--- a/docs/DIP.docx
+++ b/docs/DIP.docx
@@ -28,6 +28,257 @@
         <w:t>”</w:t>
       </w:r>
     </w:p>
+    <w:p>
+      <w:r>
+        <w:br w:type="page"/>
+      </w:r>
+    </w:p>
+    <w:p>
+      <w:pPr>
+        <w:pStyle w:val="Nagwek2"/>
+        <w:numPr>
+          <w:ilvl w:val="0"/>
+          <w:numId w:val="0"/>
+        </w:numPr>
+        <w:ind w:left="576" w:hanging="576"/>
+      </w:pPr>
+      <w:r>
+        <w:lastRenderedPageBreak/>
+        <w:t>Metryka dokumentu</w:t>
+      </w:r>
+    </w:p>
+    <w:tbl>
+      <w:tblPr>
+        <w:tblStyle w:val="Tabela-Siatka"/>
+        <w:tblW w:w="0" w:type="auto"/>
+        <w:tblLook w:val="04A0" w:firstRow="1" w:lastRow="0" w:firstColumn="1" w:lastColumn="0" w:noHBand="0" w:noVBand="1"/>
+      </w:tblPr>
+      <w:tblGrid>
+        <w:gridCol w:w="467"/>
+        <w:gridCol w:w="1202"/>
+        <w:gridCol w:w="511"/>
+        <w:gridCol w:w="1295"/>
+        <w:gridCol w:w="1163"/>
+        <w:gridCol w:w="1474"/>
+        <w:gridCol w:w="2948"/>
+      </w:tblGrid>
+      <w:tr>
+        <w:tc>
+          <w:tcPr>
+            <w:tcW w:w="467" w:type="dxa"/>
+          </w:tcPr>
+          <w:p>
+            <w:r>
+              <w:t>Lp.</w:t>
+            </w:r>
+          </w:p>
+        </w:tc>
+        <w:tc>
+          <w:tcPr>
+            <w:tcW w:w="1202" w:type="dxa"/>
+          </w:tcPr>
+          <w:p>
+            <w:r>
+              <w:t>Nazwa dokumentu</w:t>
+            </w:r>
+          </w:p>
+        </w:tc>
+        <w:tc>
+          <w:tcPr>
+            <w:tcW w:w="511" w:type="dxa"/>
+          </w:tcPr>
+          <w:p>
+            <w:proofErr w:type="spellStart"/>
+            <w:r>
+              <w:t>Ver</w:t>
+            </w:r>
+            <w:proofErr w:type="spellEnd"/>
+          </w:p>
+        </w:tc>
+        <w:tc>
+          <w:tcPr>
+            <w:tcW w:w="792" w:type="dxa"/>
+          </w:tcPr>
+          <w:p>
+            <w:r>
+              <w:t>Data utworzeni</w:t>
+            </w:r>
+          </w:p>
+        </w:tc>
+        <w:tc>
+          <w:tcPr>
+            <w:tcW w:w="1666" w:type="dxa"/>
+          </w:tcPr>
+          <w:p>
+            <w:r>
+              <w:t>Opis zmian</w:t>
+            </w:r>
+          </w:p>
+        </w:tc>
+        <w:tc>
+          <w:tcPr>
+            <w:tcW w:w="1474" w:type="dxa"/>
+          </w:tcPr>
+          <w:p>
+            <w:r>
+              <w:t>Zleceniodawca</w:t>
+            </w:r>
+          </w:p>
+        </w:tc>
+        <w:tc>
+          <w:tcPr>
+            <w:tcW w:w="2948" w:type="dxa"/>
+          </w:tcPr>
+          <w:p>
+            <w:r>
+              <w:t>Miejsce zmian</w:t>
+            </w:r>
+          </w:p>
+        </w:tc>
+      </w:tr>
+      <w:tr>
+        <w:tc>
+          <w:tcPr>
+            <w:tcW w:w="467" w:type="dxa"/>
+          </w:tcPr>
+          <w:p>
+            <w:r>
+              <w:t>1</w:t>
+            </w:r>
+          </w:p>
+        </w:tc>
+        <w:tc>
+          <w:tcPr>
+            <w:tcW w:w="1202" w:type="dxa"/>
+          </w:tcPr>
+          <w:p>
+            <w:r>
+              <w:t>Dokument Inicjujący Projekt</w:t>
+            </w:r>
+          </w:p>
+        </w:tc>
+        <w:tc>
+          <w:tcPr>
+            <w:tcW w:w="511" w:type="dxa"/>
+          </w:tcPr>
+          <w:p>
+            <w:r>
+              <w:t>1.0</w:t>
+            </w:r>
+          </w:p>
+        </w:tc>
+        <w:tc>
+          <w:tcPr>
+            <w:tcW w:w="792" w:type="dxa"/>
+          </w:tcPr>
+          <w:p>
+            <w:r>
+              <w:t>17.03.2017r.</w:t>
+            </w:r>
+          </w:p>
+        </w:tc>
+        <w:tc>
+          <w:tcPr>
+            <w:tcW w:w="1666" w:type="dxa"/>
+          </w:tcPr>
+          <w:p/>
+        </w:tc>
+        <w:tc>
+          <w:tcPr>
+            <w:tcW w:w="1474" w:type="dxa"/>
+          </w:tcPr>
+          <w:p>
+            <w:r>
+              <w:t>Dr inż. Kazimierz Frączkowski</w:t>
+            </w:r>
+          </w:p>
+        </w:tc>
+        <w:tc>
+          <w:tcPr>
+            <w:tcW w:w="2948" w:type="dxa"/>
+          </w:tcPr>
+          <w:p/>
+        </w:tc>
+      </w:tr>
+      <w:tr>
+        <w:tc>
+          <w:tcPr>
+            <w:tcW w:w="467" w:type="dxa"/>
+          </w:tcPr>
+          <w:p>
+            <w:r>
+              <w:t>2</w:t>
+            </w:r>
+          </w:p>
+        </w:tc>
+        <w:tc>
+          <w:tcPr>
+            <w:tcW w:w="1202" w:type="dxa"/>
+          </w:tcPr>
+          <w:p>
+            <w:r>
+              <w:t>Dokument Inicjujący Projekt</w:t>
+            </w:r>
+          </w:p>
+        </w:tc>
+        <w:tc>
+          <w:tcPr>
+            <w:tcW w:w="511" w:type="dxa"/>
+          </w:tcPr>
+          <w:p>
+            <w:r>
+              <w:t>1.1</w:t>
+            </w:r>
+          </w:p>
+        </w:tc>
+        <w:tc>
+          <w:tcPr>
+            <w:tcW w:w="792" w:type="dxa"/>
+          </w:tcPr>
+          <w:p>
+            <w:r>
+              <w:t>31.03.2017r.</w:t>
+            </w:r>
+          </w:p>
+        </w:tc>
+        <w:tc>
+          <w:tcPr>
+            <w:tcW w:w="1666" w:type="dxa"/>
+          </w:tcPr>
+          <w:p>
+            <w:r>
+              <w:t xml:space="preserve">Stworzenie tablicy </w:t>
+            </w:r>
+            <w:proofErr w:type="spellStart"/>
+            <w:r>
+              <w:t>Kanban</w:t>
+            </w:r>
+            <w:proofErr w:type="spellEnd"/>
+          </w:p>
+        </w:tc>
+        <w:tc>
+          <w:tcPr>
+            <w:tcW w:w="1474" w:type="dxa"/>
+          </w:tcPr>
+          <w:p>
+            <w:r>
+              <w:t>Dr inż. Kazimierz Frączkowski</w:t>
+            </w:r>
+          </w:p>
+        </w:tc>
+        <w:tc>
+          <w:tcPr>
+            <w:tcW w:w="2948" w:type="dxa"/>
+          </w:tcPr>
+          <w:p>
+            <w:r>
+              <w:t>https://trello.com/b/qRZxMnNk</w:t>
+            </w:r>
+          </w:p>
+        </w:tc>
+      </w:tr>
+    </w:tbl>
+    <w:p/>
     <w:p>
       <w:r>
         <w:br w:type="page"/>
@@ -650,7 +901,7 @@
             <w:noProof/>
             <w:webHidden/>
           </w:rPr>
-          <w:t>2</w:t>
+          <w:t>5</w:t>
         </w:r>
         <w:r>
           <w:rPr>
@@ -738,7 +989,7 @@
             <w:noProof/>
             <w:webHidden/>
           </w:rPr>
-          <w:t>2</w:t>
+          <w:t>6</w:t>
         </w:r>
         <w:r>
           <w:rPr>
@@ -826,7 +1077,7 @@
             <w:noProof/>
             <w:webHidden/>
           </w:rPr>
-          <w:t>3</w:t>
+          <w:t>7</w:t>
         </w:r>
         <w:r>
           <w:rPr>
@@ -914,7 +1165,7 @@
             <w:noProof/>
             <w:webHidden/>
           </w:rPr>
-          <w:t>3</w:t>
+          <w:t>8</w:t>
         </w:r>
         <w:r>
           <w:rPr>
@@ -1002,7 +1253,7 @@
             <w:noProof/>
             <w:webHidden/>
           </w:rPr>
-          <w:t>4</w:t>
+          <w:t>9</w:t>
         </w:r>
         <w:r>
           <w:rPr>
@@ -1090,7 +1341,7 @@
             <w:noProof/>
             <w:webHidden/>
           </w:rPr>
-          <w:t>4</w:t>
+          <w:t>9</w:t>
         </w:r>
         <w:r>
           <w:rPr>
@@ -1178,7 +1429,7 @@
             <w:noProof/>
             <w:webHidden/>
           </w:rPr>
-          <w:t>4</w:t>
+          <w:t>10</w:t>
         </w:r>
         <w:r>
           <w:rPr>
@@ -1266,7 +1517,7 @@
             <w:noProof/>
             <w:webHidden/>
           </w:rPr>
-          <w:t>4</w:t>
+          <w:t>10</w:t>
         </w:r>
         <w:r>
           <w:rPr>
@@ -1354,7 +1605,7 @@
             <w:noProof/>
             <w:webHidden/>
           </w:rPr>
-          <w:t>5</w:t>
+          <w:t>11</w:t>
         </w:r>
         <w:r>
           <w:rPr>
@@ -1442,7 +1693,7 @@
             <w:noProof/>
             <w:webHidden/>
           </w:rPr>
-          <w:t>5</w:t>
+          <w:t>11</w:t>
         </w:r>
         <w:r>
           <w:rPr>
@@ -1530,7 +1781,7 @@
             <w:noProof/>
             <w:webHidden/>
           </w:rPr>
-          <w:t>5</w:t>
+          <w:t>11</w:t>
         </w:r>
         <w:r>
           <w:rPr>
@@ -1618,7 +1869,7 @@
             <w:noProof/>
             <w:webHidden/>
           </w:rPr>
-          <w:t>5</w:t>
+          <w:t>12</w:t>
         </w:r>
         <w:r>
           <w:rPr>
@@ -1706,7 +1957,7 @@
             <w:noProof/>
             <w:webHidden/>
           </w:rPr>
-          <w:t>6</w:t>
+          <w:t>12</w:t>
         </w:r>
         <w:r>
           <w:rPr>
@@ -1794,7 +2045,7 @@
             <w:noProof/>
             <w:webHidden/>
           </w:rPr>
-          <w:t>6</w:t>
+          <w:t>12</w:t>
         </w:r>
         <w:r>
           <w:rPr>
@@ -1882,7 +2133,7 @@
             <w:noProof/>
             <w:webHidden/>
           </w:rPr>
-          <w:t>6</w:t>
+          <w:t>12</w:t>
         </w:r>
         <w:r>
           <w:rPr>
@@ -3290,14 +3541,7 @@
           <w:sz w:val="24"/>
           <w:szCs w:val="24"/>
         </w:rPr>
-        <w:t xml:space="preserve">Opracowanie miary zanieczyszczenia trasy jako jedno z kryteriów spośród takich jak czas przejazdu w zanieczyszczonej okolicy, długość części trasy przebiegającej przez </w:t>
-      </w:r>
-      <w:r>
-        <w:rPr>
-          <w:sz w:val="24"/>
-          <w:szCs w:val="24"/>
-        </w:rPr>
-        <w:t>obszar zanieczyszczony czy też powyższe czynniki z uwzględnieniem wagi będących wartościami pomiarów odpowiednich wielkości mierzących poziom zanieczyszczeń.</w:t>
+        <w:t>Opracowanie miary zanieczyszczenia trasy jako jedno z kryteriów spośród takich jak czas przejazdu w zanieczyszczonej okolicy, długość części trasy przebiegającej przez obszar zanieczyszczony czy też powyższe czynniki z uwzględnieniem wagi będących wartościami pomiarów odpowiednich wielkości mierzących poziom zanieczyszczeń.</w:t>
       </w:r>
     </w:p>
     <w:p>
@@ -4537,91 +4781,89 @@
         </w:rPr>
         <w:t>API wszystkich powyższych usług będzie możliwe do wykorzystania z poziomu wybranych przez realizatorów projektu technologii.</w:t>
       </w:r>
-      <w:bookmarkStart w:id="7" w:name="_GoBack"/>
+    </w:p>
+    <w:p>
+      <w:pPr>
+        <w:pStyle w:val="Nagwek1"/>
+      </w:pPr>
+      <w:bookmarkStart w:id="7" w:name="_Toc477472163"/>
+      <w:r>
+        <w:t>Formuła realizacyjna projektu</w:t>
+      </w:r>
       <w:bookmarkEnd w:id="7"/>
     </w:p>
     <w:p>
       <w:pPr>
+        <w:jc w:val="both"/>
+        <w:rPr>
+          <w:sz w:val="24"/>
+          <w:szCs w:val="24"/>
+        </w:rPr>
+      </w:pPr>
+      <w:r>
+        <w:rPr>
+          <w:sz w:val="24"/>
+          <w:szCs w:val="24"/>
+        </w:rPr>
+        <w:t xml:space="preserve">Formuła realizacyjna projektu będzie skupiać się na </w:t>
+      </w:r>
+      <w:r>
+        <w:rPr>
+          <w:sz w:val="24"/>
+          <w:szCs w:val="24"/>
+        </w:rPr>
+        <w:t xml:space="preserve">wykonaniu własnymi zasobami aplikacji integrującej 2 istniejące serwisy internetowe oraz istniejącą platformę chmurową do </w:t>
+      </w:r>
+      <w:proofErr w:type="spellStart"/>
+      <w:r>
+        <w:rPr>
+          <w:sz w:val="24"/>
+          <w:szCs w:val="24"/>
+        </w:rPr>
+        <w:t>hostowania</w:t>
+      </w:r>
+      <w:proofErr w:type="spellEnd"/>
+      <w:r>
+        <w:rPr>
+          <w:sz w:val="24"/>
+          <w:szCs w:val="24"/>
+        </w:rPr>
+        <w:t xml:space="preserve"> gotowego produktu. Uzasadnieniem decyzji jest oszczędność finansowa i</w:t>
+      </w:r>
+      <w:r>
+        <w:rPr>
+          <w:sz w:val="24"/>
+          <w:szCs w:val="24"/>
+        </w:rPr>
+        <w:t> </w:t>
+      </w:r>
+      <w:r>
+        <w:rPr>
+          <w:sz w:val="24"/>
+          <w:szCs w:val="24"/>
+        </w:rPr>
+        <w:t xml:space="preserve">elastyczność każdego z wykorzystanych elementów – w razie potrzeb możliwe jest przejście na wyższe plany </w:t>
+      </w:r>
+      <w:r>
+        <w:rPr>
+          <w:sz w:val="24"/>
+          <w:szCs w:val="24"/>
+        </w:rPr>
+        <w:t>finansowe danych usług.</w:t>
+      </w:r>
+    </w:p>
+    <w:p>
+      <w:pPr>
         <w:pStyle w:val="Nagwek1"/>
       </w:pPr>
-      <w:bookmarkStart w:id="8" w:name="_Toc477472163"/>
-      <w:r>
-        <w:t>Formuła realizacyjna projektu</w:t>
+      <w:bookmarkStart w:id="8" w:name="_Toc477472164"/>
+      <w:r>
+        <w:t>St</w:t>
+      </w:r>
+      <w:r>
+        <w:t>ruktura organizacyjna projektu</w:t>
       </w:r>
       <w:bookmarkEnd w:id="8"/>
-    </w:p>
-    <w:p>
-      <w:pPr>
-        <w:jc w:val="both"/>
-        <w:rPr>
-          <w:sz w:val="24"/>
-          <w:szCs w:val="24"/>
-        </w:rPr>
-      </w:pPr>
-      <w:r>
-        <w:rPr>
-          <w:sz w:val="24"/>
-          <w:szCs w:val="24"/>
-        </w:rPr>
-        <w:t xml:space="preserve">Formuła realizacyjna projektu będzie skupiać się na </w:t>
-      </w:r>
-      <w:r>
-        <w:rPr>
-          <w:sz w:val="24"/>
-          <w:szCs w:val="24"/>
-        </w:rPr>
-        <w:t xml:space="preserve">wykonaniu własnymi zasobami aplikacji integrującej 2 istniejące serwisy internetowe oraz istniejącą platformę chmurową do </w:t>
-      </w:r>
-      <w:proofErr w:type="spellStart"/>
-      <w:r>
-        <w:rPr>
-          <w:sz w:val="24"/>
-          <w:szCs w:val="24"/>
-        </w:rPr>
-        <w:t>hostowania</w:t>
-      </w:r>
-      <w:proofErr w:type="spellEnd"/>
-      <w:r>
-        <w:rPr>
-          <w:sz w:val="24"/>
-          <w:szCs w:val="24"/>
-        </w:rPr>
-        <w:t xml:space="preserve"> gotowego produktu. Uzasadnieniem decyzji jest oszczędność finansowa i</w:t>
-      </w:r>
-      <w:r>
-        <w:rPr>
-          <w:sz w:val="24"/>
-          <w:szCs w:val="24"/>
-        </w:rPr>
-        <w:t> </w:t>
-      </w:r>
-      <w:r>
-        <w:rPr>
-          <w:sz w:val="24"/>
-          <w:szCs w:val="24"/>
-        </w:rPr>
-        <w:t xml:space="preserve">elastyczność każdego z wykorzystanych elementów – w razie potrzeb możliwe jest przejście na wyższe plany </w:t>
-      </w:r>
-      <w:r>
-        <w:rPr>
-          <w:sz w:val="24"/>
-          <w:szCs w:val="24"/>
-        </w:rPr>
-        <w:t>finansowe danych usług.</w:t>
-      </w:r>
-    </w:p>
-    <w:p>
-      <w:pPr>
-        <w:pStyle w:val="Nagwek1"/>
-      </w:pPr>
-      <w:bookmarkStart w:id="9" w:name="_Toc477472164"/>
-      <w:r>
-        <w:t>St</w:t>
-      </w:r>
-      <w:r>
-        <w:t>ruktura organizacyjna projektu</w:t>
-      </w:r>
-      <w:bookmarkEnd w:id="9"/>
     </w:p>
     <w:p>
       <w:pPr>
@@ -4667,13 +4909,62 @@
       <w:pPr>
         <w:pStyle w:val="Nagwek1"/>
       </w:pPr>
-      <w:bookmarkStart w:id="10" w:name="_Toc477472165"/>
+      <w:bookmarkStart w:id="9" w:name="_Toc477472165"/>
       <w:r>
         <w:t>Ogólne uzasadnienie biznesowe i oczekiwane korzyści biznes</w:t>
       </w:r>
       <w:r>
         <w:t>owe</w:t>
       </w:r>
+      <w:bookmarkEnd w:id="9"/>
+    </w:p>
+    <w:p>
+      <w:pPr>
+        <w:jc w:val="both"/>
+        <w:rPr>
+          <w:sz w:val="24"/>
+          <w:szCs w:val="24"/>
+        </w:rPr>
+      </w:pPr>
+      <w:r>
+        <w:rPr>
+          <w:sz w:val="24"/>
+          <w:szCs w:val="24"/>
+        </w:rPr>
+        <w:t xml:space="preserve">Dostrzeżono niszę rynkową wśród dostępnych aplikacji webowych i mobilnych na przecięciu dwóch związanych ze zdrowym stylem życia segmentów rynku. Pierwszy segment dotyczy planowania tras rowerowych, a drugi jest związany z popularnymi ostatnio aplikacjami monitorującymi stan powietrza pod względem zanieczyszczeń. Nie znaleziono żadnej aplikacji </w:t>
+      </w:r>
+      <w:r>
+        <w:rPr>
+          <w:sz w:val="24"/>
+          <w:szCs w:val="24"/>
+        </w:rPr>
+        <w:t>łączącej funkcjonalności z tych dwóch dziedzin, natomiast grupy osób korzystających z obu wspomnianych typów aplikacji mają zbieżne cele oraz mogą się w znaczącym stopniu ze sobą pokrywać.</w:t>
+      </w:r>
+    </w:p>
+    <w:p>
+      <w:pPr>
+        <w:jc w:val="both"/>
+        <w:rPr>
+          <w:sz w:val="24"/>
+          <w:szCs w:val="24"/>
+        </w:rPr>
+      </w:pPr>
+      <w:r>
+        <w:rPr>
+          <w:sz w:val="24"/>
+          <w:szCs w:val="24"/>
+        </w:rPr>
+        <w:t>Po zdobyciu popularności rynku darmową aplikacją można uzupełnić aplikację o reklamy lub płatną wersję zawierającą nowe funkcjonalności dla bardziej wymagających klientów.</w:t>
+      </w:r>
+    </w:p>
+    <w:p>
+      <w:pPr>
+        <w:pStyle w:val="Nagwek1"/>
+      </w:pPr>
+      <w:bookmarkStart w:id="10" w:name="_Toc477472166"/>
+      <w:r>
+        <w:t>Rejestr ryzyka</w:t>
+      </w:r>
       <w:bookmarkEnd w:id="10"/>
     </w:p>
     <w:p>
@@ -4689,39 +4980,23 @@
           <w:sz w:val="24"/>
           <w:szCs w:val="24"/>
         </w:rPr>
-        <w:t xml:space="preserve">Dostrzeżono niszę rynkową wśród dostępnych aplikacji webowych i mobilnych na przecięciu dwóch związanych ze zdrowym stylem życia segmentów rynku. Pierwszy segment dotyczy planowania tras rowerowych, a drugi jest związany z popularnymi ostatnio aplikacjami monitorującymi stan powietrza pod względem zanieczyszczeń. Nie znaleziono żadnej aplikacji </w:t>
-      </w:r>
-      <w:r>
-        <w:rPr>
-          <w:sz w:val="24"/>
-          <w:szCs w:val="24"/>
-        </w:rPr>
-        <w:t>łączącej funkcjonalności z tych dwóch dziedzin, natomiast grupy osób korzystających z obu wspomnianych typów aplikacji mają zbieżne cele oraz mogą się w znaczącym stopniu ze sobą pokrywać.</w:t>
-      </w:r>
-    </w:p>
-    <w:p>
-      <w:pPr>
-        <w:jc w:val="both"/>
-        <w:rPr>
-          <w:sz w:val="24"/>
-          <w:szCs w:val="24"/>
-        </w:rPr>
-      </w:pPr>
-      <w:r>
-        <w:rPr>
-          <w:sz w:val="24"/>
-          <w:szCs w:val="24"/>
-        </w:rPr>
-        <w:t>Po zdobyciu popularności rynku darmową aplikacją można uzupełnić aplikację o reklamy lub płatną wersję zawierającą nowe funkcjonalności dla bardziej wymagających klientów.</w:t>
+        <w:t>Ryzykiem z punktu widzenia może być błędne rozpoznanie możliwości zastosowanych technologii oraz źródeł danych do uzyskania celu i potrzeba znacznego zwiększenia wymaganych zasobów wiedzy oraz pracy w fazie implementacyjnej.</w:t>
+      </w:r>
+      <w:r>
+        <w:rPr>
+          <w:sz w:val="24"/>
+          <w:szCs w:val="24"/>
+        </w:rPr>
+        <w:t xml:space="preserve"> Może tak być, jeżeli okaże się, że dane zwracane przez usługi nie będą kompletne względem oczekiwań i konieczne będzie zwiększenie nakładów na zaadoptowanie i dostosowanie ich na potrzeby projektu.</w:t>
       </w:r>
     </w:p>
     <w:p>
       <w:pPr>
         <w:pStyle w:val="Nagwek1"/>
       </w:pPr>
-      <w:bookmarkStart w:id="11" w:name="_Toc477472166"/>
-      <w:r>
-        <w:t>Rejestr ryzyka</w:t>
+      <w:bookmarkStart w:id="11" w:name="_Toc477472167"/>
+      <w:r>
+        <w:t>Wymagania jakościowe klienta</w:t>
       </w:r>
       <w:bookmarkEnd w:id="11"/>
     </w:p>
@@ -4738,154 +5013,227 @@
           <w:sz w:val="24"/>
           <w:szCs w:val="24"/>
         </w:rPr>
-        <w:t>Ryzykiem z punktu widzenia może być błędne rozpoznanie możliwości zastosowanych technologii oraz źródeł danych do uzyskania celu i potrzeba znacznego zwiększenia wymaganych zasobów wiedzy oraz pracy w fazie implementacyjnej.</w:t>
-      </w:r>
-      <w:r>
-        <w:rPr>
-          <w:sz w:val="24"/>
-          <w:szCs w:val="24"/>
-        </w:rPr>
-        <w:t xml:space="preserve"> Może tak być, jeżeli okaże się, że dane zwracane przez usługi nie będą kompletne względem oczekiwań i konieczne będzie zwiększenie nakładów na zaadoptowanie i dostosowanie ich na potrzeby projektu.</w:t>
+        <w:t>Wymagania jakościowe będą dotyczyć głównie wytworzonego produktu. Wymaga się, by zwracane wyniki były poprawne względem założonych, czyli żeby wyznaczone trasy rzeczywiście prowadziły przez obszar o mniejszym zanieczyszczeniu powietrza.</w:t>
+      </w:r>
+    </w:p>
+    <w:p>
+      <w:pPr>
+        <w:jc w:val="both"/>
+        <w:rPr>
+          <w:sz w:val="24"/>
+          <w:szCs w:val="24"/>
+        </w:rPr>
+      </w:pPr>
+      <w:r>
+        <w:rPr>
+          <w:sz w:val="24"/>
+          <w:szCs w:val="24"/>
+        </w:rPr>
+        <w:t xml:space="preserve">W kwestii bezpieczeństwa istotne jest, by uzyskane klucze do wykorzystania API nie były widoczne z poziomu przeglądarki użytkownika, gdyż mogłoby to wpłynąć na niezawodność usługi, na przykład w przypadku gdyby ktoś uzyskując w ten sposób nieautoryzowany dostęp przydzielonych zasobów usług wyczerpałby </w:t>
+      </w:r>
+      <w:r>
+        <w:rPr>
+          <w:sz w:val="24"/>
+          <w:szCs w:val="24"/>
+        </w:rPr>
+        <w:t>limit zapytań do usługi.</w:t>
+      </w:r>
+    </w:p>
+    <w:p>
+      <w:pPr>
+        <w:jc w:val="both"/>
+        <w:rPr>
+          <w:sz w:val="24"/>
+          <w:szCs w:val="24"/>
+        </w:rPr>
+      </w:pPr>
+      <w:r>
+        <w:rPr>
+          <w:sz w:val="24"/>
+          <w:szCs w:val="24"/>
+        </w:rPr>
+        <w:t>Wydajność zostanie zapewniona przez elastyczność rozwiązań chmurowych, które w razie potrzeby umożliwiają nieinwazyjne zwiększenie zasobów. Innym czynnikiem wpływającym na to kryterium będzie minimalistyczny interfejs, który nie będzie nadmiernie obciążał transferu przydzielonego aplikacji.</w:t>
+      </w:r>
+    </w:p>
+    <w:p>
+      <w:pPr>
+        <w:jc w:val="both"/>
+        <w:rPr>
+          <w:sz w:val="24"/>
+          <w:szCs w:val="24"/>
+        </w:rPr>
+      </w:pPr>
+      <w:r>
+        <w:rPr>
+          <w:sz w:val="24"/>
+          <w:szCs w:val="24"/>
+        </w:rPr>
+        <w:t xml:space="preserve">Dostępność, przenośność i </w:t>
+      </w:r>
+      <w:proofErr w:type="spellStart"/>
+      <w:r>
+        <w:rPr>
+          <w:sz w:val="24"/>
+          <w:szCs w:val="24"/>
+        </w:rPr>
+        <w:t>responsywność</w:t>
+      </w:r>
+      <w:proofErr w:type="spellEnd"/>
+      <w:r>
+        <w:rPr>
+          <w:sz w:val="24"/>
+          <w:szCs w:val="24"/>
+        </w:rPr>
+        <w:t xml:space="preserve"> aplikacji zostaną osiągnięte poprzez wykorzystanie odpowiednich, wspierających bibliotek i </w:t>
+      </w:r>
+      <w:proofErr w:type="spellStart"/>
+      <w:r>
+        <w:rPr>
+          <w:sz w:val="24"/>
+          <w:szCs w:val="24"/>
+        </w:rPr>
+        <w:t>frameworków</w:t>
+      </w:r>
+      <w:proofErr w:type="spellEnd"/>
+      <w:r>
+        <w:rPr>
+          <w:sz w:val="24"/>
+          <w:szCs w:val="24"/>
+        </w:rPr>
+        <w:t xml:space="preserve"> programistycznych oraz podejścia „mobile </w:t>
+      </w:r>
+      <w:proofErr w:type="spellStart"/>
+      <w:r>
+        <w:rPr>
+          <w:sz w:val="24"/>
+          <w:szCs w:val="24"/>
+        </w:rPr>
+        <w:t>first</w:t>
+      </w:r>
+      <w:proofErr w:type="spellEnd"/>
+      <w:r>
+        <w:rPr>
+          <w:sz w:val="24"/>
+          <w:szCs w:val="24"/>
+        </w:rPr>
+        <w:t xml:space="preserve">”. </w:t>
       </w:r>
     </w:p>
     <w:p>
       <w:pPr>
         <w:pStyle w:val="Nagwek1"/>
       </w:pPr>
-      <w:bookmarkStart w:id="12" w:name="_Toc477472167"/>
-      <w:r>
-        <w:t>Wymagania jakościowe klienta</w:t>
-      </w:r>
-      <w:bookmarkEnd w:id="12"/>
-    </w:p>
-    <w:p>
-      <w:pPr>
-        <w:jc w:val="both"/>
-        <w:rPr>
-          <w:sz w:val="24"/>
-          <w:szCs w:val="24"/>
-        </w:rPr>
-      </w:pPr>
-      <w:r>
-        <w:rPr>
-          <w:sz w:val="24"/>
-          <w:szCs w:val="24"/>
-        </w:rPr>
-        <w:t>Wymagania jakościowe będą dotyczyć głównie wytworzonego produktu. Wymaga się, by zwracane wyniki były poprawne względem założonych, czyli żeby wyznaczone trasy rzeczywiście prowadziły przez obszar o mniejszym zanieczyszczeniu powietrza.</w:t>
-      </w:r>
-    </w:p>
-    <w:p>
-      <w:pPr>
-        <w:jc w:val="both"/>
-        <w:rPr>
-          <w:sz w:val="24"/>
-          <w:szCs w:val="24"/>
-        </w:rPr>
-      </w:pPr>
-      <w:r>
-        <w:rPr>
-          <w:sz w:val="24"/>
-          <w:szCs w:val="24"/>
-        </w:rPr>
-        <w:t xml:space="preserve">W kwestii bezpieczeństwa istotne jest, by uzyskane klucze do wykorzystania API nie były widoczne z poziomu przeglądarki użytkownika, gdyż mogłoby to wpłynąć na niezawodność usługi, na przykład w przypadku gdyby ktoś uzyskując w ten sposób nieautoryzowany dostęp przydzielonych zasobów usług wyczerpałby </w:t>
-      </w:r>
-      <w:r>
-        <w:rPr>
-          <w:sz w:val="24"/>
-          <w:szCs w:val="24"/>
-        </w:rPr>
-        <w:t>limit zapytań do usługi.</w:t>
-      </w:r>
-    </w:p>
-    <w:p>
-      <w:pPr>
-        <w:jc w:val="both"/>
-        <w:rPr>
-          <w:sz w:val="24"/>
-          <w:szCs w:val="24"/>
-        </w:rPr>
-      </w:pPr>
-      <w:r>
-        <w:rPr>
-          <w:sz w:val="24"/>
-          <w:szCs w:val="24"/>
-        </w:rPr>
-        <w:t>Wydajność zostanie zapewniona przez elastyczność rozwiązań chmurowych, które w razie potrzeby umożliwiają nieinwazyjne zwiększenie zasobów. Innym czynnikiem wpływającym na to kryterium będzie minimalistyczny interfejs, który nie będzie nadmiernie obciążał transferu przydzielonego aplikacji.</w:t>
-      </w:r>
-    </w:p>
-    <w:p>
-      <w:pPr>
-        <w:jc w:val="both"/>
-        <w:rPr>
-          <w:sz w:val="24"/>
-          <w:szCs w:val="24"/>
-        </w:rPr>
-      </w:pPr>
-      <w:r>
-        <w:rPr>
-          <w:sz w:val="24"/>
-          <w:szCs w:val="24"/>
-        </w:rPr>
-        <w:t xml:space="preserve">Dostępność, przenośność i </w:t>
-      </w:r>
-      <w:proofErr w:type="spellStart"/>
-      <w:r>
-        <w:rPr>
-          <w:sz w:val="24"/>
-          <w:szCs w:val="24"/>
-        </w:rPr>
-        <w:t>responsywność</w:t>
-      </w:r>
-      <w:proofErr w:type="spellEnd"/>
-      <w:r>
-        <w:rPr>
-          <w:sz w:val="24"/>
-          <w:szCs w:val="24"/>
-        </w:rPr>
-        <w:t xml:space="preserve"> aplikacji zostaną osiągnięte poprzez wykorzystanie odpowiednich, wspierających bibliotek i </w:t>
-      </w:r>
-      <w:proofErr w:type="spellStart"/>
-      <w:r>
-        <w:rPr>
-          <w:sz w:val="24"/>
-          <w:szCs w:val="24"/>
-        </w:rPr>
-        <w:t>frameworków</w:t>
-      </w:r>
-      <w:proofErr w:type="spellEnd"/>
-      <w:r>
-        <w:rPr>
-          <w:sz w:val="24"/>
-          <w:szCs w:val="24"/>
-        </w:rPr>
-        <w:t xml:space="preserve"> programistycznych oraz podejścia „mobile </w:t>
-      </w:r>
-      <w:proofErr w:type="spellStart"/>
-      <w:r>
-        <w:rPr>
-          <w:sz w:val="24"/>
-          <w:szCs w:val="24"/>
-        </w:rPr>
-        <w:t>first</w:t>
-      </w:r>
-      <w:proofErr w:type="spellEnd"/>
-      <w:r>
-        <w:rPr>
-          <w:sz w:val="24"/>
-          <w:szCs w:val="24"/>
-        </w:rPr>
-        <w:t xml:space="preserve">”. </w:t>
-      </w:r>
-    </w:p>
-    <w:p>
-      <w:pPr>
-        <w:pStyle w:val="Nagwek1"/>
-      </w:pPr>
-      <w:bookmarkStart w:id="13" w:name="_Toc477472168"/>
+      <w:bookmarkStart w:id="12" w:name="_Toc477472168"/>
       <w:r>
         <w:lastRenderedPageBreak/>
         <w:t>Ogólny plan projektu</w:t>
       </w:r>
+      <w:bookmarkEnd w:id="12"/>
+    </w:p>
+    <w:p>
+      <w:pPr>
+        <w:jc w:val="both"/>
+        <w:rPr>
+          <w:sz w:val="24"/>
+          <w:szCs w:val="24"/>
+        </w:rPr>
+      </w:pPr>
+      <w:r>
+        <w:rPr>
+          <w:sz w:val="24"/>
+          <w:szCs w:val="24"/>
+        </w:rPr>
+        <w:t xml:space="preserve">Pierwsza faza to wyspecyfikowanie Podstawowych Założeń Projektu w dokumencie Project </w:t>
+      </w:r>
+      <w:proofErr w:type="spellStart"/>
+      <w:r>
+        <w:rPr>
+          <w:sz w:val="24"/>
+          <w:szCs w:val="24"/>
+        </w:rPr>
+        <w:t>Brief</w:t>
+      </w:r>
+      <w:proofErr w:type="spellEnd"/>
+      <w:r>
+        <w:rPr>
+          <w:sz w:val="24"/>
+          <w:szCs w:val="24"/>
+        </w:rPr>
+        <w:t>. Odbędzie się ona do 17 marca 2017r.</w:t>
+      </w:r>
+    </w:p>
+    <w:p>
+      <w:pPr>
+        <w:jc w:val="both"/>
+        <w:rPr>
+          <w:sz w:val="24"/>
+          <w:szCs w:val="24"/>
+        </w:rPr>
+      </w:pPr>
+      <w:r>
+        <w:rPr>
+          <w:sz w:val="24"/>
+          <w:szCs w:val="24"/>
+        </w:rPr>
+        <w:t>Druga faza będzie polegać na wykonaniu planu realizacji z wykorzystaniem wybranego narzędzia. Ustalony zostanie dokładny harmonogram, podział na zadania i kamienie milowe.</w:t>
+      </w:r>
+    </w:p>
+    <w:p>
+      <w:pPr>
+        <w:jc w:val="both"/>
+        <w:rPr>
+          <w:sz w:val="24"/>
+          <w:szCs w:val="24"/>
+        </w:rPr>
+      </w:pPr>
+      <w:r>
+        <w:rPr>
+          <w:sz w:val="24"/>
+          <w:szCs w:val="24"/>
+        </w:rPr>
+        <w:t xml:space="preserve">Następnie zostaną ustalone i zdefiniowane zasoby oraz oszacowanie </w:t>
+      </w:r>
+      <w:proofErr w:type="spellStart"/>
+      <w:r>
+        <w:rPr>
+          <w:sz w:val="24"/>
+          <w:szCs w:val="24"/>
+        </w:rPr>
+        <w:t>ryzyk</w:t>
+      </w:r>
+      <w:proofErr w:type="spellEnd"/>
+      <w:r>
+        <w:rPr>
+          <w:sz w:val="24"/>
+          <w:szCs w:val="24"/>
+        </w:rPr>
+        <w:t>.</w:t>
+      </w:r>
+    </w:p>
+    <w:p>
+      <w:pPr>
+        <w:jc w:val="both"/>
+        <w:rPr>
+          <w:sz w:val="24"/>
+          <w:szCs w:val="24"/>
+        </w:rPr>
+      </w:pPr>
+      <w:r>
+        <w:rPr>
+          <w:sz w:val="24"/>
+          <w:szCs w:val="24"/>
+        </w:rPr>
+        <w:t>Ostatnią fazą będzie implementacja i oddanie projektu.</w:t>
+      </w:r>
+    </w:p>
+    <w:p>
+      <w:pPr>
+        <w:pStyle w:val="Nagwek1"/>
+      </w:pPr>
+      <w:bookmarkStart w:id="13" w:name="_Toc477472169"/>
+      <w:r>
+        <w:t>Rejestr interesariuszy</w:t>
+      </w:r>
       <w:bookmarkEnd w:id="13"/>
     </w:p>
     <w:p>
@@ -4901,217 +5249,278 @@
           <w:sz w:val="24"/>
           <w:szCs w:val="24"/>
         </w:rPr>
-        <w:t xml:space="preserve">Pierwsza faza to wyspecyfikowanie Podstawowych Założeń Projektu w dokumencie Project </w:t>
+        <w:t>Głównym interesariuszem</w:t>
+      </w:r>
+      <w:r>
+        <w:rPr>
+          <w:sz w:val="24"/>
+          <w:szCs w:val="24"/>
+        </w:rPr>
+        <w:t xml:space="preserve"> </w:t>
+      </w:r>
+      <w:r>
+        <w:rPr>
+          <w:sz w:val="24"/>
+          <w:szCs w:val="24"/>
+        </w:rPr>
+        <w:t>będzie przewodniczący komitetu zarządzającego projektem, który pełni rolę klienta projektu. Komunikacja pomiędzy klientem a wykonawcą projektu i</w:t>
+      </w:r>
+      <w:r>
+        <w:rPr>
+          <w:sz w:val="24"/>
+          <w:szCs w:val="24"/>
+        </w:rPr>
+        <w:t> </w:t>
+      </w:r>
+      <w:r>
+        <w:rPr>
+          <w:sz w:val="24"/>
+          <w:szCs w:val="24"/>
+        </w:rPr>
+        <w:t>implementacji systemu będzie zachodzić w ramach iteracyjnych spotkań podczas których będą przedstawiane postępy prac, aktualne wyniki oraz w trakcie których konsultowane będą ewentualne problemy i decyzje projektowe.</w:t>
+      </w:r>
+    </w:p>
+    <w:p>
+      <w:pPr>
+        <w:pStyle w:val="Nagwek1"/>
+      </w:pPr>
+      <w:bookmarkStart w:id="14" w:name="_Toc477472170"/>
+      <w:r>
+        <w:t>Tolerancje dla projektu</w:t>
+      </w:r>
+      <w:bookmarkEnd w:id="14"/>
+    </w:p>
+    <w:p>
+      <w:pPr>
+        <w:jc w:val="both"/>
+        <w:rPr>
+          <w:sz w:val="24"/>
+          <w:szCs w:val="24"/>
+        </w:rPr>
+      </w:pPr>
+      <w:r>
+        <w:rPr>
+          <w:sz w:val="24"/>
+          <w:szCs w:val="24"/>
+        </w:rPr>
+        <w:t>W razie problemów z dotrzymaniem harmonogramu realizacja projektu może po uzgodnieniu z głównym interesariuszem zostać wydłużona o 2 tygodnie (okres iteracyjnych spotkań).</w:t>
+      </w:r>
+    </w:p>
+    <w:p>
+      <w:pPr>
+        <w:jc w:val="both"/>
+        <w:rPr>
+          <w:sz w:val="24"/>
+          <w:szCs w:val="24"/>
+        </w:rPr>
+      </w:pPr>
+      <w:r>
+        <w:rPr>
+          <w:sz w:val="24"/>
+          <w:szCs w:val="24"/>
+        </w:rPr>
+        <w:t xml:space="preserve">W przypadku problemów z dostępnością informacji w wykorzystywanych usługach dopuszcza się obniżenie wymagań dotyczących ilości zwracanych tras do jednej trasy. W przypadku problemów z realizacją </w:t>
+      </w:r>
+      <w:r>
+        <w:rPr>
+          <w:sz w:val="24"/>
+          <w:szCs w:val="24"/>
+        </w:rPr>
+        <w:t>zadań w wybranej technologii dopuszcza się obniżenie wymagań dotyczących bezpieczeństwa, czyli używania klucza API jedynie po stronie serwera.</w:t>
+      </w:r>
+    </w:p>
+    <w:p>
+      <w:pPr>
+        <w:jc w:val="both"/>
+        <w:rPr>
+          <w:sz w:val="24"/>
+          <w:szCs w:val="24"/>
+        </w:rPr>
+      </w:pPr>
+      <w:r>
+        <w:rPr>
+          <w:sz w:val="24"/>
+          <w:szCs w:val="24"/>
+        </w:rPr>
+        <w:t>W razie wystąpienia ryzyka błędnego rozpoznania oferowanych funkcjonalności lub rodzaju zwracanych danych dopuszcza się obniżenie wydajności i jakości prezentowanych rozwiązań, gdyż część zasobów będzie musiało zostać skupionych na adaptacji projektu do nowej sytuacji.</w:t>
+      </w:r>
+    </w:p>
+    <w:p>
+      <w:pPr>
+        <w:pStyle w:val="Nagwek1"/>
+      </w:pPr>
+      <w:r>
+        <w:t>Plan komunikacji</w:t>
+      </w:r>
+    </w:p>
+    <w:p>
+      <w:pPr>
+        <w:jc w:val="both"/>
+        <w:rPr>
+          <w:sz w:val="24"/>
+        </w:rPr>
+      </w:pPr>
+      <w:r>
+        <w:rPr>
+          <w:sz w:val="24"/>
+        </w:rPr>
+        <w:t>W ramach realizacji projektu określono sposoby i kanały komunikacji pomiędzy uczestnikami projektu.</w:t>
+      </w:r>
+    </w:p>
+    <w:p>
+      <w:pPr>
+        <w:jc w:val="both"/>
+        <w:rPr>
+          <w:sz w:val="24"/>
+        </w:rPr>
+      </w:pPr>
+      <w:r>
+        <w:rPr>
+          <w:sz w:val="24"/>
+        </w:rPr>
+        <w:t xml:space="preserve">Zaplanowano </w:t>
+      </w:r>
+      <w:r>
+        <w:rPr>
+          <w:sz w:val="24"/>
+        </w:rPr>
+        <w:t xml:space="preserve">stałe </w:t>
+      </w:r>
+      <w:r>
+        <w:rPr>
+          <w:sz w:val="24"/>
+        </w:rPr>
+        <w:t xml:space="preserve">spotkania wszystkich uczestników i interesariuszy w ramach zajęć z przedmioty „Zarządzanie wytwarzaniem i integracją systemów informatycznych” grupy zajęciowej Z06-27a, które odbywają się w piątki nieparzyste (według kalendarza akademickiego Politechniki Wrocławskiej dostępnego pod adresem: </w:t>
+      </w:r>
+      <w:hyperlink r:id="rId9" w:history="1">
+        <w:r>
+          <w:rPr>
+            <w:rStyle w:val="Hipercze"/>
+            <w:sz w:val="24"/>
+          </w:rPr>
+          <w:t>http://pwr.edu.pl/studenci/kalendarz-akademicki</w:t>
+        </w:r>
+      </w:hyperlink>
+      <w:r>
+        <w:rPr>
+          <w:sz w:val="24"/>
+        </w:rPr>
+        <w:t>) semestru letniego 2016/2017 w godzinach 13:15-15:00. Pierwsze spotkanie miało miejsce 03.03.2017r. ostatnie spotkanie dotyczące projektu odbędzie się 12.04.2017r.</w:t>
+      </w:r>
+    </w:p>
+    <w:p>
+      <w:pPr>
+        <w:jc w:val="both"/>
+        <w:rPr>
+          <w:sz w:val="24"/>
+        </w:rPr>
+      </w:pPr>
+      <w:r>
+        <w:rPr>
+          <w:sz w:val="24"/>
+        </w:rPr>
+        <w:lastRenderedPageBreak/>
+        <w:t>Zaplanowano także spotkania okresowe</w:t>
+      </w:r>
+      <w:r>
+        <w:rPr>
+          <w:sz w:val="24"/>
+        </w:rPr>
+        <w:t xml:space="preserve"> co drugi dzień o godzinie 22 z użyciem platformy </w:t>
       </w:r>
       <w:proofErr w:type="spellStart"/>
       <w:r>
         <w:rPr>
           <w:sz w:val="24"/>
-          <w:szCs w:val="24"/>
-        </w:rPr>
-        <w:t>Brief</w:t>
+        </w:rPr>
+        <w:t>Slack</w:t>
       </w:r>
       <w:proofErr w:type="spellEnd"/>
       <w:r>
         <w:rPr>
           <w:sz w:val="24"/>
-          <w:szCs w:val="24"/>
-        </w:rPr>
-        <w:t>. Odbędzie się ona do 17 marca 2017r.</w:t>
-      </w:r>
-    </w:p>
-    <w:p>
-      <w:pPr>
-        <w:jc w:val="both"/>
-        <w:rPr>
-          <w:sz w:val="24"/>
-          <w:szCs w:val="24"/>
-        </w:rPr>
-      </w:pPr>
-      <w:r>
-        <w:rPr>
-          <w:sz w:val="24"/>
-          <w:szCs w:val="24"/>
-        </w:rPr>
-        <w:t>Druga faza będzie polegać na wykonaniu planu realizacji z wykorzystaniem wybranego narzędzia. Ustalony zostanie dokładny harmonogram, podział na zadania i kamienie milowe.</w:t>
-      </w:r>
-    </w:p>
-    <w:p>
-      <w:pPr>
-        <w:jc w:val="both"/>
-        <w:rPr>
-          <w:sz w:val="24"/>
-          <w:szCs w:val="24"/>
-        </w:rPr>
-      </w:pPr>
-      <w:r>
-        <w:rPr>
-          <w:sz w:val="24"/>
-          <w:szCs w:val="24"/>
-        </w:rPr>
-        <w:t xml:space="preserve">Następnie zostaną ustalone i zdefiniowane zasoby oraz oszacowanie </w:t>
+        </w:rPr>
+        <w:t xml:space="preserve"> (adres:</w:t>
+      </w:r>
+      <w:r>
+        <w:t xml:space="preserve"> </w:t>
+      </w:r>
+      <w:r>
+        <w:rPr>
+          <w:sz w:val="24"/>
+        </w:rPr>
+        <w:t>https://smogpower.slack.com</w:t>
+      </w:r>
+      <w:r>
+        <w:rPr>
+          <w:sz w:val="24"/>
+        </w:rPr>
+        <w:t>) lub grupowej konwersacji na Facebook.</w:t>
+      </w:r>
+    </w:p>
+    <w:p>
+      <w:pPr>
+        <w:jc w:val="both"/>
+        <w:rPr>
+          <w:sz w:val="24"/>
+        </w:rPr>
+      </w:pPr>
+      <w:r>
+        <w:rPr>
+          <w:sz w:val="24"/>
+        </w:rPr>
+        <w:t xml:space="preserve">Jako uniwersalne kanały komunikacji poza wyżej ustalonymi terminami wybrano komentarze do tablicy </w:t>
       </w:r>
       <w:proofErr w:type="spellStart"/>
       <w:r>
         <w:rPr>
           <w:sz w:val="24"/>
-          <w:szCs w:val="24"/>
-        </w:rPr>
-        <w:t>ryzyk</w:t>
+        </w:rPr>
+        <w:t>Kanban</w:t>
       </w:r>
       <w:proofErr w:type="spellEnd"/>
       <w:r>
         <w:rPr>
           <w:sz w:val="24"/>
-          <w:szCs w:val="24"/>
-        </w:rPr>
-        <w:t>.</w:t>
-      </w:r>
-    </w:p>
-    <w:p>
-      <w:pPr>
-        <w:jc w:val="both"/>
-        <w:rPr>
-          <w:sz w:val="24"/>
-          <w:szCs w:val="24"/>
-        </w:rPr>
-      </w:pPr>
-      <w:r>
-        <w:rPr>
-          <w:sz w:val="24"/>
-          <w:szCs w:val="24"/>
-        </w:rPr>
-        <w:t>Ostatnią fazą będzie implementacja i oddanie projektu.</w:t>
+        </w:rPr>
+        <w:t xml:space="preserve"> na </w:t>
+      </w:r>
+      <w:proofErr w:type="spellStart"/>
+      <w:r>
+        <w:rPr>
+          <w:sz w:val="24"/>
+        </w:rPr>
+        <w:t>Trello</w:t>
+      </w:r>
+      <w:proofErr w:type="spellEnd"/>
+      <w:r>
+        <w:rPr>
+          <w:sz w:val="24"/>
+        </w:rPr>
+        <w:t xml:space="preserve"> (adres tablicy: </w:t>
+      </w:r>
+      <w:r>
+        <w:rPr>
+          <w:sz w:val="24"/>
+        </w:rPr>
+        <w:t>https://trello.com/b/qRZxMnNk</w:t>
+      </w:r>
+      <w:r>
+        <w:rPr>
+          <w:sz w:val="24"/>
+        </w:rPr>
+        <w:t>) oraz komunikator Messenger portalu Facebook.</w:t>
       </w:r>
     </w:p>
     <w:p>
       <w:pPr>
         <w:pStyle w:val="Nagwek1"/>
       </w:pPr>
-      <w:bookmarkStart w:id="14" w:name="_Toc477472169"/>
-      <w:r>
-        <w:t>Rejestr interesariuszy</w:t>
-      </w:r>
-      <w:bookmarkEnd w:id="14"/>
-    </w:p>
-    <w:p>
-      <w:pPr>
-        <w:jc w:val="both"/>
-        <w:rPr>
-          <w:sz w:val="24"/>
-          <w:szCs w:val="24"/>
-        </w:rPr>
-      </w:pPr>
-      <w:r>
-        <w:rPr>
-          <w:sz w:val="24"/>
-          <w:szCs w:val="24"/>
-        </w:rPr>
-        <w:t>Głównym interesariuszem</w:t>
-      </w:r>
-      <w:r>
-        <w:rPr>
-          <w:sz w:val="24"/>
-          <w:szCs w:val="24"/>
-        </w:rPr>
-        <w:t xml:space="preserve"> </w:t>
-      </w:r>
-      <w:r>
-        <w:rPr>
-          <w:sz w:val="24"/>
-          <w:szCs w:val="24"/>
-        </w:rPr>
-        <w:t>będzie przewodniczący komitetu zarządzającego projektem, który pełni rolę klienta projektu. Komunikacja pomiędzy klientem a wykonawcą projektu i</w:t>
-      </w:r>
-      <w:r>
-        <w:rPr>
-          <w:sz w:val="24"/>
-          <w:szCs w:val="24"/>
-        </w:rPr>
-        <w:t> </w:t>
-      </w:r>
-      <w:r>
-        <w:rPr>
-          <w:sz w:val="24"/>
-          <w:szCs w:val="24"/>
-        </w:rPr>
-        <w:t>implementacji systemu będzie zachodzić w ramach iteracyjnych spotkań podczas których będą przedstawiane postępy prac, aktualne wyniki oraz w trakcie których konsultowane będą ewentualne problemy i decyzje projektowe.</w:t>
-      </w:r>
-    </w:p>
-    <w:p>
-      <w:pPr>
-        <w:pStyle w:val="Nagwek1"/>
-      </w:pPr>
-      <w:bookmarkStart w:id="15" w:name="_Toc477472170"/>
-      <w:r>
-        <w:t>Tolerancje dla projektu</w:t>
+      <w:bookmarkStart w:id="15" w:name="_Toc477472171"/>
+      <w:r>
+        <w:t>Bibliografia</w:t>
       </w:r>
       <w:bookmarkEnd w:id="15"/>
-    </w:p>
-    <w:p>
-      <w:pPr>
-        <w:jc w:val="both"/>
-        <w:rPr>
-          <w:sz w:val="24"/>
-          <w:szCs w:val="24"/>
-        </w:rPr>
-      </w:pPr>
-      <w:r>
-        <w:rPr>
-          <w:sz w:val="24"/>
-          <w:szCs w:val="24"/>
-        </w:rPr>
-        <w:t>W razie problemów z dotrzymaniem harmonogramu realizacja projektu może po uzgodnieniu z głównym interesariuszem zostać wydłużona o 2 tygodnie (okres iteracyjnych spotkań).</w:t>
-      </w:r>
-    </w:p>
-    <w:p>
-      <w:pPr>
-        <w:jc w:val="both"/>
-        <w:rPr>
-          <w:sz w:val="24"/>
-          <w:szCs w:val="24"/>
-        </w:rPr>
-      </w:pPr>
-      <w:r>
-        <w:rPr>
-          <w:sz w:val="24"/>
-          <w:szCs w:val="24"/>
-        </w:rPr>
-        <w:t xml:space="preserve">W przypadku problemów z dostępnością informacji w wykorzystywanych usługach dopuszcza się obniżenie wymagań dotyczących ilości zwracanych tras do jednej trasy. W przypadku problemów z realizacją </w:t>
-      </w:r>
-      <w:r>
-        <w:rPr>
-          <w:sz w:val="24"/>
-          <w:szCs w:val="24"/>
-        </w:rPr>
-        <w:t>zadań w wybranej technologii dopuszcza się obniżenie wymagań dotyczących bezpieczeństwa, czyli używania klucza API jedynie po stronie serwera.</w:t>
-      </w:r>
-    </w:p>
-    <w:p>
-      <w:pPr>
-        <w:jc w:val="both"/>
-        <w:rPr>
-          <w:sz w:val="24"/>
-          <w:szCs w:val="24"/>
-        </w:rPr>
-      </w:pPr>
-      <w:r>
-        <w:rPr>
-          <w:sz w:val="24"/>
-          <w:szCs w:val="24"/>
-        </w:rPr>
-        <w:t>W razie wystąpienia ryzyka błędnego rozpoznania oferowanych funkcjonalności lub rodzaju zwracanych danych dopuszcza się obniżenie wydajności i jakości prezentowanych rozwiązań, gdyż część zasobów będzie musiało zostać skupionych na adaptacji projektu do nowej sytuacji.</w:t>
-      </w:r>
-    </w:p>
-    <w:p>
-      <w:pPr>
-        <w:pStyle w:val="Nagwek1"/>
-      </w:pPr>
-      <w:bookmarkStart w:id="16" w:name="_Toc477472171"/>
-      <w:r>
-        <w:t>Bibliografia</w:t>
-      </w:r>
-      <w:bookmarkEnd w:id="16"/>
     </w:p>
     <w:p>
       <w:pPr>
@@ -5120,8 +5529,18 @@
           <w:ilvl w:val="0"/>
           <w:numId w:val="1"/>
         </w:numPr>
-      </w:pPr>
-      <w:r>
+        <w:rPr>
+          <w:rFonts w:cstheme="minorHAnsi"/>
+          <w:sz w:val="24"/>
+          <w:szCs w:val="24"/>
+        </w:rPr>
+      </w:pPr>
+      <w:r>
+        <w:rPr>
+          <w:rFonts w:cstheme="minorHAnsi"/>
+          <w:sz w:val="24"/>
+          <w:szCs w:val="24"/>
+        </w:rPr>
         <w:t>http://4pm.pl/artykuly/techniki-planowania-wspierajace-metodyke-prince2-zespol-zarzadzania-projektem</w:t>
       </w:r>
     </w:p>
@@ -5132,12 +5551,19 @@
           <w:ilvl w:val="0"/>
           <w:numId w:val="1"/>
         </w:numPr>
-      </w:pPr>
-      <w:r>
-        <w:t>https://www.governica.com/PRINCE2</w:t>
-      </w:r>
-      <w:r>
-        <w:t xml:space="preserve"> </w:t>
+        <w:rPr>
+          <w:rFonts w:cstheme="minorHAnsi"/>
+          <w:sz w:val="24"/>
+          <w:szCs w:val="24"/>
+        </w:rPr>
+      </w:pPr>
+      <w:r>
+        <w:rPr>
+          <w:rFonts w:cstheme="minorHAnsi"/>
+          <w:sz w:val="24"/>
+          <w:szCs w:val="24"/>
+        </w:rPr>
+        <w:t xml:space="preserve">https://www.governica.com/PRINCE2 </w:t>
       </w:r>
     </w:p>
     <w:p>
@@ -5147,13 +5573,18 @@
           <w:ilvl w:val="0"/>
           <w:numId w:val="1"/>
         </w:numPr>
-      </w:pPr>
-      <w:r>
-        <w:rPr>
-          <w:rFonts w:ascii="Arial" w:hAnsi="Arial" w:cs="Arial"/>
+        <w:rPr>
+          <w:rFonts w:cstheme="minorHAnsi"/>
+          <w:sz w:val="24"/>
+          <w:szCs w:val="24"/>
+        </w:rPr>
+      </w:pPr>
+      <w:r>
+        <w:rPr>
+          <w:rFonts w:cstheme="minorHAnsi"/>
           <w:color w:val="000000"/>
-          <w:sz w:val="19"/>
-          <w:szCs w:val="19"/>
+          <w:sz w:val="24"/>
+          <w:szCs w:val="24"/>
           <w:shd w:val="clear" w:color="auto" w:fill="FFFFFF"/>
         </w:rPr>
         <w:t>Frączkowski, Kazimierz. (2003).</w:t>
@@ -5161,22 +5592,22 @@
       <w:r>
         <w:rPr>
           <w:rStyle w:val="apple-converted-space"/>
-          <w:rFonts w:ascii="Arial" w:hAnsi="Arial" w:cs="Arial"/>
+          <w:rFonts w:cstheme="minorHAnsi"/>
           <w:color w:val="000000"/>
-          <w:sz w:val="19"/>
-          <w:szCs w:val="19"/>
+          <w:sz w:val="24"/>
+          <w:szCs w:val="24"/>
           <w:shd w:val="clear" w:color="auto" w:fill="FFFFFF"/>
         </w:rPr>
         <w:t> </w:t>
       </w:r>
       <w:r>
         <w:rPr>
-          <w:rFonts w:ascii="Arial" w:hAnsi="Arial" w:cs="Arial"/>
+          <w:rFonts w:cstheme="minorHAnsi"/>
           <w:i/>
           <w:iCs/>
           <w:color w:val="000000"/>
-          <w:sz w:val="19"/>
-          <w:szCs w:val="19"/>
+          <w:sz w:val="24"/>
+          <w:szCs w:val="24"/>
           <w:bdr w:val="none" w:sz="0" w:space="0" w:color="auto" w:frame="1"/>
           <w:shd w:val="clear" w:color="auto" w:fill="FFFFFF"/>
         </w:rPr>
@@ -5184,10 +5615,10 @@
       </w:r>
       <w:r>
         <w:rPr>
-          <w:rFonts w:ascii="Arial" w:hAnsi="Arial" w:cs="Arial"/>
+          <w:rFonts w:cstheme="minorHAnsi"/>
           <w:color w:val="000000"/>
-          <w:sz w:val="19"/>
-          <w:szCs w:val="19"/>
+          <w:sz w:val="24"/>
+          <w:szCs w:val="24"/>
           <w:shd w:val="clear" w:color="auto" w:fill="FFFFFF"/>
         </w:rPr>
         <w:t>. Oficyna Wydawnicza Politechniki Wrocławskiej.</w:t>
@@ -5200,11 +5631,19 @@
           <w:ilvl w:val="0"/>
           <w:numId w:val="1"/>
         </w:numPr>
-      </w:pPr>
-      <w:hyperlink r:id="rId9" w:history="1">
+        <w:rPr>
+          <w:rFonts w:cstheme="minorHAnsi"/>
+          <w:sz w:val="24"/>
+          <w:szCs w:val="24"/>
+        </w:rPr>
+      </w:pPr>
+      <w:hyperlink r:id="rId10" w:history="1">
         <w:r>
           <w:rPr>
             <w:rStyle w:val="Hipercze"/>
+            <w:rFonts w:cstheme="minorHAnsi"/>
+            <w:sz w:val="24"/>
+            <w:szCs w:val="24"/>
           </w:rPr>
           <w:t>https://play.google.com/store/apps/details?id=pl.mojrower.mytracks</w:t>
         </w:r>
@@ -5217,11 +5656,19 @@
           <w:ilvl w:val="0"/>
           <w:numId w:val="1"/>
         </w:numPr>
-      </w:pPr>
-      <w:hyperlink r:id="rId10" w:history="1">
+        <w:rPr>
+          <w:rFonts w:cstheme="minorHAnsi"/>
+          <w:sz w:val="24"/>
+          <w:szCs w:val="24"/>
+        </w:rPr>
+      </w:pPr>
+      <w:hyperlink r:id="rId11" w:history="1">
         <w:r>
           <w:rPr>
             <w:rStyle w:val="Hipercze"/>
+            <w:rFonts w:cstheme="minorHAnsi"/>
+            <w:sz w:val="24"/>
+            <w:szCs w:val="24"/>
           </w:rPr>
           <w:t>http://cityairapp.com/</w:t>
         </w:r>
@@ -5234,9 +5681,29 @@
           <w:ilvl w:val="0"/>
           <w:numId w:val="1"/>
         </w:numPr>
-      </w:pPr>
-      <w:r>
-        <w:t>https://pl.wikipedia.org/wiki/Miasta_w_Polsce</w:t>
+        <w:rPr>
+          <w:rFonts w:cstheme="minorHAnsi"/>
+          <w:sz w:val="24"/>
+          <w:szCs w:val="24"/>
+        </w:rPr>
+      </w:pPr>
+      <w:r>
+        <w:rPr>
+          <w:rFonts w:cstheme="minorHAnsi"/>
+          <w:sz w:val="24"/>
+          <w:szCs w:val="24"/>
+        </w:rPr>
+        <w:t>https://pl.wikipedia.org/wiki/Miasta_w_P</w:t>
+      </w:r>
+      <w:bookmarkStart w:id="16" w:name="_GoBack"/>
+      <w:bookmarkEnd w:id="16"/>
+      <w:r>
+        <w:rPr>
+          <w:rFonts w:cstheme="minorHAnsi"/>
+          <w:sz w:val="24"/>
+          <w:szCs w:val="24"/>
+        </w:rPr>
+        <w:t>olsce</w:t>
       </w:r>
     </w:p>
     <w:sectPr>
@@ -7358,21 +7825,6 @@
 </file>
 
 <file path=customXml/item1.xml><?xml version="1.0" encoding="utf-8"?>
-<?mso-contentType ?>
-<FormTemplates xmlns="http://schemas.microsoft.com/sharepoint/v3/contenttype/forms">
-  <Display>DocumentLibraryForm</Display>
-  <Edit>DocumentLibraryForm</Edit>
-  <New>DocumentLibraryForm</New>
-</FormTemplates>
-</file>
-
-<file path=customXml/item2.xml><?xml version="1.0" encoding="utf-8"?>
-<p:properties xmlns:p="http://schemas.microsoft.com/office/2006/metadata/properties" xmlns:xsi="http://www.w3.org/2001/XMLSchema-instance" xmlns:pc="http://schemas.microsoft.com/office/infopath/2007/PartnerControls">
-  <documentManagement/>
-</p:properties>
-</file>
-
-<file path=customXml/item3.xml><?xml version="1.0" encoding="utf-8"?>
 <ct:contentTypeSchema xmlns:ct="http://schemas.microsoft.com/office/2006/metadata/contentType" xmlns:ma="http://schemas.microsoft.com/office/2006/metadata/properties/metaAttributes" ct:_="" ma:_="" ma:contentTypeName="Document" ma:contentTypeID="0x01010087C469C4324A3A4A81DB267213F71D4B" ma:contentTypeVersion="0" ma:contentTypeDescription="Create a new document." ma:contentTypeScope="" ma:versionID="ca668943d5a441810bfc52abcf2832f4">
   <xsd:schema xmlns:xsd="http://www.w3.org/2001/XMLSchema" xmlns:xs="http://www.w3.org/2001/XMLSchema" xmlns:p="http://schemas.microsoft.com/office/2006/metadata/properties" targetNamespace="http://schemas.microsoft.com/office/2006/metadata/properties" ma:root="true" ma:fieldsID="1b05d82d297216baf5b26c55225140df">
     <xsd:element name="properties">
@@ -7486,28 +7938,26 @@
 </ct:contentTypeSchema>
 </file>
 
+<file path=customXml/item2.xml><?xml version="1.0" encoding="utf-8"?>
+<p:properties xmlns:p="http://schemas.microsoft.com/office/2006/metadata/properties" xmlns:xsi="http://www.w3.org/2001/XMLSchema-instance" xmlns:pc="http://schemas.microsoft.com/office/infopath/2007/PartnerControls">
+  <documentManagement/>
+</p:properties>
+</file>
+
+<file path=customXml/item3.xml><?xml version="1.0" encoding="utf-8"?>
+<?mso-contentType ?>
+<FormTemplates xmlns="http://schemas.microsoft.com/sharepoint/v3/contenttype/forms">
+  <Display>DocumentLibraryForm</Display>
+  <Edit>DocumentLibraryForm</Edit>
+  <New>DocumentLibraryForm</New>
+</FormTemplates>
+</file>
+
 <file path=customXml/item4.xml><?xml version="1.0" encoding="utf-8"?>
 <b:Sources xmlns:b="http://schemas.openxmlformats.org/officeDocument/2006/bibliography" xmlns="http://schemas.openxmlformats.org/officeDocument/2006/bibliography" SelectedStyle="\APASixthEditionOfficeOnline.xsl" StyleName="APA" Version="6"/>
 </file>
 
 <file path=customXml/itemProps1.xml><?xml version="1.0" encoding="utf-8"?>
-<ds:datastoreItem xmlns:ds="http://schemas.openxmlformats.org/officeDocument/2006/customXml" ds:itemID="{9110A8C1-4634-43BE-ADEC-FA6D6F8F20B2}">
-  <ds:schemaRefs>
-    <ds:schemaRef ds:uri="http://schemas.microsoft.com/sharepoint/v3/contenttype/forms"/>
-  </ds:schemaRefs>
-</ds:datastoreItem>
-</file>
-
-<file path=customXml/itemProps2.xml><?xml version="1.0" encoding="utf-8"?>
-<ds:datastoreItem xmlns:ds="http://schemas.openxmlformats.org/officeDocument/2006/customXml" ds:itemID="{1F29D70E-0FA8-4C5C-B42F-E0239435A073}">
-  <ds:schemaRefs>
-    <ds:schemaRef ds:uri="http://schemas.microsoft.com/office/2006/metadata/properties"/>
-    <ds:schemaRef ds:uri="http://schemas.microsoft.com/office/infopath/2007/PartnerControls"/>
-  </ds:schemaRefs>
-</ds:datastoreItem>
-</file>
-
-<file path=customXml/itemProps3.xml><?xml version="1.0" encoding="utf-8"?>
 <ds:datastoreItem xmlns:ds="http://schemas.openxmlformats.org/officeDocument/2006/customXml" ds:itemID="{79C41D87-1DEA-4B2C-8A41-302AE269E43C}">
   <ds:schemaRefs>
     <ds:schemaRef ds:uri="http://schemas.microsoft.com/office/2006/metadata/contentType"/>
@@ -7523,8 +7973,25 @@
 </ds:datastoreItem>
 </file>
 
+<file path=customXml/itemProps2.xml><?xml version="1.0" encoding="utf-8"?>
+<ds:datastoreItem xmlns:ds="http://schemas.openxmlformats.org/officeDocument/2006/customXml" ds:itemID="{1F29D70E-0FA8-4C5C-B42F-E0239435A073}">
+  <ds:schemaRefs>
+    <ds:schemaRef ds:uri="http://schemas.microsoft.com/office/2006/metadata/properties"/>
+    <ds:schemaRef ds:uri="http://schemas.microsoft.com/office/infopath/2007/PartnerControls"/>
+  </ds:schemaRefs>
+</ds:datastoreItem>
+</file>
+
+<file path=customXml/itemProps3.xml><?xml version="1.0" encoding="utf-8"?>
+<ds:datastoreItem xmlns:ds="http://schemas.openxmlformats.org/officeDocument/2006/customXml" ds:itemID="{9110A8C1-4634-43BE-ADEC-FA6D6F8F20B2}">
+  <ds:schemaRefs>
+    <ds:schemaRef ds:uri="http://schemas.microsoft.com/sharepoint/v3/contenttype/forms"/>
+  </ds:schemaRefs>
+</ds:datastoreItem>
+</file>
+
 <file path=customXml/itemProps4.xml><?xml version="1.0" encoding="utf-8"?>
-<ds:datastoreItem xmlns:ds="http://schemas.openxmlformats.org/officeDocument/2006/customXml" ds:itemID="{395FDC78-5116-4038-800D-D61A44BA00A2}">
+<ds:datastoreItem xmlns:ds="http://schemas.openxmlformats.org/officeDocument/2006/customXml" ds:itemID="{AB9241B8-7587-4306-B1BC-F981118BE79D}">
   <ds:schemaRefs>
     <ds:schemaRef ds:uri="http://schemas.openxmlformats.org/officeDocument/2006/bibliography"/>
   </ds:schemaRefs>

--- a/docs/DIP.docx
+++ b/docs/DIP.docx
@@ -17,15 +17,7 @@
         <w:t xml:space="preserve"> smogiem</w:t>
       </w:r>
       <w:r>
-        <w:t xml:space="preserve"> – </w:t>
-      </w:r>
-      <w:proofErr w:type="spellStart"/>
-      <w:r>
-        <w:t>SmogFreeBike</w:t>
-      </w:r>
-      <w:proofErr w:type="spellEnd"/>
-      <w:r>
-        <w:t>”</w:t>
+        <w:t xml:space="preserve"> – SmogFreeBike”</w:t>
       </w:r>
     </w:p>
     <w:p>
@@ -88,11 +80,9 @@
             <w:tcW w:w="511" w:type="dxa"/>
           </w:tcPr>
           <w:p>
-            <w:proofErr w:type="spellStart"/>
             <w:r>
               <w:t>Ver</w:t>
             </w:r>
-            <w:proofErr w:type="spellEnd"/>
           </w:p>
         </w:tc>
         <w:tc>
@@ -247,13 +237,8 @@
           </w:tcPr>
           <w:p>
             <w:r>
-              <w:t xml:space="preserve">Stworzenie tablicy </w:t>
+              <w:t>Stworzenie tablicy Kanban</w:t>
             </w:r>
-            <w:proofErr w:type="spellStart"/>
-            <w:r>
-              <w:t>Kanban</w:t>
-            </w:r>
-            <w:proofErr w:type="spellEnd"/>
           </w:p>
         </w:tc>
         <w:tc>
@@ -271,9 +256,26 @@
             <w:tcW w:w="2948" w:type="dxa"/>
           </w:tcPr>
           <w:p>
+            <w:hyperlink r:id="rId9" w:history="1">
+              <w:r>
+                <w:rPr>
+                  <w:rStyle w:val="Hipercze"/>
+                </w:rPr>
+                <w:t>https://trello.com/b/qRZxMnNk</w:t>
+              </w:r>
+            </w:hyperlink>
+          </w:p>
+          <w:p>
             <w:r>
-              <w:t>https://trello.com/b/qRZxMnNk</w:t>
+              <w:t>15. Plan komunikacji.</w:t>
             </w:r>
+          </w:p>
+          <w:p>
+            <w:r>
+              <w:t>16. Projekt architektury.</w:t>
+            </w:r>
+            <w:bookmarkStart w:id="0" w:name="_GoBack"/>
+            <w:bookmarkEnd w:id="0"/>
           </w:p>
         </w:tc>
       </w:tr>
@@ -486,11 +488,11 @@
           <w:rStyle w:val="Wyrnieniedelikatne"/>
         </w:rPr>
       </w:pPr>
-      <w:bookmarkStart w:id="0" w:name="_Toc409390042"/>
+      <w:bookmarkStart w:id="1" w:name="_Toc409390042"/>
       <w:r>
         <w:t>Zatwierdzenia</w:t>
       </w:r>
-      <w:bookmarkEnd w:id="0"/>
+      <w:bookmarkEnd w:id="1"/>
     </w:p>
     <w:p>
       <w:r>
@@ -2170,12 +2172,12 @@
       <w:pPr>
         <w:pStyle w:val="Nagwek1"/>
       </w:pPr>
-      <w:bookmarkStart w:id="1" w:name="_Toc477472157"/>
+      <w:bookmarkStart w:id="2" w:name="_Toc477472157"/>
       <w:r>
         <w:lastRenderedPageBreak/>
         <w:t>Cel dokumentu</w:t>
       </w:r>
-      <w:bookmarkEnd w:id="1"/>
+      <w:bookmarkEnd w:id="2"/>
     </w:p>
     <w:p>
       <w:pPr>
@@ -2199,23 +2201,7 @@
           <w:sz w:val="24"/>
           <w:szCs w:val="24"/>
         </w:rPr>
-        <w:t xml:space="preserve">Aplikacja do wyznaczania tras rowerowych omijających obszary zanieczyszczone smogiem - </w:t>
-      </w:r>
-      <w:proofErr w:type="spellStart"/>
-      <w:r>
-        <w:rPr>
-          <w:sz w:val="24"/>
-          <w:szCs w:val="24"/>
-        </w:rPr>
-        <w:t>SmogFreeBike</w:t>
-      </w:r>
-      <w:proofErr w:type="spellEnd"/>
-      <w:r>
-        <w:rPr>
-          <w:sz w:val="24"/>
-          <w:szCs w:val="24"/>
-        </w:rPr>
-        <w:t xml:space="preserve">” </w:t>
+        <w:t xml:space="preserve">Aplikacja do wyznaczania tras rowerowych omijających obszary zanieczyszczone smogiem - SmogFreeBike” </w:t>
       </w:r>
       <w:r>
         <w:rPr>
@@ -2357,23 +2343,7 @@
           <w:sz w:val="24"/>
           <w:szCs w:val="24"/>
         </w:rPr>
-        <w:t xml:space="preserve">Jednym z celów dokumentów będzie także wskazanie podstawowych </w:t>
-      </w:r>
-      <w:proofErr w:type="spellStart"/>
-      <w:r>
-        <w:rPr>
-          <w:sz w:val="24"/>
-          <w:szCs w:val="24"/>
-        </w:rPr>
-        <w:t>ryzyk</w:t>
-      </w:r>
-      <w:proofErr w:type="spellEnd"/>
-      <w:r>
-        <w:rPr>
-          <w:sz w:val="24"/>
-          <w:szCs w:val="24"/>
-        </w:rPr>
-        <w:t xml:space="preserve"> związanych z aspektami technicznymi, spełnieniem ograniczeń jak i związanych ze wykorzystaniem w projekcie usług od zewnętrznych dostawców.</w:t>
+        <w:t>Jednym z celów dokumentów będzie także wskazanie podstawowych ryzyk związanych z aspektami technicznymi, spełnieniem ograniczeń jak i związanych ze wykorzystaniem w projekcie usług od zewnętrznych dostawców.</w:t>
       </w:r>
     </w:p>
     <w:p>
@@ -2529,23 +2499,7 @@
           <w:szCs w:val="24"/>
         </w:rPr>
         <w:lastRenderedPageBreak/>
-        <w:t xml:space="preserve">Jednym z celów dokumentów będzie także wskazanie podstawowych </w:t>
-      </w:r>
-      <w:proofErr w:type="spellStart"/>
-      <w:r>
-        <w:rPr>
-          <w:sz w:val="24"/>
-          <w:szCs w:val="24"/>
-        </w:rPr>
-        <w:t>ryzyk</w:t>
-      </w:r>
-      <w:proofErr w:type="spellEnd"/>
-      <w:r>
-        <w:rPr>
-          <w:sz w:val="24"/>
-          <w:szCs w:val="24"/>
-        </w:rPr>
-        <w:t xml:space="preserve"> zwi</w:t>
+        <w:t>Jednym z celów dokumentów będzie także wskazanie podstawowych ryzyk zwi</w:t>
       </w:r>
       <w:r>
         <w:rPr>
@@ -2603,19 +2557,14 @@
       <w:pPr>
         <w:pStyle w:val="Nagwek1"/>
       </w:pPr>
-      <w:bookmarkStart w:id="2" w:name="_Toc477472158"/>
+      <w:bookmarkStart w:id="3" w:name="_Toc477472158"/>
       <w:r>
         <w:t>Tło projektu – otocze</w:t>
       </w:r>
       <w:r>
-        <w:t xml:space="preserve">nie-przyczyna jego </w:t>
-      </w:r>
-      <w:proofErr w:type="spellStart"/>
-      <w:r>
-        <w:t>procedownia</w:t>
-      </w:r>
-      <w:bookmarkEnd w:id="2"/>
-      <w:proofErr w:type="spellEnd"/>
+        <w:t>nie-przyczyna jego procedownia</w:t>
+      </w:r>
+      <w:bookmarkEnd w:id="3"/>
     </w:p>
     <w:p>
       <w:pPr>
@@ -2734,17 +2683,68 @@
           <w:sz w:val="24"/>
           <w:szCs w:val="24"/>
         </w:rPr>
-        <w:t xml:space="preserve"> Innym przykładem jest aplikacja „</w:t>
-      </w:r>
-      <w:proofErr w:type="spellStart"/>
-      <w:r>
-        <w:rPr>
-          <w:sz w:val="24"/>
-          <w:szCs w:val="24"/>
-        </w:rPr>
-        <w:t>Strava</w:t>
-      </w:r>
-      <w:proofErr w:type="spellEnd"/>
+        <w:t xml:space="preserve"> Innym przykładem jest aplikacja „Strava Running and Cycling GPS” dostępna dla iPhone i Androida, która duży nacisk kładzie na tablice wyników i rywalizacje. Warto wspomnieć o np. Endomondo, które podaje różne statystyki z pokonanych już tras, takie jak różnica wzniesień, czy warunki atmosferyczne: wilgotność powietrza, wiatr, temperaturę i opady.</w:t>
+      </w:r>
+    </w:p>
+    <w:p>
+      <w:pPr>
+        <w:jc w:val="both"/>
+        <w:rPr>
+          <w:sz w:val="24"/>
+          <w:szCs w:val="24"/>
+        </w:rPr>
+      </w:pPr>
+      <w:r>
+        <w:rPr>
+          <w:sz w:val="24"/>
+          <w:szCs w:val="24"/>
+        </w:rPr>
+        <w:t>Do analizy jakości powietrza najczęściej w Polsce używane są aplikacje Kanarek, ZanieczyszczeniePowietrza, SmokSmog oraz aplikacje dedykowane dla konkretnych miast.</w:t>
+      </w:r>
+    </w:p>
+    <w:p>
+      <w:pPr>
+        <w:jc w:val="both"/>
+        <w:rPr>
+          <w:sz w:val="24"/>
+          <w:szCs w:val="24"/>
+        </w:rPr>
+      </w:pPr>
+      <w:r>
+        <w:rPr>
+          <w:sz w:val="24"/>
+          <w:szCs w:val="24"/>
+        </w:rPr>
+        <w:t>Podczas analizy tła projektu znaleziono aplikacja</w:t>
+      </w:r>
+      <w:r>
+        <w:rPr>
+          <w:sz w:val="24"/>
+          <w:szCs w:val="24"/>
+        </w:rPr>
+        <w:t xml:space="preserve"> do planowania podróży z uwzględnieniem jakości</w:t>
+      </w:r>
+      <w:r>
+        <w:rPr>
+          <w:sz w:val="24"/>
+          <w:szCs w:val="24"/>
+        </w:rPr>
+        <w:t xml:space="preserve"> powietrza </w:t>
+      </w:r>
+      <w:r>
+        <w:rPr>
+          <w:sz w:val="24"/>
+          <w:szCs w:val="24"/>
+        </w:rPr>
+        <w:t>stworzoną na potrzeby aglomeracji Londynu. Można ją znaleźć w formie aplikacji webowej jak i mobilnej jako</w:t>
+      </w:r>
+      <w:r>
+        <w:rPr>
+          <w:sz w:val="24"/>
+          <w:szCs w:val="24"/>
+        </w:rPr>
+        <w:t xml:space="preserve"> CityAir App</w:t>
+      </w:r>
       <w:r>
         <w:rPr>
           <w:sz w:val="24"/>
@@ -2752,178 +2752,6 @@
         </w:rPr>
         <w:t xml:space="preserve"> </w:t>
       </w:r>
-      <w:proofErr w:type="spellStart"/>
-      <w:r>
-        <w:rPr>
-          <w:sz w:val="24"/>
-          <w:szCs w:val="24"/>
-        </w:rPr>
-        <w:t>Running</w:t>
-      </w:r>
-      <w:proofErr w:type="spellEnd"/>
-      <w:r>
-        <w:rPr>
-          <w:sz w:val="24"/>
-          <w:szCs w:val="24"/>
-        </w:rPr>
-        <w:t xml:space="preserve"> and </w:t>
-      </w:r>
-      <w:proofErr w:type="spellStart"/>
-      <w:r>
-        <w:rPr>
-          <w:sz w:val="24"/>
-          <w:szCs w:val="24"/>
-        </w:rPr>
-        <w:t>Cycling</w:t>
-      </w:r>
-      <w:proofErr w:type="spellEnd"/>
-      <w:r>
-        <w:rPr>
-          <w:sz w:val="24"/>
-          <w:szCs w:val="24"/>
-        </w:rPr>
-        <w:t xml:space="preserve"> GPS” dostępna dla iPhone i Androida, która duży nacisk kładzie na tablice wyników i rywalizacje. Warto wspomnieć o np. </w:t>
-      </w:r>
-      <w:proofErr w:type="spellStart"/>
-      <w:r>
-        <w:rPr>
-          <w:sz w:val="24"/>
-          <w:szCs w:val="24"/>
-        </w:rPr>
-        <w:t>Endomondo</w:t>
-      </w:r>
-      <w:proofErr w:type="spellEnd"/>
-      <w:r>
-        <w:rPr>
-          <w:sz w:val="24"/>
-          <w:szCs w:val="24"/>
-        </w:rPr>
-        <w:t>, które podaje różne statystyki z pokonanych już tras, takie jak różnica wzniesień, czy warunki atmosferyczne: wilgotność powietrza, wiatr, temperaturę i opady.</w:t>
-      </w:r>
-    </w:p>
-    <w:p>
-      <w:pPr>
-        <w:jc w:val="both"/>
-        <w:rPr>
-          <w:sz w:val="24"/>
-          <w:szCs w:val="24"/>
-        </w:rPr>
-      </w:pPr>
-      <w:r>
-        <w:rPr>
-          <w:sz w:val="24"/>
-          <w:szCs w:val="24"/>
-        </w:rPr>
-        <w:t xml:space="preserve">Do analizy jakości powietrza najczęściej w Polsce używane są aplikacje Kanarek, </w:t>
-      </w:r>
-      <w:proofErr w:type="spellStart"/>
-      <w:r>
-        <w:rPr>
-          <w:sz w:val="24"/>
-          <w:szCs w:val="24"/>
-        </w:rPr>
-        <w:t>ZanieczyszczeniePowietrza</w:t>
-      </w:r>
-      <w:proofErr w:type="spellEnd"/>
-      <w:r>
-        <w:rPr>
-          <w:sz w:val="24"/>
-          <w:szCs w:val="24"/>
-        </w:rPr>
-        <w:t xml:space="preserve">, </w:t>
-      </w:r>
-      <w:proofErr w:type="spellStart"/>
-      <w:r>
-        <w:rPr>
-          <w:sz w:val="24"/>
-          <w:szCs w:val="24"/>
-        </w:rPr>
-        <w:t>SmokSmog</w:t>
-      </w:r>
-      <w:proofErr w:type="spellEnd"/>
-      <w:r>
-        <w:rPr>
-          <w:sz w:val="24"/>
-          <w:szCs w:val="24"/>
-        </w:rPr>
-        <w:t xml:space="preserve"> oraz aplikacje dedykowane dla konkretnych miast.</w:t>
-      </w:r>
-    </w:p>
-    <w:p>
-      <w:pPr>
-        <w:jc w:val="both"/>
-        <w:rPr>
-          <w:sz w:val="24"/>
-          <w:szCs w:val="24"/>
-        </w:rPr>
-      </w:pPr>
-      <w:r>
-        <w:rPr>
-          <w:sz w:val="24"/>
-          <w:szCs w:val="24"/>
-        </w:rPr>
-        <w:t>Podczas analizy tła projektu znaleziono aplikacja</w:t>
-      </w:r>
-      <w:r>
-        <w:rPr>
-          <w:sz w:val="24"/>
-          <w:szCs w:val="24"/>
-        </w:rPr>
-        <w:t xml:space="preserve"> do planowania podróży z uwzględnieniem jakości</w:t>
-      </w:r>
-      <w:r>
-        <w:rPr>
-          <w:sz w:val="24"/>
-          <w:szCs w:val="24"/>
-        </w:rPr>
-        <w:t xml:space="preserve"> powietrza </w:t>
-      </w:r>
-      <w:r>
-        <w:rPr>
-          <w:sz w:val="24"/>
-          <w:szCs w:val="24"/>
-        </w:rPr>
-        <w:t>stworzoną na potrzeby aglomeracji Londynu. Można ją znaleźć w formie aplikacji webowej jak i mobilnej jako</w:t>
-      </w:r>
-      <w:r>
-        <w:rPr>
-          <w:sz w:val="24"/>
-          <w:szCs w:val="24"/>
-        </w:rPr>
-        <w:t xml:space="preserve"> </w:t>
-      </w:r>
-      <w:proofErr w:type="spellStart"/>
-      <w:r>
-        <w:rPr>
-          <w:sz w:val="24"/>
-          <w:szCs w:val="24"/>
-        </w:rPr>
-        <w:t>CityAir</w:t>
-      </w:r>
-      <w:proofErr w:type="spellEnd"/>
-      <w:r>
-        <w:rPr>
-          <w:sz w:val="24"/>
-          <w:szCs w:val="24"/>
-        </w:rPr>
-        <w:t xml:space="preserve"> </w:t>
-      </w:r>
-      <w:proofErr w:type="spellStart"/>
-      <w:r>
-        <w:rPr>
-          <w:sz w:val="24"/>
-          <w:szCs w:val="24"/>
-        </w:rPr>
-        <w:t>App</w:t>
-      </w:r>
-      <w:proofErr w:type="spellEnd"/>
-      <w:r>
-        <w:rPr>
-          <w:sz w:val="24"/>
-          <w:szCs w:val="24"/>
-        </w:rPr>
-        <w:t xml:space="preserve"> </w:t>
-      </w:r>
       <w:r>
         <w:rPr>
           <w:sz w:val="24"/>
@@ -2943,7 +2771,7 @@
       <w:pPr>
         <w:pStyle w:val="Nagwek1"/>
       </w:pPr>
-      <w:bookmarkStart w:id="3" w:name="_Toc477472159"/>
+      <w:bookmarkStart w:id="4" w:name="_Toc477472159"/>
       <w:r>
         <w:lastRenderedPageBreak/>
         <w:t>Cele projektu oraz mierza</w:t>
@@ -2951,7 +2779,7 @@
       <w:r>
         <w:t>lne wskaźniki realizacji celów</w:t>
       </w:r>
-      <w:bookmarkEnd w:id="3"/>
+      <w:bookmarkEnd w:id="4"/>
     </w:p>
     <w:p>
       <w:pPr>
@@ -3646,11 +3474,11 @@
       <w:pPr>
         <w:pStyle w:val="Nagwek1"/>
       </w:pPr>
-      <w:bookmarkStart w:id="4" w:name="_Toc477472160"/>
+      <w:bookmarkStart w:id="5" w:name="_Toc477472160"/>
       <w:r>
         <w:t>Zakres, wyłączenia, interfejsy</w:t>
       </w:r>
-      <w:bookmarkEnd w:id="4"/>
+      <w:bookmarkEnd w:id="5"/>
     </w:p>
     <w:p>
       <w:pPr>
@@ -3939,113 +3767,29 @@
           <w:lang w:val="en-US"/>
         </w:rPr>
       </w:pPr>
-      <w:proofErr w:type="spellStart"/>
       <w:r>
         <w:rPr>
           <w:sz w:val="24"/>
           <w:szCs w:val="24"/>
           <w:lang w:val="en-US"/>
         </w:rPr>
-        <w:t>Zewnętrzny</w:t>
-      </w:r>
-      <w:proofErr w:type="spellEnd"/>
+        <w:t xml:space="preserve">Zewnętrzny interfejs do pobierania map </w:t>
+      </w:r>
       <w:r>
         <w:rPr>
           <w:sz w:val="24"/>
           <w:szCs w:val="24"/>
           <w:lang w:val="en-US"/>
         </w:rPr>
-        <w:t xml:space="preserve"> </w:t>
-      </w:r>
-      <w:proofErr w:type="spellStart"/>
+        <w:t>i</w:t>
+      </w:r>
       <w:r>
         <w:rPr>
           <w:sz w:val="24"/>
           <w:szCs w:val="24"/>
           <w:lang w:val="en-US"/>
         </w:rPr>
-        <w:t>interfejs</w:t>
-      </w:r>
-      <w:proofErr w:type="spellEnd"/>
-      <w:r>
-        <w:rPr>
-          <w:sz w:val="24"/>
-          <w:szCs w:val="24"/>
-          <w:lang w:val="en-US"/>
-        </w:rPr>
-        <w:t xml:space="preserve"> do </w:t>
-      </w:r>
-      <w:proofErr w:type="spellStart"/>
-      <w:r>
-        <w:rPr>
-          <w:sz w:val="24"/>
-          <w:szCs w:val="24"/>
-          <w:lang w:val="en-US"/>
-        </w:rPr>
-        <w:t>pobierania</w:t>
-      </w:r>
-      <w:proofErr w:type="spellEnd"/>
-      <w:r>
-        <w:rPr>
-          <w:sz w:val="24"/>
-          <w:szCs w:val="24"/>
-          <w:lang w:val="en-US"/>
-        </w:rPr>
-        <w:t xml:space="preserve"> map </w:t>
-      </w:r>
-      <w:proofErr w:type="spellStart"/>
-      <w:r>
-        <w:rPr>
-          <w:sz w:val="24"/>
-          <w:szCs w:val="24"/>
-          <w:lang w:val="en-US"/>
-        </w:rPr>
-        <w:t>i</w:t>
-      </w:r>
-      <w:proofErr w:type="spellEnd"/>
-      <w:r>
-        <w:rPr>
-          <w:sz w:val="24"/>
-          <w:szCs w:val="24"/>
-          <w:lang w:val="en-US"/>
-        </w:rPr>
-        <w:t xml:space="preserve"> </w:t>
-      </w:r>
-      <w:proofErr w:type="spellStart"/>
-      <w:r>
-        <w:rPr>
-          <w:sz w:val="24"/>
-          <w:szCs w:val="24"/>
-          <w:lang w:val="en-US"/>
-        </w:rPr>
-        <w:t>tras</w:t>
-      </w:r>
-      <w:proofErr w:type="spellEnd"/>
-      <w:r>
-        <w:rPr>
-          <w:sz w:val="24"/>
-          <w:szCs w:val="24"/>
-          <w:lang w:val="en-US"/>
-        </w:rPr>
-        <w:t xml:space="preserve"> Google Directions API, Google Maps API </w:t>
-      </w:r>
-      <w:proofErr w:type="spellStart"/>
-      <w:r>
-        <w:rPr>
-          <w:sz w:val="24"/>
-          <w:szCs w:val="24"/>
-          <w:lang w:val="en-US"/>
-        </w:rPr>
-        <w:t>lub</w:t>
-      </w:r>
-      <w:proofErr w:type="spellEnd"/>
-      <w:r>
-        <w:rPr>
-          <w:sz w:val="24"/>
-          <w:szCs w:val="24"/>
-          <w:lang w:val="en-US"/>
-        </w:rPr>
-        <w:t xml:space="preserve"> MapQuest Developer Directions API.</w:t>
+        <w:t xml:space="preserve"> tras Google Directions API, Google Maps API lub MapQuest Developer Directions API.</w:t>
       </w:r>
     </w:p>
     <w:p>
@@ -4080,39 +3824,7 @@
           <w:sz w:val="24"/>
           <w:szCs w:val="24"/>
         </w:rPr>
-        <w:t xml:space="preserve">informacji o zanieczyszczeniach: </w:t>
-      </w:r>
-      <w:proofErr w:type="spellStart"/>
-      <w:r>
-        <w:rPr>
-          <w:sz w:val="24"/>
-          <w:szCs w:val="24"/>
-        </w:rPr>
-        <w:t>Air</w:t>
-      </w:r>
-      <w:proofErr w:type="spellEnd"/>
-      <w:r>
-        <w:rPr>
-          <w:sz w:val="24"/>
-          <w:szCs w:val="24"/>
-        </w:rPr>
-        <w:t xml:space="preserve"> </w:t>
-      </w:r>
-      <w:proofErr w:type="spellStart"/>
-      <w:r>
-        <w:rPr>
-          <w:sz w:val="24"/>
-          <w:szCs w:val="24"/>
-        </w:rPr>
-        <w:t>Quality</w:t>
-      </w:r>
-      <w:proofErr w:type="spellEnd"/>
-      <w:r>
-        <w:rPr>
-          <w:sz w:val="24"/>
-          <w:szCs w:val="24"/>
-        </w:rPr>
-        <w:t xml:space="preserve"> Index.</w:t>
+        <w:t>informacji o zanieczyszczeniach: Air Quality Index.</w:t>
       </w:r>
     </w:p>
     <w:p>
@@ -4210,14 +3922,14 @@
       <w:pPr>
         <w:pStyle w:val="Nagwek1"/>
       </w:pPr>
-      <w:bookmarkStart w:id="5" w:name="_Toc477472161"/>
+      <w:bookmarkStart w:id="6" w:name="_Toc477472161"/>
       <w:r>
         <w:t>Najważniejsze produ</w:t>
       </w:r>
       <w:r>
         <w:t>kty techniczne i ich parametry</w:t>
       </w:r>
-      <w:bookmarkEnd w:id="5"/>
+      <w:bookmarkEnd w:id="6"/>
     </w:p>
     <w:p>
       <w:pPr>
@@ -4295,21 +4007,12 @@
           <w:szCs w:val="24"/>
         </w:rPr>
       </w:pPr>
-      <w:proofErr w:type="spellStart"/>
-      <w:r>
-        <w:rPr>
-          <w:sz w:val="24"/>
-          <w:szCs w:val="24"/>
-        </w:rPr>
-        <w:t>Responsywność</w:t>
-      </w:r>
-      <w:proofErr w:type="spellEnd"/>
-      <w:r>
-        <w:rPr>
-          <w:sz w:val="24"/>
-          <w:szCs w:val="24"/>
-        </w:rPr>
-        <w:t>, prosty, minimalistyczny design.</w:t>
+      <w:r>
+        <w:rPr>
+          <w:sz w:val="24"/>
+          <w:szCs w:val="24"/>
+        </w:rPr>
+        <w:t>Responsywność, prosty, minimalistyczny design.</w:t>
       </w:r>
     </w:p>
     <w:p>
@@ -4330,23 +4033,7 @@
           <w:sz w:val="24"/>
           <w:szCs w:val="24"/>
         </w:rPr>
-        <w:t xml:space="preserve">Kompatybilność z przeglądarkami Microsoft Edge, Google Chrome (desktopowa i mobilna) i </w:t>
-      </w:r>
-      <w:proofErr w:type="spellStart"/>
-      <w:r>
-        <w:rPr>
-          <w:sz w:val="24"/>
-          <w:szCs w:val="24"/>
-        </w:rPr>
-        <w:t>Firefox</w:t>
-      </w:r>
-      <w:proofErr w:type="spellEnd"/>
-      <w:r>
-        <w:rPr>
-          <w:sz w:val="24"/>
-          <w:szCs w:val="24"/>
-        </w:rPr>
-        <w:t>.</w:t>
+        <w:t>Kompatybilność z przeglądarkami Microsoft Edge, Google Chrome (desktopowa i mobilna) i Firefox.</w:t>
       </w:r>
     </w:p>
     <w:p>
@@ -4388,34 +4075,18 @@
           <w:sz w:val="24"/>
           <w:szCs w:val="24"/>
         </w:rPr>
-        <w:t xml:space="preserve">Ukierunkowanie na urządzenia mobilne - oszczędne zużycie zasobów sprzętowych użytkownika oraz transferu danych po sieci komórkowej lub </w:t>
-      </w:r>
-      <w:proofErr w:type="spellStart"/>
-      <w:r>
-        <w:rPr>
-          <w:sz w:val="24"/>
-          <w:szCs w:val="24"/>
-        </w:rPr>
-        <w:t>WiFi</w:t>
-      </w:r>
-      <w:proofErr w:type="spellEnd"/>
-      <w:r>
-        <w:rPr>
-          <w:sz w:val="24"/>
-          <w:szCs w:val="24"/>
-        </w:rPr>
-        <w:t>.</w:t>
+        <w:t>Ukierunkowanie na urządzenia mobilne - oszczędne zużycie zasobów sprzętowych użytkownika oraz transferu danych po sieci komórkowej lub WiFi.</w:t>
       </w:r>
     </w:p>
     <w:p>
       <w:pPr>
         <w:pStyle w:val="Nagwek1"/>
       </w:pPr>
-      <w:bookmarkStart w:id="6" w:name="_Toc477472162"/>
+      <w:bookmarkStart w:id="7" w:name="_Toc477472162"/>
       <w:r>
         <w:t>Ograniczenia i założenia</w:t>
       </w:r>
-      <w:bookmarkEnd w:id="6"/>
+      <w:bookmarkEnd w:id="7"/>
     </w:p>
     <w:p>
       <w:pPr>
@@ -4786,11 +4457,11 @@
       <w:pPr>
         <w:pStyle w:val="Nagwek1"/>
       </w:pPr>
-      <w:bookmarkStart w:id="7" w:name="_Toc477472163"/>
+      <w:bookmarkStart w:id="8" w:name="_Toc477472163"/>
       <w:r>
         <w:t>Formuła realizacyjna projektu</w:t>
       </w:r>
-      <w:bookmarkEnd w:id="7"/>
+      <w:bookmarkEnd w:id="8"/>
     </w:p>
     <w:p>
       <w:pPr>
@@ -4812,23 +4483,7 @@
           <w:sz w:val="24"/>
           <w:szCs w:val="24"/>
         </w:rPr>
-        <w:t xml:space="preserve">wykonaniu własnymi zasobami aplikacji integrującej 2 istniejące serwisy internetowe oraz istniejącą platformę chmurową do </w:t>
-      </w:r>
-      <w:proofErr w:type="spellStart"/>
-      <w:r>
-        <w:rPr>
-          <w:sz w:val="24"/>
-          <w:szCs w:val="24"/>
-        </w:rPr>
-        <w:t>hostowania</w:t>
-      </w:r>
-      <w:proofErr w:type="spellEnd"/>
-      <w:r>
-        <w:rPr>
-          <w:sz w:val="24"/>
-          <w:szCs w:val="24"/>
-        </w:rPr>
-        <w:t xml:space="preserve"> gotowego produktu. Uzasadnieniem decyzji jest oszczędność finansowa i</w:t>
+        <w:t>wykonaniu własnymi zasobami aplikacji integrującej 2 istniejące serwisy internetowe oraz istniejącą platformę chmurową do hostowania gotowego produktu. Uzasadnieniem decyzji jest oszczędność finansowa i</w:t>
       </w:r>
       <w:r>
         <w:rPr>
@@ -4856,14 +4511,14 @@
       <w:pPr>
         <w:pStyle w:val="Nagwek1"/>
       </w:pPr>
-      <w:bookmarkStart w:id="8" w:name="_Toc477472164"/>
+      <w:bookmarkStart w:id="9" w:name="_Toc477472164"/>
       <w:r>
         <w:t>St</w:t>
       </w:r>
       <w:r>
         <w:t>ruktura organizacyjna projektu</w:t>
       </w:r>
-      <w:bookmarkEnd w:id="8"/>
+      <w:bookmarkEnd w:id="9"/>
     </w:p>
     <w:p>
       <w:pPr>
@@ -4909,14 +4564,14 @@
       <w:pPr>
         <w:pStyle w:val="Nagwek1"/>
       </w:pPr>
-      <w:bookmarkStart w:id="9" w:name="_Toc477472165"/>
+      <w:bookmarkStart w:id="10" w:name="_Toc477472165"/>
       <w:r>
         <w:t>Ogólne uzasadnienie biznesowe i oczekiwane korzyści biznes</w:t>
       </w:r>
       <w:r>
         <w:t>owe</w:t>
       </w:r>
-      <w:bookmarkEnd w:id="9"/>
+      <w:bookmarkEnd w:id="10"/>
     </w:p>
     <w:p>
       <w:pPr>
@@ -4961,11 +4616,11 @@
       <w:pPr>
         <w:pStyle w:val="Nagwek1"/>
       </w:pPr>
-      <w:bookmarkStart w:id="10" w:name="_Toc477472166"/>
+      <w:bookmarkStart w:id="11" w:name="_Toc477472166"/>
       <w:r>
         <w:t>Rejestr ryzyka</w:t>
       </w:r>
-      <w:bookmarkEnd w:id="10"/>
+      <w:bookmarkEnd w:id="11"/>
     </w:p>
     <w:p>
       <w:pPr>
@@ -4994,11 +4649,11 @@
       <w:pPr>
         <w:pStyle w:val="Nagwek1"/>
       </w:pPr>
-      <w:bookmarkStart w:id="11" w:name="_Toc477472167"/>
+      <w:bookmarkStart w:id="12" w:name="_Toc477472167"/>
       <w:r>
         <w:t>Wymagania jakościowe klienta</w:t>
       </w:r>
-      <w:bookmarkEnd w:id="11"/>
+      <w:bookmarkEnd w:id="12"/>
     </w:p>
     <w:p>
       <w:pPr>
@@ -5068,98 +4723,34 @@
           <w:sz w:val="24"/>
           <w:szCs w:val="24"/>
         </w:rPr>
-        <w:t xml:space="preserve">Dostępność, przenośność i </w:t>
-      </w:r>
-      <w:proofErr w:type="spellStart"/>
-      <w:r>
-        <w:rPr>
-          <w:sz w:val="24"/>
-          <w:szCs w:val="24"/>
-        </w:rPr>
-        <w:t>responsywność</w:t>
-      </w:r>
-      <w:proofErr w:type="spellEnd"/>
-      <w:r>
-        <w:rPr>
-          <w:sz w:val="24"/>
-          <w:szCs w:val="24"/>
-        </w:rPr>
-        <w:t xml:space="preserve"> aplikacji zostaną osiągnięte poprzez wykorzystanie odpowiednich, wspierających bibliotek i </w:t>
-      </w:r>
-      <w:proofErr w:type="spellStart"/>
-      <w:r>
-        <w:rPr>
-          <w:sz w:val="24"/>
-          <w:szCs w:val="24"/>
-        </w:rPr>
-        <w:t>frameworków</w:t>
-      </w:r>
-      <w:proofErr w:type="spellEnd"/>
-      <w:r>
-        <w:rPr>
-          <w:sz w:val="24"/>
-          <w:szCs w:val="24"/>
-        </w:rPr>
-        <w:t xml:space="preserve"> programistycznych oraz podejścia „mobile </w:t>
-      </w:r>
-      <w:proofErr w:type="spellStart"/>
-      <w:r>
-        <w:rPr>
-          <w:sz w:val="24"/>
-          <w:szCs w:val="24"/>
-        </w:rPr>
-        <w:t>first</w:t>
-      </w:r>
-      <w:proofErr w:type="spellEnd"/>
-      <w:r>
-        <w:rPr>
-          <w:sz w:val="24"/>
-          <w:szCs w:val="24"/>
-        </w:rPr>
-        <w:t xml:space="preserve">”. </w:t>
+        <w:t xml:space="preserve">Dostępność, przenośność i responsywność aplikacji zostaną osiągnięte poprzez wykorzystanie odpowiednich, wspierających bibliotek i frameworków programistycznych oraz podejścia „mobile first”. </w:t>
       </w:r>
     </w:p>
     <w:p>
       <w:pPr>
         <w:pStyle w:val="Nagwek1"/>
       </w:pPr>
-      <w:bookmarkStart w:id="12" w:name="_Toc477472168"/>
+      <w:bookmarkStart w:id="13" w:name="_Toc477472168"/>
       <w:r>
         <w:lastRenderedPageBreak/>
         <w:t>Ogólny plan projektu</w:t>
       </w:r>
-      <w:bookmarkEnd w:id="12"/>
-    </w:p>
-    <w:p>
-      <w:pPr>
-        <w:jc w:val="both"/>
-        <w:rPr>
-          <w:sz w:val="24"/>
-          <w:szCs w:val="24"/>
-        </w:rPr>
-      </w:pPr>
-      <w:r>
-        <w:rPr>
-          <w:sz w:val="24"/>
-          <w:szCs w:val="24"/>
-        </w:rPr>
-        <w:t xml:space="preserve">Pierwsza faza to wyspecyfikowanie Podstawowych Założeń Projektu w dokumencie Project </w:t>
-      </w:r>
-      <w:proofErr w:type="spellStart"/>
-      <w:r>
-        <w:rPr>
-          <w:sz w:val="24"/>
-          <w:szCs w:val="24"/>
-        </w:rPr>
-        <w:t>Brief</w:t>
-      </w:r>
-      <w:proofErr w:type="spellEnd"/>
-      <w:r>
-        <w:rPr>
-          <w:sz w:val="24"/>
-          <w:szCs w:val="24"/>
-        </w:rPr>
-        <w:t>. Odbędzie się ona do 17 marca 2017r.</w:t>
+      <w:bookmarkEnd w:id="13"/>
+    </w:p>
+    <w:p>
+      <w:pPr>
+        <w:jc w:val="both"/>
+        <w:rPr>
+          <w:sz w:val="24"/>
+          <w:szCs w:val="24"/>
+        </w:rPr>
+      </w:pPr>
+      <w:r>
+        <w:rPr>
+          <w:sz w:val="24"/>
+          <w:szCs w:val="24"/>
+        </w:rPr>
+        <w:t>Pierwsza faza to wyspecyfikowanie Podstawowych Założeń Projektu w dokumencie Project Brief. Odbędzie się ona do 17 marca 2017r.</w:t>
       </w:r>
     </w:p>
     <w:p>
@@ -5191,23 +4782,7 @@
           <w:sz w:val="24"/>
           <w:szCs w:val="24"/>
         </w:rPr>
-        <w:t xml:space="preserve">Następnie zostaną ustalone i zdefiniowane zasoby oraz oszacowanie </w:t>
-      </w:r>
-      <w:proofErr w:type="spellStart"/>
-      <w:r>
-        <w:rPr>
-          <w:sz w:val="24"/>
-          <w:szCs w:val="24"/>
-        </w:rPr>
-        <w:t>ryzyk</w:t>
-      </w:r>
-      <w:proofErr w:type="spellEnd"/>
-      <w:r>
-        <w:rPr>
-          <w:sz w:val="24"/>
-          <w:szCs w:val="24"/>
-        </w:rPr>
-        <w:t>.</w:t>
+        <w:t>Następnie zostaną ustalone i zdefiniowane zasoby oraz oszacowanie ryzyk.</w:t>
       </w:r>
     </w:p>
     <w:p>
@@ -5230,11 +4805,11 @@
       <w:pPr>
         <w:pStyle w:val="Nagwek1"/>
       </w:pPr>
-      <w:bookmarkStart w:id="13" w:name="_Toc477472169"/>
+      <w:bookmarkStart w:id="14" w:name="_Toc477472169"/>
       <w:r>
         <w:t>Rejestr interesariuszy</w:t>
       </w:r>
-      <w:bookmarkEnd w:id="13"/>
+      <w:bookmarkEnd w:id="14"/>
     </w:p>
     <w:p>
       <w:pPr>
@@ -5284,11 +4859,11 @@
       <w:pPr>
         <w:pStyle w:val="Nagwek1"/>
       </w:pPr>
-      <w:bookmarkStart w:id="14" w:name="_Toc477472170"/>
+      <w:bookmarkStart w:id="15" w:name="_Toc477472170"/>
       <w:r>
         <w:t>Tolerancje dla projektu</w:t>
       </w:r>
-      <w:bookmarkEnd w:id="14"/>
+      <w:bookmarkEnd w:id="15"/>
     </w:p>
     <w:p>
       <w:pPr>
@@ -5392,7 +4967,7 @@
         </w:rPr>
         <w:t xml:space="preserve">spotkania wszystkich uczestników i interesariuszy w ramach zajęć z przedmioty „Zarządzanie wytwarzaniem i integracją systemów informatycznych” grupy zajęciowej Z06-27a, które odbywają się w piątki nieparzyste (według kalendarza akademickiego Politechniki Wrocławskiej dostępnego pod adresem: </w:t>
       </w:r>
-      <w:hyperlink r:id="rId9" w:history="1">
+      <w:hyperlink r:id="rId10" w:history="1">
         <w:r>
           <w:rPr>
             <w:rStyle w:val="Hipercze"/>
@@ -5426,21 +5001,7 @@
         <w:rPr>
           <w:sz w:val="24"/>
         </w:rPr>
-        <w:t xml:space="preserve"> co drugi dzień o godzinie 22 z użyciem platformy </w:t>
-      </w:r>
-      <w:proofErr w:type="spellStart"/>
-      <w:r>
-        <w:rPr>
-          <w:sz w:val="24"/>
-        </w:rPr>
-        <w:t>Slack</w:t>
-      </w:r>
-      <w:proofErr w:type="spellEnd"/>
-      <w:r>
-        <w:rPr>
-          <w:sz w:val="24"/>
-        </w:rPr>
-        <w:t xml:space="preserve"> (adres:</w:t>
+        <w:t xml:space="preserve"> co drugi dzień o godzinie 22 z użyciem platformy Slack (adres:</w:t>
       </w:r>
       <w:r>
         <w:t xml:space="preserve"> </w:t>
@@ -5469,35 +5030,7 @@
         <w:rPr>
           <w:sz w:val="24"/>
         </w:rPr>
-        <w:t xml:space="preserve">Jako uniwersalne kanały komunikacji poza wyżej ustalonymi terminami wybrano komentarze do tablicy </w:t>
-      </w:r>
-      <w:proofErr w:type="spellStart"/>
-      <w:r>
-        <w:rPr>
-          <w:sz w:val="24"/>
-        </w:rPr>
-        <w:t>Kanban</w:t>
-      </w:r>
-      <w:proofErr w:type="spellEnd"/>
-      <w:r>
-        <w:rPr>
-          <w:sz w:val="24"/>
-        </w:rPr>
-        <w:t xml:space="preserve"> na </w:t>
-      </w:r>
-      <w:proofErr w:type="spellStart"/>
-      <w:r>
-        <w:rPr>
-          <w:sz w:val="24"/>
-        </w:rPr>
-        <w:t>Trello</w:t>
-      </w:r>
-      <w:proofErr w:type="spellEnd"/>
-      <w:r>
-        <w:rPr>
-          <w:sz w:val="24"/>
-        </w:rPr>
-        <w:t xml:space="preserve"> (adres tablicy: </w:t>
+        <w:t xml:space="preserve">Jako uniwersalne kanały komunikacji poza wyżej ustalonymi terminami wybrano komentarze do tablicy Kanban na Trello (adres tablicy: </w:t>
       </w:r>
       <w:r>
         <w:rPr>
@@ -5516,11 +5049,866 @@
       <w:pPr>
         <w:pStyle w:val="Nagwek1"/>
       </w:pPr>
-      <w:bookmarkStart w:id="15" w:name="_Toc477472171"/>
+      <w:r>
+        <w:t>Projekt systemu.</w:t>
+      </w:r>
+    </w:p>
+    <w:p>
+      <w:pPr>
+        <w:jc w:val="both"/>
+        <w:rPr>
+          <w:sz w:val="24"/>
+        </w:rPr>
+      </w:pPr>
+      <w:r>
+        <w:rPr>
+          <w:sz w:val="24"/>
+        </w:rPr>
+        <w:t>W ramach projektu architektury systemu opracowane poniższe diagramy.</w:t>
+      </w:r>
+    </w:p>
+    <w:p>
+      <w:pPr>
+        <w:pStyle w:val="Nagwek2"/>
+      </w:pPr>
+      <w:r>
+        <w:t>Wymagania względem projektowanego systemu.</w:t>
+      </w:r>
+    </w:p>
+    <w:p>
+      <w:pPr>
+        <w:jc w:val="both"/>
+        <w:rPr>
+          <w:sz w:val="24"/>
+        </w:rPr>
+      </w:pPr>
+      <w:r>
+        <w:rPr>
+          <w:sz w:val="24"/>
+        </w:rPr>
+        <w:t>Wymagania funkcjonalne:</w:t>
+      </w:r>
+    </w:p>
+    <w:p>
+      <w:pPr>
+        <w:pStyle w:val="Akapitzlist"/>
+        <w:numPr>
+          <w:ilvl w:val="0"/>
+          <w:numId w:val="25"/>
+        </w:numPr>
+        <w:jc w:val="both"/>
+        <w:rPr>
+          <w:sz w:val="24"/>
+        </w:rPr>
+      </w:pPr>
+      <w:r>
+        <w:rPr>
+          <w:sz w:val="24"/>
+        </w:rPr>
+        <w:t>Wyszukiwanie tras pomiędzy zadanym punktem startowym i końcowym</w:t>
+      </w:r>
+      <w:r>
+        <w:rPr>
+          <w:sz w:val="24"/>
+        </w:rPr>
+        <w:t>.</w:t>
+      </w:r>
+    </w:p>
+    <w:p>
+      <w:pPr>
+        <w:pStyle w:val="Akapitzlist"/>
+        <w:numPr>
+          <w:ilvl w:val="0"/>
+          <w:numId w:val="25"/>
+        </w:numPr>
+        <w:jc w:val="both"/>
+        <w:rPr>
+          <w:sz w:val="24"/>
+        </w:rPr>
+      </w:pPr>
+      <w:r>
+        <w:rPr>
+          <w:sz w:val="24"/>
+        </w:rPr>
+        <w:t>Podgląd wyszukanych tras wraz z informacjami o zanieczyszczeniach na obszarze.</w:t>
+      </w:r>
+    </w:p>
+    <w:p>
+      <w:pPr>
+        <w:pStyle w:val="Akapitzlist"/>
+        <w:numPr>
+          <w:ilvl w:val="0"/>
+          <w:numId w:val="25"/>
+        </w:numPr>
+        <w:jc w:val="both"/>
+        <w:rPr>
+          <w:sz w:val="24"/>
+        </w:rPr>
+      </w:pPr>
+      <w:r>
+        <w:rPr>
+          <w:sz w:val="24"/>
+        </w:rPr>
+        <w:t>Wybór jednej z tras.</w:t>
+      </w:r>
+    </w:p>
+    <w:p>
+      <w:pPr>
+        <w:jc w:val="both"/>
+        <w:rPr>
+          <w:sz w:val="24"/>
+        </w:rPr>
+      </w:pPr>
+      <w:r>
+        <w:rPr>
+          <w:sz w:val="24"/>
+        </w:rPr>
+        <w:t>Wymagania niefunkcjonalne:</w:t>
+      </w:r>
+    </w:p>
+    <w:p>
+      <w:pPr>
+        <w:pStyle w:val="Akapitzlist"/>
+        <w:numPr>
+          <w:ilvl w:val="0"/>
+          <w:numId w:val="25"/>
+        </w:numPr>
+        <w:jc w:val="both"/>
+        <w:rPr>
+          <w:sz w:val="24"/>
+        </w:rPr>
+      </w:pPr>
+      <w:r>
+        <w:rPr>
+          <w:sz w:val="24"/>
+        </w:rPr>
+        <w:t>System został zaprojektowany jako responsywna aplikacja webowa.</w:t>
+      </w:r>
+    </w:p>
+    <w:p>
+      <w:pPr>
+        <w:pStyle w:val="Akapitzlist"/>
+        <w:numPr>
+          <w:ilvl w:val="0"/>
+          <w:numId w:val="25"/>
+        </w:numPr>
+        <w:jc w:val="both"/>
+        <w:rPr>
+          <w:sz w:val="24"/>
+        </w:rPr>
+      </w:pPr>
+      <w:r>
+        <w:rPr>
+          <w:sz w:val="24"/>
+        </w:rPr>
+        <w:t>Interfejs w języku polskim.</w:t>
+      </w:r>
+    </w:p>
+    <w:p>
+      <w:pPr>
+        <w:pStyle w:val="Akapitzlist"/>
+        <w:numPr>
+          <w:ilvl w:val="0"/>
+          <w:numId w:val="25"/>
+        </w:numPr>
+        <w:jc w:val="both"/>
+        <w:rPr>
+          <w:sz w:val="24"/>
+        </w:rPr>
+      </w:pPr>
+      <w:r>
+        <w:rPr>
+          <w:sz w:val="24"/>
+        </w:rPr>
+        <w:t>Zakłada się wysoką niezawodność i dostępność systemu.</w:t>
+      </w:r>
+    </w:p>
+    <w:p>
+      <w:pPr>
+        <w:jc w:val="both"/>
+        <w:rPr>
+          <w:sz w:val="24"/>
+        </w:rPr>
+      </w:pPr>
+      <w:r>
+        <w:rPr>
+          <w:sz w:val="24"/>
+        </w:rPr>
+        <w:t>Decyzje projektowe:</w:t>
+      </w:r>
+    </w:p>
+    <w:p>
+      <w:pPr>
+        <w:pStyle w:val="Akapitzlist"/>
+        <w:numPr>
+          <w:ilvl w:val="0"/>
+          <w:numId w:val="25"/>
+        </w:numPr>
+        <w:jc w:val="both"/>
+        <w:rPr>
+          <w:sz w:val="24"/>
+        </w:rPr>
+      </w:pPr>
+      <w:r>
+        <w:rPr>
+          <w:sz w:val="24"/>
+        </w:rPr>
+        <w:t>Aby zapewnić responsywność interfejsu użytkownika na zmiany rozmiarów ekranu urządzeń zostanie wykorzystany framework Bootstrap. W celu zapewnienia nieblokowania intefejsu do komunikacji z serwisami i częścią serwerową część frontendowa będzie wykorzystywać asynchroniczne zapytania do REST-API dostarczającego opracowane informacje.</w:t>
+      </w:r>
+    </w:p>
+    <w:p>
+      <w:pPr>
+        <w:pStyle w:val="Akapitzlist"/>
+        <w:numPr>
+          <w:ilvl w:val="0"/>
+          <w:numId w:val="25"/>
+        </w:numPr>
+        <w:jc w:val="both"/>
+        <w:rPr>
+          <w:sz w:val="24"/>
+        </w:rPr>
+      </w:pPr>
+      <w:r>
+        <w:rPr>
+          <w:sz w:val="24"/>
+        </w:rPr>
+        <w:t>Wysoka niezawodność będzie osiągnięta głównie dzięki wykorzystaniu skalowalnych zasobów chmurowych. Na wypadek niedostępności aktualnych danych o zanieczyszczeniach powietrza wykorzystane zostaną najbardziej aktualne dane przechowywane w bazie.</w:t>
+      </w:r>
+    </w:p>
+    <w:p>
+      <w:pPr>
+        <w:pStyle w:val="Nagwek2"/>
+      </w:pPr>
+      <w:r>
+        <w:t>Diagram przypadków użycia</w:t>
+      </w:r>
+    </w:p>
+    <w:p>
+      <w:pPr>
+        <w:jc w:val="both"/>
+        <w:rPr>
+          <w:sz w:val="24"/>
+        </w:rPr>
+      </w:pPr>
+      <w:r>
+        <w:rPr>
+          <w:sz w:val="24"/>
+        </w:rPr>
+        <w:t xml:space="preserve">Na rysunku </w:t>
+      </w:r>
+      <w:r>
+        <w:rPr>
+          <w:sz w:val="24"/>
+        </w:rPr>
+        <w:fldChar w:fldCharType="begin"/>
+      </w:r>
+      <w:r>
+        <w:rPr>
+          <w:sz w:val="24"/>
+        </w:rPr>
+        <w:instrText xml:space="preserve"> REF _Ref480409904 \h </w:instrText>
+      </w:r>
+      <w:r>
+        <w:rPr>
+          <w:sz w:val="24"/>
+        </w:rPr>
+      </w:r>
+      <w:r>
+        <w:rPr>
+          <w:sz w:val="24"/>
+        </w:rPr>
+        <w:fldChar w:fldCharType="separate"/>
+      </w:r>
+      <w:r>
+        <w:t xml:space="preserve">Rysunek </w:t>
+      </w:r>
+      <w:r>
+        <w:rPr>
+          <w:noProof/>
+        </w:rPr>
+        <w:t>1</w:t>
+      </w:r>
+      <w:r>
+        <w:rPr>
+          <w:sz w:val="24"/>
+        </w:rPr>
+        <w:fldChar w:fldCharType="end"/>
+      </w:r>
+      <w:r>
+        <w:rPr>
+          <w:sz w:val="24"/>
+        </w:rPr>
+        <w:t>. przedstawiono diagram przypadków użycia projektowanego systemu.</w:t>
+      </w:r>
+    </w:p>
+    <w:p>
+      <w:pPr>
+        <w:keepNext/>
+        <w:jc w:val="both"/>
+      </w:pPr>
+      <w:r>
+        <w:rPr>
+          <w:noProof/>
+          <w:sz w:val="24"/>
+          <w:lang w:eastAsia="pl-PL"/>
+        </w:rPr>
+        <w:lastRenderedPageBreak/>
+        <w:drawing>
+          <wp:inline distT="0" distB="0" distL="0" distR="0" wp14:anchorId="5C177FC0" wp14:editId="3F65DC1B">
+            <wp:extent cx="5611384" cy="2276475"/>
+            <wp:effectExtent l="0" t="0" r="8890" b="0"/>
+            <wp:docPr id="1" name="Obraz 1"/>
+            <wp:cNvGraphicFramePr>
+              <a:graphicFrameLocks xmlns:a="http://schemas.openxmlformats.org/drawingml/2006/main" noChangeAspect="1"/>
+            </wp:cNvGraphicFramePr>
+            <a:graphic xmlns:a="http://schemas.openxmlformats.org/drawingml/2006/main">
+              <a:graphicData uri="http://schemas.openxmlformats.org/drawingml/2006/picture">
+                <pic:pic xmlns:pic="http://schemas.openxmlformats.org/drawingml/2006/picture">
+                  <pic:nvPicPr>
+                    <pic:cNvPr id="1" name=""/>
+                    <pic:cNvPicPr/>
+                  </pic:nvPicPr>
+                  <pic:blipFill>
+                    <a:blip r:embed="rId11">
+                      <a:extLst>
+                        <a:ext uri="{28A0092B-C50C-407E-A947-70E740481C1C}">
+                          <a14:useLocalDpi xmlns:a14="http://schemas.microsoft.com/office/drawing/2010/main" val="0"/>
+                        </a:ext>
+                      </a:extLst>
+                    </a:blip>
+                    <a:stretch>
+                      <a:fillRect/>
+                    </a:stretch>
+                  </pic:blipFill>
+                  <pic:spPr>
+                    <a:xfrm>
+                      <a:off x="0" y="0"/>
+                      <a:ext cx="5611384" cy="2276475"/>
+                    </a:xfrm>
+                    <a:prstGeom prst="rect">
+                      <a:avLst/>
+                    </a:prstGeom>
+                  </pic:spPr>
+                </pic:pic>
+              </a:graphicData>
+            </a:graphic>
+          </wp:inline>
+        </w:drawing>
+      </w:r>
+    </w:p>
+    <w:p>
+      <w:pPr>
+        <w:pStyle w:val="Legenda"/>
+        <w:jc w:val="both"/>
+      </w:pPr>
+      <w:bookmarkStart w:id="16" w:name="_Ref480409904"/>
+      <w:bookmarkStart w:id="17" w:name="_Ref480409889"/>
+      <w:r>
+        <w:t xml:space="preserve">Rysunek </w:t>
+      </w:r>
+      <w:r>
+        <w:fldChar w:fldCharType="begin"/>
+      </w:r>
+      <w:r>
+        <w:instrText xml:space="preserve"> SEQ Rysunek \* ARABIC </w:instrText>
+      </w:r>
+      <w:r>
+        <w:fldChar w:fldCharType="separate"/>
+      </w:r>
+      <w:r>
+        <w:rPr>
+          <w:noProof/>
+        </w:rPr>
+        <w:t>1</w:t>
+      </w:r>
+      <w:r>
+        <w:rPr>
+          <w:noProof/>
+        </w:rPr>
+        <w:fldChar w:fldCharType="end"/>
+      </w:r>
+      <w:bookmarkEnd w:id="16"/>
+      <w:r>
+        <w:t xml:space="preserve"> Diagram przypadków użycia.</w:t>
+      </w:r>
+      <w:bookmarkEnd w:id="17"/>
+    </w:p>
+    <w:p>
+      <w:pPr>
+        <w:pStyle w:val="Nagwek2"/>
+      </w:pPr>
+      <w:r>
+        <w:t>Model informacyjny</w:t>
+      </w:r>
+    </w:p>
+    <w:p>
+      <w:r>
+        <w:t xml:space="preserve">Model informacyjny zaprezentowano na rysunku </w:t>
+      </w:r>
+      <w:r>
+        <w:fldChar w:fldCharType="begin"/>
+      </w:r>
+      <w:r>
+        <w:instrText xml:space="preserve"> REF _Ref480409953 \h </w:instrText>
+      </w:r>
+      <w:r>
+        <w:fldChar w:fldCharType="separate"/>
+      </w:r>
+      <w:r>
+        <w:t xml:space="preserve">Rysunek </w:t>
+      </w:r>
+      <w:r>
+        <w:rPr>
+          <w:noProof/>
+        </w:rPr>
+        <w:t>2</w:t>
+      </w:r>
+      <w:r>
+        <w:fldChar w:fldCharType="end"/>
+      </w:r>
+      <w:r>
+        <w:t xml:space="preserve"> za pomocą diagramu klas.</w:t>
+      </w:r>
+    </w:p>
+    <w:p>
+      <w:pPr>
+        <w:keepNext/>
+      </w:pPr>
+      <w:r>
+        <w:rPr>
+          <w:noProof/>
+          <w:lang w:eastAsia="pl-PL"/>
+        </w:rPr>
+        <w:drawing>
+          <wp:inline distT="0" distB="0" distL="0" distR="0" wp14:anchorId="7A7D2E70" wp14:editId="4646ACBC">
+            <wp:extent cx="2438400" cy="2019300"/>
+            <wp:effectExtent l="0" t="0" r="0" b="0"/>
+            <wp:docPr id="2" name="Obraz 2"/>
+            <wp:cNvGraphicFramePr>
+              <a:graphicFrameLocks xmlns:a="http://schemas.openxmlformats.org/drawingml/2006/main" noChangeAspect="1"/>
+            </wp:cNvGraphicFramePr>
+            <a:graphic xmlns:a="http://schemas.openxmlformats.org/drawingml/2006/main">
+              <a:graphicData uri="http://schemas.openxmlformats.org/drawingml/2006/picture">
+                <pic:pic xmlns:pic="http://schemas.openxmlformats.org/drawingml/2006/picture">
+                  <pic:nvPicPr>
+                    <pic:cNvPr id="1" name=""/>
+                    <pic:cNvPicPr/>
+                  </pic:nvPicPr>
+                  <pic:blipFill>
+                    <a:blip r:embed="rId12"/>
+                    <a:stretch>
+                      <a:fillRect/>
+                    </a:stretch>
+                  </pic:blipFill>
+                  <pic:spPr>
+                    <a:xfrm>
+                      <a:off x="0" y="0"/>
+                      <a:ext cx="2438400" cy="2019300"/>
+                    </a:xfrm>
+                    <a:prstGeom prst="rect">
+                      <a:avLst/>
+                    </a:prstGeom>
+                  </pic:spPr>
+                </pic:pic>
+              </a:graphicData>
+            </a:graphic>
+          </wp:inline>
+        </w:drawing>
+      </w:r>
+    </w:p>
+    <w:p>
+      <w:pPr>
+        <w:pStyle w:val="Legenda"/>
+      </w:pPr>
+      <w:bookmarkStart w:id="18" w:name="_Ref480409953"/>
+      <w:r>
+        <w:t xml:space="preserve">Rysunek </w:t>
+      </w:r>
+      <w:r>
+        <w:fldChar w:fldCharType="begin"/>
+      </w:r>
+      <w:r>
+        <w:instrText xml:space="preserve"> SEQ Rysunek \* ARABIC </w:instrText>
+      </w:r>
+      <w:r>
+        <w:fldChar w:fldCharType="separate"/>
+      </w:r>
+      <w:r>
+        <w:rPr>
+          <w:noProof/>
+        </w:rPr>
+        <w:t>2</w:t>
+      </w:r>
+      <w:r>
+        <w:rPr>
+          <w:noProof/>
+        </w:rPr>
+        <w:fldChar w:fldCharType="end"/>
+      </w:r>
+      <w:bookmarkEnd w:id="18"/>
+      <w:r>
+        <w:t xml:space="preserve"> Model informacyjny.</w:t>
+      </w:r>
+    </w:p>
+    <w:p>
+      <w:pPr>
+        <w:pStyle w:val="Nagwek2"/>
+      </w:pPr>
+      <w:r>
+        <w:t>Perspektywa wytworzenia</w:t>
+      </w:r>
+    </w:p>
+    <w:p>
+      <w:r>
+        <w:t>Do wizualizacji perspektywy wytworzenia wykorzystano diagram pakietów.</w:t>
+      </w:r>
+    </w:p>
+    <w:p>
+      <w:pPr>
+        <w:keepNext/>
+      </w:pPr>
+      <w:r>
+        <w:rPr>
+          <w:noProof/>
+          <w:lang w:eastAsia="pl-PL"/>
+        </w:rPr>
+        <w:lastRenderedPageBreak/>
+        <w:drawing>
+          <wp:inline distT="0" distB="0" distL="0" distR="0" wp14:anchorId="00A40DE1" wp14:editId="2C1D9491">
+            <wp:extent cx="5759450" cy="2601595"/>
+            <wp:effectExtent l="0" t="0" r="0" b="8255"/>
+            <wp:docPr id="3" name="Obraz 3"/>
+            <wp:cNvGraphicFramePr>
+              <a:graphicFrameLocks xmlns:a="http://schemas.openxmlformats.org/drawingml/2006/main" noChangeAspect="1"/>
+            </wp:cNvGraphicFramePr>
+            <a:graphic xmlns:a="http://schemas.openxmlformats.org/drawingml/2006/main">
+              <a:graphicData uri="http://schemas.openxmlformats.org/drawingml/2006/picture">
+                <pic:pic xmlns:pic="http://schemas.openxmlformats.org/drawingml/2006/picture">
+                  <pic:nvPicPr>
+                    <pic:cNvPr id="1" name=""/>
+                    <pic:cNvPicPr/>
+                  </pic:nvPicPr>
+                  <pic:blipFill>
+                    <a:blip r:embed="rId13"/>
+                    <a:stretch>
+                      <a:fillRect/>
+                    </a:stretch>
+                  </pic:blipFill>
+                  <pic:spPr>
+                    <a:xfrm>
+                      <a:off x="0" y="0"/>
+                      <a:ext cx="5759450" cy="2601595"/>
+                    </a:xfrm>
+                    <a:prstGeom prst="rect">
+                      <a:avLst/>
+                    </a:prstGeom>
+                  </pic:spPr>
+                </pic:pic>
+              </a:graphicData>
+            </a:graphic>
+          </wp:inline>
+        </w:drawing>
+      </w:r>
+    </w:p>
+    <w:p>
+      <w:pPr>
+        <w:pStyle w:val="Legenda"/>
+      </w:pPr>
+      <w:r>
+        <w:t xml:space="preserve">Rysunek </w:t>
+      </w:r>
+      <w:r>
+        <w:fldChar w:fldCharType="begin"/>
+      </w:r>
+      <w:r>
+        <w:instrText xml:space="preserve"> SEQ Rysunek \* ARABIC </w:instrText>
+      </w:r>
+      <w:r>
+        <w:fldChar w:fldCharType="separate"/>
+      </w:r>
+      <w:r>
+        <w:rPr>
+          <w:noProof/>
+        </w:rPr>
+        <w:t>3</w:t>
+      </w:r>
+      <w:r>
+        <w:rPr>
+          <w:noProof/>
+        </w:rPr>
+        <w:fldChar w:fldCharType="end"/>
+      </w:r>
+      <w:r>
+        <w:t xml:space="preserve"> Szczegółowy diagram pakietów.</w:t>
+      </w:r>
+    </w:p>
+    <w:p>
+      <w:pPr>
+        <w:pStyle w:val="Nagwek2"/>
+      </w:pPr>
+      <w:r>
+        <w:t>Perspektywa wdrożenia</w:t>
+      </w:r>
+    </w:p>
+    <w:p>
+      <w:r>
+        <w:t>Do wizualizacji perspektywy wdrożenia wykorzystano diagram rozmieszczenia.</w:t>
+      </w:r>
+    </w:p>
+    <w:p>
+      <w:pPr>
+        <w:keepNext/>
+      </w:pPr>
+      <w:r>
+        <w:rPr>
+          <w:noProof/>
+          <w:lang w:eastAsia="pl-PL"/>
+        </w:rPr>
+        <w:drawing>
+          <wp:inline distT="0" distB="0" distL="0" distR="0" wp14:anchorId="1B61750D" wp14:editId="425E6E1F">
+            <wp:extent cx="5759232" cy="2443480"/>
+            <wp:effectExtent l="0" t="0" r="0" b="0"/>
+            <wp:docPr id="4" name="Obraz 4"/>
+            <wp:cNvGraphicFramePr>
+              <a:graphicFrameLocks xmlns:a="http://schemas.openxmlformats.org/drawingml/2006/main" noChangeAspect="1"/>
+            </wp:cNvGraphicFramePr>
+            <a:graphic xmlns:a="http://schemas.openxmlformats.org/drawingml/2006/main">
+              <a:graphicData uri="http://schemas.openxmlformats.org/drawingml/2006/picture">
+                <pic:pic xmlns:pic="http://schemas.openxmlformats.org/drawingml/2006/picture">
+                  <pic:nvPicPr>
+                    <pic:cNvPr id="1" name=""/>
+                    <pic:cNvPicPr/>
+                  </pic:nvPicPr>
+                  <pic:blipFill>
+                    <a:blip r:embed="rId14">
+                      <a:extLst>
+                        <a:ext uri="{28A0092B-C50C-407E-A947-70E740481C1C}">
+                          <a14:useLocalDpi xmlns:a14="http://schemas.microsoft.com/office/drawing/2010/main" val="0"/>
+                        </a:ext>
+                      </a:extLst>
+                    </a:blip>
+                    <a:stretch>
+                      <a:fillRect/>
+                    </a:stretch>
+                  </pic:blipFill>
+                  <pic:spPr>
+                    <a:xfrm>
+                      <a:off x="0" y="0"/>
+                      <a:ext cx="5759232" cy="2443480"/>
+                    </a:xfrm>
+                    <a:prstGeom prst="rect">
+                      <a:avLst/>
+                    </a:prstGeom>
+                  </pic:spPr>
+                </pic:pic>
+              </a:graphicData>
+            </a:graphic>
+          </wp:inline>
+        </w:drawing>
+      </w:r>
+    </w:p>
+    <w:p>
+      <w:pPr>
+        <w:pStyle w:val="Legenda"/>
+      </w:pPr>
+      <w:r>
+        <w:t xml:space="preserve">Rysunek </w:t>
+      </w:r>
+      <w:r>
+        <w:fldChar w:fldCharType="begin"/>
+      </w:r>
+      <w:r>
+        <w:instrText xml:space="preserve"> SEQ Rysunek \* ARABIC </w:instrText>
+      </w:r>
+      <w:r>
+        <w:fldChar w:fldCharType="separate"/>
+      </w:r>
+      <w:r>
+        <w:rPr>
+          <w:noProof/>
+        </w:rPr>
+        <w:t>4</w:t>
+      </w:r>
+      <w:r>
+        <w:rPr>
+          <w:noProof/>
+        </w:rPr>
+        <w:fldChar w:fldCharType="end"/>
+      </w:r>
+      <w:r>
+        <w:t xml:space="preserve"> Diagram rozmieszczenia</w:t>
+      </w:r>
+    </w:p>
+    <w:tbl>
+      <w:tblPr>
+        <w:tblStyle w:val="Tabela-Siatka"/>
+        <w:tblW w:w="0" w:type="auto"/>
+        <w:tblLook w:val="04A0" w:firstRow="1" w:lastRow="0" w:firstColumn="1" w:lastColumn="0" w:noHBand="0" w:noVBand="1"/>
+      </w:tblPr>
+      <w:tblGrid>
+        <w:gridCol w:w="4530"/>
+        <w:gridCol w:w="4530"/>
+      </w:tblGrid>
+      <w:tr>
+        <w:tc>
+          <w:tcPr>
+            <w:tcW w:w="4530" w:type="dxa"/>
+          </w:tcPr>
+          <w:p>
+            <w:r>
+              <w:t>Węzeł</w:t>
+            </w:r>
+          </w:p>
+        </w:tc>
+        <w:tc>
+          <w:tcPr>
+            <w:tcW w:w="4530" w:type="dxa"/>
+          </w:tcPr>
+          <w:p>
+            <w:r>
+              <w:t>Wymagania</w:t>
+            </w:r>
+          </w:p>
+        </w:tc>
+      </w:tr>
+      <w:tr>
+        <w:tc>
+          <w:tcPr>
+            <w:tcW w:w="4530" w:type="dxa"/>
+          </w:tcPr>
+          <w:p>
+            <w:r>
+              <w:t>Komputer klienta</w:t>
+            </w:r>
+          </w:p>
+        </w:tc>
+        <w:tc>
+          <w:tcPr>
+            <w:tcW w:w="4530" w:type="dxa"/>
+          </w:tcPr>
+          <w:p>
+            <w:r>
+              <w:t>Oprogramowanie:</w:t>
+            </w:r>
+          </w:p>
+          <w:p>
+            <w:pPr>
+              <w:pStyle w:val="Akapitzlist"/>
+              <w:numPr>
+                <w:ilvl w:val="0"/>
+                <w:numId w:val="25"/>
+              </w:numPr>
+            </w:pPr>
+            <w:r>
+              <w:t>Zaktualizowana przeglądarka Google Chrome (v. min. 53) z włączoną obsługą JavaScriptu</w:t>
+            </w:r>
+          </w:p>
+          <w:p>
+            <w:r>
+              <w:t>Sprzęt:</w:t>
+            </w:r>
+          </w:p>
+          <w:p>
+            <w:pPr>
+              <w:pStyle w:val="Akapitzlist"/>
+              <w:numPr>
+                <w:ilvl w:val="0"/>
+                <w:numId w:val="25"/>
+              </w:numPr>
+            </w:pPr>
+            <w:r>
+              <w:t>Inter pentium 4 lub nowszy.</w:t>
+            </w:r>
+          </w:p>
+        </w:tc>
+      </w:tr>
+      <w:tr>
+        <w:tc>
+          <w:tcPr>
+            <w:tcW w:w="4530" w:type="dxa"/>
+          </w:tcPr>
+          <w:p>
+            <w:r>
+              <w:t>Węzeł serwera</w:t>
+            </w:r>
+          </w:p>
+        </w:tc>
+        <w:tc>
+          <w:tcPr>
+            <w:tcW w:w="4530" w:type="dxa"/>
+          </w:tcPr>
+          <w:p>
+            <w:r>
+              <w:t>Oprogramowanie:</w:t>
+            </w:r>
+          </w:p>
+          <w:p>
+            <w:pPr>
+              <w:pStyle w:val="Akapitzlist"/>
+              <w:numPr>
+                <w:ilvl w:val="0"/>
+                <w:numId w:val="25"/>
+              </w:numPr>
+            </w:pPr>
+            <w:r>
+              <w:t>Node.js w wersji minimum 6.10.1.</w:t>
+            </w:r>
+          </w:p>
+          <w:p>
+            <w:pPr>
+              <w:pStyle w:val="Akapitzlist"/>
+              <w:numPr>
+                <w:ilvl w:val="0"/>
+                <w:numId w:val="25"/>
+              </w:numPr>
+            </w:pPr>
+            <w:r>
+              <w:t>NPM w wersji minimum 3.10.10.</w:t>
+            </w:r>
+          </w:p>
+          <w:p>
+            <w:r>
+              <w:t>Sprzęt:</w:t>
+            </w:r>
+          </w:p>
+          <w:p>
+            <w:pPr>
+              <w:pStyle w:val="Akapitzlist"/>
+              <w:numPr>
+                <w:ilvl w:val="0"/>
+                <w:numId w:val="25"/>
+              </w:numPr>
+            </w:pPr>
+            <w:r>
+              <w:t>Pamić RAM min. 1GB</w:t>
+            </w:r>
+          </w:p>
+          <w:p>
+            <w:pPr>
+              <w:pStyle w:val="Akapitzlist"/>
+              <w:numPr>
+                <w:ilvl w:val="0"/>
+                <w:numId w:val="25"/>
+              </w:numPr>
+            </w:pPr>
+            <w:r>
+              <w:t>Wolne miejsce na dysku min. 500 MB.</w:t>
+            </w:r>
+          </w:p>
+        </w:tc>
+      </w:tr>
+    </w:tbl>
+    <w:p/>
+    <w:p/>
+    <w:p>
+      <w:pPr>
+        <w:pStyle w:val="Nagwek1"/>
+      </w:pPr>
+      <w:bookmarkStart w:id="19" w:name="_Toc477472171"/>
       <w:r>
         <w:t>Bibliografia</w:t>
       </w:r>
-      <w:bookmarkEnd w:id="15"/>
+      <w:bookmarkEnd w:id="19"/>
     </w:p>
     <w:p>
       <w:pPr>
@@ -5637,7 +6025,7 @@
           <w:szCs w:val="24"/>
         </w:rPr>
       </w:pPr>
-      <w:hyperlink r:id="rId10" w:history="1">
+      <w:hyperlink r:id="rId15" w:history="1">
         <w:r>
           <w:rPr>
             <w:rStyle w:val="Hipercze"/>
@@ -5662,7 +6050,7 @@
           <w:szCs w:val="24"/>
         </w:rPr>
       </w:pPr>
-      <w:hyperlink r:id="rId11" w:history="1">
+      <w:hyperlink r:id="rId16" w:history="1">
         <w:r>
           <w:rPr>
             <w:rStyle w:val="Hipercze"/>
@@ -5693,17 +6081,7 @@
           <w:sz w:val="24"/>
           <w:szCs w:val="24"/>
         </w:rPr>
-        <w:t>https://pl.wikipedia.org/wiki/Miasta_w_P</w:t>
-      </w:r>
-      <w:bookmarkStart w:id="16" w:name="_GoBack"/>
-      <w:bookmarkEnd w:id="16"/>
-      <w:r>
-        <w:rPr>
-          <w:rFonts w:cstheme="minorHAnsi"/>
-          <w:sz w:val="24"/>
-          <w:szCs w:val="24"/>
-        </w:rPr>
-        <w:t>olsce</w:t>
+        <w:t>https://pl.wikipedia.org/wiki/Miasta_w_Polsce</w:t>
       </w:r>
     </w:p>
     <w:sectPr>
@@ -7334,7 +7712,6 @@
     <w:basedOn w:val="Normalny"/>
     <w:next w:val="Normalny"/>
     <w:uiPriority w:val="35"/>
-    <w:semiHidden/>
     <w:unhideWhenUsed/>
     <w:qFormat/>
     <w:rsid w:val="00CF0554"/>
@@ -7991,7 +8368,7 @@
 </file>
 
 <file path=customXml/itemProps4.xml><?xml version="1.0" encoding="utf-8"?>
-<ds:datastoreItem xmlns:ds="http://schemas.openxmlformats.org/officeDocument/2006/customXml" ds:itemID="{AB9241B8-7587-4306-B1BC-F981118BE79D}">
+<ds:datastoreItem xmlns:ds="http://schemas.openxmlformats.org/officeDocument/2006/customXml" ds:itemID="{477E9D32-6DA2-4B86-BC86-E35D4FB0679C}">
   <ds:schemaRefs>
     <ds:schemaRef ds:uri="http://schemas.openxmlformats.org/officeDocument/2006/bibliography"/>
   </ds:schemaRefs>

--- a/docs/DIP.docx
+++ b/docs/DIP.docx
@@ -17,7 +17,15 @@
         <w:t xml:space="preserve"> smogiem</w:t>
       </w:r>
       <w:r>
-        <w:t xml:space="preserve"> – SmogFreeBike”</w:t>
+        <w:t xml:space="preserve"> – </w:t>
+      </w:r>
+      <w:proofErr w:type="spellStart"/>
+      <w:r>
+        <w:t>SmogFreeBike</w:t>
+      </w:r>
+      <w:proofErr w:type="spellEnd"/>
+      <w:r>
+        <w:t>”</w:t>
       </w:r>
     </w:p>
     <w:p>
@@ -34,10 +42,12 @@
         </w:numPr>
         <w:ind w:left="576" w:hanging="576"/>
       </w:pPr>
+      <w:bookmarkStart w:id="0" w:name="_Toc480542468"/>
       <w:r>
         <w:lastRenderedPageBreak/>
         <w:t>Metryka dokumentu</w:t>
       </w:r>
+      <w:bookmarkEnd w:id="0"/>
     </w:p>
     <w:tbl>
       <w:tblPr>
@@ -46,13 +56,13 @@
         <w:tblLook w:val="04A0" w:firstRow="1" w:lastRow="0" w:firstColumn="1" w:lastColumn="0" w:noHBand="0" w:noVBand="1"/>
       </w:tblPr>
       <w:tblGrid>
-        <w:gridCol w:w="467"/>
-        <w:gridCol w:w="1202"/>
-        <w:gridCol w:w="511"/>
-        <w:gridCol w:w="1295"/>
-        <w:gridCol w:w="1163"/>
-        <w:gridCol w:w="1474"/>
-        <w:gridCol w:w="2948"/>
+        <w:gridCol w:w="459"/>
+        <w:gridCol w:w="1174"/>
+        <w:gridCol w:w="503"/>
+        <w:gridCol w:w="1265"/>
+        <w:gridCol w:w="1349"/>
+        <w:gridCol w:w="1439"/>
+        <w:gridCol w:w="2871"/>
       </w:tblGrid>
       <w:tr>
         <w:tc>
@@ -80,9 +90,11 @@
             <w:tcW w:w="511" w:type="dxa"/>
           </w:tcPr>
           <w:p>
+            <w:proofErr w:type="spellStart"/>
             <w:r>
               <w:t>Ver</w:t>
             </w:r>
+            <w:proofErr w:type="spellEnd"/>
           </w:p>
         </w:tc>
         <w:tc>
@@ -237,7 +249,45 @@
           </w:tcPr>
           <w:p>
             <w:r>
-              <w:t>Stworzenie tablicy Kanban</w:t>
+              <w:t xml:space="preserve">Stworzenie tablicy </w:t>
+            </w:r>
+            <w:proofErr w:type="spellStart"/>
+            <w:r>
+              <w:t>Kanban</w:t>
+            </w:r>
+            <w:proofErr w:type="spellEnd"/>
+            <w:r>
+              <w:t>.</w:t>
+            </w:r>
+          </w:p>
+          <w:p>
+            <w:r>
+              <w:t xml:space="preserve">8. </w:t>
+            </w:r>
+            <w:r>
+              <w:t>Struktura organizacyjna projektu</w:t>
+            </w:r>
+            <w:r>
+              <w:t>.</w:t>
+            </w:r>
+          </w:p>
+          <w:p>
+            <w:r>
+              <w:t xml:space="preserve">15. </w:t>
+            </w:r>
+            <w:r>
+              <w:t>Plan komunikacji</w:t>
+            </w:r>
+          </w:p>
+          <w:p>
+            <w:r>
+              <w:t xml:space="preserve">16. </w:t>
+            </w:r>
+            <w:r>
+              <w:t>Projekt systemu</w:t>
+            </w:r>
+            <w:r>
+              <w:t>.</w:t>
             </w:r>
           </w:p>
         </w:tc>
@@ -267,15 +317,109 @@
           </w:p>
           <w:p>
             <w:r>
-              <w:t>15. Plan komunikacji.</w:t>
+              <w:t>8. (str.11)</w:t>
             </w:r>
           </w:p>
           <w:p>
             <w:r>
-              <w:t>16. Projekt architektury.</w:t>
+              <w:t xml:space="preserve">15. </w:t>
             </w:r>
-            <w:bookmarkStart w:id="0" w:name="_GoBack"/>
-            <w:bookmarkEnd w:id="0"/>
+            <w:r>
+              <w:t>(str. 16)</w:t>
+            </w:r>
+            <w:r>
+              <w:t>.</w:t>
+            </w:r>
+          </w:p>
+          <w:p>
+            <w:r>
+              <w:t xml:space="preserve">16. </w:t>
+            </w:r>
+            <w:r>
+              <w:t>(str. 16)</w:t>
+            </w:r>
+            <w:r>
+              <w:t>.</w:t>
+            </w:r>
+          </w:p>
+        </w:tc>
+      </w:tr>
+      <w:tr>
+        <w:tc>
+          <w:tcPr>
+            <w:tcW w:w="467" w:type="dxa"/>
+          </w:tcPr>
+          <w:p>
+            <w:r>
+              <w:t>3</w:t>
+            </w:r>
+          </w:p>
+        </w:tc>
+        <w:tc>
+          <w:tcPr>
+            <w:tcW w:w="1202" w:type="dxa"/>
+          </w:tcPr>
+          <w:p>
+            <w:r>
+              <w:t>Dokument Inicjujący Projekt</w:t>
+            </w:r>
+          </w:p>
+        </w:tc>
+        <w:tc>
+          <w:tcPr>
+            <w:tcW w:w="511" w:type="dxa"/>
+          </w:tcPr>
+          <w:p>
+            <w:r>
+              <w:t>1.2</w:t>
+            </w:r>
+          </w:p>
+        </w:tc>
+        <w:tc>
+          <w:tcPr>
+            <w:tcW w:w="792" w:type="dxa"/>
+          </w:tcPr>
+          <w:p>
+            <w:r>
+              <w:t>21.04.2017r.</w:t>
+            </w:r>
+          </w:p>
+        </w:tc>
+        <w:tc>
+          <w:tcPr>
+            <w:tcW w:w="1666" w:type="dxa"/>
+          </w:tcPr>
+          <w:p>
+            <w:r>
+              <w:t xml:space="preserve">Sprint </w:t>
+            </w:r>
+            <w:proofErr w:type="spellStart"/>
+            <w:r>
+              <w:t>Review</w:t>
+            </w:r>
+            <w:proofErr w:type="spellEnd"/>
+            <w:r>
+              <w:t xml:space="preserve"> Meeting</w:t>
+            </w:r>
+          </w:p>
+        </w:tc>
+        <w:tc>
+          <w:tcPr>
+            <w:tcW w:w="1474" w:type="dxa"/>
+          </w:tcPr>
+          <w:p>
+            <w:r>
+              <w:t>Dr. Inż. Kazimierz Frączkowski</w:t>
+            </w:r>
+          </w:p>
+        </w:tc>
+        <w:tc>
+          <w:tcPr>
+            <w:tcW w:w="2948" w:type="dxa"/>
+          </w:tcPr>
+          <w:p>
+            <w:bookmarkStart w:id="1" w:name="_GoBack"/>
+            <w:bookmarkEnd w:id="1"/>
           </w:p>
         </w:tc>
       </w:tr>
@@ -488,11 +632,13 @@
           <w:rStyle w:val="Wyrnieniedelikatne"/>
         </w:rPr>
       </w:pPr>
-      <w:bookmarkStart w:id="1" w:name="_Toc409390042"/>
+      <w:bookmarkStart w:id="2" w:name="_Toc409390042"/>
+      <w:bookmarkStart w:id="3" w:name="_Toc480542469"/>
       <w:r>
         <w:t>Zatwierdzenia</w:t>
       </w:r>
-      <w:bookmarkEnd w:id="1"/>
+      <w:bookmarkEnd w:id="2"/>
+      <w:bookmarkEnd w:id="3"/>
     </w:p>
     <w:p>
       <w:r>
@@ -616,7 +762,14 @@
                 <w:rStyle w:val="Wyrnieniedelikatne"/>
                 <w:b/>
               </w:rPr>
-              <w:t>Przewodniczący Komitetu Sterującego</w:t>
+              <w:t>Prz</w:t>
+            </w:r>
+            <w:r>
+              <w:rPr>
+                <w:rStyle w:val="Wyrnieniedelikatne"/>
+                <w:b/>
+              </w:rPr>
+              <w:t>ewodniczący Komitetu Sterującego</w:t>
             </w:r>
           </w:p>
         </w:tc>
@@ -819,6 +972,157 @@
     </w:p>
     <w:p>
       <w:pPr>
+        <w:pStyle w:val="Spistreci2"/>
+        <w:tabs>
+          <w:tab w:val="right" w:leader="dot" w:pos="9060"/>
+        </w:tabs>
+        <w:rPr>
+          <w:noProof/>
+          <w:sz w:val="22"/>
+          <w:szCs w:val="22"/>
+          <w:lang w:eastAsia="pl-PL"/>
+        </w:rPr>
+      </w:pPr>
+      <w:r>
+        <w:fldChar w:fldCharType="begin"/>
+      </w:r>
+      <w:r>
+        <w:instrText xml:space="preserve"> TOC \o "1-3" \h \z \u </w:instrText>
+      </w:r>
+      <w:r>
+        <w:fldChar w:fldCharType="separate"/>
+      </w:r>
+      <w:hyperlink w:anchor="_Toc480542468" w:history="1">
+        <w:r>
+          <w:rPr>
+            <w:rStyle w:val="Hipercze"/>
+            <w:noProof/>
+          </w:rPr>
+          <w:t>Metryka dokumentu</w:t>
+        </w:r>
+        <w:r>
+          <w:rPr>
+            <w:noProof/>
+            <w:webHidden/>
+          </w:rPr>
+          <w:tab/>
+        </w:r>
+        <w:r>
+          <w:rPr>
+            <w:noProof/>
+            <w:webHidden/>
+          </w:rPr>
+          <w:fldChar w:fldCharType="begin"/>
+        </w:r>
+        <w:r>
+          <w:rPr>
+            <w:noProof/>
+            <w:webHidden/>
+          </w:rPr>
+          <w:instrText xml:space="preserve"> PAGEREF _Toc480542468 \h </w:instrText>
+        </w:r>
+        <w:r>
+          <w:rPr>
+            <w:noProof/>
+            <w:webHidden/>
+          </w:rPr>
+        </w:r>
+        <w:r>
+          <w:rPr>
+            <w:noProof/>
+            <w:webHidden/>
+          </w:rPr>
+          <w:fldChar w:fldCharType="separate"/>
+        </w:r>
+        <w:r>
+          <w:rPr>
+            <w:noProof/>
+            <w:webHidden/>
+          </w:rPr>
+          <w:t>2</w:t>
+        </w:r>
+        <w:r>
+          <w:rPr>
+            <w:noProof/>
+            <w:webHidden/>
+          </w:rPr>
+          <w:fldChar w:fldCharType="end"/>
+        </w:r>
+      </w:hyperlink>
+    </w:p>
+    <w:p>
+      <w:pPr>
+        <w:pStyle w:val="Spistreci2"/>
+        <w:tabs>
+          <w:tab w:val="right" w:leader="dot" w:pos="9060"/>
+        </w:tabs>
+        <w:rPr>
+          <w:noProof/>
+          <w:sz w:val="22"/>
+          <w:szCs w:val="22"/>
+          <w:lang w:eastAsia="pl-PL"/>
+        </w:rPr>
+      </w:pPr>
+      <w:hyperlink w:anchor="_Toc480542469" w:history="1">
+        <w:r>
+          <w:rPr>
+            <w:rStyle w:val="Hipercze"/>
+            <w:noProof/>
+          </w:rPr>
+          <w:t>Zatwierdzenia</w:t>
+        </w:r>
+        <w:r>
+          <w:rPr>
+            <w:noProof/>
+            <w:webHidden/>
+          </w:rPr>
+          <w:tab/>
+        </w:r>
+        <w:r>
+          <w:rPr>
+            <w:noProof/>
+            <w:webHidden/>
+          </w:rPr>
+          <w:fldChar w:fldCharType="begin"/>
+        </w:r>
+        <w:r>
+          <w:rPr>
+            <w:noProof/>
+            <w:webHidden/>
+          </w:rPr>
+          <w:instrText xml:space="preserve"> PAGEREF _Toc480542469 \h </w:instrText>
+        </w:r>
+        <w:r>
+          <w:rPr>
+            <w:noProof/>
+            <w:webHidden/>
+          </w:rPr>
+        </w:r>
+        <w:r>
+          <w:rPr>
+            <w:noProof/>
+            <w:webHidden/>
+          </w:rPr>
+          <w:fldChar w:fldCharType="separate"/>
+        </w:r>
+        <w:r>
+          <w:rPr>
+            <w:noProof/>
+            <w:webHidden/>
+          </w:rPr>
+          <w:t>3</w:t>
+        </w:r>
+        <w:r>
+          <w:rPr>
+            <w:noProof/>
+            <w:webHidden/>
+          </w:rPr>
+          <w:fldChar w:fldCharType="end"/>
+        </w:r>
+      </w:hyperlink>
+    </w:p>
+    <w:p>
+      <w:pPr>
         <w:pStyle w:val="Spistreci1"/>
         <w:tabs>
           <w:tab w:val="left" w:pos="440"/>
@@ -831,16 +1135,7 @@
           <w:lang w:eastAsia="pl-PL"/>
         </w:rPr>
       </w:pPr>
-      <w:r>
-        <w:fldChar w:fldCharType="begin"/>
-      </w:r>
-      <w:r>
-        <w:instrText xml:space="preserve"> TOC \o "1-3" \h \z \u </w:instrText>
-      </w:r>
-      <w:r>
-        <w:fldChar w:fldCharType="separate"/>
-      </w:r>
-      <w:hyperlink w:anchor="_Toc477472157" w:history="1">
+      <w:hyperlink w:anchor="_Toc480542470" w:history="1">
         <w:r>
           <w:rPr>
             <w:rStyle w:val="Hipercze"/>
@@ -883,7 +1178,7 @@
             <w:noProof/>
             <w:webHidden/>
           </w:rPr>
-          <w:instrText xml:space="preserve"> PAGEREF _Toc477472157 \h </w:instrText>
+          <w:instrText xml:space="preserve"> PAGEREF _Toc480542470 \h </w:instrText>
         </w:r>
         <w:r>
           <w:rPr>
@@ -928,7 +1223,7 @@
           <w:lang w:eastAsia="pl-PL"/>
         </w:rPr>
       </w:pPr>
-      <w:hyperlink w:anchor="_Toc477472158" w:history="1">
+      <w:hyperlink w:anchor="_Toc480542471" w:history="1">
         <w:r>
           <w:rPr>
             <w:rStyle w:val="Hipercze"/>
@@ -971,7 +1266,7 @@
             <w:noProof/>
             <w:webHidden/>
           </w:rPr>
-          <w:instrText xml:space="preserve"> PAGEREF _Toc477472158 \h </w:instrText>
+          <w:instrText xml:space="preserve"> PAGEREF _Toc480542471 \h </w:instrText>
         </w:r>
         <w:r>
           <w:rPr>
@@ -1016,7 +1311,7 @@
           <w:lang w:eastAsia="pl-PL"/>
         </w:rPr>
       </w:pPr>
-      <w:hyperlink w:anchor="_Toc477472159" w:history="1">
+      <w:hyperlink w:anchor="_Toc480542472" w:history="1">
         <w:r>
           <w:rPr>
             <w:rStyle w:val="Hipercze"/>
@@ -1059,7 +1354,7 @@
             <w:noProof/>
             <w:webHidden/>
           </w:rPr>
-          <w:instrText xml:space="preserve"> PAGEREF _Toc477472159 \h </w:instrText>
+          <w:instrText xml:space="preserve"> PAGEREF _Toc480542472 \h </w:instrText>
         </w:r>
         <w:r>
           <w:rPr>
@@ -1080,6 +1375,358 @@
             <w:webHidden/>
           </w:rPr>
           <w:t>7</w:t>
+        </w:r>
+        <w:r>
+          <w:rPr>
+            <w:noProof/>
+            <w:webHidden/>
+          </w:rPr>
+          <w:fldChar w:fldCharType="end"/>
+        </w:r>
+      </w:hyperlink>
+    </w:p>
+    <w:p>
+      <w:pPr>
+        <w:pStyle w:val="Spistreci2"/>
+        <w:tabs>
+          <w:tab w:val="left" w:pos="880"/>
+          <w:tab w:val="right" w:leader="dot" w:pos="9060"/>
+        </w:tabs>
+        <w:rPr>
+          <w:noProof/>
+          <w:sz w:val="22"/>
+          <w:szCs w:val="22"/>
+          <w:lang w:eastAsia="pl-PL"/>
+        </w:rPr>
+      </w:pPr>
+      <w:hyperlink w:anchor="_Toc480542473" w:history="1">
+        <w:r>
+          <w:rPr>
+            <w:rStyle w:val="Hipercze"/>
+            <w:noProof/>
+          </w:rPr>
+          <w:t>3.1</w:t>
+        </w:r>
+        <w:r>
+          <w:rPr>
+            <w:noProof/>
+            <w:sz w:val="22"/>
+            <w:szCs w:val="22"/>
+            <w:lang w:eastAsia="pl-PL"/>
+          </w:rPr>
+          <w:tab/>
+        </w:r>
+        <w:r>
+          <w:rPr>
+            <w:rStyle w:val="Hipercze"/>
+            <w:noProof/>
+          </w:rPr>
+          <w:t>Cel ogólny</w:t>
+        </w:r>
+        <w:r>
+          <w:rPr>
+            <w:noProof/>
+            <w:webHidden/>
+          </w:rPr>
+          <w:tab/>
+        </w:r>
+        <w:r>
+          <w:rPr>
+            <w:noProof/>
+            <w:webHidden/>
+          </w:rPr>
+          <w:fldChar w:fldCharType="begin"/>
+        </w:r>
+        <w:r>
+          <w:rPr>
+            <w:noProof/>
+            <w:webHidden/>
+          </w:rPr>
+          <w:instrText xml:space="preserve"> PAGEREF _Toc480542473 \h </w:instrText>
+        </w:r>
+        <w:r>
+          <w:rPr>
+            <w:noProof/>
+            <w:webHidden/>
+          </w:rPr>
+        </w:r>
+        <w:r>
+          <w:rPr>
+            <w:noProof/>
+            <w:webHidden/>
+          </w:rPr>
+          <w:fldChar w:fldCharType="separate"/>
+        </w:r>
+        <w:r>
+          <w:rPr>
+            <w:noProof/>
+            <w:webHidden/>
+          </w:rPr>
+          <w:t>7</w:t>
+        </w:r>
+        <w:r>
+          <w:rPr>
+            <w:noProof/>
+            <w:webHidden/>
+          </w:rPr>
+          <w:fldChar w:fldCharType="end"/>
+        </w:r>
+      </w:hyperlink>
+    </w:p>
+    <w:p>
+      <w:pPr>
+        <w:pStyle w:val="Spistreci2"/>
+        <w:tabs>
+          <w:tab w:val="left" w:pos="880"/>
+          <w:tab w:val="right" w:leader="dot" w:pos="9060"/>
+        </w:tabs>
+        <w:rPr>
+          <w:noProof/>
+          <w:sz w:val="22"/>
+          <w:szCs w:val="22"/>
+          <w:lang w:eastAsia="pl-PL"/>
+        </w:rPr>
+      </w:pPr>
+      <w:hyperlink w:anchor="_Toc480542474" w:history="1">
+        <w:r>
+          <w:rPr>
+            <w:rStyle w:val="Hipercze"/>
+            <w:noProof/>
+          </w:rPr>
+          <w:t>3.2</w:t>
+        </w:r>
+        <w:r>
+          <w:rPr>
+            <w:noProof/>
+            <w:sz w:val="22"/>
+            <w:szCs w:val="22"/>
+            <w:lang w:eastAsia="pl-PL"/>
+          </w:rPr>
+          <w:tab/>
+        </w:r>
+        <w:r>
+          <w:rPr>
+            <w:rStyle w:val="Hipercze"/>
+            <w:noProof/>
+          </w:rPr>
+          <w:t>Cel bezpośredni</w:t>
+        </w:r>
+        <w:r>
+          <w:rPr>
+            <w:noProof/>
+            <w:webHidden/>
+          </w:rPr>
+          <w:tab/>
+        </w:r>
+        <w:r>
+          <w:rPr>
+            <w:noProof/>
+            <w:webHidden/>
+          </w:rPr>
+          <w:fldChar w:fldCharType="begin"/>
+        </w:r>
+        <w:r>
+          <w:rPr>
+            <w:noProof/>
+            <w:webHidden/>
+          </w:rPr>
+          <w:instrText xml:space="preserve"> PAGEREF _Toc480542474 \h </w:instrText>
+        </w:r>
+        <w:r>
+          <w:rPr>
+            <w:noProof/>
+            <w:webHidden/>
+          </w:rPr>
+        </w:r>
+        <w:r>
+          <w:rPr>
+            <w:noProof/>
+            <w:webHidden/>
+          </w:rPr>
+          <w:fldChar w:fldCharType="separate"/>
+        </w:r>
+        <w:r>
+          <w:rPr>
+            <w:noProof/>
+            <w:webHidden/>
+          </w:rPr>
+          <w:t>7</w:t>
+        </w:r>
+        <w:r>
+          <w:rPr>
+            <w:noProof/>
+            <w:webHidden/>
+          </w:rPr>
+          <w:fldChar w:fldCharType="end"/>
+        </w:r>
+      </w:hyperlink>
+    </w:p>
+    <w:p>
+      <w:pPr>
+        <w:pStyle w:val="Spistreci2"/>
+        <w:tabs>
+          <w:tab w:val="left" w:pos="880"/>
+          <w:tab w:val="right" w:leader="dot" w:pos="9060"/>
+        </w:tabs>
+        <w:rPr>
+          <w:noProof/>
+          <w:sz w:val="22"/>
+          <w:szCs w:val="22"/>
+          <w:lang w:eastAsia="pl-PL"/>
+        </w:rPr>
+      </w:pPr>
+      <w:hyperlink w:anchor="_Toc480542475" w:history="1">
+        <w:r>
+          <w:rPr>
+            <w:rStyle w:val="Hipercze"/>
+            <w:noProof/>
+          </w:rPr>
+          <w:t>3.3</w:t>
+        </w:r>
+        <w:r>
+          <w:rPr>
+            <w:noProof/>
+            <w:sz w:val="22"/>
+            <w:szCs w:val="22"/>
+            <w:lang w:eastAsia="pl-PL"/>
+          </w:rPr>
+          <w:tab/>
+        </w:r>
+        <w:r>
+          <w:rPr>
+            <w:rStyle w:val="Hipercze"/>
+            <w:noProof/>
+          </w:rPr>
+          <w:t>Cel produktowy</w:t>
+        </w:r>
+        <w:r>
+          <w:rPr>
+            <w:noProof/>
+            <w:webHidden/>
+          </w:rPr>
+          <w:tab/>
+        </w:r>
+        <w:r>
+          <w:rPr>
+            <w:noProof/>
+            <w:webHidden/>
+          </w:rPr>
+          <w:fldChar w:fldCharType="begin"/>
+        </w:r>
+        <w:r>
+          <w:rPr>
+            <w:noProof/>
+            <w:webHidden/>
+          </w:rPr>
+          <w:instrText xml:space="preserve"> PAGEREF _Toc480542475 \h </w:instrText>
+        </w:r>
+        <w:r>
+          <w:rPr>
+            <w:noProof/>
+            <w:webHidden/>
+          </w:rPr>
+        </w:r>
+        <w:r>
+          <w:rPr>
+            <w:noProof/>
+            <w:webHidden/>
+          </w:rPr>
+          <w:fldChar w:fldCharType="separate"/>
+        </w:r>
+        <w:r>
+          <w:rPr>
+            <w:noProof/>
+            <w:webHidden/>
+          </w:rPr>
+          <w:t>8</w:t>
+        </w:r>
+        <w:r>
+          <w:rPr>
+            <w:noProof/>
+            <w:webHidden/>
+          </w:rPr>
+          <w:fldChar w:fldCharType="end"/>
+        </w:r>
+      </w:hyperlink>
+    </w:p>
+    <w:p>
+      <w:pPr>
+        <w:pStyle w:val="Spistreci2"/>
+        <w:tabs>
+          <w:tab w:val="left" w:pos="880"/>
+          <w:tab w:val="right" w:leader="dot" w:pos="9060"/>
+        </w:tabs>
+        <w:rPr>
+          <w:noProof/>
+          <w:sz w:val="22"/>
+          <w:szCs w:val="22"/>
+          <w:lang w:eastAsia="pl-PL"/>
+        </w:rPr>
+      </w:pPr>
+      <w:hyperlink w:anchor="_Toc480542476" w:history="1">
+        <w:r>
+          <w:rPr>
+            <w:rStyle w:val="Hipercze"/>
+            <w:noProof/>
+          </w:rPr>
+          <w:t>3.4</w:t>
+        </w:r>
+        <w:r>
+          <w:rPr>
+            <w:noProof/>
+            <w:sz w:val="22"/>
+            <w:szCs w:val="22"/>
+            <w:lang w:eastAsia="pl-PL"/>
+          </w:rPr>
+          <w:tab/>
+        </w:r>
+        <w:r>
+          <w:rPr>
+            <w:rStyle w:val="Hipercze"/>
+            <w:noProof/>
+          </w:rPr>
+          <w:t>Cel proceduralny</w:t>
+        </w:r>
+        <w:r>
+          <w:rPr>
+            <w:noProof/>
+            <w:webHidden/>
+          </w:rPr>
+          <w:tab/>
+        </w:r>
+        <w:r>
+          <w:rPr>
+            <w:noProof/>
+            <w:webHidden/>
+          </w:rPr>
+          <w:fldChar w:fldCharType="begin"/>
+        </w:r>
+        <w:r>
+          <w:rPr>
+            <w:noProof/>
+            <w:webHidden/>
+          </w:rPr>
+          <w:instrText xml:space="preserve"> PAGEREF _Toc480542476 \h </w:instrText>
+        </w:r>
+        <w:r>
+          <w:rPr>
+            <w:noProof/>
+            <w:webHidden/>
+          </w:rPr>
+        </w:r>
+        <w:r>
+          <w:rPr>
+            <w:noProof/>
+            <w:webHidden/>
+          </w:rPr>
+          <w:fldChar w:fldCharType="separate"/>
+        </w:r>
+        <w:r>
+          <w:rPr>
+            <w:noProof/>
+            <w:webHidden/>
+          </w:rPr>
+          <w:t>8</w:t>
         </w:r>
         <w:r>
           <w:rPr>
@@ -1104,7 +1751,7 @@
           <w:lang w:eastAsia="pl-PL"/>
         </w:rPr>
       </w:pPr>
-      <w:hyperlink w:anchor="_Toc477472160" w:history="1">
+      <w:hyperlink w:anchor="_Toc480542477" w:history="1">
         <w:r>
           <w:rPr>
             <w:rStyle w:val="Hipercze"/>
@@ -1147,7 +1794,7 @@
             <w:noProof/>
             <w:webHidden/>
           </w:rPr>
-          <w:instrText xml:space="preserve"> PAGEREF _Toc477472160 \h </w:instrText>
+          <w:instrText xml:space="preserve"> PAGEREF _Toc480542477 \h </w:instrText>
         </w:r>
         <w:r>
           <w:rPr>
@@ -1192,7 +1839,7 @@
           <w:lang w:eastAsia="pl-PL"/>
         </w:rPr>
       </w:pPr>
-      <w:hyperlink w:anchor="_Toc477472161" w:history="1">
+      <w:hyperlink w:anchor="_Toc480542478" w:history="1">
         <w:r>
           <w:rPr>
             <w:rStyle w:val="Hipercze"/>
@@ -1235,7 +1882,7 @@
             <w:noProof/>
             <w:webHidden/>
           </w:rPr>
-          <w:instrText xml:space="preserve"> PAGEREF _Toc477472161 \h </w:instrText>
+          <w:instrText xml:space="preserve"> PAGEREF _Toc480542478 \h </w:instrText>
         </w:r>
         <w:r>
           <w:rPr>
@@ -1280,7 +1927,7 @@
           <w:lang w:eastAsia="pl-PL"/>
         </w:rPr>
       </w:pPr>
-      <w:hyperlink w:anchor="_Toc477472162" w:history="1">
+      <w:hyperlink w:anchor="_Toc480542479" w:history="1">
         <w:r>
           <w:rPr>
             <w:rStyle w:val="Hipercze"/>
@@ -1323,7 +1970,7 @@
             <w:noProof/>
             <w:webHidden/>
           </w:rPr>
-          <w:instrText xml:space="preserve"> PAGEREF _Toc477472162 \h </w:instrText>
+          <w:instrText xml:space="preserve"> PAGEREF _Toc480542479 \h </w:instrText>
         </w:r>
         <w:r>
           <w:rPr>
@@ -1368,7 +2015,7 @@
           <w:lang w:eastAsia="pl-PL"/>
         </w:rPr>
       </w:pPr>
-      <w:hyperlink w:anchor="_Toc477472163" w:history="1">
+      <w:hyperlink w:anchor="_Toc480542480" w:history="1">
         <w:r>
           <w:rPr>
             <w:rStyle w:val="Hipercze"/>
@@ -1411,7 +2058,7 @@
             <w:noProof/>
             <w:webHidden/>
           </w:rPr>
-          <w:instrText xml:space="preserve"> PAGEREF _Toc477472163 \h </w:instrText>
+          <w:instrText xml:space="preserve"> PAGEREF _Toc480542480 \h </w:instrText>
         </w:r>
         <w:r>
           <w:rPr>
@@ -1456,7 +2103,7 @@
           <w:lang w:eastAsia="pl-PL"/>
         </w:rPr>
       </w:pPr>
-      <w:hyperlink w:anchor="_Toc477472164" w:history="1">
+      <w:hyperlink w:anchor="_Toc480542481" w:history="1">
         <w:r>
           <w:rPr>
             <w:rStyle w:val="Hipercze"/>
@@ -1499,7 +2146,7 @@
             <w:noProof/>
             <w:webHidden/>
           </w:rPr>
-          <w:instrText xml:space="preserve"> PAGEREF _Toc477472164 \h </w:instrText>
+          <w:instrText xml:space="preserve"> PAGEREF _Toc480542481 \h </w:instrText>
         </w:r>
         <w:r>
           <w:rPr>
@@ -1519,7 +2166,95 @@
             <w:noProof/>
             <w:webHidden/>
           </w:rPr>
-          <w:t>10</w:t>
+          <w:t>11</w:t>
+        </w:r>
+        <w:r>
+          <w:rPr>
+            <w:noProof/>
+            <w:webHidden/>
+          </w:rPr>
+          <w:fldChar w:fldCharType="end"/>
+        </w:r>
+      </w:hyperlink>
+    </w:p>
+    <w:p>
+      <w:pPr>
+        <w:pStyle w:val="Spistreci2"/>
+        <w:tabs>
+          <w:tab w:val="left" w:pos="880"/>
+          <w:tab w:val="right" w:leader="dot" w:pos="9060"/>
+        </w:tabs>
+        <w:rPr>
+          <w:noProof/>
+          <w:sz w:val="22"/>
+          <w:szCs w:val="22"/>
+          <w:lang w:eastAsia="pl-PL"/>
+        </w:rPr>
+      </w:pPr>
+      <w:hyperlink w:anchor="_Toc480542482" w:history="1">
+        <w:r>
+          <w:rPr>
+            <w:rStyle w:val="Hipercze"/>
+            <w:noProof/>
+          </w:rPr>
+          <w:t>8.1</w:t>
+        </w:r>
+        <w:r>
+          <w:rPr>
+            <w:noProof/>
+            <w:sz w:val="22"/>
+            <w:szCs w:val="22"/>
+            <w:lang w:eastAsia="pl-PL"/>
+          </w:rPr>
+          <w:tab/>
+        </w:r>
+        <w:r>
+          <w:rPr>
+            <w:rStyle w:val="Hipercze"/>
+            <w:noProof/>
+          </w:rPr>
+          <w:t>Role w projekcie</w:t>
+        </w:r>
+        <w:r>
+          <w:rPr>
+            <w:noProof/>
+            <w:webHidden/>
+          </w:rPr>
+          <w:tab/>
+        </w:r>
+        <w:r>
+          <w:rPr>
+            <w:noProof/>
+            <w:webHidden/>
+          </w:rPr>
+          <w:fldChar w:fldCharType="begin"/>
+        </w:r>
+        <w:r>
+          <w:rPr>
+            <w:noProof/>
+            <w:webHidden/>
+          </w:rPr>
+          <w:instrText xml:space="preserve"> PAGEREF _Toc480542482 \h </w:instrText>
+        </w:r>
+        <w:r>
+          <w:rPr>
+            <w:noProof/>
+            <w:webHidden/>
+          </w:rPr>
+        </w:r>
+        <w:r>
+          <w:rPr>
+            <w:noProof/>
+            <w:webHidden/>
+          </w:rPr>
+          <w:fldChar w:fldCharType="separate"/>
+        </w:r>
+        <w:r>
+          <w:rPr>
+            <w:noProof/>
+            <w:webHidden/>
+          </w:rPr>
+          <w:t>11</w:t>
         </w:r>
         <w:r>
           <w:rPr>
@@ -1544,7 +2279,7 @@
           <w:lang w:eastAsia="pl-PL"/>
         </w:rPr>
       </w:pPr>
-      <w:hyperlink w:anchor="_Toc477472165" w:history="1">
+      <w:hyperlink w:anchor="_Toc480542483" w:history="1">
         <w:r>
           <w:rPr>
             <w:rStyle w:val="Hipercze"/>
@@ -1587,7 +2322,7 @@
             <w:noProof/>
             <w:webHidden/>
           </w:rPr>
-          <w:instrText xml:space="preserve"> PAGEREF _Toc477472165 \h </w:instrText>
+          <w:instrText xml:space="preserve"> PAGEREF _Toc480542483 \h </w:instrText>
         </w:r>
         <w:r>
           <w:rPr>
@@ -1632,7 +2367,7 @@
           <w:lang w:eastAsia="pl-PL"/>
         </w:rPr>
       </w:pPr>
-      <w:hyperlink w:anchor="_Toc477472166" w:history="1">
+      <w:hyperlink w:anchor="_Toc480542484" w:history="1">
         <w:r>
           <w:rPr>
             <w:rStyle w:val="Hipercze"/>
@@ -1675,7 +2410,7 @@
             <w:noProof/>
             <w:webHidden/>
           </w:rPr>
-          <w:instrText xml:space="preserve"> PAGEREF _Toc477472166 \h </w:instrText>
+          <w:instrText xml:space="preserve"> PAGEREF _Toc480542484 \h </w:instrText>
         </w:r>
         <w:r>
           <w:rPr>
@@ -1695,7 +2430,7 @@
             <w:noProof/>
             <w:webHidden/>
           </w:rPr>
-          <w:t>11</w:t>
+          <w:t>12</w:t>
         </w:r>
         <w:r>
           <w:rPr>
@@ -1720,7 +2455,7 @@
           <w:lang w:eastAsia="pl-PL"/>
         </w:rPr>
       </w:pPr>
-      <w:hyperlink w:anchor="_Toc477472167" w:history="1">
+      <w:hyperlink w:anchor="_Toc480542485" w:history="1">
         <w:r>
           <w:rPr>
             <w:rStyle w:val="Hipercze"/>
@@ -1763,7 +2498,7 @@
             <w:noProof/>
             <w:webHidden/>
           </w:rPr>
-          <w:instrText xml:space="preserve"> PAGEREF _Toc477472167 \h </w:instrText>
+          <w:instrText xml:space="preserve"> PAGEREF _Toc480542485 \h </w:instrText>
         </w:r>
         <w:r>
           <w:rPr>
@@ -1783,7 +2518,7 @@
             <w:noProof/>
             <w:webHidden/>
           </w:rPr>
-          <w:t>11</w:t>
+          <w:t>13</w:t>
         </w:r>
         <w:r>
           <w:rPr>
@@ -1808,7 +2543,7 @@
           <w:lang w:eastAsia="pl-PL"/>
         </w:rPr>
       </w:pPr>
-      <w:hyperlink w:anchor="_Toc477472168" w:history="1">
+      <w:hyperlink w:anchor="_Toc480542486" w:history="1">
         <w:r>
           <w:rPr>
             <w:rStyle w:val="Hipercze"/>
@@ -1851,7 +2586,7 @@
             <w:noProof/>
             <w:webHidden/>
           </w:rPr>
-          <w:instrText xml:space="preserve"> PAGEREF _Toc477472168 \h </w:instrText>
+          <w:instrText xml:space="preserve"> PAGEREF _Toc480542486 \h </w:instrText>
         </w:r>
         <w:r>
           <w:rPr>
@@ -1871,7 +2606,7 @@
             <w:noProof/>
             <w:webHidden/>
           </w:rPr>
-          <w:t>12</w:t>
+          <w:t>13</w:t>
         </w:r>
         <w:r>
           <w:rPr>
@@ -1896,7 +2631,7 @@
           <w:lang w:eastAsia="pl-PL"/>
         </w:rPr>
       </w:pPr>
-      <w:hyperlink w:anchor="_Toc477472169" w:history="1">
+      <w:hyperlink w:anchor="_Toc480542487" w:history="1">
         <w:r>
           <w:rPr>
             <w:rStyle w:val="Hipercze"/>
@@ -1939,7 +2674,7 @@
             <w:noProof/>
             <w:webHidden/>
           </w:rPr>
-          <w:instrText xml:space="preserve"> PAGEREF _Toc477472169 \h </w:instrText>
+          <w:instrText xml:space="preserve"> PAGEREF _Toc480542487 \h </w:instrText>
         </w:r>
         <w:r>
           <w:rPr>
@@ -1959,7 +2694,7 @@
             <w:noProof/>
             <w:webHidden/>
           </w:rPr>
-          <w:t>12</w:t>
+          <w:t>15</w:t>
         </w:r>
         <w:r>
           <w:rPr>
@@ -1984,7 +2719,7 @@
           <w:lang w:eastAsia="pl-PL"/>
         </w:rPr>
       </w:pPr>
-      <w:hyperlink w:anchor="_Toc477472170" w:history="1">
+      <w:hyperlink w:anchor="_Toc480542488" w:history="1">
         <w:r>
           <w:rPr>
             <w:rStyle w:val="Hipercze"/>
@@ -2027,7 +2762,7 @@
             <w:noProof/>
             <w:webHidden/>
           </w:rPr>
-          <w:instrText xml:space="preserve"> PAGEREF _Toc477472170 \h </w:instrText>
+          <w:instrText xml:space="preserve"> PAGEREF _Toc480542488 \h </w:instrText>
         </w:r>
         <w:r>
           <w:rPr>
@@ -2047,7 +2782,7 @@
             <w:noProof/>
             <w:webHidden/>
           </w:rPr>
-          <w:t>12</w:t>
+          <w:t>15</w:t>
         </w:r>
         <w:r>
           <w:rPr>
@@ -2072,7 +2807,7 @@
           <w:lang w:eastAsia="pl-PL"/>
         </w:rPr>
       </w:pPr>
-      <w:hyperlink w:anchor="_Toc477472171" w:history="1">
+      <w:hyperlink w:anchor="_Toc480542489" w:history="1">
         <w:r>
           <w:rPr>
             <w:rStyle w:val="Hipercze"/>
@@ -2094,6 +2829,798 @@
             <w:rStyle w:val="Hipercze"/>
             <w:noProof/>
           </w:rPr>
+          <w:t>Plan komunikacji</w:t>
+        </w:r>
+        <w:r>
+          <w:rPr>
+            <w:noProof/>
+            <w:webHidden/>
+          </w:rPr>
+          <w:tab/>
+        </w:r>
+        <w:r>
+          <w:rPr>
+            <w:noProof/>
+            <w:webHidden/>
+          </w:rPr>
+          <w:fldChar w:fldCharType="begin"/>
+        </w:r>
+        <w:r>
+          <w:rPr>
+            <w:noProof/>
+            <w:webHidden/>
+          </w:rPr>
+          <w:instrText xml:space="preserve"> PAGEREF _Toc480542489 \h </w:instrText>
+        </w:r>
+        <w:r>
+          <w:rPr>
+            <w:noProof/>
+            <w:webHidden/>
+          </w:rPr>
+        </w:r>
+        <w:r>
+          <w:rPr>
+            <w:noProof/>
+            <w:webHidden/>
+          </w:rPr>
+          <w:fldChar w:fldCharType="separate"/>
+        </w:r>
+        <w:r>
+          <w:rPr>
+            <w:noProof/>
+            <w:webHidden/>
+          </w:rPr>
+          <w:t>16</w:t>
+        </w:r>
+        <w:r>
+          <w:rPr>
+            <w:noProof/>
+            <w:webHidden/>
+          </w:rPr>
+          <w:fldChar w:fldCharType="end"/>
+        </w:r>
+      </w:hyperlink>
+    </w:p>
+    <w:p>
+      <w:pPr>
+        <w:pStyle w:val="Spistreci1"/>
+        <w:tabs>
+          <w:tab w:val="left" w:pos="660"/>
+          <w:tab w:val="right" w:leader="dot" w:pos="9060"/>
+        </w:tabs>
+        <w:rPr>
+          <w:noProof/>
+          <w:sz w:val="22"/>
+          <w:szCs w:val="22"/>
+          <w:lang w:eastAsia="pl-PL"/>
+        </w:rPr>
+      </w:pPr>
+      <w:hyperlink w:anchor="_Toc480542490" w:history="1">
+        <w:r>
+          <w:rPr>
+            <w:rStyle w:val="Hipercze"/>
+            <w:noProof/>
+          </w:rPr>
+          <w:t>16</w:t>
+        </w:r>
+        <w:r>
+          <w:rPr>
+            <w:noProof/>
+            <w:sz w:val="22"/>
+            <w:szCs w:val="22"/>
+            <w:lang w:eastAsia="pl-PL"/>
+          </w:rPr>
+          <w:tab/>
+        </w:r>
+        <w:r>
+          <w:rPr>
+            <w:rStyle w:val="Hipercze"/>
+            <w:noProof/>
+          </w:rPr>
+          <w:t>Projekt systemu</w:t>
+        </w:r>
+        <w:r>
+          <w:rPr>
+            <w:noProof/>
+            <w:webHidden/>
+          </w:rPr>
+          <w:tab/>
+        </w:r>
+        <w:r>
+          <w:rPr>
+            <w:noProof/>
+            <w:webHidden/>
+          </w:rPr>
+          <w:fldChar w:fldCharType="begin"/>
+        </w:r>
+        <w:r>
+          <w:rPr>
+            <w:noProof/>
+            <w:webHidden/>
+          </w:rPr>
+          <w:instrText xml:space="preserve"> PAGEREF _Toc480542490 \h </w:instrText>
+        </w:r>
+        <w:r>
+          <w:rPr>
+            <w:noProof/>
+            <w:webHidden/>
+          </w:rPr>
+        </w:r>
+        <w:r>
+          <w:rPr>
+            <w:noProof/>
+            <w:webHidden/>
+          </w:rPr>
+          <w:fldChar w:fldCharType="separate"/>
+        </w:r>
+        <w:r>
+          <w:rPr>
+            <w:noProof/>
+            <w:webHidden/>
+          </w:rPr>
+          <w:t>16</w:t>
+        </w:r>
+        <w:r>
+          <w:rPr>
+            <w:noProof/>
+            <w:webHidden/>
+          </w:rPr>
+          <w:fldChar w:fldCharType="end"/>
+        </w:r>
+      </w:hyperlink>
+    </w:p>
+    <w:p>
+      <w:pPr>
+        <w:pStyle w:val="Spistreci2"/>
+        <w:tabs>
+          <w:tab w:val="left" w:pos="1100"/>
+          <w:tab w:val="right" w:leader="dot" w:pos="9060"/>
+        </w:tabs>
+        <w:rPr>
+          <w:noProof/>
+          <w:sz w:val="22"/>
+          <w:szCs w:val="22"/>
+          <w:lang w:eastAsia="pl-PL"/>
+        </w:rPr>
+      </w:pPr>
+      <w:hyperlink w:anchor="_Toc480542491" w:history="1">
+        <w:r>
+          <w:rPr>
+            <w:rStyle w:val="Hipercze"/>
+            <w:noProof/>
+          </w:rPr>
+          <w:t>16.1</w:t>
+        </w:r>
+        <w:r>
+          <w:rPr>
+            <w:noProof/>
+            <w:sz w:val="22"/>
+            <w:szCs w:val="22"/>
+            <w:lang w:eastAsia="pl-PL"/>
+          </w:rPr>
+          <w:tab/>
+        </w:r>
+        <w:r>
+          <w:rPr>
+            <w:rStyle w:val="Hipercze"/>
+            <w:noProof/>
+          </w:rPr>
+          <w:t>Wymagania względem projektowanego systemu</w:t>
+        </w:r>
+        <w:r>
+          <w:rPr>
+            <w:noProof/>
+            <w:webHidden/>
+          </w:rPr>
+          <w:tab/>
+        </w:r>
+        <w:r>
+          <w:rPr>
+            <w:noProof/>
+            <w:webHidden/>
+          </w:rPr>
+          <w:fldChar w:fldCharType="begin"/>
+        </w:r>
+        <w:r>
+          <w:rPr>
+            <w:noProof/>
+            <w:webHidden/>
+          </w:rPr>
+          <w:instrText xml:space="preserve"> PAGEREF _Toc480542491 \h </w:instrText>
+        </w:r>
+        <w:r>
+          <w:rPr>
+            <w:noProof/>
+            <w:webHidden/>
+          </w:rPr>
+        </w:r>
+        <w:r>
+          <w:rPr>
+            <w:noProof/>
+            <w:webHidden/>
+          </w:rPr>
+          <w:fldChar w:fldCharType="separate"/>
+        </w:r>
+        <w:r>
+          <w:rPr>
+            <w:noProof/>
+            <w:webHidden/>
+          </w:rPr>
+          <w:t>16</w:t>
+        </w:r>
+        <w:r>
+          <w:rPr>
+            <w:noProof/>
+            <w:webHidden/>
+          </w:rPr>
+          <w:fldChar w:fldCharType="end"/>
+        </w:r>
+      </w:hyperlink>
+    </w:p>
+    <w:p>
+      <w:pPr>
+        <w:pStyle w:val="Spistreci2"/>
+        <w:tabs>
+          <w:tab w:val="left" w:pos="1100"/>
+          <w:tab w:val="right" w:leader="dot" w:pos="9060"/>
+        </w:tabs>
+        <w:rPr>
+          <w:noProof/>
+          <w:sz w:val="22"/>
+          <w:szCs w:val="22"/>
+          <w:lang w:eastAsia="pl-PL"/>
+        </w:rPr>
+      </w:pPr>
+      <w:hyperlink w:anchor="_Toc480542492" w:history="1">
+        <w:r>
+          <w:rPr>
+            <w:rStyle w:val="Hipercze"/>
+            <w:noProof/>
+          </w:rPr>
+          <w:t>16.2</w:t>
+        </w:r>
+        <w:r>
+          <w:rPr>
+            <w:noProof/>
+            <w:sz w:val="22"/>
+            <w:szCs w:val="22"/>
+            <w:lang w:eastAsia="pl-PL"/>
+          </w:rPr>
+          <w:tab/>
+        </w:r>
+        <w:r>
+          <w:rPr>
+            <w:rStyle w:val="Hipercze"/>
+            <w:noProof/>
+          </w:rPr>
+          <w:t>Interfejsy użytkownika</w:t>
+        </w:r>
+        <w:r>
+          <w:rPr>
+            <w:noProof/>
+            <w:webHidden/>
+          </w:rPr>
+          <w:tab/>
+        </w:r>
+        <w:r>
+          <w:rPr>
+            <w:noProof/>
+            <w:webHidden/>
+          </w:rPr>
+          <w:fldChar w:fldCharType="begin"/>
+        </w:r>
+        <w:r>
+          <w:rPr>
+            <w:noProof/>
+            <w:webHidden/>
+          </w:rPr>
+          <w:instrText xml:space="preserve"> PAGEREF _Toc480542492 \h </w:instrText>
+        </w:r>
+        <w:r>
+          <w:rPr>
+            <w:noProof/>
+            <w:webHidden/>
+          </w:rPr>
+        </w:r>
+        <w:r>
+          <w:rPr>
+            <w:noProof/>
+            <w:webHidden/>
+          </w:rPr>
+          <w:fldChar w:fldCharType="separate"/>
+        </w:r>
+        <w:r>
+          <w:rPr>
+            <w:noProof/>
+            <w:webHidden/>
+          </w:rPr>
+          <w:t>17</w:t>
+        </w:r>
+        <w:r>
+          <w:rPr>
+            <w:noProof/>
+            <w:webHidden/>
+          </w:rPr>
+          <w:fldChar w:fldCharType="end"/>
+        </w:r>
+      </w:hyperlink>
+    </w:p>
+    <w:p>
+      <w:pPr>
+        <w:pStyle w:val="Spistreci2"/>
+        <w:tabs>
+          <w:tab w:val="left" w:pos="1100"/>
+          <w:tab w:val="right" w:leader="dot" w:pos="9060"/>
+        </w:tabs>
+        <w:rPr>
+          <w:noProof/>
+          <w:sz w:val="22"/>
+          <w:szCs w:val="22"/>
+          <w:lang w:eastAsia="pl-PL"/>
+        </w:rPr>
+      </w:pPr>
+      <w:hyperlink w:anchor="_Toc480542493" w:history="1">
+        <w:r>
+          <w:rPr>
+            <w:rStyle w:val="Hipercze"/>
+            <w:noProof/>
+          </w:rPr>
+          <w:t>16.3</w:t>
+        </w:r>
+        <w:r>
+          <w:rPr>
+            <w:noProof/>
+            <w:sz w:val="22"/>
+            <w:szCs w:val="22"/>
+            <w:lang w:eastAsia="pl-PL"/>
+          </w:rPr>
+          <w:tab/>
+        </w:r>
+        <w:r>
+          <w:rPr>
+            <w:rStyle w:val="Hipercze"/>
+            <w:noProof/>
+          </w:rPr>
+          <w:t>Diagram przypadków użycia</w:t>
+        </w:r>
+        <w:r>
+          <w:rPr>
+            <w:noProof/>
+            <w:webHidden/>
+          </w:rPr>
+          <w:tab/>
+        </w:r>
+        <w:r>
+          <w:rPr>
+            <w:noProof/>
+            <w:webHidden/>
+          </w:rPr>
+          <w:fldChar w:fldCharType="begin"/>
+        </w:r>
+        <w:r>
+          <w:rPr>
+            <w:noProof/>
+            <w:webHidden/>
+          </w:rPr>
+          <w:instrText xml:space="preserve"> PAGEREF _Toc480542493 \h </w:instrText>
+        </w:r>
+        <w:r>
+          <w:rPr>
+            <w:noProof/>
+            <w:webHidden/>
+          </w:rPr>
+        </w:r>
+        <w:r>
+          <w:rPr>
+            <w:noProof/>
+            <w:webHidden/>
+          </w:rPr>
+          <w:fldChar w:fldCharType="separate"/>
+        </w:r>
+        <w:r>
+          <w:rPr>
+            <w:noProof/>
+            <w:webHidden/>
+          </w:rPr>
+          <w:t>18</w:t>
+        </w:r>
+        <w:r>
+          <w:rPr>
+            <w:noProof/>
+            <w:webHidden/>
+          </w:rPr>
+          <w:fldChar w:fldCharType="end"/>
+        </w:r>
+      </w:hyperlink>
+    </w:p>
+    <w:p>
+      <w:pPr>
+        <w:pStyle w:val="Spistreci2"/>
+        <w:tabs>
+          <w:tab w:val="left" w:pos="1100"/>
+          <w:tab w:val="right" w:leader="dot" w:pos="9060"/>
+        </w:tabs>
+        <w:rPr>
+          <w:noProof/>
+          <w:sz w:val="22"/>
+          <w:szCs w:val="22"/>
+          <w:lang w:eastAsia="pl-PL"/>
+        </w:rPr>
+      </w:pPr>
+      <w:hyperlink w:anchor="_Toc480542494" w:history="1">
+        <w:r>
+          <w:rPr>
+            <w:rStyle w:val="Hipercze"/>
+            <w:noProof/>
+          </w:rPr>
+          <w:t>16.4</w:t>
+        </w:r>
+        <w:r>
+          <w:rPr>
+            <w:noProof/>
+            <w:sz w:val="22"/>
+            <w:szCs w:val="22"/>
+            <w:lang w:eastAsia="pl-PL"/>
+          </w:rPr>
+          <w:tab/>
+        </w:r>
+        <w:r>
+          <w:rPr>
+            <w:rStyle w:val="Hipercze"/>
+            <w:noProof/>
+          </w:rPr>
+          <w:t>Model informacyjny</w:t>
+        </w:r>
+        <w:r>
+          <w:rPr>
+            <w:noProof/>
+            <w:webHidden/>
+          </w:rPr>
+          <w:tab/>
+        </w:r>
+        <w:r>
+          <w:rPr>
+            <w:noProof/>
+            <w:webHidden/>
+          </w:rPr>
+          <w:fldChar w:fldCharType="begin"/>
+        </w:r>
+        <w:r>
+          <w:rPr>
+            <w:noProof/>
+            <w:webHidden/>
+          </w:rPr>
+          <w:instrText xml:space="preserve"> PAGEREF _Toc480542494 \h </w:instrText>
+        </w:r>
+        <w:r>
+          <w:rPr>
+            <w:noProof/>
+            <w:webHidden/>
+          </w:rPr>
+        </w:r>
+        <w:r>
+          <w:rPr>
+            <w:noProof/>
+            <w:webHidden/>
+          </w:rPr>
+          <w:fldChar w:fldCharType="separate"/>
+        </w:r>
+        <w:r>
+          <w:rPr>
+            <w:noProof/>
+            <w:webHidden/>
+          </w:rPr>
+          <w:t>18</w:t>
+        </w:r>
+        <w:r>
+          <w:rPr>
+            <w:noProof/>
+            <w:webHidden/>
+          </w:rPr>
+          <w:fldChar w:fldCharType="end"/>
+        </w:r>
+      </w:hyperlink>
+    </w:p>
+    <w:p>
+      <w:pPr>
+        <w:pStyle w:val="Spistreci2"/>
+        <w:tabs>
+          <w:tab w:val="left" w:pos="1100"/>
+          <w:tab w:val="right" w:leader="dot" w:pos="9060"/>
+        </w:tabs>
+        <w:rPr>
+          <w:noProof/>
+          <w:sz w:val="22"/>
+          <w:szCs w:val="22"/>
+          <w:lang w:eastAsia="pl-PL"/>
+        </w:rPr>
+      </w:pPr>
+      <w:hyperlink w:anchor="_Toc480542495" w:history="1">
+        <w:r>
+          <w:rPr>
+            <w:rStyle w:val="Hipercze"/>
+            <w:noProof/>
+          </w:rPr>
+          <w:t>16.5</w:t>
+        </w:r>
+        <w:r>
+          <w:rPr>
+            <w:noProof/>
+            <w:sz w:val="22"/>
+            <w:szCs w:val="22"/>
+            <w:lang w:eastAsia="pl-PL"/>
+          </w:rPr>
+          <w:tab/>
+        </w:r>
+        <w:r>
+          <w:rPr>
+            <w:rStyle w:val="Hipercze"/>
+            <w:noProof/>
+          </w:rPr>
+          <w:t>Perspektywa wytworzenia</w:t>
+        </w:r>
+        <w:r>
+          <w:rPr>
+            <w:noProof/>
+            <w:webHidden/>
+          </w:rPr>
+          <w:tab/>
+        </w:r>
+        <w:r>
+          <w:rPr>
+            <w:noProof/>
+            <w:webHidden/>
+          </w:rPr>
+          <w:fldChar w:fldCharType="begin"/>
+        </w:r>
+        <w:r>
+          <w:rPr>
+            <w:noProof/>
+            <w:webHidden/>
+          </w:rPr>
+          <w:instrText xml:space="preserve"> PAGEREF _Toc480542495 \h </w:instrText>
+        </w:r>
+        <w:r>
+          <w:rPr>
+            <w:noProof/>
+            <w:webHidden/>
+          </w:rPr>
+        </w:r>
+        <w:r>
+          <w:rPr>
+            <w:noProof/>
+            <w:webHidden/>
+          </w:rPr>
+          <w:fldChar w:fldCharType="separate"/>
+        </w:r>
+        <w:r>
+          <w:rPr>
+            <w:noProof/>
+            <w:webHidden/>
+          </w:rPr>
+          <w:t>19</w:t>
+        </w:r>
+        <w:r>
+          <w:rPr>
+            <w:noProof/>
+            <w:webHidden/>
+          </w:rPr>
+          <w:fldChar w:fldCharType="end"/>
+        </w:r>
+      </w:hyperlink>
+    </w:p>
+    <w:p>
+      <w:pPr>
+        <w:pStyle w:val="Spistreci2"/>
+        <w:tabs>
+          <w:tab w:val="left" w:pos="1100"/>
+          <w:tab w:val="right" w:leader="dot" w:pos="9060"/>
+        </w:tabs>
+        <w:rPr>
+          <w:noProof/>
+          <w:sz w:val="22"/>
+          <w:szCs w:val="22"/>
+          <w:lang w:eastAsia="pl-PL"/>
+        </w:rPr>
+      </w:pPr>
+      <w:hyperlink w:anchor="_Toc480542496" w:history="1">
+        <w:r>
+          <w:rPr>
+            <w:rStyle w:val="Hipercze"/>
+            <w:noProof/>
+          </w:rPr>
+          <w:t>16.6</w:t>
+        </w:r>
+        <w:r>
+          <w:rPr>
+            <w:noProof/>
+            <w:sz w:val="22"/>
+            <w:szCs w:val="22"/>
+            <w:lang w:eastAsia="pl-PL"/>
+          </w:rPr>
+          <w:tab/>
+        </w:r>
+        <w:r>
+          <w:rPr>
+            <w:rStyle w:val="Hipercze"/>
+            <w:noProof/>
+          </w:rPr>
+          <w:t>Perspektywa wdrożenia</w:t>
+        </w:r>
+        <w:r>
+          <w:rPr>
+            <w:noProof/>
+            <w:webHidden/>
+          </w:rPr>
+          <w:tab/>
+        </w:r>
+        <w:r>
+          <w:rPr>
+            <w:noProof/>
+            <w:webHidden/>
+          </w:rPr>
+          <w:fldChar w:fldCharType="begin"/>
+        </w:r>
+        <w:r>
+          <w:rPr>
+            <w:noProof/>
+            <w:webHidden/>
+          </w:rPr>
+          <w:instrText xml:space="preserve"> PAGEREF _Toc480542496 \h </w:instrText>
+        </w:r>
+        <w:r>
+          <w:rPr>
+            <w:noProof/>
+            <w:webHidden/>
+          </w:rPr>
+        </w:r>
+        <w:r>
+          <w:rPr>
+            <w:noProof/>
+            <w:webHidden/>
+          </w:rPr>
+          <w:fldChar w:fldCharType="separate"/>
+        </w:r>
+        <w:r>
+          <w:rPr>
+            <w:noProof/>
+            <w:webHidden/>
+          </w:rPr>
+          <w:t>20</w:t>
+        </w:r>
+        <w:r>
+          <w:rPr>
+            <w:noProof/>
+            <w:webHidden/>
+          </w:rPr>
+          <w:fldChar w:fldCharType="end"/>
+        </w:r>
+      </w:hyperlink>
+    </w:p>
+    <w:p>
+      <w:pPr>
+        <w:pStyle w:val="Spistreci2"/>
+        <w:tabs>
+          <w:tab w:val="left" w:pos="1100"/>
+          <w:tab w:val="right" w:leader="dot" w:pos="9060"/>
+        </w:tabs>
+        <w:rPr>
+          <w:noProof/>
+          <w:sz w:val="22"/>
+          <w:szCs w:val="22"/>
+          <w:lang w:eastAsia="pl-PL"/>
+        </w:rPr>
+      </w:pPr>
+      <w:hyperlink w:anchor="_Toc480542497" w:history="1">
+        <w:r>
+          <w:rPr>
+            <w:rStyle w:val="Hipercze"/>
+            <w:noProof/>
+          </w:rPr>
+          <w:t>16.7</w:t>
+        </w:r>
+        <w:r>
+          <w:rPr>
+            <w:noProof/>
+            <w:sz w:val="22"/>
+            <w:szCs w:val="22"/>
+            <w:lang w:eastAsia="pl-PL"/>
+          </w:rPr>
+          <w:tab/>
+        </w:r>
+        <w:r>
+          <w:rPr>
+            <w:rStyle w:val="Hipercze"/>
+            <w:noProof/>
+          </w:rPr>
+          <w:t>Wybór technologii</w:t>
+        </w:r>
+        <w:r>
+          <w:rPr>
+            <w:noProof/>
+            <w:webHidden/>
+          </w:rPr>
+          <w:tab/>
+        </w:r>
+        <w:r>
+          <w:rPr>
+            <w:noProof/>
+            <w:webHidden/>
+          </w:rPr>
+          <w:fldChar w:fldCharType="begin"/>
+        </w:r>
+        <w:r>
+          <w:rPr>
+            <w:noProof/>
+            <w:webHidden/>
+          </w:rPr>
+          <w:instrText xml:space="preserve"> PAGEREF _Toc480542497 \h </w:instrText>
+        </w:r>
+        <w:r>
+          <w:rPr>
+            <w:noProof/>
+            <w:webHidden/>
+          </w:rPr>
+        </w:r>
+        <w:r>
+          <w:rPr>
+            <w:noProof/>
+            <w:webHidden/>
+          </w:rPr>
+          <w:fldChar w:fldCharType="separate"/>
+        </w:r>
+        <w:r>
+          <w:rPr>
+            <w:noProof/>
+            <w:webHidden/>
+          </w:rPr>
+          <w:t>21</w:t>
+        </w:r>
+        <w:r>
+          <w:rPr>
+            <w:noProof/>
+            <w:webHidden/>
+          </w:rPr>
+          <w:fldChar w:fldCharType="end"/>
+        </w:r>
+      </w:hyperlink>
+    </w:p>
+    <w:p>
+      <w:pPr>
+        <w:pStyle w:val="Spistreci1"/>
+        <w:tabs>
+          <w:tab w:val="left" w:pos="660"/>
+          <w:tab w:val="right" w:leader="dot" w:pos="9060"/>
+        </w:tabs>
+        <w:rPr>
+          <w:noProof/>
+          <w:sz w:val="22"/>
+          <w:szCs w:val="22"/>
+          <w:lang w:eastAsia="pl-PL"/>
+        </w:rPr>
+      </w:pPr>
+      <w:hyperlink w:anchor="_Toc480542498" w:history="1">
+        <w:r>
+          <w:rPr>
+            <w:rStyle w:val="Hipercze"/>
+            <w:noProof/>
+          </w:rPr>
+          <w:t>17</w:t>
+        </w:r>
+        <w:r>
+          <w:rPr>
+            <w:noProof/>
+            <w:sz w:val="22"/>
+            <w:szCs w:val="22"/>
+            <w:lang w:eastAsia="pl-PL"/>
+          </w:rPr>
+          <w:tab/>
+        </w:r>
+        <w:r>
+          <w:rPr>
+            <w:rStyle w:val="Hipercze"/>
+            <w:noProof/>
+          </w:rPr>
           <w:t>Bibliografia</w:t>
         </w:r>
         <w:r>
@@ -2115,7 +3642,7 @@
             <w:noProof/>
             <w:webHidden/>
           </w:rPr>
-          <w:instrText xml:space="preserve"> PAGEREF _Toc477472171 \h </w:instrText>
+          <w:instrText xml:space="preserve"> PAGEREF _Toc480542498 \h </w:instrText>
         </w:r>
         <w:r>
           <w:rPr>
@@ -2135,7 +3662,7 @@
             <w:noProof/>
             <w:webHidden/>
           </w:rPr>
-          <w:t>12</w:t>
+          <w:t>21</w:t>
         </w:r>
         <w:r>
           <w:rPr>
@@ -2172,12 +3699,12 @@
       <w:pPr>
         <w:pStyle w:val="Nagwek1"/>
       </w:pPr>
-      <w:bookmarkStart w:id="2" w:name="_Toc477472157"/>
+      <w:bookmarkStart w:id="4" w:name="_Toc480542470"/>
       <w:r>
         <w:lastRenderedPageBreak/>
         <w:t>Cel dokumentu</w:t>
       </w:r>
-      <w:bookmarkEnd w:id="2"/>
+      <w:bookmarkEnd w:id="4"/>
     </w:p>
     <w:p>
       <w:pPr>
@@ -2201,7 +3728,23 @@
           <w:sz w:val="24"/>
           <w:szCs w:val="24"/>
         </w:rPr>
-        <w:t xml:space="preserve">Aplikacja do wyznaczania tras rowerowych omijających obszary zanieczyszczone smogiem - SmogFreeBike” </w:t>
+        <w:t xml:space="preserve">Aplikacja do wyznaczania tras rowerowych omijających obszary zanieczyszczone smogiem - </w:t>
+      </w:r>
+      <w:proofErr w:type="spellStart"/>
+      <w:r>
+        <w:rPr>
+          <w:sz w:val="24"/>
+          <w:szCs w:val="24"/>
+        </w:rPr>
+        <w:t>SmogFreeBike</w:t>
+      </w:r>
+      <w:proofErr w:type="spellEnd"/>
+      <w:r>
+        <w:rPr>
+          <w:sz w:val="24"/>
+          <w:szCs w:val="24"/>
+        </w:rPr>
+        <w:t xml:space="preserve">” </w:t>
       </w:r>
       <w:r>
         <w:rPr>
@@ -2343,7 +3886,23 @@
           <w:sz w:val="24"/>
           <w:szCs w:val="24"/>
         </w:rPr>
-        <w:t>Jednym z celów dokumentów będzie także wskazanie podstawowych ryzyk związanych z aspektami technicznymi, spełnieniem ograniczeń jak i związanych ze wykorzystaniem w projekcie usług od zewnętrznych dostawców.</w:t>
+        <w:t xml:space="preserve">Jednym z celów dokumentów będzie także wskazanie podstawowych </w:t>
+      </w:r>
+      <w:proofErr w:type="spellStart"/>
+      <w:r>
+        <w:rPr>
+          <w:sz w:val="24"/>
+          <w:szCs w:val="24"/>
+        </w:rPr>
+        <w:t>ryzyk</w:t>
+      </w:r>
+      <w:proofErr w:type="spellEnd"/>
+      <w:r>
+        <w:rPr>
+          <w:sz w:val="24"/>
+          <w:szCs w:val="24"/>
+        </w:rPr>
+        <w:t xml:space="preserve"> związanych z aspektami technicznymi, spełnieniem ograniczeń jak i związanych ze wykorzystaniem w projekcie usług od zewnętrznych dostawców.</w:t>
       </w:r>
     </w:p>
     <w:p>
@@ -2499,7 +4058,23 @@
           <w:szCs w:val="24"/>
         </w:rPr>
         <w:lastRenderedPageBreak/>
-        <w:t>Jednym z celów dokumentów będzie także wskazanie podstawowych ryzyk zwi</w:t>
+        <w:t xml:space="preserve">Jednym z celów dokumentów będzie także wskazanie podstawowych </w:t>
+      </w:r>
+      <w:proofErr w:type="spellStart"/>
+      <w:r>
+        <w:rPr>
+          <w:sz w:val="24"/>
+          <w:szCs w:val="24"/>
+        </w:rPr>
+        <w:t>ryzyk</w:t>
+      </w:r>
+      <w:proofErr w:type="spellEnd"/>
+      <w:r>
+        <w:rPr>
+          <w:sz w:val="24"/>
+          <w:szCs w:val="24"/>
+        </w:rPr>
+        <w:t xml:space="preserve"> zwi</w:t>
       </w:r>
       <w:r>
         <w:rPr>
@@ -2557,14 +4132,19 @@
       <w:pPr>
         <w:pStyle w:val="Nagwek1"/>
       </w:pPr>
-      <w:bookmarkStart w:id="3" w:name="_Toc477472158"/>
+      <w:bookmarkStart w:id="5" w:name="_Toc480542471"/>
       <w:r>
         <w:t>Tło projektu – otocze</w:t>
       </w:r>
       <w:r>
-        <w:t>nie-przyczyna jego procedownia</w:t>
-      </w:r>
-      <w:bookmarkEnd w:id="3"/>
+        <w:t xml:space="preserve">nie-przyczyna jego </w:t>
+      </w:r>
+      <w:proofErr w:type="spellStart"/>
+      <w:r>
+        <w:t>procedownia</w:t>
+      </w:r>
+      <w:bookmarkEnd w:id="5"/>
+      <w:proofErr w:type="spellEnd"/>
     </w:p>
     <w:p>
       <w:pPr>
@@ -2683,23 +4263,119 @@
           <w:sz w:val="24"/>
           <w:szCs w:val="24"/>
         </w:rPr>
-        <w:t xml:space="preserve"> Innym przykładem jest aplikacja „Strava Running and Cycling GPS” dostępna dla iPhone i Androida, która duży nacisk kładzie na tablice wyników i rywalizacje. Warto wspomnieć o np. Endomondo, które podaje różne statystyki z pokonanych już tras, takie jak różnica wzniesień, czy warunki atmosferyczne: wilgotność powietrza, wiatr, temperaturę i opady.</w:t>
-      </w:r>
-    </w:p>
-    <w:p>
-      <w:pPr>
-        <w:jc w:val="both"/>
-        <w:rPr>
-          <w:sz w:val="24"/>
-          <w:szCs w:val="24"/>
-        </w:rPr>
-      </w:pPr>
-      <w:r>
-        <w:rPr>
-          <w:sz w:val="24"/>
-          <w:szCs w:val="24"/>
-        </w:rPr>
-        <w:t>Do analizy jakości powietrza najczęściej w Polsce używane są aplikacje Kanarek, ZanieczyszczeniePowietrza, SmokSmog oraz aplikacje dedykowane dla konkretnych miast.</w:t>
+        <w:t xml:space="preserve"> Innym przykładem jest aplikacja „</w:t>
+      </w:r>
+      <w:proofErr w:type="spellStart"/>
+      <w:r>
+        <w:rPr>
+          <w:sz w:val="24"/>
+          <w:szCs w:val="24"/>
+        </w:rPr>
+        <w:t>Strava</w:t>
+      </w:r>
+      <w:proofErr w:type="spellEnd"/>
+      <w:r>
+        <w:rPr>
+          <w:sz w:val="24"/>
+          <w:szCs w:val="24"/>
+        </w:rPr>
+        <w:t xml:space="preserve"> </w:t>
+      </w:r>
+      <w:proofErr w:type="spellStart"/>
+      <w:r>
+        <w:rPr>
+          <w:sz w:val="24"/>
+          <w:szCs w:val="24"/>
+        </w:rPr>
+        <w:t>Running</w:t>
+      </w:r>
+      <w:proofErr w:type="spellEnd"/>
+      <w:r>
+        <w:rPr>
+          <w:sz w:val="24"/>
+          <w:szCs w:val="24"/>
+        </w:rPr>
+        <w:t xml:space="preserve"> and </w:t>
+      </w:r>
+      <w:proofErr w:type="spellStart"/>
+      <w:r>
+        <w:rPr>
+          <w:sz w:val="24"/>
+          <w:szCs w:val="24"/>
+        </w:rPr>
+        <w:t>Cycling</w:t>
+      </w:r>
+      <w:proofErr w:type="spellEnd"/>
+      <w:r>
+        <w:rPr>
+          <w:sz w:val="24"/>
+          <w:szCs w:val="24"/>
+        </w:rPr>
+        <w:t xml:space="preserve"> GPS” dostępna dla iPhone i Androida, która duży nacisk kładzie na tablice wyników i rywalizacje. Warto wspomnieć o np. </w:t>
+      </w:r>
+      <w:proofErr w:type="spellStart"/>
+      <w:r>
+        <w:rPr>
+          <w:sz w:val="24"/>
+          <w:szCs w:val="24"/>
+        </w:rPr>
+        <w:t>Endomondo</w:t>
+      </w:r>
+      <w:proofErr w:type="spellEnd"/>
+      <w:r>
+        <w:rPr>
+          <w:sz w:val="24"/>
+          <w:szCs w:val="24"/>
+        </w:rPr>
+        <w:t>, które podaje różne statystyki z pokonanych już tras, takie jak różnica wzniesień, czy warunki atmosferyczne: wilgotność powietrza, wiatr, temperaturę i opady.</w:t>
+      </w:r>
+    </w:p>
+    <w:p>
+      <w:pPr>
+        <w:jc w:val="both"/>
+        <w:rPr>
+          <w:sz w:val="24"/>
+          <w:szCs w:val="24"/>
+        </w:rPr>
+      </w:pPr>
+      <w:r>
+        <w:rPr>
+          <w:sz w:val="24"/>
+          <w:szCs w:val="24"/>
+        </w:rPr>
+        <w:t xml:space="preserve">Do analizy jakości powietrza najczęściej w Polsce używane są aplikacje Kanarek, </w:t>
+      </w:r>
+      <w:proofErr w:type="spellStart"/>
+      <w:r>
+        <w:rPr>
+          <w:sz w:val="24"/>
+          <w:szCs w:val="24"/>
+        </w:rPr>
+        <w:t>ZanieczyszczeniePowietrza</w:t>
+      </w:r>
+      <w:proofErr w:type="spellEnd"/>
+      <w:r>
+        <w:rPr>
+          <w:sz w:val="24"/>
+          <w:szCs w:val="24"/>
+        </w:rPr>
+        <w:t xml:space="preserve">, </w:t>
+      </w:r>
+      <w:proofErr w:type="spellStart"/>
+      <w:r>
+        <w:rPr>
+          <w:sz w:val="24"/>
+          <w:szCs w:val="24"/>
+        </w:rPr>
+        <w:t>SmokSmog</w:t>
+      </w:r>
+      <w:proofErr w:type="spellEnd"/>
+      <w:r>
+        <w:rPr>
+          <w:sz w:val="24"/>
+          <w:szCs w:val="24"/>
+        </w:rPr>
+        <w:t xml:space="preserve"> oraz aplikacje dedykowane dla konkretnych miast.</w:t>
       </w:r>
     </w:p>
     <w:p>
@@ -2743,15 +4419,40 @@
           <w:sz w:val="24"/>
           <w:szCs w:val="24"/>
         </w:rPr>
-        <w:t xml:space="preserve"> CityAir App</w:t>
-      </w:r>
-      <w:r>
-        <w:rPr>
-          <w:sz w:val="24"/>
-          <w:szCs w:val="24"/>
-        </w:rPr>
         <w:t xml:space="preserve"> </w:t>
       </w:r>
+      <w:proofErr w:type="spellStart"/>
+      <w:r>
+        <w:rPr>
+          <w:sz w:val="24"/>
+          <w:szCs w:val="24"/>
+        </w:rPr>
+        <w:t>CityAir</w:t>
+      </w:r>
+      <w:proofErr w:type="spellEnd"/>
+      <w:r>
+        <w:rPr>
+          <w:sz w:val="24"/>
+          <w:szCs w:val="24"/>
+        </w:rPr>
+        <w:t xml:space="preserve"> </w:t>
+      </w:r>
+      <w:proofErr w:type="spellStart"/>
+      <w:r>
+        <w:rPr>
+          <w:sz w:val="24"/>
+          <w:szCs w:val="24"/>
+        </w:rPr>
+        <w:t>App</w:t>
+      </w:r>
+      <w:proofErr w:type="spellEnd"/>
+      <w:r>
+        <w:rPr>
+          <w:sz w:val="24"/>
+          <w:szCs w:val="24"/>
+        </w:rPr>
+        <w:t xml:space="preserve"> </w:t>
+      </w:r>
       <w:r>
         <w:rPr>
           <w:sz w:val="24"/>
@@ -2771,7 +4472,7 @@
       <w:pPr>
         <w:pStyle w:val="Nagwek1"/>
       </w:pPr>
-      <w:bookmarkStart w:id="4" w:name="_Toc477472159"/>
+      <w:bookmarkStart w:id="6" w:name="_Toc480542472"/>
       <w:r>
         <w:lastRenderedPageBreak/>
         <w:t>Cele projektu oraz mierza</w:t>
@@ -2779,15 +4480,17 @@
       <w:r>
         <w:t>lne wskaźniki realizacji celów</w:t>
       </w:r>
-      <w:bookmarkEnd w:id="4"/>
+      <w:bookmarkEnd w:id="6"/>
     </w:p>
     <w:p>
       <w:pPr>
         <w:pStyle w:val="Nagwek2"/>
       </w:pPr>
+      <w:bookmarkStart w:id="7" w:name="_Toc480542473"/>
       <w:r>
         <w:t>Cel ogólny</w:t>
       </w:r>
+      <w:bookmarkEnd w:id="7"/>
     </w:p>
     <w:tbl>
       <w:tblPr>
@@ -3104,9 +4807,11 @@
       <w:pPr>
         <w:pStyle w:val="Nagwek2"/>
       </w:pPr>
+      <w:bookmarkStart w:id="8" w:name="_Toc480542474"/>
       <w:r>
         <w:t>Cel bezpośredni</w:t>
       </w:r>
+      <w:bookmarkEnd w:id="8"/>
     </w:p>
     <w:tbl>
       <w:tblPr>
@@ -3308,9 +5013,11 @@
       <w:pPr>
         <w:pStyle w:val="Nagwek2"/>
       </w:pPr>
+      <w:bookmarkStart w:id="9" w:name="_Toc480542475"/>
       <w:r>
         <w:t>Cel produktowy</w:t>
       </w:r>
+      <w:bookmarkEnd w:id="9"/>
     </w:p>
     <w:p>
       <w:pPr>
@@ -3376,9 +5083,11 @@
       <w:pPr>
         <w:pStyle w:val="Nagwek2"/>
       </w:pPr>
+      <w:bookmarkStart w:id="10" w:name="_Toc480542476"/>
       <w:r>
         <w:t>Cel proceduralny</w:t>
       </w:r>
+      <w:bookmarkEnd w:id="10"/>
     </w:p>
     <w:p>
       <w:pPr>
@@ -3474,11 +5183,11 @@
       <w:pPr>
         <w:pStyle w:val="Nagwek1"/>
       </w:pPr>
-      <w:bookmarkStart w:id="5" w:name="_Toc477472160"/>
+      <w:bookmarkStart w:id="11" w:name="_Toc480542477"/>
       <w:r>
         <w:t>Zakres, wyłączenia, interfejsy</w:t>
       </w:r>
-      <w:bookmarkEnd w:id="5"/>
+      <w:bookmarkEnd w:id="11"/>
     </w:p>
     <w:p>
       <w:pPr>
@@ -3767,29 +5476,113 @@
           <w:lang w:val="en-US"/>
         </w:rPr>
       </w:pPr>
+      <w:proofErr w:type="spellStart"/>
       <w:r>
         <w:rPr>
           <w:sz w:val="24"/>
           <w:szCs w:val="24"/>
           <w:lang w:val="en-US"/>
         </w:rPr>
-        <w:t xml:space="preserve">Zewnętrzny interfejs do pobierania map </w:t>
-      </w:r>
+        <w:t>Zewnętrzny</w:t>
+      </w:r>
+      <w:proofErr w:type="spellEnd"/>
       <w:r>
         <w:rPr>
           <w:sz w:val="24"/>
           <w:szCs w:val="24"/>
           <w:lang w:val="en-US"/>
         </w:rPr>
+        <w:t xml:space="preserve"> </w:t>
+      </w:r>
+      <w:proofErr w:type="spellStart"/>
+      <w:r>
+        <w:rPr>
+          <w:sz w:val="24"/>
+          <w:szCs w:val="24"/>
+          <w:lang w:val="en-US"/>
+        </w:rPr>
+        <w:t>interfejs</w:t>
+      </w:r>
+      <w:proofErr w:type="spellEnd"/>
+      <w:r>
+        <w:rPr>
+          <w:sz w:val="24"/>
+          <w:szCs w:val="24"/>
+          <w:lang w:val="en-US"/>
+        </w:rPr>
+        <w:t xml:space="preserve"> do </w:t>
+      </w:r>
+      <w:proofErr w:type="spellStart"/>
+      <w:r>
+        <w:rPr>
+          <w:sz w:val="24"/>
+          <w:szCs w:val="24"/>
+          <w:lang w:val="en-US"/>
+        </w:rPr>
+        <w:t>pobierania</w:t>
+      </w:r>
+      <w:proofErr w:type="spellEnd"/>
+      <w:r>
+        <w:rPr>
+          <w:sz w:val="24"/>
+          <w:szCs w:val="24"/>
+          <w:lang w:val="en-US"/>
+        </w:rPr>
+        <w:t xml:space="preserve"> map </w:t>
+      </w:r>
+      <w:proofErr w:type="spellStart"/>
+      <w:r>
+        <w:rPr>
+          <w:sz w:val="24"/>
+          <w:szCs w:val="24"/>
+          <w:lang w:val="en-US"/>
+        </w:rPr>
         <w:t>i</w:t>
       </w:r>
+      <w:proofErr w:type="spellEnd"/>
       <w:r>
         <w:rPr>
           <w:sz w:val="24"/>
           <w:szCs w:val="24"/>
           <w:lang w:val="en-US"/>
         </w:rPr>
-        <w:t xml:space="preserve"> tras Google Directions API, Google Maps API lub MapQuest Developer Directions API.</w:t>
+        <w:t xml:space="preserve"> </w:t>
+      </w:r>
+      <w:proofErr w:type="spellStart"/>
+      <w:r>
+        <w:rPr>
+          <w:sz w:val="24"/>
+          <w:szCs w:val="24"/>
+          <w:lang w:val="en-US"/>
+        </w:rPr>
+        <w:t>tras</w:t>
+      </w:r>
+      <w:proofErr w:type="spellEnd"/>
+      <w:r>
+        <w:rPr>
+          <w:sz w:val="24"/>
+          <w:szCs w:val="24"/>
+          <w:lang w:val="en-US"/>
+        </w:rPr>
+        <w:t xml:space="preserve"> Google Directions API, Google Maps API </w:t>
+      </w:r>
+      <w:proofErr w:type="spellStart"/>
+      <w:r>
+        <w:rPr>
+          <w:sz w:val="24"/>
+          <w:szCs w:val="24"/>
+          <w:lang w:val="en-US"/>
+        </w:rPr>
+        <w:t>lub</w:t>
+      </w:r>
+      <w:proofErr w:type="spellEnd"/>
+      <w:r>
+        <w:rPr>
+          <w:sz w:val="24"/>
+          <w:szCs w:val="24"/>
+          <w:lang w:val="en-US"/>
+        </w:rPr>
+        <w:t xml:space="preserve"> MapQuest Developer Directions API.</w:t>
       </w:r>
     </w:p>
     <w:p>
@@ -3824,7 +5617,39 @@
           <w:sz w:val="24"/>
           <w:szCs w:val="24"/>
         </w:rPr>
-        <w:t>informacji o zanieczyszczeniach: Air Quality Index.</w:t>
+        <w:t xml:space="preserve">informacji o zanieczyszczeniach: </w:t>
+      </w:r>
+      <w:proofErr w:type="spellStart"/>
+      <w:r>
+        <w:rPr>
+          <w:sz w:val="24"/>
+          <w:szCs w:val="24"/>
+        </w:rPr>
+        <w:t>Air</w:t>
+      </w:r>
+      <w:proofErr w:type="spellEnd"/>
+      <w:r>
+        <w:rPr>
+          <w:sz w:val="24"/>
+          <w:szCs w:val="24"/>
+        </w:rPr>
+        <w:t xml:space="preserve"> </w:t>
+      </w:r>
+      <w:proofErr w:type="spellStart"/>
+      <w:r>
+        <w:rPr>
+          <w:sz w:val="24"/>
+          <w:szCs w:val="24"/>
+        </w:rPr>
+        <w:t>Quality</w:t>
+      </w:r>
+      <w:proofErr w:type="spellEnd"/>
+      <w:r>
+        <w:rPr>
+          <w:sz w:val="24"/>
+          <w:szCs w:val="24"/>
+        </w:rPr>
+        <w:t xml:space="preserve"> Index.</w:t>
       </w:r>
     </w:p>
     <w:p>
@@ -3922,14 +5747,14 @@
       <w:pPr>
         <w:pStyle w:val="Nagwek1"/>
       </w:pPr>
-      <w:bookmarkStart w:id="6" w:name="_Toc477472161"/>
+      <w:bookmarkStart w:id="12" w:name="_Toc480542478"/>
       <w:r>
         <w:t>Najważniejsze produ</w:t>
       </w:r>
       <w:r>
         <w:t>kty techniczne i ich parametry</w:t>
       </w:r>
-      <w:bookmarkEnd w:id="6"/>
+      <w:bookmarkEnd w:id="12"/>
     </w:p>
     <w:p>
       <w:pPr>
@@ -4007,12 +5832,21 @@
           <w:szCs w:val="24"/>
         </w:rPr>
       </w:pPr>
-      <w:r>
-        <w:rPr>
-          <w:sz w:val="24"/>
-          <w:szCs w:val="24"/>
-        </w:rPr>
-        <w:t>Responsywność, prosty, minimalistyczny design.</w:t>
+      <w:proofErr w:type="spellStart"/>
+      <w:r>
+        <w:rPr>
+          <w:sz w:val="24"/>
+          <w:szCs w:val="24"/>
+        </w:rPr>
+        <w:t>Responsywność</w:t>
+      </w:r>
+      <w:proofErr w:type="spellEnd"/>
+      <w:r>
+        <w:rPr>
+          <w:sz w:val="24"/>
+          <w:szCs w:val="24"/>
+        </w:rPr>
+        <w:t>, prosty, minimalistyczny design.</w:t>
       </w:r>
     </w:p>
     <w:p>
@@ -4033,7 +5867,23 @@
           <w:sz w:val="24"/>
           <w:szCs w:val="24"/>
         </w:rPr>
-        <w:t>Kompatybilność z przeglądarkami Microsoft Edge, Google Chrome (desktopowa i mobilna) i Firefox.</w:t>
+        <w:t xml:space="preserve">Kompatybilność z przeglądarkami Microsoft Edge, Google Chrome (desktopowa i mobilna) i </w:t>
+      </w:r>
+      <w:proofErr w:type="spellStart"/>
+      <w:r>
+        <w:rPr>
+          <w:sz w:val="24"/>
+          <w:szCs w:val="24"/>
+        </w:rPr>
+        <w:t>Firefox</w:t>
+      </w:r>
+      <w:proofErr w:type="spellEnd"/>
+      <w:r>
+        <w:rPr>
+          <w:sz w:val="24"/>
+          <w:szCs w:val="24"/>
+        </w:rPr>
+        <w:t>.</w:t>
       </w:r>
     </w:p>
     <w:p>
@@ -4075,18 +5925,34 @@
           <w:sz w:val="24"/>
           <w:szCs w:val="24"/>
         </w:rPr>
-        <w:t>Ukierunkowanie na urządzenia mobilne - oszczędne zużycie zasobów sprzętowych użytkownika oraz transferu danych po sieci komórkowej lub WiFi.</w:t>
+        <w:t xml:space="preserve">Ukierunkowanie na urządzenia mobilne - oszczędne zużycie zasobów sprzętowych użytkownika oraz transferu danych po sieci komórkowej lub </w:t>
+      </w:r>
+      <w:proofErr w:type="spellStart"/>
+      <w:r>
+        <w:rPr>
+          <w:sz w:val="24"/>
+          <w:szCs w:val="24"/>
+        </w:rPr>
+        <w:t>WiFi</w:t>
+      </w:r>
+      <w:proofErr w:type="spellEnd"/>
+      <w:r>
+        <w:rPr>
+          <w:sz w:val="24"/>
+          <w:szCs w:val="24"/>
+        </w:rPr>
+        <w:t>.</w:t>
       </w:r>
     </w:p>
     <w:p>
       <w:pPr>
         <w:pStyle w:val="Nagwek1"/>
       </w:pPr>
-      <w:bookmarkStart w:id="7" w:name="_Toc477472162"/>
+      <w:bookmarkStart w:id="13" w:name="_Toc480542479"/>
       <w:r>
         <w:t>Ograniczenia i założenia</w:t>
       </w:r>
-      <w:bookmarkEnd w:id="7"/>
+      <w:bookmarkEnd w:id="13"/>
     </w:p>
     <w:p>
       <w:pPr>
@@ -4457,68 +6323,89 @@
       <w:pPr>
         <w:pStyle w:val="Nagwek1"/>
       </w:pPr>
-      <w:bookmarkStart w:id="8" w:name="_Toc477472163"/>
+      <w:bookmarkStart w:id="14" w:name="_Toc480542480"/>
       <w:r>
         <w:t>Formuła realizacyjna projektu</w:t>
       </w:r>
-      <w:bookmarkEnd w:id="8"/>
-    </w:p>
-    <w:p>
-      <w:pPr>
-        <w:jc w:val="both"/>
-        <w:rPr>
-          <w:sz w:val="24"/>
-          <w:szCs w:val="24"/>
-        </w:rPr>
-      </w:pPr>
-      <w:r>
-        <w:rPr>
-          <w:sz w:val="24"/>
-          <w:szCs w:val="24"/>
-        </w:rPr>
-        <w:t xml:space="preserve">Formuła realizacyjna projektu będzie skupiać się na </w:t>
-      </w:r>
-      <w:r>
-        <w:rPr>
-          <w:sz w:val="24"/>
-          <w:szCs w:val="24"/>
-        </w:rPr>
-        <w:t>wykonaniu własnymi zasobami aplikacji integrującej 2 istniejące serwisy internetowe oraz istniejącą platformę chmurową do hostowania gotowego produktu. Uzasadnieniem decyzji jest oszczędność finansowa i</w:t>
-      </w:r>
-      <w:r>
-        <w:rPr>
-          <w:sz w:val="24"/>
-          <w:szCs w:val="24"/>
-        </w:rPr>
-        <w:t> </w:t>
-      </w:r>
-      <w:r>
-        <w:rPr>
-          <w:sz w:val="24"/>
-          <w:szCs w:val="24"/>
-        </w:rPr>
-        <w:t xml:space="preserve">elastyczność każdego z wykorzystanych elementów – w razie potrzeb możliwe jest przejście na wyższe plany </w:t>
-      </w:r>
-      <w:r>
-        <w:rPr>
-          <w:sz w:val="24"/>
-          <w:szCs w:val="24"/>
-        </w:rPr>
-        <w:t>finansowe danych usług.</w:t>
+      <w:bookmarkEnd w:id="14"/>
+    </w:p>
+    <w:p>
+      <w:pPr>
+        <w:jc w:val="both"/>
+        <w:rPr>
+          <w:sz w:val="24"/>
+          <w:szCs w:val="24"/>
+        </w:rPr>
+      </w:pPr>
+      <w:r>
+        <w:rPr>
+          <w:sz w:val="24"/>
+          <w:szCs w:val="24"/>
+        </w:rPr>
+        <w:t>Projekt powstaje jako stałe przedsięwzięcie rozwijane przez pewien czas, a po osiągnięciu wszystkich funkcjonalności i wdrożeniu będzie utrzymywane. W końcowej fazie większość wysiłków będzie skupiać się na promocji i marketingu aplikacji. Projekt będzie podlegał pod prywatną firmę i będzie objęty patronatem Oficera Rowerowego miasta Wrocław.</w:t>
+      </w:r>
+    </w:p>
+    <w:p>
+      <w:pPr>
+        <w:jc w:val="both"/>
+        <w:rPr>
+          <w:sz w:val="24"/>
+          <w:szCs w:val="24"/>
+        </w:rPr>
+      </w:pPr>
+      <w:r>
+        <w:rPr>
+          <w:sz w:val="24"/>
+          <w:szCs w:val="24"/>
+        </w:rPr>
+        <w:t xml:space="preserve">Formuła realizacyjna projektu będzie skupiać się na wykonaniu własnymi zasobami aplikacji integrującej 2 istniejące serwisy internetowe oraz istniejącą platformę chmurową do </w:t>
+      </w:r>
+      <w:proofErr w:type="spellStart"/>
+      <w:r>
+        <w:rPr>
+          <w:sz w:val="24"/>
+          <w:szCs w:val="24"/>
+        </w:rPr>
+        <w:t>hostowania</w:t>
+      </w:r>
+      <w:proofErr w:type="spellEnd"/>
+      <w:r>
+        <w:rPr>
+          <w:sz w:val="24"/>
+          <w:szCs w:val="24"/>
+        </w:rPr>
+        <w:t xml:space="preserve"> gotowego produktu. Uzasadnieniem decyzji jest oszczędność finansowa i elastyczność każdego z wykorzystanych elementów – w razie potrzeb możliwe jest przejście na wyższe plany finansowe danych usług.</w:t>
+      </w:r>
+    </w:p>
+    <w:p>
+      <w:pPr>
+        <w:jc w:val="both"/>
+        <w:rPr>
+          <w:sz w:val="24"/>
+          <w:szCs w:val="24"/>
+        </w:rPr>
+      </w:pPr>
+      <w:r>
+        <w:rPr>
+          <w:sz w:val="24"/>
+          <w:szCs w:val="24"/>
+        </w:rPr>
+        <w:t>Projekt będzie realizowany przez jeden zespół projektowy. Kampania promocyjna będzie prowadzona przez wybraną do tego osobę. W fazie utrzymywania przewiduje się maksymalnie jedną osobę do administrowania i utrzymania technicznej części projektu i maksymalnie jedną osobę do prowadzenia marketingu i akcji reklamowych.</w:t>
       </w:r>
     </w:p>
     <w:p>
       <w:pPr>
         <w:pStyle w:val="Nagwek1"/>
       </w:pPr>
-      <w:bookmarkStart w:id="9" w:name="_Toc477472164"/>
-      <w:r>
+      <w:bookmarkStart w:id="15" w:name="_Toc480542481"/>
+      <w:r>
+        <w:lastRenderedPageBreak/>
         <w:t>St</w:t>
       </w:r>
       <w:r>
         <w:t>ruktura organizacyjna projektu</w:t>
       </w:r>
-      <w:bookmarkEnd w:id="9"/>
+      <w:bookmarkEnd w:id="15"/>
     </w:p>
     <w:p>
       <w:pPr>
@@ -4549,544 +6436,230 @@
           <w:sz w:val="24"/>
           <w:szCs w:val="24"/>
         </w:rPr>
-        <w:t xml:space="preserve">Od strony realizacyjnej wybrany zostanie kierownik projektu, który zapewni, że projekt wytworzy zdeklarowane produkty zgodnie z przyjętymi założeniami. Do jego zadań będzie </w:t>
-      </w:r>
-      <w:r>
-        <w:rPr>
-          <w:sz w:val="24"/>
-          <w:szCs w:val="24"/>
-        </w:rPr>
+        <w:t>Od strony realizacyjnej wybrany zostanie kierownik projektu, który zapewni, że projekt wytworzy zdeklarowane produkty zgodnie z przyjętymi założeniami. Do jego zadań będzie należało podejmowanie decyzji, koordynacja i kontrola prac. Pozostałe osoby wejdą w skład zespołu technicznego, którzy wykonywać będą zaplanowane zadania projektowe.</w:t>
+      </w:r>
+    </w:p>
+    <w:p>
+      <w:pPr>
+        <w:pStyle w:val="Nagwek2"/>
+      </w:pPr>
+      <w:bookmarkStart w:id="16" w:name="_Toc480542482"/>
+      <w:r>
+        <w:t>Role w projekcie</w:t>
+      </w:r>
+      <w:bookmarkEnd w:id="16"/>
+    </w:p>
+    <w:p>
+      <w:pPr>
+        <w:jc w:val="both"/>
+        <w:rPr>
+          <w:sz w:val="24"/>
+        </w:rPr>
+      </w:pPr>
+      <w:r>
+        <w:rPr>
+          <w:sz w:val="24"/>
+        </w:rPr>
+        <w:t>Przewodniczący Komitetu Sterującego – osoba zlecająca i zatwierdzająca realizację projektu oraz jego odbiór. Reprezentuje klienta powstającego systemu</w:t>
+      </w:r>
+      <w:r>
+        <w:rPr>
+          <w:sz w:val="24"/>
+        </w:rPr>
+        <w:t>, czyli Głównego Użytkownika</w:t>
+      </w:r>
+      <w:r>
+        <w:rPr>
+          <w:sz w:val="24"/>
+        </w:rPr>
+        <w:t>.</w:t>
+      </w:r>
+    </w:p>
+    <w:p>
+      <w:pPr>
+        <w:jc w:val="both"/>
+        <w:rPr>
+          <w:sz w:val="24"/>
+        </w:rPr>
+      </w:pPr>
+      <w:r>
+        <w:rPr>
+          <w:sz w:val="24"/>
+        </w:rPr>
+        <w:t>Kierownik Projektu – Osoba nadzorująca realizację projektu</w:t>
+      </w:r>
+      <w:r>
+        <w:rPr>
+          <w:sz w:val="24"/>
+        </w:rPr>
+        <w:t>, planowanie, zarządzanie i sterowanie projektem. Prowadzi dokumentację projektu, odpowiada za dostarczenie produktów. Dostarcza raport i prezentuje wyniki na okresowych spotkaniach interesariuszy.</w:t>
+      </w:r>
+    </w:p>
+    <w:p>
+      <w:pPr>
+        <w:jc w:val="both"/>
+        <w:rPr>
+          <w:sz w:val="24"/>
+        </w:rPr>
+      </w:pPr>
+      <w:r>
+        <w:rPr>
+          <w:sz w:val="24"/>
+        </w:rPr>
+        <w:t>Kierownik Zespołu – osoba odpowiedzialna przed kierownikiem projektu za jakość i terminowość wykonanych produktów. Do jej obowiązków wchodzi także p</w:t>
+      </w:r>
+      <w:r>
+        <w:rPr>
+          <w:sz w:val="24"/>
+        </w:rPr>
+        <w:t xml:space="preserve">rzydział </w:t>
+      </w:r>
+      <w:r>
+        <w:rPr>
+          <w:sz w:val="24"/>
+        </w:rPr>
+        <w:t xml:space="preserve">szczegółowych </w:t>
+      </w:r>
+      <w:r>
+        <w:rPr>
+          <w:sz w:val="24"/>
+        </w:rPr>
+        <w:t>zadań</w:t>
+      </w:r>
+      <w:r>
+        <w:rPr>
+          <w:sz w:val="24"/>
+        </w:rPr>
+        <w:t>.</w:t>
+      </w:r>
+    </w:p>
+    <w:p>
+      <w:pPr>
+        <w:jc w:val="both"/>
+        <w:rPr>
+          <w:sz w:val="24"/>
+        </w:rPr>
+      </w:pPr>
+      <w:r>
+        <w:rPr>
+          <w:sz w:val="24"/>
+        </w:rPr>
+        <w:t>Członkowie Zespołu - pozostali uczestnicy projektu, nie pełnią ról zdefiniowanych przez PRINCE2</w:t>
+      </w:r>
+      <w:r>
+        <w:rPr>
+          <w:sz w:val="24"/>
+        </w:rPr>
+        <w:t>. Należą do nich Grafik, Architekt Oprogramowania, Testerzy i Programiści.</w:t>
+      </w:r>
+    </w:p>
+    <w:p>
+      <w:pPr>
+        <w:pStyle w:val="Nagwek1"/>
+      </w:pPr>
+      <w:bookmarkStart w:id="17" w:name="_Toc480542483"/>
+      <w:r>
+        <w:t>Ogólne uzasadnienie biznesowe i oczekiwane korzyści biznes</w:t>
+      </w:r>
+      <w:r>
+        <w:t>owe</w:t>
+      </w:r>
+      <w:bookmarkEnd w:id="17"/>
+    </w:p>
+    <w:p>
+      <w:pPr>
+        <w:jc w:val="both"/>
+        <w:rPr>
+          <w:sz w:val="24"/>
+          <w:szCs w:val="24"/>
+        </w:rPr>
+      </w:pPr>
+      <w:r>
+        <w:rPr>
+          <w:sz w:val="24"/>
+          <w:szCs w:val="24"/>
+        </w:rPr>
+        <w:t>Dostrzeżono niszę rynkową wśród dostępnych aplikacji webowych i mobilnych na przecięciu dwóch związanych ze zdrowym stylem życia segmentów rynku. Pierwszy segment dotyczy planowania tras rowerowych, a drugi jest związany z popularnymi ostatnio aplikacjami monitorującymi stan powietrza pod względem zanieczyszczeń. Nie znaleziono żadnej aplikacji łączącej funkcjonalności z tych dwóch dziedzin, natomiast grupy osób korzystających z obu wspomnianych typów aplikacji mają zbieżne cele oraz mogą się w znaczącym stopniu ze sobą pokrywać.</w:t>
+      </w:r>
+    </w:p>
+    <w:p>
+      <w:pPr>
+        <w:jc w:val="both"/>
+        <w:rPr>
+          <w:sz w:val="24"/>
+          <w:szCs w:val="24"/>
+        </w:rPr>
+      </w:pPr>
+      <w:r>
+        <w:rPr>
+          <w:sz w:val="24"/>
+          <w:szCs w:val="24"/>
+        </w:rPr>
+        <w:t>Po zdobyciu popularności rynku darmową aplikacją można uzupełnić aplikację o reklamy lub płatną wersję zawierającą nowe funkcjonalności dla bardziej wymagających klientów.</w:t>
+      </w:r>
+    </w:p>
+    <w:p>
+      <w:pPr>
+        <w:jc w:val="both"/>
+        <w:rPr>
+          <w:sz w:val="24"/>
+          <w:szCs w:val="24"/>
+        </w:rPr>
+      </w:pPr>
+      <w:r>
+        <w:rPr>
+          <w:sz w:val="24"/>
+          <w:szCs w:val="24"/>
+        </w:rPr>
+        <w:t>Projekt oferuje możliwość redukcji ekspozycji rowerzystów na zanieczyszczenia powietrza. Powstająca aplikacja webowa oraz jej rozpowszechnienie zwiększy świadomość społeczną w zakresie szkodliwości nadmiernego wdychania zanieczyszczeń powietrza, nawet podczas uprawiania zdrowej aktywności fizycznej.</w:t>
+      </w:r>
+    </w:p>
+    <w:p>
+      <w:pPr>
+        <w:pStyle w:val="Nagwek1"/>
+      </w:pPr>
+      <w:bookmarkStart w:id="18" w:name="_Toc480542484"/>
+      <w:r>
         <w:lastRenderedPageBreak/>
-        <w:t>należało podejmowanie decyzji, koordynacja i kontrola prac. Pozostałe osoby wejdą w skład zespołu technicznego, którzy wykonywać będą zaplanowane zadania projektowe.</w:t>
-      </w:r>
-    </w:p>
-    <w:p>
-      <w:pPr>
-        <w:pStyle w:val="Nagwek1"/>
-      </w:pPr>
-      <w:bookmarkStart w:id="10" w:name="_Toc477472165"/>
-      <w:r>
-        <w:t>Ogólne uzasadnienie biznesowe i oczekiwane korzyści biznes</w:t>
-      </w:r>
-      <w:r>
-        <w:t>owe</w:t>
-      </w:r>
-      <w:bookmarkEnd w:id="10"/>
-    </w:p>
-    <w:p>
-      <w:pPr>
-        <w:jc w:val="both"/>
-        <w:rPr>
-          <w:sz w:val="24"/>
-          <w:szCs w:val="24"/>
-        </w:rPr>
-      </w:pPr>
-      <w:r>
-        <w:rPr>
-          <w:sz w:val="24"/>
-          <w:szCs w:val="24"/>
-        </w:rPr>
-        <w:t xml:space="preserve">Dostrzeżono niszę rynkową wśród dostępnych aplikacji webowych i mobilnych na przecięciu dwóch związanych ze zdrowym stylem życia segmentów rynku. Pierwszy segment dotyczy planowania tras rowerowych, a drugi jest związany z popularnymi ostatnio aplikacjami monitorującymi stan powietrza pod względem zanieczyszczeń. Nie znaleziono żadnej aplikacji </w:t>
-      </w:r>
-      <w:r>
-        <w:rPr>
-          <w:sz w:val="24"/>
-          <w:szCs w:val="24"/>
-        </w:rPr>
-        <w:t>łączącej funkcjonalności z tych dwóch dziedzin, natomiast grupy osób korzystających z obu wspomnianych typów aplikacji mają zbieżne cele oraz mogą się w znaczącym stopniu ze sobą pokrywać.</w:t>
-      </w:r>
-    </w:p>
-    <w:p>
-      <w:pPr>
-        <w:jc w:val="both"/>
-        <w:rPr>
-          <w:sz w:val="24"/>
-          <w:szCs w:val="24"/>
-        </w:rPr>
-      </w:pPr>
-      <w:r>
-        <w:rPr>
-          <w:sz w:val="24"/>
-          <w:szCs w:val="24"/>
-        </w:rPr>
-        <w:t>Po zdobyciu popularności rynku darmową aplikacją można uzupełnić aplikację o reklamy lub płatną wersję zawierającą nowe funkcjonalności dla bardziej wymagających klientów.</w:t>
-      </w:r>
-    </w:p>
-    <w:p>
-      <w:pPr>
-        <w:pStyle w:val="Nagwek1"/>
-      </w:pPr>
-      <w:bookmarkStart w:id="11" w:name="_Toc477472166"/>
-      <w:r>
         <w:t>Rejestr ryzyka</w:t>
       </w:r>
-      <w:bookmarkEnd w:id="11"/>
-    </w:p>
-    <w:p>
-      <w:pPr>
-        <w:jc w:val="both"/>
-        <w:rPr>
-          <w:sz w:val="24"/>
-          <w:szCs w:val="24"/>
-        </w:rPr>
-      </w:pPr>
-      <w:r>
-        <w:rPr>
-          <w:sz w:val="24"/>
-          <w:szCs w:val="24"/>
-        </w:rPr>
-        <w:t>Ryzykiem z punktu widzenia może być błędne rozpoznanie możliwości zastosowanych technologii oraz źródeł danych do uzyskania celu i potrzeba znacznego zwiększenia wymaganych zasobów wiedzy oraz pracy w fazie implementacyjnej.</w:t>
-      </w:r>
-      <w:r>
-        <w:rPr>
-          <w:sz w:val="24"/>
-          <w:szCs w:val="24"/>
-        </w:rPr>
-        <w:t xml:space="preserve"> Może tak być, jeżeli okaże się, że dane zwracane przez usługi nie będą kompletne względem oczekiwań i konieczne będzie zwiększenie nakładów na zaadoptowanie i dostosowanie ich na potrzeby projektu.</w:t>
-      </w:r>
-    </w:p>
-    <w:p>
-      <w:pPr>
-        <w:pStyle w:val="Nagwek1"/>
-      </w:pPr>
-      <w:bookmarkStart w:id="12" w:name="_Toc477472167"/>
-      <w:r>
-        <w:t>Wymagania jakościowe klienta</w:t>
-      </w:r>
-      <w:bookmarkEnd w:id="12"/>
-    </w:p>
-    <w:p>
-      <w:pPr>
-        <w:jc w:val="both"/>
-        <w:rPr>
-          <w:sz w:val="24"/>
-          <w:szCs w:val="24"/>
-        </w:rPr>
-      </w:pPr>
-      <w:r>
-        <w:rPr>
-          <w:sz w:val="24"/>
-          <w:szCs w:val="24"/>
-        </w:rPr>
-        <w:t>Wymagania jakościowe będą dotyczyć głównie wytworzonego produktu. Wymaga się, by zwracane wyniki były poprawne względem założonych, czyli żeby wyznaczone trasy rzeczywiście prowadziły przez obszar o mniejszym zanieczyszczeniu powietrza.</w:t>
-      </w:r>
-    </w:p>
-    <w:p>
-      <w:pPr>
-        <w:jc w:val="both"/>
-        <w:rPr>
-          <w:sz w:val="24"/>
-          <w:szCs w:val="24"/>
-        </w:rPr>
-      </w:pPr>
-      <w:r>
-        <w:rPr>
-          <w:sz w:val="24"/>
-          <w:szCs w:val="24"/>
-        </w:rPr>
-        <w:t xml:space="preserve">W kwestii bezpieczeństwa istotne jest, by uzyskane klucze do wykorzystania API nie były widoczne z poziomu przeglądarki użytkownika, gdyż mogłoby to wpłynąć na niezawodność usługi, na przykład w przypadku gdyby ktoś uzyskując w ten sposób nieautoryzowany dostęp przydzielonych zasobów usług wyczerpałby </w:t>
-      </w:r>
-      <w:r>
-        <w:rPr>
-          <w:sz w:val="24"/>
-          <w:szCs w:val="24"/>
-        </w:rPr>
-        <w:t>limit zapytań do usługi.</w:t>
-      </w:r>
-    </w:p>
-    <w:p>
-      <w:pPr>
-        <w:jc w:val="both"/>
-        <w:rPr>
-          <w:sz w:val="24"/>
-          <w:szCs w:val="24"/>
-        </w:rPr>
-      </w:pPr>
-      <w:r>
-        <w:rPr>
-          <w:sz w:val="24"/>
-          <w:szCs w:val="24"/>
-        </w:rPr>
-        <w:t>Wydajność zostanie zapewniona przez elastyczność rozwiązań chmurowych, które w razie potrzeby umożliwiają nieinwazyjne zwiększenie zasobów. Innym czynnikiem wpływającym na to kryterium będzie minimalistyczny interfejs, który nie będzie nadmiernie obciążał transferu przydzielonego aplikacji.</w:t>
-      </w:r>
-    </w:p>
-    <w:p>
-      <w:pPr>
-        <w:jc w:val="both"/>
-        <w:rPr>
-          <w:sz w:val="24"/>
-          <w:szCs w:val="24"/>
-        </w:rPr>
-      </w:pPr>
-      <w:r>
-        <w:rPr>
-          <w:sz w:val="24"/>
-          <w:szCs w:val="24"/>
-        </w:rPr>
-        <w:t xml:space="preserve">Dostępność, przenośność i responsywność aplikacji zostaną osiągnięte poprzez wykorzystanie odpowiednich, wspierających bibliotek i frameworków programistycznych oraz podejścia „mobile first”. </w:t>
-      </w:r>
-    </w:p>
-    <w:p>
-      <w:pPr>
-        <w:pStyle w:val="Nagwek1"/>
-      </w:pPr>
-      <w:bookmarkStart w:id="13" w:name="_Toc477472168"/>
-      <w:r>
-        <w:lastRenderedPageBreak/>
-        <w:t>Ogólny plan projektu</w:t>
-      </w:r>
-      <w:bookmarkEnd w:id="13"/>
-    </w:p>
-    <w:p>
-      <w:pPr>
-        <w:jc w:val="both"/>
-        <w:rPr>
-          <w:sz w:val="24"/>
-          <w:szCs w:val="24"/>
-        </w:rPr>
-      </w:pPr>
-      <w:r>
-        <w:rPr>
-          <w:sz w:val="24"/>
-          <w:szCs w:val="24"/>
-        </w:rPr>
-        <w:t>Pierwsza faza to wyspecyfikowanie Podstawowych Założeń Projektu w dokumencie Project Brief. Odbędzie się ona do 17 marca 2017r.</w:t>
-      </w:r>
-    </w:p>
-    <w:p>
-      <w:pPr>
-        <w:jc w:val="both"/>
-        <w:rPr>
-          <w:sz w:val="24"/>
-          <w:szCs w:val="24"/>
-        </w:rPr>
-      </w:pPr>
-      <w:r>
-        <w:rPr>
-          <w:sz w:val="24"/>
-          <w:szCs w:val="24"/>
-        </w:rPr>
-        <w:t>Druga faza będzie polegać na wykonaniu planu realizacji z wykorzystaniem wybranego narzędzia. Ustalony zostanie dokładny harmonogram, podział na zadania i kamienie milowe.</w:t>
-      </w:r>
-    </w:p>
-    <w:p>
-      <w:pPr>
-        <w:jc w:val="both"/>
-        <w:rPr>
-          <w:sz w:val="24"/>
-          <w:szCs w:val="24"/>
-        </w:rPr>
-      </w:pPr>
-      <w:r>
-        <w:rPr>
-          <w:sz w:val="24"/>
-          <w:szCs w:val="24"/>
-        </w:rPr>
-        <w:t>Następnie zostaną ustalone i zdefiniowane zasoby oraz oszacowanie ryzyk.</w:t>
-      </w:r>
-    </w:p>
-    <w:p>
-      <w:pPr>
-        <w:jc w:val="both"/>
-        <w:rPr>
-          <w:sz w:val="24"/>
-          <w:szCs w:val="24"/>
-        </w:rPr>
-      </w:pPr>
-      <w:r>
-        <w:rPr>
-          <w:sz w:val="24"/>
-          <w:szCs w:val="24"/>
-        </w:rPr>
-        <w:t>Ostatnią fazą będzie implementacja i oddanie projektu.</w:t>
-      </w:r>
-    </w:p>
-    <w:p>
-      <w:pPr>
-        <w:pStyle w:val="Nagwek1"/>
-      </w:pPr>
-      <w:bookmarkStart w:id="14" w:name="_Toc477472169"/>
-      <w:r>
-        <w:t>Rejestr interesariuszy</w:t>
-      </w:r>
-      <w:bookmarkEnd w:id="14"/>
-    </w:p>
-    <w:p>
-      <w:pPr>
-        <w:jc w:val="both"/>
-        <w:rPr>
-          <w:sz w:val="24"/>
-          <w:szCs w:val="24"/>
-        </w:rPr>
-      </w:pPr>
-      <w:r>
-        <w:rPr>
-          <w:sz w:val="24"/>
-          <w:szCs w:val="24"/>
-        </w:rPr>
-        <w:t>Głównym interesariuszem</w:t>
-      </w:r>
-      <w:r>
-        <w:rPr>
-          <w:sz w:val="24"/>
-          <w:szCs w:val="24"/>
-        </w:rPr>
-        <w:t xml:space="preserve"> </w:t>
-      </w:r>
-      <w:r>
-        <w:rPr>
-          <w:sz w:val="24"/>
-          <w:szCs w:val="24"/>
-        </w:rPr>
-        <w:t>będzie przewodniczący komitetu zarządzającego projektem, który pełni rolę klienta projektu. Komunikacja pomiędzy klientem a wykonawcą projektu i</w:t>
-      </w:r>
-      <w:r>
-        <w:rPr>
-          <w:sz w:val="24"/>
-          <w:szCs w:val="24"/>
-        </w:rPr>
-        <w:t> </w:t>
-      </w:r>
-      <w:r>
-        <w:rPr>
-          <w:sz w:val="24"/>
-          <w:szCs w:val="24"/>
-        </w:rPr>
-        <w:t>implementacji systemu będzie zachodzić w ramach iteracyjnych spotkań podczas których będą przedstawiane postępy prac, aktualne wyniki oraz w trakcie których konsultowane będą ewentualne problemy i decyzje projektowe.</w:t>
-      </w:r>
-    </w:p>
-    <w:p>
-      <w:pPr>
-        <w:pStyle w:val="Nagwek1"/>
-      </w:pPr>
-      <w:bookmarkStart w:id="15" w:name="_Toc477472170"/>
-      <w:r>
-        <w:t>Tolerancje dla projektu</w:t>
-      </w:r>
-      <w:bookmarkEnd w:id="15"/>
-    </w:p>
-    <w:p>
-      <w:pPr>
-        <w:jc w:val="both"/>
-        <w:rPr>
-          <w:sz w:val="24"/>
-          <w:szCs w:val="24"/>
-        </w:rPr>
-      </w:pPr>
-      <w:r>
-        <w:rPr>
-          <w:sz w:val="24"/>
-          <w:szCs w:val="24"/>
-        </w:rPr>
-        <w:t>W razie problemów z dotrzymaniem harmonogramu realizacja projektu może po uzgodnieniu z głównym interesariuszem zostać wydłużona o 2 tygodnie (okres iteracyjnych spotkań).</w:t>
-      </w:r>
-    </w:p>
-    <w:p>
-      <w:pPr>
-        <w:jc w:val="both"/>
-        <w:rPr>
-          <w:sz w:val="24"/>
-          <w:szCs w:val="24"/>
-        </w:rPr>
-      </w:pPr>
-      <w:r>
-        <w:rPr>
-          <w:sz w:val="24"/>
-          <w:szCs w:val="24"/>
-        </w:rPr>
-        <w:t xml:space="preserve">W przypadku problemów z dostępnością informacji w wykorzystywanych usługach dopuszcza się obniżenie wymagań dotyczących ilości zwracanych tras do jednej trasy. W przypadku problemów z realizacją </w:t>
-      </w:r>
-      <w:r>
-        <w:rPr>
-          <w:sz w:val="24"/>
-          <w:szCs w:val="24"/>
-        </w:rPr>
-        <w:t>zadań w wybranej technologii dopuszcza się obniżenie wymagań dotyczących bezpieczeństwa, czyli używania klucza API jedynie po stronie serwera.</w:t>
-      </w:r>
-    </w:p>
-    <w:p>
-      <w:pPr>
-        <w:jc w:val="both"/>
-        <w:rPr>
-          <w:sz w:val="24"/>
-          <w:szCs w:val="24"/>
-        </w:rPr>
-      </w:pPr>
-      <w:r>
-        <w:rPr>
-          <w:sz w:val="24"/>
-          <w:szCs w:val="24"/>
-        </w:rPr>
-        <w:t>W razie wystąpienia ryzyka błędnego rozpoznania oferowanych funkcjonalności lub rodzaju zwracanych danych dopuszcza się obniżenie wydajności i jakości prezentowanych rozwiązań, gdyż część zasobów będzie musiało zostać skupionych na adaptacji projektu do nowej sytuacji.</w:t>
-      </w:r>
-    </w:p>
-    <w:p>
-      <w:pPr>
-        <w:pStyle w:val="Nagwek1"/>
-      </w:pPr>
-      <w:r>
-        <w:t>Plan komunikacji</w:t>
-      </w:r>
-    </w:p>
-    <w:p>
-      <w:pPr>
-        <w:jc w:val="both"/>
-        <w:rPr>
-          <w:sz w:val="24"/>
-        </w:rPr>
-      </w:pPr>
-      <w:r>
-        <w:rPr>
-          <w:sz w:val="24"/>
-        </w:rPr>
-        <w:t>W ramach realizacji projektu określono sposoby i kanały komunikacji pomiędzy uczestnikami projektu.</w:t>
-      </w:r>
-    </w:p>
-    <w:p>
-      <w:pPr>
-        <w:jc w:val="both"/>
-        <w:rPr>
-          <w:sz w:val="24"/>
-        </w:rPr>
-      </w:pPr>
-      <w:r>
-        <w:rPr>
-          <w:sz w:val="24"/>
-        </w:rPr>
-        <w:t xml:space="preserve">Zaplanowano </w:t>
-      </w:r>
-      <w:r>
-        <w:rPr>
-          <w:sz w:val="24"/>
-        </w:rPr>
-        <w:t xml:space="preserve">stałe </w:t>
-      </w:r>
-      <w:r>
-        <w:rPr>
-          <w:sz w:val="24"/>
-        </w:rPr>
-        <w:t xml:space="preserve">spotkania wszystkich uczestników i interesariuszy w ramach zajęć z przedmioty „Zarządzanie wytwarzaniem i integracją systemów informatycznych” grupy zajęciowej Z06-27a, które odbywają się w piątki nieparzyste (według kalendarza akademickiego Politechniki Wrocławskiej dostępnego pod adresem: </w:t>
-      </w:r>
-      <w:hyperlink r:id="rId10" w:history="1">
-        <w:r>
-          <w:rPr>
-            <w:rStyle w:val="Hipercze"/>
-            <w:sz w:val="24"/>
-          </w:rPr>
-          <w:t>http://pwr.edu.pl/studenci/kalendarz-akademicki</w:t>
-        </w:r>
-      </w:hyperlink>
-      <w:r>
-        <w:rPr>
-          <w:sz w:val="24"/>
-        </w:rPr>
-        <w:t>) semestru letniego 2016/2017 w godzinach 13:15-15:00. Pierwsze spotkanie miało miejsce 03.03.2017r. ostatnie spotkanie dotyczące projektu odbędzie się 12.04.2017r.</w:t>
-      </w:r>
-    </w:p>
-    <w:p>
-      <w:pPr>
-        <w:jc w:val="both"/>
-        <w:rPr>
-          <w:sz w:val="24"/>
-        </w:rPr>
-      </w:pPr>
-      <w:r>
-        <w:rPr>
-          <w:sz w:val="24"/>
-        </w:rPr>
-        <w:lastRenderedPageBreak/>
-        <w:t>Zaplanowano także spotkania okresowe</w:t>
-      </w:r>
-      <w:r>
-        <w:rPr>
-          <w:sz w:val="24"/>
-        </w:rPr>
-        <w:t xml:space="preserve"> co drugi dzień o godzinie 22 z użyciem platformy Slack (adres:</w:t>
-      </w:r>
-      <w:r>
-        <w:t xml:space="preserve"> </w:t>
-      </w:r>
-      <w:r>
-        <w:rPr>
-          <w:sz w:val="24"/>
-        </w:rPr>
-        <w:t>https://smogpower.slack.com</w:t>
-      </w:r>
-      <w:r>
-        <w:rPr>
-          <w:sz w:val="24"/>
-        </w:rPr>
-        <w:t>) lub grupowej konwersacji na Facebook.</w:t>
-      </w:r>
-    </w:p>
-    <w:p>
-      <w:pPr>
-        <w:jc w:val="both"/>
-        <w:rPr>
-          <w:sz w:val="24"/>
-        </w:rPr>
-      </w:pPr>
-      <w:r>
-        <w:rPr>
-          <w:sz w:val="24"/>
-        </w:rPr>
-        <w:t xml:space="preserve">Jako uniwersalne kanały komunikacji poza wyżej ustalonymi terminami wybrano komentarze do tablicy Kanban na Trello (adres tablicy: </w:t>
-      </w:r>
-      <w:r>
-        <w:rPr>
-          <w:sz w:val="24"/>
-        </w:rPr>
-        <w:t>https://trello.com/b/qRZxMnNk</w:t>
-      </w:r>
-      <w:r>
-        <w:rPr>
-          <w:sz w:val="24"/>
-        </w:rPr>
-        <w:t>) oraz komunikator Messenger portalu Facebook.</w:t>
-      </w:r>
-    </w:p>
-    <w:p>
-      <w:pPr>
-        <w:pStyle w:val="Nagwek1"/>
-      </w:pPr>
-      <w:r>
-        <w:t>Projekt systemu.</w:t>
-      </w:r>
-    </w:p>
-    <w:p>
-      <w:pPr>
-        <w:jc w:val="both"/>
-        <w:rPr>
-          <w:sz w:val="24"/>
-        </w:rPr>
-      </w:pPr>
-      <w:r>
-        <w:rPr>
-          <w:sz w:val="24"/>
-        </w:rPr>
-        <w:t>W ramach projektu architektury systemu opracowane poniższe diagramy.</w:t>
-      </w:r>
-    </w:p>
-    <w:p>
-      <w:pPr>
-        <w:pStyle w:val="Nagwek2"/>
-      </w:pPr>
-      <w:r>
-        <w:t>Wymagania względem projektowanego systemu.</w:t>
-      </w:r>
-    </w:p>
-    <w:p>
-      <w:pPr>
-        <w:jc w:val="both"/>
-        <w:rPr>
-          <w:sz w:val="24"/>
-        </w:rPr>
-      </w:pPr>
-      <w:r>
-        <w:rPr>
-          <w:sz w:val="24"/>
-        </w:rPr>
-        <w:t>Wymagania funkcjonalne:</w:t>
+      <w:bookmarkEnd w:id="18"/>
+    </w:p>
+    <w:p>
+      <w:pPr>
+        <w:jc w:val="both"/>
+        <w:rPr>
+          <w:sz w:val="24"/>
+          <w:szCs w:val="24"/>
+        </w:rPr>
+      </w:pPr>
+      <w:r>
+        <w:rPr>
+          <w:sz w:val="24"/>
+          <w:szCs w:val="24"/>
+        </w:rPr>
+        <w:t>Wycofanie</w:t>
+      </w:r>
+      <w:r>
+        <w:rPr>
+          <w:sz w:val="24"/>
+          <w:szCs w:val="24"/>
+        </w:rPr>
+        <w:t xml:space="preserve"> z użycia</w:t>
+      </w:r>
+      <w:r>
+        <w:rPr>
+          <w:sz w:val="24"/>
+          <w:szCs w:val="24"/>
+        </w:rPr>
+        <w:t xml:space="preserve"> niektórych wymaganych serwisów webowych</w:t>
+      </w:r>
+      <w:r>
+        <w:rPr>
+          <w:sz w:val="24"/>
+          <w:szCs w:val="24"/>
+        </w:rPr>
+        <w:t>.</w:t>
       </w:r>
     </w:p>
     <w:p>
@@ -5099,19 +6672,23 @@
         <w:jc w:val="both"/>
         <w:rPr>
           <w:sz w:val="24"/>
-        </w:rPr>
-      </w:pPr>
-      <w:r>
-        <w:rPr>
-          <w:sz w:val="24"/>
-        </w:rPr>
-        <w:t>Wyszukiwanie tras pomiędzy zadanym punktem startowym i końcowym</w:t>
-      </w:r>
-      <w:r>
-        <w:rPr>
-          <w:sz w:val="24"/>
-        </w:rPr>
-        <w:t>.</w:t>
+          <w:szCs w:val="24"/>
+        </w:rPr>
+      </w:pPr>
+      <w:r>
+        <w:rPr>
+          <w:b/>
+          <w:sz w:val="24"/>
+          <w:szCs w:val="24"/>
+        </w:rPr>
+        <w:t>Skutek</w:t>
+      </w:r>
+      <w:r>
+        <w:rPr>
+          <w:sz w:val="24"/>
+          <w:szCs w:val="24"/>
+        </w:rPr>
+        <w:t>: Brak źródła danych.</w:t>
       </w:r>
     </w:p>
     <w:p>
@@ -5124,13 +6701,23 @@
         <w:jc w:val="both"/>
         <w:rPr>
           <w:sz w:val="24"/>
-        </w:rPr>
-      </w:pPr>
-      <w:r>
-        <w:rPr>
-          <w:sz w:val="24"/>
-        </w:rPr>
-        <w:t>Podgląd wyszukanych tras wraz z informacjami o zanieczyszczeniach na obszarze.</w:t>
+          <w:szCs w:val="24"/>
+        </w:rPr>
+      </w:pPr>
+      <w:r>
+        <w:rPr>
+          <w:b/>
+          <w:sz w:val="24"/>
+          <w:szCs w:val="24"/>
+        </w:rPr>
+        <w:t>Prawdopodobieństwo</w:t>
+      </w:r>
+      <w:r>
+        <w:rPr>
+          <w:sz w:val="24"/>
+          <w:szCs w:val="24"/>
+        </w:rPr>
+        <w:t>: Niskie.</w:t>
       </w:r>
     </w:p>
     <w:p>
@@ -5143,27 +6730,23 @@
         <w:jc w:val="both"/>
         <w:rPr>
           <w:sz w:val="24"/>
-        </w:rPr>
-      </w:pPr>
-      <w:r>
-        <w:rPr>
-          <w:sz w:val="24"/>
-        </w:rPr>
-        <w:t>Wybór jednej z tras.</w:t>
-      </w:r>
-    </w:p>
-    <w:p>
-      <w:pPr>
-        <w:jc w:val="both"/>
-        <w:rPr>
-          <w:sz w:val="24"/>
-        </w:rPr>
-      </w:pPr>
-      <w:r>
-        <w:rPr>
-          <w:sz w:val="24"/>
-        </w:rPr>
-        <w:t>Wymagania niefunkcjonalne:</w:t>
+          <w:szCs w:val="24"/>
+        </w:rPr>
+      </w:pPr>
+      <w:r>
+        <w:rPr>
+          <w:b/>
+          <w:sz w:val="24"/>
+          <w:szCs w:val="24"/>
+        </w:rPr>
+        <w:t>Bliskość</w:t>
+      </w:r>
+      <w:r>
+        <w:rPr>
+          <w:sz w:val="24"/>
+          <w:szCs w:val="24"/>
+        </w:rPr>
+        <w:t>: 3 lata.</w:t>
       </w:r>
     </w:p>
     <w:p>
@@ -5176,13 +6759,81 @@
         <w:jc w:val="both"/>
         <w:rPr>
           <w:sz w:val="24"/>
-        </w:rPr>
-      </w:pPr>
-      <w:r>
-        <w:rPr>
-          <w:sz w:val="24"/>
-        </w:rPr>
-        <w:t>System został zaprojektowany jako responsywna aplikacja webowa.</w:t>
+          <w:szCs w:val="24"/>
+        </w:rPr>
+      </w:pPr>
+      <w:r>
+        <w:rPr>
+          <w:b/>
+          <w:sz w:val="24"/>
+          <w:szCs w:val="24"/>
+        </w:rPr>
+        <w:t>Przeciwdziałania</w:t>
+      </w:r>
+      <w:r>
+        <w:rPr>
+          <w:sz w:val="24"/>
+          <w:szCs w:val="24"/>
+        </w:rPr>
+        <w:t>:</w:t>
+      </w:r>
+    </w:p>
+    <w:p>
+      <w:pPr>
+        <w:pStyle w:val="Akapitzlist"/>
+        <w:numPr>
+          <w:ilvl w:val="1"/>
+          <w:numId w:val="25"/>
+        </w:numPr>
+        <w:jc w:val="both"/>
+        <w:rPr>
+          <w:sz w:val="24"/>
+          <w:szCs w:val="24"/>
+        </w:rPr>
+      </w:pPr>
+      <w:r>
+        <w:rPr>
+          <w:sz w:val="24"/>
+          <w:szCs w:val="24"/>
+        </w:rPr>
+        <w:t>Korzystanie z wielu źródeł informacji.</w:t>
+      </w:r>
+    </w:p>
+    <w:p>
+      <w:pPr>
+        <w:pStyle w:val="Akapitzlist"/>
+        <w:numPr>
+          <w:ilvl w:val="1"/>
+          <w:numId w:val="25"/>
+        </w:numPr>
+        <w:jc w:val="both"/>
+        <w:rPr>
+          <w:sz w:val="24"/>
+          <w:szCs w:val="24"/>
+        </w:rPr>
+      </w:pPr>
+      <w:r>
+        <w:rPr>
+          <w:sz w:val="24"/>
+          <w:szCs w:val="24"/>
+        </w:rPr>
+        <w:t>Stworzenie adapterów do usług, które zminimalizują koszt przebudowy systemu w razie utraty źródła danych</w:t>
+      </w:r>
+    </w:p>
+    <w:p>
+      <w:pPr>
+        <w:jc w:val="both"/>
+        <w:rPr>
+          <w:sz w:val="24"/>
+          <w:szCs w:val="24"/>
+        </w:rPr>
+      </w:pPr>
+      <w:r>
+        <w:rPr>
+          <w:sz w:val="24"/>
+          <w:szCs w:val="24"/>
+        </w:rPr>
+        <w:t>Błędne rozpoznanie funkcjonalności oferowanych przez zewnętrzne serwisy lub zmiana tych funkcjonalności w czasie.</w:t>
       </w:r>
     </w:p>
     <w:p>
@@ -5195,13 +6846,23 @@
         <w:jc w:val="both"/>
         <w:rPr>
           <w:sz w:val="24"/>
-        </w:rPr>
-      </w:pPr>
-      <w:r>
-        <w:rPr>
-          <w:sz w:val="24"/>
-        </w:rPr>
-        <w:t>Interfejs w języku polskim.</w:t>
+          <w:szCs w:val="24"/>
+        </w:rPr>
+      </w:pPr>
+      <w:r>
+        <w:rPr>
+          <w:b/>
+          <w:sz w:val="24"/>
+          <w:szCs w:val="24"/>
+        </w:rPr>
+        <w:t>Skutek</w:t>
+      </w:r>
+      <w:r>
+        <w:rPr>
+          <w:sz w:val="24"/>
+          <w:szCs w:val="24"/>
+        </w:rPr>
+        <w:t>: Brak możliwości uzyskiwania wymaganych danych.</w:t>
       </w:r>
     </w:p>
     <w:p>
@@ -5214,27 +6875,31 @@
         <w:jc w:val="both"/>
         <w:rPr>
           <w:sz w:val="24"/>
-        </w:rPr>
-      </w:pPr>
-      <w:r>
-        <w:rPr>
-          <w:sz w:val="24"/>
-        </w:rPr>
-        <w:t>Zakłada się wysoką niezawodność i dostępność systemu.</w:t>
-      </w:r>
-    </w:p>
-    <w:p>
-      <w:pPr>
-        <w:jc w:val="both"/>
-        <w:rPr>
-          <w:sz w:val="24"/>
-        </w:rPr>
-      </w:pPr>
-      <w:r>
-        <w:rPr>
-          <w:sz w:val="24"/>
-        </w:rPr>
-        <w:t>Decyzje projektowe:</w:t>
+          <w:szCs w:val="24"/>
+        </w:rPr>
+      </w:pPr>
+      <w:r>
+        <w:rPr>
+          <w:b/>
+          <w:sz w:val="24"/>
+          <w:szCs w:val="24"/>
+        </w:rPr>
+        <w:t>Prawdopodobieństwo:</w:t>
+      </w:r>
+      <w:r>
+        <w:rPr>
+          <w:b/>
+          <w:sz w:val="24"/>
+          <w:szCs w:val="24"/>
+        </w:rPr>
+        <w:t xml:space="preserve"> </w:t>
+      </w:r>
+      <w:r>
+        <w:rPr>
+          <w:sz w:val="24"/>
+          <w:szCs w:val="24"/>
+        </w:rPr>
+        <w:t>Średnie.</w:t>
       </w:r>
     </w:p>
     <w:p>
@@ -5246,14 +6911,25 @@
         </w:numPr>
         <w:jc w:val="both"/>
         <w:rPr>
-          <w:sz w:val="24"/>
-        </w:rPr>
-      </w:pPr>
-      <w:r>
-        <w:rPr>
-          <w:sz w:val="24"/>
-        </w:rPr>
-        <w:t>Aby zapewnić responsywność interfejsu użytkownika na zmiany rozmiarów ekranu urządzeń zostanie wykorzystany framework Bootstrap. W celu zapewnienia nieblokowania intefejsu do komunikacji z serwisami i częścią serwerową część frontendowa będzie wykorzystywać asynchroniczne zapytania do REST-API dostarczającego opracowane informacje.</w:t>
+          <w:b/>
+          <w:sz w:val="24"/>
+          <w:szCs w:val="24"/>
+        </w:rPr>
+      </w:pPr>
+      <w:r>
+        <w:rPr>
+          <w:b/>
+          <w:sz w:val="24"/>
+          <w:szCs w:val="24"/>
+        </w:rPr>
+        <w:t>Bliskość:</w:t>
+      </w:r>
+      <w:r>
+        <w:rPr>
+          <w:sz w:val="24"/>
+          <w:szCs w:val="24"/>
+        </w:rPr>
+        <w:t xml:space="preserve"> 1 rok.</w:t>
       </w:r>
     </w:p>
     <w:p>
@@ -5265,12 +6941,2005 @@
         </w:numPr>
         <w:jc w:val="both"/>
         <w:rPr>
-          <w:sz w:val="24"/>
-        </w:rPr>
-      </w:pPr>
-      <w:r>
-        <w:rPr>
-          <w:sz w:val="24"/>
+          <w:b/>
+          <w:sz w:val="24"/>
+          <w:szCs w:val="24"/>
+        </w:rPr>
+      </w:pPr>
+      <w:r>
+        <w:rPr>
+          <w:b/>
+          <w:sz w:val="24"/>
+          <w:szCs w:val="24"/>
+        </w:rPr>
+        <w:t>Przeciwdziałania:</w:t>
+      </w:r>
+    </w:p>
+    <w:p>
+      <w:pPr>
+        <w:pStyle w:val="Akapitzlist"/>
+        <w:numPr>
+          <w:ilvl w:val="1"/>
+          <w:numId w:val="25"/>
+        </w:numPr>
+        <w:jc w:val="both"/>
+        <w:rPr>
+          <w:sz w:val="24"/>
+          <w:szCs w:val="24"/>
+        </w:rPr>
+      </w:pPr>
+      <w:r>
+        <w:rPr>
+          <w:sz w:val="24"/>
+          <w:szCs w:val="24"/>
+        </w:rPr>
+        <w:t>Monitor</w:t>
+      </w:r>
+      <w:r>
+        <w:rPr>
+          <w:sz w:val="24"/>
+          <w:szCs w:val="24"/>
+        </w:rPr>
+        <w:t>owanie na bieżąco zmian w zewnętrznych serwisach.</w:t>
+      </w:r>
+    </w:p>
+    <w:p>
+      <w:pPr>
+        <w:pStyle w:val="Akapitzlist"/>
+        <w:numPr>
+          <w:ilvl w:val="1"/>
+          <w:numId w:val="25"/>
+        </w:numPr>
+        <w:jc w:val="both"/>
+        <w:rPr>
+          <w:sz w:val="24"/>
+          <w:szCs w:val="24"/>
+        </w:rPr>
+      </w:pPr>
+      <w:r>
+        <w:rPr>
+          <w:sz w:val="24"/>
+          <w:szCs w:val="24"/>
+        </w:rPr>
+        <w:t>Gromadzenie archiwalnych danych, które mogę być używane w czasie przejściowego okresu konserwacji i dostosowania do zmian otoczenia.</w:t>
+      </w:r>
+    </w:p>
+    <w:p>
+      <w:pPr>
+        <w:jc w:val="both"/>
+        <w:rPr>
+          <w:sz w:val="24"/>
+          <w:szCs w:val="24"/>
+        </w:rPr>
+      </w:pPr>
+      <w:r>
+        <w:rPr>
+          <w:sz w:val="24"/>
+          <w:szCs w:val="24"/>
+        </w:rPr>
+        <w:t>Wyczerpanie dopuszczalnej liczby zapytań przez system w ramach wykupionych zakresów usług serwisów zewnętrznych:</w:t>
+      </w:r>
+    </w:p>
+    <w:p>
+      <w:pPr>
+        <w:pStyle w:val="Akapitzlist"/>
+        <w:numPr>
+          <w:ilvl w:val="0"/>
+          <w:numId w:val="25"/>
+        </w:numPr>
+        <w:jc w:val="both"/>
+        <w:rPr>
+          <w:sz w:val="24"/>
+          <w:szCs w:val="24"/>
+        </w:rPr>
+      </w:pPr>
+      <w:r>
+        <w:rPr>
+          <w:b/>
+          <w:sz w:val="24"/>
+          <w:szCs w:val="24"/>
+        </w:rPr>
+        <w:t>Skutek</w:t>
+      </w:r>
+      <w:r>
+        <w:rPr>
+          <w:sz w:val="24"/>
+          <w:szCs w:val="24"/>
+        </w:rPr>
+        <w:t>: Brak możliwości pobierania danych.</w:t>
+      </w:r>
+    </w:p>
+    <w:p>
+      <w:pPr>
+        <w:pStyle w:val="Akapitzlist"/>
+        <w:numPr>
+          <w:ilvl w:val="0"/>
+          <w:numId w:val="25"/>
+        </w:numPr>
+        <w:jc w:val="both"/>
+        <w:rPr>
+          <w:b/>
+          <w:sz w:val="24"/>
+          <w:szCs w:val="24"/>
+        </w:rPr>
+      </w:pPr>
+      <w:r>
+        <w:rPr>
+          <w:b/>
+          <w:sz w:val="24"/>
+          <w:szCs w:val="24"/>
+        </w:rPr>
+        <w:t>Prawdopodobieństwo:</w:t>
+      </w:r>
+      <w:r>
+        <w:rPr>
+          <w:sz w:val="24"/>
+          <w:szCs w:val="24"/>
+        </w:rPr>
+        <w:t xml:space="preserve"> Wysokie.</w:t>
+      </w:r>
+    </w:p>
+    <w:p>
+      <w:pPr>
+        <w:pStyle w:val="Akapitzlist"/>
+        <w:numPr>
+          <w:ilvl w:val="0"/>
+          <w:numId w:val="25"/>
+        </w:numPr>
+        <w:jc w:val="both"/>
+        <w:rPr>
+          <w:b/>
+          <w:sz w:val="24"/>
+          <w:szCs w:val="24"/>
+        </w:rPr>
+      </w:pPr>
+      <w:r>
+        <w:rPr>
+          <w:b/>
+          <w:sz w:val="24"/>
+          <w:szCs w:val="24"/>
+        </w:rPr>
+        <w:t>Bliskość:</w:t>
+      </w:r>
+      <w:r>
+        <w:rPr>
+          <w:sz w:val="24"/>
+          <w:szCs w:val="24"/>
+        </w:rPr>
+        <w:t xml:space="preserve"> 0.5 roku.</w:t>
+      </w:r>
+    </w:p>
+    <w:p>
+      <w:pPr>
+        <w:pStyle w:val="Akapitzlist"/>
+        <w:numPr>
+          <w:ilvl w:val="0"/>
+          <w:numId w:val="25"/>
+        </w:numPr>
+        <w:jc w:val="both"/>
+        <w:rPr>
+          <w:b/>
+          <w:sz w:val="24"/>
+          <w:szCs w:val="24"/>
+        </w:rPr>
+      </w:pPr>
+      <w:r>
+        <w:rPr>
+          <w:b/>
+          <w:sz w:val="24"/>
+          <w:szCs w:val="24"/>
+        </w:rPr>
+        <w:t>Przeciwdziałania:</w:t>
+      </w:r>
+    </w:p>
+    <w:p>
+      <w:pPr>
+        <w:pStyle w:val="Akapitzlist"/>
+        <w:numPr>
+          <w:ilvl w:val="1"/>
+          <w:numId w:val="25"/>
+        </w:numPr>
+        <w:jc w:val="both"/>
+        <w:rPr>
+          <w:b/>
+          <w:sz w:val="24"/>
+          <w:szCs w:val="24"/>
+        </w:rPr>
+      </w:pPr>
+      <w:r>
+        <w:rPr>
+          <w:sz w:val="24"/>
+          <w:szCs w:val="24"/>
+        </w:rPr>
+        <w:t>Monitorowanie aktualnego zużycia przydzielonych zasobów w celu szybkiej reakcji.</w:t>
+      </w:r>
+    </w:p>
+    <w:p>
+      <w:pPr>
+        <w:pStyle w:val="Akapitzlist"/>
+        <w:numPr>
+          <w:ilvl w:val="1"/>
+          <w:numId w:val="25"/>
+        </w:numPr>
+        <w:jc w:val="both"/>
+        <w:rPr>
+          <w:b/>
+          <w:sz w:val="24"/>
+          <w:szCs w:val="24"/>
+        </w:rPr>
+      </w:pPr>
+      <w:r>
+        <w:rPr>
+          <w:sz w:val="24"/>
+          <w:szCs w:val="24"/>
+        </w:rPr>
+        <w:t>Optymalizacja liczby zapytań poprzez ograniczenie aktualizacji danych nie dla każdego zapytania, ale do sensownego interwału czasowego. Warunki pogodowe dotyczące zanieczyszczenia powietrza nie zmieniają co kilka minut.</w:t>
+      </w:r>
+    </w:p>
+    <w:p>
+      <w:pPr>
+        <w:jc w:val="both"/>
+        <w:rPr>
+          <w:sz w:val="24"/>
+          <w:szCs w:val="24"/>
+        </w:rPr>
+      </w:pPr>
+      <w:r>
+        <w:rPr>
+          <w:sz w:val="24"/>
+          <w:szCs w:val="24"/>
+        </w:rPr>
+        <w:t>Problemy z nawiązaniem współpracy z biurem Oficera Rowerowego Wrocławia</w:t>
+      </w:r>
+    </w:p>
+    <w:p>
+      <w:pPr>
+        <w:pStyle w:val="Akapitzlist"/>
+        <w:numPr>
+          <w:ilvl w:val="0"/>
+          <w:numId w:val="25"/>
+        </w:numPr>
+        <w:jc w:val="both"/>
+        <w:rPr>
+          <w:sz w:val="24"/>
+          <w:szCs w:val="24"/>
+        </w:rPr>
+      </w:pPr>
+      <w:r>
+        <w:rPr>
+          <w:b/>
+          <w:sz w:val="24"/>
+          <w:szCs w:val="24"/>
+        </w:rPr>
+        <w:t>Skutek:</w:t>
+      </w:r>
+      <w:r>
+        <w:rPr>
+          <w:sz w:val="24"/>
+          <w:szCs w:val="24"/>
+        </w:rPr>
+        <w:t xml:space="preserve"> Ograniczenie zakresu i budżetu kampanii reklamującej portal.</w:t>
+      </w:r>
+    </w:p>
+    <w:p>
+      <w:pPr>
+        <w:pStyle w:val="Akapitzlist"/>
+        <w:numPr>
+          <w:ilvl w:val="0"/>
+          <w:numId w:val="25"/>
+        </w:numPr>
+        <w:jc w:val="both"/>
+        <w:rPr>
+          <w:sz w:val="24"/>
+          <w:szCs w:val="24"/>
+        </w:rPr>
+      </w:pPr>
+      <w:r>
+        <w:rPr>
+          <w:b/>
+          <w:sz w:val="24"/>
+          <w:szCs w:val="24"/>
+        </w:rPr>
+        <w:t>Prawdopodobieństwo</w:t>
+      </w:r>
+      <w:r>
+        <w:rPr>
+          <w:sz w:val="24"/>
+          <w:szCs w:val="24"/>
+        </w:rPr>
+        <w:t>: Średnie.</w:t>
+      </w:r>
+    </w:p>
+    <w:p>
+      <w:pPr>
+        <w:pStyle w:val="Akapitzlist"/>
+        <w:numPr>
+          <w:ilvl w:val="0"/>
+          <w:numId w:val="25"/>
+        </w:numPr>
+        <w:jc w:val="both"/>
+        <w:rPr>
+          <w:b/>
+          <w:sz w:val="24"/>
+          <w:szCs w:val="24"/>
+        </w:rPr>
+      </w:pPr>
+      <w:r>
+        <w:rPr>
+          <w:b/>
+          <w:sz w:val="24"/>
+          <w:szCs w:val="24"/>
+        </w:rPr>
+        <w:t>Bliskość:</w:t>
+      </w:r>
+      <w:r>
+        <w:rPr>
+          <w:b/>
+          <w:sz w:val="24"/>
+          <w:szCs w:val="24"/>
+        </w:rPr>
+        <w:t xml:space="preserve"> </w:t>
+      </w:r>
+      <w:r>
+        <w:rPr>
+          <w:sz w:val="24"/>
+          <w:szCs w:val="24"/>
+        </w:rPr>
+        <w:t>3 miesiące.</w:t>
+      </w:r>
+    </w:p>
+    <w:p>
+      <w:pPr>
+        <w:pStyle w:val="Akapitzlist"/>
+        <w:numPr>
+          <w:ilvl w:val="0"/>
+          <w:numId w:val="25"/>
+        </w:numPr>
+        <w:jc w:val="both"/>
+        <w:rPr>
+          <w:b/>
+          <w:sz w:val="24"/>
+          <w:szCs w:val="24"/>
+        </w:rPr>
+      </w:pPr>
+      <w:r>
+        <w:rPr>
+          <w:b/>
+          <w:sz w:val="24"/>
+          <w:szCs w:val="24"/>
+        </w:rPr>
+        <w:t>Przeciwdziałania:</w:t>
+      </w:r>
+    </w:p>
+    <w:p>
+      <w:pPr>
+        <w:pStyle w:val="Akapitzlist"/>
+        <w:numPr>
+          <w:ilvl w:val="1"/>
+          <w:numId w:val="25"/>
+        </w:numPr>
+        <w:jc w:val="both"/>
+        <w:rPr>
+          <w:b/>
+          <w:sz w:val="24"/>
+          <w:szCs w:val="24"/>
+        </w:rPr>
+      </w:pPr>
+      <w:r>
+        <w:rPr>
+          <w:sz w:val="24"/>
+          <w:szCs w:val="24"/>
+        </w:rPr>
+        <w:t>Akcje marketingowe prowadzone na własną rękę innymi drogami.</w:t>
+      </w:r>
+    </w:p>
+    <w:p>
+      <w:pPr>
+        <w:pStyle w:val="Akapitzlist"/>
+        <w:numPr>
+          <w:ilvl w:val="1"/>
+          <w:numId w:val="25"/>
+        </w:numPr>
+        <w:jc w:val="both"/>
+        <w:rPr>
+          <w:b/>
+          <w:sz w:val="24"/>
+          <w:szCs w:val="24"/>
+        </w:rPr>
+      </w:pPr>
+      <w:r>
+        <w:rPr>
+          <w:sz w:val="24"/>
+          <w:szCs w:val="24"/>
+        </w:rPr>
+        <w:t xml:space="preserve">Użycie forów tematycznych i portali </w:t>
+      </w:r>
+      <w:proofErr w:type="spellStart"/>
+      <w:r>
+        <w:rPr>
+          <w:sz w:val="24"/>
+          <w:szCs w:val="24"/>
+        </w:rPr>
+        <w:t>mikroblogowych</w:t>
+      </w:r>
+      <w:proofErr w:type="spellEnd"/>
+      <w:r>
+        <w:rPr>
+          <w:sz w:val="24"/>
+          <w:szCs w:val="24"/>
+        </w:rPr>
+        <w:t xml:space="preserve"> do zdobycia poparcia społeczności rowerzystów i ekologów.</w:t>
+      </w:r>
+    </w:p>
+    <w:p>
+      <w:pPr>
+        <w:jc w:val="both"/>
+        <w:rPr>
+          <w:sz w:val="24"/>
+          <w:szCs w:val="24"/>
+        </w:rPr>
+      </w:pPr>
+      <w:r>
+        <w:rPr>
+          <w:sz w:val="24"/>
+          <w:szCs w:val="24"/>
+        </w:rPr>
+        <w:t>Pojawienie się konkurencyjnej aplikacji działającej aktywnie na wybranych obszarach.</w:t>
+      </w:r>
+    </w:p>
+    <w:p>
+      <w:pPr>
+        <w:pStyle w:val="Akapitzlist"/>
+        <w:numPr>
+          <w:ilvl w:val="0"/>
+          <w:numId w:val="25"/>
+        </w:numPr>
+        <w:jc w:val="both"/>
+        <w:rPr>
+          <w:b/>
+          <w:sz w:val="24"/>
+          <w:szCs w:val="24"/>
+        </w:rPr>
+      </w:pPr>
+      <w:r>
+        <w:rPr>
+          <w:b/>
+          <w:sz w:val="24"/>
+          <w:szCs w:val="24"/>
+        </w:rPr>
+        <w:lastRenderedPageBreak/>
+        <w:t>Skutek:</w:t>
+      </w:r>
+      <w:r>
+        <w:rPr>
+          <w:b/>
+          <w:sz w:val="24"/>
+          <w:szCs w:val="24"/>
+        </w:rPr>
+        <w:t xml:space="preserve"> </w:t>
+      </w:r>
+      <w:r>
+        <w:rPr>
+          <w:sz w:val="24"/>
+          <w:szCs w:val="24"/>
+        </w:rPr>
+        <w:t>Spadek liczby użytkowników.</w:t>
+      </w:r>
+    </w:p>
+    <w:p>
+      <w:pPr>
+        <w:pStyle w:val="Akapitzlist"/>
+        <w:numPr>
+          <w:ilvl w:val="0"/>
+          <w:numId w:val="25"/>
+        </w:numPr>
+        <w:jc w:val="both"/>
+        <w:rPr>
+          <w:b/>
+          <w:sz w:val="24"/>
+          <w:szCs w:val="24"/>
+        </w:rPr>
+      </w:pPr>
+      <w:r>
+        <w:rPr>
+          <w:b/>
+          <w:sz w:val="24"/>
+          <w:szCs w:val="24"/>
+        </w:rPr>
+        <w:t>Prawdopodobieństwo:</w:t>
+      </w:r>
+      <w:r>
+        <w:rPr>
+          <w:sz w:val="24"/>
+          <w:szCs w:val="24"/>
+        </w:rPr>
+        <w:t xml:space="preserve"> Wysokie.</w:t>
+      </w:r>
+    </w:p>
+    <w:p>
+      <w:pPr>
+        <w:pStyle w:val="Akapitzlist"/>
+        <w:numPr>
+          <w:ilvl w:val="0"/>
+          <w:numId w:val="25"/>
+        </w:numPr>
+        <w:jc w:val="both"/>
+        <w:rPr>
+          <w:b/>
+          <w:sz w:val="24"/>
+          <w:szCs w:val="24"/>
+        </w:rPr>
+      </w:pPr>
+      <w:r>
+        <w:rPr>
+          <w:b/>
+          <w:sz w:val="24"/>
+          <w:szCs w:val="24"/>
+        </w:rPr>
+        <w:t xml:space="preserve">Bliskość: </w:t>
+      </w:r>
+      <w:r>
+        <w:rPr>
+          <w:sz w:val="24"/>
+          <w:szCs w:val="24"/>
+        </w:rPr>
+        <w:t>1 rok.</w:t>
+      </w:r>
+    </w:p>
+    <w:p>
+      <w:pPr>
+        <w:pStyle w:val="Akapitzlist"/>
+        <w:numPr>
+          <w:ilvl w:val="0"/>
+          <w:numId w:val="25"/>
+        </w:numPr>
+        <w:jc w:val="both"/>
+        <w:rPr>
+          <w:b/>
+          <w:sz w:val="24"/>
+          <w:szCs w:val="24"/>
+        </w:rPr>
+      </w:pPr>
+      <w:r>
+        <w:rPr>
+          <w:b/>
+          <w:sz w:val="24"/>
+          <w:szCs w:val="24"/>
+        </w:rPr>
+        <w:t>Przeciwdziałania:</w:t>
+      </w:r>
+    </w:p>
+    <w:p>
+      <w:pPr>
+        <w:pStyle w:val="Akapitzlist"/>
+        <w:numPr>
+          <w:ilvl w:val="1"/>
+          <w:numId w:val="25"/>
+        </w:numPr>
+        <w:jc w:val="both"/>
+        <w:rPr>
+          <w:b/>
+          <w:sz w:val="24"/>
+          <w:szCs w:val="24"/>
+        </w:rPr>
+      </w:pPr>
+      <w:r>
+        <w:rPr>
+          <w:sz w:val="24"/>
+          <w:szCs w:val="24"/>
+        </w:rPr>
+        <w:t>Zdobycie silnej pozycji na rynku.</w:t>
+      </w:r>
+    </w:p>
+    <w:p>
+      <w:pPr>
+        <w:pStyle w:val="Akapitzlist"/>
+        <w:numPr>
+          <w:ilvl w:val="1"/>
+          <w:numId w:val="25"/>
+        </w:numPr>
+        <w:jc w:val="both"/>
+        <w:rPr>
+          <w:b/>
+          <w:sz w:val="24"/>
+          <w:szCs w:val="24"/>
+        </w:rPr>
+      </w:pPr>
+      <w:r>
+        <w:rPr>
+          <w:sz w:val="24"/>
+          <w:szCs w:val="24"/>
+        </w:rPr>
+        <w:t>Znacząca rozbudowa funkcjonalności przy zachowaniu prostoty interfejsu.</w:t>
+      </w:r>
+    </w:p>
+    <w:p>
+      <w:pPr>
+        <w:pStyle w:val="Akapitzlist"/>
+        <w:numPr>
+          <w:ilvl w:val="1"/>
+          <w:numId w:val="25"/>
+        </w:numPr>
+        <w:jc w:val="both"/>
+        <w:rPr>
+          <w:b/>
+          <w:sz w:val="24"/>
+          <w:szCs w:val="24"/>
+        </w:rPr>
+      </w:pPr>
+      <w:r>
+        <w:rPr>
+          <w:sz w:val="24"/>
+          <w:szCs w:val="24"/>
+        </w:rPr>
+        <w:t>Zwiększenie liczby źródeł informacji dla poprawy jakości usług.</w:t>
+      </w:r>
+    </w:p>
+    <w:p>
+      <w:pPr>
+        <w:pStyle w:val="Nagwek1"/>
+      </w:pPr>
+      <w:bookmarkStart w:id="19" w:name="_Toc480542485"/>
+      <w:r>
+        <w:t>Wymagania jakościowe klienta</w:t>
+      </w:r>
+      <w:bookmarkEnd w:id="19"/>
+    </w:p>
+    <w:p>
+      <w:pPr>
+        <w:jc w:val="both"/>
+        <w:rPr>
+          <w:sz w:val="24"/>
+          <w:szCs w:val="24"/>
+        </w:rPr>
+      </w:pPr>
+      <w:r>
+        <w:rPr>
+          <w:sz w:val="24"/>
+          <w:szCs w:val="24"/>
+        </w:rPr>
+        <w:t>Wymagania jakościowe będą dotyczyć głównie wytworzonego produktu. Wymaga się, by zwracane wyniki były poprawne względem założonych, czyli żeby wyznaczone trasy rzeczywiście prowadziły przez obszar o mniejszym zanieczyszczeniu powietrza.</w:t>
+      </w:r>
+    </w:p>
+    <w:p>
+      <w:pPr>
+        <w:jc w:val="both"/>
+        <w:rPr>
+          <w:sz w:val="24"/>
+          <w:szCs w:val="24"/>
+        </w:rPr>
+      </w:pPr>
+      <w:r>
+        <w:rPr>
+          <w:sz w:val="24"/>
+          <w:szCs w:val="24"/>
+        </w:rPr>
+        <w:t>W kwestii bezpieczeństwa istotne jest, by uzyskane klucze do wykorzystania API nie były widoczne z poziomu przeglądarki użytkownika, gdyż mogłoby to wpłynąć na niezawodność usługi, na przykład w przypadku gdyby ktoś uzyskując w ten sposób nieautoryzowany dostęp przydzielonych zasobów usług wyczerpałby limit zapytań do usługi.</w:t>
+      </w:r>
+    </w:p>
+    <w:p>
+      <w:pPr>
+        <w:jc w:val="both"/>
+        <w:rPr>
+          <w:sz w:val="24"/>
+          <w:szCs w:val="24"/>
+        </w:rPr>
+      </w:pPr>
+      <w:r>
+        <w:rPr>
+          <w:sz w:val="24"/>
+          <w:szCs w:val="24"/>
+        </w:rPr>
+        <w:t>Wydajność zostanie zapewniona przez elastyczność rozwiązań chmurowych, które w razie potrzeby umożliwiają nieinwazyjne zwiększenie zasobów. Innym czynnikiem wpływającym na to kryterium będzie minimalistyczny interfejs, który nie będzie nadmiernie obciążał transferu przydzielonego aplikacji.</w:t>
+      </w:r>
+    </w:p>
+    <w:p>
+      <w:pPr>
+        <w:jc w:val="both"/>
+        <w:rPr>
+          <w:sz w:val="24"/>
+          <w:szCs w:val="24"/>
+        </w:rPr>
+      </w:pPr>
+      <w:r>
+        <w:rPr>
+          <w:sz w:val="24"/>
+          <w:szCs w:val="24"/>
+        </w:rPr>
+        <w:t xml:space="preserve">Dostępność, przenośność i </w:t>
+      </w:r>
+      <w:proofErr w:type="spellStart"/>
+      <w:r>
+        <w:rPr>
+          <w:sz w:val="24"/>
+          <w:szCs w:val="24"/>
+        </w:rPr>
+        <w:t>responsywność</w:t>
+      </w:r>
+      <w:proofErr w:type="spellEnd"/>
+      <w:r>
+        <w:rPr>
+          <w:sz w:val="24"/>
+          <w:szCs w:val="24"/>
+        </w:rPr>
+        <w:t xml:space="preserve"> aplikacji zostaną osiągnięte poprzez wykorzystanie odpowiednich, wspierających bibliotek i </w:t>
+      </w:r>
+      <w:proofErr w:type="spellStart"/>
+      <w:r>
+        <w:rPr>
+          <w:sz w:val="24"/>
+          <w:szCs w:val="24"/>
+        </w:rPr>
+        <w:t>frameworków</w:t>
+      </w:r>
+      <w:proofErr w:type="spellEnd"/>
+      <w:r>
+        <w:rPr>
+          <w:sz w:val="24"/>
+          <w:szCs w:val="24"/>
+        </w:rPr>
+        <w:t xml:space="preserve"> programistycznych oraz podejścia „mobile </w:t>
+      </w:r>
+      <w:proofErr w:type="spellStart"/>
+      <w:r>
+        <w:rPr>
+          <w:sz w:val="24"/>
+          <w:szCs w:val="24"/>
+        </w:rPr>
+        <w:t>first</w:t>
+      </w:r>
+      <w:proofErr w:type="spellEnd"/>
+      <w:r>
+        <w:rPr>
+          <w:sz w:val="24"/>
+          <w:szCs w:val="24"/>
+        </w:rPr>
+        <w:t>”. Wymagane jest stworzenie jednej wersji językowej aplikacji – polskiej.</w:t>
+      </w:r>
+    </w:p>
+    <w:p>
+      <w:pPr>
+        <w:jc w:val="both"/>
+        <w:rPr>
+          <w:sz w:val="24"/>
+          <w:szCs w:val="24"/>
+        </w:rPr>
+      </w:pPr>
+      <w:r>
+        <w:rPr>
+          <w:sz w:val="24"/>
+          <w:szCs w:val="24"/>
+        </w:rPr>
+        <w:t xml:space="preserve">Aplikacja webowa powinna obsłużyć min. 200 000 zapytań o trasę dziennie. Wymaga się, by wspierane były czołowe przeglądarki: Google Chrome, Microsoft Edge, Google Chrome Mobile i </w:t>
+      </w:r>
+      <w:proofErr w:type="spellStart"/>
+      <w:r>
+        <w:rPr>
+          <w:sz w:val="24"/>
+          <w:szCs w:val="24"/>
+        </w:rPr>
+        <w:t>Firefox</w:t>
+      </w:r>
+      <w:proofErr w:type="spellEnd"/>
+      <w:r>
+        <w:rPr>
+          <w:sz w:val="24"/>
+          <w:szCs w:val="24"/>
+        </w:rPr>
+        <w:t>. Aplikacja powinna działać z użyciem protokołu HTTP. Dozwolone jest używanie mechanizmu ciasteczek, jednak konieczne jest poinformowanie o tym użytkownika stosownym komunikatem z pytaniem o wyrażenie zgody.</w:t>
+      </w:r>
+    </w:p>
+    <w:p>
+      <w:pPr>
+        <w:pStyle w:val="Nagwek1"/>
+      </w:pPr>
+      <w:bookmarkStart w:id="20" w:name="_Toc480542486"/>
+      <w:r>
+        <w:t>Ogólny plan projektu</w:t>
+      </w:r>
+      <w:bookmarkEnd w:id="20"/>
+    </w:p>
+    <w:p>
+      <w:pPr>
+        <w:jc w:val="both"/>
+        <w:rPr>
+          <w:sz w:val="24"/>
+          <w:szCs w:val="24"/>
+        </w:rPr>
+      </w:pPr>
+      <w:r>
+        <w:rPr>
+          <w:sz w:val="24"/>
+          <w:szCs w:val="24"/>
+        </w:rPr>
+        <w:t xml:space="preserve">Pierwsza faza to wyspecyfikowanie Podstawowych Założeń Projektu w dokumencie Project </w:t>
+      </w:r>
+      <w:proofErr w:type="spellStart"/>
+      <w:r>
+        <w:rPr>
+          <w:sz w:val="24"/>
+          <w:szCs w:val="24"/>
+        </w:rPr>
+        <w:t>Brief</w:t>
+      </w:r>
+      <w:proofErr w:type="spellEnd"/>
+      <w:r>
+        <w:rPr>
+          <w:sz w:val="24"/>
+          <w:szCs w:val="24"/>
+        </w:rPr>
+        <w:t>. Odbędzie się ona do 17 marca 2017r.</w:t>
+      </w:r>
+    </w:p>
+    <w:p>
+      <w:pPr>
+        <w:jc w:val="both"/>
+        <w:rPr>
+          <w:sz w:val="24"/>
+          <w:szCs w:val="24"/>
+        </w:rPr>
+      </w:pPr>
+      <w:r>
+        <w:rPr>
+          <w:sz w:val="24"/>
+          <w:szCs w:val="24"/>
+        </w:rPr>
+        <w:t>Druga faza będzie polegać na wykonaniu planu realizacji z wykorzystaniem wybranego narzędzia. Ustalony zostanie dokładny harmonogram, podział na zadania i kamienie milowe.</w:t>
+      </w:r>
+    </w:p>
+    <w:p>
+      <w:pPr>
+        <w:jc w:val="both"/>
+        <w:rPr>
+          <w:sz w:val="24"/>
+          <w:szCs w:val="24"/>
+        </w:rPr>
+      </w:pPr>
+      <w:r>
+        <w:rPr>
+          <w:sz w:val="24"/>
+          <w:szCs w:val="24"/>
+        </w:rPr>
+        <w:t xml:space="preserve">Następnie zostaną ustalone i zdefiniowane zasoby oraz oszacowanie </w:t>
+      </w:r>
+      <w:proofErr w:type="spellStart"/>
+      <w:r>
+        <w:rPr>
+          <w:sz w:val="24"/>
+          <w:szCs w:val="24"/>
+        </w:rPr>
+        <w:t>ryzyk</w:t>
+      </w:r>
+      <w:proofErr w:type="spellEnd"/>
+      <w:r>
+        <w:rPr>
+          <w:sz w:val="24"/>
+          <w:szCs w:val="24"/>
+        </w:rPr>
+        <w:t>.</w:t>
+      </w:r>
+    </w:p>
+    <w:p>
+      <w:pPr>
+        <w:jc w:val="both"/>
+        <w:rPr>
+          <w:sz w:val="24"/>
+          <w:szCs w:val="24"/>
+        </w:rPr>
+      </w:pPr>
+      <w:r>
+        <w:rPr>
+          <w:sz w:val="24"/>
+          <w:szCs w:val="24"/>
+        </w:rPr>
+        <w:t>Ostatnią fazą będzie implementacja i oddanie projektu.</w:t>
+      </w:r>
+    </w:p>
+    <w:p>
+      <w:pPr>
+        <w:jc w:val="both"/>
+        <w:rPr>
+          <w:sz w:val="24"/>
+          <w:szCs w:val="24"/>
+        </w:rPr>
+      </w:pPr>
+      <w:r>
+        <w:rPr>
+          <w:sz w:val="24"/>
+          <w:szCs w:val="24"/>
+        </w:rPr>
+        <w:t>Dokładniejszy plan został przedstawiony na poniższym diagramie.</w:t>
+      </w:r>
+    </w:p>
+    <w:p>
+      <w:pPr>
+        <w:jc w:val="both"/>
+        <w:rPr>
+          <w:sz w:val="24"/>
+          <w:szCs w:val="24"/>
+        </w:rPr>
+      </w:pPr>
+      <w:r>
+        <w:rPr>
+          <w:noProof/>
+          <w:sz w:val="24"/>
+          <w:szCs w:val="24"/>
+          <w:lang w:eastAsia="pl-PL"/>
+        </w:rPr>
+        <w:lastRenderedPageBreak/>
+        <w:drawing>
+          <wp:inline distT="0" distB="0" distL="0" distR="0" wp14:anchorId="6D0D3F15" wp14:editId="3039EBD6">
+            <wp:extent cx="5759450" cy="2705060"/>
+            <wp:effectExtent l="0" t="0" r="0" b="635"/>
+            <wp:docPr id="7" name="Obraz 7"/>
+            <wp:cNvGraphicFramePr>
+              <a:graphicFrameLocks xmlns:a="http://schemas.openxmlformats.org/drawingml/2006/main" noChangeAspect="1"/>
+            </wp:cNvGraphicFramePr>
+            <a:graphic xmlns:a="http://schemas.openxmlformats.org/drawingml/2006/main">
+              <a:graphicData uri="http://schemas.openxmlformats.org/drawingml/2006/picture">
+                <pic:pic xmlns:pic="http://schemas.openxmlformats.org/drawingml/2006/picture">
+                  <pic:nvPicPr>
+                    <pic:cNvPr id="0" name="Picture 2"/>
+                    <pic:cNvPicPr>
+                      <a:picLocks noChangeAspect="1" noChangeArrowheads="1"/>
+                    </pic:cNvPicPr>
+                  </pic:nvPicPr>
+                  <pic:blipFill>
+                    <a:blip r:embed="rId10">
+                      <a:extLst>
+                        <a:ext uri="{28A0092B-C50C-407E-A947-70E740481C1C}">
+                          <a14:useLocalDpi xmlns:a14="http://schemas.microsoft.com/office/drawing/2010/main" val="0"/>
+                        </a:ext>
+                      </a:extLst>
+                    </a:blip>
+                    <a:srcRect/>
+                    <a:stretch>
+                      <a:fillRect/>
+                    </a:stretch>
+                  </pic:blipFill>
+                  <pic:spPr bwMode="auto">
+                    <a:xfrm>
+                      <a:off x="0" y="0"/>
+                      <a:ext cx="5759450" cy="2705060"/>
+                    </a:xfrm>
+                    <a:prstGeom prst="rect">
+                      <a:avLst/>
+                    </a:prstGeom>
+                    <a:noFill/>
+                    <a:ln>
+                      <a:noFill/>
+                    </a:ln>
+                  </pic:spPr>
+                </pic:pic>
+              </a:graphicData>
+            </a:graphic>
+          </wp:inline>
+        </w:drawing>
+      </w:r>
+    </w:p>
+    <w:p>
+      <w:pPr>
+        <w:jc w:val="both"/>
+        <w:rPr>
+          <w:sz w:val="24"/>
+          <w:szCs w:val="24"/>
+        </w:rPr>
+      </w:pPr>
+    </w:p>
+    <w:p>
+      <w:pPr>
+        <w:jc w:val="both"/>
+        <w:rPr>
+          <w:sz w:val="24"/>
+          <w:szCs w:val="24"/>
+        </w:rPr>
+      </w:pPr>
+      <w:r>
+        <w:rPr>
+          <w:noProof/>
+          <w:sz w:val="24"/>
+          <w:szCs w:val="24"/>
+          <w:lang w:eastAsia="pl-PL"/>
+        </w:rPr>
+        <w:drawing>
+          <wp:inline distT="0" distB="0" distL="0" distR="0" wp14:anchorId="3919371A" wp14:editId="1763A96E">
+            <wp:extent cx="5759450" cy="2651318"/>
+            <wp:effectExtent l="0" t="0" r="0" b="0"/>
+            <wp:docPr id="8" name="Obraz 8"/>
+            <wp:cNvGraphicFramePr>
+              <a:graphicFrameLocks xmlns:a="http://schemas.openxmlformats.org/drawingml/2006/main" noChangeAspect="1"/>
+            </wp:cNvGraphicFramePr>
+            <a:graphic xmlns:a="http://schemas.openxmlformats.org/drawingml/2006/main">
+              <a:graphicData uri="http://schemas.openxmlformats.org/drawingml/2006/picture">
+                <pic:pic xmlns:pic="http://schemas.openxmlformats.org/drawingml/2006/picture">
+                  <pic:nvPicPr>
+                    <pic:cNvPr id="0" name="Picture 3"/>
+                    <pic:cNvPicPr>
+                      <a:picLocks noChangeAspect="1" noChangeArrowheads="1"/>
+                    </pic:cNvPicPr>
+                  </pic:nvPicPr>
+                  <pic:blipFill>
+                    <a:blip r:embed="rId11">
+                      <a:extLst>
+                        <a:ext uri="{28A0092B-C50C-407E-A947-70E740481C1C}">
+                          <a14:useLocalDpi xmlns:a14="http://schemas.microsoft.com/office/drawing/2010/main" val="0"/>
+                        </a:ext>
+                      </a:extLst>
+                    </a:blip>
+                    <a:srcRect/>
+                    <a:stretch>
+                      <a:fillRect/>
+                    </a:stretch>
+                  </pic:blipFill>
+                  <pic:spPr bwMode="auto">
+                    <a:xfrm>
+                      <a:off x="0" y="0"/>
+                      <a:ext cx="5759450" cy="2651318"/>
+                    </a:xfrm>
+                    <a:prstGeom prst="rect">
+                      <a:avLst/>
+                    </a:prstGeom>
+                    <a:noFill/>
+                    <a:ln>
+                      <a:noFill/>
+                    </a:ln>
+                  </pic:spPr>
+                </pic:pic>
+              </a:graphicData>
+            </a:graphic>
+          </wp:inline>
+        </w:drawing>
+      </w:r>
+    </w:p>
+    <w:p>
+      <w:pPr>
+        <w:jc w:val="both"/>
+        <w:rPr>
+          <w:sz w:val="24"/>
+          <w:szCs w:val="24"/>
+        </w:rPr>
+      </w:pPr>
+      <w:r>
+        <w:rPr>
+          <w:noProof/>
+          <w:sz w:val="24"/>
+          <w:szCs w:val="24"/>
+          <w:lang w:eastAsia="pl-PL"/>
+        </w:rPr>
+        <w:drawing>
+          <wp:inline distT="0" distB="0" distL="0" distR="0" wp14:anchorId="6567914A" wp14:editId="513DA3CA">
+            <wp:extent cx="5759450" cy="2767761"/>
+            <wp:effectExtent l="0" t="0" r="0" b="0"/>
+            <wp:docPr id="9" name="Obraz 9"/>
+            <wp:cNvGraphicFramePr>
+              <a:graphicFrameLocks xmlns:a="http://schemas.openxmlformats.org/drawingml/2006/main" noChangeAspect="1"/>
+            </wp:cNvGraphicFramePr>
+            <a:graphic xmlns:a="http://schemas.openxmlformats.org/drawingml/2006/main">
+              <a:graphicData uri="http://schemas.openxmlformats.org/drawingml/2006/picture">
+                <pic:pic xmlns:pic="http://schemas.openxmlformats.org/drawingml/2006/picture">
+                  <pic:nvPicPr>
+                    <pic:cNvPr id="0" name="Picture 4"/>
+                    <pic:cNvPicPr>
+                      <a:picLocks noChangeAspect="1" noChangeArrowheads="1"/>
+                    </pic:cNvPicPr>
+                  </pic:nvPicPr>
+                  <pic:blipFill>
+                    <a:blip r:embed="rId12">
+                      <a:extLst>
+                        <a:ext uri="{28A0092B-C50C-407E-A947-70E740481C1C}">
+                          <a14:useLocalDpi xmlns:a14="http://schemas.microsoft.com/office/drawing/2010/main" val="0"/>
+                        </a:ext>
+                      </a:extLst>
+                    </a:blip>
+                    <a:srcRect/>
+                    <a:stretch>
+                      <a:fillRect/>
+                    </a:stretch>
+                  </pic:blipFill>
+                  <pic:spPr bwMode="auto">
+                    <a:xfrm>
+                      <a:off x="0" y="0"/>
+                      <a:ext cx="5759450" cy="2767761"/>
+                    </a:xfrm>
+                    <a:prstGeom prst="rect">
+                      <a:avLst/>
+                    </a:prstGeom>
+                    <a:noFill/>
+                    <a:ln>
+                      <a:noFill/>
+                    </a:ln>
+                  </pic:spPr>
+                </pic:pic>
+              </a:graphicData>
+            </a:graphic>
+          </wp:inline>
+        </w:drawing>
+      </w:r>
+    </w:p>
+    <w:p>
+      <w:pPr>
+        <w:jc w:val="both"/>
+        <w:rPr>
+          <w:sz w:val="24"/>
+          <w:szCs w:val="24"/>
+        </w:rPr>
+      </w:pPr>
+      <w:r>
+        <w:rPr>
+          <w:noProof/>
+          <w:sz w:val="24"/>
+          <w:szCs w:val="24"/>
+          <w:lang w:eastAsia="pl-PL"/>
+        </w:rPr>
+        <w:lastRenderedPageBreak/>
+        <w:drawing>
+          <wp:inline distT="0" distB="0" distL="0" distR="0" wp14:anchorId="44C16967" wp14:editId="4AF57945">
+            <wp:extent cx="5759450" cy="2809561"/>
+            <wp:effectExtent l="0" t="0" r="0" b="0"/>
+            <wp:docPr id="10" name="Obraz 10"/>
+            <wp:cNvGraphicFramePr>
+              <a:graphicFrameLocks xmlns:a="http://schemas.openxmlformats.org/drawingml/2006/main" noChangeAspect="1"/>
+            </wp:cNvGraphicFramePr>
+            <a:graphic xmlns:a="http://schemas.openxmlformats.org/drawingml/2006/main">
+              <a:graphicData uri="http://schemas.openxmlformats.org/drawingml/2006/picture">
+                <pic:pic xmlns:pic="http://schemas.openxmlformats.org/drawingml/2006/picture">
+                  <pic:nvPicPr>
+                    <pic:cNvPr id="0" name="Picture 5"/>
+                    <pic:cNvPicPr>
+                      <a:picLocks noChangeAspect="1" noChangeArrowheads="1"/>
+                    </pic:cNvPicPr>
+                  </pic:nvPicPr>
+                  <pic:blipFill>
+                    <a:blip r:embed="rId13">
+                      <a:extLst>
+                        <a:ext uri="{28A0092B-C50C-407E-A947-70E740481C1C}">
+                          <a14:useLocalDpi xmlns:a14="http://schemas.microsoft.com/office/drawing/2010/main" val="0"/>
+                        </a:ext>
+                      </a:extLst>
+                    </a:blip>
+                    <a:srcRect/>
+                    <a:stretch>
+                      <a:fillRect/>
+                    </a:stretch>
+                  </pic:blipFill>
+                  <pic:spPr bwMode="auto">
+                    <a:xfrm>
+                      <a:off x="0" y="0"/>
+                      <a:ext cx="5759450" cy="2809561"/>
+                    </a:xfrm>
+                    <a:prstGeom prst="rect">
+                      <a:avLst/>
+                    </a:prstGeom>
+                    <a:noFill/>
+                    <a:ln>
+                      <a:noFill/>
+                    </a:ln>
+                  </pic:spPr>
+                </pic:pic>
+              </a:graphicData>
+            </a:graphic>
+          </wp:inline>
+        </w:drawing>
+      </w:r>
+    </w:p>
+    <w:p>
+      <w:pPr>
+        <w:keepNext/>
+        <w:jc w:val="both"/>
+      </w:pPr>
+      <w:r>
+        <w:rPr>
+          <w:noProof/>
+          <w:sz w:val="24"/>
+          <w:szCs w:val="24"/>
+          <w:lang w:eastAsia="pl-PL"/>
+        </w:rPr>
+        <w:drawing>
+          <wp:inline distT="0" distB="0" distL="0" distR="0" wp14:anchorId="463A38A3" wp14:editId="429BA69F">
+            <wp:extent cx="5759450" cy="588186"/>
+            <wp:effectExtent l="0" t="0" r="0" b="2540"/>
+            <wp:docPr id="6" name="Obraz 6"/>
+            <wp:cNvGraphicFramePr>
+              <a:graphicFrameLocks xmlns:a="http://schemas.openxmlformats.org/drawingml/2006/main" noChangeAspect="1"/>
+            </wp:cNvGraphicFramePr>
+            <a:graphic xmlns:a="http://schemas.openxmlformats.org/drawingml/2006/main">
+              <a:graphicData uri="http://schemas.openxmlformats.org/drawingml/2006/picture">
+                <pic:pic xmlns:pic="http://schemas.openxmlformats.org/drawingml/2006/picture">
+                  <pic:nvPicPr>
+                    <pic:cNvPr id="0" name="Picture 6"/>
+                    <pic:cNvPicPr>
+                      <a:picLocks noChangeAspect="1" noChangeArrowheads="1"/>
+                    </pic:cNvPicPr>
+                  </pic:nvPicPr>
+                  <pic:blipFill>
+                    <a:blip r:embed="rId14">
+                      <a:extLst>
+                        <a:ext uri="{28A0092B-C50C-407E-A947-70E740481C1C}">
+                          <a14:useLocalDpi xmlns:a14="http://schemas.microsoft.com/office/drawing/2010/main" val="0"/>
+                        </a:ext>
+                      </a:extLst>
+                    </a:blip>
+                    <a:srcRect/>
+                    <a:stretch>
+                      <a:fillRect/>
+                    </a:stretch>
+                  </pic:blipFill>
+                  <pic:spPr bwMode="auto">
+                    <a:xfrm>
+                      <a:off x="0" y="0"/>
+                      <a:ext cx="5759450" cy="588186"/>
+                    </a:xfrm>
+                    <a:prstGeom prst="rect">
+                      <a:avLst/>
+                    </a:prstGeom>
+                    <a:noFill/>
+                    <a:ln>
+                      <a:noFill/>
+                    </a:ln>
+                  </pic:spPr>
+                </pic:pic>
+              </a:graphicData>
+            </a:graphic>
+          </wp:inline>
+        </w:drawing>
+      </w:r>
+    </w:p>
+    <w:p>
+      <w:pPr>
+        <w:pStyle w:val="Legenda"/>
+        <w:jc w:val="both"/>
+        <w:rPr>
+          <w:sz w:val="24"/>
+          <w:szCs w:val="24"/>
+        </w:rPr>
+      </w:pPr>
+      <w:r>
+        <w:t xml:space="preserve">Rysunek </w:t>
+      </w:r>
+      <w:fldSimple w:instr=" SEQ Rysunek \* ARABIC ">
+        <w:r>
+          <w:rPr>
+            <w:noProof/>
+          </w:rPr>
+          <w:t>1</w:t>
+        </w:r>
+      </w:fldSimple>
+      <w:r>
+        <w:t xml:space="preserve"> Harmonogram projektu w postaci diagramu Gantta</w:t>
+      </w:r>
+    </w:p>
+    <w:p>
+      <w:pPr>
+        <w:jc w:val="both"/>
+        <w:rPr>
+          <w:sz w:val="24"/>
+          <w:szCs w:val="24"/>
+        </w:rPr>
+      </w:pPr>
+    </w:p>
+    <w:p>
+      <w:pPr>
+        <w:pStyle w:val="Nagwek1"/>
+      </w:pPr>
+      <w:bookmarkStart w:id="21" w:name="_Toc480542487"/>
+      <w:r>
+        <w:t>Rejestr interesariuszy</w:t>
+      </w:r>
+      <w:bookmarkEnd w:id="21"/>
+    </w:p>
+    <w:p>
+      <w:pPr>
+        <w:jc w:val="both"/>
+        <w:rPr>
+          <w:sz w:val="24"/>
+          <w:szCs w:val="24"/>
+        </w:rPr>
+      </w:pPr>
+      <w:r>
+        <w:rPr>
+          <w:sz w:val="24"/>
+          <w:szCs w:val="24"/>
+        </w:rPr>
+        <w:t>Przewodniczący komitetu zarządzającego projektem/Kierownik Projektu - głównym interesariusz, który pełni rolę klienta projektu. Komunikacja pomiędzy klientem a wykonawcą projektu i implementacji systemu będzie zachodzić w ramach iteracyjnych spotkań podczas których będą przedstawiane postępy prac, aktualne wyniki oraz w trakcie których konsultowane będą ewentualne problemy i decyzje projektowe.</w:t>
+      </w:r>
+    </w:p>
+    <w:p>
+      <w:pPr>
+        <w:jc w:val="both"/>
+        <w:rPr>
+          <w:sz w:val="24"/>
+          <w:szCs w:val="24"/>
+        </w:rPr>
+      </w:pPr>
+      <w:r>
+        <w:rPr>
+          <w:sz w:val="24"/>
+          <w:szCs w:val="24"/>
+        </w:rPr>
+        <w:t>Ekspert dziedzinowy - Oficer Rowerowy miasta Wrocław. Konsultowanie sposobów promocji portalu na obszarze miasta Wrocław. Współfinansowanie kampanii reklamowej.</w:t>
+      </w:r>
+    </w:p>
+    <w:p>
+      <w:pPr>
+        <w:pStyle w:val="Nagwek1"/>
+      </w:pPr>
+      <w:bookmarkStart w:id="22" w:name="_Toc480542488"/>
+      <w:r>
+        <w:t>Tolerancje dla projektu</w:t>
+      </w:r>
+      <w:bookmarkEnd w:id="22"/>
+    </w:p>
+    <w:p>
+      <w:pPr>
+        <w:jc w:val="both"/>
+        <w:rPr>
+          <w:sz w:val="24"/>
+          <w:szCs w:val="24"/>
+        </w:rPr>
+      </w:pPr>
+      <w:r>
+        <w:rPr>
+          <w:sz w:val="24"/>
+          <w:szCs w:val="24"/>
+        </w:rPr>
+        <w:t>W razie problemów z dotrzymaniem harmonogramu realizacja projektu może po uzgodnieniu z głównym interesariuszem zostać wydłużona o 2 tygodnie (okres iteracyjnych spotkań).</w:t>
+      </w:r>
+    </w:p>
+    <w:p>
+      <w:pPr>
+        <w:jc w:val="both"/>
+        <w:rPr>
+          <w:sz w:val="24"/>
+          <w:szCs w:val="24"/>
+        </w:rPr>
+      </w:pPr>
+      <w:r>
+        <w:rPr>
+          <w:sz w:val="24"/>
+          <w:szCs w:val="24"/>
+        </w:rPr>
+        <w:t xml:space="preserve">W przypadku problemów z dostępnością informacji w wykorzystywanych usługach dopuszcza się obniżenie wymagań dotyczących ilości zwracanych tras do jednej trasy. W przypadku problemów z realizacją </w:t>
+      </w:r>
+      <w:r>
+        <w:rPr>
+          <w:sz w:val="24"/>
+          <w:szCs w:val="24"/>
+        </w:rPr>
+        <w:t>zadań w wybranej technologii dopuszcza się obniżenie wymagań dotyczących bezpieczeństwa, czyli używania klucza API jedynie po stronie serwera.</w:t>
+      </w:r>
+    </w:p>
+    <w:p>
+      <w:pPr>
+        <w:jc w:val="both"/>
+        <w:rPr>
+          <w:sz w:val="24"/>
+          <w:szCs w:val="24"/>
+        </w:rPr>
+      </w:pPr>
+      <w:r>
+        <w:rPr>
+          <w:sz w:val="24"/>
+          <w:szCs w:val="24"/>
+        </w:rPr>
+        <w:lastRenderedPageBreak/>
+        <w:t>W razie wystąpienia ryzyka błędnego rozpoznania oferowanych funkcjonalności lub rodzaju zwracanych danych dopuszcza się obniżenie wydajności i jakości prezentowanych rozwiązań, gdyż część zasobów będzie musiało zostać skupionych na adaptacji projektu do nowej sytuacji.</w:t>
+      </w:r>
+    </w:p>
+    <w:p>
+      <w:pPr>
+        <w:pStyle w:val="Nagwek1"/>
+      </w:pPr>
+      <w:bookmarkStart w:id="23" w:name="_Toc480542489"/>
+      <w:r>
+        <w:t>Plan komunikacji</w:t>
+      </w:r>
+      <w:bookmarkEnd w:id="23"/>
+    </w:p>
+    <w:p>
+      <w:pPr>
+        <w:jc w:val="both"/>
+        <w:rPr>
+          <w:sz w:val="24"/>
+        </w:rPr>
+      </w:pPr>
+      <w:r>
+        <w:rPr>
+          <w:sz w:val="24"/>
+        </w:rPr>
+        <w:t>W ramach realizacji projektu określono sposoby i kanały komunikacji pomiędzy uczestnikami projektu.</w:t>
+      </w:r>
+    </w:p>
+    <w:p>
+      <w:pPr>
+        <w:jc w:val="both"/>
+        <w:rPr>
+          <w:sz w:val="24"/>
+        </w:rPr>
+      </w:pPr>
+      <w:r>
+        <w:rPr>
+          <w:sz w:val="24"/>
+        </w:rPr>
+        <w:t xml:space="preserve">Zaplanowano </w:t>
+      </w:r>
+      <w:r>
+        <w:rPr>
+          <w:sz w:val="24"/>
+        </w:rPr>
+        <w:t xml:space="preserve">stałe </w:t>
+      </w:r>
+      <w:r>
+        <w:rPr>
+          <w:sz w:val="24"/>
+        </w:rPr>
+        <w:t xml:space="preserve">spotkania wszystkich uczestników i interesariuszy w ramach zajęć z przedmioty „Zarządzanie wytwarzaniem i integracją systemów informatycznych” grupy zajęciowej Z06-27a, które odbywają się w piątki nieparzyste (według kalendarza akademickiego Politechniki Wrocławskiej dostępnego pod adresem: </w:t>
+      </w:r>
+      <w:hyperlink r:id="rId15" w:history="1">
+        <w:r>
+          <w:rPr>
+            <w:rStyle w:val="Hipercze"/>
+            <w:sz w:val="24"/>
+          </w:rPr>
+          <w:t>http://pwr.edu.pl/studenci/kalendarz-akademicki</w:t>
+        </w:r>
+      </w:hyperlink>
+      <w:r>
+        <w:rPr>
+          <w:sz w:val="24"/>
+        </w:rPr>
+        <w:t>) semestru letniego 2016/2017 w godzinach 13:15-15:00. Pierwsze spotkanie miało miejsce 03.03.2017r. ostatnie spotkanie dotyczące projektu odbędzie się 12.04.2017r.</w:t>
+      </w:r>
+    </w:p>
+    <w:p>
+      <w:pPr>
+        <w:jc w:val="both"/>
+        <w:rPr>
+          <w:sz w:val="24"/>
+        </w:rPr>
+      </w:pPr>
+      <w:r>
+        <w:rPr>
+          <w:sz w:val="24"/>
+        </w:rPr>
+        <w:t>Zaplanowano także spotkania okresowe</w:t>
+      </w:r>
+      <w:r>
+        <w:rPr>
+          <w:sz w:val="24"/>
+        </w:rPr>
+        <w:t xml:space="preserve"> co drugi dzień o godzinie 22 z użyciem platformy </w:t>
+      </w:r>
+      <w:proofErr w:type="spellStart"/>
+      <w:r>
+        <w:rPr>
+          <w:sz w:val="24"/>
+        </w:rPr>
+        <w:t>Slack</w:t>
+      </w:r>
+      <w:proofErr w:type="spellEnd"/>
+      <w:r>
+        <w:rPr>
+          <w:sz w:val="24"/>
+        </w:rPr>
+        <w:t xml:space="preserve"> (adres:</w:t>
+      </w:r>
+      <w:r>
+        <w:t xml:space="preserve"> </w:t>
+      </w:r>
+      <w:r>
+        <w:rPr>
+          <w:sz w:val="24"/>
+        </w:rPr>
+        <w:t>https://smogpower.slack.com</w:t>
+      </w:r>
+      <w:r>
+        <w:rPr>
+          <w:sz w:val="24"/>
+        </w:rPr>
+        <w:t>) lub grupowej konwersacji na Facebook.</w:t>
+      </w:r>
+    </w:p>
+    <w:p>
+      <w:pPr>
+        <w:jc w:val="both"/>
+        <w:rPr>
+          <w:sz w:val="24"/>
+        </w:rPr>
+      </w:pPr>
+      <w:r>
+        <w:rPr>
+          <w:sz w:val="24"/>
+        </w:rPr>
+        <w:t xml:space="preserve">Jako uniwersalne kanały komunikacji poza wyżej ustalonymi terminami wybrano komentarze do tablicy </w:t>
+      </w:r>
+      <w:proofErr w:type="spellStart"/>
+      <w:r>
+        <w:rPr>
+          <w:sz w:val="24"/>
+        </w:rPr>
+        <w:t>Kanban</w:t>
+      </w:r>
+      <w:proofErr w:type="spellEnd"/>
+      <w:r>
+        <w:rPr>
+          <w:sz w:val="24"/>
+        </w:rPr>
+        <w:t xml:space="preserve"> na </w:t>
+      </w:r>
+      <w:proofErr w:type="spellStart"/>
+      <w:r>
+        <w:rPr>
+          <w:sz w:val="24"/>
+        </w:rPr>
+        <w:t>Trello</w:t>
+      </w:r>
+      <w:proofErr w:type="spellEnd"/>
+      <w:r>
+        <w:rPr>
+          <w:sz w:val="24"/>
+        </w:rPr>
+        <w:t xml:space="preserve"> (adres tablicy: </w:t>
+      </w:r>
+      <w:r>
+        <w:rPr>
+          <w:sz w:val="24"/>
+        </w:rPr>
+        <w:t>https://trello.com/b/qRZxMnNk</w:t>
+      </w:r>
+      <w:r>
+        <w:rPr>
+          <w:sz w:val="24"/>
+        </w:rPr>
+        <w:t>) oraz komunikator Messenger portalu Facebook.</w:t>
+      </w:r>
+    </w:p>
+    <w:p>
+      <w:pPr>
+        <w:pStyle w:val="Nagwek1"/>
+      </w:pPr>
+      <w:bookmarkStart w:id="24" w:name="_Toc480542490"/>
+      <w:r>
+        <w:t>Projekt systemu</w:t>
+      </w:r>
+      <w:bookmarkEnd w:id="24"/>
+    </w:p>
+    <w:p>
+      <w:pPr>
+        <w:jc w:val="both"/>
+        <w:rPr>
+          <w:sz w:val="24"/>
+        </w:rPr>
+      </w:pPr>
+      <w:r>
+        <w:rPr>
+          <w:sz w:val="24"/>
+        </w:rPr>
+        <w:t xml:space="preserve">System został zaprojektowany jako responsywna aplikacja webowa. Aplikacja będzie umożliwiać wpisanie lokalizacji początkowej i docelowej oraz wybór jednej z zaproponowanych tras przejazdu według kryterium długości trasy oraz stopnia zanieczyszczeń, na jaki jest narażony użytkownik w trakcie przejazdu. </w:t>
+      </w:r>
+      <w:r>
+        <w:rPr>
+          <w:sz w:val="24"/>
+        </w:rPr>
+        <w:t>W ramach projektu architektury systemu opracowane poniższe diagramy.</w:t>
+      </w:r>
+    </w:p>
+    <w:p>
+      <w:pPr>
+        <w:pStyle w:val="Nagwek2"/>
+      </w:pPr>
+      <w:bookmarkStart w:id="25" w:name="_Toc480542491"/>
+      <w:r>
+        <w:t xml:space="preserve">Wymagania </w:t>
+      </w:r>
+      <w:r>
+        <w:t>względem projektowanego systemu</w:t>
+      </w:r>
+      <w:bookmarkEnd w:id="25"/>
+    </w:p>
+    <w:p>
+      <w:pPr>
+        <w:rPr>
+          <w:sz w:val="24"/>
+          <w:szCs w:val="24"/>
+        </w:rPr>
+      </w:pPr>
+      <w:r>
+        <w:rPr>
+          <w:sz w:val="24"/>
+          <w:szCs w:val="24"/>
+        </w:rPr>
+        <w:t>User story:</w:t>
+      </w:r>
+    </w:p>
+    <w:p>
+      <w:pPr>
+        <w:jc w:val="both"/>
+        <w:rPr>
+          <w:i/>
+          <w:sz w:val="24"/>
+          <w:szCs w:val="24"/>
+        </w:rPr>
+      </w:pPr>
+      <w:r>
+        <w:rPr>
+          <w:i/>
+          <w:sz w:val="24"/>
+          <w:szCs w:val="24"/>
+        </w:rPr>
+        <w:t>„Jako niezalogowany użytkownik aplikacji webowej chcę wyszukać trasę na podstawie podanych przeze mnie punktów startowych i początkowych, żeby móc wybrać z proponowanych mi tras najbardziej dla mnie optymalną pod względem długości oraz narażenia na zanieczyszczenia.</w:t>
+      </w:r>
+    </w:p>
+    <w:p>
+      <w:pPr>
+        <w:rPr>
+          <w:sz w:val="24"/>
+          <w:szCs w:val="24"/>
+        </w:rPr>
+      </w:pPr>
+      <w:r>
+        <w:rPr>
+          <w:sz w:val="24"/>
+          <w:szCs w:val="24"/>
+        </w:rPr>
+        <w:t>Scenariusz 1. Wyszukiwanie trasy na terenie Wrocławia.</w:t>
+      </w:r>
+    </w:p>
+    <w:p>
+      <w:pPr>
+        <w:rPr>
+          <w:sz w:val="24"/>
+          <w:szCs w:val="24"/>
+        </w:rPr>
+      </w:pPr>
+      <w:proofErr w:type="spellStart"/>
+      <w:r>
+        <w:rPr>
+          <w:sz w:val="24"/>
+          <w:szCs w:val="24"/>
+        </w:rPr>
+        <w:t>Given</w:t>
+      </w:r>
+      <w:proofErr w:type="spellEnd"/>
+      <w:r>
+        <w:rPr>
+          <w:sz w:val="24"/>
+          <w:szCs w:val="24"/>
+        </w:rPr>
+        <w:t>: Dany jest punkt startowy użytkownika, np. „Strzegomska, Wrocław” oraz punkt końcowy „Plac Grunwaldzki, Wrocław” oraz dostępne są stacje pomiaru jakości powietrza na terenie miasta.</w:t>
+      </w:r>
+    </w:p>
+    <w:p>
+      <w:pPr>
+        <w:rPr>
+          <w:sz w:val="24"/>
+          <w:szCs w:val="24"/>
+        </w:rPr>
+      </w:pPr>
+      <w:proofErr w:type="spellStart"/>
+      <w:r>
+        <w:rPr>
+          <w:sz w:val="24"/>
+          <w:szCs w:val="24"/>
+        </w:rPr>
+        <w:t>When</w:t>
+      </w:r>
+      <w:proofErr w:type="spellEnd"/>
+      <w:r>
+        <w:rPr>
+          <w:sz w:val="24"/>
+          <w:szCs w:val="24"/>
+        </w:rPr>
+        <w:t>: Użytkownik wyzwala akcję klikając przycisk „Wyszukaj trasę”.</w:t>
+      </w:r>
+    </w:p>
+    <w:p>
+      <w:pPr>
+        <w:rPr>
+          <w:sz w:val="24"/>
+          <w:szCs w:val="24"/>
+        </w:rPr>
+      </w:pPr>
+      <w:r>
+        <w:rPr>
+          <w:sz w:val="24"/>
+          <w:szCs w:val="24"/>
+        </w:rPr>
+        <w:lastRenderedPageBreak/>
+        <w:t>Then: System zaprezentuje użytkownikowi wycinek mapy zawierający oba podane punkty oraz kilka wariantów tras</w:t>
+      </w:r>
+    </w:p>
+    <w:p>
+      <w:pPr>
+        <w:jc w:val="both"/>
+        <w:rPr>
+          <w:sz w:val="24"/>
+          <w:szCs w:val="24"/>
+        </w:rPr>
+      </w:pPr>
+      <w:r>
+        <w:rPr>
+          <w:sz w:val="24"/>
+          <w:szCs w:val="24"/>
+        </w:rPr>
+        <w:t>Wymagania funkcjonalne:</w:t>
+      </w:r>
+    </w:p>
+    <w:p>
+      <w:pPr>
+        <w:pStyle w:val="Akapitzlist"/>
+        <w:numPr>
+          <w:ilvl w:val="0"/>
+          <w:numId w:val="25"/>
+        </w:numPr>
+        <w:jc w:val="both"/>
+        <w:rPr>
+          <w:sz w:val="24"/>
+          <w:szCs w:val="24"/>
+        </w:rPr>
+      </w:pPr>
+      <w:r>
+        <w:rPr>
+          <w:sz w:val="24"/>
+          <w:szCs w:val="24"/>
+        </w:rPr>
+        <w:t>Wyszukiwanie tras pomiędzy zadanym punktem startowym i końcowym.</w:t>
+      </w:r>
+    </w:p>
+    <w:p>
+      <w:pPr>
+        <w:pStyle w:val="Akapitzlist"/>
+        <w:numPr>
+          <w:ilvl w:val="0"/>
+          <w:numId w:val="25"/>
+        </w:numPr>
+        <w:jc w:val="both"/>
+        <w:rPr>
+          <w:sz w:val="24"/>
+          <w:szCs w:val="24"/>
+        </w:rPr>
+      </w:pPr>
+      <w:r>
+        <w:rPr>
+          <w:sz w:val="24"/>
+          <w:szCs w:val="24"/>
+        </w:rPr>
+        <w:t>Podgląd wyszukanych tras wraz z informacjami o zanieczyszczeniach na obszarze.</w:t>
+      </w:r>
+    </w:p>
+    <w:p>
+      <w:pPr>
+        <w:pStyle w:val="Akapitzlist"/>
+        <w:numPr>
+          <w:ilvl w:val="0"/>
+          <w:numId w:val="25"/>
+        </w:numPr>
+        <w:jc w:val="both"/>
+        <w:rPr>
+          <w:sz w:val="24"/>
+          <w:szCs w:val="24"/>
+        </w:rPr>
+      </w:pPr>
+      <w:r>
+        <w:rPr>
+          <w:sz w:val="24"/>
+          <w:szCs w:val="24"/>
+        </w:rPr>
+        <w:t>Wybór jednej z tras.</w:t>
+      </w:r>
+    </w:p>
+    <w:p>
+      <w:pPr>
+        <w:jc w:val="both"/>
+        <w:rPr>
+          <w:sz w:val="24"/>
+          <w:szCs w:val="24"/>
+        </w:rPr>
+      </w:pPr>
+      <w:r>
+        <w:rPr>
+          <w:sz w:val="24"/>
+          <w:szCs w:val="24"/>
+        </w:rPr>
+        <w:t>Wymagania niefunkcjonalne:</w:t>
+      </w:r>
+    </w:p>
+    <w:p>
+      <w:pPr>
+        <w:pStyle w:val="Akapitzlist"/>
+        <w:numPr>
+          <w:ilvl w:val="0"/>
+          <w:numId w:val="25"/>
+        </w:numPr>
+        <w:jc w:val="both"/>
+        <w:rPr>
+          <w:sz w:val="24"/>
+          <w:szCs w:val="24"/>
+        </w:rPr>
+      </w:pPr>
+      <w:r>
+        <w:rPr>
+          <w:sz w:val="24"/>
+          <w:szCs w:val="24"/>
+        </w:rPr>
+        <w:t>System został zaprojektowany jako responsywna aplikacja webowa.</w:t>
+      </w:r>
+    </w:p>
+    <w:p>
+      <w:pPr>
+        <w:pStyle w:val="Akapitzlist"/>
+        <w:numPr>
+          <w:ilvl w:val="0"/>
+          <w:numId w:val="25"/>
+        </w:numPr>
+        <w:jc w:val="both"/>
+        <w:rPr>
+          <w:sz w:val="24"/>
+          <w:szCs w:val="24"/>
+        </w:rPr>
+      </w:pPr>
+      <w:r>
+        <w:rPr>
+          <w:sz w:val="24"/>
+          <w:szCs w:val="24"/>
+        </w:rPr>
+        <w:t>Interfejs w języku polskim.</w:t>
+      </w:r>
+    </w:p>
+    <w:p>
+      <w:pPr>
+        <w:pStyle w:val="Akapitzlist"/>
+        <w:numPr>
+          <w:ilvl w:val="0"/>
+          <w:numId w:val="25"/>
+        </w:numPr>
+        <w:jc w:val="both"/>
+        <w:rPr>
+          <w:sz w:val="24"/>
+          <w:szCs w:val="24"/>
+        </w:rPr>
+      </w:pPr>
+      <w:r>
+        <w:rPr>
+          <w:sz w:val="24"/>
+          <w:szCs w:val="24"/>
+        </w:rPr>
+        <w:t>Zakłada się wysoką niezawodność i dostępność systemu.</w:t>
+      </w:r>
+    </w:p>
+    <w:p>
+      <w:pPr>
+        <w:jc w:val="both"/>
+        <w:rPr>
+          <w:sz w:val="24"/>
+          <w:szCs w:val="24"/>
+        </w:rPr>
+      </w:pPr>
+      <w:r>
+        <w:rPr>
+          <w:sz w:val="24"/>
+          <w:szCs w:val="24"/>
+        </w:rPr>
+        <w:t>Decyzje projektowe:</w:t>
+      </w:r>
+    </w:p>
+    <w:p>
+      <w:pPr>
+        <w:pStyle w:val="Akapitzlist"/>
+        <w:numPr>
+          <w:ilvl w:val="0"/>
+          <w:numId w:val="25"/>
+        </w:numPr>
+        <w:jc w:val="both"/>
+        <w:rPr>
+          <w:sz w:val="24"/>
+          <w:szCs w:val="24"/>
+        </w:rPr>
+      </w:pPr>
+      <w:r>
+        <w:rPr>
+          <w:sz w:val="24"/>
+          <w:szCs w:val="24"/>
+        </w:rPr>
+        <w:t xml:space="preserve">Aby zapewnić </w:t>
+      </w:r>
+      <w:proofErr w:type="spellStart"/>
+      <w:r>
+        <w:rPr>
+          <w:sz w:val="24"/>
+          <w:szCs w:val="24"/>
+        </w:rPr>
+        <w:t>responsywność</w:t>
+      </w:r>
+      <w:proofErr w:type="spellEnd"/>
+      <w:r>
+        <w:rPr>
+          <w:sz w:val="24"/>
+          <w:szCs w:val="24"/>
+        </w:rPr>
+        <w:t xml:space="preserve"> interfejsu użytkownika na zmiany rozmiarów ekranu urządzeń zostanie wykorzystany </w:t>
+      </w:r>
+      <w:proofErr w:type="spellStart"/>
+      <w:r>
+        <w:rPr>
+          <w:sz w:val="24"/>
+          <w:szCs w:val="24"/>
+        </w:rPr>
+        <w:t>framework</w:t>
+      </w:r>
+      <w:proofErr w:type="spellEnd"/>
+      <w:r>
+        <w:rPr>
+          <w:sz w:val="24"/>
+          <w:szCs w:val="24"/>
+        </w:rPr>
+        <w:t xml:space="preserve"> </w:t>
+      </w:r>
+      <w:proofErr w:type="spellStart"/>
+      <w:r>
+        <w:rPr>
+          <w:sz w:val="24"/>
+          <w:szCs w:val="24"/>
+        </w:rPr>
+        <w:t>Bootstrap</w:t>
+      </w:r>
+      <w:proofErr w:type="spellEnd"/>
+      <w:r>
+        <w:rPr>
+          <w:sz w:val="24"/>
+          <w:szCs w:val="24"/>
+        </w:rPr>
+        <w:t xml:space="preserve">. W celu zapewnienia nieblokowania </w:t>
+      </w:r>
+      <w:proofErr w:type="spellStart"/>
+      <w:r>
+        <w:rPr>
+          <w:sz w:val="24"/>
+          <w:szCs w:val="24"/>
+        </w:rPr>
+        <w:t>intefejsu</w:t>
+      </w:r>
+      <w:proofErr w:type="spellEnd"/>
+      <w:r>
+        <w:rPr>
+          <w:sz w:val="24"/>
+          <w:szCs w:val="24"/>
+        </w:rPr>
+        <w:t xml:space="preserve"> do komunikacji z serwisami i częścią serwerową część </w:t>
+      </w:r>
+      <w:proofErr w:type="spellStart"/>
+      <w:r>
+        <w:rPr>
+          <w:sz w:val="24"/>
+          <w:szCs w:val="24"/>
+        </w:rPr>
+        <w:t>frontendowa</w:t>
+      </w:r>
+      <w:proofErr w:type="spellEnd"/>
+      <w:r>
+        <w:rPr>
+          <w:sz w:val="24"/>
+          <w:szCs w:val="24"/>
+        </w:rPr>
+        <w:t xml:space="preserve"> będzie wykorzystywać asynchroniczne zapytania do REST-API dostarczającego opracowane informacje.</w:t>
+      </w:r>
+    </w:p>
+    <w:p>
+      <w:pPr>
+        <w:pStyle w:val="Akapitzlist"/>
+        <w:numPr>
+          <w:ilvl w:val="0"/>
+          <w:numId w:val="25"/>
+        </w:numPr>
+        <w:jc w:val="both"/>
+        <w:rPr>
+          <w:sz w:val="24"/>
+          <w:szCs w:val="24"/>
+        </w:rPr>
+      </w:pPr>
+      <w:r>
+        <w:rPr>
+          <w:sz w:val="24"/>
+          <w:szCs w:val="24"/>
         </w:rPr>
         <w:t>Wysoka niezawodność będzie osiągnięta głównie dzięki wykorzystaniu skalowalnych zasobów chmurowych. Na wypadek niedostępności aktualnych danych o zanieczyszczeniach powietrza wykorzystane zostaną najbardziej aktualne dane przechowywane w bazie.</w:t>
       </w:r>
@@ -5279,9 +8948,120 @@
       <w:pPr>
         <w:pStyle w:val="Nagwek2"/>
       </w:pPr>
+      <w:bookmarkStart w:id="26" w:name="_Toc480542492"/>
+      <w:r>
+        <w:t>Interfejsy użytkownika</w:t>
+      </w:r>
+      <w:bookmarkEnd w:id="26"/>
+    </w:p>
+    <w:p>
+      <w:pPr>
+        <w:jc w:val="both"/>
+        <w:rPr>
+          <w:sz w:val="24"/>
+        </w:rPr>
+      </w:pPr>
+      <w:r>
+        <w:rPr>
+          <w:sz w:val="24"/>
+        </w:rPr>
+        <w:t>Do realizacji wymagań funkcjonalnych zdefiniowano jeden interfejs użytkownika. Interfejs ten pozwala na wprowadzenie parametrów wyszukiwania oraz podgląd rezultatów. Wyniki są prezentowane na mapie, gdzie kolorowe znaczniki odpowiadają punktom początkowym i końcowym trasy. Różnokolorowe kółka reprezentują obszary objęte pomiarami jakości powietrza, gdzie kolor zielony odpowiada dobrej jakości powietrza, a czerwony oznacza obszar o gorszej jakości powietrza, znacznie przekraczającej dopuszczalne normy.</w:t>
+      </w:r>
+    </w:p>
+    <w:p>
+      <w:pPr>
+        <w:keepNext/>
+      </w:pPr>
+      <w:r>
+        <w:rPr>
+          <w:noProof/>
+          <w:lang w:eastAsia="pl-PL"/>
+        </w:rPr>
+        <w:lastRenderedPageBreak/>
+        <w:drawing>
+          <wp:inline distT="0" distB="0" distL="0" distR="0">
+            <wp:extent cx="5759450" cy="3957320"/>
+            <wp:effectExtent l="0" t="0" r="0" b="5080"/>
+            <wp:docPr id="5" name="Obraz 5"/>
+            <wp:cNvGraphicFramePr>
+              <a:graphicFrameLocks xmlns:a="http://schemas.openxmlformats.org/drawingml/2006/main" noChangeAspect="1"/>
+            </wp:cNvGraphicFramePr>
+            <a:graphic xmlns:a="http://schemas.openxmlformats.org/drawingml/2006/main">
+              <a:graphicData uri="http://schemas.openxmlformats.org/drawingml/2006/picture">
+                <pic:pic xmlns:pic="http://schemas.openxmlformats.org/drawingml/2006/picture">
+                  <pic:nvPicPr>
+                    <pic:cNvPr id="5" name="smoog.png"/>
+                    <pic:cNvPicPr/>
+                  </pic:nvPicPr>
+                  <pic:blipFill>
+                    <a:blip r:embed="rId16" cstate="print">
+                      <a:extLst>
+                        <a:ext uri="{28A0092B-C50C-407E-A947-70E740481C1C}">
+                          <a14:useLocalDpi xmlns:a14="http://schemas.microsoft.com/office/drawing/2010/main" val="0"/>
+                        </a:ext>
+                      </a:extLst>
+                    </a:blip>
+                    <a:stretch>
+                      <a:fillRect/>
+                    </a:stretch>
+                  </pic:blipFill>
+                  <pic:spPr>
+                    <a:xfrm>
+                      <a:off x="0" y="0"/>
+                      <a:ext cx="5759450" cy="3957320"/>
+                    </a:xfrm>
+                    <a:prstGeom prst="rect">
+                      <a:avLst/>
+                    </a:prstGeom>
+                  </pic:spPr>
+                </pic:pic>
+              </a:graphicData>
+            </a:graphic>
+          </wp:inline>
+        </w:drawing>
+      </w:r>
+    </w:p>
+    <w:p>
+      <w:pPr>
+        <w:pStyle w:val="Legenda"/>
+      </w:pPr>
+      <w:r>
+        <w:t xml:space="preserve">Rysunek </w:t>
+      </w:r>
+      <w:r>
+        <w:fldChar w:fldCharType="begin"/>
+      </w:r>
+      <w:r>
+        <w:instrText xml:space="preserve"> SEQ Rysunek \* ARABIC </w:instrText>
+      </w:r>
+      <w:r>
+        <w:fldChar w:fldCharType="separate"/>
+      </w:r>
+      <w:r>
+        <w:rPr>
+          <w:noProof/>
+        </w:rPr>
+        <w:t>2</w:t>
+      </w:r>
+      <w:r>
+        <w:rPr>
+          <w:noProof/>
+        </w:rPr>
+        <w:fldChar w:fldCharType="end"/>
+      </w:r>
+      <w:r>
+        <w:t xml:space="preserve"> Interfejs podglądu obszaru wyszukiwania tras.</w:t>
+      </w:r>
+    </w:p>
+    <w:p>
+      <w:pPr>
+        <w:pStyle w:val="Nagwek2"/>
+      </w:pPr>
+      <w:bookmarkStart w:id="27" w:name="_Toc480542493"/>
       <w:r>
         <w:t>Diagram przypadków użycia</w:t>
       </w:r>
+      <w:bookmarkEnd w:id="27"/>
     </w:p>
     <w:p>
       <w:pPr>
@@ -5326,7 +9106,7 @@
         <w:rPr>
           <w:noProof/>
         </w:rPr>
-        <w:t>1</w:t>
+        <w:t>3</w:t>
       </w:r>
       <w:r>
         <w:rPr>
@@ -5352,7 +9132,6 @@
           <w:sz w:val="24"/>
           <w:lang w:eastAsia="pl-PL"/>
         </w:rPr>
-        <w:lastRenderedPageBreak/>
         <w:drawing>
           <wp:inline distT="0" distB="0" distL="0" distR="0" wp14:anchorId="5C177FC0" wp14:editId="3F65DC1B">
             <wp:extent cx="5611384" cy="2276475"/>
@@ -5369,7 +9148,7 @@
                     <pic:cNvPicPr/>
                   </pic:nvPicPr>
                   <pic:blipFill>
-                    <a:blip r:embed="rId11">
+                    <a:blip r:embed="rId17">
                       <a:extLst>
                         <a:ext uri="{28A0092B-C50C-407E-A947-70E740481C1C}">
                           <a14:useLocalDpi xmlns:a14="http://schemas.microsoft.com/office/drawing/2010/main" val="0"/>
@@ -5401,8 +9180,8 @@
         <w:pStyle w:val="Legenda"/>
         <w:jc w:val="both"/>
       </w:pPr>
-      <w:bookmarkStart w:id="16" w:name="_Ref480409904"/>
-      <w:bookmarkStart w:id="17" w:name="_Ref480409889"/>
+      <w:bookmarkStart w:id="28" w:name="_Ref480409904"/>
+      <w:bookmarkStart w:id="29" w:name="_Ref480409889"/>
       <w:r>
         <w:t xml:space="preserve">Rysunek </w:t>
       </w:r>
@@ -5419,7 +9198,7 @@
         <w:rPr>
           <w:noProof/>
         </w:rPr>
-        <w:t>1</w:t>
+        <w:t>3</w:t>
       </w:r>
       <w:r>
         <w:rPr>
@@ -5427,47 +9206,94 @@
         </w:rPr>
         <w:fldChar w:fldCharType="end"/>
       </w:r>
-      <w:bookmarkEnd w:id="16"/>
+      <w:bookmarkEnd w:id="28"/>
       <w:r>
         <w:t xml:space="preserve"> Diagram przypadków użycia.</w:t>
       </w:r>
-      <w:bookmarkEnd w:id="17"/>
+      <w:bookmarkEnd w:id="29"/>
     </w:p>
     <w:p>
       <w:pPr>
         <w:pStyle w:val="Nagwek2"/>
       </w:pPr>
+      <w:bookmarkStart w:id="30" w:name="_Toc480542494"/>
       <w:r>
         <w:t>Model informacyjny</w:t>
       </w:r>
-    </w:p>
-    <w:p>
-      <w:r>
+      <w:bookmarkEnd w:id="30"/>
+    </w:p>
+    <w:p>
+      <w:pPr>
+        <w:jc w:val="both"/>
+        <w:rPr>
+          <w:sz w:val="24"/>
+        </w:rPr>
+      </w:pPr>
+      <w:r>
+        <w:rPr>
+          <w:sz w:val="24"/>
+        </w:rPr>
         <w:t xml:space="preserve">Model informacyjny zaprezentowano na rysunku </w:t>
       </w:r>
       <w:r>
+        <w:rPr>
+          <w:sz w:val="24"/>
+        </w:rPr>
         <w:fldChar w:fldCharType="begin"/>
       </w:r>
       <w:r>
+        <w:rPr>
+          <w:sz w:val="24"/>
+        </w:rPr>
         <w:instrText xml:space="preserve"> REF _Ref480409953 \h </w:instrText>
       </w:r>
       <w:r>
+        <w:rPr>
+          <w:sz w:val="24"/>
+        </w:rPr>
+        <w:instrText xml:space="preserve"> \* MERGEFORMAT </w:instrText>
+      </w:r>
+      <w:r>
+        <w:rPr>
+          <w:sz w:val="24"/>
+        </w:rPr>
+      </w:r>
+      <w:r>
+        <w:rPr>
+          <w:sz w:val="24"/>
+        </w:rPr>
         <w:fldChar w:fldCharType="separate"/>
       </w:r>
       <w:r>
+        <w:rPr>
+          <w:sz w:val="24"/>
+        </w:rPr>
         <w:t xml:space="preserve">Rysunek </w:t>
       </w:r>
       <w:r>
         <w:rPr>
           <w:noProof/>
-        </w:rPr>
-        <w:t>2</w:t>
-      </w:r>
-      <w:r>
+          <w:sz w:val="24"/>
+        </w:rPr>
+        <w:t>4</w:t>
+      </w:r>
+      <w:r>
+        <w:rPr>
+          <w:sz w:val="24"/>
+        </w:rPr>
         <w:fldChar w:fldCharType="end"/>
       </w:r>
       <w:r>
+        <w:rPr>
+          <w:sz w:val="24"/>
+        </w:rPr>
         <w:t xml:space="preserve"> za pomocą diagramu klas.</w:t>
+      </w:r>
+      <w:r>
+        <w:rPr>
+          <w:sz w:val="24"/>
+        </w:rPr>
+        <w:t xml:space="preserve"> Ze względu na brak autoryzacji użytkowników oraz prostotę systemu model zawiera tylko jedną klasę, reprezentującą typ obiektu, jaki będzie służył do przechowywania archiwalnych pomiarów w bazie danych.</w:t>
       </w:r>
     </w:p>
     <w:p>
@@ -5479,6 +9305,7 @@
           <w:noProof/>
           <w:lang w:eastAsia="pl-PL"/>
         </w:rPr>
+        <w:lastRenderedPageBreak/>
         <w:drawing>
           <wp:inline distT="0" distB="0" distL="0" distR="0" wp14:anchorId="7A7D2E70" wp14:editId="4646ACBC">
             <wp:extent cx="2438400" cy="2019300"/>
@@ -5495,7 +9322,7 @@
                     <pic:cNvPicPr/>
                   </pic:nvPicPr>
                   <pic:blipFill>
-                    <a:blip r:embed="rId12"/>
+                    <a:blip r:embed="rId18"/>
                     <a:stretch>
                       <a:fillRect/>
                     </a:stretch>
@@ -5520,7 +9347,7 @@
       <w:pPr>
         <w:pStyle w:val="Legenda"/>
       </w:pPr>
-      <w:bookmarkStart w:id="18" w:name="_Ref480409953"/>
+      <w:bookmarkStart w:id="31" w:name="_Ref480409953"/>
       <w:r>
         <w:t xml:space="preserve">Rysunek </w:t>
       </w:r>
@@ -5537,7 +9364,7 @@
         <w:rPr>
           <w:noProof/>
         </w:rPr>
-        <w:t>2</w:t>
+        <w:t>4</w:t>
       </w:r>
       <w:r>
         <w:rPr>
@@ -5545,7 +9372,7 @@
         </w:rPr>
         <w:fldChar w:fldCharType="end"/>
       </w:r>
-      <w:bookmarkEnd w:id="18"/>
+      <w:bookmarkEnd w:id="31"/>
       <w:r>
         <w:t xml:space="preserve"> Model informacyjny.</w:t>
       </w:r>
@@ -5554,13 +9381,584 @@
       <w:pPr>
         <w:pStyle w:val="Nagwek2"/>
       </w:pPr>
+      <w:bookmarkStart w:id="32" w:name="_Toc480542495"/>
       <w:r>
         <w:t>Perspektywa wytworzenia</w:t>
       </w:r>
-    </w:p>
-    <w:p>
-      <w:r>
+      <w:bookmarkEnd w:id="32"/>
+    </w:p>
+    <w:p>
+      <w:pPr>
+        <w:jc w:val="both"/>
+        <w:rPr>
+          <w:sz w:val="24"/>
+          <w:szCs w:val="24"/>
+        </w:rPr>
+      </w:pPr>
+      <w:r>
+        <w:rPr>
+          <w:sz w:val="24"/>
+          <w:szCs w:val="24"/>
+        </w:rPr>
         <w:t>Do wizualizacji perspektywy wytworzenia wykorzystano diagram pakietów.</w:t>
+      </w:r>
+      <w:r>
+        <w:rPr>
+          <w:sz w:val="24"/>
+          <w:szCs w:val="24"/>
+        </w:rPr>
+        <w:t xml:space="preserve"> System zostanie zrealizowany jako aplikacja warstwowa z warstwą prezentacji danych w oparciu o MVC. Warstwa serwisów będzie działała na zasadzie REST API.</w:t>
+      </w:r>
+    </w:p>
+    <w:p>
+      <w:pPr>
+        <w:jc w:val="both"/>
+        <w:rPr>
+          <w:sz w:val="24"/>
+          <w:szCs w:val="24"/>
+        </w:rPr>
+      </w:pPr>
+      <w:r>
+        <w:rPr>
+          <w:sz w:val="24"/>
+          <w:szCs w:val="24"/>
+        </w:rPr>
+        <w:t xml:space="preserve">API części serwerowej będzie </w:t>
+      </w:r>
+      <w:r>
+        <w:rPr>
+          <w:sz w:val="24"/>
+          <w:szCs w:val="24"/>
+        </w:rPr>
+        <w:t xml:space="preserve">agregowało dane z serwisów zewnętrznych i na potrzeby aplikacji klienckiej </w:t>
+      </w:r>
+      <w:r>
+        <w:rPr>
+          <w:sz w:val="24"/>
+          <w:szCs w:val="24"/>
+        </w:rPr>
+        <w:t>udostępniało następujące metody:</w:t>
+      </w:r>
+    </w:p>
+    <w:p>
+      <w:pPr>
+        <w:pStyle w:val="Akapitzlist"/>
+        <w:numPr>
+          <w:ilvl w:val="0"/>
+          <w:numId w:val="25"/>
+        </w:numPr>
+        <w:jc w:val="both"/>
+        <w:rPr>
+          <w:sz w:val="24"/>
+          <w:szCs w:val="24"/>
+        </w:rPr>
+      </w:pPr>
+      <w:r>
+        <w:rPr>
+          <w:rFonts w:ascii="Courier New" w:hAnsi="Courier New" w:cs="Courier New"/>
+          <w:sz w:val="24"/>
+          <w:szCs w:val="24"/>
+        </w:rPr>
+        <w:t>GET /</w:t>
+      </w:r>
+      <w:proofErr w:type="spellStart"/>
+      <w:r>
+        <w:rPr>
+          <w:rFonts w:ascii="Courier New" w:hAnsi="Courier New" w:cs="Courier New"/>
+          <w:sz w:val="24"/>
+          <w:szCs w:val="24"/>
+        </w:rPr>
+        <w:t>wyszukiwanieTras</w:t>
+      </w:r>
+      <w:proofErr w:type="spellEnd"/>
+      <w:r>
+        <w:rPr>
+          <w:rFonts w:ascii="Courier New" w:hAnsi="Courier New" w:cs="Courier New"/>
+          <w:sz w:val="24"/>
+          <w:szCs w:val="24"/>
+        </w:rPr>
+        <w:t>/</w:t>
+      </w:r>
+      <w:proofErr w:type="spellStart"/>
+      <w:r>
+        <w:rPr>
+          <w:rFonts w:ascii="Courier New" w:hAnsi="Courier New" w:cs="Courier New"/>
+          <w:sz w:val="24"/>
+          <w:szCs w:val="24"/>
+        </w:rPr>
+        <w:t>stations</w:t>
+      </w:r>
+      <w:proofErr w:type="spellEnd"/>
+      <w:r>
+        <w:rPr>
+          <w:sz w:val="24"/>
+          <w:szCs w:val="24"/>
+        </w:rPr>
+        <w:t xml:space="preserve"> – zwraca listę stacji, które znajdują się pomiędzy zadanymi współrzędnymi geograficznymi. Zwracane są identyfikatory stacji, ich współrzędne oraz wartości pomiarów jakości powietrza.</w:t>
+      </w:r>
+    </w:p>
+    <w:p>
+      <w:pPr>
+        <w:pStyle w:val="Akapitzlist"/>
+        <w:numPr>
+          <w:ilvl w:val="1"/>
+          <w:numId w:val="25"/>
+        </w:numPr>
+        <w:jc w:val="both"/>
+        <w:rPr>
+          <w:sz w:val="24"/>
+          <w:szCs w:val="24"/>
+        </w:rPr>
+      </w:pPr>
+      <w:r>
+        <w:rPr>
+          <w:sz w:val="24"/>
+          <w:szCs w:val="24"/>
+        </w:rPr>
+        <w:t>Parametry:</w:t>
+      </w:r>
+    </w:p>
+    <w:p>
+      <w:pPr>
+        <w:pStyle w:val="Akapitzlist"/>
+        <w:numPr>
+          <w:ilvl w:val="2"/>
+          <w:numId w:val="25"/>
+        </w:numPr>
+        <w:jc w:val="both"/>
+        <w:rPr>
+          <w:sz w:val="24"/>
+          <w:szCs w:val="24"/>
+        </w:rPr>
+      </w:pPr>
+      <w:proofErr w:type="spellStart"/>
+      <w:r>
+        <w:rPr>
+          <w:rFonts w:ascii="Courier New" w:hAnsi="Courier New" w:cs="Courier New"/>
+          <w:sz w:val="24"/>
+          <w:szCs w:val="24"/>
+        </w:rPr>
+        <w:t>coords</w:t>
+      </w:r>
+      <w:proofErr w:type="spellEnd"/>
+      <w:r>
+        <w:rPr>
+          <w:rFonts w:ascii="Courier New" w:hAnsi="Courier New" w:cs="Courier New"/>
+          <w:sz w:val="24"/>
+          <w:szCs w:val="24"/>
+        </w:rPr>
+        <w:t xml:space="preserve"> </w:t>
+      </w:r>
+      <w:r>
+        <w:rPr>
+          <w:sz w:val="24"/>
+          <w:szCs w:val="24"/>
+        </w:rPr>
+        <w:t>– lista współrzędnych, dla których mają zostać wyszukane stacje. Współrzędne te odpowiadają szerokościom górnej i dolnej krawędzi mapy oraz długościom lewej i prawej krawędzi mapy.</w:t>
+      </w:r>
+    </w:p>
+    <w:p>
+      <w:pPr>
+        <w:pStyle w:val="Akapitzlist"/>
+        <w:numPr>
+          <w:ilvl w:val="1"/>
+          <w:numId w:val="25"/>
+        </w:numPr>
+        <w:jc w:val="both"/>
+        <w:rPr>
+          <w:sz w:val="24"/>
+          <w:szCs w:val="24"/>
+        </w:rPr>
+      </w:pPr>
+      <w:r>
+        <w:rPr>
+          <w:sz w:val="24"/>
+          <w:szCs w:val="24"/>
+        </w:rPr>
+        <w:t>Wartość zwracana:</w:t>
+      </w:r>
+    </w:p>
+    <w:p>
+      <w:pPr>
+        <w:pStyle w:val="Akapitzlist"/>
+        <w:numPr>
+          <w:ilvl w:val="2"/>
+          <w:numId w:val="25"/>
+        </w:numPr>
+        <w:jc w:val="both"/>
+        <w:rPr>
+          <w:sz w:val="24"/>
+          <w:szCs w:val="24"/>
+        </w:rPr>
+      </w:pPr>
+      <w:r>
+        <w:rPr>
+          <w:sz w:val="24"/>
+          <w:szCs w:val="24"/>
+        </w:rPr>
+        <w:t>Lista stacji w formacie JSON, gdzie każda stacja jest reprezentowana przez obiekt o właściwościach:</w:t>
+      </w:r>
+    </w:p>
+    <w:p>
+      <w:pPr>
+        <w:pStyle w:val="Akapitzlist"/>
+        <w:numPr>
+          <w:ilvl w:val="3"/>
+          <w:numId w:val="25"/>
+        </w:numPr>
+        <w:jc w:val="both"/>
+        <w:rPr>
+          <w:sz w:val="24"/>
+          <w:szCs w:val="24"/>
+        </w:rPr>
+      </w:pPr>
+      <w:proofErr w:type="spellStart"/>
+      <w:r>
+        <w:rPr>
+          <w:rFonts w:ascii="Courier New" w:hAnsi="Courier New" w:cs="Courier New"/>
+          <w:sz w:val="24"/>
+          <w:szCs w:val="24"/>
+        </w:rPr>
+        <w:t>uid</w:t>
+      </w:r>
+      <w:proofErr w:type="spellEnd"/>
+      <w:r>
+        <w:rPr>
+          <w:rFonts w:ascii="Courier New" w:hAnsi="Courier New" w:cs="Courier New"/>
+          <w:sz w:val="24"/>
+          <w:szCs w:val="24"/>
+        </w:rPr>
+        <w:t xml:space="preserve"> </w:t>
+      </w:r>
+      <w:r>
+        <w:rPr>
+          <w:sz w:val="24"/>
+          <w:szCs w:val="24"/>
+        </w:rPr>
+        <w:t>– identyfikator stacji,</w:t>
+      </w:r>
+    </w:p>
+    <w:p>
+      <w:pPr>
+        <w:pStyle w:val="Akapitzlist"/>
+        <w:numPr>
+          <w:ilvl w:val="3"/>
+          <w:numId w:val="25"/>
+        </w:numPr>
+        <w:jc w:val="both"/>
+        <w:rPr>
+          <w:sz w:val="24"/>
+          <w:szCs w:val="24"/>
+        </w:rPr>
+      </w:pPr>
+      <w:proofErr w:type="spellStart"/>
+      <w:r>
+        <w:rPr>
+          <w:rFonts w:ascii="Courier New" w:hAnsi="Courier New" w:cs="Courier New"/>
+          <w:sz w:val="24"/>
+          <w:szCs w:val="24"/>
+        </w:rPr>
+        <w:t>aqi</w:t>
+      </w:r>
+      <w:proofErr w:type="spellEnd"/>
+      <w:r>
+        <w:rPr>
+          <w:sz w:val="24"/>
+          <w:szCs w:val="24"/>
+        </w:rPr>
+        <w:t xml:space="preserve"> – (ang. </w:t>
+      </w:r>
+      <w:proofErr w:type="spellStart"/>
+      <w:r>
+        <w:rPr>
+          <w:sz w:val="24"/>
+          <w:szCs w:val="24"/>
+        </w:rPr>
+        <w:t>Air</w:t>
+      </w:r>
+      <w:proofErr w:type="spellEnd"/>
+      <w:r>
+        <w:rPr>
+          <w:sz w:val="24"/>
+          <w:szCs w:val="24"/>
+        </w:rPr>
+        <w:t xml:space="preserve"> </w:t>
+      </w:r>
+      <w:proofErr w:type="spellStart"/>
+      <w:r>
+        <w:rPr>
+          <w:sz w:val="24"/>
+          <w:szCs w:val="24"/>
+        </w:rPr>
+        <w:t>Quality</w:t>
+      </w:r>
+      <w:proofErr w:type="spellEnd"/>
+      <w:r>
+        <w:rPr>
+          <w:sz w:val="24"/>
+          <w:szCs w:val="24"/>
+        </w:rPr>
+        <w:t xml:space="preserve"> Index) – wskaźnik jakości powietrza,</w:t>
+      </w:r>
+    </w:p>
+    <w:p>
+      <w:pPr>
+        <w:pStyle w:val="Akapitzlist"/>
+        <w:numPr>
+          <w:ilvl w:val="3"/>
+          <w:numId w:val="25"/>
+        </w:numPr>
+        <w:jc w:val="both"/>
+        <w:rPr>
+          <w:sz w:val="24"/>
+          <w:szCs w:val="24"/>
+        </w:rPr>
+      </w:pPr>
+      <w:r>
+        <w:rPr>
+          <w:rFonts w:ascii="Courier New" w:hAnsi="Courier New" w:cs="Courier New"/>
+          <w:sz w:val="24"/>
+          <w:szCs w:val="24"/>
+        </w:rPr>
+        <w:t xml:space="preserve">lon </w:t>
+      </w:r>
+      <w:r>
+        <w:rPr>
+          <w:sz w:val="24"/>
+          <w:szCs w:val="24"/>
+        </w:rPr>
+        <w:t>– długość geograficzna stacji pomiarowej,</w:t>
+      </w:r>
+    </w:p>
+    <w:p>
+      <w:pPr>
+        <w:pStyle w:val="Akapitzlist"/>
+        <w:numPr>
+          <w:ilvl w:val="3"/>
+          <w:numId w:val="25"/>
+        </w:numPr>
+        <w:jc w:val="both"/>
+        <w:rPr>
+          <w:sz w:val="24"/>
+          <w:szCs w:val="24"/>
+        </w:rPr>
+      </w:pPr>
+      <w:r>
+        <w:rPr>
+          <w:rFonts w:ascii="Courier New" w:hAnsi="Courier New" w:cs="Courier New"/>
+          <w:sz w:val="24"/>
+          <w:szCs w:val="24"/>
+        </w:rPr>
+        <w:t>lat</w:t>
+      </w:r>
+      <w:r>
+        <w:rPr>
+          <w:sz w:val="24"/>
+          <w:szCs w:val="24"/>
+        </w:rPr>
+        <w:t xml:space="preserve"> – szerokość geograficzna stacji pomiarowej.</w:t>
+      </w:r>
+    </w:p>
+    <w:p>
+      <w:pPr>
+        <w:pStyle w:val="Akapitzlist"/>
+        <w:numPr>
+          <w:ilvl w:val="0"/>
+          <w:numId w:val="25"/>
+        </w:numPr>
+        <w:jc w:val="both"/>
+        <w:rPr>
+          <w:sz w:val="24"/>
+          <w:szCs w:val="24"/>
+        </w:rPr>
+      </w:pPr>
+      <w:r>
+        <w:rPr>
+          <w:rFonts w:ascii="Courier New" w:hAnsi="Courier New" w:cs="Courier New"/>
+          <w:sz w:val="24"/>
+          <w:szCs w:val="24"/>
+        </w:rPr>
+        <w:t>GET /</w:t>
+      </w:r>
+      <w:proofErr w:type="spellStart"/>
+      <w:r>
+        <w:rPr>
+          <w:rFonts w:ascii="Courier New" w:hAnsi="Courier New" w:cs="Courier New"/>
+          <w:sz w:val="24"/>
+          <w:szCs w:val="24"/>
+        </w:rPr>
+        <w:t>wyszukiwanieTras</w:t>
+      </w:r>
+      <w:proofErr w:type="spellEnd"/>
+      <w:r>
+        <w:rPr>
+          <w:rFonts w:ascii="Courier New" w:hAnsi="Courier New" w:cs="Courier New"/>
+          <w:sz w:val="24"/>
+          <w:szCs w:val="24"/>
+        </w:rPr>
+        <w:t>/</w:t>
+      </w:r>
+      <w:proofErr w:type="spellStart"/>
+      <w:r>
+        <w:rPr>
+          <w:rFonts w:ascii="Courier New" w:hAnsi="Courier New" w:cs="Courier New"/>
+          <w:sz w:val="24"/>
+          <w:szCs w:val="24"/>
+        </w:rPr>
+        <w:t>routes</w:t>
+      </w:r>
+      <w:proofErr w:type="spellEnd"/>
+      <w:r>
+        <w:rPr>
+          <w:sz w:val="24"/>
+          <w:szCs w:val="24"/>
+        </w:rPr>
+        <w:t xml:space="preserve"> – zwraca listę tras znalezionych pomiędzy zadanymi punktami startu i końca trasy.</w:t>
+      </w:r>
+    </w:p>
+    <w:p>
+      <w:pPr>
+        <w:pStyle w:val="Akapitzlist"/>
+        <w:numPr>
+          <w:ilvl w:val="1"/>
+          <w:numId w:val="25"/>
+        </w:numPr>
+        <w:jc w:val="both"/>
+        <w:rPr>
+          <w:rFonts w:asciiTheme="majorHAnsi" w:hAnsiTheme="majorHAnsi" w:cstheme="majorHAnsi"/>
+          <w:sz w:val="24"/>
+          <w:szCs w:val="24"/>
+        </w:rPr>
+      </w:pPr>
+      <w:r>
+        <w:rPr>
+          <w:sz w:val="24"/>
+          <w:szCs w:val="24"/>
+        </w:rPr>
+        <w:t>Parametry</w:t>
+      </w:r>
+      <w:r>
+        <w:rPr>
+          <w:rFonts w:asciiTheme="majorHAnsi" w:hAnsiTheme="majorHAnsi" w:cstheme="majorHAnsi"/>
+          <w:sz w:val="24"/>
+          <w:szCs w:val="24"/>
+        </w:rPr>
+        <w:t>:</w:t>
+      </w:r>
+    </w:p>
+    <w:p>
+      <w:pPr>
+        <w:pStyle w:val="Akapitzlist"/>
+        <w:numPr>
+          <w:ilvl w:val="2"/>
+          <w:numId w:val="25"/>
+        </w:numPr>
+        <w:jc w:val="both"/>
+        <w:rPr>
+          <w:sz w:val="24"/>
+          <w:szCs w:val="24"/>
+        </w:rPr>
+      </w:pPr>
+      <w:proofErr w:type="spellStart"/>
+      <w:r>
+        <w:rPr>
+          <w:sz w:val="24"/>
+          <w:szCs w:val="24"/>
+        </w:rPr>
+        <w:t>c</w:t>
+      </w:r>
+      <w:r>
+        <w:rPr>
+          <w:sz w:val="24"/>
+          <w:szCs w:val="24"/>
+        </w:rPr>
+        <w:t>oords</w:t>
+      </w:r>
+      <w:proofErr w:type="spellEnd"/>
+      <w:r>
+        <w:rPr>
+          <w:sz w:val="24"/>
+          <w:szCs w:val="24"/>
+        </w:rPr>
+        <w:t xml:space="preserve"> – lista współrzędnych zawierająca 2 współrzędne punktu początkowego oraz 2 współrzędne punktu końcowego trasy.</w:t>
+      </w:r>
+    </w:p>
+    <w:p>
+      <w:pPr>
+        <w:pStyle w:val="Akapitzlist"/>
+        <w:numPr>
+          <w:ilvl w:val="1"/>
+          <w:numId w:val="25"/>
+        </w:numPr>
+        <w:jc w:val="both"/>
+        <w:rPr>
+          <w:sz w:val="24"/>
+          <w:szCs w:val="24"/>
+        </w:rPr>
+      </w:pPr>
+      <w:r>
+        <w:rPr>
+          <w:sz w:val="24"/>
+          <w:szCs w:val="24"/>
+        </w:rPr>
+        <w:t>Wartość zwracana:</w:t>
+      </w:r>
+    </w:p>
+    <w:p>
+      <w:pPr>
+        <w:pStyle w:val="Akapitzlist"/>
+        <w:numPr>
+          <w:ilvl w:val="2"/>
+          <w:numId w:val="25"/>
+        </w:numPr>
+        <w:jc w:val="both"/>
+        <w:rPr>
+          <w:sz w:val="24"/>
+          <w:szCs w:val="24"/>
+        </w:rPr>
+      </w:pPr>
+      <w:r>
+        <w:rPr>
+          <w:sz w:val="24"/>
+          <w:szCs w:val="24"/>
+        </w:rPr>
+        <w:t>Lista znalezionych tras. Każda z tras zawiera informacje o zawartych ścieżkach</w:t>
+      </w:r>
+      <w:r>
+        <w:rPr>
+          <w:sz w:val="24"/>
+          <w:szCs w:val="24"/>
+        </w:rPr>
+        <w:t xml:space="preserve"> (nazwy ulic, współrzędne geograficzne skrzyżowań) oraz wskazówki dojazdu.</w:t>
+      </w:r>
+    </w:p>
+    <w:p>
+      <w:pPr>
+        <w:jc w:val="both"/>
+      </w:pPr>
+      <w:r>
+        <w:rPr>
+          <w:sz w:val="24"/>
+          <w:szCs w:val="24"/>
+        </w:rPr>
+        <w:lastRenderedPageBreak/>
+        <w:t xml:space="preserve">Każdy pomiar będzie zapisywany do celów archiwalnych w bazie </w:t>
+      </w:r>
+      <w:proofErr w:type="spellStart"/>
+      <w:r>
+        <w:rPr>
+          <w:sz w:val="24"/>
+          <w:szCs w:val="24"/>
+        </w:rPr>
+        <w:t>MongoDB</w:t>
+      </w:r>
+      <w:proofErr w:type="spellEnd"/>
+      <w:r>
+        <w:rPr>
+          <w:sz w:val="24"/>
+          <w:szCs w:val="24"/>
+        </w:rPr>
+        <w:t xml:space="preserve"> jako obiekt JSON według przedstawionego wcześniej modelu. W razie braku dostępu do aktualnych danych pomiarowych wykorzystywane będą najnowsze dane archiwalne.</w:t>
       </w:r>
     </w:p>
     <w:p>
@@ -5572,7 +9970,6 @@
           <w:noProof/>
           <w:lang w:eastAsia="pl-PL"/>
         </w:rPr>
-        <w:lastRenderedPageBreak/>
         <w:drawing>
           <wp:inline distT="0" distB="0" distL="0" distR="0" wp14:anchorId="00A40DE1" wp14:editId="2C1D9491">
             <wp:extent cx="5759450" cy="2601595"/>
@@ -5589,7 +9986,7 @@
                     <pic:cNvPicPr/>
                   </pic:nvPicPr>
                   <pic:blipFill>
-                    <a:blip r:embed="rId13"/>
+                    <a:blip r:embed="rId19"/>
                     <a:stretch>
                       <a:fillRect/>
                     </a:stretch>
@@ -5630,7 +10027,7 @@
         <w:rPr>
           <w:noProof/>
         </w:rPr>
-        <w:t>3</w:t>
+        <w:t>5</w:t>
       </w:r>
       <w:r>
         <w:rPr>
@@ -5646,12 +10043,22 @@
       <w:pPr>
         <w:pStyle w:val="Nagwek2"/>
       </w:pPr>
+      <w:bookmarkStart w:id="33" w:name="_Toc480542496"/>
       <w:r>
         <w:t>Perspektywa wdrożenia</w:t>
       </w:r>
-    </w:p>
-    <w:p>
-      <w:r>
+      <w:bookmarkEnd w:id="33"/>
+    </w:p>
+    <w:p>
+      <w:pPr>
+        <w:rPr>
+          <w:sz w:val="24"/>
+        </w:rPr>
+      </w:pPr>
+      <w:r>
+        <w:rPr>
+          <w:sz w:val="24"/>
+        </w:rPr>
         <w:t>Do wizualizacji perspektywy wdrożenia wykorzystano diagram rozmieszczenia.</w:t>
       </w:r>
     </w:p>
@@ -5680,7 +10087,7 @@
                     <pic:cNvPicPr/>
                   </pic:nvPicPr>
                   <pic:blipFill>
-                    <a:blip r:embed="rId14">
+                    <a:blip r:embed="rId20">
                       <a:extLst>
                         <a:ext uri="{28A0092B-C50C-407E-A947-70E740481C1C}">
                           <a14:useLocalDpi xmlns:a14="http://schemas.microsoft.com/office/drawing/2010/main" val="0"/>
@@ -5727,7 +10134,7 @@
         <w:rPr>
           <w:noProof/>
         </w:rPr>
-        <w:t>4</w:t>
+        <w:t>6</w:t>
       </w:r>
       <w:r>
         <w:rPr>
@@ -5755,7 +10162,15 @@
             <w:tcW w:w="4530" w:type="dxa"/>
           </w:tcPr>
           <w:p>
+            <w:pPr>
+              <w:rPr>
+                <w:sz w:val="24"/>
+              </w:rPr>
+            </w:pPr>
             <w:r>
+              <w:rPr>
+                <w:sz w:val="24"/>
+              </w:rPr>
               <w:t>Węzeł</w:t>
             </w:r>
           </w:p>
@@ -5765,7 +10180,15 @@
             <w:tcW w:w="4530" w:type="dxa"/>
           </w:tcPr>
           <w:p>
+            <w:pPr>
+              <w:rPr>
+                <w:sz w:val="24"/>
+              </w:rPr>
+            </w:pPr>
             <w:r>
+              <w:rPr>
+                <w:sz w:val="24"/>
+              </w:rPr>
               <w:t>Wymagania</w:t>
             </w:r>
           </w:p>
@@ -5777,7 +10200,15 @@
             <w:tcW w:w="4530" w:type="dxa"/>
           </w:tcPr>
           <w:p>
+            <w:pPr>
+              <w:rPr>
+                <w:sz w:val="24"/>
+              </w:rPr>
+            </w:pPr>
             <w:r>
+              <w:rPr>
+                <w:sz w:val="24"/>
+              </w:rPr>
               <w:t>Komputer klienta</w:t>
             </w:r>
           </w:p>
@@ -5787,7 +10218,15 @@
             <w:tcW w:w="4530" w:type="dxa"/>
           </w:tcPr>
           <w:p>
+            <w:pPr>
+              <w:rPr>
+                <w:sz w:val="24"/>
+              </w:rPr>
+            </w:pPr>
             <w:r>
+              <w:rPr>
+                <w:sz w:val="24"/>
+              </w:rPr>
               <w:t>Oprogramowanie:</w:t>
             </w:r>
           </w:p>
@@ -5798,13 +10237,35 @@
                 <w:ilvl w:val="0"/>
                 <w:numId w:val="25"/>
               </w:numPr>
+              <w:rPr>
+                <w:sz w:val="24"/>
+              </w:rPr>
             </w:pPr>
             <w:r>
-              <w:t>Zaktualizowana przeglądarka Google Chrome (v. min. 53) z włączoną obsługą JavaScriptu</w:t>
+              <w:rPr>
+                <w:sz w:val="24"/>
+              </w:rPr>
+              <w:t xml:space="preserve">Zaktualizowana przeglądarka Google Chrome (v. min. 53) z włączoną obsługą </w:t>
             </w:r>
+            <w:proofErr w:type="spellStart"/>
+            <w:r>
+              <w:rPr>
+                <w:sz w:val="24"/>
+              </w:rPr>
+              <w:t>JavaScriptu</w:t>
+            </w:r>
+            <w:proofErr w:type="spellEnd"/>
           </w:p>
           <w:p>
+            <w:pPr>
+              <w:rPr>
+                <w:sz w:val="24"/>
+              </w:rPr>
+            </w:pPr>
             <w:r>
+              <w:rPr>
+                <w:sz w:val="24"/>
+              </w:rPr>
               <w:t>Sprzęt:</w:t>
             </w:r>
           </w:p>
@@ -5815,8 +10276,14 @@
                 <w:ilvl w:val="0"/>
                 <w:numId w:val="25"/>
               </w:numPr>
+              <w:rPr>
+                <w:sz w:val="24"/>
+              </w:rPr>
             </w:pPr>
             <w:r>
+              <w:rPr>
+                <w:sz w:val="24"/>
+              </w:rPr>
               <w:t>Inter pentium 4 lub nowszy.</w:t>
             </w:r>
           </w:p>
@@ -5828,7 +10295,15 @@
             <w:tcW w:w="4530" w:type="dxa"/>
           </w:tcPr>
           <w:p>
+            <w:pPr>
+              <w:rPr>
+                <w:sz w:val="24"/>
+              </w:rPr>
+            </w:pPr>
             <w:r>
+              <w:rPr>
+                <w:sz w:val="24"/>
+              </w:rPr>
               <w:t>Węzeł serwera</w:t>
             </w:r>
           </w:p>
@@ -5838,7 +10313,15 @@
             <w:tcW w:w="4530" w:type="dxa"/>
           </w:tcPr>
           <w:p>
+            <w:pPr>
+              <w:rPr>
+                <w:sz w:val="24"/>
+              </w:rPr>
+            </w:pPr>
             <w:r>
+              <w:rPr>
+                <w:sz w:val="24"/>
+              </w:rPr>
               <w:t>Oprogramowanie:</w:t>
             </w:r>
           </w:p>
@@ -5849,8 +10332,14 @@
                 <w:ilvl w:val="0"/>
                 <w:numId w:val="25"/>
               </w:numPr>
+              <w:rPr>
+                <w:sz w:val="24"/>
+              </w:rPr>
             </w:pPr>
             <w:r>
+              <w:rPr>
+                <w:sz w:val="24"/>
+              </w:rPr>
               <w:t>Node.js w wersji minimum 6.10.1.</w:t>
             </w:r>
           </w:p>
@@ -5861,13 +10350,28 @@
                 <w:ilvl w:val="0"/>
                 <w:numId w:val="25"/>
               </w:numPr>
+              <w:rPr>
+                <w:sz w:val="24"/>
+              </w:rPr>
             </w:pPr>
             <w:r>
+              <w:rPr>
+                <w:sz w:val="24"/>
+              </w:rPr>
+              <w:lastRenderedPageBreak/>
               <w:t>NPM w wersji minimum 3.10.10.</w:t>
             </w:r>
           </w:p>
           <w:p>
+            <w:pPr>
+              <w:rPr>
+                <w:sz w:val="24"/>
+              </w:rPr>
+            </w:pPr>
             <w:r>
+              <w:rPr>
+                <w:sz w:val="24"/>
+              </w:rPr>
               <w:t>Sprzęt:</w:t>
             </w:r>
           </w:p>
@@ -5878,9 +10382,23 @@
                 <w:ilvl w:val="0"/>
                 <w:numId w:val="25"/>
               </w:numPr>
+              <w:rPr>
+                <w:sz w:val="24"/>
+              </w:rPr>
             </w:pPr>
+            <w:proofErr w:type="spellStart"/>
             <w:r>
-              <w:t>Pamić RAM min. 1GB</w:t>
+              <w:rPr>
+                <w:sz w:val="24"/>
+              </w:rPr>
+              <w:t>Pamić</w:t>
+            </w:r>
+            <w:proofErr w:type="spellEnd"/>
+            <w:r>
+              <w:rPr>
+                <w:sz w:val="24"/>
+              </w:rPr>
+              <w:t xml:space="preserve"> RAM min. 1GB</w:t>
             </w:r>
           </w:p>
           <w:p>
@@ -5890,25 +10408,178 @@
                 <w:ilvl w:val="0"/>
                 <w:numId w:val="25"/>
               </w:numPr>
+              <w:rPr>
+                <w:sz w:val="24"/>
+              </w:rPr>
             </w:pPr>
             <w:r>
+              <w:rPr>
+                <w:sz w:val="24"/>
+              </w:rPr>
               <w:t>Wolne miejsce na dysku min. 500 MB.</w:t>
             </w:r>
           </w:p>
         </w:tc>
       </w:tr>
     </w:tbl>
-    <w:p/>
-    <w:p/>
+    <w:p>
+      <w:pPr>
+        <w:pStyle w:val="Nagwek2"/>
+      </w:pPr>
+      <w:bookmarkStart w:id="34" w:name="_Toc480542497"/>
+      <w:r>
+        <w:lastRenderedPageBreak/>
+        <w:t>Wybór technologii</w:t>
+      </w:r>
+      <w:bookmarkEnd w:id="34"/>
+    </w:p>
+    <w:p>
+      <w:pPr>
+        <w:jc w:val="both"/>
+        <w:rPr>
+          <w:sz w:val="24"/>
+        </w:rPr>
+      </w:pPr>
+      <w:r>
+        <w:rPr>
+          <w:sz w:val="24"/>
+        </w:rPr>
+        <w:t xml:space="preserve">Do realizacji projektu aplikacji webowej wybrano język JavaScript. Po stronie serwerowej wybrano środowisko Node.js oraz oferowany przez nie </w:t>
+      </w:r>
+      <w:proofErr w:type="spellStart"/>
+      <w:r>
+        <w:rPr>
+          <w:sz w:val="24"/>
+        </w:rPr>
+        <w:t>framework</w:t>
+      </w:r>
+      <w:proofErr w:type="spellEnd"/>
+      <w:r>
+        <w:rPr>
+          <w:sz w:val="24"/>
+        </w:rPr>
+        <w:t xml:space="preserve"> Express. Środowisko to pozwala na wygodną i szybką obsługę żądań użytkowników, a także na postawienie prostego serwera HTTP. Wybór tej technologii znacząco upraszcza też infrastrukturę serwera, gdyż po instalacji menadżera pakietów NPM oraz środowiska Node.js nie jest potrzebne żadne dodatkowe oprogramowanie, zarządzanie serwerem i bibliotekami odbywa się bezpośrednio za pomocą tych narzędzi.</w:t>
+      </w:r>
+    </w:p>
+    <w:p>
+      <w:pPr>
+        <w:jc w:val="both"/>
+        <w:rPr>
+          <w:sz w:val="24"/>
+        </w:rPr>
+      </w:pPr>
+      <w:r>
+        <w:rPr>
+          <w:sz w:val="24"/>
+        </w:rPr>
+        <w:t xml:space="preserve">Jako </w:t>
+      </w:r>
+      <w:proofErr w:type="spellStart"/>
+      <w:r>
+        <w:rPr>
+          <w:sz w:val="24"/>
+        </w:rPr>
+        <w:t>framework</w:t>
+      </w:r>
+      <w:proofErr w:type="spellEnd"/>
+      <w:r>
+        <w:rPr>
+          <w:sz w:val="24"/>
+        </w:rPr>
+        <w:t xml:space="preserve"> zarządzający szablonami widoków wykorzystano Handlebars.js. Po stronie części klienckiej wykorzystywane są </w:t>
+      </w:r>
+      <w:proofErr w:type="spellStart"/>
+      <w:r>
+        <w:rPr>
+          <w:sz w:val="24"/>
+        </w:rPr>
+        <w:t>frameworki</w:t>
+      </w:r>
+      <w:proofErr w:type="spellEnd"/>
+      <w:r>
+        <w:rPr>
+          <w:sz w:val="24"/>
+        </w:rPr>
+        <w:t xml:space="preserve"> </w:t>
+      </w:r>
+      <w:proofErr w:type="spellStart"/>
+      <w:r>
+        <w:rPr>
+          <w:sz w:val="24"/>
+        </w:rPr>
+        <w:t>jQuery</w:t>
+      </w:r>
+      <w:proofErr w:type="spellEnd"/>
+      <w:r>
+        <w:rPr>
+          <w:sz w:val="24"/>
+        </w:rPr>
+        <w:t xml:space="preserve"> -</w:t>
+      </w:r>
+      <w:r>
+        <w:rPr>
+          <w:sz w:val="24"/>
+        </w:rPr>
+        <w:t xml:space="preserve"> </w:t>
+      </w:r>
+      <w:r>
+        <w:rPr>
+          <w:sz w:val="24"/>
+        </w:rPr>
+        <w:t xml:space="preserve">do generowanie zapytań do serwera oraz </w:t>
+      </w:r>
+      <w:proofErr w:type="spellStart"/>
+      <w:r>
+        <w:rPr>
+          <w:sz w:val="24"/>
+        </w:rPr>
+        <w:t>OpenLayers</w:t>
+      </w:r>
+      <w:proofErr w:type="spellEnd"/>
+      <w:r>
+        <w:rPr>
+          <w:sz w:val="24"/>
+        </w:rPr>
+        <w:t xml:space="preserve"> 3 – do tworzenia i zarządzania widokiem mapy.</w:t>
+      </w:r>
+    </w:p>
+    <w:p>
+      <w:pPr>
+        <w:jc w:val="both"/>
+        <w:rPr>
+          <w:sz w:val="24"/>
+        </w:rPr>
+      </w:pPr>
+      <w:r>
+        <w:rPr>
+          <w:sz w:val="24"/>
+        </w:rPr>
+        <w:t xml:space="preserve">Do archiwizacji wyników pomiarów wykorzystana zostanie nierelacyjna baza </w:t>
+      </w:r>
+      <w:proofErr w:type="spellStart"/>
+      <w:r>
+        <w:rPr>
+          <w:sz w:val="24"/>
+        </w:rPr>
+        <w:t>MongoDB</w:t>
+      </w:r>
+      <w:proofErr w:type="spellEnd"/>
+      <w:r>
+        <w:rPr>
+          <w:sz w:val="24"/>
+        </w:rPr>
+        <w:t>. Baza ta posiada dobrą integrację z wybranymi technologiami, typ obiektów w bazie jest identyczny z typem JSON wykorzystywanym przez JavaScript, nie jest więc potrzebny system ORM.</w:t>
+      </w:r>
+    </w:p>
     <w:p>
       <w:pPr>
         <w:pStyle w:val="Nagwek1"/>
       </w:pPr>
-      <w:bookmarkStart w:id="19" w:name="_Toc477472171"/>
+      <w:bookmarkStart w:id="35" w:name="_Toc480542498"/>
       <w:r>
         <w:t>Bibliografia</w:t>
       </w:r>
-      <w:bookmarkEnd w:id="19"/>
+      <w:bookmarkEnd w:id="35"/>
     </w:p>
     <w:p>
       <w:pPr>
@@ -6025,7 +10696,7 @@
           <w:szCs w:val="24"/>
         </w:rPr>
       </w:pPr>
-      <w:hyperlink r:id="rId15" w:history="1">
+      <w:hyperlink r:id="rId21" w:history="1">
         <w:r>
           <w:rPr>
             <w:rStyle w:val="Hipercze"/>
@@ -6050,7 +10721,7 @@
           <w:szCs w:val="24"/>
         </w:rPr>
       </w:pPr>
-      <w:hyperlink r:id="rId16" w:history="1">
+      <w:hyperlink r:id="rId22" w:history="1">
         <w:r>
           <w:rPr>
             <w:rStyle w:val="Hipercze"/>
@@ -6124,7 +10795,7 @@
         <w:rFonts w:ascii="Courier New" w:hAnsi="Courier New" w:cs="Courier New" w:hint="default"/>
       </w:rPr>
     </w:lvl>
-    <w:lvl w:ilvl="2" w:tplc="04150005" w:tentative="1">
+    <w:lvl w:ilvl="2" w:tplc="04150005">
       <w:start w:val="1"/>
       <w:numFmt w:val="bullet"/>
       <w:lvlText w:val=""/>
@@ -6136,7 +10807,7 @@
         <w:rFonts w:ascii="Wingdings" w:hAnsi="Wingdings" w:hint="default"/>
       </w:rPr>
     </w:lvl>
-    <w:lvl w:ilvl="3" w:tplc="04150001" w:tentative="1">
+    <w:lvl w:ilvl="3" w:tplc="04150001">
       <w:start w:val="1"/>
       <w:numFmt w:val="bullet"/>
       <w:lvlText w:val=""/>
@@ -6148,7 +10819,7 @@
         <w:rFonts w:ascii="Symbol" w:hAnsi="Symbol" w:hint="default"/>
       </w:rPr>
     </w:lvl>
-    <w:lvl w:ilvl="4" w:tplc="04150003" w:tentative="1">
+    <w:lvl w:ilvl="4" w:tplc="04150003">
       <w:start w:val="1"/>
       <w:numFmt w:val="bullet"/>
       <w:lvlText w:val="o"/>
@@ -8202,6 +12873,21 @@
 </file>
 
 <file path=customXml/item1.xml><?xml version="1.0" encoding="utf-8"?>
+<?mso-contentType ?>
+<FormTemplates xmlns="http://schemas.microsoft.com/sharepoint/v3/contenttype/forms">
+  <Display>DocumentLibraryForm</Display>
+  <Edit>DocumentLibraryForm</Edit>
+  <New>DocumentLibraryForm</New>
+</FormTemplates>
+</file>
+
+<file path=customXml/item2.xml><?xml version="1.0" encoding="utf-8"?>
+<p:properties xmlns:p="http://schemas.microsoft.com/office/2006/metadata/properties" xmlns:xsi="http://www.w3.org/2001/XMLSchema-instance" xmlns:pc="http://schemas.microsoft.com/office/infopath/2007/PartnerControls">
+  <documentManagement/>
+</p:properties>
+</file>
+
+<file path=customXml/item3.xml><?xml version="1.0" encoding="utf-8"?>
 <ct:contentTypeSchema xmlns:ct="http://schemas.microsoft.com/office/2006/metadata/contentType" xmlns:ma="http://schemas.microsoft.com/office/2006/metadata/properties/metaAttributes" ct:_="" ma:_="" ma:contentTypeName="Document" ma:contentTypeID="0x01010087C469C4324A3A4A81DB267213F71D4B" ma:contentTypeVersion="0" ma:contentTypeDescription="Create a new document." ma:contentTypeScope="" ma:versionID="ca668943d5a441810bfc52abcf2832f4">
   <xsd:schema xmlns:xsd="http://www.w3.org/2001/XMLSchema" xmlns:xs="http://www.w3.org/2001/XMLSchema" xmlns:p="http://schemas.microsoft.com/office/2006/metadata/properties" targetNamespace="http://schemas.microsoft.com/office/2006/metadata/properties" ma:root="true" ma:fieldsID="1b05d82d297216baf5b26c55225140df">
     <xsd:element name="properties">
@@ -8315,26 +13001,28 @@
 </ct:contentTypeSchema>
 </file>
 
-<file path=customXml/item2.xml><?xml version="1.0" encoding="utf-8"?>
-<p:properties xmlns:p="http://schemas.microsoft.com/office/2006/metadata/properties" xmlns:xsi="http://www.w3.org/2001/XMLSchema-instance" xmlns:pc="http://schemas.microsoft.com/office/infopath/2007/PartnerControls">
-  <documentManagement/>
-</p:properties>
-</file>
-
-<file path=customXml/item3.xml><?xml version="1.0" encoding="utf-8"?>
-<?mso-contentType ?>
-<FormTemplates xmlns="http://schemas.microsoft.com/sharepoint/v3/contenttype/forms">
-  <Display>DocumentLibraryForm</Display>
-  <Edit>DocumentLibraryForm</Edit>
-  <New>DocumentLibraryForm</New>
-</FormTemplates>
-</file>
-
 <file path=customXml/item4.xml><?xml version="1.0" encoding="utf-8"?>
 <b:Sources xmlns:b="http://schemas.openxmlformats.org/officeDocument/2006/bibliography" xmlns="http://schemas.openxmlformats.org/officeDocument/2006/bibliography" SelectedStyle="\APASixthEditionOfficeOnline.xsl" StyleName="APA" Version="6"/>
 </file>
 
 <file path=customXml/itemProps1.xml><?xml version="1.0" encoding="utf-8"?>
+<ds:datastoreItem xmlns:ds="http://schemas.openxmlformats.org/officeDocument/2006/customXml" ds:itemID="{9110A8C1-4634-43BE-ADEC-FA6D6F8F20B2}">
+  <ds:schemaRefs>
+    <ds:schemaRef ds:uri="http://schemas.microsoft.com/sharepoint/v3/contenttype/forms"/>
+  </ds:schemaRefs>
+</ds:datastoreItem>
+</file>
+
+<file path=customXml/itemProps2.xml><?xml version="1.0" encoding="utf-8"?>
+<ds:datastoreItem xmlns:ds="http://schemas.openxmlformats.org/officeDocument/2006/customXml" ds:itemID="{1F29D70E-0FA8-4C5C-B42F-E0239435A073}">
+  <ds:schemaRefs>
+    <ds:schemaRef ds:uri="http://schemas.microsoft.com/office/2006/metadata/properties"/>
+    <ds:schemaRef ds:uri="http://schemas.microsoft.com/office/infopath/2007/PartnerControls"/>
+  </ds:schemaRefs>
+</ds:datastoreItem>
+</file>
+
+<file path=customXml/itemProps3.xml><?xml version="1.0" encoding="utf-8"?>
 <ds:datastoreItem xmlns:ds="http://schemas.openxmlformats.org/officeDocument/2006/customXml" ds:itemID="{79C41D87-1DEA-4B2C-8A41-302AE269E43C}">
   <ds:schemaRefs>
     <ds:schemaRef ds:uri="http://schemas.microsoft.com/office/2006/metadata/contentType"/>
@@ -8350,25 +13038,8 @@
 </ds:datastoreItem>
 </file>
 
-<file path=customXml/itemProps2.xml><?xml version="1.0" encoding="utf-8"?>
-<ds:datastoreItem xmlns:ds="http://schemas.openxmlformats.org/officeDocument/2006/customXml" ds:itemID="{1F29D70E-0FA8-4C5C-B42F-E0239435A073}">
-  <ds:schemaRefs>
-    <ds:schemaRef ds:uri="http://schemas.microsoft.com/office/2006/metadata/properties"/>
-    <ds:schemaRef ds:uri="http://schemas.microsoft.com/office/infopath/2007/PartnerControls"/>
-  </ds:schemaRefs>
-</ds:datastoreItem>
-</file>
-
-<file path=customXml/itemProps3.xml><?xml version="1.0" encoding="utf-8"?>
-<ds:datastoreItem xmlns:ds="http://schemas.openxmlformats.org/officeDocument/2006/customXml" ds:itemID="{9110A8C1-4634-43BE-ADEC-FA6D6F8F20B2}">
-  <ds:schemaRefs>
-    <ds:schemaRef ds:uri="http://schemas.microsoft.com/sharepoint/v3/contenttype/forms"/>
-  </ds:schemaRefs>
-</ds:datastoreItem>
-</file>
-
 <file path=customXml/itemProps4.xml><?xml version="1.0" encoding="utf-8"?>
-<ds:datastoreItem xmlns:ds="http://schemas.openxmlformats.org/officeDocument/2006/customXml" ds:itemID="{477E9D32-6DA2-4B86-BC86-E35D4FB0679C}">
+<ds:datastoreItem xmlns:ds="http://schemas.openxmlformats.org/officeDocument/2006/customXml" ds:itemID="{230F38D8-8E1A-437D-952A-AB8F450BA591}">
   <ds:schemaRefs>
     <ds:schemaRef ds:uri="http://schemas.openxmlformats.org/officeDocument/2006/bibliography"/>
   </ds:schemaRefs>

--- a/docs/DIP.docx
+++ b/docs/DIP.docx
@@ -17,15 +17,7 @@
         <w:t xml:space="preserve"> smogiem</w:t>
       </w:r>
       <w:r>
-        <w:t xml:space="preserve"> – </w:t>
-      </w:r>
-      <w:proofErr w:type="spellStart"/>
-      <w:r>
-        <w:t>SmogFreeBike</w:t>
-      </w:r>
-      <w:proofErr w:type="spellEnd"/>
-      <w:r>
-        <w:t>”</w:t>
+        <w:t xml:space="preserve"> – SmogFreeBike”</w:t>
       </w:r>
     </w:p>
     <w:p>
@@ -42,7 +34,7 @@
         </w:numPr>
         <w:ind w:left="576" w:hanging="576"/>
       </w:pPr>
-      <w:bookmarkStart w:id="0" w:name="_Toc480542468"/>
+      <w:bookmarkStart w:id="0" w:name="_Toc481104497"/>
       <w:r>
         <w:lastRenderedPageBreak/>
         <w:t>Metryka dokumentu</w:t>
@@ -56,13 +48,13 @@
         <w:tblLook w:val="04A0" w:firstRow="1" w:lastRow="0" w:firstColumn="1" w:lastColumn="0" w:noHBand="0" w:noVBand="1"/>
       </w:tblPr>
       <w:tblGrid>
-        <w:gridCol w:w="459"/>
-        <w:gridCol w:w="1174"/>
-        <w:gridCol w:w="503"/>
-        <w:gridCol w:w="1265"/>
-        <w:gridCol w:w="1349"/>
-        <w:gridCol w:w="1439"/>
-        <w:gridCol w:w="2871"/>
+        <w:gridCol w:w="458"/>
+        <w:gridCol w:w="1168"/>
+        <w:gridCol w:w="501"/>
+        <w:gridCol w:w="1258"/>
+        <w:gridCol w:w="1391"/>
+        <w:gridCol w:w="1431"/>
+        <w:gridCol w:w="2853"/>
       </w:tblGrid>
       <w:tr>
         <w:tc>
@@ -90,11 +82,9 @@
             <w:tcW w:w="511" w:type="dxa"/>
           </w:tcPr>
           <w:p>
-            <w:proofErr w:type="spellStart"/>
             <w:r>
               <w:t>Ver</w:t>
             </w:r>
-            <w:proofErr w:type="spellEnd"/>
           </w:p>
         </w:tc>
         <w:tc>
@@ -249,45 +239,25 @@
           </w:tcPr>
           <w:p>
             <w:r>
-              <w:t xml:space="preserve">Stworzenie tablicy </w:t>
-            </w:r>
-            <w:proofErr w:type="spellStart"/>
-            <w:r>
-              <w:t>Kanban</w:t>
-            </w:r>
-            <w:proofErr w:type="spellEnd"/>
+              <w:t>Stworzenie tablicy Kanban</w:t>
+            </w:r>
             <w:r>
               <w:t>.</w:t>
             </w:r>
           </w:p>
           <w:p>
             <w:r>
-              <w:t xml:space="preserve">8. </w:t>
-            </w:r>
-            <w:r>
-              <w:t>Struktura organizacyjna projektu</w:t>
-            </w:r>
-            <w:r>
-              <w:t>.</w:t>
-            </w:r>
-          </w:p>
-          <w:p>
-            <w:r>
-              <w:t xml:space="preserve">15. </w:t>
-            </w:r>
-            <w:r>
-              <w:t>Plan komunikacji</w:t>
-            </w:r>
-          </w:p>
-          <w:p>
-            <w:r>
-              <w:t xml:space="preserve">16. </w:t>
-            </w:r>
-            <w:r>
-              <w:t>Projekt systemu</w:t>
-            </w:r>
-            <w:r>
-              <w:t>.</w:t>
+              <w:t>8. Struktura organizacyjna projektu.</w:t>
+            </w:r>
+          </w:p>
+          <w:p>
+            <w:r>
+              <w:t>15. Plan komunikacji</w:t>
+            </w:r>
+          </w:p>
+          <w:p>
+            <w:r>
+              <w:t>16. Projekt systemu.</w:t>
             </w:r>
           </w:p>
         </w:tc>
@@ -317,7 +287,12 @@
           </w:p>
           <w:p>
             <w:r>
-              <w:t>8. (str.11)</w:t>
+              <w:t>8. (str.11</w:t>
+            </w:r>
+            <w:bookmarkStart w:id="1" w:name="_GoBack"/>
+            <w:bookmarkEnd w:id="1"/>
+            <w:r>
+              <w:t>),</w:t>
             </w:r>
           </w:p>
           <w:p>
@@ -328,7 +303,7 @@
               <w:t>(str. 16)</w:t>
             </w:r>
             <w:r>
-              <w:t>.</w:t>
+              <w:t>,</w:t>
             </w:r>
           </w:p>
           <w:p>
@@ -336,7 +311,10 @@
               <w:t xml:space="preserve">16. </w:t>
             </w:r>
             <w:r>
-              <w:t>(str. 16)</w:t>
+              <w:t>(str. 16</w:t>
+            </w:r>
+            <w:r>
+              <w:t>)</w:t>
             </w:r>
             <w:r>
               <w:t>.</w:t>
@@ -391,15 +369,31 @@
           </w:tcPr>
           <w:p>
             <w:r>
-              <w:t xml:space="preserve">Sprint </w:t>
-            </w:r>
-            <w:proofErr w:type="spellStart"/>
-            <w:r>
-              <w:t>Review</w:t>
-            </w:r>
-            <w:proofErr w:type="spellEnd"/>
-            <w:r>
-              <w:t xml:space="preserve"> Meeting</w:t>
+              <w:t>8. Strutkura organizacyjna.</w:t>
+            </w:r>
+          </w:p>
+          <w:p>
+            <w:r>
+              <w:t>10. Rejestr ryzyka.</w:t>
+            </w:r>
+          </w:p>
+          <w:p>
+            <w:r>
+              <w:t xml:space="preserve">12.1. </w:t>
+            </w:r>
+            <w:r>
+              <w:t>Podział na kamienie milowe.</w:t>
+            </w:r>
+          </w:p>
+          <w:p>
+            <w:r>
+              <w:t xml:space="preserve">12.2. </w:t>
+            </w:r>
+            <w:r>
+              <w:t>Sprint Review Meeting</w:t>
+            </w:r>
+            <w:r>
+              <w:t>s.</w:t>
             </w:r>
           </w:p>
         </w:tc>
@@ -418,8 +412,49 @@
             <w:tcW w:w="2948" w:type="dxa"/>
           </w:tcPr>
           <w:p>
-            <w:bookmarkStart w:id="1" w:name="_GoBack"/>
-            <w:bookmarkEnd w:id="1"/>
+            <w:hyperlink r:id="rId10" w:history="1">
+              <w:r>
+                <w:rPr>
+                  <w:rStyle w:val="Hipercze"/>
+                </w:rPr>
+                <w:t>https://trello.com/b/qRZxMnNk</w:t>
+              </w:r>
+            </w:hyperlink>
+          </w:p>
+          <w:p>
+            <w:r>
+              <w:t>8.</w:t>
+            </w:r>
+            <w:r>
+              <w:t xml:space="preserve"> (str. 12),</w:t>
+            </w:r>
+          </w:p>
+          <w:p>
+            <w:r>
+              <w:t>10.</w:t>
+            </w:r>
+            <w:r>
+              <w:t>(str. 13-14),</w:t>
+            </w:r>
+          </w:p>
+          <w:p>
+            <w:r>
+              <w:t>12.</w:t>
+            </w:r>
+            <w:r>
+              <w:t>1.</w:t>
+            </w:r>
+            <w:r>
+              <w:t xml:space="preserve"> (str.</w:t>
+            </w:r>
+            <w:r>
+              <w:t xml:space="preserve"> 15),</w:t>
+            </w:r>
+          </w:p>
+          <w:p>
+            <w:r>
+              <w:t>12.2. (str. 15-16).</w:t>
+            </w:r>
           </w:p>
         </w:tc>
       </w:tr>
@@ -464,7 +499,14 @@
                 <w:b/>
               </w:rPr>
               <w:lastRenderedPageBreak/>
-              <w:t>Autor</w:t>
+              <w:t>Aut</w:t>
+            </w:r>
+            <w:r>
+              <w:rPr>
+                <w:rStyle w:val="Wyrnieniedelikatne"/>
+                <w:b/>
+              </w:rPr>
+              <w:t>or</w:t>
             </w:r>
           </w:p>
         </w:tc>
@@ -633,7 +675,7 @@
         </w:rPr>
       </w:pPr>
       <w:bookmarkStart w:id="2" w:name="_Toc409390042"/>
-      <w:bookmarkStart w:id="3" w:name="_Toc480542469"/>
+      <w:bookmarkStart w:id="3" w:name="_Toc481104498"/>
       <w:r>
         <w:t>Zatwierdzenia</w:t>
       </w:r>
@@ -992,7 +1034,7 @@
       <w:r>
         <w:fldChar w:fldCharType="separate"/>
       </w:r>
-      <w:hyperlink w:anchor="_Toc480542468" w:history="1">
+      <w:hyperlink w:anchor="_Toc481104497" w:history="1">
         <w:r>
           <w:rPr>
             <w:rStyle w:val="Hipercze"/>
@@ -1019,7 +1061,7 @@
             <w:noProof/>
             <w:webHidden/>
           </w:rPr>
-          <w:instrText xml:space="preserve"> PAGEREF _Toc480542468 \h </w:instrText>
+          <w:instrText xml:space="preserve"> PAGEREF _Toc481104497 \h </w:instrText>
         </w:r>
         <w:r>
           <w:rPr>
@@ -1063,7 +1105,7 @@
           <w:lang w:eastAsia="pl-PL"/>
         </w:rPr>
       </w:pPr>
-      <w:hyperlink w:anchor="_Toc480542469" w:history="1">
+      <w:hyperlink w:anchor="_Toc481104498" w:history="1">
         <w:r>
           <w:rPr>
             <w:rStyle w:val="Hipercze"/>
@@ -1090,7 +1132,7 @@
             <w:noProof/>
             <w:webHidden/>
           </w:rPr>
-          <w:instrText xml:space="preserve"> PAGEREF _Toc480542469 \h </w:instrText>
+          <w:instrText xml:space="preserve"> PAGEREF _Toc481104498 \h </w:instrText>
         </w:r>
         <w:r>
           <w:rPr>
@@ -1135,7 +1177,7 @@
           <w:lang w:eastAsia="pl-PL"/>
         </w:rPr>
       </w:pPr>
-      <w:hyperlink w:anchor="_Toc480542470" w:history="1">
+      <w:hyperlink w:anchor="_Toc481104499" w:history="1">
         <w:r>
           <w:rPr>
             <w:rStyle w:val="Hipercze"/>
@@ -1178,7 +1220,7 @@
             <w:noProof/>
             <w:webHidden/>
           </w:rPr>
-          <w:instrText xml:space="preserve"> PAGEREF _Toc480542470 \h </w:instrText>
+          <w:instrText xml:space="preserve"> PAGEREF _Toc481104499 \h </w:instrText>
         </w:r>
         <w:r>
           <w:rPr>
@@ -1198,7 +1240,7 @@
             <w:noProof/>
             <w:webHidden/>
           </w:rPr>
-          <w:t>5</w:t>
+          <w:t>6</w:t>
         </w:r>
         <w:r>
           <w:rPr>
@@ -1223,7 +1265,7 @@
           <w:lang w:eastAsia="pl-PL"/>
         </w:rPr>
       </w:pPr>
-      <w:hyperlink w:anchor="_Toc480542471" w:history="1">
+      <w:hyperlink w:anchor="_Toc481104500" w:history="1">
         <w:r>
           <w:rPr>
             <w:rStyle w:val="Hipercze"/>
@@ -1266,7 +1308,7 @@
             <w:noProof/>
             <w:webHidden/>
           </w:rPr>
-          <w:instrText xml:space="preserve"> PAGEREF _Toc480542471 \h </w:instrText>
+          <w:instrText xml:space="preserve"> PAGEREF _Toc481104500 \h </w:instrText>
         </w:r>
         <w:r>
           <w:rPr>
@@ -1286,7 +1328,7 @@
             <w:noProof/>
             <w:webHidden/>
           </w:rPr>
-          <w:t>6</w:t>
+          <w:t>7</w:t>
         </w:r>
         <w:r>
           <w:rPr>
@@ -1311,7 +1353,7 @@
           <w:lang w:eastAsia="pl-PL"/>
         </w:rPr>
       </w:pPr>
-      <w:hyperlink w:anchor="_Toc480542472" w:history="1">
+      <w:hyperlink w:anchor="_Toc481104501" w:history="1">
         <w:r>
           <w:rPr>
             <w:rStyle w:val="Hipercze"/>
@@ -1354,7 +1396,7 @@
             <w:noProof/>
             <w:webHidden/>
           </w:rPr>
-          <w:instrText xml:space="preserve"> PAGEREF _Toc480542472 \h </w:instrText>
+          <w:instrText xml:space="preserve"> PAGEREF _Toc481104501 \h </w:instrText>
         </w:r>
         <w:r>
           <w:rPr>
@@ -1374,7 +1416,7 @@
             <w:noProof/>
             <w:webHidden/>
           </w:rPr>
-          <w:t>7</w:t>
+          <w:t>8</w:t>
         </w:r>
         <w:r>
           <w:rPr>
@@ -1399,7 +1441,7 @@
           <w:lang w:eastAsia="pl-PL"/>
         </w:rPr>
       </w:pPr>
-      <w:hyperlink w:anchor="_Toc480542473" w:history="1">
+      <w:hyperlink w:anchor="_Toc481104502" w:history="1">
         <w:r>
           <w:rPr>
             <w:rStyle w:val="Hipercze"/>
@@ -1442,7 +1484,7 @@
             <w:noProof/>
             <w:webHidden/>
           </w:rPr>
-          <w:instrText xml:space="preserve"> PAGEREF _Toc480542473 \h </w:instrText>
+          <w:instrText xml:space="preserve"> PAGEREF _Toc481104502 \h </w:instrText>
         </w:r>
         <w:r>
           <w:rPr>
@@ -1462,7 +1504,7 @@
             <w:noProof/>
             <w:webHidden/>
           </w:rPr>
-          <w:t>7</w:t>
+          <w:t>8</w:t>
         </w:r>
         <w:r>
           <w:rPr>
@@ -1487,7 +1529,7 @@
           <w:lang w:eastAsia="pl-PL"/>
         </w:rPr>
       </w:pPr>
-      <w:hyperlink w:anchor="_Toc480542474" w:history="1">
+      <w:hyperlink w:anchor="_Toc481104503" w:history="1">
         <w:r>
           <w:rPr>
             <w:rStyle w:val="Hipercze"/>
@@ -1530,7 +1572,7 @@
             <w:noProof/>
             <w:webHidden/>
           </w:rPr>
-          <w:instrText xml:space="preserve"> PAGEREF _Toc480542474 \h </w:instrText>
+          <w:instrText xml:space="preserve"> PAGEREF _Toc481104503 \h </w:instrText>
         </w:r>
         <w:r>
           <w:rPr>
@@ -1550,7 +1592,7 @@
             <w:noProof/>
             <w:webHidden/>
           </w:rPr>
-          <w:t>7</w:t>
+          <w:t>8</w:t>
         </w:r>
         <w:r>
           <w:rPr>
@@ -1575,7 +1617,7 @@
           <w:lang w:eastAsia="pl-PL"/>
         </w:rPr>
       </w:pPr>
-      <w:hyperlink w:anchor="_Toc480542475" w:history="1">
+      <w:hyperlink w:anchor="_Toc481104504" w:history="1">
         <w:r>
           <w:rPr>
             <w:rStyle w:val="Hipercze"/>
@@ -1618,7 +1660,7 @@
             <w:noProof/>
             <w:webHidden/>
           </w:rPr>
-          <w:instrText xml:space="preserve"> PAGEREF _Toc480542475 \h </w:instrText>
+          <w:instrText xml:space="preserve"> PAGEREF _Toc481104504 \h </w:instrText>
         </w:r>
         <w:r>
           <w:rPr>
@@ -1638,7 +1680,7 @@
             <w:noProof/>
             <w:webHidden/>
           </w:rPr>
-          <w:t>8</w:t>
+          <w:t>9</w:t>
         </w:r>
         <w:r>
           <w:rPr>
@@ -1663,7 +1705,7 @@
           <w:lang w:eastAsia="pl-PL"/>
         </w:rPr>
       </w:pPr>
-      <w:hyperlink w:anchor="_Toc480542476" w:history="1">
+      <w:hyperlink w:anchor="_Toc481104505" w:history="1">
         <w:r>
           <w:rPr>
             <w:rStyle w:val="Hipercze"/>
@@ -1706,7 +1748,7 @@
             <w:noProof/>
             <w:webHidden/>
           </w:rPr>
-          <w:instrText xml:space="preserve"> PAGEREF _Toc480542476 \h </w:instrText>
+          <w:instrText xml:space="preserve"> PAGEREF _Toc481104505 \h </w:instrText>
         </w:r>
         <w:r>
           <w:rPr>
@@ -1726,7 +1768,7 @@
             <w:noProof/>
             <w:webHidden/>
           </w:rPr>
-          <w:t>8</w:t>
+          <w:t>9</w:t>
         </w:r>
         <w:r>
           <w:rPr>
@@ -1751,7 +1793,7 @@
           <w:lang w:eastAsia="pl-PL"/>
         </w:rPr>
       </w:pPr>
-      <w:hyperlink w:anchor="_Toc480542477" w:history="1">
+      <w:hyperlink w:anchor="_Toc481104506" w:history="1">
         <w:r>
           <w:rPr>
             <w:rStyle w:val="Hipercze"/>
@@ -1794,7 +1836,7 @@
             <w:noProof/>
             <w:webHidden/>
           </w:rPr>
-          <w:instrText xml:space="preserve"> PAGEREF _Toc480542477 \h </w:instrText>
+          <w:instrText xml:space="preserve"> PAGEREF _Toc481104506 \h </w:instrText>
         </w:r>
         <w:r>
           <w:rPr>
@@ -1814,7 +1856,7 @@
             <w:noProof/>
             <w:webHidden/>
           </w:rPr>
-          <w:t>8</w:t>
+          <w:t>9</w:t>
         </w:r>
         <w:r>
           <w:rPr>
@@ -1839,7 +1881,7 @@
           <w:lang w:eastAsia="pl-PL"/>
         </w:rPr>
       </w:pPr>
-      <w:hyperlink w:anchor="_Toc480542478" w:history="1">
+      <w:hyperlink w:anchor="_Toc481104507" w:history="1">
         <w:r>
           <w:rPr>
             <w:rStyle w:val="Hipercze"/>
@@ -1882,7 +1924,7 @@
             <w:noProof/>
             <w:webHidden/>
           </w:rPr>
-          <w:instrText xml:space="preserve"> PAGEREF _Toc480542478 \h </w:instrText>
+          <w:instrText xml:space="preserve"> PAGEREF _Toc481104507 \h </w:instrText>
         </w:r>
         <w:r>
           <w:rPr>
@@ -1902,7 +1944,7 @@
             <w:noProof/>
             <w:webHidden/>
           </w:rPr>
-          <w:t>9</w:t>
+          <w:t>10</w:t>
         </w:r>
         <w:r>
           <w:rPr>
@@ -1927,7 +1969,7 @@
           <w:lang w:eastAsia="pl-PL"/>
         </w:rPr>
       </w:pPr>
-      <w:hyperlink w:anchor="_Toc480542479" w:history="1">
+      <w:hyperlink w:anchor="_Toc481104508" w:history="1">
         <w:r>
           <w:rPr>
             <w:rStyle w:val="Hipercze"/>
@@ -1970,7 +2012,7 @@
             <w:noProof/>
             <w:webHidden/>
           </w:rPr>
-          <w:instrText xml:space="preserve"> PAGEREF _Toc480542479 \h </w:instrText>
+          <w:instrText xml:space="preserve"> PAGEREF _Toc481104508 \h </w:instrText>
         </w:r>
         <w:r>
           <w:rPr>
@@ -1990,7 +2032,7 @@
             <w:noProof/>
             <w:webHidden/>
           </w:rPr>
-          <w:t>9</w:t>
+          <w:t>10</w:t>
         </w:r>
         <w:r>
           <w:rPr>
@@ -2015,7 +2057,7 @@
           <w:lang w:eastAsia="pl-PL"/>
         </w:rPr>
       </w:pPr>
-      <w:hyperlink w:anchor="_Toc480542480" w:history="1">
+      <w:hyperlink w:anchor="_Toc481104509" w:history="1">
         <w:r>
           <w:rPr>
             <w:rStyle w:val="Hipercze"/>
@@ -2058,7 +2100,7 @@
             <w:noProof/>
             <w:webHidden/>
           </w:rPr>
-          <w:instrText xml:space="preserve"> PAGEREF _Toc480542480 \h </w:instrText>
+          <w:instrText xml:space="preserve"> PAGEREF _Toc481104509 \h </w:instrText>
         </w:r>
         <w:r>
           <w:rPr>
@@ -2078,7 +2120,7 @@
             <w:noProof/>
             <w:webHidden/>
           </w:rPr>
-          <w:t>10</w:t>
+          <w:t>11</w:t>
         </w:r>
         <w:r>
           <w:rPr>
@@ -2103,7 +2145,7 @@
           <w:lang w:eastAsia="pl-PL"/>
         </w:rPr>
       </w:pPr>
-      <w:hyperlink w:anchor="_Toc480542481" w:history="1">
+      <w:hyperlink w:anchor="_Toc481104510" w:history="1">
         <w:r>
           <w:rPr>
             <w:rStyle w:val="Hipercze"/>
@@ -2146,7 +2188,7 @@
             <w:noProof/>
             <w:webHidden/>
           </w:rPr>
-          <w:instrText xml:space="preserve"> PAGEREF _Toc480542481 \h </w:instrText>
+          <w:instrText xml:space="preserve"> PAGEREF _Toc481104510 \h </w:instrText>
         </w:r>
         <w:r>
           <w:rPr>
@@ -2166,7 +2208,7 @@
             <w:noProof/>
             <w:webHidden/>
           </w:rPr>
-          <w:t>11</w:t>
+          <w:t>12</w:t>
         </w:r>
         <w:r>
           <w:rPr>
@@ -2191,7 +2233,7 @@
           <w:lang w:eastAsia="pl-PL"/>
         </w:rPr>
       </w:pPr>
-      <w:hyperlink w:anchor="_Toc480542482" w:history="1">
+      <w:hyperlink w:anchor="_Toc481104511" w:history="1">
         <w:r>
           <w:rPr>
             <w:rStyle w:val="Hipercze"/>
@@ -2234,7 +2276,7 @@
             <w:noProof/>
             <w:webHidden/>
           </w:rPr>
-          <w:instrText xml:space="preserve"> PAGEREF _Toc480542482 \h </w:instrText>
+          <w:instrText xml:space="preserve"> PAGEREF _Toc481104511 \h </w:instrText>
         </w:r>
         <w:r>
           <w:rPr>
@@ -2254,7 +2296,7 @@
             <w:noProof/>
             <w:webHidden/>
           </w:rPr>
-          <w:t>11</w:t>
+          <w:t>12</w:t>
         </w:r>
         <w:r>
           <w:rPr>
@@ -2279,7 +2321,7 @@
           <w:lang w:eastAsia="pl-PL"/>
         </w:rPr>
       </w:pPr>
-      <w:hyperlink w:anchor="_Toc480542483" w:history="1">
+      <w:hyperlink w:anchor="_Toc481104512" w:history="1">
         <w:r>
           <w:rPr>
             <w:rStyle w:val="Hipercze"/>
@@ -2322,7 +2364,7 @@
             <w:noProof/>
             <w:webHidden/>
           </w:rPr>
-          <w:instrText xml:space="preserve"> PAGEREF _Toc480542483 \h </w:instrText>
+          <w:instrText xml:space="preserve"> PAGEREF _Toc481104512 \h </w:instrText>
         </w:r>
         <w:r>
           <w:rPr>
@@ -2342,7 +2384,7 @@
             <w:noProof/>
             <w:webHidden/>
           </w:rPr>
-          <w:t>11</w:t>
+          <w:t>12</w:t>
         </w:r>
         <w:r>
           <w:rPr>
@@ -2367,7 +2409,7 @@
           <w:lang w:eastAsia="pl-PL"/>
         </w:rPr>
       </w:pPr>
-      <w:hyperlink w:anchor="_Toc480542484" w:history="1">
+      <w:hyperlink w:anchor="_Toc481104513" w:history="1">
         <w:r>
           <w:rPr>
             <w:rStyle w:val="Hipercze"/>
@@ -2410,7 +2452,7 @@
             <w:noProof/>
             <w:webHidden/>
           </w:rPr>
-          <w:instrText xml:space="preserve"> PAGEREF _Toc480542484 \h </w:instrText>
+          <w:instrText xml:space="preserve"> PAGEREF _Toc481104513 \h </w:instrText>
         </w:r>
         <w:r>
           <w:rPr>
@@ -2430,7 +2472,7 @@
             <w:noProof/>
             <w:webHidden/>
           </w:rPr>
-          <w:t>12</w:t>
+          <w:t>13</w:t>
         </w:r>
         <w:r>
           <w:rPr>
@@ -2455,7 +2497,7 @@
           <w:lang w:eastAsia="pl-PL"/>
         </w:rPr>
       </w:pPr>
-      <w:hyperlink w:anchor="_Toc480542485" w:history="1">
+      <w:hyperlink w:anchor="_Toc481104514" w:history="1">
         <w:r>
           <w:rPr>
             <w:rStyle w:val="Hipercze"/>
@@ -2498,7 +2540,7 @@
             <w:noProof/>
             <w:webHidden/>
           </w:rPr>
-          <w:instrText xml:space="preserve"> PAGEREF _Toc480542485 \h </w:instrText>
+          <w:instrText xml:space="preserve"> PAGEREF _Toc481104514 \h </w:instrText>
         </w:r>
         <w:r>
           <w:rPr>
@@ -2518,7 +2560,7 @@
             <w:noProof/>
             <w:webHidden/>
           </w:rPr>
-          <w:t>13</w:t>
+          <w:t>14</w:t>
         </w:r>
         <w:r>
           <w:rPr>
@@ -2543,7 +2585,7 @@
           <w:lang w:eastAsia="pl-PL"/>
         </w:rPr>
       </w:pPr>
-      <w:hyperlink w:anchor="_Toc480542486" w:history="1">
+      <w:hyperlink w:anchor="_Toc481104515" w:history="1">
         <w:r>
           <w:rPr>
             <w:rStyle w:val="Hipercze"/>
@@ -2565,7 +2607,21 @@
             <w:rStyle w:val="Hipercze"/>
             <w:noProof/>
           </w:rPr>
-          <w:t>Ogólny plan projektu</w:t>
+          <w:t>Ogólny plan p</w:t>
+        </w:r>
+        <w:r>
+          <w:rPr>
+            <w:rStyle w:val="Hipercze"/>
+            <w:noProof/>
+          </w:rPr>
+          <w:t>r</w:t>
+        </w:r>
+        <w:r>
+          <w:rPr>
+            <w:rStyle w:val="Hipercze"/>
+            <w:noProof/>
+          </w:rPr>
+          <w:t>ojektu</w:t>
         </w:r>
         <w:r>
           <w:rPr>
@@ -2586,7 +2642,7 @@
             <w:noProof/>
             <w:webHidden/>
           </w:rPr>
-          <w:instrText xml:space="preserve"> PAGEREF _Toc480542486 \h </w:instrText>
+          <w:instrText xml:space="preserve"> PAGEREF _Toc481104515 \h </w:instrText>
         </w:r>
         <w:r>
           <w:rPr>
@@ -2606,7 +2662,183 @@
             <w:noProof/>
             <w:webHidden/>
           </w:rPr>
-          <w:t>13</w:t>
+          <w:t>15</w:t>
+        </w:r>
+        <w:r>
+          <w:rPr>
+            <w:noProof/>
+            <w:webHidden/>
+          </w:rPr>
+          <w:fldChar w:fldCharType="end"/>
+        </w:r>
+      </w:hyperlink>
+    </w:p>
+    <w:p>
+      <w:pPr>
+        <w:pStyle w:val="Spistreci2"/>
+        <w:tabs>
+          <w:tab w:val="left" w:pos="1100"/>
+          <w:tab w:val="right" w:leader="dot" w:pos="9060"/>
+        </w:tabs>
+        <w:rPr>
+          <w:noProof/>
+          <w:sz w:val="22"/>
+          <w:szCs w:val="22"/>
+          <w:lang w:eastAsia="pl-PL"/>
+        </w:rPr>
+      </w:pPr>
+      <w:hyperlink w:anchor="_Toc481104516" w:history="1">
+        <w:r>
+          <w:rPr>
+            <w:rStyle w:val="Hipercze"/>
+            <w:noProof/>
+          </w:rPr>
+          <w:t>12.1</w:t>
+        </w:r>
+        <w:r>
+          <w:rPr>
+            <w:noProof/>
+            <w:sz w:val="22"/>
+            <w:szCs w:val="22"/>
+            <w:lang w:eastAsia="pl-PL"/>
+          </w:rPr>
+          <w:tab/>
+        </w:r>
+        <w:r>
+          <w:rPr>
+            <w:rStyle w:val="Hipercze"/>
+            <w:noProof/>
+          </w:rPr>
+          <w:t>Podział na kamienie milowe</w:t>
+        </w:r>
+        <w:r>
+          <w:rPr>
+            <w:noProof/>
+            <w:webHidden/>
+          </w:rPr>
+          <w:tab/>
+        </w:r>
+        <w:r>
+          <w:rPr>
+            <w:noProof/>
+            <w:webHidden/>
+          </w:rPr>
+          <w:fldChar w:fldCharType="begin"/>
+        </w:r>
+        <w:r>
+          <w:rPr>
+            <w:noProof/>
+            <w:webHidden/>
+          </w:rPr>
+          <w:instrText xml:space="preserve"> PAGEREF _Toc481104516 \h </w:instrText>
+        </w:r>
+        <w:r>
+          <w:rPr>
+            <w:noProof/>
+            <w:webHidden/>
+          </w:rPr>
+        </w:r>
+        <w:r>
+          <w:rPr>
+            <w:noProof/>
+            <w:webHidden/>
+          </w:rPr>
+          <w:fldChar w:fldCharType="separate"/>
+        </w:r>
+        <w:r>
+          <w:rPr>
+            <w:noProof/>
+            <w:webHidden/>
+          </w:rPr>
+          <w:t>15</w:t>
+        </w:r>
+        <w:r>
+          <w:rPr>
+            <w:noProof/>
+            <w:webHidden/>
+          </w:rPr>
+          <w:fldChar w:fldCharType="end"/>
+        </w:r>
+      </w:hyperlink>
+    </w:p>
+    <w:p>
+      <w:pPr>
+        <w:pStyle w:val="Spistreci2"/>
+        <w:tabs>
+          <w:tab w:val="left" w:pos="1100"/>
+          <w:tab w:val="right" w:leader="dot" w:pos="9060"/>
+        </w:tabs>
+        <w:rPr>
+          <w:noProof/>
+          <w:sz w:val="22"/>
+          <w:szCs w:val="22"/>
+          <w:lang w:eastAsia="pl-PL"/>
+        </w:rPr>
+      </w:pPr>
+      <w:hyperlink w:anchor="_Toc481104517" w:history="1">
+        <w:r>
+          <w:rPr>
+            <w:rStyle w:val="Hipercze"/>
+            <w:noProof/>
+          </w:rPr>
+          <w:t>12.2</w:t>
+        </w:r>
+        <w:r>
+          <w:rPr>
+            <w:noProof/>
+            <w:sz w:val="22"/>
+            <w:szCs w:val="22"/>
+            <w:lang w:eastAsia="pl-PL"/>
+          </w:rPr>
+          <w:tab/>
+        </w:r>
+        <w:r>
+          <w:rPr>
+            <w:rStyle w:val="Hipercze"/>
+            <w:noProof/>
+          </w:rPr>
+          <w:t>dokładniejszy plan realizacji</w:t>
+        </w:r>
+        <w:r>
+          <w:rPr>
+            <w:noProof/>
+            <w:webHidden/>
+          </w:rPr>
+          <w:tab/>
+        </w:r>
+        <w:r>
+          <w:rPr>
+            <w:noProof/>
+            <w:webHidden/>
+          </w:rPr>
+          <w:fldChar w:fldCharType="begin"/>
+        </w:r>
+        <w:r>
+          <w:rPr>
+            <w:noProof/>
+            <w:webHidden/>
+          </w:rPr>
+          <w:instrText xml:space="preserve"> PAGEREF _Toc481104517 \h </w:instrText>
+        </w:r>
+        <w:r>
+          <w:rPr>
+            <w:noProof/>
+            <w:webHidden/>
+          </w:rPr>
+        </w:r>
+        <w:r>
+          <w:rPr>
+            <w:noProof/>
+            <w:webHidden/>
+          </w:rPr>
+          <w:fldChar w:fldCharType="separate"/>
+        </w:r>
+        <w:r>
+          <w:rPr>
+            <w:noProof/>
+            <w:webHidden/>
+          </w:rPr>
+          <w:t>15</w:t>
         </w:r>
         <w:r>
           <w:rPr>
@@ -2631,7 +2863,7 @@
           <w:lang w:eastAsia="pl-PL"/>
         </w:rPr>
       </w:pPr>
-      <w:hyperlink w:anchor="_Toc480542487" w:history="1">
+      <w:hyperlink w:anchor="_Toc481104518" w:history="1">
         <w:r>
           <w:rPr>
             <w:rStyle w:val="Hipercze"/>
@@ -2674,7 +2906,7 @@
             <w:noProof/>
             <w:webHidden/>
           </w:rPr>
-          <w:instrText xml:space="preserve"> PAGEREF _Toc480542487 \h </w:instrText>
+          <w:instrText xml:space="preserve"> PAGEREF _Toc481104518 \h </w:instrText>
         </w:r>
         <w:r>
           <w:rPr>
@@ -2694,7 +2926,7 @@
             <w:noProof/>
             <w:webHidden/>
           </w:rPr>
-          <w:t>15</w:t>
+          <w:t>17</w:t>
         </w:r>
         <w:r>
           <w:rPr>
@@ -2719,7 +2951,7 @@
           <w:lang w:eastAsia="pl-PL"/>
         </w:rPr>
       </w:pPr>
-      <w:hyperlink w:anchor="_Toc480542488" w:history="1">
+      <w:hyperlink w:anchor="_Toc481104519" w:history="1">
         <w:r>
           <w:rPr>
             <w:rStyle w:val="Hipercze"/>
@@ -2762,7 +2994,7 @@
             <w:noProof/>
             <w:webHidden/>
           </w:rPr>
-          <w:instrText xml:space="preserve"> PAGEREF _Toc480542488 \h </w:instrText>
+          <w:instrText xml:space="preserve"> PAGEREF _Toc481104519 \h </w:instrText>
         </w:r>
         <w:r>
           <w:rPr>
@@ -2782,7 +3014,7 @@
             <w:noProof/>
             <w:webHidden/>
           </w:rPr>
-          <w:t>15</w:t>
+          <w:t>17</w:t>
         </w:r>
         <w:r>
           <w:rPr>
@@ -2807,7 +3039,7 @@
           <w:lang w:eastAsia="pl-PL"/>
         </w:rPr>
       </w:pPr>
-      <w:hyperlink w:anchor="_Toc480542489" w:history="1">
+      <w:hyperlink w:anchor="_Toc481104520" w:history="1">
         <w:r>
           <w:rPr>
             <w:rStyle w:val="Hipercze"/>
@@ -2850,7 +3082,7 @@
             <w:noProof/>
             <w:webHidden/>
           </w:rPr>
-          <w:instrText xml:space="preserve"> PAGEREF _Toc480542489 \h </w:instrText>
+          <w:instrText xml:space="preserve"> PAGEREF _Toc481104520 \h </w:instrText>
         </w:r>
         <w:r>
           <w:rPr>
@@ -2870,7 +3102,7 @@
             <w:noProof/>
             <w:webHidden/>
           </w:rPr>
-          <w:t>16</w:t>
+          <w:t>17</w:t>
         </w:r>
         <w:r>
           <w:rPr>
@@ -2895,7 +3127,7 @@
           <w:lang w:eastAsia="pl-PL"/>
         </w:rPr>
       </w:pPr>
-      <w:hyperlink w:anchor="_Toc480542490" w:history="1">
+      <w:hyperlink w:anchor="_Toc481104521" w:history="1">
         <w:r>
           <w:rPr>
             <w:rStyle w:val="Hipercze"/>
@@ -2938,7 +3170,7 @@
             <w:noProof/>
             <w:webHidden/>
           </w:rPr>
-          <w:instrText xml:space="preserve"> PAGEREF _Toc480542490 \h </w:instrText>
+          <w:instrText xml:space="preserve"> PAGEREF _Toc481104521 \h </w:instrText>
         </w:r>
         <w:r>
           <w:rPr>
@@ -2958,7 +3190,7 @@
             <w:noProof/>
             <w:webHidden/>
           </w:rPr>
-          <w:t>16</w:t>
+          <w:t>18</w:t>
         </w:r>
         <w:r>
           <w:rPr>
@@ -2983,7 +3215,7 @@
           <w:lang w:eastAsia="pl-PL"/>
         </w:rPr>
       </w:pPr>
-      <w:hyperlink w:anchor="_Toc480542491" w:history="1">
+      <w:hyperlink w:anchor="_Toc481104522" w:history="1">
         <w:r>
           <w:rPr>
             <w:rStyle w:val="Hipercze"/>
@@ -3026,7 +3258,7 @@
             <w:noProof/>
             <w:webHidden/>
           </w:rPr>
-          <w:instrText xml:space="preserve"> PAGEREF _Toc480542491 \h </w:instrText>
+          <w:instrText xml:space="preserve"> PAGEREF _Toc481104522 \h </w:instrText>
         </w:r>
         <w:r>
           <w:rPr>
@@ -3046,7 +3278,7 @@
             <w:noProof/>
             <w:webHidden/>
           </w:rPr>
-          <w:t>16</w:t>
+          <w:t>18</w:t>
         </w:r>
         <w:r>
           <w:rPr>
@@ -3071,7 +3303,7 @@
           <w:lang w:eastAsia="pl-PL"/>
         </w:rPr>
       </w:pPr>
-      <w:hyperlink w:anchor="_Toc480542492" w:history="1">
+      <w:hyperlink w:anchor="_Toc481104523" w:history="1">
         <w:r>
           <w:rPr>
             <w:rStyle w:val="Hipercze"/>
@@ -3114,7 +3346,7 @@
             <w:noProof/>
             <w:webHidden/>
           </w:rPr>
-          <w:instrText xml:space="preserve"> PAGEREF _Toc480542492 \h </w:instrText>
+          <w:instrText xml:space="preserve"> PAGEREF _Toc481104523 \h </w:instrText>
         </w:r>
         <w:r>
           <w:rPr>
@@ -3134,7 +3366,7 @@
             <w:noProof/>
             <w:webHidden/>
           </w:rPr>
-          <w:t>17</w:t>
+          <w:t>19</w:t>
         </w:r>
         <w:r>
           <w:rPr>
@@ -3159,7 +3391,7 @@
           <w:lang w:eastAsia="pl-PL"/>
         </w:rPr>
       </w:pPr>
-      <w:hyperlink w:anchor="_Toc480542493" w:history="1">
+      <w:hyperlink w:anchor="_Toc481104524" w:history="1">
         <w:r>
           <w:rPr>
             <w:rStyle w:val="Hipercze"/>
@@ -3202,7 +3434,7 @@
             <w:noProof/>
             <w:webHidden/>
           </w:rPr>
-          <w:instrText xml:space="preserve"> PAGEREF _Toc480542493 \h </w:instrText>
+          <w:instrText xml:space="preserve"> PAGEREF _Toc481104524 \h </w:instrText>
         </w:r>
         <w:r>
           <w:rPr>
@@ -3222,7 +3454,7 @@
             <w:noProof/>
             <w:webHidden/>
           </w:rPr>
-          <w:t>18</w:t>
+          <w:t>19</w:t>
         </w:r>
         <w:r>
           <w:rPr>
@@ -3247,7 +3479,7 @@
           <w:lang w:eastAsia="pl-PL"/>
         </w:rPr>
       </w:pPr>
-      <w:hyperlink w:anchor="_Toc480542494" w:history="1">
+      <w:hyperlink w:anchor="_Toc481104525" w:history="1">
         <w:r>
           <w:rPr>
             <w:rStyle w:val="Hipercze"/>
@@ -3290,7 +3522,7 @@
             <w:noProof/>
             <w:webHidden/>
           </w:rPr>
-          <w:instrText xml:space="preserve"> PAGEREF _Toc480542494 \h </w:instrText>
+          <w:instrText xml:space="preserve"> PAGEREF _Toc481104525 \h </w:instrText>
         </w:r>
         <w:r>
           <w:rPr>
@@ -3310,7 +3542,7 @@
             <w:noProof/>
             <w:webHidden/>
           </w:rPr>
-          <w:t>18</w:t>
+          <w:t>20</w:t>
         </w:r>
         <w:r>
           <w:rPr>
@@ -3335,7 +3567,7 @@
           <w:lang w:eastAsia="pl-PL"/>
         </w:rPr>
       </w:pPr>
-      <w:hyperlink w:anchor="_Toc480542495" w:history="1">
+      <w:hyperlink w:anchor="_Toc481104526" w:history="1">
         <w:r>
           <w:rPr>
             <w:rStyle w:val="Hipercze"/>
@@ -3378,7 +3610,7 @@
             <w:noProof/>
             <w:webHidden/>
           </w:rPr>
-          <w:instrText xml:space="preserve"> PAGEREF _Toc480542495 \h </w:instrText>
+          <w:instrText xml:space="preserve"> PAGEREF _Toc481104526 \h </w:instrText>
         </w:r>
         <w:r>
           <w:rPr>
@@ -3398,7 +3630,7 @@
             <w:noProof/>
             <w:webHidden/>
           </w:rPr>
-          <w:t>19</w:t>
+          <w:t>20</w:t>
         </w:r>
         <w:r>
           <w:rPr>
@@ -3423,7 +3655,7 @@
           <w:lang w:eastAsia="pl-PL"/>
         </w:rPr>
       </w:pPr>
-      <w:hyperlink w:anchor="_Toc480542496" w:history="1">
+      <w:hyperlink w:anchor="_Toc481104527" w:history="1">
         <w:r>
           <w:rPr>
             <w:rStyle w:val="Hipercze"/>
@@ -3466,7 +3698,7 @@
             <w:noProof/>
             <w:webHidden/>
           </w:rPr>
-          <w:instrText xml:space="preserve"> PAGEREF _Toc480542496 \h </w:instrText>
+          <w:instrText xml:space="preserve"> PAGEREF _Toc481104527 \h </w:instrText>
         </w:r>
         <w:r>
           <w:rPr>
@@ -3486,7 +3718,7 @@
             <w:noProof/>
             <w:webHidden/>
           </w:rPr>
-          <w:t>20</w:t>
+          <w:t>21</w:t>
         </w:r>
         <w:r>
           <w:rPr>
@@ -3511,7 +3743,7 @@
           <w:lang w:eastAsia="pl-PL"/>
         </w:rPr>
       </w:pPr>
-      <w:hyperlink w:anchor="_Toc480542497" w:history="1">
+      <w:hyperlink w:anchor="_Toc481104528" w:history="1">
         <w:r>
           <w:rPr>
             <w:rStyle w:val="Hipercze"/>
@@ -3554,7 +3786,7 @@
             <w:noProof/>
             <w:webHidden/>
           </w:rPr>
-          <w:instrText xml:space="preserve"> PAGEREF _Toc480542497 \h </w:instrText>
+          <w:instrText xml:space="preserve"> PAGEREF _Toc481104528 \h </w:instrText>
         </w:r>
         <w:r>
           <w:rPr>
@@ -3574,7 +3806,7 @@
             <w:noProof/>
             <w:webHidden/>
           </w:rPr>
-          <w:t>21</w:t>
+          <w:t>22</w:t>
         </w:r>
         <w:r>
           <w:rPr>
@@ -3599,7 +3831,7 @@
           <w:lang w:eastAsia="pl-PL"/>
         </w:rPr>
       </w:pPr>
-      <w:hyperlink w:anchor="_Toc480542498" w:history="1">
+      <w:hyperlink w:anchor="_Toc481104529" w:history="1">
         <w:r>
           <w:rPr>
             <w:rStyle w:val="Hipercze"/>
@@ -3642,7 +3874,7 @@
             <w:noProof/>
             <w:webHidden/>
           </w:rPr>
-          <w:instrText xml:space="preserve"> PAGEREF _Toc480542498 \h </w:instrText>
+          <w:instrText xml:space="preserve"> PAGEREF _Toc481104529 \h </w:instrText>
         </w:r>
         <w:r>
           <w:rPr>
@@ -3662,7 +3894,7 @@
             <w:noProof/>
             <w:webHidden/>
           </w:rPr>
-          <w:t>21</w:t>
+          <w:t>23</w:t>
         </w:r>
         <w:r>
           <w:rPr>
@@ -3699,7 +3931,7 @@
       <w:pPr>
         <w:pStyle w:val="Nagwek1"/>
       </w:pPr>
-      <w:bookmarkStart w:id="4" w:name="_Toc480542470"/>
+      <w:bookmarkStart w:id="4" w:name="_Toc481104499"/>
       <w:r>
         <w:lastRenderedPageBreak/>
         <w:t>Cel dokumentu</w:t>
@@ -3728,23 +3960,7 @@
           <w:sz w:val="24"/>
           <w:szCs w:val="24"/>
         </w:rPr>
-        <w:t xml:space="preserve">Aplikacja do wyznaczania tras rowerowych omijających obszary zanieczyszczone smogiem - </w:t>
-      </w:r>
-      <w:proofErr w:type="spellStart"/>
-      <w:r>
-        <w:rPr>
-          <w:sz w:val="24"/>
-          <w:szCs w:val="24"/>
-        </w:rPr>
-        <w:t>SmogFreeBike</w:t>
-      </w:r>
-      <w:proofErr w:type="spellEnd"/>
-      <w:r>
-        <w:rPr>
-          <w:sz w:val="24"/>
-          <w:szCs w:val="24"/>
-        </w:rPr>
-        <w:t xml:space="preserve">” </w:t>
+        <w:t xml:space="preserve">Aplikacja do wyznaczania tras rowerowych omijających obszary zanieczyszczone smogiem - SmogFreeBike” </w:t>
       </w:r>
       <w:r>
         <w:rPr>
@@ -3886,23 +4102,7 @@
           <w:sz w:val="24"/>
           <w:szCs w:val="24"/>
         </w:rPr>
-        <w:t xml:space="preserve">Jednym z celów dokumentów będzie także wskazanie podstawowych </w:t>
-      </w:r>
-      <w:proofErr w:type="spellStart"/>
-      <w:r>
-        <w:rPr>
-          <w:sz w:val="24"/>
-          <w:szCs w:val="24"/>
-        </w:rPr>
-        <w:t>ryzyk</w:t>
-      </w:r>
-      <w:proofErr w:type="spellEnd"/>
-      <w:r>
-        <w:rPr>
-          <w:sz w:val="24"/>
-          <w:szCs w:val="24"/>
-        </w:rPr>
-        <w:t xml:space="preserve"> związanych z aspektami technicznymi, spełnieniem ograniczeń jak i związanych ze wykorzystaniem w projekcie usług od zewnętrznych dostawców.</w:t>
+        <w:t>Jednym z celów dokumentów będzie także wskazanie podstawowych ryzyk związanych z aspektami technicznymi, spełnieniem ograniczeń jak i związanych ze wykorzystaniem w projekcie usług od zewnętrznych dostawców.</w:t>
       </w:r>
     </w:p>
     <w:p>
@@ -4058,23 +4258,7 @@
           <w:szCs w:val="24"/>
         </w:rPr>
         <w:lastRenderedPageBreak/>
-        <w:t xml:space="preserve">Jednym z celów dokumentów będzie także wskazanie podstawowych </w:t>
-      </w:r>
-      <w:proofErr w:type="spellStart"/>
-      <w:r>
-        <w:rPr>
-          <w:sz w:val="24"/>
-          <w:szCs w:val="24"/>
-        </w:rPr>
-        <w:t>ryzyk</w:t>
-      </w:r>
-      <w:proofErr w:type="spellEnd"/>
-      <w:r>
-        <w:rPr>
-          <w:sz w:val="24"/>
-          <w:szCs w:val="24"/>
-        </w:rPr>
-        <w:t xml:space="preserve"> zwi</w:t>
+        <w:t>Jednym z celów dokumentów będzie także wskazanie podstawowych ryzyk zwi</w:t>
       </w:r>
       <w:r>
         <w:rPr>
@@ -4132,19 +4316,14 @@
       <w:pPr>
         <w:pStyle w:val="Nagwek1"/>
       </w:pPr>
-      <w:bookmarkStart w:id="5" w:name="_Toc480542471"/>
+      <w:bookmarkStart w:id="5" w:name="_Toc481104500"/>
       <w:r>
         <w:t>Tło projektu – otocze</w:t>
       </w:r>
       <w:r>
-        <w:t xml:space="preserve">nie-przyczyna jego </w:t>
-      </w:r>
-      <w:proofErr w:type="spellStart"/>
-      <w:r>
-        <w:t>procedownia</w:t>
+        <w:t>nie-przyczyna jego procedownia</w:t>
       </w:r>
       <w:bookmarkEnd w:id="5"/>
-      <w:proofErr w:type="spellEnd"/>
     </w:p>
     <w:p>
       <w:pPr>
@@ -4263,17 +4442,68 @@
           <w:sz w:val="24"/>
           <w:szCs w:val="24"/>
         </w:rPr>
-        <w:t xml:space="preserve"> Innym przykładem jest aplikacja „</w:t>
-      </w:r>
-      <w:proofErr w:type="spellStart"/>
-      <w:r>
-        <w:rPr>
-          <w:sz w:val="24"/>
-          <w:szCs w:val="24"/>
-        </w:rPr>
-        <w:t>Strava</w:t>
-      </w:r>
-      <w:proofErr w:type="spellEnd"/>
+        <w:t xml:space="preserve"> Innym przykładem jest aplikacja „Strava Running and Cycling GPS” dostępna dla iPhone i Androida, która duży nacisk kładzie na tablice wyników i rywalizacje. Warto wspomnieć o np. Endomondo, które podaje różne statystyki z pokonanych już tras, takie jak różnica wzniesień, czy warunki atmosferyczne: wilgotność powietrza, wiatr, temperaturę i opady.</w:t>
+      </w:r>
+    </w:p>
+    <w:p>
+      <w:pPr>
+        <w:jc w:val="both"/>
+        <w:rPr>
+          <w:sz w:val="24"/>
+          <w:szCs w:val="24"/>
+        </w:rPr>
+      </w:pPr>
+      <w:r>
+        <w:rPr>
+          <w:sz w:val="24"/>
+          <w:szCs w:val="24"/>
+        </w:rPr>
+        <w:t>Do analizy jakości powietrza najczęściej w Polsce używane są aplikacje Kanarek, ZanieczyszczeniePowietrza, SmokSmog oraz aplikacje dedykowane dla konkretnych miast.</w:t>
+      </w:r>
+    </w:p>
+    <w:p>
+      <w:pPr>
+        <w:jc w:val="both"/>
+        <w:rPr>
+          <w:sz w:val="24"/>
+          <w:szCs w:val="24"/>
+        </w:rPr>
+      </w:pPr>
+      <w:r>
+        <w:rPr>
+          <w:sz w:val="24"/>
+          <w:szCs w:val="24"/>
+        </w:rPr>
+        <w:t>Podczas analizy tła projektu znaleziono aplikacja</w:t>
+      </w:r>
+      <w:r>
+        <w:rPr>
+          <w:sz w:val="24"/>
+          <w:szCs w:val="24"/>
+        </w:rPr>
+        <w:t xml:space="preserve"> do planowania podróży z uwzględnieniem jakości</w:t>
+      </w:r>
+      <w:r>
+        <w:rPr>
+          <w:sz w:val="24"/>
+          <w:szCs w:val="24"/>
+        </w:rPr>
+        <w:t xml:space="preserve"> powietrza </w:t>
+      </w:r>
+      <w:r>
+        <w:rPr>
+          <w:sz w:val="24"/>
+          <w:szCs w:val="24"/>
+        </w:rPr>
+        <w:t>stworzoną na potrzeby aglomeracji Londynu. Można ją znaleźć w formie aplikacji webowej jak i mobilnej jako</w:t>
+      </w:r>
+      <w:r>
+        <w:rPr>
+          <w:sz w:val="24"/>
+          <w:szCs w:val="24"/>
+        </w:rPr>
+        <w:t xml:space="preserve"> CityAir App</w:t>
+      </w:r>
       <w:r>
         <w:rPr>
           <w:sz w:val="24"/>
@@ -4281,178 +4511,6 @@
         </w:rPr>
         <w:t xml:space="preserve"> </w:t>
       </w:r>
-      <w:proofErr w:type="spellStart"/>
-      <w:r>
-        <w:rPr>
-          <w:sz w:val="24"/>
-          <w:szCs w:val="24"/>
-        </w:rPr>
-        <w:t>Running</w:t>
-      </w:r>
-      <w:proofErr w:type="spellEnd"/>
-      <w:r>
-        <w:rPr>
-          <w:sz w:val="24"/>
-          <w:szCs w:val="24"/>
-        </w:rPr>
-        <w:t xml:space="preserve"> and </w:t>
-      </w:r>
-      <w:proofErr w:type="spellStart"/>
-      <w:r>
-        <w:rPr>
-          <w:sz w:val="24"/>
-          <w:szCs w:val="24"/>
-        </w:rPr>
-        <w:t>Cycling</w:t>
-      </w:r>
-      <w:proofErr w:type="spellEnd"/>
-      <w:r>
-        <w:rPr>
-          <w:sz w:val="24"/>
-          <w:szCs w:val="24"/>
-        </w:rPr>
-        <w:t xml:space="preserve"> GPS” dostępna dla iPhone i Androida, która duży nacisk kładzie na tablice wyników i rywalizacje. Warto wspomnieć o np. </w:t>
-      </w:r>
-      <w:proofErr w:type="spellStart"/>
-      <w:r>
-        <w:rPr>
-          <w:sz w:val="24"/>
-          <w:szCs w:val="24"/>
-        </w:rPr>
-        <w:t>Endomondo</w:t>
-      </w:r>
-      <w:proofErr w:type="spellEnd"/>
-      <w:r>
-        <w:rPr>
-          <w:sz w:val="24"/>
-          <w:szCs w:val="24"/>
-        </w:rPr>
-        <w:t>, które podaje różne statystyki z pokonanych już tras, takie jak różnica wzniesień, czy warunki atmosferyczne: wilgotność powietrza, wiatr, temperaturę i opady.</w:t>
-      </w:r>
-    </w:p>
-    <w:p>
-      <w:pPr>
-        <w:jc w:val="both"/>
-        <w:rPr>
-          <w:sz w:val="24"/>
-          <w:szCs w:val="24"/>
-        </w:rPr>
-      </w:pPr>
-      <w:r>
-        <w:rPr>
-          <w:sz w:val="24"/>
-          <w:szCs w:val="24"/>
-        </w:rPr>
-        <w:t xml:space="preserve">Do analizy jakości powietrza najczęściej w Polsce używane są aplikacje Kanarek, </w:t>
-      </w:r>
-      <w:proofErr w:type="spellStart"/>
-      <w:r>
-        <w:rPr>
-          <w:sz w:val="24"/>
-          <w:szCs w:val="24"/>
-        </w:rPr>
-        <w:t>ZanieczyszczeniePowietrza</w:t>
-      </w:r>
-      <w:proofErr w:type="spellEnd"/>
-      <w:r>
-        <w:rPr>
-          <w:sz w:val="24"/>
-          <w:szCs w:val="24"/>
-        </w:rPr>
-        <w:t xml:space="preserve">, </w:t>
-      </w:r>
-      <w:proofErr w:type="spellStart"/>
-      <w:r>
-        <w:rPr>
-          <w:sz w:val="24"/>
-          <w:szCs w:val="24"/>
-        </w:rPr>
-        <w:t>SmokSmog</w:t>
-      </w:r>
-      <w:proofErr w:type="spellEnd"/>
-      <w:r>
-        <w:rPr>
-          <w:sz w:val="24"/>
-          <w:szCs w:val="24"/>
-        </w:rPr>
-        <w:t xml:space="preserve"> oraz aplikacje dedykowane dla konkretnych miast.</w:t>
-      </w:r>
-    </w:p>
-    <w:p>
-      <w:pPr>
-        <w:jc w:val="both"/>
-        <w:rPr>
-          <w:sz w:val="24"/>
-          <w:szCs w:val="24"/>
-        </w:rPr>
-      </w:pPr>
-      <w:r>
-        <w:rPr>
-          <w:sz w:val="24"/>
-          <w:szCs w:val="24"/>
-        </w:rPr>
-        <w:t>Podczas analizy tła projektu znaleziono aplikacja</w:t>
-      </w:r>
-      <w:r>
-        <w:rPr>
-          <w:sz w:val="24"/>
-          <w:szCs w:val="24"/>
-        </w:rPr>
-        <w:t xml:space="preserve"> do planowania podróży z uwzględnieniem jakości</w:t>
-      </w:r>
-      <w:r>
-        <w:rPr>
-          <w:sz w:val="24"/>
-          <w:szCs w:val="24"/>
-        </w:rPr>
-        <w:t xml:space="preserve"> powietrza </w:t>
-      </w:r>
-      <w:r>
-        <w:rPr>
-          <w:sz w:val="24"/>
-          <w:szCs w:val="24"/>
-        </w:rPr>
-        <w:t>stworzoną na potrzeby aglomeracji Londynu. Można ją znaleźć w formie aplikacji webowej jak i mobilnej jako</w:t>
-      </w:r>
-      <w:r>
-        <w:rPr>
-          <w:sz w:val="24"/>
-          <w:szCs w:val="24"/>
-        </w:rPr>
-        <w:t xml:space="preserve"> </w:t>
-      </w:r>
-      <w:proofErr w:type="spellStart"/>
-      <w:r>
-        <w:rPr>
-          <w:sz w:val="24"/>
-          <w:szCs w:val="24"/>
-        </w:rPr>
-        <w:t>CityAir</w:t>
-      </w:r>
-      <w:proofErr w:type="spellEnd"/>
-      <w:r>
-        <w:rPr>
-          <w:sz w:val="24"/>
-          <w:szCs w:val="24"/>
-        </w:rPr>
-        <w:t xml:space="preserve"> </w:t>
-      </w:r>
-      <w:proofErr w:type="spellStart"/>
-      <w:r>
-        <w:rPr>
-          <w:sz w:val="24"/>
-          <w:szCs w:val="24"/>
-        </w:rPr>
-        <w:t>App</w:t>
-      </w:r>
-      <w:proofErr w:type="spellEnd"/>
-      <w:r>
-        <w:rPr>
-          <w:sz w:val="24"/>
-          <w:szCs w:val="24"/>
-        </w:rPr>
-        <w:t xml:space="preserve"> </w:t>
-      </w:r>
       <w:r>
         <w:rPr>
           <w:sz w:val="24"/>
@@ -4472,7 +4530,7 @@
       <w:pPr>
         <w:pStyle w:val="Nagwek1"/>
       </w:pPr>
-      <w:bookmarkStart w:id="6" w:name="_Toc480542472"/>
+      <w:bookmarkStart w:id="6" w:name="_Toc481104501"/>
       <w:r>
         <w:lastRenderedPageBreak/>
         <w:t>Cele projektu oraz mierza</w:t>
@@ -4486,7 +4544,7 @@
       <w:pPr>
         <w:pStyle w:val="Nagwek2"/>
       </w:pPr>
-      <w:bookmarkStart w:id="7" w:name="_Toc480542473"/>
+      <w:bookmarkStart w:id="7" w:name="_Toc481104502"/>
       <w:r>
         <w:t>Cel ogólny</w:t>
       </w:r>
@@ -4807,7 +4865,7 @@
       <w:pPr>
         <w:pStyle w:val="Nagwek2"/>
       </w:pPr>
-      <w:bookmarkStart w:id="8" w:name="_Toc480542474"/>
+      <w:bookmarkStart w:id="8" w:name="_Toc481104503"/>
       <w:r>
         <w:t>Cel bezpośredni</w:t>
       </w:r>
@@ -5013,7 +5071,7 @@
       <w:pPr>
         <w:pStyle w:val="Nagwek2"/>
       </w:pPr>
-      <w:bookmarkStart w:id="9" w:name="_Toc480542475"/>
+      <w:bookmarkStart w:id="9" w:name="_Toc481104504"/>
       <w:r>
         <w:t>Cel produktowy</w:t>
       </w:r>
@@ -5083,7 +5141,7 @@
       <w:pPr>
         <w:pStyle w:val="Nagwek2"/>
       </w:pPr>
-      <w:bookmarkStart w:id="10" w:name="_Toc480542476"/>
+      <w:bookmarkStart w:id="10" w:name="_Toc481104505"/>
       <w:r>
         <w:t>Cel proceduralny</w:t>
       </w:r>
@@ -5183,7 +5241,7 @@
       <w:pPr>
         <w:pStyle w:val="Nagwek1"/>
       </w:pPr>
-      <w:bookmarkStart w:id="11" w:name="_Toc480542477"/>
+      <w:bookmarkStart w:id="11" w:name="_Toc481104506"/>
       <w:r>
         <w:t>Zakres, wyłączenia, interfejsy</w:t>
       </w:r>
@@ -5476,113 +5534,29 @@
           <w:lang w:val="en-US"/>
         </w:rPr>
       </w:pPr>
-      <w:proofErr w:type="spellStart"/>
       <w:r>
         <w:rPr>
           <w:sz w:val="24"/>
           <w:szCs w:val="24"/>
           <w:lang w:val="en-US"/>
         </w:rPr>
-        <w:t>Zewnętrzny</w:t>
-      </w:r>
-      <w:proofErr w:type="spellEnd"/>
+        <w:t xml:space="preserve">Zewnętrzny interfejs do pobierania map </w:t>
+      </w:r>
       <w:r>
         <w:rPr>
           <w:sz w:val="24"/>
           <w:szCs w:val="24"/>
           <w:lang w:val="en-US"/>
         </w:rPr>
-        <w:t xml:space="preserve"> </w:t>
-      </w:r>
-      <w:proofErr w:type="spellStart"/>
+        <w:t>i</w:t>
+      </w:r>
       <w:r>
         <w:rPr>
           <w:sz w:val="24"/>
           <w:szCs w:val="24"/>
           <w:lang w:val="en-US"/>
         </w:rPr>
-        <w:t>interfejs</w:t>
-      </w:r>
-      <w:proofErr w:type="spellEnd"/>
-      <w:r>
-        <w:rPr>
-          <w:sz w:val="24"/>
-          <w:szCs w:val="24"/>
-          <w:lang w:val="en-US"/>
-        </w:rPr>
-        <w:t xml:space="preserve"> do </w:t>
-      </w:r>
-      <w:proofErr w:type="spellStart"/>
-      <w:r>
-        <w:rPr>
-          <w:sz w:val="24"/>
-          <w:szCs w:val="24"/>
-          <w:lang w:val="en-US"/>
-        </w:rPr>
-        <w:t>pobierania</w:t>
-      </w:r>
-      <w:proofErr w:type="spellEnd"/>
-      <w:r>
-        <w:rPr>
-          <w:sz w:val="24"/>
-          <w:szCs w:val="24"/>
-          <w:lang w:val="en-US"/>
-        </w:rPr>
-        <w:t xml:space="preserve"> map </w:t>
-      </w:r>
-      <w:proofErr w:type="spellStart"/>
-      <w:r>
-        <w:rPr>
-          <w:sz w:val="24"/>
-          <w:szCs w:val="24"/>
-          <w:lang w:val="en-US"/>
-        </w:rPr>
-        <w:t>i</w:t>
-      </w:r>
-      <w:proofErr w:type="spellEnd"/>
-      <w:r>
-        <w:rPr>
-          <w:sz w:val="24"/>
-          <w:szCs w:val="24"/>
-          <w:lang w:val="en-US"/>
-        </w:rPr>
-        <w:t xml:space="preserve"> </w:t>
-      </w:r>
-      <w:proofErr w:type="spellStart"/>
-      <w:r>
-        <w:rPr>
-          <w:sz w:val="24"/>
-          <w:szCs w:val="24"/>
-          <w:lang w:val="en-US"/>
-        </w:rPr>
-        <w:t>tras</w:t>
-      </w:r>
-      <w:proofErr w:type="spellEnd"/>
-      <w:r>
-        <w:rPr>
-          <w:sz w:val="24"/>
-          <w:szCs w:val="24"/>
-          <w:lang w:val="en-US"/>
-        </w:rPr>
-        <w:t xml:space="preserve"> Google Directions API, Google Maps API </w:t>
-      </w:r>
-      <w:proofErr w:type="spellStart"/>
-      <w:r>
-        <w:rPr>
-          <w:sz w:val="24"/>
-          <w:szCs w:val="24"/>
-          <w:lang w:val="en-US"/>
-        </w:rPr>
-        <w:t>lub</w:t>
-      </w:r>
-      <w:proofErr w:type="spellEnd"/>
-      <w:r>
-        <w:rPr>
-          <w:sz w:val="24"/>
-          <w:szCs w:val="24"/>
-          <w:lang w:val="en-US"/>
-        </w:rPr>
-        <w:t xml:space="preserve"> MapQuest Developer Directions API.</w:t>
+        <w:t xml:space="preserve"> tras Google Directions API, Google Maps API lub MapQuest Developer Directions API.</w:t>
       </w:r>
     </w:p>
     <w:p>
@@ -5617,39 +5591,7 @@
           <w:sz w:val="24"/>
           <w:szCs w:val="24"/>
         </w:rPr>
-        <w:t xml:space="preserve">informacji o zanieczyszczeniach: </w:t>
-      </w:r>
-      <w:proofErr w:type="spellStart"/>
-      <w:r>
-        <w:rPr>
-          <w:sz w:val="24"/>
-          <w:szCs w:val="24"/>
-        </w:rPr>
-        <w:t>Air</w:t>
-      </w:r>
-      <w:proofErr w:type="spellEnd"/>
-      <w:r>
-        <w:rPr>
-          <w:sz w:val="24"/>
-          <w:szCs w:val="24"/>
-        </w:rPr>
-        <w:t xml:space="preserve"> </w:t>
-      </w:r>
-      <w:proofErr w:type="spellStart"/>
-      <w:r>
-        <w:rPr>
-          <w:sz w:val="24"/>
-          <w:szCs w:val="24"/>
-        </w:rPr>
-        <w:t>Quality</w:t>
-      </w:r>
-      <w:proofErr w:type="spellEnd"/>
-      <w:r>
-        <w:rPr>
-          <w:sz w:val="24"/>
-          <w:szCs w:val="24"/>
-        </w:rPr>
-        <w:t xml:space="preserve"> Index.</w:t>
+        <w:t>informacji o zanieczyszczeniach: Air Quality Index.</w:t>
       </w:r>
     </w:p>
     <w:p>
@@ -5747,7 +5689,7 @@
       <w:pPr>
         <w:pStyle w:val="Nagwek1"/>
       </w:pPr>
-      <w:bookmarkStart w:id="12" w:name="_Toc480542478"/>
+      <w:bookmarkStart w:id="12" w:name="_Toc481104507"/>
       <w:r>
         <w:t>Najważniejsze produ</w:t>
       </w:r>
@@ -5832,21 +5774,12 @@
           <w:szCs w:val="24"/>
         </w:rPr>
       </w:pPr>
-      <w:proofErr w:type="spellStart"/>
-      <w:r>
-        <w:rPr>
-          <w:sz w:val="24"/>
-          <w:szCs w:val="24"/>
-        </w:rPr>
-        <w:t>Responsywność</w:t>
-      </w:r>
-      <w:proofErr w:type="spellEnd"/>
-      <w:r>
-        <w:rPr>
-          <w:sz w:val="24"/>
-          <w:szCs w:val="24"/>
-        </w:rPr>
-        <w:t>, prosty, minimalistyczny design.</w:t>
+      <w:r>
+        <w:rPr>
+          <w:sz w:val="24"/>
+          <w:szCs w:val="24"/>
+        </w:rPr>
+        <w:t>Responsywność, prosty, minimalistyczny design.</w:t>
       </w:r>
     </w:p>
     <w:p>
@@ -5867,23 +5800,7 @@
           <w:sz w:val="24"/>
           <w:szCs w:val="24"/>
         </w:rPr>
-        <w:t xml:space="preserve">Kompatybilność z przeglądarkami Microsoft Edge, Google Chrome (desktopowa i mobilna) i </w:t>
-      </w:r>
-      <w:proofErr w:type="spellStart"/>
-      <w:r>
-        <w:rPr>
-          <w:sz w:val="24"/>
-          <w:szCs w:val="24"/>
-        </w:rPr>
-        <w:t>Firefox</w:t>
-      </w:r>
-      <w:proofErr w:type="spellEnd"/>
-      <w:r>
-        <w:rPr>
-          <w:sz w:val="24"/>
-          <w:szCs w:val="24"/>
-        </w:rPr>
-        <w:t>.</w:t>
+        <w:t>Kompatybilność z przeglądarkami Microsoft Edge, Google Chrome (desktopowa i mobilna) i Firefox.</w:t>
       </w:r>
     </w:p>
     <w:p>
@@ -5925,30 +5842,14 @@
           <w:sz w:val="24"/>
           <w:szCs w:val="24"/>
         </w:rPr>
-        <w:t xml:space="preserve">Ukierunkowanie na urządzenia mobilne - oszczędne zużycie zasobów sprzętowych użytkownika oraz transferu danych po sieci komórkowej lub </w:t>
-      </w:r>
-      <w:proofErr w:type="spellStart"/>
-      <w:r>
-        <w:rPr>
-          <w:sz w:val="24"/>
-          <w:szCs w:val="24"/>
-        </w:rPr>
-        <w:t>WiFi</w:t>
-      </w:r>
-      <w:proofErr w:type="spellEnd"/>
-      <w:r>
-        <w:rPr>
-          <w:sz w:val="24"/>
-          <w:szCs w:val="24"/>
-        </w:rPr>
-        <w:t>.</w:t>
+        <w:t>Ukierunkowanie na urządzenia mobilne - oszczędne zużycie zasobów sprzętowych użytkownika oraz transferu danych po sieci komórkowej lub WiFi.</w:t>
       </w:r>
     </w:p>
     <w:p>
       <w:pPr>
         <w:pStyle w:val="Nagwek1"/>
       </w:pPr>
-      <w:bookmarkStart w:id="13" w:name="_Toc480542479"/>
+      <w:bookmarkStart w:id="13" w:name="_Toc481104508"/>
       <w:r>
         <w:t>Ograniczenia i założenia</w:t>
       </w:r>
@@ -6323,7 +6224,7 @@
       <w:pPr>
         <w:pStyle w:val="Nagwek1"/>
       </w:pPr>
-      <w:bookmarkStart w:id="14" w:name="_Toc480542480"/>
+      <w:bookmarkStart w:id="14" w:name="_Toc481104509"/>
       <w:r>
         <w:t>Formuła realizacyjna projektu</w:t>
       </w:r>
@@ -6358,23 +6259,7 @@
           <w:sz w:val="24"/>
           <w:szCs w:val="24"/>
         </w:rPr>
-        <w:t xml:space="preserve">Formuła realizacyjna projektu będzie skupiać się na wykonaniu własnymi zasobami aplikacji integrującej 2 istniejące serwisy internetowe oraz istniejącą platformę chmurową do </w:t>
-      </w:r>
-      <w:proofErr w:type="spellStart"/>
-      <w:r>
-        <w:rPr>
-          <w:sz w:val="24"/>
-          <w:szCs w:val="24"/>
-        </w:rPr>
-        <w:t>hostowania</w:t>
-      </w:r>
-      <w:proofErr w:type="spellEnd"/>
-      <w:r>
-        <w:rPr>
-          <w:sz w:val="24"/>
-          <w:szCs w:val="24"/>
-        </w:rPr>
-        <w:t xml:space="preserve"> gotowego produktu. Uzasadnieniem decyzji jest oszczędność finansowa i elastyczność każdego z wykorzystanych elementów – w razie potrzeb możliwe jest przejście na wyższe plany finansowe danych usług.</w:t>
+        <w:t>Formuła realizacyjna projektu będzie skupiać się na wykonaniu własnymi zasobami aplikacji integrującej 2 istniejące serwisy internetowe oraz istniejącą platformę chmurową do hostowania gotowego produktu. Uzasadnieniem decyzji jest oszczędność finansowa i elastyczność każdego z wykorzystanych elementów – w razie potrzeb możliwe jest przejście na wyższe plany finansowe danych usług.</w:t>
       </w:r>
     </w:p>
     <w:p>
@@ -6397,7 +6282,7 @@
       <w:pPr>
         <w:pStyle w:val="Nagwek1"/>
       </w:pPr>
-      <w:bookmarkStart w:id="15" w:name="_Toc480542481"/>
+      <w:bookmarkStart w:id="15" w:name="_Toc481104510"/>
       <w:r>
         <w:lastRenderedPageBreak/>
         <w:t>St</w:t>
@@ -6443,7 +6328,7 @@
       <w:pPr>
         <w:pStyle w:val="Nagwek2"/>
       </w:pPr>
-      <w:bookmarkStart w:id="16" w:name="_Toc480542482"/>
+      <w:bookmarkStart w:id="16" w:name="_Toc481104511"/>
       <w:r>
         <w:t>Role w projekcie</w:t>
       </w:r>
@@ -6460,7 +6345,19 @@
         <w:rPr>
           <w:sz w:val="24"/>
         </w:rPr>
-        <w:t>Przewodniczący Komitetu Sterującego – osoba zlecająca i zatwierdzająca realizację projektu oraz jego odbiór. Reprezentuje klienta powstającego systemu</w:t>
+        <w:t xml:space="preserve">Przewodniczący Komitetu Sterującego </w:t>
+      </w:r>
+      <w:r>
+        <w:rPr>
+          <w:sz w:val="24"/>
+        </w:rPr>
+        <w:t xml:space="preserve">(dr inż. Kazimierz Frączkowski) </w:t>
+      </w:r>
+      <w:r>
+        <w:rPr>
+          <w:sz w:val="24"/>
+        </w:rPr>
+        <w:t>– osoba zlecająca i zatwierdzająca realizację projektu oraz jego odbiór. Reprezentuje klienta powstającego systemu</w:t>
       </w:r>
       <w:r>
         <w:rPr>
@@ -6486,7 +6383,19 @@
         <w:rPr>
           <w:sz w:val="24"/>
         </w:rPr>
-        <w:t>Kierownik Projektu – Osoba nadzorująca realizację projektu</w:t>
+        <w:t xml:space="preserve">Kierownik Projektu </w:t>
+      </w:r>
+      <w:r>
+        <w:rPr>
+          <w:sz w:val="24"/>
+        </w:rPr>
+        <w:t>(inż. Mateusz Sus)</w:t>
+      </w:r>
+      <w:r>
+        <w:rPr>
+          <w:sz w:val="24"/>
+        </w:rPr>
+        <w:t>– Osoba nadzorująca realizację projektu</w:t>
       </w:r>
       <w:r>
         <w:rPr>
@@ -6506,7 +6415,19 @@
         <w:rPr>
           <w:sz w:val="24"/>
         </w:rPr>
-        <w:t>Kierownik Zespołu – osoba odpowiedzialna przed kierownikiem projektu za jakość i terminowość wykonanych produktów. Do jej obowiązków wchodzi także p</w:t>
+        <w:t xml:space="preserve">Kierownik Zespołu </w:t>
+      </w:r>
+      <w:r>
+        <w:rPr>
+          <w:sz w:val="24"/>
+        </w:rPr>
+        <w:t xml:space="preserve">(inż. Mateusz Sus) </w:t>
+      </w:r>
+      <w:r>
+        <w:rPr>
+          <w:sz w:val="24"/>
+        </w:rPr>
+        <w:t>– osoba odpowiedzialna przed kierownikiem projektu za jakość i terminowość wykonanych produktów. Do jej obowiązków wchodzi także p</w:t>
       </w:r>
       <w:r>
         <w:rPr>
@@ -6544,122 +6465,49 @@
         <w:rPr>
           <w:sz w:val="24"/>
         </w:rPr>
-        <w:t>Członkowie Zespołu - pozostali uczestnicy projektu, nie pełnią ról zdefiniowanych przez PRINCE2</w:t>
-      </w:r>
-      <w:r>
-        <w:rPr>
-          <w:sz w:val="24"/>
-        </w:rPr>
-        <w:t>. Należą do nich Grafik, Architekt Oprogramowania, Testerzy i Programiści.</w:t>
-      </w:r>
-    </w:p>
-    <w:p>
-      <w:pPr>
-        <w:pStyle w:val="Nagwek1"/>
-      </w:pPr>
-      <w:bookmarkStart w:id="17" w:name="_Toc480542483"/>
-      <w:r>
-        <w:t>Ogólne uzasadnienie biznesowe i oczekiwane korzyści biznes</w:t>
-      </w:r>
-      <w:r>
-        <w:t>owe</w:t>
-      </w:r>
-      <w:bookmarkEnd w:id="17"/>
-    </w:p>
-    <w:p>
-      <w:pPr>
-        <w:jc w:val="both"/>
-        <w:rPr>
-          <w:sz w:val="24"/>
-          <w:szCs w:val="24"/>
-        </w:rPr>
-      </w:pPr>
-      <w:r>
-        <w:rPr>
-          <w:sz w:val="24"/>
-          <w:szCs w:val="24"/>
-        </w:rPr>
-        <w:t>Dostrzeżono niszę rynkową wśród dostępnych aplikacji webowych i mobilnych na przecięciu dwóch związanych ze zdrowym stylem życia segmentów rynku. Pierwszy segment dotyczy planowania tras rowerowych, a drugi jest związany z popularnymi ostatnio aplikacjami monitorującymi stan powietrza pod względem zanieczyszczeń. Nie znaleziono żadnej aplikacji łączącej funkcjonalności z tych dwóch dziedzin, natomiast grupy osób korzystających z obu wspomnianych typów aplikacji mają zbieżne cele oraz mogą się w znaczącym stopniu ze sobą pokrywać.</w:t>
-      </w:r>
-    </w:p>
-    <w:p>
-      <w:pPr>
-        <w:jc w:val="both"/>
-        <w:rPr>
-          <w:sz w:val="24"/>
-          <w:szCs w:val="24"/>
-        </w:rPr>
-      </w:pPr>
-      <w:r>
-        <w:rPr>
-          <w:sz w:val="24"/>
-          <w:szCs w:val="24"/>
-        </w:rPr>
-        <w:t>Po zdobyciu popularności rynku darmową aplikacją można uzupełnić aplikację o reklamy lub płatną wersję zawierającą nowe funkcjonalności dla bardziej wymagających klientów.</w:t>
-      </w:r>
-    </w:p>
-    <w:p>
-      <w:pPr>
-        <w:jc w:val="both"/>
-        <w:rPr>
-          <w:sz w:val="24"/>
-          <w:szCs w:val="24"/>
-        </w:rPr>
-      </w:pPr>
-      <w:r>
-        <w:rPr>
-          <w:sz w:val="24"/>
-          <w:szCs w:val="24"/>
-        </w:rPr>
-        <w:t>Projekt oferuje możliwość redukcji ekspozycji rowerzystów na zanieczyszczenia powietrza. Powstająca aplikacja webowa oraz jej rozpowszechnienie zwiększy świadomość społeczną w zakresie szkodliwości nadmiernego wdychania zanieczyszczeń powietrza, nawet podczas uprawiania zdrowej aktywności fizycznej.</w:t>
-      </w:r>
-    </w:p>
-    <w:p>
-      <w:pPr>
-        <w:pStyle w:val="Nagwek1"/>
-      </w:pPr>
-      <w:bookmarkStart w:id="18" w:name="_Toc480542484"/>
-      <w:r>
-        <w:lastRenderedPageBreak/>
-        <w:t>Rejestr ryzyka</w:t>
-      </w:r>
-      <w:bookmarkEnd w:id="18"/>
-    </w:p>
-    <w:p>
-      <w:pPr>
-        <w:jc w:val="both"/>
-        <w:rPr>
-          <w:sz w:val="24"/>
-          <w:szCs w:val="24"/>
-        </w:rPr>
-      </w:pPr>
-      <w:r>
-        <w:rPr>
-          <w:sz w:val="24"/>
-          <w:szCs w:val="24"/>
-        </w:rPr>
-        <w:t>Wycofanie</w:t>
-      </w:r>
-      <w:r>
-        <w:rPr>
-          <w:sz w:val="24"/>
-          <w:szCs w:val="24"/>
-        </w:rPr>
-        <w:t xml:space="preserve"> z użycia</w:t>
-      </w:r>
-      <w:r>
-        <w:rPr>
-          <w:sz w:val="24"/>
-          <w:szCs w:val="24"/>
-        </w:rPr>
-        <w:t xml:space="preserve"> niektórych wymaganych serwisów webowych</w:t>
-      </w:r>
-      <w:r>
-        <w:rPr>
-          <w:sz w:val="24"/>
-          <w:szCs w:val="24"/>
-        </w:rPr>
-        <w:t>.</w:t>
+        <w:t xml:space="preserve">Członkowie Zespołu </w:t>
+      </w:r>
+      <w:r>
+        <w:rPr>
+          <w:sz w:val="24"/>
+        </w:rPr>
+        <w:t>(</w:t>
+      </w:r>
+      <w:r>
+        <w:rPr>
+          <w:sz w:val="24"/>
+        </w:rPr>
+        <w:t xml:space="preserve">inż. Mateusz Sus, </w:t>
+      </w:r>
+      <w:r>
+        <w:rPr>
+          <w:sz w:val="24"/>
+        </w:rPr>
+        <w:t>inż. Mateusz Piwowarczyk, inż. Maciej Wolański)</w:t>
+      </w:r>
+      <w:r>
+        <w:rPr>
+          <w:sz w:val="24"/>
+        </w:rPr>
+        <w:t>- pozostali uczestnicy projektu, nie pełnią ról zdefiniowanych przez PRINCE2</w:t>
+      </w:r>
+      <w:r>
+        <w:rPr>
+          <w:sz w:val="24"/>
+        </w:rPr>
+        <w:t xml:space="preserve">. </w:t>
+      </w:r>
+      <w:r>
+        <w:rPr>
+          <w:sz w:val="24"/>
+        </w:rPr>
+        <w:t>Przydzielone zostały następujące pozostałe role</w:t>
+      </w:r>
+      <w:r>
+        <w:rPr>
+          <w:sz w:val="24"/>
+        </w:rPr>
+        <w:t>:</w:t>
       </w:r>
     </w:p>
     <w:p>
@@ -6672,23 +6520,13 @@
         <w:jc w:val="both"/>
         <w:rPr>
           <w:sz w:val="24"/>
-          <w:szCs w:val="24"/>
-        </w:rPr>
-      </w:pPr>
-      <w:r>
-        <w:rPr>
-          <w:b/>
-          <w:sz w:val="24"/>
-          <w:szCs w:val="24"/>
-        </w:rPr>
-        <w:t>Skutek</w:t>
-      </w:r>
-      <w:r>
-        <w:rPr>
-          <w:sz w:val="24"/>
-          <w:szCs w:val="24"/>
-        </w:rPr>
-        <w:t>: Brak źródła danych.</w:t>
+        </w:rPr>
+      </w:pPr>
+      <w:r>
+        <w:rPr>
+          <w:sz w:val="24"/>
+        </w:rPr>
+        <w:t>Frontend developer – inż. Mateusz Piwowarczyk, inż. Maciej Wolański. Osoby odpowiedzialne za implementację szaty graficznej portalu, zarządzanie widokami, stylami oraz spełnieniem wymagań responsywności portalu.</w:t>
       </w:r>
     </w:p>
     <w:p>
@@ -6701,23 +6539,25 @@
         <w:jc w:val="both"/>
         <w:rPr>
           <w:sz w:val="24"/>
-          <w:szCs w:val="24"/>
-        </w:rPr>
-      </w:pPr>
-      <w:r>
-        <w:rPr>
-          <w:b/>
-          <w:sz w:val="24"/>
-          <w:szCs w:val="24"/>
-        </w:rPr>
-        <w:t>Prawdopodobieństwo</w:t>
-      </w:r>
-      <w:r>
-        <w:rPr>
-          <w:sz w:val="24"/>
-          <w:szCs w:val="24"/>
-        </w:rPr>
-        <w:t>: Niskie.</w:t>
+        </w:rPr>
+      </w:pPr>
+      <w:r>
+        <w:rPr>
+          <w:sz w:val="24"/>
+        </w:rPr>
+        <w:t>Backend developer – inż</w:t>
+      </w:r>
+      <w:r>
+        <w:rPr>
+          <w:sz w:val="24"/>
+        </w:rPr>
+        <w:t>. Mateusz Sus. Osoba odpowiedzialna</w:t>
+      </w:r>
+      <w:r>
+        <w:rPr>
+          <w:sz w:val="24"/>
+        </w:rPr>
+        <w:t xml:space="preserve"> za API serwera, implementacje zapytań do zewnętrznych serwisów, wstępne przetwarzanie uzyskanych danych.</w:t>
       </w:r>
     </w:p>
     <w:p>
@@ -6730,23 +6570,19 @@
         <w:jc w:val="both"/>
         <w:rPr>
           <w:sz w:val="24"/>
-          <w:szCs w:val="24"/>
-        </w:rPr>
-      </w:pPr>
-      <w:r>
-        <w:rPr>
-          <w:b/>
-          <w:sz w:val="24"/>
-          <w:szCs w:val="24"/>
-        </w:rPr>
-        <w:t>Bliskość</w:t>
-      </w:r>
-      <w:r>
-        <w:rPr>
-          <w:sz w:val="24"/>
-          <w:szCs w:val="24"/>
-        </w:rPr>
-        <w:t>: 3 lata.</w:t>
+        </w:rPr>
+      </w:pPr>
+      <w:r>
+        <w:rPr>
+          <w:sz w:val="24"/>
+        </w:rPr>
+        <w:t>Specjalista ds</w:t>
+      </w:r>
+      <w:r>
+        <w:rPr>
+          <w:sz w:val="24"/>
+        </w:rPr>
+        <w:t>. technologii OpenLayers – inż. Mateusz Piwowarczyk. Osoba odpowiedzialna za konsultacje i wsparcie w korzystaniu z bibliotek i API serwisu do wyświetlania map OpenLayers 3.x.</w:t>
       </w:r>
     </w:p>
     <w:p>
@@ -6759,81 +6595,1611 @@
         <w:jc w:val="both"/>
         <w:rPr>
           <w:sz w:val="24"/>
-          <w:szCs w:val="24"/>
-        </w:rPr>
-      </w:pPr>
-      <w:r>
-        <w:rPr>
-          <w:b/>
-          <w:sz w:val="24"/>
-          <w:szCs w:val="24"/>
-        </w:rPr>
-        <w:t>Przeciwdziałania</w:t>
-      </w:r>
-      <w:r>
-        <w:rPr>
-          <w:sz w:val="24"/>
-          <w:szCs w:val="24"/>
-        </w:rPr>
-        <w:t>:</w:t>
-      </w:r>
-    </w:p>
-    <w:p>
-      <w:pPr>
-        <w:pStyle w:val="Akapitzlist"/>
-        <w:numPr>
-          <w:ilvl w:val="1"/>
-          <w:numId w:val="25"/>
-        </w:numPr>
-        <w:jc w:val="both"/>
-        <w:rPr>
-          <w:sz w:val="24"/>
-          <w:szCs w:val="24"/>
-        </w:rPr>
-      </w:pPr>
-      <w:r>
-        <w:rPr>
-          <w:sz w:val="24"/>
-          <w:szCs w:val="24"/>
-        </w:rPr>
-        <w:t>Korzystanie z wielu źródeł informacji.</w:t>
-      </w:r>
-    </w:p>
-    <w:p>
-      <w:pPr>
-        <w:pStyle w:val="Akapitzlist"/>
-        <w:numPr>
-          <w:ilvl w:val="1"/>
-          <w:numId w:val="25"/>
-        </w:numPr>
-        <w:jc w:val="both"/>
-        <w:rPr>
-          <w:sz w:val="24"/>
-          <w:szCs w:val="24"/>
-        </w:rPr>
-      </w:pPr>
-      <w:r>
-        <w:rPr>
-          <w:sz w:val="24"/>
-          <w:szCs w:val="24"/>
-        </w:rPr>
-        <w:t>Stworzenie adapterów do usług, które zminimalizują koszt przebudowy systemu w razie utraty źródła danych</w:t>
-      </w:r>
-    </w:p>
-    <w:p>
-      <w:pPr>
-        <w:jc w:val="both"/>
-        <w:rPr>
-          <w:sz w:val="24"/>
-          <w:szCs w:val="24"/>
-        </w:rPr>
-      </w:pPr>
-      <w:r>
-        <w:rPr>
-          <w:sz w:val="24"/>
-          <w:szCs w:val="24"/>
-        </w:rPr>
-        <w:t>Błędne rozpoznanie funkcjonalności oferowanych przez zewnętrzne serwisy lub zmiana tych funkcjonalności w czasie.</w:t>
+        </w:rPr>
+      </w:pPr>
+      <w:r>
+        <w:rPr>
+          <w:sz w:val="24"/>
+        </w:rPr>
+        <w:t>Architekt oprogramowania – inż. Maciej Wolanski. Osoba odpowiedzialna za jakość dostarczonego kodu oraz wsparcie w rozwoju architektury aplikacji.</w:t>
+      </w:r>
+    </w:p>
+    <w:p>
+      <w:pPr>
+        <w:pStyle w:val="Nagwek1"/>
+      </w:pPr>
+      <w:bookmarkStart w:id="17" w:name="_Toc481104512"/>
+      <w:r>
+        <w:lastRenderedPageBreak/>
+        <w:t>Ogólne uzasadnienie biznesowe i oczekiwane korzyści biznes</w:t>
+      </w:r>
+      <w:r>
+        <w:t>owe</w:t>
+      </w:r>
+      <w:bookmarkEnd w:id="17"/>
+    </w:p>
+    <w:p>
+      <w:pPr>
+        <w:jc w:val="both"/>
+        <w:rPr>
+          <w:sz w:val="24"/>
+          <w:szCs w:val="24"/>
+        </w:rPr>
+      </w:pPr>
+      <w:r>
+        <w:rPr>
+          <w:sz w:val="24"/>
+          <w:szCs w:val="24"/>
+        </w:rPr>
+        <w:t>Dostrzeżono niszę rynkową wśród dostępnych aplikacji webowych i mobilnych na przecięciu dwóch związanych ze zdrowym stylem życia segmentów rynku. Pierwszy segment dotyczy planowania tras rowerowych, a drugi jest związany z popularnymi ostatnio aplikacjami monitorującymi stan powietrza pod względem zanieczyszczeń. Nie znaleziono żadnej aplikacji łączącej funkcjonalności z tych dwóch dziedzin, natomiast grupy osób korzystających z obu wspomnianych typów aplikacji mają zbieżne cele oraz mogą się w znaczącym stopniu ze sobą pokrywać.</w:t>
+      </w:r>
+    </w:p>
+    <w:p>
+      <w:pPr>
+        <w:jc w:val="both"/>
+        <w:rPr>
+          <w:sz w:val="24"/>
+          <w:szCs w:val="24"/>
+        </w:rPr>
+      </w:pPr>
+      <w:r>
+        <w:rPr>
+          <w:sz w:val="24"/>
+          <w:szCs w:val="24"/>
+        </w:rPr>
+        <w:t>Po zdobyciu popularności rynku darmową aplikacją można uzupełnić aplikację o reklamy lub płatną wersję zawierającą nowe funkcjonalności dla bardziej wymagających klientów.</w:t>
+      </w:r>
+    </w:p>
+    <w:p>
+      <w:pPr>
+        <w:jc w:val="both"/>
+        <w:rPr>
+          <w:sz w:val="24"/>
+          <w:szCs w:val="24"/>
+        </w:rPr>
+      </w:pPr>
+      <w:r>
+        <w:rPr>
+          <w:sz w:val="24"/>
+          <w:szCs w:val="24"/>
+        </w:rPr>
+        <w:t>Projekt oferuje możliwość redukcji ekspozycji rowerzystów na zanieczyszczenia powietrza. Powstająca aplikacja webowa oraz jej rozpowszechnienie zwiększy świadomość społeczną w zakresie szkodliwości nadmiernego wdychania zanieczyszczeń powietrza, nawet podczas uprawiania zdrowej aktywności fizycznej.</w:t>
+      </w:r>
+    </w:p>
+    <w:p>
+      <w:pPr>
+        <w:pStyle w:val="Nagwek1"/>
+      </w:pPr>
+      <w:bookmarkStart w:id="18" w:name="_Toc481104513"/>
+      <w:r>
+        <w:t>Rejestr ryzyka</w:t>
+      </w:r>
+      <w:bookmarkEnd w:id="18"/>
+    </w:p>
+    <w:p>
+      <w:pPr>
+        <w:jc w:val="both"/>
+        <w:rPr>
+          <w:sz w:val="24"/>
+          <w:szCs w:val="24"/>
+        </w:rPr>
+      </w:pPr>
+      <w:r>
+        <w:rPr>
+          <w:sz w:val="24"/>
+          <w:szCs w:val="24"/>
+        </w:rPr>
+        <w:t>W tabeli poniżej wyszczególnione zostały ryzyka. Dla każdego ryzyka określona została jego bliskość oraz szanse – uwzględniono przewidywany czas życia projektu. Określono także typ akceptacji ryzyka. Pasywna akceptacja oznacza przyjęcie ryzyka bez podejmowania jakichkolwiek działań w celu rozwiązania problemów, jakie się z nim wiążą. Akceptacja aktywna polega na pogodzeniu się z ryzykiem, ale wymaga stworzenia specjalnego planu działania w razie wystąpienia niekorzystnego zdarzenia[7].</w:t>
+      </w:r>
+    </w:p>
+    <w:p>
+      <w:pPr>
+        <w:jc w:val="both"/>
+        <w:rPr>
+          <w:sz w:val="24"/>
+          <w:szCs w:val="24"/>
+        </w:rPr>
+      </w:pPr>
+      <w:r>
+        <w:rPr>
+          <w:sz w:val="24"/>
+          <w:szCs w:val="24"/>
+        </w:rPr>
+        <w:t>Dla wymienionych ryzyk o typie akceptacji aktywnym podane zostały podjęte przeciwdziałania.</w:t>
+      </w:r>
+    </w:p>
+    <w:tbl>
+      <w:tblPr>
+        <w:tblStyle w:val="Tabela-Siatka"/>
+        <w:tblW w:w="0" w:type="auto"/>
+        <w:tblLook w:val="04A0" w:firstRow="1" w:lastRow="0" w:firstColumn="1" w:lastColumn="0" w:noHBand="0" w:noVBand="1"/>
+      </w:tblPr>
+      <w:tblGrid>
+        <w:gridCol w:w="511"/>
+        <w:gridCol w:w="1736"/>
+        <w:gridCol w:w="1072"/>
+        <w:gridCol w:w="1325"/>
+        <w:gridCol w:w="1072"/>
+        <w:gridCol w:w="3339"/>
+      </w:tblGrid>
+      <w:tr>
+        <w:tc>
+          <w:tcPr>
+            <w:tcW w:w="504" w:type="dxa"/>
+          </w:tcPr>
+          <w:p>
+            <w:pPr>
+              <w:jc w:val="both"/>
+              <w:rPr>
+                <w:b/>
+                <w:sz w:val="24"/>
+                <w:szCs w:val="24"/>
+              </w:rPr>
+            </w:pPr>
+            <w:r>
+              <w:rPr>
+                <w:b/>
+                <w:sz w:val="24"/>
+                <w:szCs w:val="24"/>
+              </w:rPr>
+              <w:t>Lp.</w:t>
+            </w:r>
+          </w:p>
+        </w:tc>
+        <w:tc>
+          <w:tcPr>
+            <w:tcW w:w="1072" w:type="dxa"/>
+          </w:tcPr>
+          <w:p>
+            <w:pPr>
+              <w:jc w:val="both"/>
+              <w:rPr>
+                <w:b/>
+                <w:sz w:val="24"/>
+                <w:szCs w:val="24"/>
+              </w:rPr>
+            </w:pPr>
+            <w:r>
+              <w:rPr>
+                <w:b/>
+                <w:sz w:val="24"/>
+                <w:szCs w:val="24"/>
+              </w:rPr>
+              <w:t>Ryzyko</w:t>
+            </w:r>
+          </w:p>
+        </w:tc>
+        <w:tc>
+          <w:tcPr>
+            <w:tcW w:w="1072" w:type="dxa"/>
+          </w:tcPr>
+          <w:p>
+            <w:pPr>
+              <w:jc w:val="both"/>
+              <w:rPr>
+                <w:b/>
+                <w:sz w:val="24"/>
+                <w:szCs w:val="24"/>
+              </w:rPr>
+            </w:pPr>
+            <w:r>
+              <w:rPr>
+                <w:b/>
+                <w:sz w:val="24"/>
+                <w:szCs w:val="24"/>
+              </w:rPr>
+              <w:t>Bliskość</w:t>
+            </w:r>
+          </w:p>
+        </w:tc>
+        <w:tc>
+          <w:tcPr>
+            <w:tcW w:w="1325" w:type="dxa"/>
+          </w:tcPr>
+          <w:p>
+            <w:pPr>
+              <w:jc w:val="both"/>
+              <w:rPr>
+                <w:b/>
+                <w:sz w:val="24"/>
+                <w:szCs w:val="24"/>
+              </w:rPr>
+            </w:pPr>
+            <w:r>
+              <w:rPr>
+                <w:b/>
+                <w:sz w:val="24"/>
+                <w:szCs w:val="24"/>
+              </w:rPr>
+              <w:t>Akceptacja</w:t>
+            </w:r>
+          </w:p>
+        </w:tc>
+        <w:tc>
+          <w:tcPr>
+            <w:tcW w:w="1072" w:type="dxa"/>
+          </w:tcPr>
+          <w:p>
+            <w:pPr>
+              <w:jc w:val="both"/>
+              <w:rPr>
+                <w:b/>
+                <w:sz w:val="24"/>
+                <w:szCs w:val="24"/>
+              </w:rPr>
+            </w:pPr>
+            <w:r>
+              <w:rPr>
+                <w:b/>
+                <w:sz w:val="24"/>
+                <w:szCs w:val="24"/>
+              </w:rPr>
+              <w:t>Szansa</w:t>
+            </w:r>
+          </w:p>
+        </w:tc>
+        <w:tc>
+          <w:tcPr>
+            <w:tcW w:w="3339" w:type="dxa"/>
+          </w:tcPr>
+          <w:p>
+            <w:pPr>
+              <w:jc w:val="both"/>
+              <w:rPr>
+                <w:b/>
+                <w:sz w:val="24"/>
+                <w:szCs w:val="24"/>
+              </w:rPr>
+            </w:pPr>
+            <w:r>
+              <w:rPr>
+                <w:b/>
+                <w:sz w:val="24"/>
+                <w:szCs w:val="24"/>
+              </w:rPr>
+              <w:t>Skutek/Przeciwdziałania</w:t>
+            </w:r>
+          </w:p>
+        </w:tc>
+      </w:tr>
+      <w:tr>
+        <w:tc>
+          <w:tcPr>
+            <w:tcW w:w="504" w:type="dxa"/>
+          </w:tcPr>
+          <w:p>
+            <w:pPr>
+              <w:jc w:val="both"/>
+              <w:rPr>
+                <w:sz w:val="24"/>
+                <w:szCs w:val="24"/>
+              </w:rPr>
+            </w:pPr>
+            <w:r>
+              <w:rPr>
+                <w:sz w:val="24"/>
+                <w:szCs w:val="24"/>
+              </w:rPr>
+              <w:t>1.</w:t>
+            </w:r>
+          </w:p>
+        </w:tc>
+        <w:tc>
+          <w:tcPr>
+            <w:tcW w:w="1072" w:type="dxa"/>
+          </w:tcPr>
+          <w:p>
+            <w:pPr>
+              <w:jc w:val="both"/>
+              <w:rPr>
+                <w:sz w:val="24"/>
+                <w:szCs w:val="24"/>
+              </w:rPr>
+            </w:pPr>
+            <w:r>
+              <w:rPr>
+                <w:sz w:val="24"/>
+                <w:szCs w:val="24"/>
+              </w:rPr>
+              <w:t>Wycofanie</w:t>
+            </w:r>
+            <w:r>
+              <w:rPr>
+                <w:sz w:val="24"/>
+                <w:szCs w:val="24"/>
+              </w:rPr>
+              <w:t xml:space="preserve"> z użycia</w:t>
+            </w:r>
+            <w:r>
+              <w:rPr>
+                <w:sz w:val="24"/>
+                <w:szCs w:val="24"/>
+              </w:rPr>
+              <w:t xml:space="preserve"> niektórych wymaganych serwisów webowych</w:t>
+            </w:r>
+          </w:p>
+        </w:tc>
+        <w:tc>
+          <w:tcPr>
+            <w:tcW w:w="1072" w:type="dxa"/>
+          </w:tcPr>
+          <w:p>
+            <w:pPr>
+              <w:jc w:val="both"/>
+              <w:rPr>
+                <w:sz w:val="24"/>
+                <w:szCs w:val="24"/>
+              </w:rPr>
+            </w:pPr>
+            <w:r>
+              <w:rPr>
+                <w:sz w:val="24"/>
+                <w:szCs w:val="24"/>
+              </w:rPr>
+              <w:t>2 tygodnie</w:t>
+            </w:r>
+          </w:p>
+        </w:tc>
+        <w:tc>
+          <w:tcPr>
+            <w:tcW w:w="1325" w:type="dxa"/>
+          </w:tcPr>
+          <w:p>
+            <w:pPr>
+              <w:jc w:val="both"/>
+              <w:rPr>
+                <w:sz w:val="24"/>
+                <w:szCs w:val="24"/>
+              </w:rPr>
+            </w:pPr>
+            <w:r>
+              <w:rPr>
+                <w:sz w:val="24"/>
+                <w:szCs w:val="24"/>
+              </w:rPr>
+              <w:t>aktywna</w:t>
+            </w:r>
+          </w:p>
+        </w:tc>
+        <w:tc>
+          <w:tcPr>
+            <w:tcW w:w="1072" w:type="dxa"/>
+          </w:tcPr>
+          <w:p>
+            <w:pPr>
+              <w:jc w:val="both"/>
+              <w:rPr>
+                <w:sz w:val="24"/>
+                <w:szCs w:val="24"/>
+              </w:rPr>
+            </w:pPr>
+            <w:r>
+              <w:rPr>
+                <w:sz w:val="24"/>
+                <w:szCs w:val="24"/>
+              </w:rPr>
+              <w:t>Niska</w:t>
+            </w:r>
+          </w:p>
+        </w:tc>
+        <w:tc>
+          <w:tcPr>
+            <w:tcW w:w="3339" w:type="dxa"/>
+          </w:tcPr>
+          <w:p>
+            <w:pPr>
+              <w:jc w:val="both"/>
+              <w:rPr>
+                <w:b/>
+                <w:sz w:val="24"/>
+                <w:szCs w:val="24"/>
+              </w:rPr>
+            </w:pPr>
+            <w:r>
+              <w:rPr>
+                <w:b/>
+                <w:sz w:val="24"/>
+                <w:szCs w:val="24"/>
+              </w:rPr>
+              <w:t>Skutek:</w:t>
+            </w:r>
+          </w:p>
+          <w:p>
+            <w:pPr>
+              <w:jc w:val="both"/>
+              <w:rPr>
+                <w:sz w:val="24"/>
+                <w:szCs w:val="24"/>
+              </w:rPr>
+            </w:pPr>
+            <w:r>
+              <w:rPr>
+                <w:sz w:val="24"/>
+                <w:szCs w:val="24"/>
+              </w:rPr>
+              <w:t xml:space="preserve">- </w:t>
+            </w:r>
+            <w:r>
+              <w:rPr>
+                <w:sz w:val="24"/>
+                <w:szCs w:val="24"/>
+              </w:rPr>
+              <w:t>Utrata źródła danych</w:t>
+            </w:r>
+          </w:p>
+          <w:p>
+            <w:pPr>
+              <w:jc w:val="both"/>
+              <w:rPr>
+                <w:b/>
+                <w:sz w:val="24"/>
+                <w:szCs w:val="24"/>
+              </w:rPr>
+            </w:pPr>
+            <w:r>
+              <w:rPr>
+                <w:b/>
+                <w:sz w:val="24"/>
+                <w:szCs w:val="24"/>
+              </w:rPr>
+              <w:t>Przeciwdziałania:</w:t>
+            </w:r>
+          </w:p>
+          <w:p>
+            <w:pPr>
+              <w:jc w:val="both"/>
+              <w:rPr>
+                <w:sz w:val="24"/>
+                <w:szCs w:val="24"/>
+              </w:rPr>
+            </w:pPr>
+            <w:r>
+              <w:rPr>
+                <w:sz w:val="24"/>
+                <w:szCs w:val="24"/>
+              </w:rPr>
+              <w:t>Szukanie wielu źródeł informacji.</w:t>
+            </w:r>
+          </w:p>
+          <w:p>
+            <w:pPr>
+              <w:jc w:val="both"/>
+              <w:rPr>
+                <w:sz w:val="24"/>
+                <w:szCs w:val="24"/>
+              </w:rPr>
+            </w:pPr>
+            <w:r>
+              <w:rPr>
+                <w:sz w:val="24"/>
+                <w:szCs w:val="24"/>
+              </w:rPr>
+              <w:t>.</w:t>
+            </w:r>
+            <w:r>
+              <w:rPr>
+                <w:sz w:val="24"/>
+                <w:szCs w:val="24"/>
+              </w:rPr>
+              <w:t>Stworzenie adapterów do usług – minimalizacja kosztów przebudowy systemu.</w:t>
+            </w:r>
+          </w:p>
+          <w:p>
+            <w:pPr>
+              <w:jc w:val="both"/>
+              <w:rPr>
+                <w:sz w:val="24"/>
+                <w:szCs w:val="24"/>
+              </w:rPr>
+            </w:pPr>
+            <w:r>
+              <w:rPr>
+                <w:sz w:val="24"/>
+                <w:szCs w:val="24"/>
+              </w:rPr>
+              <w:t>Poleganie na sprawdzonych źródłach o zasięgu globalnym.</w:t>
+            </w:r>
+          </w:p>
+        </w:tc>
+      </w:tr>
+      <w:tr>
+        <w:tc>
+          <w:tcPr>
+            <w:tcW w:w="504" w:type="dxa"/>
+          </w:tcPr>
+          <w:p>
+            <w:pPr>
+              <w:jc w:val="both"/>
+              <w:rPr>
+                <w:sz w:val="24"/>
+                <w:szCs w:val="24"/>
+              </w:rPr>
+            </w:pPr>
+            <w:r>
+              <w:rPr>
+                <w:sz w:val="24"/>
+                <w:szCs w:val="24"/>
+              </w:rPr>
+              <w:t>2.</w:t>
+            </w:r>
+          </w:p>
+        </w:tc>
+        <w:tc>
+          <w:tcPr>
+            <w:tcW w:w="1072" w:type="dxa"/>
+          </w:tcPr>
+          <w:p>
+            <w:pPr>
+              <w:jc w:val="both"/>
+              <w:rPr>
+                <w:sz w:val="24"/>
+                <w:szCs w:val="24"/>
+              </w:rPr>
+            </w:pPr>
+            <w:r>
+              <w:rPr>
+                <w:sz w:val="24"/>
+                <w:szCs w:val="24"/>
+              </w:rPr>
+              <w:t xml:space="preserve">Błędne rozpoznanie funkcjonalności oferowanych </w:t>
+            </w:r>
+            <w:r>
+              <w:rPr>
+                <w:sz w:val="24"/>
+                <w:szCs w:val="24"/>
+              </w:rPr>
+              <w:lastRenderedPageBreak/>
+              <w:t>przez zewnętrzne serwisy lub zmiana tych funkcjonalności w czasie.</w:t>
+            </w:r>
+          </w:p>
+        </w:tc>
+        <w:tc>
+          <w:tcPr>
+            <w:tcW w:w="1072" w:type="dxa"/>
+          </w:tcPr>
+          <w:p>
+            <w:pPr>
+              <w:jc w:val="both"/>
+              <w:rPr>
+                <w:sz w:val="24"/>
+                <w:szCs w:val="24"/>
+              </w:rPr>
+            </w:pPr>
+            <w:r>
+              <w:rPr>
+                <w:sz w:val="24"/>
+                <w:szCs w:val="24"/>
+              </w:rPr>
+              <w:lastRenderedPageBreak/>
+              <w:t>1 tydzień</w:t>
+            </w:r>
+          </w:p>
+        </w:tc>
+        <w:tc>
+          <w:tcPr>
+            <w:tcW w:w="1325" w:type="dxa"/>
+          </w:tcPr>
+          <w:p>
+            <w:pPr>
+              <w:jc w:val="both"/>
+              <w:rPr>
+                <w:sz w:val="24"/>
+                <w:szCs w:val="24"/>
+              </w:rPr>
+            </w:pPr>
+            <w:r>
+              <w:rPr>
+                <w:sz w:val="24"/>
+                <w:szCs w:val="24"/>
+              </w:rPr>
+              <w:t>aktywna</w:t>
+            </w:r>
+          </w:p>
+        </w:tc>
+        <w:tc>
+          <w:tcPr>
+            <w:tcW w:w="1072" w:type="dxa"/>
+          </w:tcPr>
+          <w:p>
+            <w:pPr>
+              <w:jc w:val="both"/>
+              <w:rPr>
+                <w:sz w:val="24"/>
+                <w:szCs w:val="24"/>
+              </w:rPr>
+            </w:pPr>
+            <w:r>
+              <w:rPr>
+                <w:sz w:val="24"/>
+                <w:szCs w:val="24"/>
+              </w:rPr>
+              <w:t>Średnia</w:t>
+            </w:r>
+          </w:p>
+        </w:tc>
+        <w:tc>
+          <w:tcPr>
+            <w:tcW w:w="3339" w:type="dxa"/>
+          </w:tcPr>
+          <w:p>
+            <w:pPr>
+              <w:jc w:val="both"/>
+              <w:rPr>
+                <w:b/>
+                <w:sz w:val="24"/>
+                <w:szCs w:val="24"/>
+              </w:rPr>
+            </w:pPr>
+            <w:r>
+              <w:rPr>
+                <w:b/>
+                <w:sz w:val="24"/>
+                <w:szCs w:val="24"/>
+              </w:rPr>
+              <w:t>Skutek:</w:t>
+            </w:r>
+          </w:p>
+          <w:p>
+            <w:pPr>
+              <w:jc w:val="both"/>
+              <w:rPr>
+                <w:sz w:val="24"/>
+                <w:szCs w:val="24"/>
+              </w:rPr>
+            </w:pPr>
+            <w:r>
+              <w:rPr>
+                <w:sz w:val="24"/>
+                <w:szCs w:val="24"/>
+              </w:rPr>
+              <w:t>Brak możliwości uzyskiwania wymaganych danych</w:t>
+            </w:r>
+          </w:p>
+          <w:p>
+            <w:pPr>
+              <w:jc w:val="both"/>
+              <w:rPr>
+                <w:sz w:val="24"/>
+                <w:szCs w:val="24"/>
+              </w:rPr>
+            </w:pPr>
+            <w:r>
+              <w:rPr>
+                <w:sz w:val="24"/>
+                <w:szCs w:val="24"/>
+              </w:rPr>
+              <w:t>Przeciwdziałanie:</w:t>
+            </w:r>
+          </w:p>
+          <w:p>
+            <w:pPr>
+              <w:jc w:val="both"/>
+              <w:rPr>
+                <w:sz w:val="24"/>
+                <w:szCs w:val="24"/>
+              </w:rPr>
+            </w:pPr>
+            <w:r>
+              <w:rPr>
+                <w:sz w:val="24"/>
+                <w:szCs w:val="24"/>
+              </w:rPr>
+              <w:lastRenderedPageBreak/>
+              <w:t>Nie używanie API oznaczonego jako „Deprecated”.</w:t>
+            </w:r>
+          </w:p>
+          <w:p>
+            <w:pPr>
+              <w:jc w:val="both"/>
+              <w:rPr>
+                <w:sz w:val="24"/>
+                <w:szCs w:val="24"/>
+              </w:rPr>
+            </w:pPr>
+            <w:r>
+              <w:rPr>
+                <w:sz w:val="24"/>
+                <w:szCs w:val="24"/>
+              </w:rPr>
+              <w:t>Gromadzenie archiwalnych danych, które mogę być używane w czasie przejściowego okresu konserwacji i dostosowania do zmian otoczenia.</w:t>
+            </w:r>
+          </w:p>
+        </w:tc>
+      </w:tr>
+      <w:tr>
+        <w:tc>
+          <w:tcPr>
+            <w:tcW w:w="504" w:type="dxa"/>
+          </w:tcPr>
+          <w:p>
+            <w:pPr>
+              <w:jc w:val="both"/>
+              <w:rPr>
+                <w:sz w:val="24"/>
+                <w:szCs w:val="24"/>
+              </w:rPr>
+            </w:pPr>
+            <w:r>
+              <w:rPr>
+                <w:sz w:val="24"/>
+                <w:szCs w:val="24"/>
+              </w:rPr>
+              <w:lastRenderedPageBreak/>
+              <w:t>3.</w:t>
+            </w:r>
+          </w:p>
+        </w:tc>
+        <w:tc>
+          <w:tcPr>
+            <w:tcW w:w="1072" w:type="dxa"/>
+          </w:tcPr>
+          <w:p>
+            <w:pPr>
+              <w:jc w:val="both"/>
+              <w:rPr>
+                <w:sz w:val="24"/>
+                <w:szCs w:val="24"/>
+              </w:rPr>
+            </w:pPr>
+            <w:r>
+              <w:rPr>
+                <w:sz w:val="24"/>
+                <w:szCs w:val="24"/>
+              </w:rPr>
+              <w:t>Wyczerpanie dopuszczalnej liczby zapytań przez system w ramach wykupionych zakresów usług serwisów zewnętrznych</w:t>
+            </w:r>
+          </w:p>
+        </w:tc>
+        <w:tc>
+          <w:tcPr>
+            <w:tcW w:w="1072" w:type="dxa"/>
+          </w:tcPr>
+          <w:p>
+            <w:pPr>
+              <w:jc w:val="both"/>
+              <w:rPr>
+                <w:sz w:val="24"/>
+                <w:szCs w:val="24"/>
+              </w:rPr>
+            </w:pPr>
+            <w:r>
+              <w:rPr>
+                <w:sz w:val="24"/>
+                <w:szCs w:val="24"/>
+              </w:rPr>
+              <w:t>1 miesiąc</w:t>
+            </w:r>
+          </w:p>
+        </w:tc>
+        <w:tc>
+          <w:tcPr>
+            <w:tcW w:w="1325" w:type="dxa"/>
+          </w:tcPr>
+          <w:p>
+            <w:pPr>
+              <w:jc w:val="both"/>
+              <w:rPr>
+                <w:sz w:val="24"/>
+                <w:szCs w:val="24"/>
+              </w:rPr>
+            </w:pPr>
+            <w:r>
+              <w:rPr>
+                <w:sz w:val="24"/>
+                <w:szCs w:val="24"/>
+              </w:rPr>
+              <w:t>pasywna</w:t>
+            </w:r>
+          </w:p>
+        </w:tc>
+        <w:tc>
+          <w:tcPr>
+            <w:tcW w:w="1072" w:type="dxa"/>
+          </w:tcPr>
+          <w:p>
+            <w:pPr>
+              <w:jc w:val="both"/>
+              <w:rPr>
+                <w:sz w:val="24"/>
+                <w:szCs w:val="24"/>
+              </w:rPr>
+            </w:pPr>
+            <w:r>
+              <w:rPr>
+                <w:sz w:val="24"/>
+                <w:szCs w:val="24"/>
+              </w:rPr>
+              <w:t>niska</w:t>
+            </w:r>
+          </w:p>
+        </w:tc>
+        <w:tc>
+          <w:tcPr>
+            <w:tcW w:w="3339" w:type="dxa"/>
+          </w:tcPr>
+          <w:p>
+            <w:pPr>
+              <w:jc w:val="both"/>
+              <w:rPr>
+                <w:b/>
+                <w:sz w:val="24"/>
+                <w:szCs w:val="24"/>
+              </w:rPr>
+            </w:pPr>
+            <w:r>
+              <w:rPr>
+                <w:b/>
+                <w:sz w:val="24"/>
+                <w:szCs w:val="24"/>
+              </w:rPr>
+              <w:t>Skutek:</w:t>
+            </w:r>
+          </w:p>
+          <w:p>
+            <w:pPr>
+              <w:jc w:val="both"/>
+              <w:rPr>
+                <w:sz w:val="24"/>
+                <w:szCs w:val="24"/>
+              </w:rPr>
+            </w:pPr>
+            <w:r>
+              <w:rPr>
+                <w:sz w:val="24"/>
+                <w:szCs w:val="24"/>
+              </w:rPr>
+              <w:t>Brak dostępu do zewnętrznych API.</w:t>
+            </w:r>
+          </w:p>
+          <w:p>
+            <w:pPr>
+              <w:jc w:val="both"/>
+              <w:rPr>
+                <w:sz w:val="24"/>
+                <w:szCs w:val="24"/>
+              </w:rPr>
+            </w:pPr>
+          </w:p>
+          <w:p>
+            <w:pPr>
+              <w:jc w:val="both"/>
+              <w:rPr>
+                <w:sz w:val="24"/>
+                <w:szCs w:val="24"/>
+              </w:rPr>
+            </w:pPr>
+            <w:r>
+              <w:rPr>
+                <w:sz w:val="24"/>
+                <w:szCs w:val="24"/>
+              </w:rPr>
+              <w:t>Niskie prawdopodobieństwo przekroczenia limitów w fazie rozwoju portalu.</w:t>
+            </w:r>
+          </w:p>
+        </w:tc>
+      </w:tr>
+      <w:tr>
+        <w:tc>
+          <w:tcPr>
+            <w:tcW w:w="504" w:type="dxa"/>
+          </w:tcPr>
+          <w:p>
+            <w:pPr>
+              <w:jc w:val="both"/>
+              <w:rPr>
+                <w:sz w:val="24"/>
+                <w:szCs w:val="24"/>
+              </w:rPr>
+            </w:pPr>
+            <w:r>
+              <w:rPr>
+                <w:sz w:val="24"/>
+                <w:szCs w:val="24"/>
+              </w:rPr>
+              <w:t>4.</w:t>
+            </w:r>
+          </w:p>
+        </w:tc>
+        <w:tc>
+          <w:tcPr>
+            <w:tcW w:w="1072" w:type="dxa"/>
+          </w:tcPr>
+          <w:p>
+            <w:pPr>
+              <w:jc w:val="both"/>
+              <w:rPr>
+                <w:sz w:val="24"/>
+                <w:szCs w:val="24"/>
+              </w:rPr>
+            </w:pPr>
+            <w:r>
+              <w:rPr>
+                <w:sz w:val="24"/>
+                <w:szCs w:val="24"/>
+              </w:rPr>
+              <w:t>Problemy z nawiązaniem współpracy z biurem Oficera Rowerowego Wrocławia</w:t>
+            </w:r>
+          </w:p>
+        </w:tc>
+        <w:tc>
+          <w:tcPr>
+            <w:tcW w:w="1072" w:type="dxa"/>
+          </w:tcPr>
+          <w:p>
+            <w:pPr>
+              <w:jc w:val="both"/>
+              <w:rPr>
+                <w:sz w:val="24"/>
+                <w:szCs w:val="24"/>
+              </w:rPr>
+            </w:pPr>
+            <w:r>
+              <w:rPr>
+                <w:sz w:val="24"/>
+                <w:szCs w:val="24"/>
+              </w:rPr>
+              <w:t>3 miesiące</w:t>
+            </w:r>
+          </w:p>
+        </w:tc>
+        <w:tc>
+          <w:tcPr>
+            <w:tcW w:w="1325" w:type="dxa"/>
+          </w:tcPr>
+          <w:p>
+            <w:pPr>
+              <w:jc w:val="both"/>
+              <w:rPr>
+                <w:sz w:val="24"/>
+                <w:szCs w:val="24"/>
+              </w:rPr>
+            </w:pPr>
+            <w:r>
+              <w:rPr>
+                <w:sz w:val="24"/>
+                <w:szCs w:val="24"/>
+              </w:rPr>
+              <w:t>pasywne</w:t>
+            </w:r>
+          </w:p>
+        </w:tc>
+        <w:tc>
+          <w:tcPr>
+            <w:tcW w:w="1072" w:type="dxa"/>
+          </w:tcPr>
+          <w:p>
+            <w:pPr>
+              <w:jc w:val="both"/>
+              <w:rPr>
+                <w:sz w:val="24"/>
+                <w:szCs w:val="24"/>
+              </w:rPr>
+            </w:pPr>
+            <w:r>
+              <w:rPr>
+                <w:sz w:val="24"/>
+                <w:szCs w:val="24"/>
+              </w:rPr>
+              <w:t>wysoka</w:t>
+            </w:r>
+          </w:p>
+        </w:tc>
+        <w:tc>
+          <w:tcPr>
+            <w:tcW w:w="3339" w:type="dxa"/>
+          </w:tcPr>
+          <w:p>
+            <w:pPr>
+              <w:jc w:val="both"/>
+              <w:rPr>
+                <w:sz w:val="24"/>
+                <w:szCs w:val="24"/>
+              </w:rPr>
+            </w:pPr>
+            <w:r>
+              <w:rPr>
+                <w:b/>
+                <w:sz w:val="24"/>
+                <w:szCs w:val="24"/>
+              </w:rPr>
+              <w:t>Skutek:</w:t>
+            </w:r>
+          </w:p>
+          <w:p>
+            <w:pPr>
+              <w:jc w:val="both"/>
+              <w:rPr>
+                <w:sz w:val="24"/>
+                <w:szCs w:val="24"/>
+              </w:rPr>
+            </w:pPr>
+            <w:r>
+              <w:rPr>
+                <w:sz w:val="24"/>
+                <w:szCs w:val="24"/>
+              </w:rPr>
+              <w:t>Ograniczenie zakresu i budżetu kampanii reklamującej portal.</w:t>
+            </w:r>
+          </w:p>
+          <w:p>
+            <w:pPr>
+              <w:jc w:val="both"/>
+              <w:rPr>
+                <w:sz w:val="24"/>
+                <w:szCs w:val="24"/>
+              </w:rPr>
+            </w:pPr>
+          </w:p>
+          <w:p>
+            <w:pPr>
+              <w:jc w:val="both"/>
+              <w:rPr>
+                <w:sz w:val="24"/>
+                <w:szCs w:val="24"/>
+              </w:rPr>
+            </w:pPr>
+            <w:r>
+              <w:rPr>
+                <w:sz w:val="24"/>
+                <w:szCs w:val="24"/>
+              </w:rPr>
+              <w:t>Niezależnie kampania będzie prowadzona na własną rękę innymi kanałami: fora tematyczne, portale mikroblogowe.</w:t>
+            </w:r>
+          </w:p>
+        </w:tc>
+      </w:tr>
+      <w:tr>
+        <w:tc>
+          <w:tcPr>
+            <w:tcW w:w="504" w:type="dxa"/>
+          </w:tcPr>
+          <w:p>
+            <w:pPr>
+              <w:jc w:val="both"/>
+              <w:rPr>
+                <w:sz w:val="24"/>
+                <w:szCs w:val="24"/>
+              </w:rPr>
+            </w:pPr>
+            <w:r>
+              <w:rPr>
+                <w:sz w:val="24"/>
+                <w:szCs w:val="24"/>
+              </w:rPr>
+              <w:t>5.</w:t>
+            </w:r>
+          </w:p>
+        </w:tc>
+        <w:tc>
+          <w:tcPr>
+            <w:tcW w:w="1072" w:type="dxa"/>
+          </w:tcPr>
+          <w:p>
+            <w:pPr>
+              <w:jc w:val="both"/>
+              <w:rPr>
+                <w:sz w:val="24"/>
+                <w:szCs w:val="24"/>
+              </w:rPr>
+            </w:pPr>
+            <w:r>
+              <w:rPr>
+                <w:sz w:val="24"/>
+                <w:szCs w:val="24"/>
+              </w:rPr>
+              <w:t>Pojawienie się konkurencyjnej aplikacji działającej a</w:t>
+            </w:r>
+            <w:r>
+              <w:rPr>
+                <w:sz w:val="24"/>
+                <w:szCs w:val="24"/>
+              </w:rPr>
+              <w:t>ktywnie na wybranych obszarach</w:t>
+            </w:r>
+          </w:p>
+        </w:tc>
+        <w:tc>
+          <w:tcPr>
+            <w:tcW w:w="1072" w:type="dxa"/>
+          </w:tcPr>
+          <w:p>
+            <w:pPr>
+              <w:jc w:val="both"/>
+              <w:rPr>
+                <w:sz w:val="24"/>
+                <w:szCs w:val="24"/>
+              </w:rPr>
+            </w:pPr>
+            <w:r>
+              <w:rPr>
+                <w:sz w:val="24"/>
+                <w:szCs w:val="24"/>
+              </w:rPr>
+              <w:t>1 rok</w:t>
+            </w:r>
+          </w:p>
+        </w:tc>
+        <w:tc>
+          <w:tcPr>
+            <w:tcW w:w="1325" w:type="dxa"/>
+          </w:tcPr>
+          <w:p>
+            <w:pPr>
+              <w:jc w:val="both"/>
+              <w:rPr>
+                <w:sz w:val="24"/>
+                <w:szCs w:val="24"/>
+              </w:rPr>
+            </w:pPr>
+            <w:r>
+              <w:rPr>
+                <w:sz w:val="24"/>
+                <w:szCs w:val="24"/>
+              </w:rPr>
+              <w:t>pasywna</w:t>
+            </w:r>
+          </w:p>
+        </w:tc>
+        <w:tc>
+          <w:tcPr>
+            <w:tcW w:w="1072" w:type="dxa"/>
+          </w:tcPr>
+          <w:p>
+            <w:pPr>
+              <w:jc w:val="both"/>
+              <w:rPr>
+                <w:sz w:val="24"/>
+                <w:szCs w:val="24"/>
+              </w:rPr>
+            </w:pPr>
+            <w:r>
+              <w:rPr>
+                <w:sz w:val="24"/>
+                <w:szCs w:val="24"/>
+              </w:rPr>
+              <w:t>średnie</w:t>
+            </w:r>
+          </w:p>
+        </w:tc>
+        <w:tc>
+          <w:tcPr>
+            <w:tcW w:w="3339" w:type="dxa"/>
+          </w:tcPr>
+          <w:p>
+            <w:pPr>
+              <w:jc w:val="both"/>
+              <w:rPr>
+                <w:sz w:val="24"/>
+                <w:szCs w:val="24"/>
+              </w:rPr>
+            </w:pPr>
+            <w:r>
+              <w:rPr>
+                <w:b/>
+                <w:sz w:val="24"/>
+                <w:szCs w:val="24"/>
+              </w:rPr>
+              <w:t>Skutek:</w:t>
+            </w:r>
+          </w:p>
+          <w:p>
+            <w:pPr>
+              <w:jc w:val="both"/>
+              <w:rPr>
+                <w:sz w:val="24"/>
+                <w:szCs w:val="24"/>
+              </w:rPr>
+            </w:pPr>
+            <w:r>
+              <w:rPr>
+                <w:sz w:val="24"/>
+                <w:szCs w:val="24"/>
+              </w:rPr>
+              <w:t>Spadek liczny użytkowników.</w:t>
+            </w:r>
+          </w:p>
+          <w:p>
+            <w:pPr>
+              <w:jc w:val="both"/>
+              <w:rPr>
+                <w:sz w:val="24"/>
+                <w:szCs w:val="24"/>
+              </w:rPr>
+            </w:pPr>
+          </w:p>
+          <w:p>
+            <w:pPr>
+              <w:jc w:val="both"/>
+              <w:rPr>
+                <w:sz w:val="24"/>
+                <w:szCs w:val="24"/>
+              </w:rPr>
+            </w:pPr>
+            <w:r>
+              <w:rPr>
+                <w:sz w:val="24"/>
+                <w:szCs w:val="24"/>
+              </w:rPr>
+              <w:t>Niemożliwe jest podjęcie przeciwdziałań. Należy polegać na własnej pozycji na rynku poprzez poprawę jakości usług.</w:t>
+            </w:r>
+          </w:p>
+        </w:tc>
+      </w:tr>
+    </w:tbl>
+    <w:p>
+      <w:pPr>
+        <w:pStyle w:val="Nagwek1"/>
+      </w:pPr>
+      <w:bookmarkStart w:id="19" w:name="_Toc481104514"/>
+      <w:r>
+        <w:t>Wymagania jakościowe klienta</w:t>
+      </w:r>
+      <w:bookmarkEnd w:id="19"/>
+    </w:p>
+    <w:p>
+      <w:pPr>
+        <w:jc w:val="both"/>
+        <w:rPr>
+          <w:sz w:val="24"/>
+          <w:szCs w:val="24"/>
+        </w:rPr>
+      </w:pPr>
+      <w:r>
+        <w:rPr>
+          <w:sz w:val="24"/>
+          <w:szCs w:val="24"/>
+        </w:rPr>
+        <w:t>Wymagania jakościowe będą dotyczyć głównie wytworzonego produktu. Wymaga się, by zwracane wyniki były poprawne względem założonych, czyli żeby wyznaczone trasy rzeczywiście prowadziły przez obszar o mniejszym zanieczyszczeniu powietrza.</w:t>
+      </w:r>
+    </w:p>
+    <w:p>
+      <w:pPr>
+        <w:jc w:val="both"/>
+        <w:rPr>
+          <w:sz w:val="24"/>
+          <w:szCs w:val="24"/>
+        </w:rPr>
+      </w:pPr>
+      <w:r>
+        <w:rPr>
+          <w:sz w:val="24"/>
+          <w:szCs w:val="24"/>
+        </w:rPr>
+        <w:t>W kwestii bezpieczeństwa istotne jest, by uzyskane klucze do wykorzystania API nie były widoczne z poziomu przeglądarki użytkownika, gdyż mogłoby to wpłynąć na niezawodność usługi, na przykład w przypadku gdyby ktoś uzyskując w ten sposób nieautoryzowany dostęp przydzielonych zasobów usług wyczerpałby limit zapytań do usługi.</w:t>
+      </w:r>
+    </w:p>
+    <w:p>
+      <w:pPr>
+        <w:jc w:val="both"/>
+        <w:rPr>
+          <w:sz w:val="24"/>
+          <w:szCs w:val="24"/>
+        </w:rPr>
+      </w:pPr>
+      <w:r>
+        <w:rPr>
+          <w:sz w:val="24"/>
+          <w:szCs w:val="24"/>
+        </w:rPr>
+        <w:t xml:space="preserve">Wydajność zostanie zapewniona przez elastyczność rozwiązań chmurowych, które w razie potrzeby umożliwiają nieinwazyjne zwiększenie zasobów. Innym czynnikiem wpływającym na </w:t>
+      </w:r>
+      <w:r>
+        <w:rPr>
+          <w:sz w:val="24"/>
+          <w:szCs w:val="24"/>
+        </w:rPr>
+        <w:lastRenderedPageBreak/>
+        <w:t>to kryterium będzie minimalistyczny interfejs, który nie będzie nadmiernie obciążał transferu przydzielonego aplikacji.</w:t>
+      </w:r>
+    </w:p>
+    <w:p>
+      <w:pPr>
+        <w:jc w:val="both"/>
+        <w:rPr>
+          <w:sz w:val="24"/>
+          <w:szCs w:val="24"/>
+        </w:rPr>
+      </w:pPr>
+      <w:r>
+        <w:rPr>
+          <w:sz w:val="24"/>
+          <w:szCs w:val="24"/>
+        </w:rPr>
+        <w:t>Dostępność, przenośność i responsywność aplikacji zostaną osiągnięte poprzez wykorzystanie odpowiednich, wspierających bibliotek i frameworków programistycznych oraz podejścia „mobile first”. Wymagane jest stworzenie jednej wersji językowej aplikacji – polskiej.</w:t>
+      </w:r>
+    </w:p>
+    <w:p>
+      <w:pPr>
+        <w:jc w:val="both"/>
+        <w:rPr>
+          <w:sz w:val="24"/>
+          <w:szCs w:val="24"/>
+        </w:rPr>
+      </w:pPr>
+      <w:r>
+        <w:rPr>
+          <w:sz w:val="24"/>
+          <w:szCs w:val="24"/>
+        </w:rPr>
+        <w:t>Aplikacja webowa powinna obsłużyć min. 200 000 zapytań o trasę dziennie. Wymaga się, by wspierane były czołowe przeglądarki: Google Chrome, Microsoft Edge, Google Chrome Mobile i Firefox. Aplikacja powinna działać z użyciem protokołu HTTP. Dozwolone jest używanie mechanizmu ciasteczek, jednak konieczne jest poinformowanie o tym użytkownika stosownym komunikatem z pytaniem o wyrażenie zgody.</w:t>
+      </w:r>
+    </w:p>
+    <w:p>
+      <w:pPr>
+        <w:pStyle w:val="Nagwek1"/>
+      </w:pPr>
+      <w:bookmarkStart w:id="20" w:name="_Toc481104515"/>
+      <w:r>
+        <w:t>Ogólny plan projektu</w:t>
+      </w:r>
+      <w:bookmarkEnd w:id="20"/>
+    </w:p>
+    <w:p>
+      <w:pPr>
+        <w:jc w:val="both"/>
+        <w:rPr>
+          <w:sz w:val="24"/>
+          <w:szCs w:val="24"/>
+        </w:rPr>
+      </w:pPr>
+      <w:r>
+        <w:rPr>
+          <w:sz w:val="24"/>
+          <w:szCs w:val="24"/>
+        </w:rPr>
+        <w:t xml:space="preserve">Pierwszym etapem realizacji projektu będzie wyspecyfikowanie założeń i stworzenie Dokumentu Inicjującego Projekt. Odbędzie się ona do 17 marca 2017r. W ramach tego etapu zostanie wykonany plan realizacji, harmonogram, podział na zadania i kamienie milowe. Ustalone zostaną zasoby i ryzyka. </w:t>
+      </w:r>
+      <w:r>
+        <w:rPr>
+          <w:sz w:val="24"/>
+          <w:szCs w:val="24"/>
+        </w:rPr>
+        <w:t>Następnie zostaną ustalone i zdefiniowane zasoby oraz oszacowanie ryzyk.</w:t>
+      </w:r>
+    </w:p>
+    <w:p>
+      <w:pPr>
+        <w:pStyle w:val="Nagwek2"/>
+      </w:pPr>
+      <w:bookmarkStart w:id="21" w:name="_Toc481104516"/>
+      <w:r>
+        <w:t>Podział na kamienie milowe</w:t>
+      </w:r>
+      <w:bookmarkEnd w:id="21"/>
+    </w:p>
+    <w:tbl>
+      <w:tblPr>
+        <w:tblStyle w:val="Tabela-Siatka"/>
+        <w:tblW w:w="0" w:type="auto"/>
+        <w:tblLook w:val="04A0" w:firstRow="1" w:lastRow="0" w:firstColumn="1" w:lastColumn="0" w:noHBand="0" w:noVBand="1"/>
+      </w:tblPr>
+      <w:tblGrid>
+        <w:gridCol w:w="562"/>
+        <w:gridCol w:w="1418"/>
+        <w:gridCol w:w="7080"/>
+      </w:tblGrid>
+      <w:tr>
+        <w:tc>
+          <w:tcPr>
+            <w:tcW w:w="562" w:type="dxa"/>
+          </w:tcPr>
+          <w:p>
+            <w:r>
+              <w:t>Lp.</w:t>
+            </w:r>
+          </w:p>
+        </w:tc>
+        <w:tc>
+          <w:tcPr>
+            <w:tcW w:w="1418" w:type="dxa"/>
+          </w:tcPr>
+          <w:p>
+            <w:r>
+              <w:t>Data</w:t>
+            </w:r>
+          </w:p>
+        </w:tc>
+        <w:tc>
+          <w:tcPr>
+            <w:tcW w:w="7080" w:type="dxa"/>
+          </w:tcPr>
+          <w:p>
+            <w:r>
+              <w:t>Zakres</w:t>
+            </w:r>
+          </w:p>
+        </w:tc>
+      </w:tr>
+      <w:tr>
+        <w:tc>
+          <w:tcPr>
+            <w:tcW w:w="562" w:type="dxa"/>
+          </w:tcPr>
+          <w:p>
+            <w:r>
+              <w:t>1.</w:t>
+            </w:r>
+          </w:p>
+        </w:tc>
+        <w:tc>
+          <w:tcPr>
+            <w:tcW w:w="1418" w:type="dxa"/>
+          </w:tcPr>
+          <w:p>
+            <w:r>
+              <w:t>21.04.2017r.</w:t>
+            </w:r>
+          </w:p>
+        </w:tc>
+        <w:tc>
+          <w:tcPr>
+            <w:tcW w:w="7080" w:type="dxa"/>
+          </w:tcPr>
+          <w:p>
+            <w:r>
+              <w:t>Wyświetlanie mapy.</w:t>
+            </w:r>
+          </w:p>
+          <w:p>
+            <w:r>
+              <w:t>Uzyskiwanie informacji o punktach startowych i końcowych wyszukiwanej trasy.</w:t>
+            </w:r>
+          </w:p>
+          <w:p>
+            <w:r>
+              <w:t>Uzyskiwanie informacji nt. stacji pomiaru jakości powietrza na aktualnie wyświetlanym fragmencie mapy.</w:t>
+            </w:r>
+          </w:p>
+        </w:tc>
+      </w:tr>
+      <w:tr>
+        <w:tc>
+          <w:tcPr>
+            <w:tcW w:w="562" w:type="dxa"/>
+          </w:tcPr>
+          <w:p>
+            <w:r>
+              <w:t>2.</w:t>
+            </w:r>
+          </w:p>
+        </w:tc>
+        <w:tc>
+          <w:tcPr>
+            <w:tcW w:w="1418" w:type="dxa"/>
+          </w:tcPr>
+          <w:p>
+            <w:r>
+              <w:t>28.04.2017r.</w:t>
+            </w:r>
+          </w:p>
+        </w:tc>
+        <w:tc>
+          <w:tcPr>
+            <w:tcW w:w="7080" w:type="dxa"/>
+          </w:tcPr>
+          <w:p>
+            <w:r>
+              <w:t>Zaznaczanie stacji pomiarowych na mapie.</w:t>
+            </w:r>
+          </w:p>
+          <w:p>
+            <w:r>
+              <w:t> Zaznaczanie na mapie punktów startu i końca trasy.</w:t>
+            </w:r>
+          </w:p>
+          <w:p>
+            <w:r>
+              <w:t>Wyszukiwanie i wyświetlanie przynajmniej jednej trasy.</w:t>
+            </w:r>
+          </w:p>
+        </w:tc>
+      </w:tr>
+      <w:tr>
+        <w:tc>
+          <w:tcPr>
+            <w:tcW w:w="562" w:type="dxa"/>
+          </w:tcPr>
+          <w:p>
+            <w:r>
+              <w:t>3.</w:t>
+            </w:r>
+          </w:p>
+        </w:tc>
+        <w:tc>
+          <w:tcPr>
+            <w:tcW w:w="1418" w:type="dxa"/>
+          </w:tcPr>
+          <w:p>
+            <w:r>
+              <w:t>19.04.2017r.</w:t>
+            </w:r>
+          </w:p>
+        </w:tc>
+        <w:tc>
+          <w:tcPr>
+            <w:tcW w:w="7080" w:type="dxa"/>
+          </w:tcPr>
+          <w:p>
+            <w:r>
+              <w:t>Logika omijania zanieczyszczeń.</w:t>
+            </w:r>
+          </w:p>
+          <w:p>
+            <w:r>
+              <w:t>Prezentacja szczegółowych informacji nt. pomiarów.</w:t>
+            </w:r>
+          </w:p>
+          <w:p>
+            <w:r>
+              <w:t>Dopracowanie widoków.</w:t>
+            </w:r>
+          </w:p>
+        </w:tc>
+      </w:tr>
+    </w:tbl>
+    <w:p>
+      <w:pPr>
+        <w:jc w:val="both"/>
+      </w:pPr>
+      <w:bookmarkStart w:id="22" w:name="_Toc481104517"/>
+      <w:r>
+        <w:t xml:space="preserve">Wyniki kolejnych Kamieni Milowych są omawiane na zaplanowanych spotkaniach podczas Sprint Review Meetingów. </w:t>
+      </w:r>
+      <w:r>
+        <w:t>Podczas tych spotkań po prezentacji wyników etapu wybierane zostają zadania do realizacji w ramach kolejnego etapu. Notatki z tych spotkań są znajdują się w rozdziale 12.2. „Sprint review meetings”.</w:t>
+      </w:r>
+    </w:p>
+    <w:p>
+      <w:pPr>
+        <w:pStyle w:val="Nagwek2"/>
+      </w:pPr>
+      <w:r>
+        <w:t>Sprint review meeting</w:t>
+      </w:r>
+      <w:r>
+        <w:t>s</w:t>
+      </w:r>
+    </w:p>
+    <w:p>
+      <w:r>
+        <w:t xml:space="preserve">Lista Sprint Review Meetingów </w:t>
+      </w:r>
+      <w:r>
+        <w:t>dotyczących kolejnych Milestonów</w:t>
+      </w:r>
+      <w:r>
+        <w:t>.</w:t>
+      </w:r>
+    </w:p>
+    <w:p>
+      <w:pPr>
+        <w:pStyle w:val="Nagwek3"/>
+      </w:pPr>
+      <w:r>
+        <w:t>Milestone 1 Review Meeting (</w:t>
+      </w:r>
+      <w:r>
+        <w:t>21.04.2017r.</w:t>
+      </w:r>
+      <w:r>
+        <w:t>)</w:t>
+      </w:r>
+    </w:p>
+    <w:p>
+      <w:pPr>
+        <w:jc w:val="both"/>
+      </w:pPr>
+      <w:r>
+        <w:t>Zaprezentowano wyniki realizacji Milestone 1. Udało zrealizować się prawie wszystkie zaplanowane zadania. Zadania związane z mockupami serwisów zewnętrznych służą wyłącznie celom testowym, ich priorytet jest niski i w związku z tym zostały przesunięte do Backlogu.</w:t>
+      </w:r>
+    </w:p>
+    <w:p>
+      <w:pPr>
+        <w:jc w:val="both"/>
+      </w:pPr>
+      <w:r>
+        <w:lastRenderedPageBreak/>
+        <w:t>Zaprezentowano realizacje zadań:</w:t>
       </w:r>
     </w:p>
     <w:p>
@@ -6844,25 +8210,9 @@
           <w:numId w:val="25"/>
         </w:numPr>
         <w:jc w:val="both"/>
-        <w:rPr>
-          <w:sz w:val="24"/>
-          <w:szCs w:val="24"/>
-        </w:rPr>
-      </w:pPr>
-      <w:r>
-        <w:rPr>
-          <w:b/>
-          <w:sz w:val="24"/>
-          <w:szCs w:val="24"/>
-        </w:rPr>
-        <w:t>Skutek</w:t>
-      </w:r>
-      <w:r>
-        <w:rPr>
-          <w:sz w:val="24"/>
-          <w:szCs w:val="24"/>
-        </w:rPr>
-        <w:t>: Brak możliwości uzyskiwania wymaganych danych.</w:t>
+      </w:pPr>
+      <w:r>
+        <w:t>Wyświetlanie mapy.</w:t>
       </w:r>
     </w:p>
     <w:p>
@@ -6873,33 +8223,9 @@
           <w:numId w:val="25"/>
         </w:numPr>
         <w:jc w:val="both"/>
-        <w:rPr>
-          <w:sz w:val="24"/>
-          <w:szCs w:val="24"/>
-        </w:rPr>
-      </w:pPr>
-      <w:r>
-        <w:rPr>
-          <w:b/>
-          <w:sz w:val="24"/>
-          <w:szCs w:val="24"/>
-        </w:rPr>
-        <w:t>Prawdopodobieństwo:</w:t>
-      </w:r>
-      <w:r>
-        <w:rPr>
-          <w:b/>
-          <w:sz w:val="24"/>
-          <w:szCs w:val="24"/>
-        </w:rPr>
-        <w:t xml:space="preserve"> </w:t>
-      </w:r>
-      <w:r>
-        <w:rPr>
-          <w:sz w:val="24"/>
-          <w:szCs w:val="24"/>
-        </w:rPr>
-        <w:t>Średnie.</w:t>
+      </w:pPr>
+      <w:r>
+        <w:t>Uzyskiwanie informacji o punktach startowych i końcowych wyszukiwanej trasy.</w:t>
       </w:r>
     </w:p>
     <w:p>
@@ -6910,26 +8236,17 @@
           <w:numId w:val="25"/>
         </w:numPr>
         <w:jc w:val="both"/>
-        <w:rPr>
-          <w:b/>
-          <w:sz w:val="24"/>
-          <w:szCs w:val="24"/>
-        </w:rPr>
-      </w:pPr>
-      <w:r>
-        <w:rPr>
-          <w:b/>
-          <w:sz w:val="24"/>
-          <w:szCs w:val="24"/>
-        </w:rPr>
-        <w:t>Bliskość:</w:t>
-      </w:r>
-      <w:r>
-        <w:rPr>
-          <w:sz w:val="24"/>
-          <w:szCs w:val="24"/>
-        </w:rPr>
-        <w:t xml:space="preserve"> 1 rok.</w:t>
+      </w:pPr>
+      <w:r>
+        <w:t>Uzyskiwanie informacji nt. stacji pomiaru jakości powietrza na aktualnie wyświetlanym fragmencie mapy.</w:t>
+      </w:r>
+    </w:p>
+    <w:p>
+      <w:pPr>
+        <w:jc w:val="both"/>
+      </w:pPr>
+      <w:r>
+        <w:t>Do realizacji w ramach Milestone 2 zostały wybrane zadania:</w:t>
       </w:r>
     </w:p>
     <w:p>
@@ -6940,84 +8257,9 @@
           <w:numId w:val="25"/>
         </w:numPr>
         <w:jc w:val="both"/>
-        <w:rPr>
-          <w:b/>
-          <w:sz w:val="24"/>
-          <w:szCs w:val="24"/>
-        </w:rPr>
-      </w:pPr>
-      <w:r>
-        <w:rPr>
-          <w:b/>
-          <w:sz w:val="24"/>
-          <w:szCs w:val="24"/>
-        </w:rPr>
-        <w:t>Przeciwdziałania:</w:t>
-      </w:r>
-    </w:p>
-    <w:p>
-      <w:pPr>
-        <w:pStyle w:val="Akapitzlist"/>
-        <w:numPr>
-          <w:ilvl w:val="1"/>
-          <w:numId w:val="25"/>
-        </w:numPr>
-        <w:jc w:val="both"/>
-        <w:rPr>
-          <w:sz w:val="24"/>
-          <w:szCs w:val="24"/>
-        </w:rPr>
-      </w:pPr>
-      <w:r>
-        <w:rPr>
-          <w:sz w:val="24"/>
-          <w:szCs w:val="24"/>
-        </w:rPr>
-        <w:t>Monitor</w:t>
-      </w:r>
-      <w:r>
-        <w:rPr>
-          <w:sz w:val="24"/>
-          <w:szCs w:val="24"/>
-        </w:rPr>
-        <w:t>owanie na bieżąco zmian w zewnętrznych serwisach.</w:t>
-      </w:r>
-    </w:p>
-    <w:p>
-      <w:pPr>
-        <w:pStyle w:val="Akapitzlist"/>
-        <w:numPr>
-          <w:ilvl w:val="1"/>
-          <w:numId w:val="25"/>
-        </w:numPr>
-        <w:jc w:val="both"/>
-        <w:rPr>
-          <w:sz w:val="24"/>
-          <w:szCs w:val="24"/>
-        </w:rPr>
-      </w:pPr>
-      <w:r>
-        <w:rPr>
-          <w:sz w:val="24"/>
-          <w:szCs w:val="24"/>
-        </w:rPr>
-        <w:t>Gromadzenie archiwalnych danych, które mogę być używane w czasie przejściowego okresu konserwacji i dostosowania do zmian otoczenia.</w:t>
-      </w:r>
-    </w:p>
-    <w:p>
-      <w:pPr>
-        <w:jc w:val="both"/>
-        <w:rPr>
-          <w:sz w:val="24"/>
-          <w:szCs w:val="24"/>
-        </w:rPr>
-      </w:pPr>
-      <w:r>
-        <w:rPr>
-          <w:sz w:val="24"/>
-          <w:szCs w:val="24"/>
-        </w:rPr>
-        <w:t>Wyczerpanie dopuszczalnej liczby zapytań przez system w ramach wykupionych zakresów usług serwisów zewnętrznych:</w:t>
+      </w:pPr>
+      <w:r>
+        <w:t>Zaznaczanie na mapie stacji pomiarowych.</w:t>
       </w:r>
     </w:p>
     <w:p>
@@ -7028,25 +8270,9 @@
           <w:numId w:val="25"/>
         </w:numPr>
         <w:jc w:val="both"/>
-        <w:rPr>
-          <w:sz w:val="24"/>
-          <w:szCs w:val="24"/>
-        </w:rPr>
-      </w:pPr>
-      <w:r>
-        <w:rPr>
-          <w:b/>
-          <w:sz w:val="24"/>
-          <w:szCs w:val="24"/>
-        </w:rPr>
-        <w:t>Skutek</w:t>
-      </w:r>
-      <w:r>
-        <w:rPr>
-          <w:sz w:val="24"/>
-          <w:szCs w:val="24"/>
-        </w:rPr>
-        <w:t>: Brak możliwości pobierania danych.</w:t>
+      </w:pPr>
+      <w:r>
+        <w:t>Zaznaczanie na mapie startu i końca trasy.</w:t>
       </w:r>
     </w:p>
     <w:p>
@@ -7057,783 +8283,38 @@
           <w:numId w:val="25"/>
         </w:numPr>
         <w:jc w:val="both"/>
-        <w:rPr>
-          <w:b/>
-          <w:sz w:val="24"/>
-          <w:szCs w:val="24"/>
-        </w:rPr>
-      </w:pPr>
-      <w:r>
-        <w:rPr>
-          <w:b/>
-          <w:sz w:val="24"/>
-          <w:szCs w:val="24"/>
-        </w:rPr>
-        <w:t>Prawdopodobieństwo:</w:t>
-      </w:r>
-      <w:r>
-        <w:rPr>
-          <w:sz w:val="24"/>
-          <w:szCs w:val="24"/>
-        </w:rPr>
-        <w:t xml:space="preserve"> Wysokie.</w:t>
-      </w:r>
-    </w:p>
-    <w:p>
-      <w:pPr>
-        <w:pStyle w:val="Akapitzlist"/>
-        <w:numPr>
-          <w:ilvl w:val="0"/>
-          <w:numId w:val="25"/>
-        </w:numPr>
-        <w:jc w:val="both"/>
-        <w:rPr>
-          <w:b/>
-          <w:sz w:val="24"/>
-          <w:szCs w:val="24"/>
-        </w:rPr>
-      </w:pPr>
-      <w:r>
-        <w:rPr>
-          <w:b/>
-          <w:sz w:val="24"/>
-          <w:szCs w:val="24"/>
-        </w:rPr>
-        <w:t>Bliskość:</w:t>
-      </w:r>
-      <w:r>
-        <w:rPr>
-          <w:sz w:val="24"/>
-          <w:szCs w:val="24"/>
-        </w:rPr>
-        <w:t xml:space="preserve"> 0.5 roku.</w:t>
-      </w:r>
-    </w:p>
-    <w:p>
-      <w:pPr>
-        <w:pStyle w:val="Akapitzlist"/>
-        <w:numPr>
-          <w:ilvl w:val="0"/>
-          <w:numId w:val="25"/>
-        </w:numPr>
-        <w:jc w:val="both"/>
-        <w:rPr>
-          <w:b/>
-          <w:sz w:val="24"/>
-          <w:szCs w:val="24"/>
-        </w:rPr>
-      </w:pPr>
-      <w:r>
-        <w:rPr>
-          <w:b/>
-          <w:sz w:val="24"/>
-          <w:szCs w:val="24"/>
-        </w:rPr>
-        <w:t>Przeciwdziałania:</w:t>
-      </w:r>
-    </w:p>
-    <w:p>
-      <w:pPr>
-        <w:pStyle w:val="Akapitzlist"/>
-        <w:numPr>
-          <w:ilvl w:val="1"/>
-          <w:numId w:val="25"/>
-        </w:numPr>
-        <w:jc w:val="both"/>
-        <w:rPr>
-          <w:b/>
-          <w:sz w:val="24"/>
-          <w:szCs w:val="24"/>
-        </w:rPr>
-      </w:pPr>
-      <w:r>
-        <w:rPr>
-          <w:sz w:val="24"/>
-          <w:szCs w:val="24"/>
-        </w:rPr>
-        <w:t>Monitorowanie aktualnego zużycia przydzielonych zasobów w celu szybkiej reakcji.</w:t>
-      </w:r>
-    </w:p>
-    <w:p>
-      <w:pPr>
-        <w:pStyle w:val="Akapitzlist"/>
-        <w:numPr>
-          <w:ilvl w:val="1"/>
-          <w:numId w:val="25"/>
-        </w:numPr>
-        <w:jc w:val="both"/>
-        <w:rPr>
-          <w:b/>
-          <w:sz w:val="24"/>
-          <w:szCs w:val="24"/>
-        </w:rPr>
-      </w:pPr>
-      <w:r>
-        <w:rPr>
-          <w:sz w:val="24"/>
-          <w:szCs w:val="24"/>
-        </w:rPr>
-        <w:t>Optymalizacja liczby zapytań poprzez ograniczenie aktualizacji danych nie dla każdego zapytania, ale do sensownego interwału czasowego. Warunki pogodowe dotyczące zanieczyszczenia powietrza nie zmieniają co kilka minut.</w:t>
-      </w:r>
-    </w:p>
-    <w:p>
-      <w:pPr>
-        <w:jc w:val="both"/>
-        <w:rPr>
-          <w:sz w:val="24"/>
-          <w:szCs w:val="24"/>
-        </w:rPr>
-      </w:pPr>
-      <w:r>
-        <w:rPr>
-          <w:sz w:val="24"/>
-          <w:szCs w:val="24"/>
-        </w:rPr>
-        <w:t>Problemy z nawiązaniem współpracy z biurem Oficera Rowerowego Wrocławia</w:t>
-      </w:r>
-    </w:p>
-    <w:p>
-      <w:pPr>
-        <w:pStyle w:val="Akapitzlist"/>
-        <w:numPr>
-          <w:ilvl w:val="0"/>
-          <w:numId w:val="25"/>
-        </w:numPr>
-        <w:jc w:val="both"/>
-        <w:rPr>
-          <w:sz w:val="24"/>
-          <w:szCs w:val="24"/>
-        </w:rPr>
-      </w:pPr>
-      <w:r>
-        <w:rPr>
-          <w:b/>
-          <w:sz w:val="24"/>
-          <w:szCs w:val="24"/>
-        </w:rPr>
-        <w:t>Skutek:</w:t>
-      </w:r>
-      <w:r>
-        <w:rPr>
-          <w:sz w:val="24"/>
-          <w:szCs w:val="24"/>
-        </w:rPr>
-        <w:t xml:space="preserve"> Ograniczenie zakresu i budżetu kampanii reklamującej portal.</w:t>
-      </w:r>
-    </w:p>
-    <w:p>
-      <w:pPr>
-        <w:pStyle w:val="Akapitzlist"/>
-        <w:numPr>
-          <w:ilvl w:val="0"/>
-          <w:numId w:val="25"/>
-        </w:numPr>
-        <w:jc w:val="both"/>
-        <w:rPr>
-          <w:sz w:val="24"/>
-          <w:szCs w:val="24"/>
-        </w:rPr>
-      </w:pPr>
-      <w:r>
-        <w:rPr>
-          <w:b/>
-          <w:sz w:val="24"/>
-          <w:szCs w:val="24"/>
-        </w:rPr>
-        <w:t>Prawdopodobieństwo</w:t>
-      </w:r>
-      <w:r>
-        <w:rPr>
-          <w:sz w:val="24"/>
-          <w:szCs w:val="24"/>
-        </w:rPr>
-        <w:t>: Średnie.</w:t>
-      </w:r>
-    </w:p>
-    <w:p>
-      <w:pPr>
-        <w:pStyle w:val="Akapitzlist"/>
-        <w:numPr>
-          <w:ilvl w:val="0"/>
-          <w:numId w:val="25"/>
-        </w:numPr>
-        <w:jc w:val="both"/>
-        <w:rPr>
-          <w:b/>
-          <w:sz w:val="24"/>
-          <w:szCs w:val="24"/>
-        </w:rPr>
-      </w:pPr>
-      <w:r>
-        <w:rPr>
-          <w:b/>
-          <w:sz w:val="24"/>
-          <w:szCs w:val="24"/>
-        </w:rPr>
-        <w:t>Bliskość:</w:t>
-      </w:r>
-      <w:r>
-        <w:rPr>
-          <w:b/>
-          <w:sz w:val="24"/>
-          <w:szCs w:val="24"/>
-        </w:rPr>
-        <w:t xml:space="preserve"> </w:t>
-      </w:r>
-      <w:r>
-        <w:rPr>
-          <w:sz w:val="24"/>
-          <w:szCs w:val="24"/>
-        </w:rPr>
-        <w:t>3 miesiące.</w:t>
-      </w:r>
-    </w:p>
-    <w:p>
-      <w:pPr>
-        <w:pStyle w:val="Akapitzlist"/>
-        <w:numPr>
-          <w:ilvl w:val="0"/>
-          <w:numId w:val="25"/>
-        </w:numPr>
-        <w:jc w:val="both"/>
-        <w:rPr>
-          <w:b/>
-          <w:sz w:val="24"/>
-          <w:szCs w:val="24"/>
-        </w:rPr>
-      </w:pPr>
-      <w:r>
-        <w:rPr>
-          <w:b/>
-          <w:sz w:val="24"/>
-          <w:szCs w:val="24"/>
-        </w:rPr>
-        <w:t>Przeciwdziałania:</w:t>
-      </w:r>
-    </w:p>
-    <w:p>
-      <w:pPr>
-        <w:pStyle w:val="Akapitzlist"/>
-        <w:numPr>
-          <w:ilvl w:val="1"/>
-          <w:numId w:val="25"/>
-        </w:numPr>
-        <w:jc w:val="both"/>
-        <w:rPr>
-          <w:b/>
-          <w:sz w:val="24"/>
-          <w:szCs w:val="24"/>
-        </w:rPr>
-      </w:pPr>
-      <w:r>
-        <w:rPr>
-          <w:sz w:val="24"/>
-          <w:szCs w:val="24"/>
-        </w:rPr>
-        <w:t>Akcje marketingowe prowadzone na własną rękę innymi drogami.</w:t>
-      </w:r>
-    </w:p>
-    <w:p>
-      <w:pPr>
-        <w:pStyle w:val="Akapitzlist"/>
-        <w:numPr>
-          <w:ilvl w:val="1"/>
-          <w:numId w:val="25"/>
-        </w:numPr>
-        <w:jc w:val="both"/>
-        <w:rPr>
-          <w:b/>
-          <w:sz w:val="24"/>
-          <w:szCs w:val="24"/>
-        </w:rPr>
-      </w:pPr>
-      <w:r>
-        <w:rPr>
-          <w:sz w:val="24"/>
-          <w:szCs w:val="24"/>
-        </w:rPr>
-        <w:t xml:space="preserve">Użycie forów tematycznych i portali </w:t>
-      </w:r>
-      <w:proofErr w:type="spellStart"/>
-      <w:r>
-        <w:rPr>
-          <w:sz w:val="24"/>
-          <w:szCs w:val="24"/>
-        </w:rPr>
-        <w:t>mikroblogowych</w:t>
-      </w:r>
-      <w:proofErr w:type="spellEnd"/>
-      <w:r>
-        <w:rPr>
-          <w:sz w:val="24"/>
-          <w:szCs w:val="24"/>
-        </w:rPr>
-        <w:t xml:space="preserve"> do zdobycia poparcia społeczności rowerzystów i ekologów.</w:t>
-      </w:r>
-    </w:p>
-    <w:p>
-      <w:pPr>
-        <w:jc w:val="both"/>
-        <w:rPr>
-          <w:sz w:val="24"/>
-          <w:szCs w:val="24"/>
-        </w:rPr>
-      </w:pPr>
-      <w:r>
-        <w:rPr>
-          <w:sz w:val="24"/>
-          <w:szCs w:val="24"/>
-        </w:rPr>
-        <w:t>Pojawienie się konkurencyjnej aplikacji działającej aktywnie na wybranych obszarach.</w:t>
-      </w:r>
-    </w:p>
-    <w:p>
-      <w:pPr>
-        <w:pStyle w:val="Akapitzlist"/>
-        <w:numPr>
-          <w:ilvl w:val="0"/>
-          <w:numId w:val="25"/>
-        </w:numPr>
-        <w:jc w:val="both"/>
-        <w:rPr>
-          <w:b/>
-          <w:sz w:val="24"/>
-          <w:szCs w:val="24"/>
-        </w:rPr>
-      </w:pPr>
-      <w:r>
-        <w:rPr>
-          <w:b/>
-          <w:sz w:val="24"/>
-          <w:szCs w:val="24"/>
-        </w:rPr>
-        <w:lastRenderedPageBreak/>
-        <w:t>Skutek:</w:t>
-      </w:r>
-      <w:r>
-        <w:rPr>
-          <w:b/>
-          <w:sz w:val="24"/>
-          <w:szCs w:val="24"/>
-        </w:rPr>
-        <w:t xml:space="preserve"> </w:t>
-      </w:r>
-      <w:r>
-        <w:rPr>
-          <w:sz w:val="24"/>
-          <w:szCs w:val="24"/>
-        </w:rPr>
-        <w:t>Spadek liczby użytkowników.</w:t>
-      </w:r>
-    </w:p>
-    <w:p>
-      <w:pPr>
-        <w:pStyle w:val="Akapitzlist"/>
-        <w:numPr>
-          <w:ilvl w:val="0"/>
-          <w:numId w:val="25"/>
-        </w:numPr>
-        <w:jc w:val="both"/>
-        <w:rPr>
-          <w:b/>
-          <w:sz w:val="24"/>
-          <w:szCs w:val="24"/>
-        </w:rPr>
-      </w:pPr>
-      <w:r>
-        <w:rPr>
-          <w:b/>
-          <w:sz w:val="24"/>
-          <w:szCs w:val="24"/>
-        </w:rPr>
-        <w:t>Prawdopodobieństwo:</w:t>
-      </w:r>
-      <w:r>
-        <w:rPr>
-          <w:sz w:val="24"/>
-          <w:szCs w:val="24"/>
-        </w:rPr>
-        <w:t xml:space="preserve"> Wysokie.</w:t>
-      </w:r>
-    </w:p>
-    <w:p>
-      <w:pPr>
-        <w:pStyle w:val="Akapitzlist"/>
-        <w:numPr>
-          <w:ilvl w:val="0"/>
-          <w:numId w:val="25"/>
-        </w:numPr>
-        <w:jc w:val="both"/>
-        <w:rPr>
-          <w:b/>
-          <w:sz w:val="24"/>
-          <w:szCs w:val="24"/>
-        </w:rPr>
-      </w:pPr>
-      <w:r>
-        <w:rPr>
-          <w:b/>
-          <w:sz w:val="24"/>
-          <w:szCs w:val="24"/>
-        </w:rPr>
-        <w:t xml:space="preserve">Bliskość: </w:t>
-      </w:r>
-      <w:r>
-        <w:rPr>
-          <w:sz w:val="24"/>
-          <w:szCs w:val="24"/>
-        </w:rPr>
-        <w:t>1 rok.</w:t>
-      </w:r>
-    </w:p>
-    <w:p>
-      <w:pPr>
-        <w:pStyle w:val="Akapitzlist"/>
-        <w:numPr>
-          <w:ilvl w:val="0"/>
-          <w:numId w:val="25"/>
-        </w:numPr>
-        <w:jc w:val="both"/>
-        <w:rPr>
-          <w:b/>
-          <w:sz w:val="24"/>
-          <w:szCs w:val="24"/>
-        </w:rPr>
-      </w:pPr>
-      <w:r>
-        <w:rPr>
-          <w:b/>
-          <w:sz w:val="24"/>
-          <w:szCs w:val="24"/>
-        </w:rPr>
-        <w:t>Przeciwdziałania:</w:t>
-      </w:r>
-    </w:p>
-    <w:p>
-      <w:pPr>
-        <w:pStyle w:val="Akapitzlist"/>
-        <w:numPr>
-          <w:ilvl w:val="1"/>
-          <w:numId w:val="25"/>
-        </w:numPr>
-        <w:jc w:val="both"/>
-        <w:rPr>
-          <w:b/>
-          <w:sz w:val="24"/>
-          <w:szCs w:val="24"/>
-        </w:rPr>
-      </w:pPr>
-      <w:r>
-        <w:rPr>
-          <w:sz w:val="24"/>
-          <w:szCs w:val="24"/>
-        </w:rPr>
-        <w:t>Zdobycie silnej pozycji na rynku.</w:t>
-      </w:r>
-    </w:p>
-    <w:p>
-      <w:pPr>
-        <w:pStyle w:val="Akapitzlist"/>
-        <w:numPr>
-          <w:ilvl w:val="1"/>
-          <w:numId w:val="25"/>
-        </w:numPr>
-        <w:jc w:val="both"/>
-        <w:rPr>
-          <w:b/>
-          <w:sz w:val="24"/>
-          <w:szCs w:val="24"/>
-        </w:rPr>
-      </w:pPr>
-      <w:r>
-        <w:rPr>
-          <w:sz w:val="24"/>
-          <w:szCs w:val="24"/>
-        </w:rPr>
-        <w:t>Znacząca rozbudowa funkcjonalności przy zachowaniu prostoty interfejsu.</w:t>
-      </w:r>
-    </w:p>
-    <w:p>
-      <w:pPr>
-        <w:pStyle w:val="Akapitzlist"/>
-        <w:numPr>
-          <w:ilvl w:val="1"/>
-          <w:numId w:val="25"/>
-        </w:numPr>
-        <w:jc w:val="both"/>
-        <w:rPr>
-          <w:b/>
-          <w:sz w:val="24"/>
-          <w:szCs w:val="24"/>
-        </w:rPr>
-      </w:pPr>
-      <w:r>
-        <w:rPr>
-          <w:sz w:val="24"/>
-          <w:szCs w:val="24"/>
-        </w:rPr>
-        <w:t>Zwiększenie liczby źródeł informacji dla poprawy jakości usług.</w:t>
-      </w:r>
-    </w:p>
-    <w:p>
-      <w:pPr>
-        <w:pStyle w:val="Nagwek1"/>
-      </w:pPr>
-      <w:bookmarkStart w:id="19" w:name="_Toc480542485"/>
-      <w:r>
-        <w:t>Wymagania jakościowe klienta</w:t>
-      </w:r>
-      <w:bookmarkEnd w:id="19"/>
-    </w:p>
-    <w:p>
-      <w:pPr>
-        <w:jc w:val="both"/>
-        <w:rPr>
-          <w:sz w:val="24"/>
-          <w:szCs w:val="24"/>
-        </w:rPr>
-      </w:pPr>
-      <w:r>
-        <w:rPr>
-          <w:sz w:val="24"/>
-          <w:szCs w:val="24"/>
-        </w:rPr>
-        <w:t>Wymagania jakościowe będą dotyczyć głównie wytworzonego produktu. Wymaga się, by zwracane wyniki były poprawne względem założonych, czyli żeby wyznaczone trasy rzeczywiście prowadziły przez obszar o mniejszym zanieczyszczeniu powietrza.</w:t>
-      </w:r>
-    </w:p>
-    <w:p>
-      <w:pPr>
-        <w:jc w:val="both"/>
-        <w:rPr>
-          <w:sz w:val="24"/>
-          <w:szCs w:val="24"/>
-        </w:rPr>
-      </w:pPr>
-      <w:r>
-        <w:rPr>
-          <w:sz w:val="24"/>
-          <w:szCs w:val="24"/>
-        </w:rPr>
-        <w:t>W kwestii bezpieczeństwa istotne jest, by uzyskane klucze do wykorzystania API nie były widoczne z poziomu przeglądarki użytkownika, gdyż mogłoby to wpłynąć na niezawodność usługi, na przykład w przypadku gdyby ktoś uzyskując w ten sposób nieautoryzowany dostęp przydzielonych zasobów usług wyczerpałby limit zapytań do usługi.</w:t>
-      </w:r>
-    </w:p>
-    <w:p>
-      <w:pPr>
-        <w:jc w:val="both"/>
-        <w:rPr>
-          <w:sz w:val="24"/>
-          <w:szCs w:val="24"/>
-        </w:rPr>
-      </w:pPr>
-      <w:r>
-        <w:rPr>
-          <w:sz w:val="24"/>
-          <w:szCs w:val="24"/>
-        </w:rPr>
-        <w:t>Wydajność zostanie zapewniona przez elastyczność rozwiązań chmurowych, które w razie potrzeby umożliwiają nieinwazyjne zwiększenie zasobów. Innym czynnikiem wpływającym na to kryterium będzie minimalistyczny interfejs, który nie będzie nadmiernie obciążał transferu przydzielonego aplikacji.</w:t>
-      </w:r>
-    </w:p>
-    <w:p>
-      <w:pPr>
-        <w:jc w:val="both"/>
-        <w:rPr>
-          <w:sz w:val="24"/>
-          <w:szCs w:val="24"/>
-        </w:rPr>
-      </w:pPr>
-      <w:r>
-        <w:rPr>
-          <w:sz w:val="24"/>
-          <w:szCs w:val="24"/>
-        </w:rPr>
-        <w:t xml:space="preserve">Dostępność, przenośność i </w:t>
-      </w:r>
-      <w:proofErr w:type="spellStart"/>
-      <w:r>
-        <w:rPr>
-          <w:sz w:val="24"/>
-          <w:szCs w:val="24"/>
-        </w:rPr>
-        <w:t>responsywność</w:t>
-      </w:r>
-      <w:proofErr w:type="spellEnd"/>
-      <w:r>
-        <w:rPr>
-          <w:sz w:val="24"/>
-          <w:szCs w:val="24"/>
-        </w:rPr>
-        <w:t xml:space="preserve"> aplikacji zostaną osiągnięte poprzez wykorzystanie odpowiednich, wspierających bibliotek i </w:t>
-      </w:r>
-      <w:proofErr w:type="spellStart"/>
-      <w:r>
-        <w:rPr>
-          <w:sz w:val="24"/>
-          <w:szCs w:val="24"/>
-        </w:rPr>
-        <w:t>frameworków</w:t>
-      </w:r>
-      <w:proofErr w:type="spellEnd"/>
-      <w:r>
-        <w:rPr>
-          <w:sz w:val="24"/>
-          <w:szCs w:val="24"/>
-        </w:rPr>
-        <w:t xml:space="preserve"> programistycznych oraz podejścia „mobile </w:t>
-      </w:r>
-      <w:proofErr w:type="spellStart"/>
-      <w:r>
-        <w:rPr>
-          <w:sz w:val="24"/>
-          <w:szCs w:val="24"/>
-        </w:rPr>
-        <w:t>first</w:t>
-      </w:r>
-      <w:proofErr w:type="spellEnd"/>
-      <w:r>
-        <w:rPr>
-          <w:sz w:val="24"/>
-          <w:szCs w:val="24"/>
-        </w:rPr>
-        <w:t>”. Wymagane jest stworzenie jednej wersji językowej aplikacji – polskiej.</w:t>
-      </w:r>
-    </w:p>
-    <w:p>
-      <w:pPr>
-        <w:jc w:val="both"/>
-        <w:rPr>
-          <w:sz w:val="24"/>
-          <w:szCs w:val="24"/>
-        </w:rPr>
-      </w:pPr>
-      <w:r>
-        <w:rPr>
-          <w:sz w:val="24"/>
-          <w:szCs w:val="24"/>
-        </w:rPr>
-        <w:t xml:space="preserve">Aplikacja webowa powinna obsłużyć min. 200 000 zapytań o trasę dziennie. Wymaga się, by wspierane były czołowe przeglądarki: Google Chrome, Microsoft Edge, Google Chrome Mobile i </w:t>
-      </w:r>
-      <w:proofErr w:type="spellStart"/>
-      <w:r>
-        <w:rPr>
-          <w:sz w:val="24"/>
-          <w:szCs w:val="24"/>
-        </w:rPr>
-        <w:t>Firefox</w:t>
-      </w:r>
-      <w:proofErr w:type="spellEnd"/>
-      <w:r>
-        <w:rPr>
-          <w:sz w:val="24"/>
-          <w:szCs w:val="24"/>
-        </w:rPr>
-        <w:t>. Aplikacja powinna działać z użyciem protokołu HTTP. Dozwolone jest używanie mechanizmu ciasteczek, jednak konieczne jest poinformowanie o tym użytkownika stosownym komunikatem z pytaniem o wyrażenie zgody.</w:t>
-      </w:r>
-    </w:p>
-    <w:p>
-      <w:pPr>
-        <w:pStyle w:val="Nagwek1"/>
-      </w:pPr>
-      <w:bookmarkStart w:id="20" w:name="_Toc480542486"/>
-      <w:r>
-        <w:t>Ogólny plan projektu</w:t>
-      </w:r>
-      <w:bookmarkEnd w:id="20"/>
-    </w:p>
-    <w:p>
-      <w:pPr>
-        <w:jc w:val="both"/>
-        <w:rPr>
-          <w:sz w:val="24"/>
-          <w:szCs w:val="24"/>
-        </w:rPr>
-      </w:pPr>
-      <w:r>
-        <w:rPr>
-          <w:sz w:val="24"/>
-          <w:szCs w:val="24"/>
-        </w:rPr>
-        <w:t xml:space="preserve">Pierwsza faza to wyspecyfikowanie Podstawowych Założeń Projektu w dokumencie Project </w:t>
-      </w:r>
-      <w:proofErr w:type="spellStart"/>
-      <w:r>
-        <w:rPr>
-          <w:sz w:val="24"/>
-          <w:szCs w:val="24"/>
-        </w:rPr>
-        <w:t>Brief</w:t>
-      </w:r>
-      <w:proofErr w:type="spellEnd"/>
-      <w:r>
-        <w:rPr>
-          <w:sz w:val="24"/>
-          <w:szCs w:val="24"/>
-        </w:rPr>
-        <w:t>. Odbędzie się ona do 17 marca 2017r.</w:t>
-      </w:r>
-    </w:p>
-    <w:p>
-      <w:pPr>
-        <w:jc w:val="both"/>
-        <w:rPr>
-          <w:sz w:val="24"/>
-          <w:szCs w:val="24"/>
-        </w:rPr>
-      </w:pPr>
-      <w:r>
-        <w:rPr>
-          <w:sz w:val="24"/>
-          <w:szCs w:val="24"/>
-        </w:rPr>
-        <w:t>Druga faza będzie polegać na wykonaniu planu realizacji z wykorzystaniem wybranego narzędzia. Ustalony zostanie dokładny harmonogram, podział na zadania i kamienie milowe.</w:t>
-      </w:r>
-    </w:p>
-    <w:p>
-      <w:pPr>
-        <w:jc w:val="both"/>
-        <w:rPr>
-          <w:sz w:val="24"/>
-          <w:szCs w:val="24"/>
-        </w:rPr>
-      </w:pPr>
-      <w:r>
-        <w:rPr>
-          <w:sz w:val="24"/>
-          <w:szCs w:val="24"/>
-        </w:rPr>
-        <w:t xml:space="preserve">Następnie zostaną ustalone i zdefiniowane zasoby oraz oszacowanie </w:t>
-      </w:r>
-      <w:proofErr w:type="spellStart"/>
-      <w:r>
-        <w:rPr>
-          <w:sz w:val="24"/>
-          <w:szCs w:val="24"/>
-        </w:rPr>
-        <w:t>ryzyk</w:t>
-      </w:r>
-      <w:proofErr w:type="spellEnd"/>
-      <w:r>
-        <w:rPr>
-          <w:sz w:val="24"/>
-          <w:szCs w:val="24"/>
-        </w:rPr>
-        <w:t>.</w:t>
-      </w:r>
-    </w:p>
-    <w:p>
-      <w:pPr>
-        <w:jc w:val="both"/>
-        <w:rPr>
-          <w:sz w:val="24"/>
-          <w:szCs w:val="24"/>
-        </w:rPr>
-      </w:pPr>
-      <w:r>
-        <w:rPr>
-          <w:sz w:val="24"/>
-          <w:szCs w:val="24"/>
-        </w:rPr>
-        <w:t>Ostatnią fazą będzie implementacja i oddanie projektu.</w:t>
-      </w:r>
+      </w:pPr>
+      <w:r>
+        <w:t xml:space="preserve">Wyszukiwanie i wyświetlanie </w:t>
+      </w:r>
+      <w:r>
+        <w:t xml:space="preserve">przynajmniej jednej </w:t>
+      </w:r>
+      <w:r>
+        <w:t>trasy.</w:t>
+      </w:r>
+    </w:p>
+    <w:p>
+      <w:pPr>
+        <w:pStyle w:val="Nagwek3"/>
+      </w:pPr>
+      <w:r>
+        <w:t>Milestone 2 Review Meeting (28.04.2017r.)</w:t>
+      </w:r>
+    </w:p>
+    <w:p>
+      <w:r>
+        <w:t>-</w:t>
+      </w:r>
+    </w:p>
+    <w:p>
+      <w:pPr>
+        <w:pStyle w:val="Nagwek2"/>
+      </w:pPr>
+      <w:r>
+        <w:t>dokładniejszy plan realizacji</w:t>
+      </w:r>
+      <w:bookmarkEnd w:id="22"/>
     </w:p>
     <w:p>
       <w:pPr>
@@ -7866,7 +8347,6 @@
           <w:szCs w:val="24"/>
           <w:lang w:eastAsia="pl-PL"/>
         </w:rPr>
-        <w:lastRenderedPageBreak/>
         <w:drawing>
           <wp:inline distT="0" distB="0" distL="0" distR="0" wp14:anchorId="6D0D3F15" wp14:editId="3039EBD6">
             <wp:extent cx="5759450" cy="2705060"/>
@@ -7885,7 +8365,7 @@
                     </pic:cNvPicPr>
                   </pic:nvPicPr>
                   <pic:blipFill>
-                    <a:blip r:embed="rId10">
+                    <a:blip r:embed="rId11">
                       <a:extLst>
                         <a:ext uri="{28A0092B-C50C-407E-A947-70E740481C1C}">
                           <a14:useLocalDpi xmlns:a14="http://schemas.microsoft.com/office/drawing/2010/main" val="0"/>
@@ -7925,15 +8405,6 @@
           <w:szCs w:val="24"/>
         </w:rPr>
       </w:pPr>
-    </w:p>
-    <w:p>
-      <w:pPr>
-        <w:jc w:val="both"/>
-        <w:rPr>
-          <w:sz w:val="24"/>
-          <w:szCs w:val="24"/>
-        </w:rPr>
-      </w:pPr>
       <w:r>
         <w:rPr>
           <w:noProof/>
@@ -7959,7 +8430,7 @@
                     </pic:cNvPicPr>
                   </pic:nvPicPr>
                   <pic:blipFill>
-                    <a:blip r:embed="rId11">
+                    <a:blip r:embed="rId12">
                       <a:extLst>
                         <a:ext uri="{28A0092B-C50C-407E-A947-70E740481C1C}">
                           <a14:useLocalDpi xmlns:a14="http://schemas.microsoft.com/office/drawing/2010/main" val="0"/>
@@ -8006,6 +8477,7 @@
           <w:szCs w:val="24"/>
           <w:lang w:eastAsia="pl-PL"/>
         </w:rPr>
+        <w:lastRenderedPageBreak/>
         <w:drawing>
           <wp:inline distT="0" distB="0" distL="0" distR="0" wp14:anchorId="6567914A" wp14:editId="513DA3CA">
             <wp:extent cx="5759450" cy="2767761"/>
@@ -8024,7 +8496,7 @@
                     </pic:cNvPicPr>
                   </pic:nvPicPr>
                   <pic:blipFill>
-                    <a:blip r:embed="rId12">
+                    <a:blip r:embed="rId13">
                       <a:extLst>
                         <a:ext uri="{28A0092B-C50C-407E-A947-70E740481C1C}">
                           <a14:useLocalDpi xmlns:a14="http://schemas.microsoft.com/office/drawing/2010/main" val="0"/>
@@ -8071,7 +8543,6 @@
           <w:szCs w:val="24"/>
           <w:lang w:eastAsia="pl-PL"/>
         </w:rPr>
-        <w:lastRenderedPageBreak/>
         <w:drawing>
           <wp:inline distT="0" distB="0" distL="0" distR="0" wp14:anchorId="44C16967" wp14:editId="4AF57945">
             <wp:extent cx="5759450" cy="2809561"/>
@@ -8090,7 +8561,7 @@
                     </pic:cNvPicPr>
                   </pic:nvPicPr>
                   <pic:blipFill>
-                    <a:blip r:embed="rId13">
+                    <a:blip r:embed="rId14">
                       <a:extLst>
                         <a:ext uri="{28A0092B-C50C-407E-A947-70E740481C1C}">
                           <a14:useLocalDpi xmlns:a14="http://schemas.microsoft.com/office/drawing/2010/main" val="0"/>
@@ -8152,7 +8623,7 @@
                     </pic:cNvPicPr>
                   </pic:nvPicPr>
                   <pic:blipFill>
-                    <a:blip r:embed="rId14">
+                    <a:blip r:embed="rId15">
                       <a:extLst>
                         <a:ext uri="{28A0092B-C50C-407E-A947-70E740481C1C}">
                           <a14:useLocalDpi xmlns:a14="http://schemas.microsoft.com/office/drawing/2010/main" val="0"/>
@@ -8196,36 +8667,40 @@
       <w:r>
         <w:t xml:space="preserve">Rysunek </w:t>
       </w:r>
-      <w:fldSimple w:instr=" SEQ Rysunek \* ARABIC ">
-        <w:r>
-          <w:rPr>
-            <w:noProof/>
-          </w:rPr>
-          <w:t>1</w:t>
-        </w:r>
-      </w:fldSimple>
+      <w:r>
+        <w:fldChar w:fldCharType="begin"/>
+      </w:r>
+      <w:r>
+        <w:instrText xml:space="preserve"> SEQ Rysunek \* ARABIC </w:instrText>
+      </w:r>
+      <w:r>
+        <w:fldChar w:fldCharType="separate"/>
+      </w:r>
+      <w:r>
+        <w:rPr>
+          <w:noProof/>
+        </w:rPr>
+        <w:t>1</w:t>
+      </w:r>
+      <w:r>
+        <w:rPr>
+          <w:noProof/>
+        </w:rPr>
+        <w:fldChar w:fldCharType="end"/>
+      </w:r>
       <w:r>
         <w:t xml:space="preserve"> Harmonogram projektu w postaci diagramu Gantta</w:t>
       </w:r>
     </w:p>
     <w:p>
       <w:pPr>
-        <w:jc w:val="both"/>
-        <w:rPr>
-          <w:sz w:val="24"/>
-          <w:szCs w:val="24"/>
-        </w:rPr>
-      </w:pPr>
-    </w:p>
-    <w:p>
-      <w:pPr>
         <w:pStyle w:val="Nagwek1"/>
       </w:pPr>
-      <w:bookmarkStart w:id="21" w:name="_Toc480542487"/>
+      <w:bookmarkStart w:id="23" w:name="_Toc481104518"/>
       <w:r>
         <w:t>Rejestr interesariuszy</w:t>
       </w:r>
-      <w:bookmarkEnd w:id="21"/>
+      <w:bookmarkEnd w:id="23"/>
     </w:p>
     <w:p>
       <w:pPr>
@@ -8263,11 +8738,12 @@
       <w:pPr>
         <w:pStyle w:val="Nagwek1"/>
       </w:pPr>
-      <w:bookmarkStart w:id="22" w:name="_Toc480542488"/>
-      <w:r>
+      <w:bookmarkStart w:id="24" w:name="_Toc481104519"/>
+      <w:r>
+        <w:lastRenderedPageBreak/>
         <w:t>Tolerancje dla projektu</w:t>
       </w:r>
-      <w:bookmarkEnd w:id="22"/>
+      <w:bookmarkEnd w:id="24"/>
     </w:p>
     <w:p>
       <w:pPr>
@@ -8321,7 +8797,6 @@
           <w:sz w:val="24"/>
           <w:szCs w:val="24"/>
         </w:rPr>
-        <w:lastRenderedPageBreak/>
         <w:t>W razie wystąpienia ryzyka błędnego rozpoznania oferowanych funkcjonalności lub rodzaju zwracanych danych dopuszcza się obniżenie wydajności i jakości prezentowanych rozwiązań, gdyż część zasobów będzie musiało zostać skupionych na adaptacji projektu do nowej sytuacji.</w:t>
       </w:r>
     </w:p>
@@ -8329,11 +8804,11 @@
       <w:pPr>
         <w:pStyle w:val="Nagwek1"/>
       </w:pPr>
-      <w:bookmarkStart w:id="23" w:name="_Toc480542489"/>
+      <w:bookmarkStart w:id="25" w:name="_Toc481104520"/>
       <w:r>
         <w:t>Plan komunikacji</w:t>
       </w:r>
-      <w:bookmarkEnd w:id="23"/>
+      <w:bookmarkEnd w:id="25"/>
     </w:p>
     <w:p>
       <w:pPr>
@@ -8374,7 +8849,7 @@
         </w:rPr>
         <w:t xml:space="preserve">spotkania wszystkich uczestników i interesariuszy w ramach zajęć z przedmioty „Zarządzanie wytwarzaniem i integracją systemów informatycznych” grupy zajęciowej Z06-27a, które odbywają się w piątki nieparzyste (według kalendarza akademickiego Politechniki Wrocławskiej dostępnego pod adresem: </w:t>
       </w:r>
-      <w:hyperlink r:id="rId15" w:history="1">
+      <w:hyperlink r:id="rId16" w:history="1">
         <w:r>
           <w:rPr>
             <w:rStyle w:val="Hipercze"/>
@@ -8407,21 +8882,7 @@
         <w:rPr>
           <w:sz w:val="24"/>
         </w:rPr>
-        <w:t xml:space="preserve"> co drugi dzień o godzinie 22 z użyciem platformy </w:t>
-      </w:r>
-      <w:proofErr w:type="spellStart"/>
-      <w:r>
-        <w:rPr>
-          <w:sz w:val="24"/>
-        </w:rPr>
-        <w:t>Slack</w:t>
-      </w:r>
-      <w:proofErr w:type="spellEnd"/>
-      <w:r>
-        <w:rPr>
-          <w:sz w:val="24"/>
-        </w:rPr>
-        <w:t xml:space="preserve"> (adres:</w:t>
+        <w:t xml:space="preserve"> co drugi dzień o godzinie 22 z użyciem platformy Slack (adres:</w:t>
       </w:r>
       <w:r>
         <w:t xml:space="preserve"> </w:t>
@@ -8450,35 +8911,7 @@
         <w:rPr>
           <w:sz w:val="24"/>
         </w:rPr>
-        <w:t xml:space="preserve">Jako uniwersalne kanały komunikacji poza wyżej ustalonymi terminami wybrano komentarze do tablicy </w:t>
-      </w:r>
-      <w:proofErr w:type="spellStart"/>
-      <w:r>
-        <w:rPr>
-          <w:sz w:val="24"/>
-        </w:rPr>
-        <w:t>Kanban</w:t>
-      </w:r>
-      <w:proofErr w:type="spellEnd"/>
-      <w:r>
-        <w:rPr>
-          <w:sz w:val="24"/>
-        </w:rPr>
-        <w:t xml:space="preserve"> na </w:t>
-      </w:r>
-      <w:proofErr w:type="spellStart"/>
-      <w:r>
-        <w:rPr>
-          <w:sz w:val="24"/>
-        </w:rPr>
-        <w:t>Trello</w:t>
-      </w:r>
-      <w:proofErr w:type="spellEnd"/>
-      <w:r>
-        <w:rPr>
-          <w:sz w:val="24"/>
-        </w:rPr>
-        <w:t xml:space="preserve"> (adres tablicy: </w:t>
+        <w:t xml:space="preserve">Jako uniwersalne kanały komunikacji poza wyżej ustalonymi terminami wybrano komentarze do tablicy Kanban na Trello (adres tablicy: </w:t>
       </w:r>
       <w:r>
         <w:rPr>
@@ -8497,11 +8930,11 @@
       <w:pPr>
         <w:pStyle w:val="Nagwek1"/>
       </w:pPr>
-      <w:bookmarkStart w:id="24" w:name="_Toc480542490"/>
+      <w:bookmarkStart w:id="26" w:name="_Toc481104521"/>
       <w:r>
         <w:t>Projekt systemu</w:t>
       </w:r>
-      <w:bookmarkEnd w:id="24"/>
+      <w:bookmarkEnd w:id="26"/>
     </w:p>
     <w:p>
       <w:pPr>
@@ -8527,14 +8960,14 @@
       <w:pPr>
         <w:pStyle w:val="Nagwek2"/>
       </w:pPr>
-      <w:bookmarkStart w:id="25" w:name="_Toc480542491"/>
+      <w:bookmarkStart w:id="27" w:name="_Toc481104522"/>
       <w:r>
         <w:t xml:space="preserve">Wymagania </w:t>
       </w:r>
       <w:r>
         <w:t>względem projektowanego systemu</w:t>
       </w:r>
-      <w:bookmarkEnd w:id="25"/>
+      <w:bookmarkEnd w:id="27"/>
     </w:p>
     <w:p>
       <w:pPr>
@@ -8566,6 +8999,7 @@
           <w:sz w:val="24"/>
           <w:szCs w:val="24"/>
         </w:rPr>
+        <w:lastRenderedPageBreak/>
         <w:t>„Jako niezalogowany użytkownik aplikacji webowej chcę wyszukać trasę na podstawie podanych przeze mnie punktów startowych i początkowych, żeby móc wybrać z proponowanych mi tras najbardziej dla mnie optymalną pod względem długości oraz narażenia na zanieczyszczenia.</w:t>
       </w:r>
     </w:p>
@@ -8591,60 +9025,41 @@
           <w:szCs w:val="24"/>
         </w:rPr>
       </w:pPr>
-      <w:proofErr w:type="spellStart"/>
-      <w:r>
-        <w:rPr>
-          <w:sz w:val="24"/>
-          <w:szCs w:val="24"/>
-        </w:rPr>
-        <w:t>Given</w:t>
-      </w:r>
-      <w:proofErr w:type="spellEnd"/>
-      <w:r>
-        <w:rPr>
-          <w:sz w:val="24"/>
-          <w:szCs w:val="24"/>
-        </w:rPr>
-        <w:t>: Dany jest punkt startowy użytkownika, np. „Strzegomska, Wrocław” oraz punkt końcowy „Plac Grunwaldzki, Wrocław” oraz dostępne są stacje pomiaru jakości powietrza na terenie miasta.</w:t>
-      </w:r>
-    </w:p>
-    <w:p>
-      <w:pPr>
-        <w:rPr>
-          <w:sz w:val="24"/>
-          <w:szCs w:val="24"/>
-        </w:rPr>
-      </w:pPr>
-      <w:proofErr w:type="spellStart"/>
-      <w:r>
-        <w:rPr>
-          <w:sz w:val="24"/>
-          <w:szCs w:val="24"/>
-        </w:rPr>
-        <w:t>When</w:t>
-      </w:r>
-      <w:proofErr w:type="spellEnd"/>
-      <w:r>
-        <w:rPr>
-          <w:sz w:val="24"/>
-          <w:szCs w:val="24"/>
-        </w:rPr>
-        <w:t>: Użytkownik wyzwala akcję klikając przycisk „Wyszukaj trasę”.</w:t>
-      </w:r>
-    </w:p>
-    <w:p>
-      <w:pPr>
-        <w:rPr>
-          <w:sz w:val="24"/>
-          <w:szCs w:val="24"/>
-        </w:rPr>
-      </w:pPr>
-      <w:r>
-        <w:rPr>
-          <w:sz w:val="24"/>
-          <w:szCs w:val="24"/>
-        </w:rPr>
-        <w:lastRenderedPageBreak/>
+      <w:r>
+        <w:rPr>
+          <w:sz w:val="24"/>
+          <w:szCs w:val="24"/>
+        </w:rPr>
+        <w:t>Given: Dany jest punkt startowy użytkownika, np. „Strzegomska, Wrocław” oraz punkt końcowy „Plac Grunwaldzki, Wrocław” oraz dostępne są stacje pomiaru jakości powietrza na terenie miasta.</w:t>
+      </w:r>
+    </w:p>
+    <w:p>
+      <w:pPr>
+        <w:rPr>
+          <w:sz w:val="24"/>
+          <w:szCs w:val="24"/>
+        </w:rPr>
+      </w:pPr>
+      <w:r>
+        <w:rPr>
+          <w:sz w:val="24"/>
+          <w:szCs w:val="24"/>
+        </w:rPr>
+        <w:t>When: Użytkownik wyzwala akcję klikając przycisk „Wyszukaj trasę”.</w:t>
+      </w:r>
+    </w:p>
+    <w:p>
+      <w:pPr>
+        <w:rPr>
+          <w:sz w:val="24"/>
+          <w:szCs w:val="24"/>
+        </w:rPr>
+      </w:pPr>
+      <w:r>
+        <w:rPr>
+          <w:sz w:val="24"/>
+          <w:szCs w:val="24"/>
+        </w:rPr>
         <w:t>Then: System zaprezentuje użytkownikowi wycinek mapy zawierający oba podane punkty oraz kilka wariantów tras</w:t>
       </w:r>
     </w:p>
@@ -8840,87 +9255,7 @@
           <w:sz w:val="24"/>
           <w:szCs w:val="24"/>
         </w:rPr>
-        <w:t xml:space="preserve">Aby zapewnić </w:t>
-      </w:r>
-      <w:proofErr w:type="spellStart"/>
-      <w:r>
-        <w:rPr>
-          <w:sz w:val="24"/>
-          <w:szCs w:val="24"/>
-        </w:rPr>
-        <w:t>responsywność</w:t>
-      </w:r>
-      <w:proofErr w:type="spellEnd"/>
-      <w:r>
-        <w:rPr>
-          <w:sz w:val="24"/>
-          <w:szCs w:val="24"/>
-        </w:rPr>
-        <w:t xml:space="preserve"> interfejsu użytkownika na zmiany rozmiarów ekranu urządzeń zostanie wykorzystany </w:t>
-      </w:r>
-      <w:proofErr w:type="spellStart"/>
-      <w:r>
-        <w:rPr>
-          <w:sz w:val="24"/>
-          <w:szCs w:val="24"/>
-        </w:rPr>
-        <w:t>framework</w:t>
-      </w:r>
-      <w:proofErr w:type="spellEnd"/>
-      <w:r>
-        <w:rPr>
-          <w:sz w:val="24"/>
-          <w:szCs w:val="24"/>
-        </w:rPr>
-        <w:t xml:space="preserve"> </w:t>
-      </w:r>
-      <w:proofErr w:type="spellStart"/>
-      <w:r>
-        <w:rPr>
-          <w:sz w:val="24"/>
-          <w:szCs w:val="24"/>
-        </w:rPr>
-        <w:t>Bootstrap</w:t>
-      </w:r>
-      <w:proofErr w:type="spellEnd"/>
-      <w:r>
-        <w:rPr>
-          <w:sz w:val="24"/>
-          <w:szCs w:val="24"/>
-        </w:rPr>
-        <w:t xml:space="preserve">. W celu zapewnienia nieblokowania </w:t>
-      </w:r>
-      <w:proofErr w:type="spellStart"/>
-      <w:r>
-        <w:rPr>
-          <w:sz w:val="24"/>
-          <w:szCs w:val="24"/>
-        </w:rPr>
-        <w:t>intefejsu</w:t>
-      </w:r>
-      <w:proofErr w:type="spellEnd"/>
-      <w:r>
-        <w:rPr>
-          <w:sz w:val="24"/>
-          <w:szCs w:val="24"/>
-        </w:rPr>
-        <w:t xml:space="preserve"> do komunikacji z serwisami i częścią serwerową część </w:t>
-      </w:r>
-      <w:proofErr w:type="spellStart"/>
-      <w:r>
-        <w:rPr>
-          <w:sz w:val="24"/>
-          <w:szCs w:val="24"/>
-        </w:rPr>
-        <w:t>frontendowa</w:t>
-      </w:r>
-      <w:proofErr w:type="spellEnd"/>
-      <w:r>
-        <w:rPr>
-          <w:sz w:val="24"/>
-          <w:szCs w:val="24"/>
-        </w:rPr>
-        <w:t xml:space="preserve"> będzie wykorzystywać asynchroniczne zapytania do REST-API dostarczającego opracowane informacje.</w:t>
+        <w:t>Aby zapewnić responsywność interfejsu użytkownika na zmiany rozmiarów ekranu urządzeń zostanie wykorzystany framework Bootstrap. W celu zapewnienia nieblokowania intefejsu do komunikacji z serwisami i częścią serwerową część frontendowa będzie wykorzystywać asynchroniczne zapytania do REST-API dostarczającego opracowane informacje.</w:t>
       </w:r>
     </w:p>
     <w:p>
@@ -8948,11 +9283,11 @@
       <w:pPr>
         <w:pStyle w:val="Nagwek2"/>
       </w:pPr>
-      <w:bookmarkStart w:id="26" w:name="_Toc480542492"/>
+      <w:bookmarkStart w:id="28" w:name="_Toc481104523"/>
       <w:r>
         <w:t>Interfejsy użytkownika</w:t>
       </w:r>
-      <w:bookmarkEnd w:id="26"/>
+      <w:bookmarkEnd w:id="28"/>
     </w:p>
     <w:p>
       <w:pPr>
@@ -8994,7 +9329,7 @@
                     <pic:cNvPicPr/>
                   </pic:nvPicPr>
                   <pic:blipFill>
-                    <a:blip r:embed="rId16" cstate="print">
+                    <a:blip r:embed="rId17" cstate="print">
                       <a:extLst>
                         <a:ext uri="{28A0092B-C50C-407E-A947-70E740481C1C}">
                           <a14:useLocalDpi xmlns:a14="http://schemas.microsoft.com/office/drawing/2010/main" val="0"/>
@@ -9057,11 +9392,11 @@
       <w:pPr>
         <w:pStyle w:val="Nagwek2"/>
       </w:pPr>
-      <w:bookmarkStart w:id="27" w:name="_Toc480542493"/>
+      <w:bookmarkStart w:id="29" w:name="_Toc481104524"/>
       <w:r>
         <w:t>Diagram przypadków użycia</w:t>
       </w:r>
-      <w:bookmarkEnd w:id="27"/>
+      <w:bookmarkEnd w:id="29"/>
     </w:p>
     <w:p>
       <w:pPr>
@@ -9148,7 +9483,7 @@
                     <pic:cNvPicPr/>
                   </pic:nvPicPr>
                   <pic:blipFill>
-                    <a:blip r:embed="rId17">
+                    <a:blip r:embed="rId18">
                       <a:extLst>
                         <a:ext uri="{28A0092B-C50C-407E-A947-70E740481C1C}">
                           <a14:useLocalDpi xmlns:a14="http://schemas.microsoft.com/office/drawing/2010/main" val="0"/>
@@ -9180,8 +9515,8 @@
         <w:pStyle w:val="Legenda"/>
         <w:jc w:val="both"/>
       </w:pPr>
-      <w:bookmarkStart w:id="28" w:name="_Ref480409904"/>
-      <w:bookmarkStart w:id="29" w:name="_Ref480409889"/>
+      <w:bookmarkStart w:id="30" w:name="_Ref480409904"/>
+      <w:bookmarkStart w:id="31" w:name="_Ref480409889"/>
       <w:r>
         <w:t xml:space="preserve">Rysunek </w:t>
       </w:r>
@@ -9206,21 +9541,21 @@
         </w:rPr>
         <w:fldChar w:fldCharType="end"/>
       </w:r>
-      <w:bookmarkEnd w:id="28"/>
+      <w:bookmarkEnd w:id="30"/>
       <w:r>
         <w:t xml:space="preserve"> Diagram przypadków użycia.</w:t>
       </w:r>
-      <w:bookmarkEnd w:id="29"/>
+      <w:bookmarkEnd w:id="31"/>
     </w:p>
     <w:p>
       <w:pPr>
         <w:pStyle w:val="Nagwek2"/>
       </w:pPr>
-      <w:bookmarkStart w:id="30" w:name="_Toc480542494"/>
+      <w:bookmarkStart w:id="32" w:name="_Toc481104525"/>
       <w:r>
         <w:t>Model informacyjny</w:t>
       </w:r>
-      <w:bookmarkEnd w:id="30"/>
+      <w:bookmarkEnd w:id="32"/>
     </w:p>
     <w:p>
       <w:pPr>
@@ -9311,670 +9646,6 @@
             <wp:extent cx="2438400" cy="2019300"/>
             <wp:effectExtent l="0" t="0" r="0" b="0"/>
             <wp:docPr id="2" name="Obraz 2"/>
-            <wp:cNvGraphicFramePr>
-              <a:graphicFrameLocks xmlns:a="http://schemas.openxmlformats.org/drawingml/2006/main" noChangeAspect="1"/>
-            </wp:cNvGraphicFramePr>
-            <a:graphic xmlns:a="http://schemas.openxmlformats.org/drawingml/2006/main">
-              <a:graphicData uri="http://schemas.openxmlformats.org/drawingml/2006/picture">
-                <pic:pic xmlns:pic="http://schemas.openxmlformats.org/drawingml/2006/picture">
-                  <pic:nvPicPr>
-                    <pic:cNvPr id="1" name=""/>
-                    <pic:cNvPicPr/>
-                  </pic:nvPicPr>
-                  <pic:blipFill>
-                    <a:blip r:embed="rId18"/>
-                    <a:stretch>
-                      <a:fillRect/>
-                    </a:stretch>
-                  </pic:blipFill>
-                  <pic:spPr>
-                    <a:xfrm>
-                      <a:off x="0" y="0"/>
-                      <a:ext cx="2438400" cy="2019300"/>
-                    </a:xfrm>
-                    <a:prstGeom prst="rect">
-                      <a:avLst/>
-                    </a:prstGeom>
-                  </pic:spPr>
-                </pic:pic>
-              </a:graphicData>
-            </a:graphic>
-          </wp:inline>
-        </w:drawing>
-      </w:r>
-    </w:p>
-    <w:p>
-      <w:pPr>
-        <w:pStyle w:val="Legenda"/>
-      </w:pPr>
-      <w:bookmarkStart w:id="31" w:name="_Ref480409953"/>
-      <w:r>
-        <w:t xml:space="preserve">Rysunek </w:t>
-      </w:r>
-      <w:r>
-        <w:fldChar w:fldCharType="begin"/>
-      </w:r>
-      <w:r>
-        <w:instrText xml:space="preserve"> SEQ Rysunek \* ARABIC </w:instrText>
-      </w:r>
-      <w:r>
-        <w:fldChar w:fldCharType="separate"/>
-      </w:r>
-      <w:r>
-        <w:rPr>
-          <w:noProof/>
-        </w:rPr>
-        <w:t>4</w:t>
-      </w:r>
-      <w:r>
-        <w:rPr>
-          <w:noProof/>
-        </w:rPr>
-        <w:fldChar w:fldCharType="end"/>
-      </w:r>
-      <w:bookmarkEnd w:id="31"/>
-      <w:r>
-        <w:t xml:space="preserve"> Model informacyjny.</w:t>
-      </w:r>
-    </w:p>
-    <w:p>
-      <w:pPr>
-        <w:pStyle w:val="Nagwek2"/>
-      </w:pPr>
-      <w:bookmarkStart w:id="32" w:name="_Toc480542495"/>
-      <w:r>
-        <w:t>Perspektywa wytworzenia</w:t>
-      </w:r>
-      <w:bookmarkEnd w:id="32"/>
-    </w:p>
-    <w:p>
-      <w:pPr>
-        <w:jc w:val="both"/>
-        <w:rPr>
-          <w:sz w:val="24"/>
-          <w:szCs w:val="24"/>
-        </w:rPr>
-      </w:pPr>
-      <w:r>
-        <w:rPr>
-          <w:sz w:val="24"/>
-          <w:szCs w:val="24"/>
-        </w:rPr>
-        <w:t>Do wizualizacji perspektywy wytworzenia wykorzystano diagram pakietów.</w:t>
-      </w:r>
-      <w:r>
-        <w:rPr>
-          <w:sz w:val="24"/>
-          <w:szCs w:val="24"/>
-        </w:rPr>
-        <w:t xml:space="preserve"> System zostanie zrealizowany jako aplikacja warstwowa z warstwą prezentacji danych w oparciu o MVC. Warstwa serwisów będzie działała na zasadzie REST API.</w:t>
-      </w:r>
-    </w:p>
-    <w:p>
-      <w:pPr>
-        <w:jc w:val="both"/>
-        <w:rPr>
-          <w:sz w:val="24"/>
-          <w:szCs w:val="24"/>
-        </w:rPr>
-      </w:pPr>
-      <w:r>
-        <w:rPr>
-          <w:sz w:val="24"/>
-          <w:szCs w:val="24"/>
-        </w:rPr>
-        <w:t xml:space="preserve">API części serwerowej będzie </w:t>
-      </w:r>
-      <w:r>
-        <w:rPr>
-          <w:sz w:val="24"/>
-          <w:szCs w:val="24"/>
-        </w:rPr>
-        <w:t xml:space="preserve">agregowało dane z serwisów zewnętrznych i na potrzeby aplikacji klienckiej </w:t>
-      </w:r>
-      <w:r>
-        <w:rPr>
-          <w:sz w:val="24"/>
-          <w:szCs w:val="24"/>
-        </w:rPr>
-        <w:t>udostępniało następujące metody:</w:t>
-      </w:r>
-    </w:p>
-    <w:p>
-      <w:pPr>
-        <w:pStyle w:val="Akapitzlist"/>
-        <w:numPr>
-          <w:ilvl w:val="0"/>
-          <w:numId w:val="25"/>
-        </w:numPr>
-        <w:jc w:val="both"/>
-        <w:rPr>
-          <w:sz w:val="24"/>
-          <w:szCs w:val="24"/>
-        </w:rPr>
-      </w:pPr>
-      <w:r>
-        <w:rPr>
-          <w:rFonts w:ascii="Courier New" w:hAnsi="Courier New" w:cs="Courier New"/>
-          <w:sz w:val="24"/>
-          <w:szCs w:val="24"/>
-        </w:rPr>
-        <w:t>GET /</w:t>
-      </w:r>
-      <w:proofErr w:type="spellStart"/>
-      <w:r>
-        <w:rPr>
-          <w:rFonts w:ascii="Courier New" w:hAnsi="Courier New" w:cs="Courier New"/>
-          <w:sz w:val="24"/>
-          <w:szCs w:val="24"/>
-        </w:rPr>
-        <w:t>wyszukiwanieTras</w:t>
-      </w:r>
-      <w:proofErr w:type="spellEnd"/>
-      <w:r>
-        <w:rPr>
-          <w:rFonts w:ascii="Courier New" w:hAnsi="Courier New" w:cs="Courier New"/>
-          <w:sz w:val="24"/>
-          <w:szCs w:val="24"/>
-        </w:rPr>
-        <w:t>/</w:t>
-      </w:r>
-      <w:proofErr w:type="spellStart"/>
-      <w:r>
-        <w:rPr>
-          <w:rFonts w:ascii="Courier New" w:hAnsi="Courier New" w:cs="Courier New"/>
-          <w:sz w:val="24"/>
-          <w:szCs w:val="24"/>
-        </w:rPr>
-        <w:t>stations</w:t>
-      </w:r>
-      <w:proofErr w:type="spellEnd"/>
-      <w:r>
-        <w:rPr>
-          <w:sz w:val="24"/>
-          <w:szCs w:val="24"/>
-        </w:rPr>
-        <w:t xml:space="preserve"> – zwraca listę stacji, które znajdują się pomiędzy zadanymi współrzędnymi geograficznymi. Zwracane są identyfikatory stacji, ich współrzędne oraz wartości pomiarów jakości powietrza.</w:t>
-      </w:r>
-    </w:p>
-    <w:p>
-      <w:pPr>
-        <w:pStyle w:val="Akapitzlist"/>
-        <w:numPr>
-          <w:ilvl w:val="1"/>
-          <w:numId w:val="25"/>
-        </w:numPr>
-        <w:jc w:val="both"/>
-        <w:rPr>
-          <w:sz w:val="24"/>
-          <w:szCs w:val="24"/>
-        </w:rPr>
-      </w:pPr>
-      <w:r>
-        <w:rPr>
-          <w:sz w:val="24"/>
-          <w:szCs w:val="24"/>
-        </w:rPr>
-        <w:t>Parametry:</w:t>
-      </w:r>
-    </w:p>
-    <w:p>
-      <w:pPr>
-        <w:pStyle w:val="Akapitzlist"/>
-        <w:numPr>
-          <w:ilvl w:val="2"/>
-          <w:numId w:val="25"/>
-        </w:numPr>
-        <w:jc w:val="both"/>
-        <w:rPr>
-          <w:sz w:val="24"/>
-          <w:szCs w:val="24"/>
-        </w:rPr>
-      </w:pPr>
-      <w:proofErr w:type="spellStart"/>
-      <w:r>
-        <w:rPr>
-          <w:rFonts w:ascii="Courier New" w:hAnsi="Courier New" w:cs="Courier New"/>
-          <w:sz w:val="24"/>
-          <w:szCs w:val="24"/>
-        </w:rPr>
-        <w:t>coords</w:t>
-      </w:r>
-      <w:proofErr w:type="spellEnd"/>
-      <w:r>
-        <w:rPr>
-          <w:rFonts w:ascii="Courier New" w:hAnsi="Courier New" w:cs="Courier New"/>
-          <w:sz w:val="24"/>
-          <w:szCs w:val="24"/>
-        </w:rPr>
-        <w:t xml:space="preserve"> </w:t>
-      </w:r>
-      <w:r>
-        <w:rPr>
-          <w:sz w:val="24"/>
-          <w:szCs w:val="24"/>
-        </w:rPr>
-        <w:t>– lista współrzędnych, dla których mają zostać wyszukane stacje. Współrzędne te odpowiadają szerokościom górnej i dolnej krawędzi mapy oraz długościom lewej i prawej krawędzi mapy.</w:t>
-      </w:r>
-    </w:p>
-    <w:p>
-      <w:pPr>
-        <w:pStyle w:val="Akapitzlist"/>
-        <w:numPr>
-          <w:ilvl w:val="1"/>
-          <w:numId w:val="25"/>
-        </w:numPr>
-        <w:jc w:val="both"/>
-        <w:rPr>
-          <w:sz w:val="24"/>
-          <w:szCs w:val="24"/>
-        </w:rPr>
-      </w:pPr>
-      <w:r>
-        <w:rPr>
-          <w:sz w:val="24"/>
-          <w:szCs w:val="24"/>
-        </w:rPr>
-        <w:t>Wartość zwracana:</w:t>
-      </w:r>
-    </w:p>
-    <w:p>
-      <w:pPr>
-        <w:pStyle w:val="Akapitzlist"/>
-        <w:numPr>
-          <w:ilvl w:val="2"/>
-          <w:numId w:val="25"/>
-        </w:numPr>
-        <w:jc w:val="both"/>
-        <w:rPr>
-          <w:sz w:val="24"/>
-          <w:szCs w:val="24"/>
-        </w:rPr>
-      </w:pPr>
-      <w:r>
-        <w:rPr>
-          <w:sz w:val="24"/>
-          <w:szCs w:val="24"/>
-        </w:rPr>
-        <w:t>Lista stacji w formacie JSON, gdzie każda stacja jest reprezentowana przez obiekt o właściwościach:</w:t>
-      </w:r>
-    </w:p>
-    <w:p>
-      <w:pPr>
-        <w:pStyle w:val="Akapitzlist"/>
-        <w:numPr>
-          <w:ilvl w:val="3"/>
-          <w:numId w:val="25"/>
-        </w:numPr>
-        <w:jc w:val="both"/>
-        <w:rPr>
-          <w:sz w:val="24"/>
-          <w:szCs w:val="24"/>
-        </w:rPr>
-      </w:pPr>
-      <w:proofErr w:type="spellStart"/>
-      <w:r>
-        <w:rPr>
-          <w:rFonts w:ascii="Courier New" w:hAnsi="Courier New" w:cs="Courier New"/>
-          <w:sz w:val="24"/>
-          <w:szCs w:val="24"/>
-        </w:rPr>
-        <w:t>uid</w:t>
-      </w:r>
-      <w:proofErr w:type="spellEnd"/>
-      <w:r>
-        <w:rPr>
-          <w:rFonts w:ascii="Courier New" w:hAnsi="Courier New" w:cs="Courier New"/>
-          <w:sz w:val="24"/>
-          <w:szCs w:val="24"/>
-        </w:rPr>
-        <w:t xml:space="preserve"> </w:t>
-      </w:r>
-      <w:r>
-        <w:rPr>
-          <w:sz w:val="24"/>
-          <w:szCs w:val="24"/>
-        </w:rPr>
-        <w:t>– identyfikator stacji,</w:t>
-      </w:r>
-    </w:p>
-    <w:p>
-      <w:pPr>
-        <w:pStyle w:val="Akapitzlist"/>
-        <w:numPr>
-          <w:ilvl w:val="3"/>
-          <w:numId w:val="25"/>
-        </w:numPr>
-        <w:jc w:val="both"/>
-        <w:rPr>
-          <w:sz w:val="24"/>
-          <w:szCs w:val="24"/>
-        </w:rPr>
-      </w:pPr>
-      <w:proofErr w:type="spellStart"/>
-      <w:r>
-        <w:rPr>
-          <w:rFonts w:ascii="Courier New" w:hAnsi="Courier New" w:cs="Courier New"/>
-          <w:sz w:val="24"/>
-          <w:szCs w:val="24"/>
-        </w:rPr>
-        <w:t>aqi</w:t>
-      </w:r>
-      <w:proofErr w:type="spellEnd"/>
-      <w:r>
-        <w:rPr>
-          <w:sz w:val="24"/>
-          <w:szCs w:val="24"/>
-        </w:rPr>
-        <w:t xml:space="preserve"> – (ang. </w:t>
-      </w:r>
-      <w:proofErr w:type="spellStart"/>
-      <w:r>
-        <w:rPr>
-          <w:sz w:val="24"/>
-          <w:szCs w:val="24"/>
-        </w:rPr>
-        <w:t>Air</w:t>
-      </w:r>
-      <w:proofErr w:type="spellEnd"/>
-      <w:r>
-        <w:rPr>
-          <w:sz w:val="24"/>
-          <w:szCs w:val="24"/>
-        </w:rPr>
-        <w:t xml:space="preserve"> </w:t>
-      </w:r>
-      <w:proofErr w:type="spellStart"/>
-      <w:r>
-        <w:rPr>
-          <w:sz w:val="24"/>
-          <w:szCs w:val="24"/>
-        </w:rPr>
-        <w:t>Quality</w:t>
-      </w:r>
-      <w:proofErr w:type="spellEnd"/>
-      <w:r>
-        <w:rPr>
-          <w:sz w:val="24"/>
-          <w:szCs w:val="24"/>
-        </w:rPr>
-        <w:t xml:space="preserve"> Index) – wskaźnik jakości powietrza,</w:t>
-      </w:r>
-    </w:p>
-    <w:p>
-      <w:pPr>
-        <w:pStyle w:val="Akapitzlist"/>
-        <w:numPr>
-          <w:ilvl w:val="3"/>
-          <w:numId w:val="25"/>
-        </w:numPr>
-        <w:jc w:val="both"/>
-        <w:rPr>
-          <w:sz w:val="24"/>
-          <w:szCs w:val="24"/>
-        </w:rPr>
-      </w:pPr>
-      <w:r>
-        <w:rPr>
-          <w:rFonts w:ascii="Courier New" w:hAnsi="Courier New" w:cs="Courier New"/>
-          <w:sz w:val="24"/>
-          <w:szCs w:val="24"/>
-        </w:rPr>
-        <w:t xml:space="preserve">lon </w:t>
-      </w:r>
-      <w:r>
-        <w:rPr>
-          <w:sz w:val="24"/>
-          <w:szCs w:val="24"/>
-        </w:rPr>
-        <w:t>– długość geograficzna stacji pomiarowej,</w:t>
-      </w:r>
-    </w:p>
-    <w:p>
-      <w:pPr>
-        <w:pStyle w:val="Akapitzlist"/>
-        <w:numPr>
-          <w:ilvl w:val="3"/>
-          <w:numId w:val="25"/>
-        </w:numPr>
-        <w:jc w:val="both"/>
-        <w:rPr>
-          <w:sz w:val="24"/>
-          <w:szCs w:val="24"/>
-        </w:rPr>
-      </w:pPr>
-      <w:r>
-        <w:rPr>
-          <w:rFonts w:ascii="Courier New" w:hAnsi="Courier New" w:cs="Courier New"/>
-          <w:sz w:val="24"/>
-          <w:szCs w:val="24"/>
-        </w:rPr>
-        <w:t>lat</w:t>
-      </w:r>
-      <w:r>
-        <w:rPr>
-          <w:sz w:val="24"/>
-          <w:szCs w:val="24"/>
-        </w:rPr>
-        <w:t xml:space="preserve"> – szerokość geograficzna stacji pomiarowej.</w:t>
-      </w:r>
-    </w:p>
-    <w:p>
-      <w:pPr>
-        <w:pStyle w:val="Akapitzlist"/>
-        <w:numPr>
-          <w:ilvl w:val="0"/>
-          <w:numId w:val="25"/>
-        </w:numPr>
-        <w:jc w:val="both"/>
-        <w:rPr>
-          <w:sz w:val="24"/>
-          <w:szCs w:val="24"/>
-        </w:rPr>
-      </w:pPr>
-      <w:r>
-        <w:rPr>
-          <w:rFonts w:ascii="Courier New" w:hAnsi="Courier New" w:cs="Courier New"/>
-          <w:sz w:val="24"/>
-          <w:szCs w:val="24"/>
-        </w:rPr>
-        <w:t>GET /</w:t>
-      </w:r>
-      <w:proofErr w:type="spellStart"/>
-      <w:r>
-        <w:rPr>
-          <w:rFonts w:ascii="Courier New" w:hAnsi="Courier New" w:cs="Courier New"/>
-          <w:sz w:val="24"/>
-          <w:szCs w:val="24"/>
-        </w:rPr>
-        <w:t>wyszukiwanieTras</w:t>
-      </w:r>
-      <w:proofErr w:type="spellEnd"/>
-      <w:r>
-        <w:rPr>
-          <w:rFonts w:ascii="Courier New" w:hAnsi="Courier New" w:cs="Courier New"/>
-          <w:sz w:val="24"/>
-          <w:szCs w:val="24"/>
-        </w:rPr>
-        <w:t>/</w:t>
-      </w:r>
-      <w:proofErr w:type="spellStart"/>
-      <w:r>
-        <w:rPr>
-          <w:rFonts w:ascii="Courier New" w:hAnsi="Courier New" w:cs="Courier New"/>
-          <w:sz w:val="24"/>
-          <w:szCs w:val="24"/>
-        </w:rPr>
-        <w:t>routes</w:t>
-      </w:r>
-      <w:proofErr w:type="spellEnd"/>
-      <w:r>
-        <w:rPr>
-          <w:sz w:val="24"/>
-          <w:szCs w:val="24"/>
-        </w:rPr>
-        <w:t xml:space="preserve"> – zwraca listę tras znalezionych pomiędzy zadanymi punktami startu i końca trasy.</w:t>
-      </w:r>
-    </w:p>
-    <w:p>
-      <w:pPr>
-        <w:pStyle w:val="Akapitzlist"/>
-        <w:numPr>
-          <w:ilvl w:val="1"/>
-          <w:numId w:val="25"/>
-        </w:numPr>
-        <w:jc w:val="both"/>
-        <w:rPr>
-          <w:rFonts w:asciiTheme="majorHAnsi" w:hAnsiTheme="majorHAnsi" w:cstheme="majorHAnsi"/>
-          <w:sz w:val="24"/>
-          <w:szCs w:val="24"/>
-        </w:rPr>
-      </w:pPr>
-      <w:r>
-        <w:rPr>
-          <w:sz w:val="24"/>
-          <w:szCs w:val="24"/>
-        </w:rPr>
-        <w:t>Parametry</w:t>
-      </w:r>
-      <w:r>
-        <w:rPr>
-          <w:rFonts w:asciiTheme="majorHAnsi" w:hAnsiTheme="majorHAnsi" w:cstheme="majorHAnsi"/>
-          <w:sz w:val="24"/>
-          <w:szCs w:val="24"/>
-        </w:rPr>
-        <w:t>:</w:t>
-      </w:r>
-    </w:p>
-    <w:p>
-      <w:pPr>
-        <w:pStyle w:val="Akapitzlist"/>
-        <w:numPr>
-          <w:ilvl w:val="2"/>
-          <w:numId w:val="25"/>
-        </w:numPr>
-        <w:jc w:val="both"/>
-        <w:rPr>
-          <w:sz w:val="24"/>
-          <w:szCs w:val="24"/>
-        </w:rPr>
-      </w:pPr>
-      <w:proofErr w:type="spellStart"/>
-      <w:r>
-        <w:rPr>
-          <w:sz w:val="24"/>
-          <w:szCs w:val="24"/>
-        </w:rPr>
-        <w:t>c</w:t>
-      </w:r>
-      <w:r>
-        <w:rPr>
-          <w:sz w:val="24"/>
-          <w:szCs w:val="24"/>
-        </w:rPr>
-        <w:t>oords</w:t>
-      </w:r>
-      <w:proofErr w:type="spellEnd"/>
-      <w:r>
-        <w:rPr>
-          <w:sz w:val="24"/>
-          <w:szCs w:val="24"/>
-        </w:rPr>
-        <w:t xml:space="preserve"> – lista współrzędnych zawierająca 2 współrzędne punktu początkowego oraz 2 współrzędne punktu końcowego trasy.</w:t>
-      </w:r>
-    </w:p>
-    <w:p>
-      <w:pPr>
-        <w:pStyle w:val="Akapitzlist"/>
-        <w:numPr>
-          <w:ilvl w:val="1"/>
-          <w:numId w:val="25"/>
-        </w:numPr>
-        <w:jc w:val="both"/>
-        <w:rPr>
-          <w:sz w:val="24"/>
-          <w:szCs w:val="24"/>
-        </w:rPr>
-      </w:pPr>
-      <w:r>
-        <w:rPr>
-          <w:sz w:val="24"/>
-          <w:szCs w:val="24"/>
-        </w:rPr>
-        <w:t>Wartość zwracana:</w:t>
-      </w:r>
-    </w:p>
-    <w:p>
-      <w:pPr>
-        <w:pStyle w:val="Akapitzlist"/>
-        <w:numPr>
-          <w:ilvl w:val="2"/>
-          <w:numId w:val="25"/>
-        </w:numPr>
-        <w:jc w:val="both"/>
-        <w:rPr>
-          <w:sz w:val="24"/>
-          <w:szCs w:val="24"/>
-        </w:rPr>
-      </w:pPr>
-      <w:r>
-        <w:rPr>
-          <w:sz w:val="24"/>
-          <w:szCs w:val="24"/>
-        </w:rPr>
-        <w:t>Lista znalezionych tras. Każda z tras zawiera informacje o zawartych ścieżkach</w:t>
-      </w:r>
-      <w:r>
-        <w:rPr>
-          <w:sz w:val="24"/>
-          <w:szCs w:val="24"/>
-        </w:rPr>
-        <w:t xml:space="preserve"> (nazwy ulic, współrzędne geograficzne skrzyżowań) oraz wskazówki dojazdu.</w:t>
-      </w:r>
-    </w:p>
-    <w:p>
-      <w:pPr>
-        <w:jc w:val="both"/>
-      </w:pPr>
-      <w:r>
-        <w:rPr>
-          <w:sz w:val="24"/>
-          <w:szCs w:val="24"/>
-        </w:rPr>
-        <w:lastRenderedPageBreak/>
-        <w:t xml:space="preserve">Każdy pomiar będzie zapisywany do celów archiwalnych w bazie </w:t>
-      </w:r>
-      <w:proofErr w:type="spellStart"/>
-      <w:r>
-        <w:rPr>
-          <w:sz w:val="24"/>
-          <w:szCs w:val="24"/>
-        </w:rPr>
-        <w:t>MongoDB</w:t>
-      </w:r>
-      <w:proofErr w:type="spellEnd"/>
-      <w:r>
-        <w:rPr>
-          <w:sz w:val="24"/>
-          <w:szCs w:val="24"/>
-        </w:rPr>
-        <w:t xml:space="preserve"> jako obiekt JSON według przedstawionego wcześniej modelu. W razie braku dostępu do aktualnych danych pomiarowych wykorzystywane będą najnowsze dane archiwalne.</w:t>
-      </w:r>
-    </w:p>
-    <w:p>
-      <w:pPr>
-        <w:keepNext/>
-      </w:pPr>
-      <w:r>
-        <w:rPr>
-          <w:noProof/>
-          <w:lang w:eastAsia="pl-PL"/>
-        </w:rPr>
-        <w:drawing>
-          <wp:inline distT="0" distB="0" distL="0" distR="0" wp14:anchorId="00A40DE1" wp14:editId="2C1D9491">
-            <wp:extent cx="5759450" cy="2601595"/>
-            <wp:effectExtent l="0" t="0" r="0" b="8255"/>
-            <wp:docPr id="3" name="Obraz 3"/>
             <wp:cNvGraphicFramePr>
               <a:graphicFrameLocks xmlns:a="http://schemas.openxmlformats.org/drawingml/2006/main" noChangeAspect="1"/>
             </wp:cNvGraphicFramePr>
@@ -9994,6 +9665,575 @@
                   <pic:spPr>
                     <a:xfrm>
                       <a:off x="0" y="0"/>
+                      <a:ext cx="2438400" cy="2019300"/>
+                    </a:xfrm>
+                    <a:prstGeom prst="rect">
+                      <a:avLst/>
+                    </a:prstGeom>
+                  </pic:spPr>
+                </pic:pic>
+              </a:graphicData>
+            </a:graphic>
+          </wp:inline>
+        </w:drawing>
+      </w:r>
+    </w:p>
+    <w:p>
+      <w:pPr>
+        <w:pStyle w:val="Legenda"/>
+      </w:pPr>
+      <w:bookmarkStart w:id="33" w:name="_Ref480409953"/>
+      <w:r>
+        <w:t xml:space="preserve">Rysunek </w:t>
+      </w:r>
+      <w:r>
+        <w:fldChar w:fldCharType="begin"/>
+      </w:r>
+      <w:r>
+        <w:instrText xml:space="preserve"> SEQ Rysunek \* ARABIC </w:instrText>
+      </w:r>
+      <w:r>
+        <w:fldChar w:fldCharType="separate"/>
+      </w:r>
+      <w:r>
+        <w:rPr>
+          <w:noProof/>
+        </w:rPr>
+        <w:t>4</w:t>
+      </w:r>
+      <w:r>
+        <w:rPr>
+          <w:noProof/>
+        </w:rPr>
+        <w:fldChar w:fldCharType="end"/>
+      </w:r>
+      <w:bookmarkEnd w:id="33"/>
+      <w:r>
+        <w:t xml:space="preserve"> Model informacyjny.</w:t>
+      </w:r>
+    </w:p>
+    <w:p>
+      <w:pPr>
+        <w:pStyle w:val="Nagwek2"/>
+      </w:pPr>
+      <w:bookmarkStart w:id="34" w:name="_Toc481104526"/>
+      <w:r>
+        <w:t>Perspektywa wytworzenia</w:t>
+      </w:r>
+      <w:bookmarkEnd w:id="34"/>
+    </w:p>
+    <w:p>
+      <w:pPr>
+        <w:jc w:val="both"/>
+        <w:rPr>
+          <w:sz w:val="24"/>
+          <w:szCs w:val="24"/>
+        </w:rPr>
+      </w:pPr>
+      <w:r>
+        <w:rPr>
+          <w:sz w:val="24"/>
+          <w:szCs w:val="24"/>
+        </w:rPr>
+        <w:t>Do wizualizacji perspektywy wytworzenia wykorzystano diagram pakietów.</w:t>
+      </w:r>
+      <w:r>
+        <w:rPr>
+          <w:sz w:val="24"/>
+          <w:szCs w:val="24"/>
+        </w:rPr>
+        <w:t xml:space="preserve"> System zostanie zrealizowany jako aplikacja warstwowa z warstwą prezentacji danych w oparciu o MVC. Warstwa serwisów będzie działała na zasadzie REST API.</w:t>
+      </w:r>
+    </w:p>
+    <w:p>
+      <w:pPr>
+        <w:jc w:val="both"/>
+        <w:rPr>
+          <w:sz w:val="24"/>
+          <w:szCs w:val="24"/>
+        </w:rPr>
+      </w:pPr>
+      <w:r>
+        <w:rPr>
+          <w:sz w:val="24"/>
+          <w:szCs w:val="24"/>
+        </w:rPr>
+        <w:t xml:space="preserve">API części serwerowej będzie </w:t>
+      </w:r>
+      <w:r>
+        <w:rPr>
+          <w:sz w:val="24"/>
+          <w:szCs w:val="24"/>
+        </w:rPr>
+        <w:t xml:space="preserve">agregowało dane z serwisów zewnętrznych i na potrzeby aplikacji klienckiej </w:t>
+      </w:r>
+      <w:r>
+        <w:rPr>
+          <w:sz w:val="24"/>
+          <w:szCs w:val="24"/>
+        </w:rPr>
+        <w:t>udostępniało następujące metody:</w:t>
+      </w:r>
+    </w:p>
+    <w:p>
+      <w:pPr>
+        <w:pStyle w:val="Akapitzlist"/>
+        <w:numPr>
+          <w:ilvl w:val="0"/>
+          <w:numId w:val="25"/>
+        </w:numPr>
+        <w:jc w:val="both"/>
+        <w:rPr>
+          <w:sz w:val="24"/>
+          <w:szCs w:val="24"/>
+        </w:rPr>
+      </w:pPr>
+      <w:r>
+        <w:rPr>
+          <w:rFonts w:ascii="Courier New" w:hAnsi="Courier New" w:cs="Courier New"/>
+          <w:sz w:val="24"/>
+          <w:szCs w:val="24"/>
+        </w:rPr>
+        <w:t>GET /</w:t>
+      </w:r>
+      <w:r>
+        <w:rPr>
+          <w:rFonts w:ascii="Courier New" w:hAnsi="Courier New" w:cs="Courier New"/>
+          <w:sz w:val="24"/>
+          <w:szCs w:val="24"/>
+        </w:rPr>
+        <w:t>wyszukiwanieTras</w:t>
+      </w:r>
+      <w:r>
+        <w:rPr>
+          <w:rFonts w:ascii="Courier New" w:hAnsi="Courier New" w:cs="Courier New"/>
+          <w:sz w:val="24"/>
+          <w:szCs w:val="24"/>
+        </w:rPr>
+        <w:t>/stations</w:t>
+      </w:r>
+      <w:r>
+        <w:rPr>
+          <w:sz w:val="24"/>
+          <w:szCs w:val="24"/>
+        </w:rPr>
+        <w:t xml:space="preserve"> – zwraca listę stacji, które znajdują się pomiędzy zadanymi współrzędnymi geograficznymi. Zwracane są identyfikatory stacji, ich współrzędne oraz wartości pomiarów jakości powietrza.</w:t>
+      </w:r>
+    </w:p>
+    <w:p>
+      <w:pPr>
+        <w:pStyle w:val="Akapitzlist"/>
+        <w:numPr>
+          <w:ilvl w:val="1"/>
+          <w:numId w:val="25"/>
+        </w:numPr>
+        <w:jc w:val="both"/>
+        <w:rPr>
+          <w:sz w:val="24"/>
+          <w:szCs w:val="24"/>
+        </w:rPr>
+      </w:pPr>
+      <w:r>
+        <w:rPr>
+          <w:sz w:val="24"/>
+          <w:szCs w:val="24"/>
+        </w:rPr>
+        <w:t>Parametry:</w:t>
+      </w:r>
+    </w:p>
+    <w:p>
+      <w:pPr>
+        <w:pStyle w:val="Akapitzlist"/>
+        <w:numPr>
+          <w:ilvl w:val="2"/>
+          <w:numId w:val="25"/>
+        </w:numPr>
+        <w:jc w:val="both"/>
+        <w:rPr>
+          <w:sz w:val="24"/>
+          <w:szCs w:val="24"/>
+        </w:rPr>
+      </w:pPr>
+      <w:r>
+        <w:rPr>
+          <w:rFonts w:ascii="Courier New" w:hAnsi="Courier New" w:cs="Courier New"/>
+          <w:sz w:val="24"/>
+          <w:szCs w:val="24"/>
+        </w:rPr>
+        <w:t xml:space="preserve">coords </w:t>
+      </w:r>
+      <w:r>
+        <w:rPr>
+          <w:sz w:val="24"/>
+          <w:szCs w:val="24"/>
+        </w:rPr>
+        <w:t>– lista współrzędnych, dla których mają zostać wyszukane stacje. Współrzędne te odpowiadają szerokościom górnej i dolnej krawędzi mapy oraz długościom lewej i prawej krawędzi mapy.</w:t>
+      </w:r>
+    </w:p>
+    <w:p>
+      <w:pPr>
+        <w:pStyle w:val="Akapitzlist"/>
+        <w:numPr>
+          <w:ilvl w:val="1"/>
+          <w:numId w:val="25"/>
+        </w:numPr>
+        <w:jc w:val="both"/>
+        <w:rPr>
+          <w:sz w:val="24"/>
+          <w:szCs w:val="24"/>
+        </w:rPr>
+      </w:pPr>
+      <w:r>
+        <w:rPr>
+          <w:sz w:val="24"/>
+          <w:szCs w:val="24"/>
+        </w:rPr>
+        <w:t>Wartość zwracana:</w:t>
+      </w:r>
+    </w:p>
+    <w:p>
+      <w:pPr>
+        <w:pStyle w:val="Akapitzlist"/>
+        <w:numPr>
+          <w:ilvl w:val="2"/>
+          <w:numId w:val="25"/>
+        </w:numPr>
+        <w:jc w:val="both"/>
+        <w:rPr>
+          <w:sz w:val="24"/>
+          <w:szCs w:val="24"/>
+        </w:rPr>
+      </w:pPr>
+      <w:r>
+        <w:rPr>
+          <w:sz w:val="24"/>
+          <w:szCs w:val="24"/>
+        </w:rPr>
+        <w:t>Lista stacji w formacie JSON, gdzie każda stacja jest reprezentowana przez obiekt o właściwościach:</w:t>
+      </w:r>
+    </w:p>
+    <w:p>
+      <w:pPr>
+        <w:pStyle w:val="Akapitzlist"/>
+        <w:numPr>
+          <w:ilvl w:val="3"/>
+          <w:numId w:val="25"/>
+        </w:numPr>
+        <w:jc w:val="both"/>
+        <w:rPr>
+          <w:sz w:val="24"/>
+          <w:szCs w:val="24"/>
+        </w:rPr>
+      </w:pPr>
+      <w:r>
+        <w:rPr>
+          <w:rFonts w:ascii="Courier New" w:hAnsi="Courier New" w:cs="Courier New"/>
+          <w:sz w:val="24"/>
+          <w:szCs w:val="24"/>
+        </w:rPr>
+        <w:t xml:space="preserve">uid </w:t>
+      </w:r>
+      <w:r>
+        <w:rPr>
+          <w:sz w:val="24"/>
+          <w:szCs w:val="24"/>
+        </w:rPr>
+        <w:t>– identyfikator stacji,</w:t>
+      </w:r>
+    </w:p>
+    <w:p>
+      <w:pPr>
+        <w:pStyle w:val="Akapitzlist"/>
+        <w:numPr>
+          <w:ilvl w:val="3"/>
+          <w:numId w:val="25"/>
+        </w:numPr>
+        <w:jc w:val="both"/>
+        <w:rPr>
+          <w:sz w:val="24"/>
+          <w:szCs w:val="24"/>
+        </w:rPr>
+      </w:pPr>
+      <w:r>
+        <w:rPr>
+          <w:rFonts w:ascii="Courier New" w:hAnsi="Courier New" w:cs="Courier New"/>
+          <w:sz w:val="24"/>
+          <w:szCs w:val="24"/>
+        </w:rPr>
+        <w:t>aqi</w:t>
+      </w:r>
+      <w:r>
+        <w:rPr>
+          <w:sz w:val="24"/>
+          <w:szCs w:val="24"/>
+        </w:rPr>
+        <w:t xml:space="preserve"> – (ang. Air Quality Index) – wskaźnik jakości powietrza,</w:t>
+      </w:r>
+    </w:p>
+    <w:p>
+      <w:pPr>
+        <w:pStyle w:val="Akapitzlist"/>
+        <w:numPr>
+          <w:ilvl w:val="3"/>
+          <w:numId w:val="25"/>
+        </w:numPr>
+        <w:jc w:val="both"/>
+        <w:rPr>
+          <w:sz w:val="24"/>
+          <w:szCs w:val="24"/>
+        </w:rPr>
+      </w:pPr>
+      <w:r>
+        <w:rPr>
+          <w:rFonts w:ascii="Courier New" w:hAnsi="Courier New" w:cs="Courier New"/>
+          <w:sz w:val="24"/>
+          <w:szCs w:val="24"/>
+        </w:rPr>
+        <w:t xml:space="preserve">lon </w:t>
+      </w:r>
+      <w:r>
+        <w:rPr>
+          <w:sz w:val="24"/>
+          <w:szCs w:val="24"/>
+        </w:rPr>
+        <w:t>– długość geograficzna stacji pomiarowej,</w:t>
+      </w:r>
+    </w:p>
+    <w:p>
+      <w:pPr>
+        <w:pStyle w:val="Akapitzlist"/>
+        <w:numPr>
+          <w:ilvl w:val="3"/>
+          <w:numId w:val="25"/>
+        </w:numPr>
+        <w:jc w:val="both"/>
+        <w:rPr>
+          <w:sz w:val="24"/>
+          <w:szCs w:val="24"/>
+        </w:rPr>
+      </w:pPr>
+      <w:r>
+        <w:rPr>
+          <w:rFonts w:ascii="Courier New" w:hAnsi="Courier New" w:cs="Courier New"/>
+          <w:sz w:val="24"/>
+          <w:szCs w:val="24"/>
+        </w:rPr>
+        <w:t>lat</w:t>
+      </w:r>
+      <w:r>
+        <w:rPr>
+          <w:sz w:val="24"/>
+          <w:szCs w:val="24"/>
+        </w:rPr>
+        <w:t xml:space="preserve"> – szerokość geograficzna stacji pomiarowej.</w:t>
+      </w:r>
+    </w:p>
+    <w:p>
+      <w:pPr>
+        <w:pStyle w:val="Akapitzlist"/>
+        <w:numPr>
+          <w:ilvl w:val="0"/>
+          <w:numId w:val="25"/>
+        </w:numPr>
+        <w:jc w:val="both"/>
+        <w:rPr>
+          <w:sz w:val="24"/>
+          <w:szCs w:val="24"/>
+        </w:rPr>
+      </w:pPr>
+      <w:r>
+        <w:rPr>
+          <w:rFonts w:ascii="Courier New" w:hAnsi="Courier New" w:cs="Courier New"/>
+          <w:sz w:val="24"/>
+          <w:szCs w:val="24"/>
+        </w:rPr>
+        <w:t>GET /</w:t>
+      </w:r>
+      <w:r>
+        <w:rPr>
+          <w:rFonts w:ascii="Courier New" w:hAnsi="Courier New" w:cs="Courier New"/>
+          <w:sz w:val="24"/>
+          <w:szCs w:val="24"/>
+        </w:rPr>
+        <w:t>wyszukiwanieTras</w:t>
+      </w:r>
+      <w:r>
+        <w:rPr>
+          <w:rFonts w:ascii="Courier New" w:hAnsi="Courier New" w:cs="Courier New"/>
+          <w:sz w:val="24"/>
+          <w:szCs w:val="24"/>
+        </w:rPr>
+        <w:t>/</w:t>
+      </w:r>
+      <w:r>
+        <w:rPr>
+          <w:rFonts w:ascii="Courier New" w:hAnsi="Courier New" w:cs="Courier New"/>
+          <w:sz w:val="24"/>
+          <w:szCs w:val="24"/>
+        </w:rPr>
+        <w:t>routes</w:t>
+      </w:r>
+      <w:r>
+        <w:rPr>
+          <w:sz w:val="24"/>
+          <w:szCs w:val="24"/>
+        </w:rPr>
+        <w:t xml:space="preserve"> – zwraca listę tras znalezionych pomiędzy zadanymi punktami startu i końca trasy.</w:t>
+      </w:r>
+    </w:p>
+    <w:p>
+      <w:pPr>
+        <w:pStyle w:val="Akapitzlist"/>
+        <w:numPr>
+          <w:ilvl w:val="1"/>
+          <w:numId w:val="25"/>
+        </w:numPr>
+        <w:jc w:val="both"/>
+        <w:rPr>
+          <w:rFonts w:asciiTheme="majorHAnsi" w:hAnsiTheme="majorHAnsi" w:cstheme="majorHAnsi"/>
+          <w:sz w:val="24"/>
+          <w:szCs w:val="24"/>
+        </w:rPr>
+      </w:pPr>
+      <w:r>
+        <w:rPr>
+          <w:sz w:val="24"/>
+          <w:szCs w:val="24"/>
+        </w:rPr>
+        <w:t>Parametry</w:t>
+      </w:r>
+      <w:r>
+        <w:rPr>
+          <w:rFonts w:asciiTheme="majorHAnsi" w:hAnsiTheme="majorHAnsi" w:cstheme="majorHAnsi"/>
+          <w:sz w:val="24"/>
+          <w:szCs w:val="24"/>
+        </w:rPr>
+        <w:t>:</w:t>
+      </w:r>
+    </w:p>
+    <w:p>
+      <w:pPr>
+        <w:pStyle w:val="Akapitzlist"/>
+        <w:numPr>
+          <w:ilvl w:val="2"/>
+          <w:numId w:val="25"/>
+        </w:numPr>
+        <w:jc w:val="both"/>
+        <w:rPr>
+          <w:sz w:val="24"/>
+          <w:szCs w:val="24"/>
+        </w:rPr>
+      </w:pPr>
+      <w:r>
+        <w:rPr>
+          <w:sz w:val="24"/>
+          <w:szCs w:val="24"/>
+        </w:rPr>
+        <w:t>c</w:t>
+      </w:r>
+      <w:r>
+        <w:rPr>
+          <w:sz w:val="24"/>
+          <w:szCs w:val="24"/>
+        </w:rPr>
+        <w:t>oords – lista współrzędnych zawierająca 2 współrzędne punktu początkowego oraz 2 współrzędne punktu końcowego trasy.</w:t>
+      </w:r>
+    </w:p>
+    <w:p>
+      <w:pPr>
+        <w:pStyle w:val="Akapitzlist"/>
+        <w:numPr>
+          <w:ilvl w:val="1"/>
+          <w:numId w:val="25"/>
+        </w:numPr>
+        <w:jc w:val="both"/>
+        <w:rPr>
+          <w:sz w:val="24"/>
+          <w:szCs w:val="24"/>
+        </w:rPr>
+      </w:pPr>
+      <w:r>
+        <w:rPr>
+          <w:sz w:val="24"/>
+          <w:szCs w:val="24"/>
+        </w:rPr>
+        <w:t>Wartość zwracana:</w:t>
+      </w:r>
+    </w:p>
+    <w:p>
+      <w:pPr>
+        <w:pStyle w:val="Akapitzlist"/>
+        <w:numPr>
+          <w:ilvl w:val="2"/>
+          <w:numId w:val="25"/>
+        </w:numPr>
+        <w:jc w:val="both"/>
+        <w:rPr>
+          <w:sz w:val="24"/>
+          <w:szCs w:val="24"/>
+        </w:rPr>
+      </w:pPr>
+      <w:r>
+        <w:rPr>
+          <w:sz w:val="24"/>
+          <w:szCs w:val="24"/>
+        </w:rPr>
+        <w:t xml:space="preserve">Lista znalezionych tras. Każda z tras zawiera informacje o </w:t>
+      </w:r>
+      <w:r>
+        <w:rPr>
+          <w:sz w:val="24"/>
+          <w:szCs w:val="24"/>
+        </w:rPr>
+        <w:t>punktach pośrednich ścieżek składających się na trasę.</w:t>
+      </w:r>
+    </w:p>
+    <w:p>
+      <w:pPr>
+        <w:jc w:val="both"/>
+      </w:pPr>
+      <w:r>
+        <w:rPr>
+          <w:sz w:val="24"/>
+          <w:szCs w:val="24"/>
+        </w:rPr>
+        <w:lastRenderedPageBreak/>
+        <w:t>Każdy pomiar będzie zapisywany do celów archiwalnych w bazie MongoDB jako obiekt JSON według przedstawionego wcześniej modelu. W razie braku dostępu do aktualnych danych pomiarowych wykorzystywane będą najnowsze dane archiwalne.</w:t>
+      </w:r>
+    </w:p>
+    <w:p>
+      <w:pPr>
+        <w:keepNext/>
+      </w:pPr>
+      <w:r>
+        <w:rPr>
+          <w:noProof/>
+          <w:lang w:eastAsia="pl-PL"/>
+        </w:rPr>
+        <w:drawing>
+          <wp:inline distT="0" distB="0" distL="0" distR="0" wp14:anchorId="00A40DE1" wp14:editId="2C1D9491">
+            <wp:extent cx="5759450" cy="2601595"/>
+            <wp:effectExtent l="0" t="0" r="0" b="8255"/>
+            <wp:docPr id="3" name="Obraz 3"/>
+            <wp:cNvGraphicFramePr>
+              <a:graphicFrameLocks xmlns:a="http://schemas.openxmlformats.org/drawingml/2006/main" noChangeAspect="1"/>
+            </wp:cNvGraphicFramePr>
+            <a:graphic xmlns:a="http://schemas.openxmlformats.org/drawingml/2006/main">
+              <a:graphicData uri="http://schemas.openxmlformats.org/drawingml/2006/picture">
+                <pic:pic xmlns:pic="http://schemas.openxmlformats.org/drawingml/2006/picture">
+                  <pic:nvPicPr>
+                    <pic:cNvPr id="1" name=""/>
+                    <pic:cNvPicPr/>
+                  </pic:nvPicPr>
+                  <pic:blipFill>
+                    <a:blip r:embed="rId20"/>
+                    <a:stretch>
+                      <a:fillRect/>
+                    </a:stretch>
+                  </pic:blipFill>
+                  <pic:spPr>
+                    <a:xfrm>
+                      <a:off x="0" y="0"/>
                       <a:ext cx="5759450" cy="2601595"/>
                     </a:xfrm>
                     <a:prstGeom prst="rect">
@@ -10043,11 +10283,11 @@
       <w:pPr>
         <w:pStyle w:val="Nagwek2"/>
       </w:pPr>
-      <w:bookmarkStart w:id="33" w:name="_Toc480542496"/>
+      <w:bookmarkStart w:id="35" w:name="_Toc481104527"/>
       <w:r>
         <w:t>Perspektywa wdrożenia</w:t>
       </w:r>
-      <w:bookmarkEnd w:id="33"/>
+      <w:bookmarkEnd w:id="35"/>
     </w:p>
     <w:p>
       <w:pPr>
@@ -10087,7 +10327,7 @@
                     <pic:cNvPicPr/>
                   </pic:nvPicPr>
                   <pic:blipFill>
-                    <a:blip r:embed="rId20">
+                    <a:blip r:embed="rId21">
                       <a:extLst>
                         <a:ext uri="{28A0092B-C50C-407E-A947-70E740481C1C}">
                           <a14:useLocalDpi xmlns:a14="http://schemas.microsoft.com/office/drawing/2010/main" val="0"/>
@@ -10245,16 +10485,8 @@
               <w:rPr>
                 <w:sz w:val="24"/>
               </w:rPr>
-              <w:t xml:space="preserve">Zaktualizowana przeglądarka Google Chrome (v. min. 53) z włączoną obsługą </w:t>
-            </w:r>
-            <w:proofErr w:type="spellStart"/>
-            <w:r>
-              <w:rPr>
-                <w:sz w:val="24"/>
-              </w:rPr>
-              <w:t>JavaScriptu</w:t>
-            </w:r>
-            <w:proofErr w:type="spellEnd"/>
+              <w:t>Zaktualizowana przeglądarka Google Chrome (v. min. 53) z włączoną obsługą JavaScriptu</w:t>
+            </w:r>
           </w:p>
           <w:p>
             <w:pPr>
@@ -10386,19 +10618,11 @@
                 <w:sz w:val="24"/>
               </w:rPr>
             </w:pPr>
-            <w:proofErr w:type="spellStart"/>
-            <w:r>
-              <w:rPr>
-                <w:sz w:val="24"/>
-              </w:rPr>
-              <w:t>Pamić</w:t>
-            </w:r>
-            <w:proofErr w:type="spellEnd"/>
-            <w:r>
-              <w:rPr>
-                <w:sz w:val="24"/>
-              </w:rPr>
-              <w:t xml:space="preserve"> RAM min. 1GB</w:t>
+            <w:r>
+              <w:rPr>
+                <w:sz w:val="24"/>
+              </w:rPr>
+              <w:t>Pamić RAM min. 1GB</w:t>
             </w:r>
           </w:p>
           <w:p>
@@ -10426,160 +10650,76 @@
       <w:pPr>
         <w:pStyle w:val="Nagwek2"/>
       </w:pPr>
-      <w:bookmarkStart w:id="34" w:name="_Toc480542497"/>
+      <w:bookmarkStart w:id="36" w:name="_Toc481104528"/>
       <w:r>
         <w:lastRenderedPageBreak/>
         <w:t>Wybór technologii</w:t>
       </w:r>
-      <w:bookmarkEnd w:id="34"/>
-    </w:p>
-    <w:p>
-      <w:pPr>
-        <w:jc w:val="both"/>
-        <w:rPr>
-          <w:sz w:val="24"/>
-        </w:rPr>
-      </w:pPr>
-      <w:r>
-        <w:rPr>
-          <w:sz w:val="24"/>
-        </w:rPr>
-        <w:t xml:space="preserve">Do realizacji projektu aplikacji webowej wybrano język JavaScript. Po stronie serwerowej wybrano środowisko Node.js oraz oferowany przez nie </w:t>
-      </w:r>
-      <w:proofErr w:type="spellStart"/>
-      <w:r>
-        <w:rPr>
-          <w:sz w:val="24"/>
-        </w:rPr>
-        <w:t>framework</w:t>
-      </w:r>
-      <w:proofErr w:type="spellEnd"/>
-      <w:r>
-        <w:rPr>
-          <w:sz w:val="24"/>
-        </w:rPr>
-        <w:t xml:space="preserve"> Express. Środowisko to pozwala na wygodną i szybką obsługę żądań użytkowników, a także na postawienie prostego serwera HTTP. Wybór tej technologii znacząco upraszcza też infrastrukturę serwera, gdyż po instalacji menadżera pakietów NPM oraz środowiska Node.js nie jest potrzebne żadne dodatkowe oprogramowanie, zarządzanie serwerem i bibliotekami odbywa się bezpośrednio za pomocą tych narzędzi.</w:t>
-      </w:r>
-    </w:p>
-    <w:p>
-      <w:pPr>
-        <w:jc w:val="both"/>
-        <w:rPr>
-          <w:sz w:val="24"/>
-        </w:rPr>
-      </w:pPr>
-      <w:r>
-        <w:rPr>
-          <w:sz w:val="24"/>
-        </w:rPr>
-        <w:t xml:space="preserve">Jako </w:t>
-      </w:r>
-      <w:proofErr w:type="spellStart"/>
-      <w:r>
-        <w:rPr>
-          <w:sz w:val="24"/>
-        </w:rPr>
-        <w:t>framework</w:t>
-      </w:r>
-      <w:proofErr w:type="spellEnd"/>
-      <w:r>
-        <w:rPr>
-          <w:sz w:val="24"/>
-        </w:rPr>
-        <w:t xml:space="preserve"> zarządzający szablonami widoków wykorzystano Handlebars.js. Po stronie części klienckiej wykorzystywane są </w:t>
-      </w:r>
-      <w:proofErr w:type="spellStart"/>
-      <w:r>
-        <w:rPr>
-          <w:sz w:val="24"/>
-        </w:rPr>
-        <w:t>frameworki</w:t>
-      </w:r>
-      <w:proofErr w:type="spellEnd"/>
+      <w:bookmarkEnd w:id="36"/>
+    </w:p>
+    <w:p>
+      <w:pPr>
+        <w:jc w:val="both"/>
+        <w:rPr>
+          <w:sz w:val="24"/>
+        </w:rPr>
+      </w:pPr>
+      <w:r>
+        <w:rPr>
+          <w:sz w:val="24"/>
+        </w:rPr>
+        <w:t>Do realizacji projektu aplikacji webowej wybrano język JavaScript. Po stronie serwerowej wybrano środowisko Node.js oraz oferowany przez nie framework Express. Środowisko to pozwala na wygodną i szybką obsługę żądań użytkowników, a także na postawienie prostego serwera HTTP. Wybór tej technologii znacząco upraszcza też infrastrukturę serwera, gdyż po instalacji menadżera pakietów NPM oraz środowiska Node.js nie jest potrzebne żadne dodatkowe oprogramowanie, zarządzanie serwerem i bibliotekami odbywa się bezpośrednio za pomocą tych narzędzi.</w:t>
+      </w:r>
+    </w:p>
+    <w:p>
+      <w:pPr>
+        <w:jc w:val="both"/>
+        <w:rPr>
+          <w:sz w:val="24"/>
+        </w:rPr>
+      </w:pPr>
+      <w:r>
+        <w:rPr>
+          <w:sz w:val="24"/>
+        </w:rPr>
+        <w:t>Jako framework zarządzający szablonami widoków wykorzystano Handlebars.js. Po stronie części klienckiej wykorzystywane są frameworki jQuery -</w:t>
+      </w:r>
       <w:r>
         <w:rPr>
           <w:sz w:val="24"/>
         </w:rPr>
         <w:t xml:space="preserve"> </w:t>
       </w:r>
-      <w:proofErr w:type="spellStart"/>
-      <w:r>
-        <w:rPr>
-          <w:sz w:val="24"/>
-        </w:rPr>
-        <w:t>jQuery</w:t>
-      </w:r>
-      <w:proofErr w:type="spellEnd"/>
-      <w:r>
-        <w:rPr>
-          <w:sz w:val="24"/>
-        </w:rPr>
-        <w:t xml:space="preserve"> -</w:t>
-      </w:r>
-      <w:r>
-        <w:rPr>
-          <w:sz w:val="24"/>
-        </w:rPr>
-        <w:t xml:space="preserve"> </w:t>
-      </w:r>
-      <w:r>
-        <w:rPr>
-          <w:sz w:val="24"/>
-        </w:rPr>
-        <w:t xml:space="preserve">do generowanie zapytań do serwera oraz </w:t>
-      </w:r>
-      <w:proofErr w:type="spellStart"/>
-      <w:r>
-        <w:rPr>
-          <w:sz w:val="24"/>
-        </w:rPr>
-        <w:t>OpenLayers</w:t>
-      </w:r>
-      <w:proofErr w:type="spellEnd"/>
-      <w:r>
-        <w:rPr>
-          <w:sz w:val="24"/>
-        </w:rPr>
-        <w:t xml:space="preserve"> 3 – do tworzenia i zarządzania widokiem mapy.</w:t>
-      </w:r>
-    </w:p>
-    <w:p>
-      <w:pPr>
-        <w:jc w:val="both"/>
-        <w:rPr>
-          <w:sz w:val="24"/>
-        </w:rPr>
-      </w:pPr>
-      <w:r>
-        <w:rPr>
-          <w:sz w:val="24"/>
-        </w:rPr>
-        <w:t xml:space="preserve">Do archiwizacji wyników pomiarów wykorzystana zostanie nierelacyjna baza </w:t>
-      </w:r>
-      <w:proofErr w:type="spellStart"/>
-      <w:r>
-        <w:rPr>
-          <w:sz w:val="24"/>
-        </w:rPr>
-        <w:t>MongoDB</w:t>
-      </w:r>
-      <w:proofErr w:type="spellEnd"/>
-      <w:r>
-        <w:rPr>
-          <w:sz w:val="24"/>
-        </w:rPr>
-        <w:t>. Baza ta posiada dobrą integrację z wybranymi technologiami, typ obiektów w bazie jest identyczny z typem JSON wykorzystywanym przez JavaScript, nie jest więc potrzebny system ORM.</w:t>
+      <w:r>
+        <w:rPr>
+          <w:sz w:val="24"/>
+        </w:rPr>
+        <w:t>do generowanie zapytań do serwera oraz OpenLayers 3 – do tworzenia i zarządzania widokiem mapy.</w:t>
+      </w:r>
+    </w:p>
+    <w:p>
+      <w:pPr>
+        <w:jc w:val="both"/>
+        <w:rPr>
+          <w:sz w:val="24"/>
+        </w:rPr>
+      </w:pPr>
+      <w:r>
+        <w:rPr>
+          <w:sz w:val="24"/>
+        </w:rPr>
+        <w:t>Do archiwizacji wyników pomiarów wykorzystana zostanie nierelacyjna baza MongoDB. Baza ta posiada dobrą integrację z wybranymi technologiami, typ obiektów w bazie jest identyczny z typem JSON wykorzystywanym przez JavaScript, nie jest więc potrzebny system ORM.</w:t>
       </w:r>
     </w:p>
     <w:p>
       <w:pPr>
         <w:pStyle w:val="Nagwek1"/>
       </w:pPr>
-      <w:bookmarkStart w:id="35" w:name="_Toc480542498"/>
+      <w:bookmarkStart w:id="37" w:name="_Toc481104529"/>
       <w:r>
         <w:t>Bibliografia</w:t>
       </w:r>
-      <w:bookmarkEnd w:id="35"/>
+      <w:bookmarkEnd w:id="37"/>
     </w:p>
     <w:p>
       <w:pPr>
@@ -10696,7 +10836,7 @@
           <w:szCs w:val="24"/>
         </w:rPr>
       </w:pPr>
-      <w:hyperlink r:id="rId21" w:history="1">
+      <w:hyperlink r:id="rId22" w:history="1">
         <w:r>
           <w:rPr>
             <w:rStyle w:val="Hipercze"/>
@@ -10721,7 +10861,7 @@
           <w:szCs w:val="24"/>
         </w:rPr>
       </w:pPr>
-      <w:hyperlink r:id="rId22" w:history="1">
+      <w:hyperlink r:id="rId23" w:history="1">
         <w:r>
           <w:rPr>
             <w:rStyle w:val="Hipercze"/>
@@ -10746,13 +10886,49 @@
           <w:szCs w:val="24"/>
         </w:rPr>
       </w:pPr>
-      <w:r>
+      <w:hyperlink r:id="rId24" w:history="1">
+        <w:r>
+          <w:rPr>
+            <w:rStyle w:val="Hipercze"/>
+            <w:rFonts w:cstheme="minorHAnsi"/>
+            <w:sz w:val="24"/>
+            <w:szCs w:val="24"/>
+          </w:rPr>
+          <w:t>https://pl.wikipedia.org/wiki/Miasta_w_Polsce</w:t>
+        </w:r>
+      </w:hyperlink>
+    </w:p>
+    <w:p>
+      <w:pPr>
+        <w:pStyle w:val="Akapitzlist"/>
+        <w:numPr>
+          <w:ilvl w:val="0"/>
+          <w:numId w:val="1"/>
+        </w:numPr>
         <w:rPr>
           <w:rFonts w:cstheme="minorHAnsi"/>
           <w:sz w:val="24"/>
           <w:szCs w:val="24"/>
         </w:rPr>
-        <w:t>https://pl.wikipedia.org/wiki/Miasta_w_Polsce</w:t>
+      </w:pPr>
+      <w:hyperlink r:id="rId25" w:history="1">
+        <w:r>
+          <w:rPr>
+            <w:rStyle w:val="Hipercze"/>
+            <w:rFonts w:cstheme="minorHAnsi"/>
+            <w:sz w:val="24"/>
+            <w:szCs w:val="24"/>
+          </w:rPr>
+          <w:t>https://pl.wikipedia.org/wiki/Zarz%C4%85dzanie_ryzykiem_projektowym</w:t>
+        </w:r>
+      </w:hyperlink>
+      <w:r>
+        <w:rPr>
+          <w:rFonts w:cstheme="minorHAnsi"/>
+          <w:sz w:val="24"/>
+          <w:szCs w:val="24"/>
+        </w:rPr>
+        <w:t xml:space="preserve"> </w:t>
       </w:r>
     </w:p>
     <w:sectPr>
@@ -11917,7 +12093,6 @@
     <w:next w:val="Normalny"/>
     <w:link w:val="Nagwek3Znak"/>
     <w:uiPriority w:val="9"/>
-    <w:semiHidden/>
     <w:unhideWhenUsed/>
     <w:qFormat/>
     <w:rsid w:val="00CF0554"/>
@@ -12283,7 +12458,6 @@
     <w:basedOn w:val="Domylnaczcionkaakapitu"/>
     <w:link w:val="Nagwek3"/>
     <w:uiPriority w:val="9"/>
-    <w:semiHidden/>
     <w:rsid w:val="00CF0554"/>
     <w:rPr>
       <w:rFonts w:asciiTheme="majorHAnsi" w:eastAsiaTheme="majorEastAsia" w:hAnsiTheme="majorHAnsi" w:cstheme="majorBidi"/>
@@ -12873,21 +13047,6 @@
 </file>
 
 <file path=customXml/item1.xml><?xml version="1.0" encoding="utf-8"?>
-<?mso-contentType ?>
-<FormTemplates xmlns="http://schemas.microsoft.com/sharepoint/v3/contenttype/forms">
-  <Display>DocumentLibraryForm</Display>
-  <Edit>DocumentLibraryForm</Edit>
-  <New>DocumentLibraryForm</New>
-</FormTemplates>
-</file>
-
-<file path=customXml/item2.xml><?xml version="1.0" encoding="utf-8"?>
-<p:properties xmlns:p="http://schemas.microsoft.com/office/2006/metadata/properties" xmlns:xsi="http://www.w3.org/2001/XMLSchema-instance" xmlns:pc="http://schemas.microsoft.com/office/infopath/2007/PartnerControls">
-  <documentManagement/>
-</p:properties>
-</file>
-
-<file path=customXml/item3.xml><?xml version="1.0" encoding="utf-8"?>
 <ct:contentTypeSchema xmlns:ct="http://schemas.microsoft.com/office/2006/metadata/contentType" xmlns:ma="http://schemas.microsoft.com/office/2006/metadata/properties/metaAttributes" ct:_="" ma:_="" ma:contentTypeName="Document" ma:contentTypeID="0x01010087C469C4324A3A4A81DB267213F71D4B" ma:contentTypeVersion="0" ma:contentTypeDescription="Create a new document." ma:contentTypeScope="" ma:versionID="ca668943d5a441810bfc52abcf2832f4">
   <xsd:schema xmlns:xsd="http://www.w3.org/2001/XMLSchema" xmlns:xs="http://www.w3.org/2001/XMLSchema" xmlns:p="http://schemas.microsoft.com/office/2006/metadata/properties" targetNamespace="http://schemas.microsoft.com/office/2006/metadata/properties" ma:root="true" ma:fieldsID="1b05d82d297216baf5b26c55225140df">
     <xsd:element name="properties">
@@ -13001,28 +13160,26 @@
 </ct:contentTypeSchema>
 </file>
 
+<file path=customXml/item2.xml><?xml version="1.0" encoding="utf-8"?>
+<p:properties xmlns:p="http://schemas.microsoft.com/office/2006/metadata/properties" xmlns:xsi="http://www.w3.org/2001/XMLSchema-instance" xmlns:pc="http://schemas.microsoft.com/office/infopath/2007/PartnerControls">
+  <documentManagement/>
+</p:properties>
+</file>
+
+<file path=customXml/item3.xml><?xml version="1.0" encoding="utf-8"?>
+<?mso-contentType ?>
+<FormTemplates xmlns="http://schemas.microsoft.com/sharepoint/v3/contenttype/forms">
+  <Display>DocumentLibraryForm</Display>
+  <Edit>DocumentLibraryForm</Edit>
+  <New>DocumentLibraryForm</New>
+</FormTemplates>
+</file>
+
 <file path=customXml/item4.xml><?xml version="1.0" encoding="utf-8"?>
 <b:Sources xmlns:b="http://schemas.openxmlformats.org/officeDocument/2006/bibliography" xmlns="http://schemas.openxmlformats.org/officeDocument/2006/bibliography" SelectedStyle="\APASixthEditionOfficeOnline.xsl" StyleName="APA" Version="6"/>
 </file>
 
 <file path=customXml/itemProps1.xml><?xml version="1.0" encoding="utf-8"?>
-<ds:datastoreItem xmlns:ds="http://schemas.openxmlformats.org/officeDocument/2006/customXml" ds:itemID="{9110A8C1-4634-43BE-ADEC-FA6D6F8F20B2}">
-  <ds:schemaRefs>
-    <ds:schemaRef ds:uri="http://schemas.microsoft.com/sharepoint/v3/contenttype/forms"/>
-  </ds:schemaRefs>
-</ds:datastoreItem>
-</file>
-
-<file path=customXml/itemProps2.xml><?xml version="1.0" encoding="utf-8"?>
-<ds:datastoreItem xmlns:ds="http://schemas.openxmlformats.org/officeDocument/2006/customXml" ds:itemID="{1F29D70E-0FA8-4C5C-B42F-E0239435A073}">
-  <ds:schemaRefs>
-    <ds:schemaRef ds:uri="http://schemas.microsoft.com/office/2006/metadata/properties"/>
-    <ds:schemaRef ds:uri="http://schemas.microsoft.com/office/infopath/2007/PartnerControls"/>
-  </ds:schemaRefs>
-</ds:datastoreItem>
-</file>
-
-<file path=customXml/itemProps3.xml><?xml version="1.0" encoding="utf-8"?>
 <ds:datastoreItem xmlns:ds="http://schemas.openxmlformats.org/officeDocument/2006/customXml" ds:itemID="{79C41D87-1DEA-4B2C-8A41-302AE269E43C}">
   <ds:schemaRefs>
     <ds:schemaRef ds:uri="http://schemas.microsoft.com/office/2006/metadata/contentType"/>
@@ -13038,8 +13195,25 @@
 </ds:datastoreItem>
 </file>
 
+<file path=customXml/itemProps2.xml><?xml version="1.0" encoding="utf-8"?>
+<ds:datastoreItem xmlns:ds="http://schemas.openxmlformats.org/officeDocument/2006/customXml" ds:itemID="{1F29D70E-0FA8-4C5C-B42F-E0239435A073}">
+  <ds:schemaRefs>
+    <ds:schemaRef ds:uri="http://schemas.microsoft.com/office/2006/metadata/properties"/>
+    <ds:schemaRef ds:uri="http://schemas.microsoft.com/office/infopath/2007/PartnerControls"/>
+  </ds:schemaRefs>
+</ds:datastoreItem>
+</file>
+
+<file path=customXml/itemProps3.xml><?xml version="1.0" encoding="utf-8"?>
+<ds:datastoreItem xmlns:ds="http://schemas.openxmlformats.org/officeDocument/2006/customXml" ds:itemID="{9110A8C1-4634-43BE-ADEC-FA6D6F8F20B2}">
+  <ds:schemaRefs>
+    <ds:schemaRef ds:uri="http://schemas.microsoft.com/sharepoint/v3/contenttype/forms"/>
+  </ds:schemaRefs>
+</ds:datastoreItem>
+</file>
+
 <file path=customXml/itemProps4.xml><?xml version="1.0" encoding="utf-8"?>
-<ds:datastoreItem xmlns:ds="http://schemas.openxmlformats.org/officeDocument/2006/customXml" ds:itemID="{230F38D8-8E1A-437D-952A-AB8F450BA591}">
+<ds:datastoreItem xmlns:ds="http://schemas.openxmlformats.org/officeDocument/2006/customXml" ds:itemID="{9B3D6FAC-3341-4B81-A09C-37A67152E1D8}">
   <ds:schemaRefs>
     <ds:schemaRef ds:uri="http://schemas.openxmlformats.org/officeDocument/2006/bibliography"/>
   </ds:schemaRefs>

--- a/docs/DIP.docx
+++ b/docs/DIP.docx
@@ -289,8 +289,6 @@
             <w:r>
               <w:t>8. (str.11</w:t>
             </w:r>
-            <w:bookmarkStart w:id="1" w:name="_GoBack"/>
-            <w:bookmarkEnd w:id="1"/>
             <w:r>
               <w:t>),</w:t>
             </w:r>
@@ -674,13 +672,13 @@
           <w:rStyle w:val="Wyrnieniedelikatne"/>
         </w:rPr>
       </w:pPr>
-      <w:bookmarkStart w:id="2" w:name="_Toc409390042"/>
-      <w:bookmarkStart w:id="3" w:name="_Toc481104498"/>
+      <w:bookmarkStart w:id="1" w:name="_Toc409390042"/>
+      <w:bookmarkStart w:id="2" w:name="_Toc481104498"/>
       <w:r>
         <w:t>Zatwierdzenia</w:t>
       </w:r>
+      <w:bookmarkEnd w:id="1"/>
       <w:bookmarkEnd w:id="2"/>
-      <w:bookmarkEnd w:id="3"/>
     </w:p>
     <w:p>
       <w:r>
@@ -2607,21 +2605,7 @@
             <w:rStyle w:val="Hipercze"/>
             <w:noProof/>
           </w:rPr>
-          <w:t>Ogólny plan p</w:t>
-        </w:r>
-        <w:r>
-          <w:rPr>
-            <w:rStyle w:val="Hipercze"/>
-            <w:noProof/>
-          </w:rPr>
-          <w:t>r</w:t>
-        </w:r>
-        <w:r>
-          <w:rPr>
-            <w:rStyle w:val="Hipercze"/>
-            <w:noProof/>
-          </w:rPr>
-          <w:t>ojektu</w:t>
+          <w:t>Ogólny plan projektu</w:t>
         </w:r>
         <w:r>
           <w:rPr>
@@ -3014,7 +2998,7 @@
             <w:noProof/>
             <w:webHidden/>
           </w:rPr>
-          <w:t>17</w:t>
+          <w:t>18</w:t>
         </w:r>
         <w:r>
           <w:rPr>
@@ -3102,7 +3086,7 @@
             <w:noProof/>
             <w:webHidden/>
           </w:rPr>
-          <w:t>17</w:t>
+          <w:t>18</w:t>
         </w:r>
         <w:r>
           <w:rPr>
@@ -3454,7 +3438,7 @@
             <w:noProof/>
             <w:webHidden/>
           </w:rPr>
-          <w:t>19</w:t>
+          <w:t>20</w:t>
         </w:r>
         <w:r>
           <w:rPr>
@@ -3630,7 +3614,7 @@
             <w:noProof/>
             <w:webHidden/>
           </w:rPr>
-          <w:t>20</w:t>
+          <w:t>21</w:t>
         </w:r>
         <w:r>
           <w:rPr>
@@ -3718,7 +3702,7 @@
             <w:noProof/>
             <w:webHidden/>
           </w:rPr>
-          <w:t>21</w:t>
+          <w:t>22</w:t>
         </w:r>
         <w:r>
           <w:rPr>
@@ -3806,7 +3790,7 @@
             <w:noProof/>
             <w:webHidden/>
           </w:rPr>
-          <w:t>22</w:t>
+          <w:t>23</w:t>
         </w:r>
         <w:r>
           <w:rPr>
@@ -3931,12 +3915,12 @@
       <w:pPr>
         <w:pStyle w:val="Nagwek1"/>
       </w:pPr>
-      <w:bookmarkStart w:id="4" w:name="_Toc481104499"/>
+      <w:bookmarkStart w:id="3" w:name="_Toc481104499"/>
       <w:r>
         <w:lastRenderedPageBreak/>
         <w:t>Cel dokumentu</w:t>
       </w:r>
-      <w:bookmarkEnd w:id="4"/>
+      <w:bookmarkEnd w:id="3"/>
     </w:p>
     <w:p>
       <w:pPr>
@@ -4316,14 +4300,14 @@
       <w:pPr>
         <w:pStyle w:val="Nagwek1"/>
       </w:pPr>
-      <w:bookmarkStart w:id="5" w:name="_Toc481104500"/>
+      <w:bookmarkStart w:id="4" w:name="_Toc481104500"/>
       <w:r>
         <w:t>Tło projektu – otocze</w:t>
       </w:r>
       <w:r>
         <w:t>nie-przyczyna jego procedownia</w:t>
       </w:r>
-      <w:bookmarkEnd w:id="5"/>
+      <w:bookmarkEnd w:id="4"/>
     </w:p>
     <w:p>
       <w:pPr>
@@ -4530,7 +4514,7 @@
       <w:pPr>
         <w:pStyle w:val="Nagwek1"/>
       </w:pPr>
-      <w:bookmarkStart w:id="6" w:name="_Toc481104501"/>
+      <w:bookmarkStart w:id="5" w:name="_Toc481104501"/>
       <w:r>
         <w:lastRenderedPageBreak/>
         <w:t>Cele projektu oraz mierza</w:t>
@@ -4538,17 +4522,17 @@
       <w:r>
         <w:t>lne wskaźniki realizacji celów</w:t>
       </w:r>
+      <w:bookmarkEnd w:id="5"/>
+    </w:p>
+    <w:p>
+      <w:pPr>
+        <w:pStyle w:val="Nagwek2"/>
+      </w:pPr>
+      <w:bookmarkStart w:id="6" w:name="_Toc481104502"/>
+      <w:r>
+        <w:t>Cel ogólny</w:t>
+      </w:r>
       <w:bookmarkEnd w:id="6"/>
-    </w:p>
-    <w:p>
-      <w:pPr>
-        <w:pStyle w:val="Nagwek2"/>
-      </w:pPr>
-      <w:bookmarkStart w:id="7" w:name="_Toc481104502"/>
-      <w:r>
-        <w:t>Cel ogólny</w:t>
-      </w:r>
-      <w:bookmarkEnd w:id="7"/>
     </w:p>
     <w:tbl>
       <w:tblPr>
@@ -4865,11 +4849,11 @@
       <w:pPr>
         <w:pStyle w:val="Nagwek2"/>
       </w:pPr>
-      <w:bookmarkStart w:id="8" w:name="_Toc481104503"/>
+      <w:bookmarkStart w:id="7" w:name="_Toc481104503"/>
       <w:r>
         <w:t>Cel bezpośredni</w:t>
       </w:r>
-      <w:bookmarkEnd w:id="8"/>
+      <w:bookmarkEnd w:id="7"/>
     </w:p>
     <w:tbl>
       <w:tblPr>
@@ -5071,11 +5055,11 @@
       <w:pPr>
         <w:pStyle w:val="Nagwek2"/>
       </w:pPr>
-      <w:bookmarkStart w:id="9" w:name="_Toc481104504"/>
+      <w:bookmarkStart w:id="8" w:name="_Toc481104504"/>
       <w:r>
         <w:t>Cel produktowy</w:t>
       </w:r>
-      <w:bookmarkEnd w:id="9"/>
+      <w:bookmarkEnd w:id="8"/>
     </w:p>
     <w:p>
       <w:pPr>
@@ -5141,11 +5125,11 @@
       <w:pPr>
         <w:pStyle w:val="Nagwek2"/>
       </w:pPr>
-      <w:bookmarkStart w:id="10" w:name="_Toc481104505"/>
+      <w:bookmarkStart w:id="9" w:name="_Toc481104505"/>
       <w:r>
         <w:t>Cel proceduralny</w:t>
       </w:r>
-      <w:bookmarkEnd w:id="10"/>
+      <w:bookmarkEnd w:id="9"/>
     </w:p>
     <w:p>
       <w:pPr>
@@ -5241,11 +5225,11 @@
       <w:pPr>
         <w:pStyle w:val="Nagwek1"/>
       </w:pPr>
-      <w:bookmarkStart w:id="11" w:name="_Toc481104506"/>
+      <w:bookmarkStart w:id="10" w:name="_Toc481104506"/>
       <w:r>
         <w:t>Zakres, wyłączenia, interfejsy</w:t>
       </w:r>
-      <w:bookmarkEnd w:id="11"/>
+      <w:bookmarkEnd w:id="10"/>
     </w:p>
     <w:p>
       <w:pPr>
@@ -5689,14 +5673,14 @@
       <w:pPr>
         <w:pStyle w:val="Nagwek1"/>
       </w:pPr>
-      <w:bookmarkStart w:id="12" w:name="_Toc481104507"/>
+      <w:bookmarkStart w:id="11" w:name="_Toc481104507"/>
       <w:r>
         <w:t>Najważniejsze produ</w:t>
       </w:r>
       <w:r>
         <w:t>kty techniczne i ich parametry</w:t>
       </w:r>
-      <w:bookmarkEnd w:id="12"/>
+      <w:bookmarkEnd w:id="11"/>
     </w:p>
     <w:p>
       <w:pPr>
@@ -5849,11 +5833,11 @@
       <w:pPr>
         <w:pStyle w:val="Nagwek1"/>
       </w:pPr>
-      <w:bookmarkStart w:id="13" w:name="_Toc481104508"/>
+      <w:bookmarkStart w:id="12" w:name="_Toc481104508"/>
       <w:r>
         <w:t>Ograniczenia i założenia</w:t>
       </w:r>
-      <w:bookmarkEnd w:id="13"/>
+      <w:bookmarkEnd w:id="12"/>
     </w:p>
     <w:p>
       <w:pPr>
@@ -6224,11 +6208,11 @@
       <w:pPr>
         <w:pStyle w:val="Nagwek1"/>
       </w:pPr>
-      <w:bookmarkStart w:id="14" w:name="_Toc481104509"/>
+      <w:bookmarkStart w:id="13" w:name="_Toc481104509"/>
       <w:r>
         <w:t>Formuła realizacyjna projektu</w:t>
       </w:r>
-      <w:bookmarkEnd w:id="14"/>
+      <w:bookmarkEnd w:id="13"/>
     </w:p>
     <w:p>
       <w:pPr>
@@ -6282,7 +6266,7 @@
       <w:pPr>
         <w:pStyle w:val="Nagwek1"/>
       </w:pPr>
-      <w:bookmarkStart w:id="15" w:name="_Toc481104510"/>
+      <w:bookmarkStart w:id="14" w:name="_Toc481104510"/>
       <w:r>
         <w:lastRenderedPageBreak/>
         <w:t>St</w:t>
@@ -6290,49 +6274,49 @@
       <w:r>
         <w:t>ruktura organizacyjna projektu</w:t>
       </w:r>
+      <w:bookmarkEnd w:id="14"/>
+    </w:p>
+    <w:p>
+      <w:pPr>
+        <w:jc w:val="both"/>
+        <w:rPr>
+          <w:sz w:val="24"/>
+          <w:szCs w:val="24"/>
+        </w:rPr>
+      </w:pPr>
+      <w:r>
+        <w:rPr>
+          <w:sz w:val="24"/>
+          <w:szCs w:val="24"/>
+        </w:rPr>
+        <w:t>Wyszczególniona zostanie rola przewodniczącego jednoosobowego komitetu sterującego. Osoba ta będzie podejmować decyzje strategiczne oraz posiadać całkowitą odpowiedzialność za wyniki projektu.</w:t>
+      </w:r>
+    </w:p>
+    <w:p>
+      <w:pPr>
+        <w:jc w:val="both"/>
+        <w:rPr>
+          <w:sz w:val="24"/>
+          <w:szCs w:val="24"/>
+        </w:rPr>
+      </w:pPr>
+      <w:r>
+        <w:rPr>
+          <w:sz w:val="24"/>
+          <w:szCs w:val="24"/>
+        </w:rPr>
+        <w:t>Od strony realizacyjnej wybrany zostanie kierownik projektu, który zapewni, że projekt wytworzy zdeklarowane produkty zgodnie z przyjętymi założeniami. Do jego zadań będzie należało podejmowanie decyzji, koordynacja i kontrola prac. Pozostałe osoby wejdą w skład zespołu technicznego, którzy wykonywać będą zaplanowane zadania projektowe.</w:t>
+      </w:r>
+    </w:p>
+    <w:p>
+      <w:pPr>
+        <w:pStyle w:val="Nagwek2"/>
+      </w:pPr>
+      <w:bookmarkStart w:id="15" w:name="_Toc481104511"/>
+      <w:r>
+        <w:t>Role w projekcie</w:t>
+      </w:r>
       <w:bookmarkEnd w:id="15"/>
-    </w:p>
-    <w:p>
-      <w:pPr>
-        <w:jc w:val="both"/>
-        <w:rPr>
-          <w:sz w:val="24"/>
-          <w:szCs w:val="24"/>
-        </w:rPr>
-      </w:pPr>
-      <w:r>
-        <w:rPr>
-          <w:sz w:val="24"/>
-          <w:szCs w:val="24"/>
-        </w:rPr>
-        <w:t>Wyszczególniona zostanie rola przewodniczącego jednoosobowego komitetu sterującego. Osoba ta będzie podejmować decyzje strategiczne oraz posiadać całkowitą odpowiedzialność za wyniki projektu.</w:t>
-      </w:r>
-    </w:p>
-    <w:p>
-      <w:pPr>
-        <w:jc w:val="both"/>
-        <w:rPr>
-          <w:sz w:val="24"/>
-          <w:szCs w:val="24"/>
-        </w:rPr>
-      </w:pPr>
-      <w:r>
-        <w:rPr>
-          <w:sz w:val="24"/>
-          <w:szCs w:val="24"/>
-        </w:rPr>
-        <w:t>Od strony realizacyjnej wybrany zostanie kierownik projektu, który zapewni, że projekt wytworzy zdeklarowane produkty zgodnie z przyjętymi założeniami. Do jego zadań będzie należało podejmowanie decyzji, koordynacja i kontrola prac. Pozostałe osoby wejdą w skład zespołu technicznego, którzy wykonywać będą zaplanowane zadania projektowe.</w:t>
-      </w:r>
-    </w:p>
-    <w:p>
-      <w:pPr>
-        <w:pStyle w:val="Nagwek2"/>
-      </w:pPr>
-      <w:bookmarkStart w:id="16" w:name="_Toc481104511"/>
-      <w:r>
-        <w:t>Role w projekcie</w:t>
-      </w:r>
-      <w:bookmarkEnd w:id="16"/>
     </w:p>
     <w:p>
       <w:pPr>
@@ -6525,8 +6509,15 @@
       <w:r>
         <w:rPr>
           <w:sz w:val="24"/>
-        </w:rPr>
-        <w:t>Frontend developer – inż. Mateusz Piwowarczyk, inż. Maciej Wolański. Osoby odpowiedzialne za implementację szaty graficznej portalu, zarządzanie widokami, stylami oraz spełnieniem wymagań responsywności portalu.</w:t>
+          <w:lang w:val="en-US"/>
+        </w:rPr>
+        <w:t xml:space="preserve">Frontend developer – inż. Mateusz Piwowarczyk, inż. </w:t>
+      </w:r>
+      <w:r>
+        <w:rPr>
+          <w:sz w:val="24"/>
+        </w:rPr>
+        <w:t>Maciej Wolański. Osoby odpowiedzialne za implementację szaty graficznej portalu, zarządzanie widokami, stylami oraz spełnieniem wymagań responsywności portalu.</w:t>
       </w:r>
     </w:p>
     <w:p>
@@ -6544,14 +6535,22 @@
       <w:r>
         <w:rPr>
           <w:sz w:val="24"/>
+          <w:lang w:val="en-US"/>
         </w:rPr>
         <w:t>Backend developer – inż</w:t>
       </w:r>
       <w:r>
         <w:rPr>
           <w:sz w:val="24"/>
-        </w:rPr>
-        <w:t>. Mateusz Sus. Osoba odpowiedzialna</w:t>
+          <w:lang w:val="en-US"/>
+        </w:rPr>
+        <w:t xml:space="preserve">. Mateusz Sus. </w:t>
+      </w:r>
+      <w:r>
+        <w:rPr>
+          <w:sz w:val="24"/>
+        </w:rPr>
+        <w:t>Osoba odpowiedzialna</w:t>
       </w:r>
       <w:r>
         <w:rPr>
@@ -6608,7 +6607,7 @@
       <w:pPr>
         <w:pStyle w:val="Nagwek1"/>
       </w:pPr>
-      <w:bookmarkStart w:id="17" w:name="_Toc481104512"/>
+      <w:bookmarkStart w:id="16" w:name="_Toc481104512"/>
       <w:r>
         <w:lastRenderedPageBreak/>
         <w:t>Ogólne uzasadnienie biznesowe i oczekiwane korzyści biznes</w:t>
@@ -6616,65 +6615,65 @@
       <w:r>
         <w:t>owe</w:t>
       </w:r>
+      <w:bookmarkEnd w:id="16"/>
+    </w:p>
+    <w:p>
+      <w:pPr>
+        <w:jc w:val="both"/>
+        <w:rPr>
+          <w:sz w:val="24"/>
+          <w:szCs w:val="24"/>
+        </w:rPr>
+      </w:pPr>
+      <w:r>
+        <w:rPr>
+          <w:sz w:val="24"/>
+          <w:szCs w:val="24"/>
+        </w:rPr>
+        <w:t>Dostrzeżono niszę rynkową wśród dostępnych aplikacji webowych i mobilnych na przecięciu dwóch związanych ze zdrowym stylem życia segmentów rynku. Pierwszy segment dotyczy planowania tras rowerowych, a drugi jest związany z popularnymi ostatnio aplikacjami monitorującymi stan powietrza pod względem zanieczyszczeń. Nie znaleziono żadnej aplikacji łączącej funkcjonalności z tych dwóch dziedzin, natomiast grupy osób korzystających z obu wspomnianych typów aplikacji mają zbieżne cele oraz mogą się w znaczącym stopniu ze sobą pokrywać.</w:t>
+      </w:r>
+    </w:p>
+    <w:p>
+      <w:pPr>
+        <w:jc w:val="both"/>
+        <w:rPr>
+          <w:sz w:val="24"/>
+          <w:szCs w:val="24"/>
+        </w:rPr>
+      </w:pPr>
+      <w:r>
+        <w:rPr>
+          <w:sz w:val="24"/>
+          <w:szCs w:val="24"/>
+        </w:rPr>
+        <w:t>Po zdobyciu popularności rynku darmową aplikacją można uzupełnić aplikację o reklamy lub płatną wersję zawierającą nowe funkcjonalności dla bardziej wymagających klientów.</w:t>
+      </w:r>
+    </w:p>
+    <w:p>
+      <w:pPr>
+        <w:jc w:val="both"/>
+        <w:rPr>
+          <w:sz w:val="24"/>
+          <w:szCs w:val="24"/>
+        </w:rPr>
+      </w:pPr>
+      <w:r>
+        <w:rPr>
+          <w:sz w:val="24"/>
+          <w:szCs w:val="24"/>
+        </w:rPr>
+        <w:t>Projekt oferuje możliwość redukcji ekspozycji rowerzystów na zanieczyszczenia powietrza. Powstająca aplikacja webowa oraz jej rozpowszechnienie zwiększy świadomość społeczną w zakresie szkodliwości nadmiernego wdychania zanieczyszczeń powietrza, nawet podczas uprawiania zdrowej aktywności fizycznej.</w:t>
+      </w:r>
+    </w:p>
+    <w:p>
+      <w:pPr>
+        <w:pStyle w:val="Nagwek1"/>
+      </w:pPr>
+      <w:bookmarkStart w:id="17" w:name="_Toc481104513"/>
+      <w:r>
+        <w:t>Rejestr ryzyka</w:t>
+      </w:r>
       <w:bookmarkEnd w:id="17"/>
-    </w:p>
-    <w:p>
-      <w:pPr>
-        <w:jc w:val="both"/>
-        <w:rPr>
-          <w:sz w:val="24"/>
-          <w:szCs w:val="24"/>
-        </w:rPr>
-      </w:pPr>
-      <w:r>
-        <w:rPr>
-          <w:sz w:val="24"/>
-          <w:szCs w:val="24"/>
-        </w:rPr>
-        <w:t>Dostrzeżono niszę rynkową wśród dostępnych aplikacji webowych i mobilnych na przecięciu dwóch związanych ze zdrowym stylem życia segmentów rynku. Pierwszy segment dotyczy planowania tras rowerowych, a drugi jest związany z popularnymi ostatnio aplikacjami monitorującymi stan powietrza pod względem zanieczyszczeń. Nie znaleziono żadnej aplikacji łączącej funkcjonalności z tych dwóch dziedzin, natomiast grupy osób korzystających z obu wspomnianych typów aplikacji mają zbieżne cele oraz mogą się w znaczącym stopniu ze sobą pokrywać.</w:t>
-      </w:r>
-    </w:p>
-    <w:p>
-      <w:pPr>
-        <w:jc w:val="both"/>
-        <w:rPr>
-          <w:sz w:val="24"/>
-          <w:szCs w:val="24"/>
-        </w:rPr>
-      </w:pPr>
-      <w:r>
-        <w:rPr>
-          <w:sz w:val="24"/>
-          <w:szCs w:val="24"/>
-        </w:rPr>
-        <w:t>Po zdobyciu popularności rynku darmową aplikacją można uzupełnić aplikację o reklamy lub płatną wersję zawierającą nowe funkcjonalności dla bardziej wymagających klientów.</w:t>
-      </w:r>
-    </w:p>
-    <w:p>
-      <w:pPr>
-        <w:jc w:val="both"/>
-        <w:rPr>
-          <w:sz w:val="24"/>
-          <w:szCs w:val="24"/>
-        </w:rPr>
-      </w:pPr>
-      <w:r>
-        <w:rPr>
-          <w:sz w:val="24"/>
-          <w:szCs w:val="24"/>
-        </w:rPr>
-        <w:t>Projekt oferuje możliwość redukcji ekspozycji rowerzystów na zanieczyszczenia powietrza. Powstająca aplikacja webowa oraz jej rozpowszechnienie zwiększy świadomość społeczną w zakresie szkodliwości nadmiernego wdychania zanieczyszczeń powietrza, nawet podczas uprawiania zdrowej aktywności fizycznej.</w:t>
-      </w:r>
-    </w:p>
-    <w:p>
-      <w:pPr>
-        <w:pStyle w:val="Nagwek1"/>
-      </w:pPr>
-      <w:bookmarkStart w:id="18" w:name="_Toc481104513"/>
-      <w:r>
-        <w:t>Rejestr ryzyka</w:t>
-      </w:r>
-      <w:bookmarkEnd w:id="18"/>
     </w:p>
     <w:p>
       <w:pPr>
@@ -7687,14 +7686,7 @@
                 <w:sz w:val="24"/>
                 <w:szCs w:val="24"/>
               </w:rPr>
-              <w:t>Pojawienie się konkurencyjnej aplikacji działającej a</w:t>
-            </w:r>
-            <w:r>
-              <w:rPr>
-                <w:sz w:val="24"/>
-                <w:szCs w:val="24"/>
-              </w:rPr>
-              <w:t>ktywnie na wybranych obszarach</w:t>
+              <w:t>Pojawienie się konkurencyjnej aplikacji działającej aktywnie na wybranych obszarach</w:t>
             </w:r>
           </w:p>
         </w:tc>
@@ -7830,11 +7822,11 @@
       <w:pPr>
         <w:pStyle w:val="Nagwek1"/>
       </w:pPr>
-      <w:bookmarkStart w:id="19" w:name="_Toc481104514"/>
+      <w:bookmarkStart w:id="18" w:name="_Toc481104514"/>
       <w:r>
         <w:t>Wymagania jakościowe klienta</w:t>
       </w:r>
-      <w:bookmarkEnd w:id="19"/>
+      <w:bookmarkEnd w:id="18"/>
     </w:p>
     <w:p>
       <w:pPr>
@@ -7928,44 +7920,44 @@
       <w:pPr>
         <w:pStyle w:val="Nagwek1"/>
       </w:pPr>
-      <w:bookmarkStart w:id="20" w:name="_Toc481104515"/>
+      <w:bookmarkStart w:id="19" w:name="_Toc481104515"/>
       <w:r>
         <w:t>Ogólny plan projektu</w:t>
       </w:r>
+      <w:bookmarkEnd w:id="19"/>
+    </w:p>
+    <w:p>
+      <w:pPr>
+        <w:jc w:val="both"/>
+        <w:rPr>
+          <w:sz w:val="24"/>
+          <w:szCs w:val="24"/>
+        </w:rPr>
+      </w:pPr>
+      <w:r>
+        <w:rPr>
+          <w:sz w:val="24"/>
+          <w:szCs w:val="24"/>
+        </w:rPr>
+        <w:t xml:space="preserve">Pierwszym etapem realizacji projektu będzie wyspecyfikowanie założeń i stworzenie Dokumentu Inicjującego Projekt. Odbędzie się ona do 17 marca 2017r. W ramach tego etapu zostanie wykonany plan realizacji, harmonogram, podział na zadania i kamienie milowe. Ustalone zostaną zasoby i ryzyka. </w:t>
+      </w:r>
+      <w:r>
+        <w:rPr>
+          <w:sz w:val="24"/>
+          <w:szCs w:val="24"/>
+        </w:rPr>
+        <w:t>Następnie zostaną ustalone i zdefiniowane zasoby oraz oszacowanie ryzyk.</w:t>
+      </w:r>
+    </w:p>
+    <w:p>
+      <w:pPr>
+        <w:pStyle w:val="Nagwek2"/>
+      </w:pPr>
+      <w:bookmarkStart w:id="20" w:name="_Toc481104516"/>
+      <w:r>
+        <w:t>Podział na kamienie milowe</w:t>
+      </w:r>
       <w:bookmarkEnd w:id="20"/>
-    </w:p>
-    <w:p>
-      <w:pPr>
-        <w:jc w:val="both"/>
-        <w:rPr>
-          <w:sz w:val="24"/>
-          <w:szCs w:val="24"/>
-        </w:rPr>
-      </w:pPr>
-      <w:r>
-        <w:rPr>
-          <w:sz w:val="24"/>
-          <w:szCs w:val="24"/>
-        </w:rPr>
-        <w:t xml:space="preserve">Pierwszym etapem realizacji projektu będzie wyspecyfikowanie założeń i stworzenie Dokumentu Inicjującego Projekt. Odbędzie się ona do 17 marca 2017r. W ramach tego etapu zostanie wykonany plan realizacji, harmonogram, podział na zadania i kamienie milowe. Ustalone zostaną zasoby i ryzyka. </w:t>
-      </w:r>
-      <w:r>
-        <w:rPr>
-          <w:sz w:val="24"/>
-          <w:szCs w:val="24"/>
-        </w:rPr>
-        <w:t>Następnie zostaną ustalone i zdefiniowane zasoby oraz oszacowanie ryzyk.</w:t>
-      </w:r>
-    </w:p>
-    <w:p>
-      <w:pPr>
-        <w:pStyle w:val="Nagwek2"/>
-      </w:pPr>
-      <w:bookmarkStart w:id="21" w:name="_Toc481104516"/>
-      <w:r>
-        <w:t>Podział na kamienie milowe</w:t>
-      </w:r>
-      <w:bookmarkEnd w:id="21"/>
     </w:p>
     <w:tbl>
       <w:tblPr>
@@ -8069,7 +8061,10 @@
           </w:tcPr>
           <w:p>
             <w:r>
-              <w:t>28.04.2017r.</w:t>
+              <w:t>19.05</w:t>
+            </w:r>
+            <w:r>
+              <w:t>.2017r.</w:t>
             </w:r>
           </w:p>
         </w:tc>
@@ -8111,7 +8106,15 @@
           </w:tcPr>
           <w:p>
             <w:r>
-              <w:t>19.04.2017r.</w:t>
+              <w:t>26</w:t>
+            </w:r>
+            <w:bookmarkStart w:id="21" w:name="_GoBack"/>
+            <w:bookmarkEnd w:id="21"/>
+            <w:r>
+              <w:t>.05</w:t>
+            </w:r>
+            <w:r>
+              <w:t>.2017r.</w:t>
             </w:r>
           </w:p>
         </w:tc>
@@ -8154,10 +8157,7 @@
         <w:pStyle w:val="Nagwek2"/>
       </w:pPr>
       <w:r>
-        <w:t>Sprint review meeting</w:t>
-      </w:r>
-      <w:r>
-        <w:t>s</w:t>
+        <w:t>Sprint review meetings</w:t>
       </w:r>
     </w:p>
     <w:p>
@@ -8176,13 +8176,7 @@
         <w:pStyle w:val="Nagwek3"/>
       </w:pPr>
       <w:r>
-        <w:t>Milestone 1 Review Meeting (</w:t>
-      </w:r>
-      <w:r>
-        <w:t>21.04.2017r.</w:t>
-      </w:r>
-      <w:r>
-        <w:t>)</w:t>
+        <w:t>Milestone 1 Review Meeting (21.04.2017r.)</w:t>
       </w:r>
     </w:p>
     <w:p>
@@ -8246,7 +8240,13 @@
         <w:jc w:val="both"/>
       </w:pPr>
       <w:r>
-        <w:t>Do realizacji w ramach Milestone 2 zostały wybrane zadania:</w:t>
+        <w:t>Do realizacji w ramach Milestone 2</w:t>
+      </w:r>
+      <w:r>
+        <w:t>.</w:t>
+      </w:r>
+      <w:r>
+        <w:t xml:space="preserve"> zostały wybrane zadania:</w:t>
       </w:r>
     </w:p>
     <w:p>
@@ -8299,14 +8299,13 @@
         <w:pStyle w:val="Nagwek3"/>
       </w:pPr>
       <w:r>
-        <w:t>Milestone 2 Review Meeting (28.04.2017r.)</w:t>
-      </w:r>
-    </w:p>
-    <w:p>
-      <w:r>
-        <w:t>-</w:t>
-      </w:r>
-    </w:p>
+        <w:t>Milestone 2 Review Meeting (18.05</w:t>
+      </w:r>
+      <w:r>
+        <w:t>.2017r.)</w:t>
+      </w:r>
+    </w:p>
+    <w:p/>
     <w:p>
       <w:pPr>
         <w:pStyle w:val="Nagwek2"/>
@@ -8667,27 +8666,14 @@
       <w:r>
         <w:t xml:space="preserve">Rysunek </w:t>
       </w:r>
-      <w:r>
-        <w:fldChar w:fldCharType="begin"/>
-      </w:r>
-      <w:r>
-        <w:instrText xml:space="preserve"> SEQ Rysunek \* ARABIC </w:instrText>
-      </w:r>
-      <w:r>
-        <w:fldChar w:fldCharType="separate"/>
-      </w:r>
-      <w:r>
-        <w:rPr>
-          <w:noProof/>
-        </w:rPr>
-        <w:t>1</w:t>
-      </w:r>
-      <w:r>
-        <w:rPr>
-          <w:noProof/>
-        </w:rPr>
-        <w:fldChar w:fldCharType="end"/>
-      </w:r>
+      <w:fldSimple w:instr=" SEQ Rysunek \* ARABIC ">
+        <w:r>
+          <w:rPr>
+            <w:noProof/>
+          </w:rPr>
+          <w:t>1</w:t>
+        </w:r>
+      </w:fldSimple>
       <w:r>
         <w:t xml:space="preserve"> Harmonogram projektu w postaci diagramu Gantta</w:t>
       </w:r>
@@ -9363,27 +9349,14 @@
       <w:r>
         <w:t xml:space="preserve">Rysunek </w:t>
       </w:r>
-      <w:r>
-        <w:fldChar w:fldCharType="begin"/>
-      </w:r>
-      <w:r>
-        <w:instrText xml:space="preserve"> SEQ Rysunek \* ARABIC </w:instrText>
-      </w:r>
-      <w:r>
-        <w:fldChar w:fldCharType="separate"/>
-      </w:r>
-      <w:r>
-        <w:rPr>
-          <w:noProof/>
-        </w:rPr>
-        <w:t>2</w:t>
-      </w:r>
-      <w:r>
-        <w:rPr>
-          <w:noProof/>
-        </w:rPr>
-        <w:fldChar w:fldCharType="end"/>
-      </w:r>
+      <w:fldSimple w:instr=" SEQ Rysunek \* ARABIC ">
+        <w:r>
+          <w:rPr>
+            <w:noProof/>
+          </w:rPr>
+          <w:t>2</w:t>
+        </w:r>
+      </w:fldSimple>
       <w:r>
         <w:t xml:space="preserve"> Interfejs podglądu obszaru wyszukiwania tras.</w:t>
       </w:r>
@@ -9520,27 +9493,14 @@
       <w:r>
         <w:t xml:space="preserve">Rysunek </w:t>
       </w:r>
-      <w:r>
-        <w:fldChar w:fldCharType="begin"/>
-      </w:r>
-      <w:r>
-        <w:instrText xml:space="preserve"> SEQ Rysunek \* ARABIC </w:instrText>
-      </w:r>
-      <w:r>
-        <w:fldChar w:fldCharType="separate"/>
-      </w:r>
-      <w:r>
-        <w:rPr>
-          <w:noProof/>
-        </w:rPr>
-        <w:t>3</w:t>
-      </w:r>
-      <w:r>
-        <w:rPr>
-          <w:noProof/>
-        </w:rPr>
-        <w:fldChar w:fldCharType="end"/>
-      </w:r>
+      <w:fldSimple w:instr=" SEQ Rysunek \* ARABIC ">
+        <w:r>
+          <w:rPr>
+            <w:noProof/>
+          </w:rPr>
+          <w:t>3</w:t>
+        </w:r>
+      </w:fldSimple>
       <w:bookmarkEnd w:id="30"/>
       <w:r>
         <w:t xml:space="preserve"> Diagram przypadków użycia.</w:t>
@@ -9686,27 +9646,14 @@
       <w:r>
         <w:t xml:space="preserve">Rysunek </w:t>
       </w:r>
-      <w:r>
-        <w:fldChar w:fldCharType="begin"/>
-      </w:r>
-      <w:r>
-        <w:instrText xml:space="preserve"> SEQ Rysunek \* ARABIC </w:instrText>
-      </w:r>
-      <w:r>
-        <w:fldChar w:fldCharType="separate"/>
-      </w:r>
-      <w:r>
-        <w:rPr>
-          <w:noProof/>
-        </w:rPr>
-        <w:t>4</w:t>
-      </w:r>
-      <w:r>
-        <w:rPr>
-          <w:noProof/>
-        </w:rPr>
-        <w:fldChar w:fldCharType="end"/>
-      </w:r>
+      <w:fldSimple w:instr=" SEQ Rysunek \* ARABIC ">
+        <w:r>
+          <w:rPr>
+            <w:noProof/>
+          </w:rPr>
+          <w:t>4</w:t>
+        </w:r>
+      </w:fldSimple>
       <w:bookmarkEnd w:id="33"/>
       <w:r>
         <w:t xml:space="preserve"> Model informacyjny.</w:t>
@@ -10254,27 +10201,14 @@
       <w:r>
         <w:t xml:space="preserve">Rysunek </w:t>
       </w:r>
-      <w:r>
-        <w:fldChar w:fldCharType="begin"/>
-      </w:r>
-      <w:r>
-        <w:instrText xml:space="preserve"> SEQ Rysunek \* ARABIC </w:instrText>
-      </w:r>
-      <w:r>
-        <w:fldChar w:fldCharType="separate"/>
-      </w:r>
-      <w:r>
-        <w:rPr>
-          <w:noProof/>
-        </w:rPr>
-        <w:t>5</w:t>
-      </w:r>
-      <w:r>
-        <w:rPr>
-          <w:noProof/>
-        </w:rPr>
-        <w:fldChar w:fldCharType="end"/>
-      </w:r>
+      <w:fldSimple w:instr=" SEQ Rysunek \* ARABIC ">
+        <w:r>
+          <w:rPr>
+            <w:noProof/>
+          </w:rPr>
+          <w:t>5</w:t>
+        </w:r>
+      </w:fldSimple>
       <w:r>
         <w:t xml:space="preserve"> Szczegółowy diagram pakietów.</w:t>
       </w:r>
@@ -10361,27 +10295,14 @@
       <w:r>
         <w:t xml:space="preserve">Rysunek </w:t>
       </w:r>
-      <w:r>
-        <w:fldChar w:fldCharType="begin"/>
-      </w:r>
-      <w:r>
-        <w:instrText xml:space="preserve"> SEQ Rysunek \* ARABIC </w:instrText>
-      </w:r>
-      <w:r>
-        <w:fldChar w:fldCharType="separate"/>
-      </w:r>
-      <w:r>
-        <w:rPr>
-          <w:noProof/>
-        </w:rPr>
-        <w:t>6</w:t>
-      </w:r>
-      <w:r>
-        <w:rPr>
-          <w:noProof/>
-        </w:rPr>
-        <w:fldChar w:fldCharType="end"/>
-      </w:r>
+      <w:fldSimple w:instr=" SEQ Rysunek \* ARABIC ">
+        <w:r>
+          <w:rPr>
+            <w:noProof/>
+          </w:rPr>
+          <w:t>6</w:t>
+        </w:r>
+      </w:fldSimple>
       <w:r>
         <w:t xml:space="preserve"> Diagram rozmieszczenia</w:t>
       </w:r>
@@ -13161,18 +13082,18 @@
 </file>
 
 <file path=customXml/item2.xml><?xml version="1.0" encoding="utf-8"?>
-<p:properties xmlns:p="http://schemas.microsoft.com/office/2006/metadata/properties" xmlns:xsi="http://www.w3.org/2001/XMLSchema-instance" xmlns:pc="http://schemas.microsoft.com/office/infopath/2007/PartnerControls">
-  <documentManagement/>
-</p:properties>
-</file>
-
-<file path=customXml/item3.xml><?xml version="1.0" encoding="utf-8"?>
 <?mso-contentType ?>
 <FormTemplates xmlns="http://schemas.microsoft.com/sharepoint/v3/contenttype/forms">
   <Display>DocumentLibraryForm</Display>
   <Edit>DocumentLibraryForm</Edit>
   <New>DocumentLibraryForm</New>
 </FormTemplates>
+</file>
+
+<file path=customXml/item3.xml><?xml version="1.0" encoding="utf-8"?>
+<p:properties xmlns:p="http://schemas.microsoft.com/office/2006/metadata/properties" xmlns:xsi="http://www.w3.org/2001/XMLSchema-instance" xmlns:pc="http://schemas.microsoft.com/office/infopath/2007/PartnerControls">
+  <documentManagement/>
+</p:properties>
 </file>
 
 <file path=customXml/item4.xml><?xml version="1.0" encoding="utf-8"?>
@@ -13196,6 +13117,14 @@
 </file>
 
 <file path=customXml/itemProps2.xml><?xml version="1.0" encoding="utf-8"?>
+<ds:datastoreItem xmlns:ds="http://schemas.openxmlformats.org/officeDocument/2006/customXml" ds:itemID="{9110A8C1-4634-43BE-ADEC-FA6D6F8F20B2}">
+  <ds:schemaRefs>
+    <ds:schemaRef ds:uri="http://schemas.microsoft.com/sharepoint/v3/contenttype/forms"/>
+  </ds:schemaRefs>
+</ds:datastoreItem>
+</file>
+
+<file path=customXml/itemProps3.xml><?xml version="1.0" encoding="utf-8"?>
 <ds:datastoreItem xmlns:ds="http://schemas.openxmlformats.org/officeDocument/2006/customXml" ds:itemID="{1F29D70E-0FA8-4C5C-B42F-E0239435A073}">
   <ds:schemaRefs>
     <ds:schemaRef ds:uri="http://schemas.microsoft.com/office/2006/metadata/properties"/>
@@ -13204,16 +13133,8 @@
 </ds:datastoreItem>
 </file>
 
-<file path=customXml/itemProps3.xml><?xml version="1.0" encoding="utf-8"?>
-<ds:datastoreItem xmlns:ds="http://schemas.openxmlformats.org/officeDocument/2006/customXml" ds:itemID="{9110A8C1-4634-43BE-ADEC-FA6D6F8F20B2}">
-  <ds:schemaRefs>
-    <ds:schemaRef ds:uri="http://schemas.microsoft.com/sharepoint/v3/contenttype/forms"/>
-  </ds:schemaRefs>
-</ds:datastoreItem>
-</file>
-
 <file path=customXml/itemProps4.xml><?xml version="1.0" encoding="utf-8"?>
-<ds:datastoreItem xmlns:ds="http://schemas.openxmlformats.org/officeDocument/2006/customXml" ds:itemID="{9B3D6FAC-3341-4B81-A09C-37A67152E1D8}">
+<ds:datastoreItem xmlns:ds="http://schemas.openxmlformats.org/officeDocument/2006/customXml" ds:itemID="{C5AB6900-1736-4D2D-AD8F-5673B3E83661}">
   <ds:schemaRefs>
     <ds:schemaRef ds:uri="http://schemas.openxmlformats.org/officeDocument/2006/bibliography"/>
   </ds:schemaRefs>

--- a/docs/DIP.docx
+++ b/docs/DIP.docx
@@ -17,7 +17,15 @@
         <w:t xml:space="preserve"> smogiem</w:t>
       </w:r>
       <w:r>
-        <w:t xml:space="preserve"> – SmogFreeBike”</w:t>
+        <w:t xml:space="preserve"> – </w:t>
+      </w:r>
+      <w:proofErr w:type="spellStart"/>
+      <w:r>
+        <w:t>SmogFreeBike</w:t>
+      </w:r>
+      <w:proofErr w:type="spellEnd"/>
+      <w:r>
+        <w:t>”</w:t>
       </w:r>
     </w:p>
     <w:p>
@@ -82,9 +90,11 @@
             <w:tcW w:w="511" w:type="dxa"/>
           </w:tcPr>
           <w:p>
+            <w:proofErr w:type="spellStart"/>
             <w:r>
               <w:t>Ver</w:t>
             </w:r>
+            <w:proofErr w:type="spellEnd"/>
           </w:p>
         </w:tc>
         <w:tc>
@@ -239,8 +249,13 @@
           </w:tcPr>
           <w:p>
             <w:r>
-              <w:t>Stworzenie tablicy Kanban</w:t>
-            </w:r>
+              <w:t xml:space="preserve">Stworzenie tablicy </w:t>
+            </w:r>
+            <w:proofErr w:type="spellStart"/>
+            <w:r>
+              <w:t>Kanban</w:t>
+            </w:r>
+            <w:proofErr w:type="spellEnd"/>
             <w:r>
               <w:t>.</w:t>
             </w:r>
@@ -367,7 +382,15 @@
           </w:tcPr>
           <w:p>
             <w:r>
-              <w:t>8. Strutkura organizacyjna.</w:t>
+              <w:t xml:space="preserve">8. </w:t>
+            </w:r>
+            <w:proofErr w:type="spellStart"/>
+            <w:r>
+              <w:t>Strutkura</w:t>
+            </w:r>
+            <w:proofErr w:type="spellEnd"/>
+            <w:r>
+              <w:t xml:space="preserve"> organizacyjna.</w:t>
             </w:r>
           </w:p>
           <w:p>
@@ -388,10 +411,26 @@
               <w:t xml:space="preserve">12.2. </w:t>
             </w:r>
             <w:r>
-              <w:t>Sprint Review Meeting</w:t>
-            </w:r>
-            <w:r>
-              <w:t>s.</w:t>
+              <w:t xml:space="preserve">Sprint </w:t>
+            </w:r>
+            <w:proofErr w:type="spellStart"/>
+            <w:r>
+              <w:t>Review</w:t>
+            </w:r>
+            <w:proofErr w:type="spellEnd"/>
+            <w:r>
+              <w:t xml:space="preserve"> </w:t>
+            </w:r>
+            <w:proofErr w:type="spellStart"/>
+            <w:r>
+              <w:t>Meeting</w:t>
+            </w:r>
+            <w:r>
+              <w:t>s</w:t>
+            </w:r>
+            <w:proofErr w:type="spellEnd"/>
+            <w:r>
+              <w:t>.</w:t>
             </w:r>
           </w:p>
         </w:tc>
@@ -3944,7 +3983,23 @@
           <w:sz w:val="24"/>
           <w:szCs w:val="24"/>
         </w:rPr>
-        <w:t xml:space="preserve">Aplikacja do wyznaczania tras rowerowych omijających obszary zanieczyszczone smogiem - SmogFreeBike” </w:t>
+        <w:t xml:space="preserve">Aplikacja do wyznaczania tras rowerowych omijających obszary zanieczyszczone smogiem - </w:t>
+      </w:r>
+      <w:proofErr w:type="spellStart"/>
+      <w:r>
+        <w:rPr>
+          <w:sz w:val="24"/>
+          <w:szCs w:val="24"/>
+        </w:rPr>
+        <w:t>SmogFreeBike</w:t>
+      </w:r>
+      <w:proofErr w:type="spellEnd"/>
+      <w:r>
+        <w:rPr>
+          <w:sz w:val="24"/>
+          <w:szCs w:val="24"/>
+        </w:rPr>
+        <w:t xml:space="preserve">” </w:t>
       </w:r>
       <w:r>
         <w:rPr>
@@ -4086,7 +4141,23 @@
           <w:sz w:val="24"/>
           <w:szCs w:val="24"/>
         </w:rPr>
-        <w:t>Jednym z celów dokumentów będzie także wskazanie podstawowych ryzyk związanych z aspektami technicznymi, spełnieniem ograniczeń jak i związanych ze wykorzystaniem w projekcie usług od zewnętrznych dostawców.</w:t>
+        <w:t xml:space="preserve">Jednym z celów dokumentów będzie także wskazanie podstawowych </w:t>
+      </w:r>
+      <w:proofErr w:type="spellStart"/>
+      <w:r>
+        <w:rPr>
+          <w:sz w:val="24"/>
+          <w:szCs w:val="24"/>
+        </w:rPr>
+        <w:t>ryzyk</w:t>
+      </w:r>
+      <w:proofErr w:type="spellEnd"/>
+      <w:r>
+        <w:rPr>
+          <w:sz w:val="24"/>
+          <w:szCs w:val="24"/>
+        </w:rPr>
+        <w:t xml:space="preserve"> związanych z aspektami technicznymi, spełnieniem ograniczeń jak i związanych ze wykorzystaniem w projekcie usług od zewnętrznych dostawców.</w:t>
       </w:r>
     </w:p>
     <w:p>
@@ -4242,7 +4313,23 @@
           <w:szCs w:val="24"/>
         </w:rPr>
         <w:lastRenderedPageBreak/>
-        <w:t>Jednym z celów dokumentów będzie także wskazanie podstawowych ryzyk zwi</w:t>
+        <w:t xml:space="preserve">Jednym z celów dokumentów będzie także wskazanie podstawowych </w:t>
+      </w:r>
+      <w:proofErr w:type="spellStart"/>
+      <w:r>
+        <w:rPr>
+          <w:sz w:val="24"/>
+          <w:szCs w:val="24"/>
+        </w:rPr>
+        <w:t>ryzyk</w:t>
+      </w:r>
+      <w:proofErr w:type="spellEnd"/>
+      <w:r>
+        <w:rPr>
+          <w:sz w:val="24"/>
+          <w:szCs w:val="24"/>
+        </w:rPr>
+        <w:t xml:space="preserve"> zwi</w:t>
       </w:r>
       <w:r>
         <w:rPr>
@@ -4305,9 +4392,14 @@
         <w:t>Tło projektu – otocze</w:t>
       </w:r>
       <w:r>
-        <w:t>nie-przyczyna jego procedownia</w:t>
+        <w:t xml:space="preserve">nie-przyczyna jego </w:t>
+      </w:r>
+      <w:proofErr w:type="spellStart"/>
+      <w:r>
+        <w:t>procedownia</w:t>
       </w:r>
       <w:bookmarkEnd w:id="4"/>
+      <w:proofErr w:type="spellEnd"/>
     </w:p>
     <w:p>
       <w:pPr>
@@ -4426,23 +4518,119 @@
           <w:sz w:val="24"/>
           <w:szCs w:val="24"/>
         </w:rPr>
-        <w:t xml:space="preserve"> Innym przykładem jest aplikacja „Strava Running and Cycling GPS” dostępna dla iPhone i Androida, która duży nacisk kładzie na tablice wyników i rywalizacje. Warto wspomnieć o np. Endomondo, które podaje różne statystyki z pokonanych już tras, takie jak różnica wzniesień, czy warunki atmosferyczne: wilgotność powietrza, wiatr, temperaturę i opady.</w:t>
-      </w:r>
-    </w:p>
-    <w:p>
-      <w:pPr>
-        <w:jc w:val="both"/>
-        <w:rPr>
-          <w:sz w:val="24"/>
-          <w:szCs w:val="24"/>
-        </w:rPr>
-      </w:pPr>
-      <w:r>
-        <w:rPr>
-          <w:sz w:val="24"/>
-          <w:szCs w:val="24"/>
-        </w:rPr>
-        <w:t>Do analizy jakości powietrza najczęściej w Polsce używane są aplikacje Kanarek, ZanieczyszczeniePowietrza, SmokSmog oraz aplikacje dedykowane dla konkretnych miast.</w:t>
+        <w:t xml:space="preserve"> Innym przykładem jest aplikacja „</w:t>
+      </w:r>
+      <w:proofErr w:type="spellStart"/>
+      <w:r>
+        <w:rPr>
+          <w:sz w:val="24"/>
+          <w:szCs w:val="24"/>
+        </w:rPr>
+        <w:t>Strava</w:t>
+      </w:r>
+      <w:proofErr w:type="spellEnd"/>
+      <w:r>
+        <w:rPr>
+          <w:sz w:val="24"/>
+          <w:szCs w:val="24"/>
+        </w:rPr>
+        <w:t xml:space="preserve"> </w:t>
+      </w:r>
+      <w:proofErr w:type="spellStart"/>
+      <w:r>
+        <w:rPr>
+          <w:sz w:val="24"/>
+          <w:szCs w:val="24"/>
+        </w:rPr>
+        <w:t>Running</w:t>
+      </w:r>
+      <w:proofErr w:type="spellEnd"/>
+      <w:r>
+        <w:rPr>
+          <w:sz w:val="24"/>
+          <w:szCs w:val="24"/>
+        </w:rPr>
+        <w:t xml:space="preserve"> and </w:t>
+      </w:r>
+      <w:proofErr w:type="spellStart"/>
+      <w:r>
+        <w:rPr>
+          <w:sz w:val="24"/>
+          <w:szCs w:val="24"/>
+        </w:rPr>
+        <w:t>Cycling</w:t>
+      </w:r>
+      <w:proofErr w:type="spellEnd"/>
+      <w:r>
+        <w:rPr>
+          <w:sz w:val="24"/>
+          <w:szCs w:val="24"/>
+        </w:rPr>
+        <w:t xml:space="preserve"> GPS” dostępna dla iPhone i Androida, która duży nacisk kładzie na tablice wyników i rywalizacje. Warto wspomnieć o np. </w:t>
+      </w:r>
+      <w:proofErr w:type="spellStart"/>
+      <w:r>
+        <w:rPr>
+          <w:sz w:val="24"/>
+          <w:szCs w:val="24"/>
+        </w:rPr>
+        <w:t>Endomondo</w:t>
+      </w:r>
+      <w:proofErr w:type="spellEnd"/>
+      <w:r>
+        <w:rPr>
+          <w:sz w:val="24"/>
+          <w:szCs w:val="24"/>
+        </w:rPr>
+        <w:t>, które podaje różne statystyki z pokonanych już tras, takie jak różnica wzniesień, czy warunki atmosferyczne: wilgotność powietrza, wiatr, temperaturę i opady.</w:t>
+      </w:r>
+    </w:p>
+    <w:p>
+      <w:pPr>
+        <w:jc w:val="both"/>
+        <w:rPr>
+          <w:sz w:val="24"/>
+          <w:szCs w:val="24"/>
+        </w:rPr>
+      </w:pPr>
+      <w:r>
+        <w:rPr>
+          <w:sz w:val="24"/>
+          <w:szCs w:val="24"/>
+        </w:rPr>
+        <w:t xml:space="preserve">Do analizy jakości powietrza najczęściej w Polsce używane są aplikacje Kanarek, </w:t>
+      </w:r>
+      <w:proofErr w:type="spellStart"/>
+      <w:r>
+        <w:rPr>
+          <w:sz w:val="24"/>
+          <w:szCs w:val="24"/>
+        </w:rPr>
+        <w:t>ZanieczyszczeniePowietrza</w:t>
+      </w:r>
+      <w:proofErr w:type="spellEnd"/>
+      <w:r>
+        <w:rPr>
+          <w:sz w:val="24"/>
+          <w:szCs w:val="24"/>
+        </w:rPr>
+        <w:t xml:space="preserve">, </w:t>
+      </w:r>
+      <w:proofErr w:type="spellStart"/>
+      <w:r>
+        <w:rPr>
+          <w:sz w:val="24"/>
+          <w:szCs w:val="24"/>
+        </w:rPr>
+        <w:t>SmokSmog</w:t>
+      </w:r>
+      <w:proofErr w:type="spellEnd"/>
+      <w:r>
+        <w:rPr>
+          <w:sz w:val="24"/>
+          <w:szCs w:val="24"/>
+        </w:rPr>
+        <w:t xml:space="preserve"> oraz aplikacje dedykowane dla konkretnych miast.</w:t>
       </w:r>
     </w:p>
     <w:p>
@@ -4486,8 +4674,33 @@
           <w:sz w:val="24"/>
           <w:szCs w:val="24"/>
         </w:rPr>
-        <w:t xml:space="preserve"> CityAir App</w:t>
-      </w:r>
+        <w:t xml:space="preserve"> </w:t>
+      </w:r>
+      <w:proofErr w:type="spellStart"/>
+      <w:r>
+        <w:rPr>
+          <w:sz w:val="24"/>
+          <w:szCs w:val="24"/>
+        </w:rPr>
+        <w:t>CityAir</w:t>
+      </w:r>
+      <w:proofErr w:type="spellEnd"/>
+      <w:r>
+        <w:rPr>
+          <w:sz w:val="24"/>
+          <w:szCs w:val="24"/>
+        </w:rPr>
+        <w:t xml:space="preserve"> </w:t>
+      </w:r>
+      <w:proofErr w:type="spellStart"/>
+      <w:r>
+        <w:rPr>
+          <w:sz w:val="24"/>
+          <w:szCs w:val="24"/>
+        </w:rPr>
+        <w:t>App</w:t>
+      </w:r>
+      <w:proofErr w:type="spellEnd"/>
       <w:r>
         <w:rPr>
           <w:sz w:val="24"/>
@@ -5518,29 +5731,113 @@
           <w:lang w:val="en-US"/>
         </w:rPr>
       </w:pPr>
+      <w:proofErr w:type="spellStart"/>
       <w:r>
         <w:rPr>
           <w:sz w:val="24"/>
           <w:szCs w:val="24"/>
           <w:lang w:val="en-US"/>
         </w:rPr>
-        <w:t xml:space="preserve">Zewnętrzny interfejs do pobierania map </w:t>
-      </w:r>
+        <w:t>Zewnętrzny</w:t>
+      </w:r>
+      <w:proofErr w:type="spellEnd"/>
       <w:r>
         <w:rPr>
           <w:sz w:val="24"/>
           <w:szCs w:val="24"/>
           <w:lang w:val="en-US"/>
         </w:rPr>
+        <w:t xml:space="preserve"> </w:t>
+      </w:r>
+      <w:proofErr w:type="spellStart"/>
+      <w:r>
+        <w:rPr>
+          <w:sz w:val="24"/>
+          <w:szCs w:val="24"/>
+          <w:lang w:val="en-US"/>
+        </w:rPr>
+        <w:t>interfejs</w:t>
+      </w:r>
+      <w:proofErr w:type="spellEnd"/>
+      <w:r>
+        <w:rPr>
+          <w:sz w:val="24"/>
+          <w:szCs w:val="24"/>
+          <w:lang w:val="en-US"/>
+        </w:rPr>
+        <w:t xml:space="preserve"> do </w:t>
+      </w:r>
+      <w:proofErr w:type="spellStart"/>
+      <w:r>
+        <w:rPr>
+          <w:sz w:val="24"/>
+          <w:szCs w:val="24"/>
+          <w:lang w:val="en-US"/>
+        </w:rPr>
+        <w:t>pobierania</w:t>
+      </w:r>
+      <w:proofErr w:type="spellEnd"/>
+      <w:r>
+        <w:rPr>
+          <w:sz w:val="24"/>
+          <w:szCs w:val="24"/>
+          <w:lang w:val="en-US"/>
+        </w:rPr>
+        <w:t xml:space="preserve"> map </w:t>
+      </w:r>
+      <w:proofErr w:type="spellStart"/>
+      <w:r>
+        <w:rPr>
+          <w:sz w:val="24"/>
+          <w:szCs w:val="24"/>
+          <w:lang w:val="en-US"/>
+        </w:rPr>
         <w:t>i</w:t>
       </w:r>
+      <w:proofErr w:type="spellEnd"/>
       <w:r>
         <w:rPr>
           <w:sz w:val="24"/>
           <w:szCs w:val="24"/>
           <w:lang w:val="en-US"/>
         </w:rPr>
-        <w:t xml:space="preserve"> tras Google Directions API, Google Maps API lub MapQuest Developer Directions API.</w:t>
+        <w:t xml:space="preserve"> </w:t>
+      </w:r>
+      <w:proofErr w:type="spellStart"/>
+      <w:r>
+        <w:rPr>
+          <w:sz w:val="24"/>
+          <w:szCs w:val="24"/>
+          <w:lang w:val="en-US"/>
+        </w:rPr>
+        <w:t>tras</w:t>
+      </w:r>
+      <w:proofErr w:type="spellEnd"/>
+      <w:r>
+        <w:rPr>
+          <w:sz w:val="24"/>
+          <w:szCs w:val="24"/>
+          <w:lang w:val="en-US"/>
+        </w:rPr>
+        <w:t xml:space="preserve"> Google Directions API, Google Maps API </w:t>
+      </w:r>
+      <w:proofErr w:type="spellStart"/>
+      <w:r>
+        <w:rPr>
+          <w:sz w:val="24"/>
+          <w:szCs w:val="24"/>
+          <w:lang w:val="en-US"/>
+        </w:rPr>
+        <w:t>lub</w:t>
+      </w:r>
+      <w:proofErr w:type="spellEnd"/>
+      <w:r>
+        <w:rPr>
+          <w:sz w:val="24"/>
+          <w:szCs w:val="24"/>
+          <w:lang w:val="en-US"/>
+        </w:rPr>
+        <w:t xml:space="preserve"> MapQuest Developer Directions API.</w:t>
       </w:r>
     </w:p>
     <w:p>
@@ -5575,7 +5872,39 @@
           <w:sz w:val="24"/>
           <w:szCs w:val="24"/>
         </w:rPr>
-        <w:t>informacji o zanieczyszczeniach: Air Quality Index.</w:t>
+        <w:t xml:space="preserve">informacji o zanieczyszczeniach: </w:t>
+      </w:r>
+      <w:proofErr w:type="spellStart"/>
+      <w:r>
+        <w:rPr>
+          <w:sz w:val="24"/>
+          <w:szCs w:val="24"/>
+        </w:rPr>
+        <w:t>Air</w:t>
+      </w:r>
+      <w:proofErr w:type="spellEnd"/>
+      <w:r>
+        <w:rPr>
+          <w:sz w:val="24"/>
+          <w:szCs w:val="24"/>
+        </w:rPr>
+        <w:t xml:space="preserve"> </w:t>
+      </w:r>
+      <w:proofErr w:type="spellStart"/>
+      <w:r>
+        <w:rPr>
+          <w:sz w:val="24"/>
+          <w:szCs w:val="24"/>
+        </w:rPr>
+        <w:t>Quality</w:t>
+      </w:r>
+      <w:proofErr w:type="spellEnd"/>
+      <w:r>
+        <w:rPr>
+          <w:sz w:val="24"/>
+          <w:szCs w:val="24"/>
+        </w:rPr>
+        <w:t xml:space="preserve"> Index.</w:t>
       </w:r>
     </w:p>
     <w:p>
@@ -5758,12 +6087,21 @@
           <w:szCs w:val="24"/>
         </w:rPr>
       </w:pPr>
-      <w:r>
-        <w:rPr>
-          <w:sz w:val="24"/>
-          <w:szCs w:val="24"/>
-        </w:rPr>
-        <w:t>Responsywność, prosty, minimalistyczny design.</w:t>
+      <w:proofErr w:type="spellStart"/>
+      <w:r>
+        <w:rPr>
+          <w:sz w:val="24"/>
+          <w:szCs w:val="24"/>
+        </w:rPr>
+        <w:t>Responsywność</w:t>
+      </w:r>
+      <w:proofErr w:type="spellEnd"/>
+      <w:r>
+        <w:rPr>
+          <w:sz w:val="24"/>
+          <w:szCs w:val="24"/>
+        </w:rPr>
+        <w:t>, prosty, minimalistyczny design.</w:t>
       </w:r>
     </w:p>
     <w:p>
@@ -5784,7 +6122,23 @@
           <w:sz w:val="24"/>
           <w:szCs w:val="24"/>
         </w:rPr>
-        <w:t>Kompatybilność z przeglądarkami Microsoft Edge, Google Chrome (desktopowa i mobilna) i Firefox.</w:t>
+        <w:t xml:space="preserve">Kompatybilność z przeglądarkami Microsoft Edge, Google Chrome (desktopowa i mobilna) i </w:t>
+      </w:r>
+      <w:proofErr w:type="spellStart"/>
+      <w:r>
+        <w:rPr>
+          <w:sz w:val="24"/>
+          <w:szCs w:val="24"/>
+        </w:rPr>
+        <w:t>Firefox</w:t>
+      </w:r>
+      <w:proofErr w:type="spellEnd"/>
+      <w:r>
+        <w:rPr>
+          <w:sz w:val="24"/>
+          <w:szCs w:val="24"/>
+        </w:rPr>
+        <w:t>.</w:t>
       </w:r>
     </w:p>
     <w:p>
@@ -5826,7 +6180,23 @@
           <w:sz w:val="24"/>
           <w:szCs w:val="24"/>
         </w:rPr>
-        <w:t>Ukierunkowanie na urządzenia mobilne - oszczędne zużycie zasobów sprzętowych użytkownika oraz transferu danych po sieci komórkowej lub WiFi.</w:t>
+        <w:t xml:space="preserve">Ukierunkowanie na urządzenia mobilne - oszczędne zużycie zasobów sprzętowych użytkownika oraz transferu danych po sieci komórkowej lub </w:t>
+      </w:r>
+      <w:proofErr w:type="spellStart"/>
+      <w:r>
+        <w:rPr>
+          <w:sz w:val="24"/>
+          <w:szCs w:val="24"/>
+        </w:rPr>
+        <w:t>WiFi</w:t>
+      </w:r>
+      <w:proofErr w:type="spellEnd"/>
+      <w:r>
+        <w:rPr>
+          <w:sz w:val="24"/>
+          <w:szCs w:val="24"/>
+        </w:rPr>
+        <w:t>.</w:t>
       </w:r>
     </w:p>
     <w:p>
@@ -6243,7 +6613,23 @@
           <w:sz w:val="24"/>
           <w:szCs w:val="24"/>
         </w:rPr>
-        <w:t>Formuła realizacyjna projektu będzie skupiać się na wykonaniu własnymi zasobami aplikacji integrującej 2 istniejące serwisy internetowe oraz istniejącą platformę chmurową do hostowania gotowego produktu. Uzasadnieniem decyzji jest oszczędność finansowa i elastyczność każdego z wykorzystanych elementów – w razie potrzeb możliwe jest przejście na wyższe plany finansowe danych usług.</w:t>
+        <w:t xml:space="preserve">Formuła realizacyjna projektu będzie skupiać się na wykonaniu własnymi zasobami aplikacji integrującej 2 istniejące serwisy internetowe oraz istniejącą platformę chmurową do </w:t>
+      </w:r>
+      <w:proofErr w:type="spellStart"/>
+      <w:r>
+        <w:rPr>
+          <w:sz w:val="24"/>
+          <w:szCs w:val="24"/>
+        </w:rPr>
+        <w:t>hostowania</w:t>
+      </w:r>
+      <w:proofErr w:type="spellEnd"/>
+      <w:r>
+        <w:rPr>
+          <w:sz w:val="24"/>
+          <w:szCs w:val="24"/>
+        </w:rPr>
+        <w:t xml:space="preserve"> gotowego produktu. Uzasadnieniem decyzji jest oszczędność finansowa i elastyczność każdego z wykorzystanych elementów – w razie potrzeb możliwe jest przejście na wyższe plany finansowe danych usług.</w:t>
       </w:r>
     </w:p>
     <w:p>
@@ -6511,13 +6897,75 @@
           <w:sz w:val="24"/>
           <w:lang w:val="en-US"/>
         </w:rPr>
-        <w:t xml:space="preserve">Frontend developer – inż. Mateusz Piwowarczyk, inż. </w:t>
-      </w:r>
-      <w:r>
-        <w:rPr>
-          <w:sz w:val="24"/>
-        </w:rPr>
-        <w:t>Maciej Wolański. Osoby odpowiedzialne za implementację szaty graficznej portalu, zarządzanie widokami, stylami oraz spełnieniem wymagań responsywności portalu.</w:t>
+        <w:t xml:space="preserve">Frontend developer – </w:t>
+      </w:r>
+      <w:proofErr w:type="spellStart"/>
+      <w:r>
+        <w:rPr>
+          <w:sz w:val="24"/>
+          <w:lang w:val="en-US"/>
+        </w:rPr>
+        <w:t>inż</w:t>
+      </w:r>
+      <w:proofErr w:type="spellEnd"/>
+      <w:r>
+        <w:rPr>
+          <w:sz w:val="24"/>
+          <w:lang w:val="en-US"/>
+        </w:rPr>
+        <w:t xml:space="preserve">. Mateusz </w:t>
+      </w:r>
+      <w:proofErr w:type="spellStart"/>
+      <w:r>
+        <w:rPr>
+          <w:sz w:val="24"/>
+          <w:lang w:val="en-US"/>
+        </w:rPr>
+        <w:t>Piwowarczyk</w:t>
+      </w:r>
+      <w:proofErr w:type="spellEnd"/>
+      <w:r>
+        <w:rPr>
+          <w:sz w:val="24"/>
+          <w:lang w:val="en-US"/>
+        </w:rPr>
+        <w:t xml:space="preserve">, </w:t>
+      </w:r>
+      <w:proofErr w:type="spellStart"/>
+      <w:r>
+        <w:rPr>
+          <w:sz w:val="24"/>
+          <w:lang w:val="en-US"/>
+        </w:rPr>
+        <w:t>inż</w:t>
+      </w:r>
+      <w:proofErr w:type="spellEnd"/>
+      <w:r>
+        <w:rPr>
+          <w:sz w:val="24"/>
+          <w:lang w:val="en-US"/>
+        </w:rPr>
+        <w:t xml:space="preserve">. </w:t>
+      </w:r>
+      <w:r>
+        <w:rPr>
+          <w:sz w:val="24"/>
+        </w:rPr>
+        <w:t xml:space="preserve">Maciej Wolański. Osoby odpowiedzialne za implementację szaty graficznej portalu, zarządzanie widokami, stylami oraz spełnieniem wymagań </w:t>
+      </w:r>
+      <w:proofErr w:type="spellStart"/>
+      <w:r>
+        <w:rPr>
+          <w:sz w:val="24"/>
+        </w:rPr>
+        <w:t>responsywności</w:t>
+      </w:r>
+      <w:proofErr w:type="spellEnd"/>
+      <w:r>
+        <w:rPr>
+          <w:sz w:val="24"/>
+        </w:rPr>
+        <w:t xml:space="preserve"> portalu.</w:t>
       </w:r>
     </w:p>
     <w:p>
@@ -6537,8 +6985,17 @@
           <w:sz w:val="24"/>
           <w:lang w:val="en-US"/>
         </w:rPr>
-        <w:t>Backend developer – inż</w:t>
-      </w:r>
+        <w:t xml:space="preserve">Backend developer – </w:t>
+      </w:r>
+      <w:proofErr w:type="spellStart"/>
+      <w:r>
+        <w:rPr>
+          <w:sz w:val="24"/>
+          <w:lang w:val="en-US"/>
+        </w:rPr>
+        <w:t>inż</w:t>
+      </w:r>
+      <w:proofErr w:type="spellEnd"/>
       <w:r>
         <w:rPr>
           <w:sz w:val="24"/>
@@ -6581,7 +7038,35 @@
         <w:rPr>
           <w:sz w:val="24"/>
         </w:rPr>
-        <w:t>. technologii OpenLayers – inż. Mateusz Piwowarczyk. Osoba odpowiedzialna za konsultacje i wsparcie w korzystaniu z bibliotek i API serwisu do wyświetlania map OpenLayers 3.x.</w:t>
+        <w:t xml:space="preserve">. technologii </w:t>
+      </w:r>
+      <w:proofErr w:type="spellStart"/>
+      <w:r>
+        <w:rPr>
+          <w:sz w:val="24"/>
+        </w:rPr>
+        <w:t>OpenLayers</w:t>
+      </w:r>
+      <w:proofErr w:type="spellEnd"/>
+      <w:r>
+        <w:rPr>
+          <w:sz w:val="24"/>
+        </w:rPr>
+        <w:t xml:space="preserve"> – inż. Mateusz Piwowarczyk. Osoba odpowiedzialna za konsultacje i wsparcie w korzystaniu z bibliotek i API serwisu do wyświetlania map </w:t>
+      </w:r>
+      <w:proofErr w:type="spellStart"/>
+      <w:r>
+        <w:rPr>
+          <w:sz w:val="24"/>
+        </w:rPr>
+        <w:t>OpenLayers</w:t>
+      </w:r>
+      <w:proofErr w:type="spellEnd"/>
+      <w:r>
+        <w:rPr>
+          <w:sz w:val="24"/>
+        </w:rPr>
+        <w:t xml:space="preserve"> 3.x.</w:t>
       </w:r>
     </w:p>
     <w:p>
@@ -6600,7 +7085,21 @@
         <w:rPr>
           <w:sz w:val="24"/>
         </w:rPr>
-        <w:t>Architekt oprogramowania – inż. Maciej Wolanski. Osoba odpowiedzialna za jakość dostarczonego kodu oraz wsparcie w rozwoju architektury aplikacji.</w:t>
+        <w:t xml:space="preserve">Architekt oprogramowania – inż. Maciej </w:t>
+      </w:r>
+      <w:proofErr w:type="spellStart"/>
+      <w:r>
+        <w:rPr>
+          <w:sz w:val="24"/>
+        </w:rPr>
+        <w:t>Wolanski</w:t>
+      </w:r>
+      <w:proofErr w:type="spellEnd"/>
+      <w:r>
+        <w:rPr>
+          <w:sz w:val="24"/>
+        </w:rPr>
+        <w:t>. Osoba odpowiedzialna za jakość dostarczonego kodu oraz wsparcie w rozwoju architektury aplikacji.</w:t>
       </w:r>
     </w:p>
     <w:p>
@@ -6704,7 +7203,23 @@
           <w:sz w:val="24"/>
           <w:szCs w:val="24"/>
         </w:rPr>
-        <w:t>Dla wymienionych ryzyk o typie akceptacji aktywnym podane zostały podjęte przeciwdziałania.</w:t>
+        <w:t xml:space="preserve">Dla wymienionych </w:t>
+      </w:r>
+      <w:proofErr w:type="spellStart"/>
+      <w:r>
+        <w:rPr>
+          <w:sz w:val="24"/>
+          <w:szCs w:val="24"/>
+        </w:rPr>
+        <w:t>ryzyk</w:t>
+      </w:r>
+      <w:proofErr w:type="spellEnd"/>
+      <w:r>
+        <w:rPr>
+          <w:sz w:val="24"/>
+          <w:szCs w:val="24"/>
+        </w:rPr>
+        <w:t xml:space="preserve"> o typie akceptacji aktywnym podane zostały podjęte przeciwdziałania.</w:t>
       </w:r>
     </w:p>
     <w:tbl>
@@ -7284,7 +7799,23 @@
                 <w:szCs w:val="24"/>
               </w:rPr>
               <w:lastRenderedPageBreak/>
-              <w:t>Nie używanie API oznaczonego jako „Deprecated”.</w:t>
+              <w:t>Nie używanie API oznaczonego jako „</w:t>
+            </w:r>
+            <w:proofErr w:type="spellStart"/>
+            <w:r>
+              <w:rPr>
+                <w:sz w:val="24"/>
+                <w:szCs w:val="24"/>
+              </w:rPr>
+              <w:t>Deprecated</w:t>
+            </w:r>
+            <w:proofErr w:type="spellEnd"/>
+            <w:r>
+              <w:rPr>
+                <w:sz w:val="24"/>
+                <w:szCs w:val="24"/>
+              </w:rPr>
+              <w:t>”.</w:t>
             </w:r>
           </w:p>
           <w:p>
@@ -7642,7 +8173,23 @@
                 <w:sz w:val="24"/>
                 <w:szCs w:val="24"/>
               </w:rPr>
-              <w:t>Niezależnie kampania będzie prowadzona na własną rękę innymi kanałami: fora tematyczne, portale mikroblogowe.</w:t>
+              <w:t xml:space="preserve">Niezależnie kampania będzie prowadzona na własną rękę innymi kanałami: fora tematyczne, portale </w:t>
+            </w:r>
+            <w:proofErr w:type="spellStart"/>
+            <w:r>
+              <w:rPr>
+                <w:sz w:val="24"/>
+                <w:szCs w:val="24"/>
+              </w:rPr>
+              <w:t>mikroblogowe</w:t>
+            </w:r>
+            <w:proofErr w:type="spellEnd"/>
+            <w:r>
+              <w:rPr>
+                <w:sz w:val="24"/>
+                <w:szCs w:val="24"/>
+              </w:rPr>
+              <w:t>.</w:t>
             </w:r>
           </w:p>
         </w:tc>
@@ -7897,23 +8444,87 @@
           <w:sz w:val="24"/>
           <w:szCs w:val="24"/>
         </w:rPr>
-        <w:t>Dostępność, przenośność i responsywność aplikacji zostaną osiągnięte poprzez wykorzystanie odpowiednich, wspierających bibliotek i frameworków programistycznych oraz podejścia „mobile first”. Wymagane jest stworzenie jednej wersji językowej aplikacji – polskiej.</w:t>
-      </w:r>
-    </w:p>
-    <w:p>
-      <w:pPr>
-        <w:jc w:val="both"/>
-        <w:rPr>
-          <w:sz w:val="24"/>
-          <w:szCs w:val="24"/>
-        </w:rPr>
-      </w:pPr>
-      <w:r>
-        <w:rPr>
-          <w:sz w:val="24"/>
-          <w:szCs w:val="24"/>
-        </w:rPr>
-        <w:t>Aplikacja webowa powinna obsłużyć min. 200 000 zapytań o trasę dziennie. Wymaga się, by wspierane były czołowe przeglądarki: Google Chrome, Microsoft Edge, Google Chrome Mobile i Firefox. Aplikacja powinna działać z użyciem protokołu HTTP. Dozwolone jest używanie mechanizmu ciasteczek, jednak konieczne jest poinformowanie o tym użytkownika stosownym komunikatem z pytaniem o wyrażenie zgody.</w:t>
+        <w:t xml:space="preserve">Dostępność, przenośność i </w:t>
+      </w:r>
+      <w:proofErr w:type="spellStart"/>
+      <w:r>
+        <w:rPr>
+          <w:sz w:val="24"/>
+          <w:szCs w:val="24"/>
+        </w:rPr>
+        <w:t>responsywność</w:t>
+      </w:r>
+      <w:proofErr w:type="spellEnd"/>
+      <w:r>
+        <w:rPr>
+          <w:sz w:val="24"/>
+          <w:szCs w:val="24"/>
+        </w:rPr>
+        <w:t xml:space="preserve"> aplikacji zostaną osiągnięte poprzez wykorzystanie odpowiednich, wspierających bibliotek i </w:t>
+      </w:r>
+      <w:proofErr w:type="spellStart"/>
+      <w:r>
+        <w:rPr>
+          <w:sz w:val="24"/>
+          <w:szCs w:val="24"/>
+        </w:rPr>
+        <w:t>frameworków</w:t>
+      </w:r>
+      <w:proofErr w:type="spellEnd"/>
+      <w:r>
+        <w:rPr>
+          <w:sz w:val="24"/>
+          <w:szCs w:val="24"/>
+        </w:rPr>
+        <w:t xml:space="preserve"> programistycznych oraz podejścia „mobile </w:t>
+      </w:r>
+      <w:proofErr w:type="spellStart"/>
+      <w:r>
+        <w:rPr>
+          <w:sz w:val="24"/>
+          <w:szCs w:val="24"/>
+        </w:rPr>
+        <w:t>first</w:t>
+      </w:r>
+      <w:proofErr w:type="spellEnd"/>
+      <w:r>
+        <w:rPr>
+          <w:sz w:val="24"/>
+          <w:szCs w:val="24"/>
+        </w:rPr>
+        <w:t>”. Wymagane jest stworzenie jednej wersji językowej aplikacji – polskiej.</w:t>
+      </w:r>
+    </w:p>
+    <w:p>
+      <w:pPr>
+        <w:jc w:val="both"/>
+        <w:rPr>
+          <w:sz w:val="24"/>
+          <w:szCs w:val="24"/>
+        </w:rPr>
+      </w:pPr>
+      <w:r>
+        <w:rPr>
+          <w:sz w:val="24"/>
+          <w:szCs w:val="24"/>
+        </w:rPr>
+        <w:t xml:space="preserve">Aplikacja webowa powinna obsłużyć min. 200 000 zapytań o trasę dziennie. Wymaga się, by wspierane były czołowe przeglądarki: Google Chrome, Microsoft Edge, Google Chrome Mobile i </w:t>
+      </w:r>
+      <w:proofErr w:type="spellStart"/>
+      <w:r>
+        <w:rPr>
+          <w:sz w:val="24"/>
+          <w:szCs w:val="24"/>
+        </w:rPr>
+        <w:t>Firefox</w:t>
+      </w:r>
+      <w:proofErr w:type="spellEnd"/>
+      <w:r>
+        <w:rPr>
+          <w:sz w:val="24"/>
+          <w:szCs w:val="24"/>
+        </w:rPr>
+        <w:t>. Aplikacja powinna działać z użyciem protokołu HTTP. Dozwolone jest używanie mechanizmu ciasteczek, jednak konieczne jest poinformowanie o tym użytkownika stosownym komunikatem z pytaniem o wyrażenie zgody.</w:t>
       </w:r>
     </w:p>
     <w:p>
@@ -7946,7 +8557,23 @@
           <w:sz w:val="24"/>
           <w:szCs w:val="24"/>
         </w:rPr>
-        <w:t>Następnie zostaną ustalone i zdefiniowane zasoby oraz oszacowanie ryzyk.</w:t>
+        <w:t xml:space="preserve">Następnie zostaną ustalone i zdefiniowane zasoby oraz oszacowanie </w:t>
+      </w:r>
+      <w:proofErr w:type="spellStart"/>
+      <w:r>
+        <w:rPr>
+          <w:sz w:val="24"/>
+          <w:szCs w:val="24"/>
+        </w:rPr>
+        <w:t>ryzyk</w:t>
+      </w:r>
+      <w:proofErr w:type="spellEnd"/>
+      <w:r>
+        <w:rPr>
+          <w:sz w:val="24"/>
+          <w:szCs w:val="24"/>
+        </w:rPr>
+        <w:t>.</w:t>
       </w:r>
     </w:p>
     <w:p>
@@ -8146,10 +8773,42 @@
       </w:pPr>
       <w:bookmarkStart w:id="22" w:name="_Toc481104517"/>
       <w:r>
-        <w:t xml:space="preserve">Wyniki kolejnych Kamieni Milowych są omawiane na zaplanowanych spotkaniach podczas Sprint Review Meetingów. </w:t>
-      </w:r>
-      <w:r>
-        <w:t>Podczas tych spotkań po prezentacji wyników etapu wybierane zostają zadania do realizacji w ramach kolejnego etapu. Notatki z tych spotkań są znajdują się w rozdziale 12.2. „Sprint review meetings”.</w:t>
+        <w:t xml:space="preserve">Wyniki kolejnych Kamieni Milowych są omawiane na zaplanowanych spotkaniach podczas Sprint </w:t>
+      </w:r>
+      <w:proofErr w:type="spellStart"/>
+      <w:r>
+        <w:t>Review</w:t>
+      </w:r>
+      <w:proofErr w:type="spellEnd"/>
+      <w:r>
+        <w:t xml:space="preserve"> </w:t>
+      </w:r>
+      <w:proofErr w:type="spellStart"/>
+      <w:r>
+        <w:t>Meetingów</w:t>
+      </w:r>
+      <w:proofErr w:type="spellEnd"/>
+      <w:r>
+        <w:t xml:space="preserve">. </w:t>
+      </w:r>
+      <w:r>
+        <w:t xml:space="preserve">Podczas tych spotkań po prezentacji wyników etapu wybierane zostają zadania do realizacji w ramach kolejnego etapu. Notatki z tych spotkań są znajdują się w rozdziale 12.2. „Sprint </w:t>
+      </w:r>
+      <w:proofErr w:type="spellStart"/>
+      <w:r>
+        <w:t>review</w:t>
+      </w:r>
+      <w:proofErr w:type="spellEnd"/>
+      <w:r>
+        <w:t xml:space="preserve"> </w:t>
+      </w:r>
+      <w:proofErr w:type="spellStart"/>
+      <w:r>
+        <w:t>meetings</w:t>
+      </w:r>
+      <w:proofErr w:type="spellEnd"/>
+      <w:r>
+        <w:t>”.</w:t>
       </w:r>
     </w:p>
     <w:p>
@@ -8157,16 +8816,50 @@
         <w:pStyle w:val="Nagwek2"/>
       </w:pPr>
       <w:r>
-        <w:t>Sprint review meetings</w:t>
-      </w:r>
-    </w:p>
-    <w:p>
-      <w:r>
-        <w:t xml:space="preserve">Lista Sprint Review Meetingów </w:t>
-      </w:r>
-      <w:r>
-        <w:t>dotyczących kolejnych Milestonów</w:t>
-      </w:r>
+        <w:t xml:space="preserve">Sprint </w:t>
+      </w:r>
+      <w:proofErr w:type="spellStart"/>
+      <w:r>
+        <w:t>review</w:t>
+      </w:r>
+      <w:proofErr w:type="spellEnd"/>
+      <w:r>
+        <w:t xml:space="preserve"> </w:t>
+      </w:r>
+      <w:proofErr w:type="spellStart"/>
+      <w:r>
+        <w:t>meetings</w:t>
+      </w:r>
+      <w:proofErr w:type="spellEnd"/>
+    </w:p>
+    <w:p>
+      <w:r>
+        <w:t xml:space="preserve">Lista Sprint </w:t>
+      </w:r>
+      <w:proofErr w:type="spellStart"/>
+      <w:r>
+        <w:t>Review</w:t>
+      </w:r>
+      <w:proofErr w:type="spellEnd"/>
+      <w:r>
+        <w:t xml:space="preserve"> </w:t>
+      </w:r>
+      <w:proofErr w:type="spellStart"/>
+      <w:r>
+        <w:t>Meetingów</w:t>
+      </w:r>
+      <w:proofErr w:type="spellEnd"/>
+      <w:r>
+        <w:t xml:space="preserve"> </w:t>
+      </w:r>
+      <w:r>
+        <w:t xml:space="preserve">dotyczących kolejnych </w:t>
+      </w:r>
+      <w:proofErr w:type="spellStart"/>
+      <w:r>
+        <w:t>Milestonów</w:t>
+      </w:r>
+      <w:proofErr w:type="spellEnd"/>
       <w:r>
         <w:t>.</w:t>
       </w:r>
@@ -8175,16 +8868,53 @@
       <w:pPr>
         <w:pStyle w:val="Nagwek3"/>
       </w:pPr>
-      <w:r>
-        <w:t>Milestone 1 Review Meeting (21.04.2017r.)</w:t>
-      </w:r>
-    </w:p>
-    <w:p>
-      <w:pPr>
-        <w:jc w:val="both"/>
-      </w:pPr>
-      <w:r>
-        <w:t>Zaprezentowano wyniki realizacji Milestone 1. Udało zrealizować się prawie wszystkie zaplanowane zadania. Zadania związane z mockupami serwisów zewnętrznych służą wyłącznie celom testowym, ich priorytet jest niski i w związku z tym zostały przesunięte do Backlogu.</w:t>
+      <w:proofErr w:type="spellStart"/>
+      <w:r>
+        <w:t>Milestone</w:t>
+      </w:r>
+      <w:proofErr w:type="spellEnd"/>
+      <w:r>
+        <w:t xml:space="preserve"> 1 </w:t>
+      </w:r>
+      <w:proofErr w:type="spellStart"/>
+      <w:r>
+        <w:t>Review</w:t>
+      </w:r>
+      <w:proofErr w:type="spellEnd"/>
+      <w:r>
+        <w:t xml:space="preserve"> Meeting (21.04.2017r.)</w:t>
+      </w:r>
+    </w:p>
+    <w:p>
+      <w:pPr>
+        <w:jc w:val="both"/>
+      </w:pPr>
+      <w:r>
+        <w:t xml:space="preserve">Zaprezentowano wyniki realizacji </w:t>
+      </w:r>
+      <w:proofErr w:type="spellStart"/>
+      <w:r>
+        <w:t>Milestone</w:t>
+      </w:r>
+      <w:proofErr w:type="spellEnd"/>
+      <w:r>
+        <w:t xml:space="preserve"> 1. Udało zrealizować się prawie wszystkie zaplanowane zadania. Zadania związane z </w:t>
+      </w:r>
+      <w:proofErr w:type="spellStart"/>
+      <w:r>
+        <w:t>mockupami</w:t>
+      </w:r>
+      <w:proofErr w:type="spellEnd"/>
+      <w:r>
+        <w:t xml:space="preserve"> serwisów zewnętrznych służą wyłącznie celom testowym, ich priorytet jest niski i w związku z tym zostały przesunięte do </w:t>
+      </w:r>
+      <w:proofErr w:type="spellStart"/>
+      <w:r>
+        <w:t>Backlogu</w:t>
+      </w:r>
+      <w:proofErr w:type="spellEnd"/>
+      <w:r>
+        <w:t>.</w:t>
       </w:r>
     </w:p>
     <w:p>
@@ -8240,7 +8970,15 @@
         <w:jc w:val="both"/>
       </w:pPr>
       <w:r>
-        <w:t>Do realizacji w ramach Milestone 2</w:t>
+        <w:t xml:space="preserve">Do realizacji w ramach </w:t>
+      </w:r>
+      <w:proofErr w:type="spellStart"/>
+      <w:r>
+        <w:t>Milestone</w:t>
+      </w:r>
+      <w:proofErr w:type="spellEnd"/>
+      <w:r>
+        <w:t xml:space="preserve"> 2</w:t>
       </w:r>
       <w:r>
         <w:t>.</w:t>
@@ -8298,8 +9036,21 @@
       <w:pPr>
         <w:pStyle w:val="Nagwek3"/>
       </w:pPr>
-      <w:r>
-        <w:t>Milestone 2 Review Meeting (18.05</w:t>
+      <w:proofErr w:type="spellStart"/>
+      <w:r>
+        <w:t>Milestone</w:t>
+      </w:r>
+      <w:proofErr w:type="spellEnd"/>
+      <w:r>
+        <w:t xml:space="preserve"> 2 </w:t>
+      </w:r>
+      <w:proofErr w:type="spellStart"/>
+      <w:r>
+        <w:t>Review</w:t>
+      </w:r>
+      <w:proofErr w:type="spellEnd"/>
+      <w:r>
+        <w:t xml:space="preserve"> Meeting (18.05</w:t>
       </w:r>
       <w:r>
         <w:t>.2017r.)</w:t>
@@ -8868,7 +9619,21 @@
         <w:rPr>
           <w:sz w:val="24"/>
         </w:rPr>
-        <w:t xml:space="preserve"> co drugi dzień o godzinie 22 z użyciem platformy Slack (adres:</w:t>
+        <w:t xml:space="preserve"> co drugi dzień o godzinie 22 z użyciem platformy </w:t>
+      </w:r>
+      <w:proofErr w:type="spellStart"/>
+      <w:r>
+        <w:rPr>
+          <w:sz w:val="24"/>
+        </w:rPr>
+        <w:t>Slack</w:t>
+      </w:r>
+      <w:proofErr w:type="spellEnd"/>
+      <w:r>
+        <w:rPr>
+          <w:sz w:val="24"/>
+        </w:rPr>
+        <w:t xml:space="preserve"> (adres:</w:t>
       </w:r>
       <w:r>
         <w:t xml:space="preserve"> </w:t>
@@ -8897,7 +9662,35 @@
         <w:rPr>
           <w:sz w:val="24"/>
         </w:rPr>
-        <w:t xml:space="preserve">Jako uniwersalne kanały komunikacji poza wyżej ustalonymi terminami wybrano komentarze do tablicy Kanban na Trello (adres tablicy: </w:t>
+        <w:t xml:space="preserve">Jako uniwersalne kanały komunikacji poza wyżej ustalonymi terminami wybrano komentarze do tablicy </w:t>
+      </w:r>
+      <w:proofErr w:type="spellStart"/>
+      <w:r>
+        <w:rPr>
+          <w:sz w:val="24"/>
+        </w:rPr>
+        <w:t>Kanban</w:t>
+      </w:r>
+      <w:proofErr w:type="spellEnd"/>
+      <w:r>
+        <w:rPr>
+          <w:sz w:val="24"/>
+        </w:rPr>
+        <w:t xml:space="preserve"> na </w:t>
+      </w:r>
+      <w:proofErr w:type="spellStart"/>
+      <w:r>
+        <w:rPr>
+          <w:sz w:val="24"/>
+        </w:rPr>
+        <w:t>Trello</w:t>
+      </w:r>
+      <w:proofErr w:type="spellEnd"/>
+      <w:r>
+        <w:rPr>
+          <w:sz w:val="24"/>
+        </w:rPr>
+        <w:t xml:space="preserve"> (adres tablicy: </w:t>
       </w:r>
       <w:r>
         <w:rPr>
@@ -9011,27 +9804,45 @@
           <w:szCs w:val="24"/>
         </w:rPr>
       </w:pPr>
-      <w:r>
-        <w:rPr>
-          <w:sz w:val="24"/>
-          <w:szCs w:val="24"/>
-        </w:rPr>
-        <w:t>Given: Dany jest punkt startowy użytkownika, np. „Strzegomska, Wrocław” oraz punkt końcowy „Plac Grunwaldzki, Wrocław” oraz dostępne są stacje pomiaru jakości powietrza na terenie miasta.</w:t>
-      </w:r>
-    </w:p>
-    <w:p>
-      <w:pPr>
-        <w:rPr>
-          <w:sz w:val="24"/>
-          <w:szCs w:val="24"/>
-        </w:rPr>
-      </w:pPr>
-      <w:r>
-        <w:rPr>
-          <w:sz w:val="24"/>
-          <w:szCs w:val="24"/>
-        </w:rPr>
-        <w:t>When: Użytkownik wyzwala akcję klikając przycisk „Wyszukaj trasę”.</w:t>
+      <w:proofErr w:type="spellStart"/>
+      <w:r>
+        <w:rPr>
+          <w:sz w:val="24"/>
+          <w:szCs w:val="24"/>
+        </w:rPr>
+        <w:t>Given</w:t>
+      </w:r>
+      <w:proofErr w:type="spellEnd"/>
+      <w:r>
+        <w:rPr>
+          <w:sz w:val="24"/>
+          <w:szCs w:val="24"/>
+        </w:rPr>
+        <w:t>: Dany jest punkt startowy użytkownika, np. „Strzegomska, Wrocław” oraz punkt końcowy „Plac Grunwaldzki, Wrocław” oraz dostępne są stacje pomiaru jakości powietrza na terenie miasta.</w:t>
+      </w:r>
+    </w:p>
+    <w:p>
+      <w:pPr>
+        <w:rPr>
+          <w:sz w:val="24"/>
+          <w:szCs w:val="24"/>
+        </w:rPr>
+      </w:pPr>
+      <w:proofErr w:type="spellStart"/>
+      <w:r>
+        <w:rPr>
+          <w:sz w:val="24"/>
+          <w:szCs w:val="24"/>
+        </w:rPr>
+        <w:t>When</w:t>
+      </w:r>
+      <w:proofErr w:type="spellEnd"/>
+      <w:r>
+        <w:rPr>
+          <w:sz w:val="24"/>
+          <w:szCs w:val="24"/>
+        </w:rPr>
+        <w:t>: Użytkownik wyzwala akcję klikając przycisk „Wyszukaj trasę”.</w:t>
       </w:r>
     </w:p>
     <w:p>
@@ -9241,7 +10052,87 @@
           <w:sz w:val="24"/>
           <w:szCs w:val="24"/>
         </w:rPr>
-        <w:t>Aby zapewnić responsywność interfejsu użytkownika na zmiany rozmiarów ekranu urządzeń zostanie wykorzystany framework Bootstrap. W celu zapewnienia nieblokowania intefejsu do komunikacji z serwisami i częścią serwerową część frontendowa będzie wykorzystywać asynchroniczne zapytania do REST-API dostarczającego opracowane informacje.</w:t>
+        <w:t xml:space="preserve">Aby zapewnić </w:t>
+      </w:r>
+      <w:proofErr w:type="spellStart"/>
+      <w:r>
+        <w:rPr>
+          <w:sz w:val="24"/>
+          <w:szCs w:val="24"/>
+        </w:rPr>
+        <w:t>responsywność</w:t>
+      </w:r>
+      <w:proofErr w:type="spellEnd"/>
+      <w:r>
+        <w:rPr>
+          <w:sz w:val="24"/>
+          <w:szCs w:val="24"/>
+        </w:rPr>
+        <w:t xml:space="preserve"> interfejsu użytkownika na zmiany rozmiarów ekranu urządzeń zostanie wykorzystany </w:t>
+      </w:r>
+      <w:proofErr w:type="spellStart"/>
+      <w:r>
+        <w:rPr>
+          <w:sz w:val="24"/>
+          <w:szCs w:val="24"/>
+        </w:rPr>
+        <w:t>framework</w:t>
+      </w:r>
+      <w:proofErr w:type="spellEnd"/>
+      <w:r>
+        <w:rPr>
+          <w:sz w:val="24"/>
+          <w:szCs w:val="24"/>
+        </w:rPr>
+        <w:t xml:space="preserve"> </w:t>
+      </w:r>
+      <w:proofErr w:type="spellStart"/>
+      <w:r>
+        <w:rPr>
+          <w:sz w:val="24"/>
+          <w:szCs w:val="24"/>
+        </w:rPr>
+        <w:t>Bootstrap</w:t>
+      </w:r>
+      <w:proofErr w:type="spellEnd"/>
+      <w:r>
+        <w:rPr>
+          <w:sz w:val="24"/>
+          <w:szCs w:val="24"/>
+        </w:rPr>
+        <w:t xml:space="preserve">. W celu zapewnienia nieblokowania </w:t>
+      </w:r>
+      <w:proofErr w:type="spellStart"/>
+      <w:r>
+        <w:rPr>
+          <w:sz w:val="24"/>
+          <w:szCs w:val="24"/>
+        </w:rPr>
+        <w:t>intefejsu</w:t>
+      </w:r>
+      <w:proofErr w:type="spellEnd"/>
+      <w:r>
+        <w:rPr>
+          <w:sz w:val="24"/>
+          <w:szCs w:val="24"/>
+        </w:rPr>
+        <w:t xml:space="preserve"> do komunikacji z serwisami i częścią serwerową część </w:t>
+      </w:r>
+      <w:proofErr w:type="spellStart"/>
+      <w:r>
+        <w:rPr>
+          <w:sz w:val="24"/>
+          <w:szCs w:val="24"/>
+        </w:rPr>
+        <w:t>frontendowa</w:t>
+      </w:r>
+      <w:proofErr w:type="spellEnd"/>
+      <w:r>
+        <w:rPr>
+          <w:sz w:val="24"/>
+          <w:szCs w:val="24"/>
+        </w:rPr>
+        <w:t xml:space="preserve"> będzie wykorzystywać asynchroniczne zapytania do REST-API dostarczającego opracowane informacje.</w:t>
       </w:r>
     </w:p>
     <w:p>
@@ -9743,6 +10634,7 @@
         </w:rPr>
         <w:t>GET /</w:t>
       </w:r>
+      <w:proofErr w:type="spellStart"/>
       <w:r>
         <w:rPr>
           <w:rFonts w:ascii="Courier New" w:hAnsi="Courier New" w:cs="Courier New"/>
@@ -9751,14 +10643,25 @@
         </w:rPr>
         <w:t>wyszukiwanieTras</w:t>
       </w:r>
+      <w:proofErr w:type="spellEnd"/>
       <w:r>
         <w:rPr>
           <w:rFonts w:ascii="Courier New" w:hAnsi="Courier New" w:cs="Courier New"/>
           <w:sz w:val="24"/>
           <w:szCs w:val="24"/>
         </w:rPr>
-        <w:t>/stations</w:t>
-      </w:r>
+        <w:t>/</w:t>
+      </w:r>
+      <w:proofErr w:type="spellStart"/>
+      <w:r>
+        <w:rPr>
+          <w:rFonts w:ascii="Courier New" w:hAnsi="Courier New" w:cs="Courier New"/>
+          <w:sz w:val="24"/>
+          <w:szCs w:val="24"/>
+        </w:rPr>
+        <w:t>stations</w:t>
+      </w:r>
+      <w:proofErr w:type="spellEnd"/>
       <w:r>
         <w:rPr>
           <w:sz w:val="24"/>
@@ -9801,13 +10704,23 @@
           <w:szCs w:val="24"/>
         </w:rPr>
       </w:pPr>
+      <w:proofErr w:type="spellStart"/>
       <w:r>
         <w:rPr>
           <w:rFonts w:ascii="Courier New" w:hAnsi="Courier New" w:cs="Courier New"/>
           <w:sz w:val="24"/>
           <w:szCs w:val="24"/>
         </w:rPr>
-        <w:t xml:space="preserve">coords </w:t>
+        <w:t>coords</w:t>
+      </w:r>
+      <w:proofErr w:type="spellEnd"/>
+      <w:r>
+        <w:rPr>
+          <w:rFonts w:ascii="Courier New" w:hAnsi="Courier New" w:cs="Courier New"/>
+          <w:sz w:val="24"/>
+          <w:szCs w:val="24"/>
+        </w:rPr>
+        <w:t xml:space="preserve"> </w:t>
       </w:r>
       <w:r>
         <w:rPr>
@@ -9872,13 +10785,23 @@
           <w:szCs w:val="24"/>
         </w:rPr>
       </w:pPr>
+      <w:proofErr w:type="spellStart"/>
       <w:r>
         <w:rPr>
           <w:rFonts w:ascii="Courier New" w:hAnsi="Courier New" w:cs="Courier New"/>
           <w:sz w:val="24"/>
           <w:szCs w:val="24"/>
         </w:rPr>
-        <w:t xml:space="preserve">uid </w:t>
+        <w:t>uid</w:t>
+      </w:r>
+      <w:proofErr w:type="spellEnd"/>
+      <w:r>
+        <w:rPr>
+          <w:rFonts w:ascii="Courier New" w:hAnsi="Courier New" w:cs="Courier New"/>
+          <w:sz w:val="24"/>
+          <w:szCs w:val="24"/>
+        </w:rPr>
+        <w:t xml:space="preserve"> </w:t>
       </w:r>
       <w:r>
         <w:rPr>
@@ -9901,6 +10824,7 @@
           <w:szCs w:val="24"/>
         </w:rPr>
       </w:pPr>
+      <w:proofErr w:type="spellStart"/>
       <w:r>
         <w:rPr>
           <w:rFonts w:ascii="Courier New" w:hAnsi="Courier New" w:cs="Courier New"/>
@@ -9909,12 +10833,45 @@
         </w:rPr>
         <w:t>aqi</w:t>
       </w:r>
-      <w:r>
-        <w:rPr>
-          <w:sz w:val="24"/>
-          <w:szCs w:val="24"/>
-        </w:rPr>
-        <w:t xml:space="preserve"> – (ang. Air Quality Index) – wskaźnik jakości powietrza,</w:t>
+      <w:proofErr w:type="spellEnd"/>
+      <w:r>
+        <w:rPr>
+          <w:sz w:val="24"/>
+          <w:szCs w:val="24"/>
+        </w:rPr>
+        <w:t xml:space="preserve"> – (ang. </w:t>
+      </w:r>
+      <w:proofErr w:type="spellStart"/>
+      <w:r>
+        <w:rPr>
+          <w:sz w:val="24"/>
+          <w:szCs w:val="24"/>
+        </w:rPr>
+        <w:t>Air</w:t>
+      </w:r>
+      <w:proofErr w:type="spellEnd"/>
+      <w:r>
+        <w:rPr>
+          <w:sz w:val="24"/>
+          <w:szCs w:val="24"/>
+        </w:rPr>
+        <w:t xml:space="preserve"> </w:t>
+      </w:r>
+      <w:proofErr w:type="spellStart"/>
+      <w:r>
+        <w:rPr>
+          <w:sz w:val="24"/>
+          <w:szCs w:val="24"/>
+        </w:rPr>
+        <w:t>Quality</w:t>
+      </w:r>
+      <w:proofErr w:type="spellEnd"/>
+      <w:r>
+        <w:rPr>
+          <w:sz w:val="24"/>
+          <w:szCs w:val="24"/>
+        </w:rPr>
+        <w:t xml:space="preserve"> Index) – wskaźnik jakości powietrza,</w:t>
       </w:r>
     </w:p>
     <w:p>
@@ -9996,6 +10953,7 @@
         </w:rPr>
         <w:t>GET /</w:t>
       </w:r>
+      <w:proofErr w:type="spellStart"/>
       <w:r>
         <w:rPr>
           <w:rFonts w:ascii="Courier New" w:hAnsi="Courier New" w:cs="Courier New"/>
@@ -10004,6 +10962,7 @@
         </w:rPr>
         <w:t>wyszukiwanieTras</w:t>
       </w:r>
+      <w:proofErr w:type="spellEnd"/>
       <w:r>
         <w:rPr>
           <w:rFonts w:ascii="Courier New" w:hAnsi="Courier New" w:cs="Courier New"/>
@@ -10012,6 +10971,7 @@
         </w:rPr>
         <w:t>/</w:t>
       </w:r>
+      <w:proofErr w:type="spellStart"/>
       <w:r>
         <w:rPr>
           <w:rFonts w:ascii="Courier New" w:hAnsi="Courier New" w:cs="Courier New"/>
@@ -10020,6 +10980,7 @@
         </w:rPr>
         <w:t>routes</w:t>
       </w:r>
+      <w:proofErr w:type="spellEnd"/>
       <w:r>
         <w:rPr>
           <w:sz w:val="24"/>
@@ -10071,6 +11032,7 @@
           <w:szCs w:val="24"/>
         </w:rPr>
       </w:pPr>
+      <w:proofErr w:type="spellStart"/>
       <w:r>
         <w:rPr>
           <w:sz w:val="24"/>
@@ -10083,7 +11045,15 @@
           <w:sz w:val="24"/>
           <w:szCs w:val="24"/>
         </w:rPr>
-        <w:t>oords – lista współrzędnych zawierająca 2 współrzędne punktu początkowego oraz 2 współrzędne punktu końcowego trasy.</w:t>
+        <w:t>oords</w:t>
+      </w:r>
+      <w:proofErr w:type="spellEnd"/>
+      <w:r>
+        <w:rPr>
+          <w:sz w:val="24"/>
+          <w:szCs w:val="24"/>
+        </w:rPr>
+        <w:t xml:space="preserve"> – lista współrzędnych zawierająca 2 współrzędne punktu początkowego oraz 2 współrzędne punktu końcowego trasy.</w:t>
       </w:r>
     </w:p>
     <w:p>
@@ -10145,7 +11115,23 @@
           <w:szCs w:val="24"/>
         </w:rPr>
         <w:lastRenderedPageBreak/>
-        <w:t>Każdy pomiar będzie zapisywany do celów archiwalnych w bazie MongoDB jako obiekt JSON według przedstawionego wcześniej modelu. W razie braku dostępu do aktualnych danych pomiarowych wykorzystywane będą najnowsze dane archiwalne.</w:t>
+        <w:t xml:space="preserve">Każdy pomiar będzie zapisywany do celów archiwalnych w bazie </w:t>
+      </w:r>
+      <w:proofErr w:type="spellStart"/>
+      <w:r>
+        <w:rPr>
+          <w:sz w:val="24"/>
+          <w:szCs w:val="24"/>
+        </w:rPr>
+        <w:t>MongoDB</w:t>
+      </w:r>
+      <w:proofErr w:type="spellEnd"/>
+      <w:r>
+        <w:rPr>
+          <w:sz w:val="24"/>
+          <w:szCs w:val="24"/>
+        </w:rPr>
+        <w:t xml:space="preserve"> jako obiekt JSON według przedstawionego wcześniej modelu. W razie braku dostępu do aktualnych danych pomiarowych wykorzystywane będą najnowsze dane archiwalne.</w:t>
       </w:r>
     </w:p>
     <w:p>
@@ -10406,8 +11392,16 @@
               <w:rPr>
                 <w:sz w:val="24"/>
               </w:rPr>
-              <w:t>Zaktualizowana przeglądarka Google Chrome (v. min. 53) z włączoną obsługą JavaScriptu</w:t>
-            </w:r>
+              <w:t xml:space="preserve">Zaktualizowana przeglądarka Google Chrome (v. min. 53) z włączoną obsługą </w:t>
+            </w:r>
+            <w:proofErr w:type="spellStart"/>
+            <w:r>
+              <w:rPr>
+                <w:sz w:val="24"/>
+              </w:rPr>
+              <w:t>JavaScriptu</w:t>
+            </w:r>
+            <w:proofErr w:type="spellEnd"/>
           </w:p>
           <w:p>
             <w:pPr>
@@ -10539,11 +11533,19 @@
                 <w:sz w:val="24"/>
               </w:rPr>
             </w:pPr>
-            <w:r>
-              <w:rPr>
-                <w:sz w:val="24"/>
-              </w:rPr>
-              <w:t>Pamić RAM min. 1GB</w:t>
+            <w:proofErr w:type="spellStart"/>
+            <w:r>
+              <w:rPr>
+                <w:sz w:val="24"/>
+              </w:rPr>
+              <w:t>Pamić</w:t>
+            </w:r>
+            <w:proofErr w:type="spellEnd"/>
+            <w:r>
+              <w:rPr>
+                <w:sz w:val="24"/>
+              </w:rPr>
+              <w:t xml:space="preserve"> RAM min. 1GB</w:t>
             </w:r>
           </w:p>
           <w:p>
@@ -10589,47 +11591,131 @@
         <w:rPr>
           <w:sz w:val="24"/>
         </w:rPr>
-        <w:t>Do realizacji projektu aplikacji webowej wybrano język JavaScript. Po stronie serwerowej wybrano środowisko Node.js oraz oferowany przez nie framework Express. Środowisko to pozwala na wygodną i szybką obsługę żądań użytkowników, a także na postawienie prostego serwera HTTP. Wybór tej technologii znacząco upraszcza też infrastrukturę serwera, gdyż po instalacji menadżera pakietów NPM oraz środowiska Node.js nie jest potrzebne żadne dodatkowe oprogramowanie, zarządzanie serwerem i bibliotekami odbywa się bezpośrednio za pomocą tych narzędzi.</w:t>
-      </w:r>
-    </w:p>
-    <w:p>
-      <w:pPr>
-        <w:jc w:val="both"/>
-        <w:rPr>
-          <w:sz w:val="24"/>
-        </w:rPr>
-      </w:pPr>
-      <w:r>
-        <w:rPr>
-          <w:sz w:val="24"/>
-        </w:rPr>
-        <w:t>Jako framework zarządzający szablonami widoków wykorzystano Handlebars.js. Po stronie części klienckiej wykorzystywane są frameworki jQuery -</w:t>
-      </w:r>
+        <w:t xml:space="preserve">Do realizacji projektu aplikacji webowej wybrano język JavaScript. Po stronie serwerowej wybrano środowisko Node.js oraz oferowany przez nie </w:t>
+      </w:r>
+      <w:proofErr w:type="spellStart"/>
+      <w:r>
+        <w:rPr>
+          <w:sz w:val="24"/>
+        </w:rPr>
+        <w:t>framework</w:t>
+      </w:r>
+      <w:proofErr w:type="spellEnd"/>
+      <w:r>
+        <w:rPr>
+          <w:sz w:val="24"/>
+        </w:rPr>
+        <w:t xml:space="preserve"> Express. Środowisko to pozwala na wygodną i szybką obsługę żądań użytkowników, a także na postawienie prostego serwera HTTP. Wybór tej technologii znacząco upraszcza też infrastrukturę serwera, gdyż po instalacji menadżera pakietów NPM oraz środowiska Node.js nie jest potrzebne żadne dodatkowe oprogramowanie, zarządzanie serwerem i bibliotekami odbywa się bezpośrednio za pomocą tych narzędzi.</w:t>
+      </w:r>
+    </w:p>
+    <w:p>
+      <w:pPr>
+        <w:jc w:val="both"/>
+        <w:rPr>
+          <w:sz w:val="24"/>
+        </w:rPr>
+      </w:pPr>
+      <w:r>
+        <w:rPr>
+          <w:sz w:val="24"/>
+        </w:rPr>
+        <w:t xml:space="preserve">Jako </w:t>
+      </w:r>
+      <w:proofErr w:type="spellStart"/>
+      <w:r>
+        <w:rPr>
+          <w:sz w:val="24"/>
+        </w:rPr>
+        <w:t>framework</w:t>
+      </w:r>
+      <w:proofErr w:type="spellEnd"/>
+      <w:r>
+        <w:rPr>
+          <w:sz w:val="24"/>
+        </w:rPr>
+        <w:t xml:space="preserve"> zarządzający szablonami widoków wykorzystano Handlebars.js. Po stronie części klienckiej wykorzystywane są </w:t>
+      </w:r>
+      <w:proofErr w:type="spellStart"/>
+      <w:r>
+        <w:rPr>
+          <w:sz w:val="24"/>
+        </w:rPr>
+        <w:t>frameworki</w:t>
+      </w:r>
+      <w:proofErr w:type="spellEnd"/>
       <w:r>
         <w:rPr>
           <w:sz w:val="24"/>
         </w:rPr>
         <w:t xml:space="preserve"> </w:t>
       </w:r>
-      <w:r>
-        <w:rPr>
-          <w:sz w:val="24"/>
-        </w:rPr>
-        <w:t>do generowanie zapytań do serwera oraz OpenLayers 3 – do tworzenia i zarządzania widokiem mapy.</w:t>
-      </w:r>
-    </w:p>
-    <w:p>
-      <w:pPr>
-        <w:jc w:val="both"/>
-        <w:rPr>
-          <w:sz w:val="24"/>
-        </w:rPr>
-      </w:pPr>
-      <w:r>
-        <w:rPr>
-          <w:sz w:val="24"/>
-        </w:rPr>
-        <w:t>Do archiwizacji wyników pomiarów wykorzystana zostanie nierelacyjna baza MongoDB. Baza ta posiada dobrą integrację z wybranymi technologiami, typ obiektów w bazie jest identyczny z typem JSON wykorzystywanym przez JavaScript, nie jest więc potrzebny system ORM.</w:t>
+      <w:proofErr w:type="spellStart"/>
+      <w:r>
+        <w:rPr>
+          <w:sz w:val="24"/>
+        </w:rPr>
+        <w:t>jQuery</w:t>
+      </w:r>
+      <w:proofErr w:type="spellEnd"/>
+      <w:r>
+        <w:rPr>
+          <w:sz w:val="24"/>
+        </w:rPr>
+        <w:t xml:space="preserve"> -</w:t>
+      </w:r>
+      <w:r>
+        <w:rPr>
+          <w:sz w:val="24"/>
+        </w:rPr>
+        <w:t xml:space="preserve"> </w:t>
+      </w:r>
+      <w:r>
+        <w:rPr>
+          <w:sz w:val="24"/>
+        </w:rPr>
+        <w:t xml:space="preserve">do generowanie zapytań do serwera oraz </w:t>
+      </w:r>
+      <w:proofErr w:type="spellStart"/>
+      <w:r>
+        <w:rPr>
+          <w:sz w:val="24"/>
+        </w:rPr>
+        <w:t>OpenLayers</w:t>
+      </w:r>
+      <w:proofErr w:type="spellEnd"/>
+      <w:r>
+        <w:rPr>
+          <w:sz w:val="24"/>
+        </w:rPr>
+        <w:t xml:space="preserve"> 3 – do tworzenia i zarządzania widokiem mapy.</w:t>
+      </w:r>
+    </w:p>
+    <w:p>
+      <w:pPr>
+        <w:jc w:val="both"/>
+        <w:rPr>
+          <w:sz w:val="24"/>
+        </w:rPr>
+      </w:pPr>
+      <w:r>
+        <w:rPr>
+          <w:sz w:val="24"/>
+        </w:rPr>
+        <w:t xml:space="preserve">Do archiwizacji wyników pomiarów wykorzystana zostanie nierelacyjna baza </w:t>
+      </w:r>
+      <w:proofErr w:type="spellStart"/>
+      <w:r>
+        <w:rPr>
+          <w:sz w:val="24"/>
+        </w:rPr>
+        <w:t>MongoDB</w:t>
+      </w:r>
+      <w:proofErr w:type="spellEnd"/>
+      <w:r>
+        <w:rPr>
+          <w:sz w:val="24"/>
+        </w:rPr>
+        <w:t>. Baza ta posiada dobrą integrację z wybranymi technologiami, typ obiektów w bazie jest identyczny z typem JSON wykorzystywanym przez JavaScript, nie jest więc potrzebny system ORM.</w:t>
       </w:r>
     </w:p>
     <w:p>
@@ -13134,7 +14220,7 @@
 </file>
 
 <file path=customXml/itemProps4.xml><?xml version="1.0" encoding="utf-8"?>
-<ds:datastoreItem xmlns:ds="http://schemas.openxmlformats.org/officeDocument/2006/customXml" ds:itemID="{C5AB6900-1736-4D2D-AD8F-5673B3E83661}">
+<ds:datastoreItem xmlns:ds="http://schemas.openxmlformats.org/officeDocument/2006/customXml" ds:itemID="{8C565250-75EC-4370-AAB9-9A04244A6EBD}">
   <ds:schemaRefs>
     <ds:schemaRef ds:uri="http://schemas.openxmlformats.org/officeDocument/2006/bibliography"/>
   </ds:schemaRefs>

--- a/docs/DIP.docx
+++ b/docs/DIP.docx
@@ -1,6 +1,6 @@
 
 <file path=word/document.xml><?xml version="1.0" encoding="utf-8"?>
-<w:document xmlns:wpc="http://schemas.microsoft.com/office/word/2010/wordprocessingCanvas" xmlns:cx="http://schemas.microsoft.com/office/drawing/2014/chartex" xmlns:cx1="http://schemas.microsoft.com/office/drawing/2015/9/8/chartex" xmlns:cx2="http://schemas.microsoft.com/office/drawing/2015/10/21/chartex" xmlns:cx3="http://schemas.microsoft.com/office/drawing/2016/5/9/chartex" xmlns:cx4="http://schemas.microsoft.com/office/drawing/2016/5/10/chartex" xmlns:cx5="http://schemas.microsoft.com/office/drawing/2016/5/11/chartex" xmlns:cx6="http://schemas.microsoft.com/office/drawing/2016/5/12/chartex" xmlns:cx7="http://schemas.microsoft.com/office/drawing/2016/5/13/chartex" xmlns:cx8="http://schemas.microsoft.com/office/drawing/2016/5/14/chartex" xmlns:mc="http://schemas.openxmlformats.org/markup-compatibility/2006" xmlns:o="urn:schemas-microsoft-com:office:office" xmlns:r="http://schemas.openxmlformats.org/officeDocument/2006/relationships" xmlns:m="http://schemas.openxmlformats.org/officeDocument/2006/math" xmlns:v="urn:schemas-microsoft-com:vml" xmlns:wp14="http://schemas.microsoft.com/office/word/2010/wordprocessingDrawing" xmlns:wp="http://schemas.openxmlformats.org/drawingml/2006/wordprocessingDrawing" xmlns:w10="urn:schemas-microsoft-com:office:word" xmlns:w="http://schemas.openxmlformats.org/wordprocessingml/2006/main" xmlns:w14="http://schemas.microsoft.com/office/word/2010/wordml" xmlns:w15="http://schemas.microsoft.com/office/word/2012/wordml" xmlns:w16se="http://schemas.microsoft.com/office/word/2015/wordml/symex" xmlns:wpg="http://schemas.microsoft.com/office/word/2010/wordprocessingGroup" xmlns:wpi="http://schemas.microsoft.com/office/word/2010/wordprocessingInk" xmlns:wne="http://schemas.microsoft.com/office/word/2006/wordml" xmlns:wps="http://schemas.microsoft.com/office/word/2010/wordprocessingShape" mc:Ignorable="w14 w15 w16se wp14">
+<w:document xmlns:wpc="http://schemas.microsoft.com/office/word/2010/wordprocessingCanvas" xmlns:cx="http://schemas.microsoft.com/office/drawing/2014/chartex" xmlns:cx1="http://schemas.microsoft.com/office/drawing/2015/9/8/chartex" xmlns:cx2="http://schemas.microsoft.com/office/drawing/2015/10/21/chartex" xmlns:cx3="http://schemas.microsoft.com/office/drawing/2016/5/9/chartex" xmlns:cx4="http://schemas.microsoft.com/office/drawing/2016/5/10/chartex" xmlns:cx5="http://schemas.microsoft.com/office/drawing/2016/5/11/chartex" xmlns:cx6="http://schemas.microsoft.com/office/drawing/2016/5/12/chartex" xmlns:cx7="http://schemas.microsoft.com/office/drawing/2016/5/13/chartex" xmlns:cx8="http://schemas.microsoft.com/office/drawing/2016/5/14/chartex" xmlns:mc="http://schemas.openxmlformats.org/markup-compatibility/2006" xmlns:aink="http://schemas.microsoft.com/office/drawing/2016/ink" xmlns:o="urn:schemas-microsoft-com:office:office" xmlns:r="http://schemas.openxmlformats.org/officeDocument/2006/relationships" xmlns:m="http://schemas.openxmlformats.org/officeDocument/2006/math" xmlns:v="urn:schemas-microsoft-com:vml" xmlns:wp14="http://schemas.microsoft.com/office/word/2010/wordprocessingDrawing" xmlns:wp="http://schemas.openxmlformats.org/drawingml/2006/wordprocessingDrawing" xmlns:w10="urn:schemas-microsoft-com:office:word" xmlns:w="http://schemas.openxmlformats.org/wordprocessingml/2006/main" xmlns:w14="http://schemas.microsoft.com/office/word/2010/wordml" xmlns:w15="http://schemas.microsoft.com/office/word/2012/wordml" xmlns:w16se="http://schemas.microsoft.com/office/word/2015/wordml/symex" xmlns:wpg="http://schemas.microsoft.com/office/word/2010/wordprocessingGroup" xmlns:wpi="http://schemas.microsoft.com/office/word/2010/wordprocessingInk" xmlns:wne="http://schemas.microsoft.com/office/word/2006/wordml" xmlns:wps="http://schemas.microsoft.com/office/word/2010/wordprocessingShape" mc:Ignorable="w14 w15 w16se wp14">
   <w:body>
     <w:p>
       <w:pPr>
@@ -17,15 +17,7 @@
         <w:t xml:space="preserve"> smogiem</w:t>
       </w:r>
       <w:r>
-        <w:t xml:space="preserve"> – </w:t>
-      </w:r>
-      <w:proofErr w:type="spellStart"/>
-      <w:r>
-        <w:t>SmogFreeBike</w:t>
-      </w:r>
-      <w:proofErr w:type="spellEnd"/>
-      <w:r>
-        <w:t>”</w:t>
+        <w:t xml:space="preserve"> – SmogFreeBike”</w:t>
       </w:r>
     </w:p>
     <w:p>
@@ -90,11 +82,9 @@
             <w:tcW w:w="511" w:type="dxa"/>
           </w:tcPr>
           <w:p>
-            <w:proofErr w:type="spellStart"/>
             <w:r>
               <w:t>Ver</w:t>
             </w:r>
-            <w:proofErr w:type="spellEnd"/>
           </w:p>
         </w:tc>
         <w:tc>
@@ -249,13 +239,8 @@
           </w:tcPr>
           <w:p>
             <w:r>
-              <w:t xml:space="preserve">Stworzenie tablicy </w:t>
-            </w:r>
-            <w:proofErr w:type="spellStart"/>
-            <w:r>
-              <w:t>Kanban</w:t>
-            </w:r>
-            <w:proofErr w:type="spellEnd"/>
+              <w:t>Stworzenie tablicy Kanban</w:t>
+            </w:r>
             <w:r>
               <w:t>.</w:t>
             </w:r>
@@ -382,15 +367,7 @@
           </w:tcPr>
           <w:p>
             <w:r>
-              <w:t xml:space="preserve">8. </w:t>
-            </w:r>
-            <w:proofErr w:type="spellStart"/>
-            <w:r>
-              <w:t>Strutkura</w:t>
-            </w:r>
-            <w:proofErr w:type="spellEnd"/>
-            <w:r>
-              <w:t xml:space="preserve"> organizacyjna.</w:t>
+              <w:t>8. Strutkura organizacyjna.</w:t>
             </w:r>
           </w:p>
           <w:p>
@@ -411,26 +388,10 @@
               <w:t xml:space="preserve">12.2. </w:t>
             </w:r>
             <w:r>
-              <w:t xml:space="preserve">Sprint </w:t>
-            </w:r>
-            <w:proofErr w:type="spellStart"/>
-            <w:r>
-              <w:t>Review</w:t>
-            </w:r>
-            <w:proofErr w:type="spellEnd"/>
-            <w:r>
-              <w:t xml:space="preserve"> </w:t>
-            </w:r>
-            <w:proofErr w:type="spellStart"/>
-            <w:r>
-              <w:t>Meeting</w:t>
-            </w:r>
-            <w:r>
-              <w:t>s</w:t>
-            </w:r>
-            <w:proofErr w:type="spellEnd"/>
-            <w:r>
-              <w:t>.</w:t>
+              <w:t>Sprint Review Meeting</w:t>
+            </w:r>
+            <w:r>
+              <w:t>s.</w:t>
             </w:r>
           </w:p>
         </w:tc>
@@ -1063,12 +1024,24 @@
         </w:rPr>
       </w:pPr>
       <w:r>
+        <w:rPr>
+          <w:sz w:val="22"/>
+          <w:szCs w:val="22"/>
+        </w:rPr>
         <w:fldChar w:fldCharType="begin"/>
       </w:r>
       <w:r>
+        <w:rPr>
+          <w:sz w:val="22"/>
+          <w:szCs w:val="22"/>
+        </w:rPr>
         <w:instrText xml:space="preserve"> TOC \o "1-3" \h \z \u </w:instrText>
       </w:r>
       <w:r>
+        <w:rPr>
+          <w:sz w:val="22"/>
+          <w:szCs w:val="22"/>
+        </w:rPr>
         <w:fldChar w:fldCharType="separate"/>
       </w:r>
       <w:hyperlink w:anchor="_Toc481104497" w:history="1">
@@ -1076,6 +1049,8 @@
           <w:rPr>
             <w:rStyle w:val="Hipercze"/>
             <w:noProof/>
+            <w:sz w:val="22"/>
+            <w:szCs w:val="22"/>
           </w:rPr>
           <w:t>Metryka dokumentu</w:t>
         </w:r>
@@ -1083,6 +1058,8 @@
           <w:rPr>
             <w:noProof/>
             <w:webHidden/>
+            <w:sz w:val="22"/>
+            <w:szCs w:val="22"/>
           </w:rPr>
           <w:tab/>
         </w:r>
@@ -1090,6 +1067,8 @@
           <w:rPr>
             <w:noProof/>
             <w:webHidden/>
+            <w:sz w:val="22"/>
+            <w:szCs w:val="22"/>
           </w:rPr>
           <w:fldChar w:fldCharType="begin"/>
         </w:r>
@@ -1097,6 +1076,8 @@
           <w:rPr>
             <w:noProof/>
             <w:webHidden/>
+            <w:sz w:val="22"/>
+            <w:szCs w:val="22"/>
           </w:rPr>
           <w:instrText xml:space="preserve"> PAGEREF _Toc481104497 \h </w:instrText>
         </w:r>
@@ -1104,12 +1085,16 @@
           <w:rPr>
             <w:noProof/>
             <w:webHidden/>
-          </w:rPr>
-        </w:r>
-        <w:r>
-          <w:rPr>
-            <w:noProof/>
-            <w:webHidden/>
+            <w:sz w:val="22"/>
+            <w:szCs w:val="22"/>
+          </w:rPr>
+        </w:r>
+        <w:r>
+          <w:rPr>
+            <w:noProof/>
+            <w:webHidden/>
+            <w:sz w:val="22"/>
+            <w:szCs w:val="22"/>
           </w:rPr>
           <w:fldChar w:fldCharType="separate"/>
         </w:r>
@@ -1117,6 +1102,8 @@
           <w:rPr>
             <w:noProof/>
             <w:webHidden/>
+            <w:sz w:val="22"/>
+            <w:szCs w:val="22"/>
           </w:rPr>
           <w:t>2</w:t>
         </w:r>
@@ -1124,6 +1111,8 @@
           <w:rPr>
             <w:noProof/>
             <w:webHidden/>
+            <w:sz w:val="22"/>
+            <w:szCs w:val="22"/>
           </w:rPr>
           <w:fldChar w:fldCharType="end"/>
         </w:r>
@@ -1147,6 +1136,8 @@
           <w:rPr>
             <w:rStyle w:val="Hipercze"/>
             <w:noProof/>
+            <w:sz w:val="22"/>
+            <w:szCs w:val="22"/>
           </w:rPr>
           <w:t>Zatwierdzenia</w:t>
         </w:r>
@@ -1154,6 +1145,8 @@
           <w:rPr>
             <w:noProof/>
             <w:webHidden/>
+            <w:sz w:val="22"/>
+            <w:szCs w:val="22"/>
           </w:rPr>
           <w:tab/>
         </w:r>
@@ -1161,6 +1154,8 @@
           <w:rPr>
             <w:noProof/>
             <w:webHidden/>
+            <w:sz w:val="22"/>
+            <w:szCs w:val="22"/>
           </w:rPr>
           <w:fldChar w:fldCharType="begin"/>
         </w:r>
@@ -1168,6 +1163,8 @@
           <w:rPr>
             <w:noProof/>
             <w:webHidden/>
+            <w:sz w:val="22"/>
+            <w:szCs w:val="22"/>
           </w:rPr>
           <w:instrText xml:space="preserve"> PAGEREF _Toc481104498 \h </w:instrText>
         </w:r>
@@ -1175,12 +1172,16 @@
           <w:rPr>
             <w:noProof/>
             <w:webHidden/>
-          </w:rPr>
-        </w:r>
-        <w:r>
-          <w:rPr>
-            <w:noProof/>
-            <w:webHidden/>
+            <w:sz w:val="22"/>
+            <w:szCs w:val="22"/>
+          </w:rPr>
+        </w:r>
+        <w:r>
+          <w:rPr>
+            <w:noProof/>
+            <w:webHidden/>
+            <w:sz w:val="22"/>
+            <w:szCs w:val="22"/>
           </w:rPr>
           <w:fldChar w:fldCharType="separate"/>
         </w:r>
@@ -1188,6 +1189,8 @@
           <w:rPr>
             <w:noProof/>
             <w:webHidden/>
+            <w:sz w:val="22"/>
+            <w:szCs w:val="22"/>
           </w:rPr>
           <w:t>3</w:t>
         </w:r>
@@ -1195,6 +1198,8 @@
           <w:rPr>
             <w:noProof/>
             <w:webHidden/>
+            <w:sz w:val="22"/>
+            <w:szCs w:val="22"/>
           </w:rPr>
           <w:fldChar w:fldCharType="end"/>
         </w:r>
@@ -1219,6 +1224,8 @@
           <w:rPr>
             <w:rStyle w:val="Hipercze"/>
             <w:noProof/>
+            <w:sz w:val="22"/>
+            <w:szCs w:val="22"/>
           </w:rPr>
           <w:t>1</w:t>
         </w:r>
@@ -1235,6 +1242,8 @@
           <w:rPr>
             <w:rStyle w:val="Hipercze"/>
             <w:noProof/>
+            <w:sz w:val="22"/>
+            <w:szCs w:val="22"/>
           </w:rPr>
           <w:t>Cel dokumentu</w:t>
         </w:r>
@@ -1242,6 +1251,8 @@
           <w:rPr>
             <w:noProof/>
             <w:webHidden/>
+            <w:sz w:val="22"/>
+            <w:szCs w:val="22"/>
           </w:rPr>
           <w:tab/>
         </w:r>
@@ -1249,6 +1260,8 @@
           <w:rPr>
             <w:noProof/>
             <w:webHidden/>
+            <w:sz w:val="22"/>
+            <w:szCs w:val="22"/>
           </w:rPr>
           <w:fldChar w:fldCharType="begin"/>
         </w:r>
@@ -1256,6 +1269,8 @@
           <w:rPr>
             <w:noProof/>
             <w:webHidden/>
+            <w:sz w:val="22"/>
+            <w:szCs w:val="22"/>
           </w:rPr>
           <w:instrText xml:space="preserve"> PAGEREF _Toc481104499 \h </w:instrText>
         </w:r>
@@ -1263,12 +1278,16 @@
           <w:rPr>
             <w:noProof/>
             <w:webHidden/>
-          </w:rPr>
-        </w:r>
-        <w:r>
-          <w:rPr>
-            <w:noProof/>
-            <w:webHidden/>
+            <w:sz w:val="22"/>
+            <w:szCs w:val="22"/>
+          </w:rPr>
+        </w:r>
+        <w:r>
+          <w:rPr>
+            <w:noProof/>
+            <w:webHidden/>
+            <w:sz w:val="22"/>
+            <w:szCs w:val="22"/>
           </w:rPr>
           <w:fldChar w:fldCharType="separate"/>
         </w:r>
@@ -1276,6 +1295,8 @@
           <w:rPr>
             <w:noProof/>
             <w:webHidden/>
+            <w:sz w:val="22"/>
+            <w:szCs w:val="22"/>
           </w:rPr>
           <w:t>6</w:t>
         </w:r>
@@ -1283,6 +1304,8 @@
           <w:rPr>
             <w:noProof/>
             <w:webHidden/>
+            <w:sz w:val="22"/>
+            <w:szCs w:val="22"/>
           </w:rPr>
           <w:fldChar w:fldCharType="end"/>
         </w:r>
@@ -1307,6 +1330,8 @@
           <w:rPr>
             <w:rStyle w:val="Hipercze"/>
             <w:noProof/>
+            <w:sz w:val="22"/>
+            <w:szCs w:val="22"/>
           </w:rPr>
           <w:t>2</w:t>
         </w:r>
@@ -1323,6 +1348,8 @@
           <w:rPr>
             <w:rStyle w:val="Hipercze"/>
             <w:noProof/>
+            <w:sz w:val="22"/>
+            <w:szCs w:val="22"/>
           </w:rPr>
           <w:t>Tło projektu – otoczenie-przyczyna jego procedownia</w:t>
         </w:r>
@@ -1330,6 +1357,8 @@
           <w:rPr>
             <w:noProof/>
             <w:webHidden/>
+            <w:sz w:val="22"/>
+            <w:szCs w:val="22"/>
           </w:rPr>
           <w:tab/>
         </w:r>
@@ -1337,6 +1366,8 @@
           <w:rPr>
             <w:noProof/>
             <w:webHidden/>
+            <w:sz w:val="22"/>
+            <w:szCs w:val="22"/>
           </w:rPr>
           <w:fldChar w:fldCharType="begin"/>
         </w:r>
@@ -1344,6 +1375,8 @@
           <w:rPr>
             <w:noProof/>
             <w:webHidden/>
+            <w:sz w:val="22"/>
+            <w:szCs w:val="22"/>
           </w:rPr>
           <w:instrText xml:space="preserve"> PAGEREF _Toc481104500 \h </w:instrText>
         </w:r>
@@ -1351,12 +1384,16 @@
           <w:rPr>
             <w:noProof/>
             <w:webHidden/>
-          </w:rPr>
-        </w:r>
-        <w:r>
-          <w:rPr>
-            <w:noProof/>
-            <w:webHidden/>
+            <w:sz w:val="22"/>
+            <w:szCs w:val="22"/>
+          </w:rPr>
+        </w:r>
+        <w:r>
+          <w:rPr>
+            <w:noProof/>
+            <w:webHidden/>
+            <w:sz w:val="22"/>
+            <w:szCs w:val="22"/>
           </w:rPr>
           <w:fldChar w:fldCharType="separate"/>
         </w:r>
@@ -1364,6 +1401,8 @@
           <w:rPr>
             <w:noProof/>
             <w:webHidden/>
+            <w:sz w:val="22"/>
+            <w:szCs w:val="22"/>
           </w:rPr>
           <w:t>7</w:t>
         </w:r>
@@ -1371,6 +1410,8 @@
           <w:rPr>
             <w:noProof/>
             <w:webHidden/>
+            <w:sz w:val="22"/>
+            <w:szCs w:val="22"/>
           </w:rPr>
           <w:fldChar w:fldCharType="end"/>
         </w:r>
@@ -1395,6 +1436,8 @@
           <w:rPr>
             <w:rStyle w:val="Hipercze"/>
             <w:noProof/>
+            <w:sz w:val="22"/>
+            <w:szCs w:val="22"/>
           </w:rPr>
           <w:t>3</w:t>
         </w:r>
@@ -1411,6 +1454,8 @@
           <w:rPr>
             <w:rStyle w:val="Hipercze"/>
             <w:noProof/>
+            <w:sz w:val="22"/>
+            <w:szCs w:val="22"/>
           </w:rPr>
           <w:t>Cele projektu oraz mierzalne wskaźniki realizacji celów</w:t>
         </w:r>
@@ -1418,6 +1463,8 @@
           <w:rPr>
             <w:noProof/>
             <w:webHidden/>
+            <w:sz w:val="22"/>
+            <w:szCs w:val="22"/>
           </w:rPr>
           <w:tab/>
         </w:r>
@@ -1425,6 +1472,8 @@
           <w:rPr>
             <w:noProof/>
             <w:webHidden/>
+            <w:sz w:val="22"/>
+            <w:szCs w:val="22"/>
           </w:rPr>
           <w:fldChar w:fldCharType="begin"/>
         </w:r>
@@ -1432,6 +1481,8 @@
           <w:rPr>
             <w:noProof/>
             <w:webHidden/>
+            <w:sz w:val="22"/>
+            <w:szCs w:val="22"/>
           </w:rPr>
           <w:instrText xml:space="preserve"> PAGEREF _Toc481104501 \h </w:instrText>
         </w:r>
@@ -1439,12 +1490,16 @@
           <w:rPr>
             <w:noProof/>
             <w:webHidden/>
-          </w:rPr>
-        </w:r>
-        <w:r>
-          <w:rPr>
-            <w:noProof/>
-            <w:webHidden/>
+            <w:sz w:val="22"/>
+            <w:szCs w:val="22"/>
+          </w:rPr>
+        </w:r>
+        <w:r>
+          <w:rPr>
+            <w:noProof/>
+            <w:webHidden/>
+            <w:sz w:val="22"/>
+            <w:szCs w:val="22"/>
           </w:rPr>
           <w:fldChar w:fldCharType="separate"/>
         </w:r>
@@ -1452,6 +1507,8 @@
           <w:rPr>
             <w:noProof/>
             <w:webHidden/>
+            <w:sz w:val="22"/>
+            <w:szCs w:val="22"/>
           </w:rPr>
           <w:t>8</w:t>
         </w:r>
@@ -1459,6 +1516,8 @@
           <w:rPr>
             <w:noProof/>
             <w:webHidden/>
+            <w:sz w:val="22"/>
+            <w:szCs w:val="22"/>
           </w:rPr>
           <w:fldChar w:fldCharType="end"/>
         </w:r>
@@ -1483,6 +1542,8 @@
           <w:rPr>
             <w:rStyle w:val="Hipercze"/>
             <w:noProof/>
+            <w:sz w:val="22"/>
+            <w:szCs w:val="22"/>
           </w:rPr>
           <w:t>3.1</w:t>
         </w:r>
@@ -1499,6 +1560,8 @@
           <w:rPr>
             <w:rStyle w:val="Hipercze"/>
             <w:noProof/>
+            <w:sz w:val="22"/>
+            <w:szCs w:val="22"/>
           </w:rPr>
           <w:t>Cel ogólny</w:t>
         </w:r>
@@ -1506,6 +1569,8 @@
           <w:rPr>
             <w:noProof/>
             <w:webHidden/>
+            <w:sz w:val="22"/>
+            <w:szCs w:val="22"/>
           </w:rPr>
           <w:tab/>
         </w:r>
@@ -1513,6 +1578,8 @@
           <w:rPr>
             <w:noProof/>
             <w:webHidden/>
+            <w:sz w:val="22"/>
+            <w:szCs w:val="22"/>
           </w:rPr>
           <w:fldChar w:fldCharType="begin"/>
         </w:r>
@@ -1520,6 +1587,8 @@
           <w:rPr>
             <w:noProof/>
             <w:webHidden/>
+            <w:sz w:val="22"/>
+            <w:szCs w:val="22"/>
           </w:rPr>
           <w:instrText xml:space="preserve"> PAGEREF _Toc481104502 \h </w:instrText>
         </w:r>
@@ -1527,12 +1596,16 @@
           <w:rPr>
             <w:noProof/>
             <w:webHidden/>
-          </w:rPr>
-        </w:r>
-        <w:r>
-          <w:rPr>
-            <w:noProof/>
-            <w:webHidden/>
+            <w:sz w:val="22"/>
+            <w:szCs w:val="22"/>
+          </w:rPr>
+        </w:r>
+        <w:r>
+          <w:rPr>
+            <w:noProof/>
+            <w:webHidden/>
+            <w:sz w:val="22"/>
+            <w:szCs w:val="22"/>
           </w:rPr>
           <w:fldChar w:fldCharType="separate"/>
         </w:r>
@@ -1540,6 +1613,8 @@
           <w:rPr>
             <w:noProof/>
             <w:webHidden/>
+            <w:sz w:val="22"/>
+            <w:szCs w:val="22"/>
           </w:rPr>
           <w:t>8</w:t>
         </w:r>
@@ -1547,6 +1622,8 @@
           <w:rPr>
             <w:noProof/>
             <w:webHidden/>
+            <w:sz w:val="22"/>
+            <w:szCs w:val="22"/>
           </w:rPr>
           <w:fldChar w:fldCharType="end"/>
         </w:r>
@@ -1571,6 +1648,8 @@
           <w:rPr>
             <w:rStyle w:val="Hipercze"/>
             <w:noProof/>
+            <w:sz w:val="22"/>
+            <w:szCs w:val="22"/>
           </w:rPr>
           <w:t>3.2</w:t>
         </w:r>
@@ -1587,6 +1666,8 @@
           <w:rPr>
             <w:rStyle w:val="Hipercze"/>
             <w:noProof/>
+            <w:sz w:val="22"/>
+            <w:szCs w:val="22"/>
           </w:rPr>
           <w:t>Cel bezpośredni</w:t>
         </w:r>
@@ -1594,6 +1675,8 @@
           <w:rPr>
             <w:noProof/>
             <w:webHidden/>
+            <w:sz w:val="22"/>
+            <w:szCs w:val="22"/>
           </w:rPr>
           <w:tab/>
         </w:r>
@@ -1601,6 +1684,8 @@
           <w:rPr>
             <w:noProof/>
             <w:webHidden/>
+            <w:sz w:val="22"/>
+            <w:szCs w:val="22"/>
           </w:rPr>
           <w:fldChar w:fldCharType="begin"/>
         </w:r>
@@ -1608,6 +1693,8 @@
           <w:rPr>
             <w:noProof/>
             <w:webHidden/>
+            <w:sz w:val="22"/>
+            <w:szCs w:val="22"/>
           </w:rPr>
           <w:instrText xml:space="preserve"> PAGEREF _Toc481104503 \h </w:instrText>
         </w:r>
@@ -1615,12 +1702,16 @@
           <w:rPr>
             <w:noProof/>
             <w:webHidden/>
-          </w:rPr>
-        </w:r>
-        <w:r>
-          <w:rPr>
-            <w:noProof/>
-            <w:webHidden/>
+            <w:sz w:val="22"/>
+            <w:szCs w:val="22"/>
+          </w:rPr>
+        </w:r>
+        <w:r>
+          <w:rPr>
+            <w:noProof/>
+            <w:webHidden/>
+            <w:sz w:val="22"/>
+            <w:szCs w:val="22"/>
           </w:rPr>
           <w:fldChar w:fldCharType="separate"/>
         </w:r>
@@ -1628,6 +1719,8 @@
           <w:rPr>
             <w:noProof/>
             <w:webHidden/>
+            <w:sz w:val="22"/>
+            <w:szCs w:val="22"/>
           </w:rPr>
           <w:t>8</w:t>
         </w:r>
@@ -1635,6 +1728,8 @@
           <w:rPr>
             <w:noProof/>
             <w:webHidden/>
+            <w:sz w:val="22"/>
+            <w:szCs w:val="22"/>
           </w:rPr>
           <w:fldChar w:fldCharType="end"/>
         </w:r>
@@ -1659,6 +1754,8 @@
           <w:rPr>
             <w:rStyle w:val="Hipercze"/>
             <w:noProof/>
+            <w:sz w:val="22"/>
+            <w:szCs w:val="22"/>
           </w:rPr>
           <w:t>3.3</w:t>
         </w:r>
@@ -1675,6 +1772,8 @@
           <w:rPr>
             <w:rStyle w:val="Hipercze"/>
             <w:noProof/>
+            <w:sz w:val="22"/>
+            <w:szCs w:val="22"/>
           </w:rPr>
           <w:t>Cel produktowy</w:t>
         </w:r>
@@ -1682,6 +1781,8 @@
           <w:rPr>
             <w:noProof/>
             <w:webHidden/>
+            <w:sz w:val="22"/>
+            <w:szCs w:val="22"/>
           </w:rPr>
           <w:tab/>
         </w:r>
@@ -1689,6 +1790,8 @@
           <w:rPr>
             <w:noProof/>
             <w:webHidden/>
+            <w:sz w:val="22"/>
+            <w:szCs w:val="22"/>
           </w:rPr>
           <w:fldChar w:fldCharType="begin"/>
         </w:r>
@@ -1696,6 +1799,8 @@
           <w:rPr>
             <w:noProof/>
             <w:webHidden/>
+            <w:sz w:val="22"/>
+            <w:szCs w:val="22"/>
           </w:rPr>
           <w:instrText xml:space="preserve"> PAGEREF _Toc481104504 \h </w:instrText>
         </w:r>
@@ -1703,12 +1808,16 @@
           <w:rPr>
             <w:noProof/>
             <w:webHidden/>
-          </w:rPr>
-        </w:r>
-        <w:r>
-          <w:rPr>
-            <w:noProof/>
-            <w:webHidden/>
+            <w:sz w:val="22"/>
+            <w:szCs w:val="22"/>
+          </w:rPr>
+        </w:r>
+        <w:r>
+          <w:rPr>
+            <w:noProof/>
+            <w:webHidden/>
+            <w:sz w:val="22"/>
+            <w:szCs w:val="22"/>
           </w:rPr>
           <w:fldChar w:fldCharType="separate"/>
         </w:r>
@@ -1716,6 +1825,8 @@
           <w:rPr>
             <w:noProof/>
             <w:webHidden/>
+            <w:sz w:val="22"/>
+            <w:szCs w:val="22"/>
           </w:rPr>
           <w:t>9</w:t>
         </w:r>
@@ -1723,6 +1834,8 @@
           <w:rPr>
             <w:noProof/>
             <w:webHidden/>
+            <w:sz w:val="22"/>
+            <w:szCs w:val="22"/>
           </w:rPr>
           <w:fldChar w:fldCharType="end"/>
         </w:r>
@@ -1747,6 +1860,8 @@
           <w:rPr>
             <w:rStyle w:val="Hipercze"/>
             <w:noProof/>
+            <w:sz w:val="22"/>
+            <w:szCs w:val="22"/>
           </w:rPr>
           <w:t>3.4</w:t>
         </w:r>
@@ -1763,6 +1878,8 @@
           <w:rPr>
             <w:rStyle w:val="Hipercze"/>
             <w:noProof/>
+            <w:sz w:val="22"/>
+            <w:szCs w:val="22"/>
           </w:rPr>
           <w:t>Cel proceduralny</w:t>
         </w:r>
@@ -1770,6 +1887,8 @@
           <w:rPr>
             <w:noProof/>
             <w:webHidden/>
+            <w:sz w:val="22"/>
+            <w:szCs w:val="22"/>
           </w:rPr>
           <w:tab/>
         </w:r>
@@ -1777,6 +1896,8 @@
           <w:rPr>
             <w:noProof/>
             <w:webHidden/>
+            <w:sz w:val="22"/>
+            <w:szCs w:val="22"/>
           </w:rPr>
           <w:fldChar w:fldCharType="begin"/>
         </w:r>
@@ -1784,6 +1905,8 @@
           <w:rPr>
             <w:noProof/>
             <w:webHidden/>
+            <w:sz w:val="22"/>
+            <w:szCs w:val="22"/>
           </w:rPr>
           <w:instrText xml:space="preserve"> PAGEREF _Toc481104505 \h </w:instrText>
         </w:r>
@@ -1791,12 +1914,16 @@
           <w:rPr>
             <w:noProof/>
             <w:webHidden/>
-          </w:rPr>
-        </w:r>
-        <w:r>
-          <w:rPr>
-            <w:noProof/>
-            <w:webHidden/>
+            <w:sz w:val="22"/>
+            <w:szCs w:val="22"/>
+          </w:rPr>
+        </w:r>
+        <w:r>
+          <w:rPr>
+            <w:noProof/>
+            <w:webHidden/>
+            <w:sz w:val="22"/>
+            <w:szCs w:val="22"/>
           </w:rPr>
           <w:fldChar w:fldCharType="separate"/>
         </w:r>
@@ -1804,6 +1931,8 @@
           <w:rPr>
             <w:noProof/>
             <w:webHidden/>
+            <w:sz w:val="22"/>
+            <w:szCs w:val="22"/>
           </w:rPr>
           <w:t>9</w:t>
         </w:r>
@@ -1811,6 +1940,8 @@
           <w:rPr>
             <w:noProof/>
             <w:webHidden/>
+            <w:sz w:val="22"/>
+            <w:szCs w:val="22"/>
           </w:rPr>
           <w:fldChar w:fldCharType="end"/>
         </w:r>
@@ -1835,6 +1966,8 @@
           <w:rPr>
             <w:rStyle w:val="Hipercze"/>
             <w:noProof/>
+            <w:sz w:val="22"/>
+            <w:szCs w:val="22"/>
           </w:rPr>
           <w:t>4</w:t>
         </w:r>
@@ -1851,6 +1984,8 @@
           <w:rPr>
             <w:rStyle w:val="Hipercze"/>
             <w:noProof/>
+            <w:sz w:val="22"/>
+            <w:szCs w:val="22"/>
           </w:rPr>
           <w:t>Zakres, wyłączenia, interfejsy</w:t>
         </w:r>
@@ -1858,6 +1993,8 @@
           <w:rPr>
             <w:noProof/>
             <w:webHidden/>
+            <w:sz w:val="22"/>
+            <w:szCs w:val="22"/>
           </w:rPr>
           <w:tab/>
         </w:r>
@@ -1865,6 +2002,8 @@
           <w:rPr>
             <w:noProof/>
             <w:webHidden/>
+            <w:sz w:val="22"/>
+            <w:szCs w:val="22"/>
           </w:rPr>
           <w:fldChar w:fldCharType="begin"/>
         </w:r>
@@ -1872,6 +2011,8 @@
           <w:rPr>
             <w:noProof/>
             <w:webHidden/>
+            <w:sz w:val="22"/>
+            <w:szCs w:val="22"/>
           </w:rPr>
           <w:instrText xml:space="preserve"> PAGEREF _Toc481104506 \h </w:instrText>
         </w:r>
@@ -1879,12 +2020,16 @@
           <w:rPr>
             <w:noProof/>
             <w:webHidden/>
-          </w:rPr>
-        </w:r>
-        <w:r>
-          <w:rPr>
-            <w:noProof/>
-            <w:webHidden/>
+            <w:sz w:val="22"/>
+            <w:szCs w:val="22"/>
+          </w:rPr>
+        </w:r>
+        <w:r>
+          <w:rPr>
+            <w:noProof/>
+            <w:webHidden/>
+            <w:sz w:val="22"/>
+            <w:szCs w:val="22"/>
           </w:rPr>
           <w:fldChar w:fldCharType="separate"/>
         </w:r>
@@ -1892,6 +2037,8 @@
           <w:rPr>
             <w:noProof/>
             <w:webHidden/>
+            <w:sz w:val="22"/>
+            <w:szCs w:val="22"/>
           </w:rPr>
           <w:t>9</w:t>
         </w:r>
@@ -1899,6 +2046,8 @@
           <w:rPr>
             <w:noProof/>
             <w:webHidden/>
+            <w:sz w:val="22"/>
+            <w:szCs w:val="22"/>
           </w:rPr>
           <w:fldChar w:fldCharType="end"/>
         </w:r>
@@ -1923,6 +2072,8 @@
           <w:rPr>
             <w:rStyle w:val="Hipercze"/>
             <w:noProof/>
+            <w:sz w:val="22"/>
+            <w:szCs w:val="22"/>
           </w:rPr>
           <w:t>5</w:t>
         </w:r>
@@ -1939,6 +2090,8 @@
           <w:rPr>
             <w:rStyle w:val="Hipercze"/>
             <w:noProof/>
+            <w:sz w:val="22"/>
+            <w:szCs w:val="22"/>
           </w:rPr>
           <w:t>Najważniejsze produkty techniczne i ich parametry</w:t>
         </w:r>
@@ -1946,6 +2099,8 @@
           <w:rPr>
             <w:noProof/>
             <w:webHidden/>
+            <w:sz w:val="22"/>
+            <w:szCs w:val="22"/>
           </w:rPr>
           <w:tab/>
         </w:r>
@@ -1953,6 +2108,8 @@
           <w:rPr>
             <w:noProof/>
             <w:webHidden/>
+            <w:sz w:val="22"/>
+            <w:szCs w:val="22"/>
           </w:rPr>
           <w:fldChar w:fldCharType="begin"/>
         </w:r>
@@ -1960,6 +2117,8 @@
           <w:rPr>
             <w:noProof/>
             <w:webHidden/>
+            <w:sz w:val="22"/>
+            <w:szCs w:val="22"/>
           </w:rPr>
           <w:instrText xml:space="preserve"> PAGEREF _Toc481104507 \h </w:instrText>
         </w:r>
@@ -1967,12 +2126,16 @@
           <w:rPr>
             <w:noProof/>
             <w:webHidden/>
-          </w:rPr>
-        </w:r>
-        <w:r>
-          <w:rPr>
-            <w:noProof/>
-            <w:webHidden/>
+            <w:sz w:val="22"/>
+            <w:szCs w:val="22"/>
+          </w:rPr>
+        </w:r>
+        <w:r>
+          <w:rPr>
+            <w:noProof/>
+            <w:webHidden/>
+            <w:sz w:val="22"/>
+            <w:szCs w:val="22"/>
           </w:rPr>
           <w:fldChar w:fldCharType="separate"/>
         </w:r>
@@ -1980,6 +2143,8 @@
           <w:rPr>
             <w:noProof/>
             <w:webHidden/>
+            <w:sz w:val="22"/>
+            <w:szCs w:val="22"/>
           </w:rPr>
           <w:t>10</w:t>
         </w:r>
@@ -1987,6 +2152,8 @@
           <w:rPr>
             <w:noProof/>
             <w:webHidden/>
+            <w:sz w:val="22"/>
+            <w:szCs w:val="22"/>
           </w:rPr>
           <w:fldChar w:fldCharType="end"/>
         </w:r>
@@ -2011,6 +2178,8 @@
           <w:rPr>
             <w:rStyle w:val="Hipercze"/>
             <w:noProof/>
+            <w:sz w:val="22"/>
+            <w:szCs w:val="22"/>
           </w:rPr>
           <w:t>6</w:t>
         </w:r>
@@ -2027,6 +2196,8 @@
           <w:rPr>
             <w:rStyle w:val="Hipercze"/>
             <w:noProof/>
+            <w:sz w:val="22"/>
+            <w:szCs w:val="22"/>
           </w:rPr>
           <w:t>Ograniczenia i założenia</w:t>
         </w:r>
@@ -2034,6 +2205,8 @@
           <w:rPr>
             <w:noProof/>
             <w:webHidden/>
+            <w:sz w:val="22"/>
+            <w:szCs w:val="22"/>
           </w:rPr>
           <w:tab/>
         </w:r>
@@ -2041,6 +2214,8 @@
           <w:rPr>
             <w:noProof/>
             <w:webHidden/>
+            <w:sz w:val="22"/>
+            <w:szCs w:val="22"/>
           </w:rPr>
           <w:fldChar w:fldCharType="begin"/>
         </w:r>
@@ -2048,6 +2223,8 @@
           <w:rPr>
             <w:noProof/>
             <w:webHidden/>
+            <w:sz w:val="22"/>
+            <w:szCs w:val="22"/>
           </w:rPr>
           <w:instrText xml:space="preserve"> PAGEREF _Toc481104508 \h </w:instrText>
         </w:r>
@@ -2055,12 +2232,16 @@
           <w:rPr>
             <w:noProof/>
             <w:webHidden/>
-          </w:rPr>
-        </w:r>
-        <w:r>
-          <w:rPr>
-            <w:noProof/>
-            <w:webHidden/>
+            <w:sz w:val="22"/>
+            <w:szCs w:val="22"/>
+          </w:rPr>
+        </w:r>
+        <w:r>
+          <w:rPr>
+            <w:noProof/>
+            <w:webHidden/>
+            <w:sz w:val="22"/>
+            <w:szCs w:val="22"/>
           </w:rPr>
           <w:fldChar w:fldCharType="separate"/>
         </w:r>
@@ -2068,6 +2249,8 @@
           <w:rPr>
             <w:noProof/>
             <w:webHidden/>
+            <w:sz w:val="22"/>
+            <w:szCs w:val="22"/>
           </w:rPr>
           <w:t>10</w:t>
         </w:r>
@@ -2075,6 +2258,8 @@
           <w:rPr>
             <w:noProof/>
             <w:webHidden/>
+            <w:sz w:val="22"/>
+            <w:szCs w:val="22"/>
           </w:rPr>
           <w:fldChar w:fldCharType="end"/>
         </w:r>
@@ -2099,6 +2284,8 @@
           <w:rPr>
             <w:rStyle w:val="Hipercze"/>
             <w:noProof/>
+            <w:sz w:val="22"/>
+            <w:szCs w:val="22"/>
           </w:rPr>
           <w:t>7</w:t>
         </w:r>
@@ -2115,6 +2302,8 @@
           <w:rPr>
             <w:rStyle w:val="Hipercze"/>
             <w:noProof/>
+            <w:sz w:val="22"/>
+            <w:szCs w:val="22"/>
           </w:rPr>
           <w:t>Formuła realizacyjna projektu</w:t>
         </w:r>
@@ -2122,6 +2311,8 @@
           <w:rPr>
             <w:noProof/>
             <w:webHidden/>
+            <w:sz w:val="22"/>
+            <w:szCs w:val="22"/>
           </w:rPr>
           <w:tab/>
         </w:r>
@@ -2129,6 +2320,8 @@
           <w:rPr>
             <w:noProof/>
             <w:webHidden/>
+            <w:sz w:val="22"/>
+            <w:szCs w:val="22"/>
           </w:rPr>
           <w:fldChar w:fldCharType="begin"/>
         </w:r>
@@ -2136,6 +2329,8 @@
           <w:rPr>
             <w:noProof/>
             <w:webHidden/>
+            <w:sz w:val="22"/>
+            <w:szCs w:val="22"/>
           </w:rPr>
           <w:instrText xml:space="preserve"> PAGEREF _Toc481104509 \h </w:instrText>
         </w:r>
@@ -2143,12 +2338,16 @@
           <w:rPr>
             <w:noProof/>
             <w:webHidden/>
-          </w:rPr>
-        </w:r>
-        <w:r>
-          <w:rPr>
-            <w:noProof/>
-            <w:webHidden/>
+            <w:sz w:val="22"/>
+            <w:szCs w:val="22"/>
+          </w:rPr>
+        </w:r>
+        <w:r>
+          <w:rPr>
+            <w:noProof/>
+            <w:webHidden/>
+            <w:sz w:val="22"/>
+            <w:szCs w:val="22"/>
           </w:rPr>
           <w:fldChar w:fldCharType="separate"/>
         </w:r>
@@ -2156,6 +2355,8 @@
           <w:rPr>
             <w:noProof/>
             <w:webHidden/>
+            <w:sz w:val="22"/>
+            <w:szCs w:val="22"/>
           </w:rPr>
           <w:t>11</w:t>
         </w:r>
@@ -2163,6 +2364,8 @@
           <w:rPr>
             <w:noProof/>
             <w:webHidden/>
+            <w:sz w:val="22"/>
+            <w:szCs w:val="22"/>
           </w:rPr>
           <w:fldChar w:fldCharType="end"/>
         </w:r>
@@ -2187,6 +2390,8 @@
           <w:rPr>
             <w:rStyle w:val="Hipercze"/>
             <w:noProof/>
+            <w:sz w:val="22"/>
+            <w:szCs w:val="22"/>
           </w:rPr>
           <w:t>8</w:t>
         </w:r>
@@ -2203,6 +2408,8 @@
           <w:rPr>
             <w:rStyle w:val="Hipercze"/>
             <w:noProof/>
+            <w:sz w:val="22"/>
+            <w:szCs w:val="22"/>
           </w:rPr>
           <w:t>Struktura organizacyjna projektu</w:t>
         </w:r>
@@ -2210,6 +2417,8 @@
           <w:rPr>
             <w:noProof/>
             <w:webHidden/>
+            <w:sz w:val="22"/>
+            <w:szCs w:val="22"/>
           </w:rPr>
           <w:tab/>
         </w:r>
@@ -2217,6 +2426,8 @@
           <w:rPr>
             <w:noProof/>
             <w:webHidden/>
+            <w:sz w:val="22"/>
+            <w:szCs w:val="22"/>
           </w:rPr>
           <w:fldChar w:fldCharType="begin"/>
         </w:r>
@@ -2224,6 +2435,8 @@
           <w:rPr>
             <w:noProof/>
             <w:webHidden/>
+            <w:sz w:val="22"/>
+            <w:szCs w:val="22"/>
           </w:rPr>
           <w:instrText xml:space="preserve"> PAGEREF _Toc481104510 \h </w:instrText>
         </w:r>
@@ -2231,12 +2444,16 @@
           <w:rPr>
             <w:noProof/>
             <w:webHidden/>
-          </w:rPr>
-        </w:r>
-        <w:r>
-          <w:rPr>
-            <w:noProof/>
-            <w:webHidden/>
+            <w:sz w:val="22"/>
+            <w:szCs w:val="22"/>
+          </w:rPr>
+        </w:r>
+        <w:r>
+          <w:rPr>
+            <w:noProof/>
+            <w:webHidden/>
+            <w:sz w:val="22"/>
+            <w:szCs w:val="22"/>
           </w:rPr>
           <w:fldChar w:fldCharType="separate"/>
         </w:r>
@@ -2244,6 +2461,8 @@
           <w:rPr>
             <w:noProof/>
             <w:webHidden/>
+            <w:sz w:val="22"/>
+            <w:szCs w:val="22"/>
           </w:rPr>
           <w:t>12</w:t>
         </w:r>
@@ -2251,6 +2470,8 @@
           <w:rPr>
             <w:noProof/>
             <w:webHidden/>
+            <w:sz w:val="22"/>
+            <w:szCs w:val="22"/>
           </w:rPr>
           <w:fldChar w:fldCharType="end"/>
         </w:r>
@@ -2275,6 +2496,8 @@
           <w:rPr>
             <w:rStyle w:val="Hipercze"/>
             <w:noProof/>
+            <w:sz w:val="22"/>
+            <w:szCs w:val="22"/>
           </w:rPr>
           <w:t>8.1</w:t>
         </w:r>
@@ -2291,6 +2514,8 @@
           <w:rPr>
             <w:rStyle w:val="Hipercze"/>
             <w:noProof/>
+            <w:sz w:val="22"/>
+            <w:szCs w:val="22"/>
           </w:rPr>
           <w:t>Role w projekcie</w:t>
         </w:r>
@@ -2298,6 +2523,8 @@
           <w:rPr>
             <w:noProof/>
             <w:webHidden/>
+            <w:sz w:val="22"/>
+            <w:szCs w:val="22"/>
           </w:rPr>
           <w:tab/>
         </w:r>
@@ -2305,6 +2532,8 @@
           <w:rPr>
             <w:noProof/>
             <w:webHidden/>
+            <w:sz w:val="22"/>
+            <w:szCs w:val="22"/>
           </w:rPr>
           <w:fldChar w:fldCharType="begin"/>
         </w:r>
@@ -2312,6 +2541,8 @@
           <w:rPr>
             <w:noProof/>
             <w:webHidden/>
+            <w:sz w:val="22"/>
+            <w:szCs w:val="22"/>
           </w:rPr>
           <w:instrText xml:space="preserve"> PAGEREF _Toc481104511 \h </w:instrText>
         </w:r>
@@ -2319,12 +2550,16 @@
           <w:rPr>
             <w:noProof/>
             <w:webHidden/>
-          </w:rPr>
-        </w:r>
-        <w:r>
-          <w:rPr>
-            <w:noProof/>
-            <w:webHidden/>
+            <w:sz w:val="22"/>
+            <w:szCs w:val="22"/>
+          </w:rPr>
+        </w:r>
+        <w:r>
+          <w:rPr>
+            <w:noProof/>
+            <w:webHidden/>
+            <w:sz w:val="22"/>
+            <w:szCs w:val="22"/>
           </w:rPr>
           <w:fldChar w:fldCharType="separate"/>
         </w:r>
@@ -2332,6 +2567,8 @@
           <w:rPr>
             <w:noProof/>
             <w:webHidden/>
+            <w:sz w:val="22"/>
+            <w:szCs w:val="22"/>
           </w:rPr>
           <w:t>12</w:t>
         </w:r>
@@ -2339,6 +2576,8 @@
           <w:rPr>
             <w:noProof/>
             <w:webHidden/>
+            <w:sz w:val="22"/>
+            <w:szCs w:val="22"/>
           </w:rPr>
           <w:fldChar w:fldCharType="end"/>
         </w:r>
@@ -2363,6 +2602,8 @@
           <w:rPr>
             <w:rStyle w:val="Hipercze"/>
             <w:noProof/>
+            <w:sz w:val="22"/>
+            <w:szCs w:val="22"/>
           </w:rPr>
           <w:t>9</w:t>
         </w:r>
@@ -2379,6 +2620,8 @@
           <w:rPr>
             <w:rStyle w:val="Hipercze"/>
             <w:noProof/>
+            <w:sz w:val="22"/>
+            <w:szCs w:val="22"/>
           </w:rPr>
           <w:t>Ogólne uzasadnienie biznesowe i oczekiwane korzyści biznesowe</w:t>
         </w:r>
@@ -2386,6 +2629,8 @@
           <w:rPr>
             <w:noProof/>
             <w:webHidden/>
+            <w:sz w:val="22"/>
+            <w:szCs w:val="22"/>
           </w:rPr>
           <w:tab/>
         </w:r>
@@ -2393,6 +2638,8 @@
           <w:rPr>
             <w:noProof/>
             <w:webHidden/>
+            <w:sz w:val="22"/>
+            <w:szCs w:val="22"/>
           </w:rPr>
           <w:fldChar w:fldCharType="begin"/>
         </w:r>
@@ -2400,6 +2647,8 @@
           <w:rPr>
             <w:noProof/>
             <w:webHidden/>
+            <w:sz w:val="22"/>
+            <w:szCs w:val="22"/>
           </w:rPr>
           <w:instrText xml:space="preserve"> PAGEREF _Toc481104512 \h </w:instrText>
         </w:r>
@@ -2407,12 +2656,16 @@
           <w:rPr>
             <w:noProof/>
             <w:webHidden/>
-          </w:rPr>
-        </w:r>
-        <w:r>
-          <w:rPr>
-            <w:noProof/>
-            <w:webHidden/>
+            <w:sz w:val="22"/>
+            <w:szCs w:val="22"/>
+          </w:rPr>
+        </w:r>
+        <w:r>
+          <w:rPr>
+            <w:noProof/>
+            <w:webHidden/>
+            <w:sz w:val="22"/>
+            <w:szCs w:val="22"/>
           </w:rPr>
           <w:fldChar w:fldCharType="separate"/>
         </w:r>
@@ -2420,6 +2673,8 @@
           <w:rPr>
             <w:noProof/>
             <w:webHidden/>
+            <w:sz w:val="22"/>
+            <w:szCs w:val="22"/>
           </w:rPr>
           <w:t>12</w:t>
         </w:r>
@@ -2427,6 +2682,8 @@
           <w:rPr>
             <w:noProof/>
             <w:webHidden/>
+            <w:sz w:val="22"/>
+            <w:szCs w:val="22"/>
           </w:rPr>
           <w:fldChar w:fldCharType="end"/>
         </w:r>
@@ -2451,6 +2708,8 @@
           <w:rPr>
             <w:rStyle w:val="Hipercze"/>
             <w:noProof/>
+            <w:sz w:val="22"/>
+            <w:szCs w:val="22"/>
           </w:rPr>
           <w:t>10</w:t>
         </w:r>
@@ -2467,6 +2726,8 @@
           <w:rPr>
             <w:rStyle w:val="Hipercze"/>
             <w:noProof/>
+            <w:sz w:val="22"/>
+            <w:szCs w:val="22"/>
           </w:rPr>
           <w:t>Rejestr ryzyka</w:t>
         </w:r>
@@ -2474,6 +2735,8 @@
           <w:rPr>
             <w:noProof/>
             <w:webHidden/>
+            <w:sz w:val="22"/>
+            <w:szCs w:val="22"/>
           </w:rPr>
           <w:tab/>
         </w:r>
@@ -2481,6 +2744,8 @@
           <w:rPr>
             <w:noProof/>
             <w:webHidden/>
+            <w:sz w:val="22"/>
+            <w:szCs w:val="22"/>
           </w:rPr>
           <w:fldChar w:fldCharType="begin"/>
         </w:r>
@@ -2488,6 +2753,8 @@
           <w:rPr>
             <w:noProof/>
             <w:webHidden/>
+            <w:sz w:val="22"/>
+            <w:szCs w:val="22"/>
           </w:rPr>
           <w:instrText xml:space="preserve"> PAGEREF _Toc481104513 \h </w:instrText>
         </w:r>
@@ -2495,12 +2762,16 @@
           <w:rPr>
             <w:noProof/>
             <w:webHidden/>
-          </w:rPr>
-        </w:r>
-        <w:r>
-          <w:rPr>
-            <w:noProof/>
-            <w:webHidden/>
+            <w:sz w:val="22"/>
+            <w:szCs w:val="22"/>
+          </w:rPr>
+        </w:r>
+        <w:r>
+          <w:rPr>
+            <w:noProof/>
+            <w:webHidden/>
+            <w:sz w:val="22"/>
+            <w:szCs w:val="22"/>
           </w:rPr>
           <w:fldChar w:fldCharType="separate"/>
         </w:r>
@@ -2508,6 +2779,8 @@
           <w:rPr>
             <w:noProof/>
             <w:webHidden/>
+            <w:sz w:val="22"/>
+            <w:szCs w:val="22"/>
           </w:rPr>
           <w:t>13</w:t>
         </w:r>
@@ -2515,6 +2788,8 @@
           <w:rPr>
             <w:noProof/>
             <w:webHidden/>
+            <w:sz w:val="22"/>
+            <w:szCs w:val="22"/>
           </w:rPr>
           <w:fldChar w:fldCharType="end"/>
         </w:r>
@@ -2539,6 +2814,8 @@
           <w:rPr>
             <w:rStyle w:val="Hipercze"/>
             <w:noProof/>
+            <w:sz w:val="22"/>
+            <w:szCs w:val="22"/>
           </w:rPr>
           <w:t>11</w:t>
         </w:r>
@@ -2555,6 +2832,8 @@
           <w:rPr>
             <w:rStyle w:val="Hipercze"/>
             <w:noProof/>
+            <w:sz w:val="22"/>
+            <w:szCs w:val="22"/>
           </w:rPr>
           <w:t>Wymagania jakościowe klienta</w:t>
         </w:r>
@@ -2562,6 +2841,8 @@
           <w:rPr>
             <w:noProof/>
             <w:webHidden/>
+            <w:sz w:val="22"/>
+            <w:szCs w:val="22"/>
           </w:rPr>
           <w:tab/>
         </w:r>
@@ -2569,6 +2850,8 @@
           <w:rPr>
             <w:noProof/>
             <w:webHidden/>
+            <w:sz w:val="22"/>
+            <w:szCs w:val="22"/>
           </w:rPr>
           <w:fldChar w:fldCharType="begin"/>
         </w:r>
@@ -2576,6 +2859,8 @@
           <w:rPr>
             <w:noProof/>
             <w:webHidden/>
+            <w:sz w:val="22"/>
+            <w:szCs w:val="22"/>
           </w:rPr>
           <w:instrText xml:space="preserve"> PAGEREF _Toc481104514 \h </w:instrText>
         </w:r>
@@ -2583,12 +2868,16 @@
           <w:rPr>
             <w:noProof/>
             <w:webHidden/>
-          </w:rPr>
-        </w:r>
-        <w:r>
-          <w:rPr>
-            <w:noProof/>
-            <w:webHidden/>
+            <w:sz w:val="22"/>
+            <w:szCs w:val="22"/>
+          </w:rPr>
+        </w:r>
+        <w:r>
+          <w:rPr>
+            <w:noProof/>
+            <w:webHidden/>
+            <w:sz w:val="22"/>
+            <w:szCs w:val="22"/>
           </w:rPr>
           <w:fldChar w:fldCharType="separate"/>
         </w:r>
@@ -2596,6 +2885,8 @@
           <w:rPr>
             <w:noProof/>
             <w:webHidden/>
+            <w:sz w:val="22"/>
+            <w:szCs w:val="22"/>
           </w:rPr>
           <w:t>14</w:t>
         </w:r>
@@ -2603,6 +2894,8 @@
           <w:rPr>
             <w:noProof/>
             <w:webHidden/>
+            <w:sz w:val="22"/>
+            <w:szCs w:val="22"/>
           </w:rPr>
           <w:fldChar w:fldCharType="end"/>
         </w:r>
@@ -2627,6 +2920,8 @@
           <w:rPr>
             <w:rStyle w:val="Hipercze"/>
             <w:noProof/>
+            <w:sz w:val="22"/>
+            <w:szCs w:val="22"/>
           </w:rPr>
           <w:t>12</w:t>
         </w:r>
@@ -2643,13 +2938,35 @@
           <w:rPr>
             <w:rStyle w:val="Hipercze"/>
             <w:noProof/>
-          </w:rPr>
-          <w:t>Ogólny plan projektu</w:t>
-        </w:r>
-        <w:r>
-          <w:rPr>
-            <w:noProof/>
-            <w:webHidden/>
+            <w:sz w:val="22"/>
+            <w:szCs w:val="22"/>
+          </w:rPr>
+          <w:t>Ogóln</w:t>
+        </w:r>
+        <w:r>
+          <w:rPr>
+            <w:rStyle w:val="Hipercze"/>
+            <w:noProof/>
+            <w:sz w:val="22"/>
+            <w:szCs w:val="22"/>
+          </w:rPr>
+          <w:t>y</w:t>
+        </w:r>
+        <w:r>
+          <w:rPr>
+            <w:rStyle w:val="Hipercze"/>
+            <w:noProof/>
+            <w:sz w:val="22"/>
+            <w:szCs w:val="22"/>
+          </w:rPr>
+          <w:t xml:space="preserve"> plan projektu</w:t>
+        </w:r>
+        <w:r>
+          <w:rPr>
+            <w:noProof/>
+            <w:webHidden/>
+            <w:sz w:val="22"/>
+            <w:szCs w:val="22"/>
           </w:rPr>
           <w:tab/>
         </w:r>
@@ -2657,6 +2974,8 @@
           <w:rPr>
             <w:noProof/>
             <w:webHidden/>
+            <w:sz w:val="22"/>
+            <w:szCs w:val="22"/>
           </w:rPr>
           <w:fldChar w:fldCharType="begin"/>
         </w:r>
@@ -2664,6 +2983,8 @@
           <w:rPr>
             <w:noProof/>
             <w:webHidden/>
+            <w:sz w:val="22"/>
+            <w:szCs w:val="22"/>
           </w:rPr>
           <w:instrText xml:space="preserve"> PAGEREF _Toc481104515 \h </w:instrText>
         </w:r>
@@ -2671,12 +2992,16 @@
           <w:rPr>
             <w:noProof/>
             <w:webHidden/>
-          </w:rPr>
-        </w:r>
-        <w:r>
-          <w:rPr>
-            <w:noProof/>
-            <w:webHidden/>
+            <w:sz w:val="22"/>
+            <w:szCs w:val="22"/>
+          </w:rPr>
+        </w:r>
+        <w:r>
+          <w:rPr>
+            <w:noProof/>
+            <w:webHidden/>
+            <w:sz w:val="22"/>
+            <w:szCs w:val="22"/>
           </w:rPr>
           <w:fldChar w:fldCharType="separate"/>
         </w:r>
@@ -2684,6 +3009,8 @@
           <w:rPr>
             <w:noProof/>
             <w:webHidden/>
+            <w:sz w:val="22"/>
+            <w:szCs w:val="22"/>
           </w:rPr>
           <w:t>15</w:t>
         </w:r>
@@ -2691,6 +3018,8 @@
           <w:rPr>
             <w:noProof/>
             <w:webHidden/>
+            <w:sz w:val="22"/>
+            <w:szCs w:val="22"/>
           </w:rPr>
           <w:fldChar w:fldCharType="end"/>
         </w:r>
@@ -2715,6 +3044,8 @@
           <w:rPr>
             <w:rStyle w:val="Hipercze"/>
             <w:noProof/>
+            <w:sz w:val="22"/>
+            <w:szCs w:val="22"/>
           </w:rPr>
           <w:t>12.1</w:t>
         </w:r>
@@ -2731,6 +3062,8 @@
           <w:rPr>
             <w:rStyle w:val="Hipercze"/>
             <w:noProof/>
+            <w:sz w:val="22"/>
+            <w:szCs w:val="22"/>
           </w:rPr>
           <w:t>Podział na kamienie milowe</w:t>
         </w:r>
@@ -2738,6 +3071,8 @@
           <w:rPr>
             <w:noProof/>
             <w:webHidden/>
+            <w:sz w:val="22"/>
+            <w:szCs w:val="22"/>
           </w:rPr>
           <w:tab/>
         </w:r>
@@ -2745,6 +3080,8 @@
           <w:rPr>
             <w:noProof/>
             <w:webHidden/>
+            <w:sz w:val="22"/>
+            <w:szCs w:val="22"/>
           </w:rPr>
           <w:fldChar w:fldCharType="begin"/>
         </w:r>
@@ -2752,6 +3089,8 @@
           <w:rPr>
             <w:noProof/>
             <w:webHidden/>
+            <w:sz w:val="22"/>
+            <w:szCs w:val="22"/>
           </w:rPr>
           <w:instrText xml:space="preserve"> PAGEREF _Toc481104516 \h </w:instrText>
         </w:r>
@@ -2759,12 +3098,16 @@
           <w:rPr>
             <w:noProof/>
             <w:webHidden/>
-          </w:rPr>
-        </w:r>
-        <w:r>
-          <w:rPr>
-            <w:noProof/>
-            <w:webHidden/>
+            <w:sz w:val="22"/>
+            <w:szCs w:val="22"/>
+          </w:rPr>
+        </w:r>
+        <w:r>
+          <w:rPr>
+            <w:noProof/>
+            <w:webHidden/>
+            <w:sz w:val="22"/>
+            <w:szCs w:val="22"/>
           </w:rPr>
           <w:fldChar w:fldCharType="separate"/>
         </w:r>
@@ -2772,6 +3115,8 @@
           <w:rPr>
             <w:noProof/>
             <w:webHidden/>
+            <w:sz w:val="22"/>
+            <w:szCs w:val="22"/>
           </w:rPr>
           <w:t>15</w:t>
         </w:r>
@@ -2779,6 +3124,8 @@
           <w:rPr>
             <w:noProof/>
             <w:webHidden/>
+            <w:sz w:val="22"/>
+            <w:szCs w:val="22"/>
           </w:rPr>
           <w:fldChar w:fldCharType="end"/>
         </w:r>
@@ -2803,6 +3150,8 @@
           <w:rPr>
             <w:rStyle w:val="Hipercze"/>
             <w:noProof/>
+            <w:sz w:val="22"/>
+            <w:szCs w:val="22"/>
           </w:rPr>
           <w:t>12.2</w:t>
         </w:r>
@@ -2819,6 +3168,8 @@
           <w:rPr>
             <w:rStyle w:val="Hipercze"/>
             <w:noProof/>
+            <w:sz w:val="22"/>
+            <w:szCs w:val="22"/>
           </w:rPr>
           <w:t>dokładniejszy plan realizacji</w:t>
         </w:r>
@@ -2826,6 +3177,8 @@
           <w:rPr>
             <w:noProof/>
             <w:webHidden/>
+            <w:sz w:val="22"/>
+            <w:szCs w:val="22"/>
           </w:rPr>
           <w:tab/>
         </w:r>
@@ -2833,6 +3186,8 @@
           <w:rPr>
             <w:noProof/>
             <w:webHidden/>
+            <w:sz w:val="22"/>
+            <w:szCs w:val="22"/>
           </w:rPr>
           <w:fldChar w:fldCharType="begin"/>
         </w:r>
@@ -2840,6 +3195,8 @@
           <w:rPr>
             <w:noProof/>
             <w:webHidden/>
+            <w:sz w:val="22"/>
+            <w:szCs w:val="22"/>
           </w:rPr>
           <w:instrText xml:space="preserve"> PAGEREF _Toc481104517 \h </w:instrText>
         </w:r>
@@ -2847,12 +3204,16 @@
           <w:rPr>
             <w:noProof/>
             <w:webHidden/>
-          </w:rPr>
-        </w:r>
-        <w:r>
-          <w:rPr>
-            <w:noProof/>
-            <w:webHidden/>
+            <w:sz w:val="22"/>
+            <w:szCs w:val="22"/>
+          </w:rPr>
+        </w:r>
+        <w:r>
+          <w:rPr>
+            <w:noProof/>
+            <w:webHidden/>
+            <w:sz w:val="22"/>
+            <w:szCs w:val="22"/>
           </w:rPr>
           <w:fldChar w:fldCharType="separate"/>
         </w:r>
@@ -2860,6 +3221,8 @@
           <w:rPr>
             <w:noProof/>
             <w:webHidden/>
+            <w:sz w:val="22"/>
+            <w:szCs w:val="22"/>
           </w:rPr>
           <w:t>15</w:t>
         </w:r>
@@ -2867,6 +3230,8 @@
           <w:rPr>
             <w:noProof/>
             <w:webHidden/>
+            <w:sz w:val="22"/>
+            <w:szCs w:val="22"/>
           </w:rPr>
           <w:fldChar w:fldCharType="end"/>
         </w:r>
@@ -2891,6 +3256,8 @@
           <w:rPr>
             <w:rStyle w:val="Hipercze"/>
             <w:noProof/>
+            <w:sz w:val="22"/>
+            <w:szCs w:val="22"/>
           </w:rPr>
           <w:t>13</w:t>
         </w:r>
@@ -2907,6 +3274,8 @@
           <w:rPr>
             <w:rStyle w:val="Hipercze"/>
             <w:noProof/>
+            <w:sz w:val="22"/>
+            <w:szCs w:val="22"/>
           </w:rPr>
           <w:t>Rejestr interesariuszy</w:t>
         </w:r>
@@ -2914,6 +3283,8 @@
           <w:rPr>
             <w:noProof/>
             <w:webHidden/>
+            <w:sz w:val="22"/>
+            <w:szCs w:val="22"/>
           </w:rPr>
           <w:tab/>
         </w:r>
@@ -2921,6 +3292,8 @@
           <w:rPr>
             <w:noProof/>
             <w:webHidden/>
+            <w:sz w:val="22"/>
+            <w:szCs w:val="22"/>
           </w:rPr>
           <w:fldChar w:fldCharType="begin"/>
         </w:r>
@@ -2928,6 +3301,8 @@
           <w:rPr>
             <w:noProof/>
             <w:webHidden/>
+            <w:sz w:val="22"/>
+            <w:szCs w:val="22"/>
           </w:rPr>
           <w:instrText xml:space="preserve"> PAGEREF _Toc481104518 \h </w:instrText>
         </w:r>
@@ -2935,12 +3310,16 @@
           <w:rPr>
             <w:noProof/>
             <w:webHidden/>
-          </w:rPr>
-        </w:r>
-        <w:r>
-          <w:rPr>
-            <w:noProof/>
-            <w:webHidden/>
+            <w:sz w:val="22"/>
+            <w:szCs w:val="22"/>
+          </w:rPr>
+        </w:r>
+        <w:r>
+          <w:rPr>
+            <w:noProof/>
+            <w:webHidden/>
+            <w:sz w:val="22"/>
+            <w:szCs w:val="22"/>
           </w:rPr>
           <w:fldChar w:fldCharType="separate"/>
         </w:r>
@@ -2948,6 +3327,8 @@
           <w:rPr>
             <w:noProof/>
             <w:webHidden/>
+            <w:sz w:val="22"/>
+            <w:szCs w:val="22"/>
           </w:rPr>
           <w:t>17</w:t>
         </w:r>
@@ -2955,6 +3336,8 @@
           <w:rPr>
             <w:noProof/>
             <w:webHidden/>
+            <w:sz w:val="22"/>
+            <w:szCs w:val="22"/>
           </w:rPr>
           <w:fldChar w:fldCharType="end"/>
         </w:r>
@@ -2979,6 +3362,8 @@
           <w:rPr>
             <w:rStyle w:val="Hipercze"/>
             <w:noProof/>
+            <w:sz w:val="22"/>
+            <w:szCs w:val="22"/>
           </w:rPr>
           <w:t>14</w:t>
         </w:r>
@@ -2995,6 +3380,8 @@
           <w:rPr>
             <w:rStyle w:val="Hipercze"/>
             <w:noProof/>
+            <w:sz w:val="22"/>
+            <w:szCs w:val="22"/>
           </w:rPr>
           <w:t>Tolerancje dla projektu</w:t>
         </w:r>
@@ -3002,6 +3389,8 @@
           <w:rPr>
             <w:noProof/>
             <w:webHidden/>
+            <w:sz w:val="22"/>
+            <w:szCs w:val="22"/>
           </w:rPr>
           <w:tab/>
         </w:r>
@@ -3009,6 +3398,8 @@
           <w:rPr>
             <w:noProof/>
             <w:webHidden/>
+            <w:sz w:val="22"/>
+            <w:szCs w:val="22"/>
           </w:rPr>
           <w:fldChar w:fldCharType="begin"/>
         </w:r>
@@ -3016,6 +3407,8 @@
           <w:rPr>
             <w:noProof/>
             <w:webHidden/>
+            <w:sz w:val="22"/>
+            <w:szCs w:val="22"/>
           </w:rPr>
           <w:instrText xml:space="preserve"> PAGEREF _Toc481104519 \h </w:instrText>
         </w:r>
@@ -3023,12 +3416,16 @@
           <w:rPr>
             <w:noProof/>
             <w:webHidden/>
-          </w:rPr>
-        </w:r>
-        <w:r>
-          <w:rPr>
-            <w:noProof/>
-            <w:webHidden/>
+            <w:sz w:val="22"/>
+            <w:szCs w:val="22"/>
+          </w:rPr>
+        </w:r>
+        <w:r>
+          <w:rPr>
+            <w:noProof/>
+            <w:webHidden/>
+            <w:sz w:val="22"/>
+            <w:szCs w:val="22"/>
           </w:rPr>
           <w:fldChar w:fldCharType="separate"/>
         </w:r>
@@ -3036,6 +3433,8 @@
           <w:rPr>
             <w:noProof/>
             <w:webHidden/>
+            <w:sz w:val="22"/>
+            <w:szCs w:val="22"/>
           </w:rPr>
           <w:t>18</w:t>
         </w:r>
@@ -3043,6 +3442,8 @@
           <w:rPr>
             <w:noProof/>
             <w:webHidden/>
+            <w:sz w:val="22"/>
+            <w:szCs w:val="22"/>
           </w:rPr>
           <w:fldChar w:fldCharType="end"/>
         </w:r>
@@ -3067,6 +3468,8 @@
           <w:rPr>
             <w:rStyle w:val="Hipercze"/>
             <w:noProof/>
+            <w:sz w:val="22"/>
+            <w:szCs w:val="22"/>
           </w:rPr>
           <w:t>15</w:t>
         </w:r>
@@ -3083,6 +3486,8 @@
           <w:rPr>
             <w:rStyle w:val="Hipercze"/>
             <w:noProof/>
+            <w:sz w:val="22"/>
+            <w:szCs w:val="22"/>
           </w:rPr>
           <w:t>Plan komunikacji</w:t>
         </w:r>
@@ -3090,6 +3495,8 @@
           <w:rPr>
             <w:noProof/>
             <w:webHidden/>
+            <w:sz w:val="22"/>
+            <w:szCs w:val="22"/>
           </w:rPr>
           <w:tab/>
         </w:r>
@@ -3097,6 +3504,8 @@
           <w:rPr>
             <w:noProof/>
             <w:webHidden/>
+            <w:sz w:val="22"/>
+            <w:szCs w:val="22"/>
           </w:rPr>
           <w:fldChar w:fldCharType="begin"/>
         </w:r>
@@ -3104,6 +3513,8 @@
           <w:rPr>
             <w:noProof/>
             <w:webHidden/>
+            <w:sz w:val="22"/>
+            <w:szCs w:val="22"/>
           </w:rPr>
           <w:instrText xml:space="preserve"> PAGEREF _Toc481104520 \h </w:instrText>
         </w:r>
@@ -3111,12 +3522,16 @@
           <w:rPr>
             <w:noProof/>
             <w:webHidden/>
-          </w:rPr>
-        </w:r>
-        <w:r>
-          <w:rPr>
-            <w:noProof/>
-            <w:webHidden/>
+            <w:sz w:val="22"/>
+            <w:szCs w:val="22"/>
+          </w:rPr>
+        </w:r>
+        <w:r>
+          <w:rPr>
+            <w:noProof/>
+            <w:webHidden/>
+            <w:sz w:val="22"/>
+            <w:szCs w:val="22"/>
           </w:rPr>
           <w:fldChar w:fldCharType="separate"/>
         </w:r>
@@ -3124,6 +3539,8 @@
           <w:rPr>
             <w:noProof/>
             <w:webHidden/>
+            <w:sz w:val="22"/>
+            <w:szCs w:val="22"/>
           </w:rPr>
           <w:t>18</w:t>
         </w:r>
@@ -3131,6 +3548,8 @@
           <w:rPr>
             <w:noProof/>
             <w:webHidden/>
+            <w:sz w:val="22"/>
+            <w:szCs w:val="22"/>
           </w:rPr>
           <w:fldChar w:fldCharType="end"/>
         </w:r>
@@ -3155,6 +3574,8 @@
           <w:rPr>
             <w:rStyle w:val="Hipercze"/>
             <w:noProof/>
+            <w:sz w:val="22"/>
+            <w:szCs w:val="22"/>
           </w:rPr>
           <w:t>16</w:t>
         </w:r>
@@ -3171,6 +3592,8 @@
           <w:rPr>
             <w:rStyle w:val="Hipercze"/>
             <w:noProof/>
+            <w:sz w:val="22"/>
+            <w:szCs w:val="22"/>
           </w:rPr>
           <w:t>Projekt systemu</w:t>
         </w:r>
@@ -3178,6 +3601,8 @@
           <w:rPr>
             <w:noProof/>
             <w:webHidden/>
+            <w:sz w:val="22"/>
+            <w:szCs w:val="22"/>
           </w:rPr>
           <w:tab/>
         </w:r>
@@ -3185,6 +3610,8 @@
           <w:rPr>
             <w:noProof/>
             <w:webHidden/>
+            <w:sz w:val="22"/>
+            <w:szCs w:val="22"/>
           </w:rPr>
           <w:fldChar w:fldCharType="begin"/>
         </w:r>
@@ -3192,6 +3619,8 @@
           <w:rPr>
             <w:noProof/>
             <w:webHidden/>
+            <w:sz w:val="22"/>
+            <w:szCs w:val="22"/>
           </w:rPr>
           <w:instrText xml:space="preserve"> PAGEREF _Toc481104521 \h </w:instrText>
         </w:r>
@@ -3199,12 +3628,16 @@
           <w:rPr>
             <w:noProof/>
             <w:webHidden/>
-          </w:rPr>
-        </w:r>
-        <w:r>
-          <w:rPr>
-            <w:noProof/>
-            <w:webHidden/>
+            <w:sz w:val="22"/>
+            <w:szCs w:val="22"/>
+          </w:rPr>
+        </w:r>
+        <w:r>
+          <w:rPr>
+            <w:noProof/>
+            <w:webHidden/>
+            <w:sz w:val="22"/>
+            <w:szCs w:val="22"/>
           </w:rPr>
           <w:fldChar w:fldCharType="separate"/>
         </w:r>
@@ -3212,6 +3645,8 @@
           <w:rPr>
             <w:noProof/>
             <w:webHidden/>
+            <w:sz w:val="22"/>
+            <w:szCs w:val="22"/>
           </w:rPr>
           <w:t>18</w:t>
         </w:r>
@@ -3219,6 +3654,8 @@
           <w:rPr>
             <w:noProof/>
             <w:webHidden/>
+            <w:sz w:val="22"/>
+            <w:szCs w:val="22"/>
           </w:rPr>
           <w:fldChar w:fldCharType="end"/>
         </w:r>
@@ -3243,6 +3680,8 @@
           <w:rPr>
             <w:rStyle w:val="Hipercze"/>
             <w:noProof/>
+            <w:sz w:val="22"/>
+            <w:szCs w:val="22"/>
           </w:rPr>
           <w:t>16.1</w:t>
         </w:r>
@@ -3259,6 +3698,8 @@
           <w:rPr>
             <w:rStyle w:val="Hipercze"/>
             <w:noProof/>
+            <w:sz w:val="22"/>
+            <w:szCs w:val="22"/>
           </w:rPr>
           <w:t>Wymagania względem projektowanego systemu</w:t>
         </w:r>
@@ -3266,6 +3707,8 @@
           <w:rPr>
             <w:noProof/>
             <w:webHidden/>
+            <w:sz w:val="22"/>
+            <w:szCs w:val="22"/>
           </w:rPr>
           <w:tab/>
         </w:r>
@@ -3273,6 +3716,8 @@
           <w:rPr>
             <w:noProof/>
             <w:webHidden/>
+            <w:sz w:val="22"/>
+            <w:szCs w:val="22"/>
           </w:rPr>
           <w:fldChar w:fldCharType="begin"/>
         </w:r>
@@ -3280,6 +3725,8 @@
           <w:rPr>
             <w:noProof/>
             <w:webHidden/>
+            <w:sz w:val="22"/>
+            <w:szCs w:val="22"/>
           </w:rPr>
           <w:instrText xml:space="preserve"> PAGEREF _Toc481104522 \h </w:instrText>
         </w:r>
@@ -3287,12 +3734,16 @@
           <w:rPr>
             <w:noProof/>
             <w:webHidden/>
-          </w:rPr>
-        </w:r>
-        <w:r>
-          <w:rPr>
-            <w:noProof/>
-            <w:webHidden/>
+            <w:sz w:val="22"/>
+            <w:szCs w:val="22"/>
+          </w:rPr>
+        </w:r>
+        <w:r>
+          <w:rPr>
+            <w:noProof/>
+            <w:webHidden/>
+            <w:sz w:val="22"/>
+            <w:szCs w:val="22"/>
           </w:rPr>
           <w:fldChar w:fldCharType="separate"/>
         </w:r>
@@ -3300,6 +3751,8 @@
           <w:rPr>
             <w:noProof/>
             <w:webHidden/>
+            <w:sz w:val="22"/>
+            <w:szCs w:val="22"/>
           </w:rPr>
           <w:t>18</w:t>
         </w:r>
@@ -3307,6 +3760,8 @@
           <w:rPr>
             <w:noProof/>
             <w:webHidden/>
+            <w:sz w:val="22"/>
+            <w:szCs w:val="22"/>
           </w:rPr>
           <w:fldChar w:fldCharType="end"/>
         </w:r>
@@ -3331,6 +3786,8 @@
           <w:rPr>
             <w:rStyle w:val="Hipercze"/>
             <w:noProof/>
+            <w:sz w:val="22"/>
+            <w:szCs w:val="22"/>
           </w:rPr>
           <w:t>16.2</w:t>
         </w:r>
@@ -3347,6 +3804,8 @@
           <w:rPr>
             <w:rStyle w:val="Hipercze"/>
             <w:noProof/>
+            <w:sz w:val="22"/>
+            <w:szCs w:val="22"/>
           </w:rPr>
           <w:t>Interfejsy użytkownika</w:t>
         </w:r>
@@ -3354,6 +3813,8 @@
           <w:rPr>
             <w:noProof/>
             <w:webHidden/>
+            <w:sz w:val="22"/>
+            <w:szCs w:val="22"/>
           </w:rPr>
           <w:tab/>
         </w:r>
@@ -3361,6 +3822,8 @@
           <w:rPr>
             <w:noProof/>
             <w:webHidden/>
+            <w:sz w:val="22"/>
+            <w:szCs w:val="22"/>
           </w:rPr>
           <w:fldChar w:fldCharType="begin"/>
         </w:r>
@@ -3368,6 +3831,8 @@
           <w:rPr>
             <w:noProof/>
             <w:webHidden/>
+            <w:sz w:val="22"/>
+            <w:szCs w:val="22"/>
           </w:rPr>
           <w:instrText xml:space="preserve"> PAGEREF _Toc481104523 \h </w:instrText>
         </w:r>
@@ -3375,12 +3840,16 @@
           <w:rPr>
             <w:noProof/>
             <w:webHidden/>
-          </w:rPr>
-        </w:r>
-        <w:r>
-          <w:rPr>
-            <w:noProof/>
-            <w:webHidden/>
+            <w:sz w:val="22"/>
+            <w:szCs w:val="22"/>
+          </w:rPr>
+        </w:r>
+        <w:r>
+          <w:rPr>
+            <w:noProof/>
+            <w:webHidden/>
+            <w:sz w:val="22"/>
+            <w:szCs w:val="22"/>
           </w:rPr>
           <w:fldChar w:fldCharType="separate"/>
         </w:r>
@@ -3388,6 +3857,8 @@
           <w:rPr>
             <w:noProof/>
             <w:webHidden/>
+            <w:sz w:val="22"/>
+            <w:szCs w:val="22"/>
           </w:rPr>
           <w:t>19</w:t>
         </w:r>
@@ -3395,6 +3866,8 @@
           <w:rPr>
             <w:noProof/>
             <w:webHidden/>
+            <w:sz w:val="22"/>
+            <w:szCs w:val="22"/>
           </w:rPr>
           <w:fldChar w:fldCharType="end"/>
         </w:r>
@@ -3419,6 +3892,8 @@
           <w:rPr>
             <w:rStyle w:val="Hipercze"/>
             <w:noProof/>
+            <w:sz w:val="22"/>
+            <w:szCs w:val="22"/>
           </w:rPr>
           <w:t>16.3</w:t>
         </w:r>
@@ -3435,6 +3910,8 @@
           <w:rPr>
             <w:rStyle w:val="Hipercze"/>
             <w:noProof/>
+            <w:sz w:val="22"/>
+            <w:szCs w:val="22"/>
           </w:rPr>
           <w:t>Diagram przypadków użycia</w:t>
         </w:r>
@@ -3442,6 +3919,8 @@
           <w:rPr>
             <w:noProof/>
             <w:webHidden/>
+            <w:sz w:val="22"/>
+            <w:szCs w:val="22"/>
           </w:rPr>
           <w:tab/>
         </w:r>
@@ -3449,6 +3928,8 @@
           <w:rPr>
             <w:noProof/>
             <w:webHidden/>
+            <w:sz w:val="22"/>
+            <w:szCs w:val="22"/>
           </w:rPr>
           <w:fldChar w:fldCharType="begin"/>
         </w:r>
@@ -3456,6 +3937,8 @@
           <w:rPr>
             <w:noProof/>
             <w:webHidden/>
+            <w:sz w:val="22"/>
+            <w:szCs w:val="22"/>
           </w:rPr>
           <w:instrText xml:space="preserve"> PAGEREF _Toc481104524 \h </w:instrText>
         </w:r>
@@ -3463,12 +3946,16 @@
           <w:rPr>
             <w:noProof/>
             <w:webHidden/>
-          </w:rPr>
-        </w:r>
-        <w:r>
-          <w:rPr>
-            <w:noProof/>
-            <w:webHidden/>
+            <w:sz w:val="22"/>
+            <w:szCs w:val="22"/>
+          </w:rPr>
+        </w:r>
+        <w:r>
+          <w:rPr>
+            <w:noProof/>
+            <w:webHidden/>
+            <w:sz w:val="22"/>
+            <w:szCs w:val="22"/>
           </w:rPr>
           <w:fldChar w:fldCharType="separate"/>
         </w:r>
@@ -3476,6 +3963,8 @@
           <w:rPr>
             <w:noProof/>
             <w:webHidden/>
+            <w:sz w:val="22"/>
+            <w:szCs w:val="22"/>
           </w:rPr>
           <w:t>20</w:t>
         </w:r>
@@ -3483,6 +3972,8 @@
           <w:rPr>
             <w:noProof/>
             <w:webHidden/>
+            <w:sz w:val="22"/>
+            <w:szCs w:val="22"/>
           </w:rPr>
           <w:fldChar w:fldCharType="end"/>
         </w:r>
@@ -3507,6 +3998,8 @@
           <w:rPr>
             <w:rStyle w:val="Hipercze"/>
             <w:noProof/>
+            <w:sz w:val="22"/>
+            <w:szCs w:val="22"/>
           </w:rPr>
           <w:t>16.4</w:t>
         </w:r>
@@ -3523,6 +4016,8 @@
           <w:rPr>
             <w:rStyle w:val="Hipercze"/>
             <w:noProof/>
+            <w:sz w:val="22"/>
+            <w:szCs w:val="22"/>
           </w:rPr>
           <w:t>Model informacyjny</w:t>
         </w:r>
@@ -3530,6 +4025,8 @@
           <w:rPr>
             <w:noProof/>
             <w:webHidden/>
+            <w:sz w:val="22"/>
+            <w:szCs w:val="22"/>
           </w:rPr>
           <w:tab/>
         </w:r>
@@ -3537,6 +4034,8 @@
           <w:rPr>
             <w:noProof/>
             <w:webHidden/>
+            <w:sz w:val="22"/>
+            <w:szCs w:val="22"/>
           </w:rPr>
           <w:fldChar w:fldCharType="begin"/>
         </w:r>
@@ -3544,6 +4043,8 @@
           <w:rPr>
             <w:noProof/>
             <w:webHidden/>
+            <w:sz w:val="22"/>
+            <w:szCs w:val="22"/>
           </w:rPr>
           <w:instrText xml:space="preserve"> PAGEREF _Toc481104525 \h </w:instrText>
         </w:r>
@@ -3551,12 +4052,16 @@
           <w:rPr>
             <w:noProof/>
             <w:webHidden/>
-          </w:rPr>
-        </w:r>
-        <w:r>
-          <w:rPr>
-            <w:noProof/>
-            <w:webHidden/>
+            <w:sz w:val="22"/>
+            <w:szCs w:val="22"/>
+          </w:rPr>
+        </w:r>
+        <w:r>
+          <w:rPr>
+            <w:noProof/>
+            <w:webHidden/>
+            <w:sz w:val="22"/>
+            <w:szCs w:val="22"/>
           </w:rPr>
           <w:fldChar w:fldCharType="separate"/>
         </w:r>
@@ -3564,6 +4069,8 @@
           <w:rPr>
             <w:noProof/>
             <w:webHidden/>
+            <w:sz w:val="22"/>
+            <w:szCs w:val="22"/>
           </w:rPr>
           <w:t>20</w:t>
         </w:r>
@@ -3571,6 +4078,8 @@
           <w:rPr>
             <w:noProof/>
             <w:webHidden/>
+            <w:sz w:val="22"/>
+            <w:szCs w:val="22"/>
           </w:rPr>
           <w:fldChar w:fldCharType="end"/>
         </w:r>
@@ -3595,6 +4104,8 @@
           <w:rPr>
             <w:rStyle w:val="Hipercze"/>
             <w:noProof/>
+            <w:sz w:val="22"/>
+            <w:szCs w:val="22"/>
           </w:rPr>
           <w:t>16.5</w:t>
         </w:r>
@@ -3611,6 +4122,8 @@
           <w:rPr>
             <w:rStyle w:val="Hipercze"/>
             <w:noProof/>
+            <w:sz w:val="22"/>
+            <w:szCs w:val="22"/>
           </w:rPr>
           <w:t>Perspektywa wytworzenia</w:t>
         </w:r>
@@ -3618,6 +4131,8 @@
           <w:rPr>
             <w:noProof/>
             <w:webHidden/>
+            <w:sz w:val="22"/>
+            <w:szCs w:val="22"/>
           </w:rPr>
           <w:tab/>
         </w:r>
@@ -3625,6 +4140,8 @@
           <w:rPr>
             <w:noProof/>
             <w:webHidden/>
+            <w:sz w:val="22"/>
+            <w:szCs w:val="22"/>
           </w:rPr>
           <w:fldChar w:fldCharType="begin"/>
         </w:r>
@@ -3632,6 +4149,8 @@
           <w:rPr>
             <w:noProof/>
             <w:webHidden/>
+            <w:sz w:val="22"/>
+            <w:szCs w:val="22"/>
           </w:rPr>
           <w:instrText xml:space="preserve"> PAGEREF _Toc481104526 \h </w:instrText>
         </w:r>
@@ -3639,12 +4158,16 @@
           <w:rPr>
             <w:noProof/>
             <w:webHidden/>
-          </w:rPr>
-        </w:r>
-        <w:r>
-          <w:rPr>
-            <w:noProof/>
-            <w:webHidden/>
+            <w:sz w:val="22"/>
+            <w:szCs w:val="22"/>
+          </w:rPr>
+        </w:r>
+        <w:r>
+          <w:rPr>
+            <w:noProof/>
+            <w:webHidden/>
+            <w:sz w:val="22"/>
+            <w:szCs w:val="22"/>
           </w:rPr>
           <w:fldChar w:fldCharType="separate"/>
         </w:r>
@@ -3652,6 +4175,8 @@
           <w:rPr>
             <w:noProof/>
             <w:webHidden/>
+            <w:sz w:val="22"/>
+            <w:szCs w:val="22"/>
           </w:rPr>
           <w:t>21</w:t>
         </w:r>
@@ -3659,6 +4184,8 @@
           <w:rPr>
             <w:noProof/>
             <w:webHidden/>
+            <w:sz w:val="22"/>
+            <w:szCs w:val="22"/>
           </w:rPr>
           <w:fldChar w:fldCharType="end"/>
         </w:r>
@@ -3683,6 +4210,8 @@
           <w:rPr>
             <w:rStyle w:val="Hipercze"/>
             <w:noProof/>
+            <w:sz w:val="22"/>
+            <w:szCs w:val="22"/>
           </w:rPr>
           <w:t>16.6</w:t>
         </w:r>
@@ -3699,6 +4228,8 @@
           <w:rPr>
             <w:rStyle w:val="Hipercze"/>
             <w:noProof/>
+            <w:sz w:val="22"/>
+            <w:szCs w:val="22"/>
           </w:rPr>
           <w:t>Perspektywa wdrożenia</w:t>
         </w:r>
@@ -3706,6 +4237,8 @@
           <w:rPr>
             <w:noProof/>
             <w:webHidden/>
+            <w:sz w:val="22"/>
+            <w:szCs w:val="22"/>
           </w:rPr>
           <w:tab/>
         </w:r>
@@ -3713,6 +4246,8 @@
           <w:rPr>
             <w:noProof/>
             <w:webHidden/>
+            <w:sz w:val="22"/>
+            <w:szCs w:val="22"/>
           </w:rPr>
           <w:fldChar w:fldCharType="begin"/>
         </w:r>
@@ -3720,6 +4255,8 @@
           <w:rPr>
             <w:noProof/>
             <w:webHidden/>
+            <w:sz w:val="22"/>
+            <w:szCs w:val="22"/>
           </w:rPr>
           <w:instrText xml:space="preserve"> PAGEREF _Toc481104527 \h </w:instrText>
         </w:r>
@@ -3727,12 +4264,16 @@
           <w:rPr>
             <w:noProof/>
             <w:webHidden/>
-          </w:rPr>
-        </w:r>
-        <w:r>
-          <w:rPr>
-            <w:noProof/>
-            <w:webHidden/>
+            <w:sz w:val="22"/>
+            <w:szCs w:val="22"/>
+          </w:rPr>
+        </w:r>
+        <w:r>
+          <w:rPr>
+            <w:noProof/>
+            <w:webHidden/>
+            <w:sz w:val="22"/>
+            <w:szCs w:val="22"/>
           </w:rPr>
           <w:fldChar w:fldCharType="separate"/>
         </w:r>
@@ -3740,6 +4281,8 @@
           <w:rPr>
             <w:noProof/>
             <w:webHidden/>
+            <w:sz w:val="22"/>
+            <w:szCs w:val="22"/>
           </w:rPr>
           <w:t>22</w:t>
         </w:r>
@@ -3747,6 +4290,8 @@
           <w:rPr>
             <w:noProof/>
             <w:webHidden/>
+            <w:sz w:val="22"/>
+            <w:szCs w:val="22"/>
           </w:rPr>
           <w:fldChar w:fldCharType="end"/>
         </w:r>
@@ -3771,6 +4316,8 @@
           <w:rPr>
             <w:rStyle w:val="Hipercze"/>
             <w:noProof/>
+            <w:sz w:val="22"/>
+            <w:szCs w:val="22"/>
           </w:rPr>
           <w:t>16.7</w:t>
         </w:r>
@@ -3787,6 +4334,8 @@
           <w:rPr>
             <w:rStyle w:val="Hipercze"/>
             <w:noProof/>
+            <w:sz w:val="22"/>
+            <w:szCs w:val="22"/>
           </w:rPr>
           <w:t>Wybór technologii</w:t>
         </w:r>
@@ -3794,6 +4343,8 @@
           <w:rPr>
             <w:noProof/>
             <w:webHidden/>
+            <w:sz w:val="22"/>
+            <w:szCs w:val="22"/>
           </w:rPr>
           <w:tab/>
         </w:r>
@@ -3801,6 +4352,8 @@
           <w:rPr>
             <w:noProof/>
             <w:webHidden/>
+            <w:sz w:val="22"/>
+            <w:szCs w:val="22"/>
           </w:rPr>
           <w:fldChar w:fldCharType="begin"/>
         </w:r>
@@ -3808,6 +4361,8 @@
           <w:rPr>
             <w:noProof/>
             <w:webHidden/>
+            <w:sz w:val="22"/>
+            <w:szCs w:val="22"/>
           </w:rPr>
           <w:instrText xml:space="preserve"> PAGEREF _Toc481104528 \h </w:instrText>
         </w:r>
@@ -3815,12 +4370,16 @@
           <w:rPr>
             <w:noProof/>
             <w:webHidden/>
-          </w:rPr>
-        </w:r>
-        <w:r>
-          <w:rPr>
-            <w:noProof/>
-            <w:webHidden/>
+            <w:sz w:val="22"/>
+            <w:szCs w:val="22"/>
+          </w:rPr>
+        </w:r>
+        <w:r>
+          <w:rPr>
+            <w:noProof/>
+            <w:webHidden/>
+            <w:sz w:val="22"/>
+            <w:szCs w:val="22"/>
           </w:rPr>
           <w:fldChar w:fldCharType="separate"/>
         </w:r>
@@ -3828,6 +4387,8 @@
           <w:rPr>
             <w:noProof/>
             <w:webHidden/>
+            <w:sz w:val="22"/>
+            <w:szCs w:val="22"/>
           </w:rPr>
           <w:t>23</w:t>
         </w:r>
@@ -3835,6 +4396,8 @@
           <w:rPr>
             <w:noProof/>
             <w:webHidden/>
+            <w:sz w:val="22"/>
+            <w:szCs w:val="22"/>
           </w:rPr>
           <w:fldChar w:fldCharType="end"/>
         </w:r>
@@ -3859,6 +4422,8 @@
           <w:rPr>
             <w:rStyle w:val="Hipercze"/>
             <w:noProof/>
+            <w:sz w:val="22"/>
+            <w:szCs w:val="22"/>
           </w:rPr>
           <w:t>17</w:t>
         </w:r>
@@ -3875,6 +4440,8 @@
           <w:rPr>
             <w:rStyle w:val="Hipercze"/>
             <w:noProof/>
+            <w:sz w:val="22"/>
+            <w:szCs w:val="22"/>
           </w:rPr>
           <w:t>Bibliografia</w:t>
         </w:r>
@@ -3882,6 +4449,8 @@
           <w:rPr>
             <w:noProof/>
             <w:webHidden/>
+            <w:sz w:val="22"/>
+            <w:szCs w:val="22"/>
           </w:rPr>
           <w:tab/>
         </w:r>
@@ -3889,6 +4458,8 @@
           <w:rPr>
             <w:noProof/>
             <w:webHidden/>
+            <w:sz w:val="22"/>
+            <w:szCs w:val="22"/>
           </w:rPr>
           <w:fldChar w:fldCharType="begin"/>
         </w:r>
@@ -3896,6 +4467,8 @@
           <w:rPr>
             <w:noProof/>
             <w:webHidden/>
+            <w:sz w:val="22"/>
+            <w:szCs w:val="22"/>
           </w:rPr>
           <w:instrText xml:space="preserve"> PAGEREF _Toc481104529 \h </w:instrText>
         </w:r>
@@ -3903,12 +4476,16 @@
           <w:rPr>
             <w:noProof/>
             <w:webHidden/>
-          </w:rPr>
-        </w:r>
-        <w:r>
-          <w:rPr>
-            <w:noProof/>
-            <w:webHidden/>
+            <w:sz w:val="22"/>
+            <w:szCs w:val="22"/>
+          </w:rPr>
+        </w:r>
+        <w:r>
+          <w:rPr>
+            <w:noProof/>
+            <w:webHidden/>
+            <w:sz w:val="22"/>
+            <w:szCs w:val="22"/>
           </w:rPr>
           <w:fldChar w:fldCharType="separate"/>
         </w:r>
@@ -3916,6 +4493,8 @@
           <w:rPr>
             <w:noProof/>
             <w:webHidden/>
+            <w:sz w:val="22"/>
+            <w:szCs w:val="22"/>
           </w:rPr>
           <w:t>23</w:t>
         </w:r>
@@ -3923,6 +4502,8 @@
           <w:rPr>
             <w:noProof/>
             <w:webHidden/>
+            <w:sz w:val="22"/>
+            <w:szCs w:val="22"/>
           </w:rPr>
           <w:fldChar w:fldCharType="end"/>
         </w:r>
@@ -3936,10 +4517,6 @@
         </w:rPr>
       </w:pPr>
       <w:r>
-        <w:rPr>
-          <w:sz w:val="24"/>
-          <w:szCs w:val="24"/>
-        </w:rPr>
         <w:fldChar w:fldCharType="end"/>
       </w:r>
       <w:r>
@@ -3983,23 +4560,7 @@
           <w:sz w:val="24"/>
           <w:szCs w:val="24"/>
         </w:rPr>
-        <w:t xml:space="preserve">Aplikacja do wyznaczania tras rowerowych omijających obszary zanieczyszczone smogiem - </w:t>
-      </w:r>
-      <w:proofErr w:type="spellStart"/>
-      <w:r>
-        <w:rPr>
-          <w:sz w:val="24"/>
-          <w:szCs w:val="24"/>
-        </w:rPr>
-        <w:t>SmogFreeBike</w:t>
-      </w:r>
-      <w:proofErr w:type="spellEnd"/>
-      <w:r>
-        <w:rPr>
-          <w:sz w:val="24"/>
-          <w:szCs w:val="24"/>
-        </w:rPr>
-        <w:t xml:space="preserve">” </w:t>
+        <w:t xml:space="preserve">Aplikacja do wyznaczania tras rowerowych omijających obszary zanieczyszczone smogiem - SmogFreeBike” </w:t>
       </w:r>
       <w:r>
         <w:rPr>
@@ -4141,23 +4702,7 @@
           <w:sz w:val="24"/>
           <w:szCs w:val="24"/>
         </w:rPr>
-        <w:t xml:space="preserve">Jednym z celów dokumentów będzie także wskazanie podstawowych </w:t>
-      </w:r>
-      <w:proofErr w:type="spellStart"/>
-      <w:r>
-        <w:rPr>
-          <w:sz w:val="24"/>
-          <w:szCs w:val="24"/>
-        </w:rPr>
-        <w:t>ryzyk</w:t>
-      </w:r>
-      <w:proofErr w:type="spellEnd"/>
-      <w:r>
-        <w:rPr>
-          <w:sz w:val="24"/>
-          <w:szCs w:val="24"/>
-        </w:rPr>
-        <w:t xml:space="preserve"> związanych z aspektami technicznymi, spełnieniem ograniczeń jak i związanych ze wykorzystaniem w projekcie usług od zewnętrznych dostawców.</w:t>
+        <w:t>Jednym z celów dokumentów będzie także wskazanie podstawowych ryzyk związanych z aspektami technicznymi, spełnieniem ograniczeń jak i związanych ze wykorzystaniem w projekcie usług od zewnętrznych dostawców.</w:t>
       </w:r>
     </w:p>
     <w:p>
@@ -4313,23 +4858,7 @@
           <w:szCs w:val="24"/>
         </w:rPr>
         <w:lastRenderedPageBreak/>
-        <w:t xml:space="preserve">Jednym z celów dokumentów będzie także wskazanie podstawowych </w:t>
-      </w:r>
-      <w:proofErr w:type="spellStart"/>
-      <w:r>
-        <w:rPr>
-          <w:sz w:val="24"/>
-          <w:szCs w:val="24"/>
-        </w:rPr>
-        <w:t>ryzyk</w:t>
-      </w:r>
-      <w:proofErr w:type="spellEnd"/>
-      <w:r>
-        <w:rPr>
-          <w:sz w:val="24"/>
-          <w:szCs w:val="24"/>
-        </w:rPr>
-        <w:t xml:space="preserve"> zwi</w:t>
+        <w:t>Jednym z celów dokumentów będzie także wskazanie podstawowych ryzyk zwi</w:t>
       </w:r>
       <w:r>
         <w:rPr>
@@ -4392,14 +4921,9 @@
         <w:t>Tło projektu – otocze</w:t>
       </w:r>
       <w:r>
-        <w:t xml:space="preserve">nie-przyczyna jego </w:t>
-      </w:r>
-      <w:proofErr w:type="spellStart"/>
-      <w:r>
-        <w:t>procedownia</w:t>
+        <w:t>nie-przyczyna jego procedownia</w:t>
       </w:r>
       <w:bookmarkEnd w:id="4"/>
-      <w:proofErr w:type="spellEnd"/>
     </w:p>
     <w:p>
       <w:pPr>
@@ -4518,119 +5042,23 @@
           <w:sz w:val="24"/>
           <w:szCs w:val="24"/>
         </w:rPr>
-        <w:t xml:space="preserve"> Innym przykładem jest aplikacja „</w:t>
-      </w:r>
-      <w:proofErr w:type="spellStart"/>
-      <w:r>
-        <w:rPr>
-          <w:sz w:val="24"/>
-          <w:szCs w:val="24"/>
-        </w:rPr>
-        <w:t>Strava</w:t>
-      </w:r>
-      <w:proofErr w:type="spellEnd"/>
-      <w:r>
-        <w:rPr>
-          <w:sz w:val="24"/>
-          <w:szCs w:val="24"/>
-        </w:rPr>
-        <w:t xml:space="preserve"> </w:t>
-      </w:r>
-      <w:proofErr w:type="spellStart"/>
-      <w:r>
-        <w:rPr>
-          <w:sz w:val="24"/>
-          <w:szCs w:val="24"/>
-        </w:rPr>
-        <w:t>Running</w:t>
-      </w:r>
-      <w:proofErr w:type="spellEnd"/>
-      <w:r>
-        <w:rPr>
-          <w:sz w:val="24"/>
-          <w:szCs w:val="24"/>
-        </w:rPr>
-        <w:t xml:space="preserve"> and </w:t>
-      </w:r>
-      <w:proofErr w:type="spellStart"/>
-      <w:r>
-        <w:rPr>
-          <w:sz w:val="24"/>
-          <w:szCs w:val="24"/>
-        </w:rPr>
-        <w:t>Cycling</w:t>
-      </w:r>
-      <w:proofErr w:type="spellEnd"/>
-      <w:r>
-        <w:rPr>
-          <w:sz w:val="24"/>
-          <w:szCs w:val="24"/>
-        </w:rPr>
-        <w:t xml:space="preserve"> GPS” dostępna dla iPhone i Androida, która duży nacisk kładzie na tablice wyników i rywalizacje. Warto wspomnieć o np. </w:t>
-      </w:r>
-      <w:proofErr w:type="spellStart"/>
-      <w:r>
-        <w:rPr>
-          <w:sz w:val="24"/>
-          <w:szCs w:val="24"/>
-        </w:rPr>
-        <w:t>Endomondo</w:t>
-      </w:r>
-      <w:proofErr w:type="spellEnd"/>
-      <w:r>
-        <w:rPr>
-          <w:sz w:val="24"/>
-          <w:szCs w:val="24"/>
-        </w:rPr>
-        <w:t>, które podaje różne statystyki z pokonanych już tras, takie jak różnica wzniesień, czy warunki atmosferyczne: wilgotność powietrza, wiatr, temperaturę i opady.</w:t>
-      </w:r>
-    </w:p>
-    <w:p>
-      <w:pPr>
-        <w:jc w:val="both"/>
-        <w:rPr>
-          <w:sz w:val="24"/>
-          <w:szCs w:val="24"/>
-        </w:rPr>
-      </w:pPr>
-      <w:r>
-        <w:rPr>
-          <w:sz w:val="24"/>
-          <w:szCs w:val="24"/>
-        </w:rPr>
-        <w:t xml:space="preserve">Do analizy jakości powietrza najczęściej w Polsce używane są aplikacje Kanarek, </w:t>
-      </w:r>
-      <w:proofErr w:type="spellStart"/>
-      <w:r>
-        <w:rPr>
-          <w:sz w:val="24"/>
-          <w:szCs w:val="24"/>
-        </w:rPr>
-        <w:t>ZanieczyszczeniePowietrza</w:t>
-      </w:r>
-      <w:proofErr w:type="spellEnd"/>
-      <w:r>
-        <w:rPr>
-          <w:sz w:val="24"/>
-          <w:szCs w:val="24"/>
-        </w:rPr>
-        <w:t xml:space="preserve">, </w:t>
-      </w:r>
-      <w:proofErr w:type="spellStart"/>
-      <w:r>
-        <w:rPr>
-          <w:sz w:val="24"/>
-          <w:szCs w:val="24"/>
-        </w:rPr>
-        <w:t>SmokSmog</w:t>
-      </w:r>
-      <w:proofErr w:type="spellEnd"/>
-      <w:r>
-        <w:rPr>
-          <w:sz w:val="24"/>
-          <w:szCs w:val="24"/>
-        </w:rPr>
-        <w:t xml:space="preserve"> oraz aplikacje dedykowane dla konkretnych miast.</w:t>
+        <w:t xml:space="preserve"> Innym przykładem jest aplikacja „Strava Running and Cycling GPS” dostępna dla iPhone i Androida, która duży nacisk kładzie na tablice wyników i rywalizacje. Warto wspomnieć o np. Endomondo, które podaje różne statystyki z pokonanych już tras, takie jak różnica wzniesień, czy warunki atmosferyczne: wilgotność powietrza, wiatr, temperaturę i opady.</w:t>
+      </w:r>
+    </w:p>
+    <w:p>
+      <w:pPr>
+        <w:jc w:val="both"/>
+        <w:rPr>
+          <w:sz w:val="24"/>
+          <w:szCs w:val="24"/>
+        </w:rPr>
+      </w:pPr>
+      <w:r>
+        <w:rPr>
+          <w:sz w:val="24"/>
+          <w:szCs w:val="24"/>
+        </w:rPr>
+        <w:t>Do analizy jakości powietrza najczęściej w Polsce używane są aplikacje Kanarek, ZanieczyszczeniePowietrza, SmokSmog oraz aplikacje dedykowane dla konkretnych miast.</w:t>
       </w:r>
     </w:p>
     <w:p>
@@ -4674,33 +5102,8 @@
           <w:sz w:val="24"/>
           <w:szCs w:val="24"/>
         </w:rPr>
-        <w:t xml:space="preserve"> </w:t>
-      </w:r>
-      <w:proofErr w:type="spellStart"/>
-      <w:r>
-        <w:rPr>
-          <w:sz w:val="24"/>
-          <w:szCs w:val="24"/>
-        </w:rPr>
-        <w:t>CityAir</w:t>
-      </w:r>
-      <w:proofErr w:type="spellEnd"/>
-      <w:r>
-        <w:rPr>
-          <w:sz w:val="24"/>
-          <w:szCs w:val="24"/>
-        </w:rPr>
-        <w:t xml:space="preserve"> </w:t>
-      </w:r>
-      <w:proofErr w:type="spellStart"/>
-      <w:r>
-        <w:rPr>
-          <w:sz w:val="24"/>
-          <w:szCs w:val="24"/>
-        </w:rPr>
-        <w:t>App</w:t>
-      </w:r>
-      <w:proofErr w:type="spellEnd"/>
+        <w:t xml:space="preserve"> CityAir App</w:t>
+      </w:r>
       <w:r>
         <w:rPr>
           <w:sz w:val="24"/>
@@ -5731,113 +6134,29 @@
           <w:lang w:val="en-US"/>
         </w:rPr>
       </w:pPr>
-      <w:proofErr w:type="spellStart"/>
       <w:r>
         <w:rPr>
           <w:sz w:val="24"/>
           <w:szCs w:val="24"/>
           <w:lang w:val="en-US"/>
         </w:rPr>
-        <w:t>Zewnętrzny</w:t>
-      </w:r>
-      <w:proofErr w:type="spellEnd"/>
+        <w:t xml:space="preserve">Zewnętrzny interfejs do pobierania map </w:t>
+      </w:r>
       <w:r>
         <w:rPr>
           <w:sz w:val="24"/>
           <w:szCs w:val="24"/>
           <w:lang w:val="en-US"/>
         </w:rPr>
-        <w:t xml:space="preserve"> </w:t>
-      </w:r>
-      <w:proofErr w:type="spellStart"/>
+        <w:t>i</w:t>
+      </w:r>
       <w:r>
         <w:rPr>
           <w:sz w:val="24"/>
           <w:szCs w:val="24"/>
           <w:lang w:val="en-US"/>
         </w:rPr>
-        <w:t>interfejs</w:t>
-      </w:r>
-      <w:proofErr w:type="spellEnd"/>
-      <w:r>
-        <w:rPr>
-          <w:sz w:val="24"/>
-          <w:szCs w:val="24"/>
-          <w:lang w:val="en-US"/>
-        </w:rPr>
-        <w:t xml:space="preserve"> do </w:t>
-      </w:r>
-      <w:proofErr w:type="spellStart"/>
-      <w:r>
-        <w:rPr>
-          <w:sz w:val="24"/>
-          <w:szCs w:val="24"/>
-          <w:lang w:val="en-US"/>
-        </w:rPr>
-        <w:t>pobierania</w:t>
-      </w:r>
-      <w:proofErr w:type="spellEnd"/>
-      <w:r>
-        <w:rPr>
-          <w:sz w:val="24"/>
-          <w:szCs w:val="24"/>
-          <w:lang w:val="en-US"/>
-        </w:rPr>
-        <w:t xml:space="preserve"> map </w:t>
-      </w:r>
-      <w:proofErr w:type="spellStart"/>
-      <w:r>
-        <w:rPr>
-          <w:sz w:val="24"/>
-          <w:szCs w:val="24"/>
-          <w:lang w:val="en-US"/>
-        </w:rPr>
-        <w:t>i</w:t>
-      </w:r>
-      <w:proofErr w:type="spellEnd"/>
-      <w:r>
-        <w:rPr>
-          <w:sz w:val="24"/>
-          <w:szCs w:val="24"/>
-          <w:lang w:val="en-US"/>
-        </w:rPr>
-        <w:t xml:space="preserve"> </w:t>
-      </w:r>
-      <w:proofErr w:type="spellStart"/>
-      <w:r>
-        <w:rPr>
-          <w:sz w:val="24"/>
-          <w:szCs w:val="24"/>
-          <w:lang w:val="en-US"/>
-        </w:rPr>
-        <w:t>tras</w:t>
-      </w:r>
-      <w:proofErr w:type="spellEnd"/>
-      <w:r>
-        <w:rPr>
-          <w:sz w:val="24"/>
-          <w:szCs w:val="24"/>
-          <w:lang w:val="en-US"/>
-        </w:rPr>
-        <w:t xml:space="preserve"> Google Directions API, Google Maps API </w:t>
-      </w:r>
-      <w:proofErr w:type="spellStart"/>
-      <w:r>
-        <w:rPr>
-          <w:sz w:val="24"/>
-          <w:szCs w:val="24"/>
-          <w:lang w:val="en-US"/>
-        </w:rPr>
-        <w:t>lub</w:t>
-      </w:r>
-      <w:proofErr w:type="spellEnd"/>
-      <w:r>
-        <w:rPr>
-          <w:sz w:val="24"/>
-          <w:szCs w:val="24"/>
-          <w:lang w:val="en-US"/>
-        </w:rPr>
-        <w:t xml:space="preserve"> MapQuest Developer Directions API.</w:t>
+        <w:t xml:space="preserve"> tras Google Directions API, Google Maps API lub MapQuest Developer Directions API.</w:t>
       </w:r>
     </w:p>
     <w:p>
@@ -5872,39 +6191,7 @@
           <w:sz w:val="24"/>
           <w:szCs w:val="24"/>
         </w:rPr>
-        <w:t xml:space="preserve">informacji o zanieczyszczeniach: </w:t>
-      </w:r>
-      <w:proofErr w:type="spellStart"/>
-      <w:r>
-        <w:rPr>
-          <w:sz w:val="24"/>
-          <w:szCs w:val="24"/>
-        </w:rPr>
-        <w:t>Air</w:t>
-      </w:r>
-      <w:proofErr w:type="spellEnd"/>
-      <w:r>
-        <w:rPr>
-          <w:sz w:val="24"/>
-          <w:szCs w:val="24"/>
-        </w:rPr>
-        <w:t xml:space="preserve"> </w:t>
-      </w:r>
-      <w:proofErr w:type="spellStart"/>
-      <w:r>
-        <w:rPr>
-          <w:sz w:val="24"/>
-          <w:szCs w:val="24"/>
-        </w:rPr>
-        <w:t>Quality</w:t>
-      </w:r>
-      <w:proofErr w:type="spellEnd"/>
-      <w:r>
-        <w:rPr>
-          <w:sz w:val="24"/>
-          <w:szCs w:val="24"/>
-        </w:rPr>
-        <w:t xml:space="preserve"> Index.</w:t>
+        <w:t>informacji o zanieczyszczeniach: Air Quality Index.</w:t>
       </w:r>
     </w:p>
     <w:p>
@@ -6087,21 +6374,12 @@
           <w:szCs w:val="24"/>
         </w:rPr>
       </w:pPr>
-      <w:proofErr w:type="spellStart"/>
-      <w:r>
-        <w:rPr>
-          <w:sz w:val="24"/>
-          <w:szCs w:val="24"/>
-        </w:rPr>
-        <w:t>Responsywność</w:t>
-      </w:r>
-      <w:proofErr w:type="spellEnd"/>
-      <w:r>
-        <w:rPr>
-          <w:sz w:val="24"/>
-          <w:szCs w:val="24"/>
-        </w:rPr>
-        <w:t>, prosty, minimalistyczny design.</w:t>
+      <w:r>
+        <w:rPr>
+          <w:sz w:val="24"/>
+          <w:szCs w:val="24"/>
+        </w:rPr>
+        <w:t>Responsywność, prosty, minimalistyczny design.</w:t>
       </w:r>
     </w:p>
     <w:p>
@@ -6122,23 +6400,7 @@
           <w:sz w:val="24"/>
           <w:szCs w:val="24"/>
         </w:rPr>
-        <w:t xml:space="preserve">Kompatybilność z przeglądarkami Microsoft Edge, Google Chrome (desktopowa i mobilna) i </w:t>
-      </w:r>
-      <w:proofErr w:type="spellStart"/>
-      <w:r>
-        <w:rPr>
-          <w:sz w:val="24"/>
-          <w:szCs w:val="24"/>
-        </w:rPr>
-        <w:t>Firefox</w:t>
-      </w:r>
-      <w:proofErr w:type="spellEnd"/>
-      <w:r>
-        <w:rPr>
-          <w:sz w:val="24"/>
-          <w:szCs w:val="24"/>
-        </w:rPr>
-        <w:t>.</w:t>
+        <w:t>Kompatybilność z przeglądarkami Microsoft Edge, Google Chrome (desktopowa i mobilna) i Firefox.</w:t>
       </w:r>
     </w:p>
     <w:p>
@@ -6180,23 +6442,7 @@
           <w:sz w:val="24"/>
           <w:szCs w:val="24"/>
         </w:rPr>
-        <w:t xml:space="preserve">Ukierunkowanie na urządzenia mobilne - oszczędne zużycie zasobów sprzętowych użytkownika oraz transferu danych po sieci komórkowej lub </w:t>
-      </w:r>
-      <w:proofErr w:type="spellStart"/>
-      <w:r>
-        <w:rPr>
-          <w:sz w:val="24"/>
-          <w:szCs w:val="24"/>
-        </w:rPr>
-        <w:t>WiFi</w:t>
-      </w:r>
-      <w:proofErr w:type="spellEnd"/>
-      <w:r>
-        <w:rPr>
-          <w:sz w:val="24"/>
-          <w:szCs w:val="24"/>
-        </w:rPr>
-        <w:t>.</w:t>
+        <w:t>Ukierunkowanie na urządzenia mobilne - oszczędne zużycie zasobów sprzętowych użytkownika oraz transferu danych po sieci komórkowej lub WiFi.</w:t>
       </w:r>
     </w:p>
     <w:p>
@@ -6613,23 +6859,21 @@
           <w:sz w:val="24"/>
           <w:szCs w:val="24"/>
         </w:rPr>
-        <w:t xml:space="preserve">Formuła realizacyjna projektu będzie skupiać się na wykonaniu własnymi zasobami aplikacji integrującej 2 istniejące serwisy internetowe oraz istniejącą platformę chmurową do </w:t>
-      </w:r>
-      <w:proofErr w:type="spellStart"/>
-      <w:r>
-        <w:rPr>
-          <w:sz w:val="24"/>
-          <w:szCs w:val="24"/>
-        </w:rPr>
-        <w:t>hostowania</w:t>
-      </w:r>
-      <w:proofErr w:type="spellEnd"/>
-      <w:r>
-        <w:rPr>
-          <w:sz w:val="24"/>
-          <w:szCs w:val="24"/>
-        </w:rPr>
-        <w:t xml:space="preserve"> gotowego produktu. Uzasadnieniem decyzji jest oszczędność finansowa i elastyczność każdego z wykorzystanych elementów – w razie potrzeb możliwe jest przejście na wyższe plany finansowe danych usług.</w:t>
+        <w:t>Formuła realizacyjna projektu będzie skupiać się na wykonaniu własnymi z</w:t>
+      </w:r>
+      <w:r>
+        <w:rPr>
+          <w:sz w:val="24"/>
+          <w:szCs w:val="24"/>
+        </w:rPr>
+        <w:t>asobami aplikacji integrującej 3</w:t>
+      </w:r>
+      <w:r>
+        <w:rPr>
+          <w:sz w:val="24"/>
+          <w:szCs w:val="24"/>
+        </w:rPr>
+        <w:t xml:space="preserve"> istniejące serwisy internetowe oraz istniejącą platformę chmurową do hostowania gotowego produktu. Uzasadnieniem decyzji jest oszczędność finansowa i elastyczność każdego z wykorzystanych elementów – w razie potrzeb możliwe jest przejście na wyższe plany finansowe danych usług.</w:t>
       </w:r>
     </w:p>
     <w:p>
@@ -6897,75 +7141,13 @@
           <w:sz w:val="24"/>
           <w:lang w:val="en-US"/>
         </w:rPr>
-        <w:t xml:space="preserve">Frontend developer – </w:t>
-      </w:r>
-      <w:proofErr w:type="spellStart"/>
-      <w:r>
-        <w:rPr>
-          <w:sz w:val="24"/>
-          <w:lang w:val="en-US"/>
-        </w:rPr>
-        <w:t>inż</w:t>
-      </w:r>
-      <w:proofErr w:type="spellEnd"/>
-      <w:r>
-        <w:rPr>
-          <w:sz w:val="24"/>
-          <w:lang w:val="en-US"/>
-        </w:rPr>
-        <w:t xml:space="preserve">. Mateusz </w:t>
-      </w:r>
-      <w:proofErr w:type="spellStart"/>
-      <w:r>
-        <w:rPr>
-          <w:sz w:val="24"/>
-          <w:lang w:val="en-US"/>
-        </w:rPr>
-        <w:t>Piwowarczyk</w:t>
-      </w:r>
-      <w:proofErr w:type="spellEnd"/>
-      <w:r>
-        <w:rPr>
-          <w:sz w:val="24"/>
-          <w:lang w:val="en-US"/>
-        </w:rPr>
-        <w:t xml:space="preserve">, </w:t>
-      </w:r>
-      <w:proofErr w:type="spellStart"/>
-      <w:r>
-        <w:rPr>
-          <w:sz w:val="24"/>
-          <w:lang w:val="en-US"/>
-        </w:rPr>
-        <w:t>inż</w:t>
-      </w:r>
-      <w:proofErr w:type="spellEnd"/>
-      <w:r>
-        <w:rPr>
-          <w:sz w:val="24"/>
-          <w:lang w:val="en-US"/>
-        </w:rPr>
-        <w:t xml:space="preserve">. </w:t>
-      </w:r>
-      <w:r>
-        <w:rPr>
-          <w:sz w:val="24"/>
-        </w:rPr>
-        <w:t xml:space="preserve">Maciej Wolański. Osoby odpowiedzialne za implementację szaty graficznej portalu, zarządzanie widokami, stylami oraz spełnieniem wymagań </w:t>
-      </w:r>
-      <w:proofErr w:type="spellStart"/>
-      <w:r>
-        <w:rPr>
-          <w:sz w:val="24"/>
-        </w:rPr>
-        <w:t>responsywności</w:t>
-      </w:r>
-      <w:proofErr w:type="spellEnd"/>
-      <w:r>
-        <w:rPr>
-          <w:sz w:val="24"/>
-        </w:rPr>
-        <w:t xml:space="preserve"> portalu.</w:t>
+        <w:t xml:space="preserve">Frontend developer – inż. Mateusz Piwowarczyk, inż. </w:t>
+      </w:r>
+      <w:r>
+        <w:rPr>
+          <w:sz w:val="24"/>
+        </w:rPr>
+        <w:t>Maciej Wolański. Osoby odpowiedzialne za implementację szaty graficznej portalu, zarządzanie widokami, stylami oraz spełnieniem wymagań responsywności portalu.</w:t>
       </w:r>
     </w:p>
     <w:p>
@@ -6985,17 +7167,8 @@
           <w:sz w:val="24"/>
           <w:lang w:val="en-US"/>
         </w:rPr>
-        <w:t xml:space="preserve">Backend developer – </w:t>
-      </w:r>
-      <w:proofErr w:type="spellStart"/>
-      <w:r>
-        <w:rPr>
-          <w:sz w:val="24"/>
-          <w:lang w:val="en-US"/>
-        </w:rPr>
-        <w:t>inż</w:t>
-      </w:r>
-      <w:proofErr w:type="spellEnd"/>
+        <w:t>Backend developer – inż</w:t>
+      </w:r>
       <w:r>
         <w:rPr>
           <w:sz w:val="24"/>
@@ -7038,35 +7211,7 @@
         <w:rPr>
           <w:sz w:val="24"/>
         </w:rPr>
-        <w:t xml:space="preserve">. technologii </w:t>
-      </w:r>
-      <w:proofErr w:type="spellStart"/>
-      <w:r>
-        <w:rPr>
-          <w:sz w:val="24"/>
-        </w:rPr>
-        <w:t>OpenLayers</w:t>
-      </w:r>
-      <w:proofErr w:type="spellEnd"/>
-      <w:r>
-        <w:rPr>
-          <w:sz w:val="24"/>
-        </w:rPr>
-        <w:t xml:space="preserve"> – inż. Mateusz Piwowarczyk. Osoba odpowiedzialna za konsultacje i wsparcie w korzystaniu z bibliotek i API serwisu do wyświetlania map </w:t>
-      </w:r>
-      <w:proofErr w:type="spellStart"/>
-      <w:r>
-        <w:rPr>
-          <w:sz w:val="24"/>
-        </w:rPr>
-        <w:t>OpenLayers</w:t>
-      </w:r>
-      <w:proofErr w:type="spellEnd"/>
-      <w:r>
-        <w:rPr>
-          <w:sz w:val="24"/>
-        </w:rPr>
-        <w:t xml:space="preserve"> 3.x.</w:t>
+        <w:t>. technologii OpenLayers – inż. Mateusz Piwowarczyk. Osoba odpowiedzialna za konsultacje i wsparcie w korzystaniu z bibliotek i API serwisu do wyświetlania map OpenLayers 3.x.</w:t>
       </w:r>
     </w:p>
     <w:p>
@@ -7085,21 +7230,38 @@
         <w:rPr>
           <w:sz w:val="24"/>
         </w:rPr>
-        <w:t xml:space="preserve">Architekt oprogramowania – inż. Maciej </w:t>
-      </w:r>
-      <w:proofErr w:type="spellStart"/>
-      <w:r>
-        <w:rPr>
-          <w:sz w:val="24"/>
-        </w:rPr>
-        <w:t>Wolanski</w:t>
-      </w:r>
-      <w:proofErr w:type="spellEnd"/>
+        <w:t xml:space="preserve">Architekt oprogramowania – inż. </w:t>
+      </w:r>
+      <w:r>
+        <w:rPr>
+          <w:sz w:val="24"/>
+        </w:rPr>
+        <w:t>Mateusz Sus</w:t>
+      </w:r>
       <w:r>
         <w:rPr>
           <w:sz w:val="24"/>
         </w:rPr>
         <w:t>. Osoba odpowiedzialna za jakość dostarczonego kodu oraz wsparcie w rozwoju architektury aplikacji.</w:t>
+      </w:r>
+    </w:p>
+    <w:p>
+      <w:pPr>
+        <w:pStyle w:val="Akapitzlist"/>
+        <w:numPr>
+          <w:ilvl w:val="0"/>
+          <w:numId w:val="25"/>
+        </w:numPr>
+        <w:jc w:val="both"/>
+        <w:rPr>
+          <w:sz w:val="24"/>
+        </w:rPr>
+      </w:pPr>
+      <w:r>
+        <w:rPr>
+          <w:sz w:val="24"/>
+        </w:rPr>
+        <w:t>Specjalista ds. marketingu – inż. Maciej Wolański. Osoba odpowiedzialna za materiały promujące rozwijany produkt na portalach internetowych.</w:t>
       </w:r>
     </w:p>
     <w:p>
@@ -7203,23 +7365,7 @@
           <w:sz w:val="24"/>
           <w:szCs w:val="24"/>
         </w:rPr>
-        <w:t xml:space="preserve">Dla wymienionych </w:t>
-      </w:r>
-      <w:proofErr w:type="spellStart"/>
-      <w:r>
-        <w:rPr>
-          <w:sz w:val="24"/>
-          <w:szCs w:val="24"/>
-        </w:rPr>
-        <w:t>ryzyk</w:t>
-      </w:r>
-      <w:proofErr w:type="spellEnd"/>
-      <w:r>
-        <w:rPr>
-          <w:sz w:val="24"/>
-          <w:szCs w:val="24"/>
-        </w:rPr>
-        <w:t xml:space="preserve"> o typie akceptacji aktywnym podane zostały podjęte przeciwdziałania.</w:t>
+        <w:t>Dla wymienionych ryzyk o typie akceptacji aktywnym podane zostały podjęte przeciwdziałania.</w:t>
       </w:r>
     </w:p>
     <w:tbl>
@@ -7727,7 +7873,7 @@
                 <w:sz w:val="24"/>
                 <w:szCs w:val="24"/>
               </w:rPr>
-              <w:t>Średnia</w:t>
+              <w:t>Niska</w:t>
             </w:r>
           </w:p>
         </w:tc>
@@ -7799,23 +7945,7 @@
                 <w:szCs w:val="24"/>
               </w:rPr>
               <w:lastRenderedPageBreak/>
-              <w:t>Nie używanie API oznaczonego jako „</w:t>
-            </w:r>
-            <w:proofErr w:type="spellStart"/>
-            <w:r>
-              <w:rPr>
-                <w:sz w:val="24"/>
-                <w:szCs w:val="24"/>
-              </w:rPr>
-              <w:t>Deprecated</w:t>
-            </w:r>
-            <w:proofErr w:type="spellEnd"/>
-            <w:r>
-              <w:rPr>
-                <w:sz w:val="24"/>
-                <w:szCs w:val="24"/>
-              </w:rPr>
-              <w:t>”.</w:t>
+              <w:t>Nie używanie API oznaczonego jako „Deprecated”.</w:t>
             </w:r>
           </w:p>
           <w:p>
@@ -7854,7 +7984,6 @@
                 <w:sz w:val="24"/>
                 <w:szCs w:val="24"/>
               </w:rPr>
-              <w:lastRenderedPageBreak/>
               <w:t>3.</w:t>
             </w:r>
           </w:p>
@@ -8068,7 +8197,7 @@
                 <w:sz w:val="24"/>
                 <w:szCs w:val="24"/>
               </w:rPr>
-              <w:t>3 miesiące</w:t>
+              <w:t>1 miesiąc</w:t>
             </w:r>
           </w:p>
         </w:tc>
@@ -8173,23 +8302,7 @@
                 <w:sz w:val="24"/>
                 <w:szCs w:val="24"/>
               </w:rPr>
-              <w:t xml:space="preserve">Niezależnie kampania będzie prowadzona na własną rękę innymi kanałami: fora tematyczne, portale </w:t>
-            </w:r>
-            <w:proofErr w:type="spellStart"/>
-            <w:r>
-              <w:rPr>
-                <w:sz w:val="24"/>
-                <w:szCs w:val="24"/>
-              </w:rPr>
-              <w:t>mikroblogowe</w:t>
-            </w:r>
-            <w:proofErr w:type="spellEnd"/>
-            <w:r>
-              <w:rPr>
-                <w:sz w:val="24"/>
-                <w:szCs w:val="24"/>
-              </w:rPr>
-              <w:t>.</w:t>
+              <w:t>Niezależnie kampania będzie prowadzona na własną rękę innymi kanałami: fora tematyczne, portale mikroblogowe.</w:t>
             </w:r>
           </w:p>
         </w:tc>
@@ -8444,87 +8557,23 @@
           <w:sz w:val="24"/>
           <w:szCs w:val="24"/>
         </w:rPr>
-        <w:t xml:space="preserve">Dostępność, przenośność i </w:t>
-      </w:r>
-      <w:proofErr w:type="spellStart"/>
-      <w:r>
-        <w:rPr>
-          <w:sz w:val="24"/>
-          <w:szCs w:val="24"/>
-        </w:rPr>
-        <w:t>responsywność</w:t>
-      </w:r>
-      <w:proofErr w:type="spellEnd"/>
-      <w:r>
-        <w:rPr>
-          <w:sz w:val="24"/>
-          <w:szCs w:val="24"/>
-        </w:rPr>
-        <w:t xml:space="preserve"> aplikacji zostaną osiągnięte poprzez wykorzystanie odpowiednich, wspierających bibliotek i </w:t>
-      </w:r>
-      <w:proofErr w:type="spellStart"/>
-      <w:r>
-        <w:rPr>
-          <w:sz w:val="24"/>
-          <w:szCs w:val="24"/>
-        </w:rPr>
-        <w:t>frameworków</w:t>
-      </w:r>
-      <w:proofErr w:type="spellEnd"/>
-      <w:r>
-        <w:rPr>
-          <w:sz w:val="24"/>
-          <w:szCs w:val="24"/>
-        </w:rPr>
-        <w:t xml:space="preserve"> programistycznych oraz podejścia „mobile </w:t>
-      </w:r>
-      <w:proofErr w:type="spellStart"/>
-      <w:r>
-        <w:rPr>
-          <w:sz w:val="24"/>
-          <w:szCs w:val="24"/>
-        </w:rPr>
-        <w:t>first</w:t>
-      </w:r>
-      <w:proofErr w:type="spellEnd"/>
-      <w:r>
-        <w:rPr>
-          <w:sz w:val="24"/>
-          <w:szCs w:val="24"/>
-        </w:rPr>
-        <w:t>”. Wymagane jest stworzenie jednej wersji językowej aplikacji – polskiej.</w:t>
-      </w:r>
-    </w:p>
-    <w:p>
-      <w:pPr>
-        <w:jc w:val="both"/>
-        <w:rPr>
-          <w:sz w:val="24"/>
-          <w:szCs w:val="24"/>
-        </w:rPr>
-      </w:pPr>
-      <w:r>
-        <w:rPr>
-          <w:sz w:val="24"/>
-          <w:szCs w:val="24"/>
-        </w:rPr>
-        <w:t xml:space="preserve">Aplikacja webowa powinna obsłużyć min. 200 000 zapytań o trasę dziennie. Wymaga się, by wspierane były czołowe przeglądarki: Google Chrome, Microsoft Edge, Google Chrome Mobile i </w:t>
-      </w:r>
-      <w:proofErr w:type="spellStart"/>
-      <w:r>
-        <w:rPr>
-          <w:sz w:val="24"/>
-          <w:szCs w:val="24"/>
-        </w:rPr>
-        <w:t>Firefox</w:t>
-      </w:r>
-      <w:proofErr w:type="spellEnd"/>
-      <w:r>
-        <w:rPr>
-          <w:sz w:val="24"/>
-          <w:szCs w:val="24"/>
-        </w:rPr>
-        <w:t>. Aplikacja powinna działać z użyciem protokołu HTTP. Dozwolone jest używanie mechanizmu ciasteczek, jednak konieczne jest poinformowanie o tym użytkownika stosownym komunikatem z pytaniem o wyrażenie zgody.</w:t>
+        <w:t>Dostępność, przenośność i responsywność aplikacji zostaną osiągnięte poprzez wykorzystanie odpowiednich, wspierających bibliotek i frameworków programistycznych oraz podejścia „mobile first”. Wymagane jest stworzenie jednej wersji językowej aplikacji – polskiej.</w:t>
+      </w:r>
+    </w:p>
+    <w:p>
+      <w:pPr>
+        <w:jc w:val="both"/>
+        <w:rPr>
+          <w:sz w:val="24"/>
+          <w:szCs w:val="24"/>
+        </w:rPr>
+      </w:pPr>
+      <w:r>
+        <w:rPr>
+          <w:sz w:val="24"/>
+          <w:szCs w:val="24"/>
+        </w:rPr>
+        <w:t>Aplikacja webowa powinna obsłużyć min. 200 000 zapytań o trasę dziennie. Wymaga się, by wspierane były czołowe przeglądarki: Google Chrome, Microsoft Edge, Google Chrome Mobile i Firefox. Aplikacja powinna działać z użyciem protokołu HTTP. Dozwolone jest używanie mechanizmu ciasteczek, jednak konieczne jest poinformowanie o tym użytkownika stosownym komunikatem z pytaniem o wyrażenie zgody.</w:t>
       </w:r>
     </w:p>
     <w:p>
@@ -8557,23 +8606,7 @@
           <w:sz w:val="24"/>
           <w:szCs w:val="24"/>
         </w:rPr>
-        <w:t xml:space="preserve">Następnie zostaną ustalone i zdefiniowane zasoby oraz oszacowanie </w:t>
-      </w:r>
-      <w:proofErr w:type="spellStart"/>
-      <w:r>
-        <w:rPr>
-          <w:sz w:val="24"/>
-          <w:szCs w:val="24"/>
-        </w:rPr>
-        <w:t>ryzyk</w:t>
-      </w:r>
-      <w:proofErr w:type="spellEnd"/>
-      <w:r>
-        <w:rPr>
-          <w:sz w:val="24"/>
-          <w:szCs w:val="24"/>
-        </w:rPr>
-        <w:t>.</w:t>
+        <w:t>Następnie zostaną ustalone i zdefiniowane zasoby oraz oszacowanie ryzyk.</w:t>
       </w:r>
     </w:p>
     <w:p>
@@ -8733,12 +8766,7 @@
           </w:tcPr>
           <w:p>
             <w:r>
-              <w:t>26</w:t>
-            </w:r>
-            <w:bookmarkStart w:id="21" w:name="_GoBack"/>
-            <w:bookmarkEnd w:id="21"/>
-            <w:r>
-              <w:t>.05</w:t>
+              <w:t>26.05</w:t>
             </w:r>
             <w:r>
               <w:t>.2017r.</w:t>
@@ -8771,44 +8799,12 @@
       <w:pPr>
         <w:jc w:val="both"/>
       </w:pPr>
-      <w:bookmarkStart w:id="22" w:name="_Toc481104517"/>
-      <w:r>
-        <w:t xml:space="preserve">Wyniki kolejnych Kamieni Milowych są omawiane na zaplanowanych spotkaniach podczas Sprint </w:t>
-      </w:r>
-      <w:proofErr w:type="spellStart"/>
-      <w:r>
-        <w:t>Review</w:t>
-      </w:r>
-      <w:proofErr w:type="spellEnd"/>
-      <w:r>
-        <w:t xml:space="preserve"> </w:t>
-      </w:r>
-      <w:proofErr w:type="spellStart"/>
-      <w:r>
-        <w:t>Meetingów</w:t>
-      </w:r>
-      <w:proofErr w:type="spellEnd"/>
-      <w:r>
-        <w:t xml:space="preserve">. </w:t>
-      </w:r>
-      <w:r>
-        <w:t xml:space="preserve">Podczas tych spotkań po prezentacji wyników etapu wybierane zostają zadania do realizacji w ramach kolejnego etapu. Notatki z tych spotkań są znajdują się w rozdziale 12.2. „Sprint </w:t>
-      </w:r>
-      <w:proofErr w:type="spellStart"/>
-      <w:r>
-        <w:t>review</w:t>
-      </w:r>
-      <w:proofErr w:type="spellEnd"/>
-      <w:r>
-        <w:t xml:space="preserve"> </w:t>
-      </w:r>
-      <w:proofErr w:type="spellStart"/>
-      <w:r>
-        <w:t>meetings</w:t>
-      </w:r>
-      <w:proofErr w:type="spellEnd"/>
-      <w:r>
-        <w:t>”.</w:t>
+      <w:bookmarkStart w:id="21" w:name="_Toc481104517"/>
+      <w:r>
+        <w:t xml:space="preserve">Wyniki kolejnych Kamieni Milowych są omawiane na zaplanowanych spotkaniach podczas Sprint Review Meetingów. </w:t>
+      </w:r>
+      <w:r>
+        <w:t>Podczas tych spotkań po prezentacji wyników etapu wybierane zostają zadania do realizacji w ramach kolejnego etapu. Notatki z tych spotkań są znajdują się w rozdziale 12.2. „Sprint review meetings”.</w:t>
       </w:r>
     </w:p>
     <w:p>
@@ -8816,50 +8812,16 @@
         <w:pStyle w:val="Nagwek2"/>
       </w:pPr>
       <w:r>
-        <w:t xml:space="preserve">Sprint </w:t>
-      </w:r>
-      <w:proofErr w:type="spellStart"/>
-      <w:r>
-        <w:t>review</w:t>
-      </w:r>
-      <w:proofErr w:type="spellEnd"/>
-      <w:r>
-        <w:t xml:space="preserve"> </w:t>
-      </w:r>
-      <w:proofErr w:type="spellStart"/>
-      <w:r>
-        <w:t>meetings</w:t>
-      </w:r>
-      <w:proofErr w:type="spellEnd"/>
-    </w:p>
-    <w:p>
-      <w:r>
-        <w:t xml:space="preserve">Lista Sprint </w:t>
-      </w:r>
-      <w:proofErr w:type="spellStart"/>
-      <w:r>
-        <w:t>Review</w:t>
-      </w:r>
-      <w:proofErr w:type="spellEnd"/>
-      <w:r>
-        <w:t xml:space="preserve"> </w:t>
-      </w:r>
-      <w:proofErr w:type="spellStart"/>
-      <w:r>
-        <w:t>Meetingów</w:t>
-      </w:r>
-      <w:proofErr w:type="spellEnd"/>
-      <w:r>
-        <w:t xml:space="preserve"> </w:t>
-      </w:r>
-      <w:r>
-        <w:t xml:space="preserve">dotyczących kolejnych </w:t>
-      </w:r>
-      <w:proofErr w:type="spellStart"/>
-      <w:r>
-        <w:t>Milestonów</w:t>
-      </w:r>
-      <w:proofErr w:type="spellEnd"/>
+        <w:t>Sprint review meetings</w:t>
+      </w:r>
+    </w:p>
+    <w:p>
+      <w:r>
+        <w:t xml:space="preserve">Lista Sprint Review Meetingów </w:t>
+      </w:r>
+      <w:r>
+        <w:t>dotyczących kolejnych Milestonów</w:t>
+      </w:r>
       <w:r>
         <w:t>.</w:t>
       </w:r>
@@ -8868,53 +8830,16 @@
       <w:pPr>
         <w:pStyle w:val="Nagwek3"/>
       </w:pPr>
-      <w:proofErr w:type="spellStart"/>
-      <w:r>
-        <w:t>Milestone</w:t>
-      </w:r>
-      <w:proofErr w:type="spellEnd"/>
-      <w:r>
-        <w:t xml:space="preserve"> 1 </w:t>
-      </w:r>
-      <w:proofErr w:type="spellStart"/>
-      <w:r>
-        <w:t>Review</w:t>
-      </w:r>
-      <w:proofErr w:type="spellEnd"/>
-      <w:r>
-        <w:t xml:space="preserve"> Meeting (21.04.2017r.)</w:t>
-      </w:r>
-    </w:p>
-    <w:p>
-      <w:pPr>
-        <w:jc w:val="both"/>
-      </w:pPr>
-      <w:r>
-        <w:t xml:space="preserve">Zaprezentowano wyniki realizacji </w:t>
-      </w:r>
-      <w:proofErr w:type="spellStart"/>
-      <w:r>
-        <w:t>Milestone</w:t>
-      </w:r>
-      <w:proofErr w:type="spellEnd"/>
-      <w:r>
-        <w:t xml:space="preserve"> 1. Udało zrealizować się prawie wszystkie zaplanowane zadania. Zadania związane z </w:t>
-      </w:r>
-      <w:proofErr w:type="spellStart"/>
-      <w:r>
-        <w:t>mockupami</w:t>
-      </w:r>
-      <w:proofErr w:type="spellEnd"/>
-      <w:r>
-        <w:t xml:space="preserve"> serwisów zewnętrznych służą wyłącznie celom testowym, ich priorytet jest niski i w związku z tym zostały przesunięte do </w:t>
-      </w:r>
-      <w:proofErr w:type="spellStart"/>
-      <w:r>
-        <w:t>Backlogu</w:t>
-      </w:r>
-      <w:proofErr w:type="spellEnd"/>
-      <w:r>
-        <w:t>.</w:t>
+      <w:r>
+        <w:t>Milestone 1 Review Meeting (21.04.2017r.)</w:t>
+      </w:r>
+    </w:p>
+    <w:p>
+      <w:pPr>
+        <w:jc w:val="both"/>
+      </w:pPr>
+      <w:r>
+        <w:t>Zaprezentowano wyniki realizacji Milestone 1. Udało zrealizować się prawie wszystkie zaplanowane zadania. Zadania związane z mockupami serwisów zewnętrznych służą wyłącznie celom testowym, ich priorytet jest niski i w związku z tym zostały przesunięte do Backlogu.</w:t>
       </w:r>
     </w:p>
     <w:p>
@@ -8970,15 +8895,7 @@
         <w:jc w:val="both"/>
       </w:pPr>
       <w:r>
-        <w:t xml:space="preserve">Do realizacji w ramach </w:t>
-      </w:r>
-      <w:proofErr w:type="spellStart"/>
-      <w:r>
-        <w:t>Milestone</w:t>
-      </w:r>
-      <w:proofErr w:type="spellEnd"/>
-      <w:r>
-        <w:t xml:space="preserve"> 2</w:t>
+        <w:t>Do realizacji w ramach Milestone 2</w:t>
       </w:r>
       <w:r>
         <w:t>.</w:t>
@@ -9036,27 +8953,109 @@
       <w:pPr>
         <w:pStyle w:val="Nagwek3"/>
       </w:pPr>
-      <w:proofErr w:type="spellStart"/>
-      <w:r>
-        <w:t>Milestone</w:t>
-      </w:r>
-      <w:proofErr w:type="spellEnd"/>
-      <w:r>
-        <w:t xml:space="preserve"> 2 </w:t>
-      </w:r>
-      <w:proofErr w:type="spellStart"/>
-      <w:r>
-        <w:t>Review</w:t>
-      </w:r>
-      <w:proofErr w:type="spellEnd"/>
-      <w:r>
-        <w:t xml:space="preserve"> Meeting (18.05</w:t>
+      <w:r>
+        <w:t>Milestone 2 Review Meeting (18.05</w:t>
       </w:r>
       <w:r>
         <w:t>.2017r.)</w:t>
       </w:r>
     </w:p>
-    <w:p/>
+    <w:p>
+      <w:pPr>
+        <w:jc w:val="both"/>
+      </w:pPr>
+      <w:r>
+        <w:t>W ramach sprintu udało się zrealizować wszystkie zaplanowane zadania, wykonano także prace dodatkowe.</w:t>
+      </w:r>
+    </w:p>
+    <w:p>
+      <w:pPr>
+        <w:jc w:val="both"/>
+      </w:pPr>
+      <w:r>
+        <w:t>Zadania zrealizowane:</w:t>
+      </w:r>
+    </w:p>
+    <w:p>
+      <w:pPr>
+        <w:pStyle w:val="Akapitzlist"/>
+        <w:numPr>
+          <w:ilvl w:val="0"/>
+          <w:numId w:val="25"/>
+        </w:numPr>
+        <w:jc w:val="both"/>
+      </w:pPr>
+      <w:r>
+        <w:t>Zaznaczanie na mapie stacji pomiarowych.</w:t>
+      </w:r>
+    </w:p>
+    <w:p>
+      <w:pPr>
+        <w:pStyle w:val="Akapitzlist"/>
+        <w:numPr>
+          <w:ilvl w:val="0"/>
+          <w:numId w:val="25"/>
+        </w:numPr>
+        <w:jc w:val="both"/>
+      </w:pPr>
+      <w:r>
+        <w:t>Zaznaczanie na mapie startu i końca trasy.</w:t>
+      </w:r>
+    </w:p>
+    <w:p>
+      <w:pPr>
+        <w:pStyle w:val="Akapitzlist"/>
+        <w:numPr>
+          <w:ilvl w:val="0"/>
+          <w:numId w:val="25"/>
+        </w:numPr>
+        <w:jc w:val="both"/>
+      </w:pPr>
+      <w:r>
+        <w:t>Wyszukiwanie i wyświetlanie przynajmniej jednej trasy.</w:t>
+      </w:r>
+    </w:p>
+    <w:p>
+      <w:pPr>
+        <w:pStyle w:val="Akapitzlist"/>
+        <w:numPr>
+          <w:ilvl w:val="0"/>
+          <w:numId w:val="25"/>
+        </w:numPr>
+        <w:jc w:val="both"/>
+      </w:pPr>
+      <w:r>
+        <w:t>Wyszukiwanie tras dodatkowych.</w:t>
+      </w:r>
+    </w:p>
+    <w:p>
+      <w:pPr>
+        <w:pStyle w:val="Akapitzlist"/>
+        <w:numPr>
+          <w:ilvl w:val="0"/>
+          <w:numId w:val="25"/>
+        </w:numPr>
+        <w:jc w:val="both"/>
+      </w:pPr>
+      <w:r>
+        <w:t>Ocena stopnia zanieczyszczeń na trasach.</w:t>
+      </w:r>
+    </w:p>
+    <w:p>
+      <w:pPr>
+        <w:pStyle w:val="Akapitzlist"/>
+        <w:numPr>
+          <w:ilvl w:val="0"/>
+          <w:numId w:val="25"/>
+        </w:numPr>
+        <w:jc w:val="both"/>
+      </w:pPr>
+      <w:r>
+        <w:t>Wybór progu krytycznego dla użytkownika.</w:t>
+      </w:r>
+      <w:bookmarkStart w:id="22" w:name="_GoBack"/>
+      <w:bookmarkEnd w:id="22"/>
+    </w:p>
     <w:p>
       <w:pPr>
         <w:pStyle w:val="Nagwek2"/>
@@ -9064,7 +9063,7 @@
       <w:r>
         <w:t>dokładniejszy plan realizacji</w:t>
       </w:r>
-      <w:bookmarkEnd w:id="22"/>
+      <w:bookmarkEnd w:id="21"/>
     </w:p>
     <w:p>
       <w:pPr>
@@ -9162,6 +9161,7 @@
           <w:szCs w:val="24"/>
           <w:lang w:eastAsia="pl-PL"/>
         </w:rPr>
+        <w:lastRenderedPageBreak/>
         <w:drawing>
           <wp:inline distT="0" distB="0" distL="0" distR="0" wp14:anchorId="3919371A" wp14:editId="1763A96E">
             <wp:extent cx="5759450" cy="2651318"/>
@@ -9227,7 +9227,6 @@
           <w:szCs w:val="24"/>
           <w:lang w:eastAsia="pl-PL"/>
         </w:rPr>
-        <w:lastRenderedPageBreak/>
         <w:drawing>
           <wp:inline distT="0" distB="0" distL="0" distR="0" wp14:anchorId="6567914A" wp14:editId="513DA3CA">
             <wp:extent cx="5759450" cy="2767761"/>
@@ -9355,6 +9354,7 @@
           <w:szCs w:val="24"/>
           <w:lang w:eastAsia="pl-PL"/>
         </w:rPr>
+        <w:lastRenderedPageBreak/>
         <w:drawing>
           <wp:inline distT="0" distB="0" distL="0" distR="0" wp14:anchorId="463A38A3" wp14:editId="429BA69F">
             <wp:extent cx="5759450" cy="588186"/>
@@ -9477,7 +9477,6 @@
       </w:pPr>
       <w:bookmarkStart w:id="24" w:name="_Toc481104519"/>
       <w:r>
-        <w:lastRenderedPageBreak/>
         <w:t>Tolerancje dla projektu</w:t>
       </w:r>
       <w:bookmarkEnd w:id="24"/>
@@ -9619,21 +9618,7 @@
         <w:rPr>
           <w:sz w:val="24"/>
         </w:rPr>
-        <w:t xml:space="preserve"> co drugi dzień o godzinie 22 z użyciem platformy </w:t>
-      </w:r>
-      <w:proofErr w:type="spellStart"/>
-      <w:r>
-        <w:rPr>
-          <w:sz w:val="24"/>
-        </w:rPr>
-        <w:t>Slack</w:t>
-      </w:r>
-      <w:proofErr w:type="spellEnd"/>
-      <w:r>
-        <w:rPr>
-          <w:sz w:val="24"/>
-        </w:rPr>
-        <w:t xml:space="preserve"> (adres:</w:t>
+        <w:t xml:space="preserve"> co drugi dzień o godzinie 22 z użyciem platformy Slack (adres:</w:t>
       </w:r>
       <w:r>
         <w:t xml:space="preserve"> </w:t>
@@ -9662,35 +9647,8 @@
         <w:rPr>
           <w:sz w:val="24"/>
         </w:rPr>
-        <w:t xml:space="preserve">Jako uniwersalne kanały komunikacji poza wyżej ustalonymi terminami wybrano komentarze do tablicy </w:t>
-      </w:r>
-      <w:proofErr w:type="spellStart"/>
-      <w:r>
-        <w:rPr>
-          <w:sz w:val="24"/>
-        </w:rPr>
-        <w:t>Kanban</w:t>
-      </w:r>
-      <w:proofErr w:type="spellEnd"/>
-      <w:r>
-        <w:rPr>
-          <w:sz w:val="24"/>
-        </w:rPr>
-        <w:t xml:space="preserve"> na </w:t>
-      </w:r>
-      <w:proofErr w:type="spellStart"/>
-      <w:r>
-        <w:rPr>
-          <w:sz w:val="24"/>
-        </w:rPr>
-        <w:t>Trello</w:t>
-      </w:r>
-      <w:proofErr w:type="spellEnd"/>
-      <w:r>
-        <w:rPr>
-          <w:sz w:val="24"/>
-        </w:rPr>
-        <w:t xml:space="preserve"> (adres tablicy: </w:t>
+        <w:lastRenderedPageBreak/>
+        <w:t xml:space="preserve">Jako uniwersalne kanały komunikacji poza wyżej ustalonymi terminami wybrano komentarze do tablicy Kanban na Trello (adres tablicy: </w:t>
       </w:r>
       <w:r>
         <w:rPr>
@@ -9778,7 +9736,6 @@
           <w:sz w:val="24"/>
           <w:szCs w:val="24"/>
         </w:rPr>
-        <w:lastRenderedPageBreak/>
         <w:t>„Jako niezalogowany użytkownik aplikacji webowej chcę wyszukać trasę na podstawie podanych przeze mnie punktów startowych i początkowych, żeby móc wybrać z proponowanych mi tras najbardziej dla mnie optymalną pod względem długości oraz narażenia na zanieczyszczenia.</w:t>
       </w:r>
     </w:p>
@@ -9804,45 +9761,27 @@
           <w:szCs w:val="24"/>
         </w:rPr>
       </w:pPr>
-      <w:proofErr w:type="spellStart"/>
-      <w:r>
-        <w:rPr>
-          <w:sz w:val="24"/>
-          <w:szCs w:val="24"/>
-        </w:rPr>
-        <w:t>Given</w:t>
-      </w:r>
-      <w:proofErr w:type="spellEnd"/>
-      <w:r>
-        <w:rPr>
-          <w:sz w:val="24"/>
-          <w:szCs w:val="24"/>
-        </w:rPr>
-        <w:t>: Dany jest punkt startowy użytkownika, np. „Strzegomska, Wrocław” oraz punkt końcowy „Plac Grunwaldzki, Wrocław” oraz dostępne są stacje pomiaru jakości powietrza na terenie miasta.</w:t>
-      </w:r>
-    </w:p>
-    <w:p>
-      <w:pPr>
-        <w:rPr>
-          <w:sz w:val="24"/>
-          <w:szCs w:val="24"/>
-        </w:rPr>
-      </w:pPr>
-      <w:proofErr w:type="spellStart"/>
-      <w:r>
-        <w:rPr>
-          <w:sz w:val="24"/>
-          <w:szCs w:val="24"/>
-        </w:rPr>
-        <w:t>When</w:t>
-      </w:r>
-      <w:proofErr w:type="spellEnd"/>
-      <w:r>
-        <w:rPr>
-          <w:sz w:val="24"/>
-          <w:szCs w:val="24"/>
-        </w:rPr>
-        <w:t>: Użytkownik wyzwala akcję klikając przycisk „Wyszukaj trasę”.</w:t>
+      <w:r>
+        <w:rPr>
+          <w:sz w:val="24"/>
+          <w:szCs w:val="24"/>
+        </w:rPr>
+        <w:t>Given: Dany jest punkt startowy użytkownika, np. „Strzegomska, Wrocław” oraz punkt końcowy „Plac Grunwaldzki, Wrocław” oraz dostępne są stacje pomiaru jakości powietrza na terenie miasta.</w:t>
+      </w:r>
+    </w:p>
+    <w:p>
+      <w:pPr>
+        <w:rPr>
+          <w:sz w:val="24"/>
+          <w:szCs w:val="24"/>
+        </w:rPr>
+      </w:pPr>
+      <w:r>
+        <w:rPr>
+          <w:sz w:val="24"/>
+          <w:szCs w:val="24"/>
+        </w:rPr>
+        <w:t>When: Użytkownik wyzwala akcję klikając przycisk „Wyszukaj trasę”.</w:t>
       </w:r>
     </w:p>
     <w:p>
@@ -10052,87 +9991,15 @@
           <w:sz w:val="24"/>
           <w:szCs w:val="24"/>
         </w:rPr>
-        <w:t xml:space="preserve">Aby zapewnić </w:t>
-      </w:r>
-      <w:proofErr w:type="spellStart"/>
-      <w:r>
-        <w:rPr>
-          <w:sz w:val="24"/>
-          <w:szCs w:val="24"/>
-        </w:rPr>
-        <w:t>responsywność</w:t>
-      </w:r>
-      <w:proofErr w:type="spellEnd"/>
-      <w:r>
-        <w:rPr>
-          <w:sz w:val="24"/>
-          <w:szCs w:val="24"/>
-        </w:rPr>
-        <w:t xml:space="preserve"> interfejsu użytkownika na zmiany rozmiarów ekranu urządzeń zostanie wykorzystany </w:t>
-      </w:r>
-      <w:proofErr w:type="spellStart"/>
-      <w:r>
-        <w:rPr>
-          <w:sz w:val="24"/>
-          <w:szCs w:val="24"/>
-        </w:rPr>
-        <w:t>framework</w:t>
-      </w:r>
-      <w:proofErr w:type="spellEnd"/>
-      <w:r>
-        <w:rPr>
-          <w:sz w:val="24"/>
-          <w:szCs w:val="24"/>
-        </w:rPr>
-        <w:t xml:space="preserve"> </w:t>
-      </w:r>
-      <w:proofErr w:type="spellStart"/>
-      <w:r>
-        <w:rPr>
-          <w:sz w:val="24"/>
-          <w:szCs w:val="24"/>
-        </w:rPr>
-        <w:t>Bootstrap</w:t>
-      </w:r>
-      <w:proofErr w:type="spellEnd"/>
-      <w:r>
-        <w:rPr>
-          <w:sz w:val="24"/>
-          <w:szCs w:val="24"/>
-        </w:rPr>
-        <w:t xml:space="preserve">. W celu zapewnienia nieblokowania </w:t>
-      </w:r>
-      <w:proofErr w:type="spellStart"/>
-      <w:r>
-        <w:rPr>
-          <w:sz w:val="24"/>
-          <w:szCs w:val="24"/>
-        </w:rPr>
-        <w:t>intefejsu</w:t>
-      </w:r>
-      <w:proofErr w:type="spellEnd"/>
-      <w:r>
-        <w:rPr>
-          <w:sz w:val="24"/>
-          <w:szCs w:val="24"/>
-        </w:rPr>
-        <w:t xml:space="preserve"> do komunikacji z serwisami i częścią serwerową część </w:t>
-      </w:r>
-      <w:proofErr w:type="spellStart"/>
-      <w:r>
-        <w:rPr>
-          <w:sz w:val="24"/>
-          <w:szCs w:val="24"/>
-        </w:rPr>
-        <w:t>frontendowa</w:t>
-      </w:r>
-      <w:proofErr w:type="spellEnd"/>
-      <w:r>
-        <w:rPr>
-          <w:sz w:val="24"/>
-          <w:szCs w:val="24"/>
-        </w:rPr>
-        <w:t xml:space="preserve"> będzie wykorzystywać asynchroniczne zapytania do REST-API dostarczającego opracowane informacje.</w:t>
+        <w:t xml:space="preserve">Aby zapewnić responsywność interfejsu użytkownika na zmiany rozmiarów ekranu urządzeń zostanie wykorzystany framework Bootstrap. W celu zapewnienia nieblokowania intefejsu do komunikacji z serwisami i częścią serwerową część </w:t>
+      </w:r>
+      <w:r>
+        <w:rPr>
+          <w:sz w:val="24"/>
+          <w:szCs w:val="24"/>
+        </w:rPr>
+        <w:lastRenderedPageBreak/>
+        <w:t>frontendowa będzie wykorzystywać asynchroniczne zapytania do REST-API dostarczającego opracowane informacje.</w:t>
       </w:r>
     </w:p>
     <w:p>
@@ -10189,7 +10056,6 @@
           <w:noProof/>
           <w:lang w:eastAsia="pl-PL"/>
         </w:rPr>
-        <w:lastRenderedPageBreak/>
         <w:drawing>
           <wp:inline distT="0" distB="0" distL="0" distR="0">
             <wp:extent cx="5759450" cy="3957320"/>
@@ -10331,6 +10197,7 @@
           <w:sz w:val="24"/>
           <w:lang w:eastAsia="pl-PL"/>
         </w:rPr>
+        <w:lastRenderedPageBreak/>
         <w:drawing>
           <wp:inline distT="0" distB="0" distL="0" distR="0" wp14:anchorId="5C177FC0" wp14:editId="3F65DC1B">
             <wp:extent cx="5611384" cy="2276475"/>
@@ -10491,7 +10358,6 @@
           <w:noProof/>
           <w:lang w:eastAsia="pl-PL"/>
         </w:rPr>
-        <w:lastRenderedPageBreak/>
         <w:drawing>
           <wp:inline distT="0" distB="0" distL="0" distR="0" wp14:anchorId="7A7D2E70" wp14:editId="4646ACBC">
             <wp:extent cx="2438400" cy="2019300"/>
@@ -10634,7 +10500,6 @@
         </w:rPr>
         <w:t>GET /</w:t>
       </w:r>
-      <w:proofErr w:type="spellStart"/>
       <w:r>
         <w:rPr>
           <w:rFonts w:ascii="Courier New" w:hAnsi="Courier New" w:cs="Courier New"/>
@@ -10643,25 +10508,14 @@
         </w:rPr>
         <w:t>wyszukiwanieTras</w:t>
       </w:r>
-      <w:proofErr w:type="spellEnd"/>
       <w:r>
         <w:rPr>
           <w:rFonts w:ascii="Courier New" w:hAnsi="Courier New" w:cs="Courier New"/>
           <w:sz w:val="24"/>
           <w:szCs w:val="24"/>
         </w:rPr>
-        <w:t>/</w:t>
-      </w:r>
-      <w:proofErr w:type="spellStart"/>
-      <w:r>
-        <w:rPr>
-          <w:rFonts w:ascii="Courier New" w:hAnsi="Courier New" w:cs="Courier New"/>
-          <w:sz w:val="24"/>
-          <w:szCs w:val="24"/>
-        </w:rPr>
-        <w:t>stations</w:t>
-      </w:r>
-      <w:proofErr w:type="spellEnd"/>
+        <w:t>/stations</w:t>
+      </w:r>
       <w:r>
         <w:rPr>
           <w:sz w:val="24"/>
@@ -10704,23 +10558,14 @@
           <w:szCs w:val="24"/>
         </w:rPr>
       </w:pPr>
-      <w:proofErr w:type="spellStart"/>
       <w:r>
         <w:rPr>
           <w:rFonts w:ascii="Courier New" w:hAnsi="Courier New" w:cs="Courier New"/>
           <w:sz w:val="24"/>
           <w:szCs w:val="24"/>
         </w:rPr>
-        <w:t>coords</w:t>
-      </w:r>
-      <w:proofErr w:type="spellEnd"/>
-      <w:r>
-        <w:rPr>
-          <w:rFonts w:ascii="Courier New" w:hAnsi="Courier New" w:cs="Courier New"/>
-          <w:sz w:val="24"/>
-          <w:szCs w:val="24"/>
-        </w:rPr>
-        <w:t xml:space="preserve"> </w:t>
+        <w:lastRenderedPageBreak/>
+        <w:t xml:space="preserve">coords </w:t>
       </w:r>
       <w:r>
         <w:rPr>
@@ -10785,23 +10630,13 @@
           <w:szCs w:val="24"/>
         </w:rPr>
       </w:pPr>
-      <w:proofErr w:type="spellStart"/>
       <w:r>
         <w:rPr>
           <w:rFonts w:ascii="Courier New" w:hAnsi="Courier New" w:cs="Courier New"/>
           <w:sz w:val="24"/>
           <w:szCs w:val="24"/>
         </w:rPr>
-        <w:t>uid</w:t>
-      </w:r>
-      <w:proofErr w:type="spellEnd"/>
-      <w:r>
-        <w:rPr>
-          <w:rFonts w:ascii="Courier New" w:hAnsi="Courier New" w:cs="Courier New"/>
-          <w:sz w:val="24"/>
-          <w:szCs w:val="24"/>
-        </w:rPr>
-        <w:t xml:space="preserve"> </w:t>
+        <w:t xml:space="preserve">uid </w:t>
       </w:r>
       <w:r>
         <w:rPr>
@@ -10824,7 +10659,6 @@
           <w:szCs w:val="24"/>
         </w:rPr>
       </w:pPr>
-      <w:proofErr w:type="spellStart"/>
       <w:r>
         <w:rPr>
           <w:rFonts w:ascii="Courier New" w:hAnsi="Courier New" w:cs="Courier New"/>
@@ -10833,45 +10667,12 @@
         </w:rPr>
         <w:t>aqi</w:t>
       </w:r>
-      <w:proofErr w:type="spellEnd"/>
-      <w:r>
-        <w:rPr>
-          <w:sz w:val="24"/>
-          <w:szCs w:val="24"/>
-        </w:rPr>
-        <w:t xml:space="preserve"> – (ang. </w:t>
-      </w:r>
-      <w:proofErr w:type="spellStart"/>
-      <w:r>
-        <w:rPr>
-          <w:sz w:val="24"/>
-          <w:szCs w:val="24"/>
-        </w:rPr>
-        <w:t>Air</w:t>
-      </w:r>
-      <w:proofErr w:type="spellEnd"/>
-      <w:r>
-        <w:rPr>
-          <w:sz w:val="24"/>
-          <w:szCs w:val="24"/>
-        </w:rPr>
-        <w:t xml:space="preserve"> </w:t>
-      </w:r>
-      <w:proofErr w:type="spellStart"/>
-      <w:r>
-        <w:rPr>
-          <w:sz w:val="24"/>
-          <w:szCs w:val="24"/>
-        </w:rPr>
-        <w:t>Quality</w:t>
-      </w:r>
-      <w:proofErr w:type="spellEnd"/>
-      <w:r>
-        <w:rPr>
-          <w:sz w:val="24"/>
-          <w:szCs w:val="24"/>
-        </w:rPr>
-        <w:t xml:space="preserve"> Index) – wskaźnik jakości powietrza,</w:t>
+      <w:r>
+        <w:rPr>
+          <w:sz w:val="24"/>
+          <w:szCs w:val="24"/>
+        </w:rPr>
+        <w:t xml:space="preserve"> – (ang. Air Quality Index) – wskaźnik jakości powietrza,</w:t>
       </w:r>
     </w:p>
     <w:p>
@@ -10953,7 +10754,6 @@
         </w:rPr>
         <w:t>GET /</w:t>
       </w:r>
-      <w:proofErr w:type="spellStart"/>
       <w:r>
         <w:rPr>
           <w:rFonts w:ascii="Courier New" w:hAnsi="Courier New" w:cs="Courier New"/>
@@ -10962,7 +10762,6 @@
         </w:rPr>
         <w:t>wyszukiwanieTras</w:t>
       </w:r>
-      <w:proofErr w:type="spellEnd"/>
       <w:r>
         <w:rPr>
           <w:rFonts w:ascii="Courier New" w:hAnsi="Courier New" w:cs="Courier New"/>
@@ -10971,7 +10770,6 @@
         </w:rPr>
         <w:t>/</w:t>
       </w:r>
-      <w:proofErr w:type="spellStart"/>
       <w:r>
         <w:rPr>
           <w:rFonts w:ascii="Courier New" w:hAnsi="Courier New" w:cs="Courier New"/>
@@ -10980,7 +10778,6 @@
         </w:rPr>
         <w:t>routes</w:t>
       </w:r>
-      <w:proofErr w:type="spellEnd"/>
       <w:r>
         <w:rPr>
           <w:sz w:val="24"/>
@@ -11032,7 +10829,6 @@
           <w:szCs w:val="24"/>
         </w:rPr>
       </w:pPr>
-      <w:proofErr w:type="spellStart"/>
       <w:r>
         <w:rPr>
           <w:sz w:val="24"/>
@@ -11045,15 +10841,7 @@
           <w:sz w:val="24"/>
           <w:szCs w:val="24"/>
         </w:rPr>
-        <w:t>oords</w:t>
-      </w:r>
-      <w:proofErr w:type="spellEnd"/>
-      <w:r>
-        <w:rPr>
-          <w:sz w:val="24"/>
-          <w:szCs w:val="24"/>
-        </w:rPr>
-        <w:t xml:space="preserve"> – lista współrzędnych zawierająca 2 współrzędne punktu początkowego oraz 2 współrzędne punktu końcowego trasy.</w:t>
+        <w:t>oords – lista współrzędnych zawierająca 2 współrzędne punktu początkowego oraz 2 współrzędne punktu końcowego trasy.</w:t>
       </w:r>
     </w:p>
     <w:p>
@@ -11114,24 +10902,7 @@
           <w:sz w:val="24"/>
           <w:szCs w:val="24"/>
         </w:rPr>
-        <w:lastRenderedPageBreak/>
-        <w:t xml:space="preserve">Każdy pomiar będzie zapisywany do celów archiwalnych w bazie </w:t>
-      </w:r>
-      <w:proofErr w:type="spellStart"/>
-      <w:r>
-        <w:rPr>
-          <w:sz w:val="24"/>
-          <w:szCs w:val="24"/>
-        </w:rPr>
-        <w:t>MongoDB</w:t>
-      </w:r>
-      <w:proofErr w:type="spellEnd"/>
-      <w:r>
-        <w:rPr>
-          <w:sz w:val="24"/>
-          <w:szCs w:val="24"/>
-        </w:rPr>
-        <w:t xml:space="preserve"> jako obiekt JSON według przedstawionego wcześniej modelu. W razie braku dostępu do aktualnych danych pomiarowych wykorzystywane będą najnowsze dane archiwalne.</w:t>
+        <w:t>Każdy pomiar będzie zapisywany do celów archiwalnych w bazie MongoDB jako obiekt JSON według przedstawionego wcześniej modelu. W razie braku dostępu do aktualnych danych pomiarowych wykorzystywane będą najnowsze dane archiwalne.</w:t>
       </w:r>
     </w:p>
     <w:p>
@@ -11231,6 +11002,7 @@
           <w:noProof/>
           <w:lang w:eastAsia="pl-PL"/>
         </w:rPr>
+        <w:lastRenderedPageBreak/>
         <w:drawing>
           <wp:inline distT="0" distB="0" distL="0" distR="0" wp14:anchorId="1B61750D" wp14:editId="425E6E1F">
             <wp:extent cx="5759232" cy="2443480"/>
@@ -11392,16 +11164,8 @@
               <w:rPr>
                 <w:sz w:val="24"/>
               </w:rPr>
-              <w:t xml:space="preserve">Zaktualizowana przeglądarka Google Chrome (v. min. 53) z włączoną obsługą </w:t>
-            </w:r>
-            <w:proofErr w:type="spellStart"/>
-            <w:r>
-              <w:rPr>
-                <w:sz w:val="24"/>
-              </w:rPr>
-              <w:t>JavaScriptu</w:t>
-            </w:r>
-            <w:proofErr w:type="spellEnd"/>
+              <w:t>Zaktualizowana przeglądarka Google Chrome (v. min. 53) z włączoną obsługą JavaScriptu</w:t>
+            </w:r>
           </w:p>
           <w:p>
             <w:pPr>
@@ -11505,7 +11269,6 @@
               <w:rPr>
                 <w:sz w:val="24"/>
               </w:rPr>
-              <w:lastRenderedPageBreak/>
               <w:t>NPM w wersji minimum 3.10.10.</w:t>
             </w:r>
           </w:p>
@@ -11533,19 +11296,11 @@
                 <w:sz w:val="24"/>
               </w:rPr>
             </w:pPr>
-            <w:proofErr w:type="spellStart"/>
-            <w:r>
-              <w:rPr>
-                <w:sz w:val="24"/>
-              </w:rPr>
-              <w:t>Pamić</w:t>
-            </w:r>
-            <w:proofErr w:type="spellEnd"/>
-            <w:r>
-              <w:rPr>
-                <w:sz w:val="24"/>
-              </w:rPr>
-              <w:t xml:space="preserve"> RAM min. 1GB</w:t>
+            <w:r>
+              <w:rPr>
+                <w:sz w:val="24"/>
+              </w:rPr>
+              <w:t>Pamić RAM min. 1GB</w:t>
             </w:r>
           </w:p>
           <w:p>
@@ -11575,155 +11330,71 @@
       </w:pPr>
       <w:bookmarkStart w:id="36" w:name="_Toc481104528"/>
       <w:r>
+        <w:t>Wybór technologii</w:t>
+      </w:r>
+      <w:bookmarkEnd w:id="36"/>
+    </w:p>
+    <w:p>
+      <w:pPr>
+        <w:jc w:val="both"/>
+        <w:rPr>
+          <w:sz w:val="24"/>
+        </w:rPr>
+      </w:pPr>
+      <w:r>
+        <w:rPr>
+          <w:sz w:val="24"/>
+        </w:rPr>
+        <w:t>Do realizacji projektu aplikacji webowej wybrano język JavaScript. Po stronie serwerowej wybrano środowisko Node.js oraz oferowany przez nie framework Express. Środowisko to pozwala na wygodną i szybką obsługę żądań użytkowników, a także na postawienie prostego serwera HTTP. Wybór tej technologii znacząco upraszcza też infrastrukturę serwera, gdyż po instalacji menadżera pakietów NPM oraz środowiska Node.js nie jest potrzebne żadne dodatkowe oprogramowanie, zarządzanie serwerem i bibliotekami odbywa się bezpośrednio za pomocą tych narzędzi.</w:t>
+      </w:r>
+    </w:p>
+    <w:p>
+      <w:pPr>
+        <w:jc w:val="both"/>
+        <w:rPr>
+          <w:sz w:val="24"/>
+        </w:rPr>
+      </w:pPr>
+      <w:r>
+        <w:rPr>
+          <w:sz w:val="24"/>
+        </w:rPr>
+        <w:t>Jako framework zarządzający szablonami widoków wykorzystano Handlebars.js. Po stronie części klienckiej wykorzystywane są frameworki jQuery -</w:t>
+      </w:r>
+      <w:r>
+        <w:rPr>
+          <w:sz w:val="24"/>
+        </w:rPr>
+        <w:t xml:space="preserve"> </w:t>
+      </w:r>
+      <w:r>
+        <w:rPr>
+          <w:sz w:val="24"/>
+        </w:rPr>
+        <w:t>do generowanie zapytań do serwera oraz OpenLayers 3 – do tworzenia i zarządzania widokiem mapy.</w:t>
+      </w:r>
+    </w:p>
+    <w:p>
+      <w:pPr>
+        <w:jc w:val="both"/>
+        <w:rPr>
+          <w:sz w:val="24"/>
+        </w:rPr>
+      </w:pPr>
+      <w:r>
+        <w:rPr>
+          <w:sz w:val="24"/>
+        </w:rPr>
+        <w:t>Do archiwizacji wyników pomiarów wykorzystana zostanie nierelacyjna baza MongoDB. Baza ta posiada dobrą integrację z wybranymi technologiami, typ obiektów w bazie jest identyczny z typem JSON wykorzystywanym przez JavaScript, nie jest więc potrzebny system ORM.</w:t>
+      </w:r>
+    </w:p>
+    <w:p>
+      <w:pPr>
+        <w:pStyle w:val="Nagwek1"/>
+      </w:pPr>
+      <w:bookmarkStart w:id="37" w:name="_Toc481104529"/>
+      <w:r>
         <w:lastRenderedPageBreak/>
-        <w:t>Wybór technologii</w:t>
-      </w:r>
-      <w:bookmarkEnd w:id="36"/>
-    </w:p>
-    <w:p>
-      <w:pPr>
-        <w:jc w:val="both"/>
-        <w:rPr>
-          <w:sz w:val="24"/>
-        </w:rPr>
-      </w:pPr>
-      <w:r>
-        <w:rPr>
-          <w:sz w:val="24"/>
-        </w:rPr>
-        <w:t xml:space="preserve">Do realizacji projektu aplikacji webowej wybrano język JavaScript. Po stronie serwerowej wybrano środowisko Node.js oraz oferowany przez nie </w:t>
-      </w:r>
-      <w:proofErr w:type="spellStart"/>
-      <w:r>
-        <w:rPr>
-          <w:sz w:val="24"/>
-        </w:rPr>
-        <w:t>framework</w:t>
-      </w:r>
-      <w:proofErr w:type="spellEnd"/>
-      <w:r>
-        <w:rPr>
-          <w:sz w:val="24"/>
-        </w:rPr>
-        <w:t xml:space="preserve"> Express. Środowisko to pozwala na wygodną i szybką obsługę żądań użytkowników, a także na postawienie prostego serwera HTTP. Wybór tej technologii znacząco upraszcza też infrastrukturę serwera, gdyż po instalacji menadżera pakietów NPM oraz środowiska Node.js nie jest potrzebne żadne dodatkowe oprogramowanie, zarządzanie serwerem i bibliotekami odbywa się bezpośrednio za pomocą tych narzędzi.</w:t>
-      </w:r>
-    </w:p>
-    <w:p>
-      <w:pPr>
-        <w:jc w:val="both"/>
-        <w:rPr>
-          <w:sz w:val="24"/>
-        </w:rPr>
-      </w:pPr>
-      <w:r>
-        <w:rPr>
-          <w:sz w:val="24"/>
-        </w:rPr>
-        <w:t xml:space="preserve">Jako </w:t>
-      </w:r>
-      <w:proofErr w:type="spellStart"/>
-      <w:r>
-        <w:rPr>
-          <w:sz w:val="24"/>
-        </w:rPr>
-        <w:t>framework</w:t>
-      </w:r>
-      <w:proofErr w:type="spellEnd"/>
-      <w:r>
-        <w:rPr>
-          <w:sz w:val="24"/>
-        </w:rPr>
-        <w:t xml:space="preserve"> zarządzający szablonami widoków wykorzystano Handlebars.js. Po stronie części klienckiej wykorzystywane są </w:t>
-      </w:r>
-      <w:proofErr w:type="spellStart"/>
-      <w:r>
-        <w:rPr>
-          <w:sz w:val="24"/>
-        </w:rPr>
-        <w:t>frameworki</w:t>
-      </w:r>
-      <w:proofErr w:type="spellEnd"/>
-      <w:r>
-        <w:rPr>
-          <w:sz w:val="24"/>
-        </w:rPr>
-        <w:t xml:space="preserve"> </w:t>
-      </w:r>
-      <w:proofErr w:type="spellStart"/>
-      <w:r>
-        <w:rPr>
-          <w:sz w:val="24"/>
-        </w:rPr>
-        <w:t>jQuery</w:t>
-      </w:r>
-      <w:proofErr w:type="spellEnd"/>
-      <w:r>
-        <w:rPr>
-          <w:sz w:val="24"/>
-        </w:rPr>
-        <w:t xml:space="preserve"> -</w:t>
-      </w:r>
-      <w:r>
-        <w:rPr>
-          <w:sz w:val="24"/>
-        </w:rPr>
-        <w:t xml:space="preserve"> </w:t>
-      </w:r>
-      <w:r>
-        <w:rPr>
-          <w:sz w:val="24"/>
-        </w:rPr>
-        <w:t xml:space="preserve">do generowanie zapytań do serwera oraz </w:t>
-      </w:r>
-      <w:proofErr w:type="spellStart"/>
-      <w:r>
-        <w:rPr>
-          <w:sz w:val="24"/>
-        </w:rPr>
-        <w:t>OpenLayers</w:t>
-      </w:r>
-      <w:proofErr w:type="spellEnd"/>
-      <w:r>
-        <w:rPr>
-          <w:sz w:val="24"/>
-        </w:rPr>
-        <w:t xml:space="preserve"> 3 – do tworzenia i zarządzania widokiem mapy.</w:t>
-      </w:r>
-    </w:p>
-    <w:p>
-      <w:pPr>
-        <w:jc w:val="both"/>
-        <w:rPr>
-          <w:sz w:val="24"/>
-        </w:rPr>
-      </w:pPr>
-      <w:r>
-        <w:rPr>
-          <w:sz w:val="24"/>
-        </w:rPr>
-        <w:t xml:space="preserve">Do archiwizacji wyników pomiarów wykorzystana zostanie nierelacyjna baza </w:t>
-      </w:r>
-      <w:proofErr w:type="spellStart"/>
-      <w:r>
-        <w:rPr>
-          <w:sz w:val="24"/>
-        </w:rPr>
-        <w:t>MongoDB</w:t>
-      </w:r>
-      <w:proofErr w:type="spellEnd"/>
-      <w:r>
-        <w:rPr>
-          <w:sz w:val="24"/>
-        </w:rPr>
-        <w:t>. Baza ta posiada dobrą integrację z wybranymi technologiami, typ obiektów w bazie jest identyczny z typem JSON wykorzystywanym przez JavaScript, nie jest więc potrzebny system ORM.</w:t>
-      </w:r>
-    </w:p>
-    <w:p>
-      <w:pPr>
-        <w:pStyle w:val="Nagwek1"/>
-      </w:pPr>
-      <w:bookmarkStart w:id="37" w:name="_Toc481104529"/>
-      <w:r>
         <w:t>Bibliografia</w:t>
       </w:r>
       <w:bookmarkEnd w:id="37"/>
@@ -11949,7 +11620,7 @@
 </file>
 
 <file path=word/numbering.xml><?xml version="1.0" encoding="utf-8"?>
-<w:numbering xmlns:wpc="http://schemas.microsoft.com/office/word/2010/wordprocessingCanvas" xmlns:cx="http://schemas.microsoft.com/office/drawing/2014/chartex" xmlns:cx1="http://schemas.microsoft.com/office/drawing/2015/9/8/chartex" xmlns:cx2="http://schemas.microsoft.com/office/drawing/2015/10/21/chartex" xmlns:cx3="http://schemas.microsoft.com/office/drawing/2016/5/9/chartex" xmlns:cx4="http://schemas.microsoft.com/office/drawing/2016/5/10/chartex" xmlns:cx5="http://schemas.microsoft.com/office/drawing/2016/5/11/chartex" xmlns:cx6="http://schemas.microsoft.com/office/drawing/2016/5/12/chartex" xmlns:cx7="http://schemas.microsoft.com/office/drawing/2016/5/13/chartex" xmlns:cx8="http://schemas.microsoft.com/office/drawing/2016/5/14/chartex" xmlns:mc="http://schemas.openxmlformats.org/markup-compatibility/2006" xmlns:o="urn:schemas-microsoft-com:office:office" xmlns:r="http://schemas.openxmlformats.org/officeDocument/2006/relationships" xmlns:m="http://schemas.openxmlformats.org/officeDocument/2006/math" xmlns:v="urn:schemas-microsoft-com:vml" xmlns:wp14="http://schemas.microsoft.com/office/word/2010/wordprocessingDrawing" xmlns:wp="http://schemas.openxmlformats.org/drawingml/2006/wordprocessingDrawing" xmlns:w10="urn:schemas-microsoft-com:office:word" xmlns:w="http://schemas.openxmlformats.org/wordprocessingml/2006/main" xmlns:w14="http://schemas.microsoft.com/office/word/2010/wordml" xmlns:w15="http://schemas.microsoft.com/office/word/2012/wordml" xmlns:w16se="http://schemas.microsoft.com/office/word/2015/wordml/symex" xmlns:wpg="http://schemas.microsoft.com/office/word/2010/wordprocessingGroup" xmlns:wpi="http://schemas.microsoft.com/office/word/2010/wordprocessingInk" xmlns:wne="http://schemas.microsoft.com/office/word/2006/wordml" xmlns:wps="http://schemas.microsoft.com/office/word/2010/wordprocessingShape" mc:Ignorable="w14 w15 w16se wp14">
+<w:numbering xmlns:wpc="http://schemas.microsoft.com/office/word/2010/wordprocessingCanvas" xmlns:cx="http://schemas.microsoft.com/office/drawing/2014/chartex" xmlns:cx1="http://schemas.microsoft.com/office/drawing/2015/9/8/chartex" xmlns:cx2="http://schemas.microsoft.com/office/drawing/2015/10/21/chartex" xmlns:cx3="http://schemas.microsoft.com/office/drawing/2016/5/9/chartex" xmlns:cx4="http://schemas.microsoft.com/office/drawing/2016/5/10/chartex" xmlns:cx5="http://schemas.microsoft.com/office/drawing/2016/5/11/chartex" xmlns:cx6="http://schemas.microsoft.com/office/drawing/2016/5/12/chartex" xmlns:cx7="http://schemas.microsoft.com/office/drawing/2016/5/13/chartex" xmlns:cx8="http://schemas.microsoft.com/office/drawing/2016/5/14/chartex" xmlns:mc="http://schemas.openxmlformats.org/markup-compatibility/2006" xmlns:aink="http://schemas.microsoft.com/office/drawing/2016/ink" xmlns:o="urn:schemas-microsoft-com:office:office" xmlns:r="http://schemas.openxmlformats.org/officeDocument/2006/relationships" xmlns:m="http://schemas.openxmlformats.org/officeDocument/2006/math" xmlns:v="urn:schemas-microsoft-com:vml" xmlns:wp14="http://schemas.microsoft.com/office/word/2010/wordprocessingDrawing" xmlns:wp="http://schemas.openxmlformats.org/drawingml/2006/wordprocessingDrawing" xmlns:w10="urn:schemas-microsoft-com:office:word" xmlns:w="http://schemas.openxmlformats.org/wordprocessingml/2006/main" xmlns:w14="http://schemas.microsoft.com/office/word/2010/wordml" xmlns:w15="http://schemas.microsoft.com/office/word/2012/wordml" xmlns:w16se="http://schemas.microsoft.com/office/word/2015/wordml/symex" xmlns:wpg="http://schemas.microsoft.com/office/word/2010/wordprocessingGroup" xmlns:wpi="http://schemas.microsoft.com/office/word/2010/wordprocessingInk" xmlns:wne="http://schemas.microsoft.com/office/word/2006/wordml" xmlns:wps="http://schemas.microsoft.com/office/word/2010/wordprocessingShape" mc:Ignorable="w14 w15 w16se wp14">
   <w:abstractNum w:abstractNumId="0" w15:restartNumberingAfterBreak="0">
     <w:nsid w:val="0A2149B9"/>
     <w:multiLevelType w:val="hybridMultilevel"/>
@@ -14168,18 +13839,18 @@
 </file>
 
 <file path=customXml/item2.xml><?xml version="1.0" encoding="utf-8"?>
+<p:properties xmlns:p="http://schemas.microsoft.com/office/2006/metadata/properties" xmlns:xsi="http://www.w3.org/2001/XMLSchema-instance" xmlns:pc="http://schemas.microsoft.com/office/infopath/2007/PartnerControls">
+  <documentManagement/>
+</p:properties>
+</file>
+
+<file path=customXml/item3.xml><?xml version="1.0" encoding="utf-8"?>
 <?mso-contentType ?>
 <FormTemplates xmlns="http://schemas.microsoft.com/sharepoint/v3/contenttype/forms">
   <Display>DocumentLibraryForm</Display>
   <Edit>DocumentLibraryForm</Edit>
   <New>DocumentLibraryForm</New>
 </FormTemplates>
-</file>
-
-<file path=customXml/item3.xml><?xml version="1.0" encoding="utf-8"?>
-<p:properties xmlns:p="http://schemas.microsoft.com/office/2006/metadata/properties" xmlns:xsi="http://www.w3.org/2001/XMLSchema-instance" xmlns:pc="http://schemas.microsoft.com/office/infopath/2007/PartnerControls">
-  <documentManagement/>
-</p:properties>
 </file>
 
 <file path=customXml/item4.xml><?xml version="1.0" encoding="utf-8"?>
@@ -14203,14 +13874,6 @@
 </file>
 
 <file path=customXml/itemProps2.xml><?xml version="1.0" encoding="utf-8"?>
-<ds:datastoreItem xmlns:ds="http://schemas.openxmlformats.org/officeDocument/2006/customXml" ds:itemID="{9110A8C1-4634-43BE-ADEC-FA6D6F8F20B2}">
-  <ds:schemaRefs>
-    <ds:schemaRef ds:uri="http://schemas.microsoft.com/sharepoint/v3/contenttype/forms"/>
-  </ds:schemaRefs>
-</ds:datastoreItem>
-</file>
-
-<file path=customXml/itemProps3.xml><?xml version="1.0" encoding="utf-8"?>
 <ds:datastoreItem xmlns:ds="http://schemas.openxmlformats.org/officeDocument/2006/customXml" ds:itemID="{1F29D70E-0FA8-4C5C-B42F-E0239435A073}">
   <ds:schemaRefs>
     <ds:schemaRef ds:uri="http://schemas.microsoft.com/office/2006/metadata/properties"/>
@@ -14219,8 +13882,16 @@
 </ds:datastoreItem>
 </file>
 
+<file path=customXml/itemProps3.xml><?xml version="1.0" encoding="utf-8"?>
+<ds:datastoreItem xmlns:ds="http://schemas.openxmlformats.org/officeDocument/2006/customXml" ds:itemID="{9110A8C1-4634-43BE-ADEC-FA6D6F8F20B2}">
+  <ds:schemaRefs>
+    <ds:schemaRef ds:uri="http://schemas.microsoft.com/sharepoint/v3/contenttype/forms"/>
+  </ds:schemaRefs>
+</ds:datastoreItem>
+</file>
+
 <file path=customXml/itemProps4.xml><?xml version="1.0" encoding="utf-8"?>
-<ds:datastoreItem xmlns:ds="http://schemas.openxmlformats.org/officeDocument/2006/customXml" ds:itemID="{8C565250-75EC-4370-AAB9-9A04244A6EBD}">
+<ds:datastoreItem xmlns:ds="http://schemas.openxmlformats.org/officeDocument/2006/customXml" ds:itemID="{608A1D8C-E4AB-436A-BFF7-2AC5C2729011}">
   <ds:schemaRefs>
     <ds:schemaRef ds:uri="http://schemas.openxmlformats.org/officeDocument/2006/bibliography"/>
   </ds:schemaRefs>

--- a/docs/DIP.docx
+++ b/docs/DIP.docx
@@ -7,6 +7,8 @@
         <w:pStyle w:val="Tytu"/>
         <w:jc w:val="center"/>
       </w:pPr>
+      <w:bookmarkStart w:id="0" w:name="_GoBack"/>
+      <w:bookmarkEnd w:id="0"/>
       <w:r>
         <w:t>Dokument Inicjujący Projekt „Aplikacja</w:t>
       </w:r>
@@ -17,7 +19,15 @@
         <w:t xml:space="preserve"> smogiem</w:t>
       </w:r>
       <w:r>
-        <w:t xml:space="preserve"> – SmogFreeBike”</w:t>
+        <w:t xml:space="preserve"> – </w:t>
+      </w:r>
+      <w:proofErr w:type="spellStart"/>
+      <w:r>
+        <w:t>SmogFreeBike</w:t>
+      </w:r>
+      <w:proofErr w:type="spellEnd"/>
+      <w:r>
+        <w:t>”</w:t>
       </w:r>
     </w:p>
     <w:p>
@@ -34,12 +44,12 @@
         </w:numPr>
         <w:ind w:left="576" w:hanging="576"/>
       </w:pPr>
-      <w:bookmarkStart w:id="0" w:name="_Toc481104497"/>
+      <w:bookmarkStart w:id="1" w:name="_Toc481104497"/>
       <w:r>
         <w:lastRenderedPageBreak/>
         <w:t>Metryka dokumentu</w:t>
       </w:r>
-      <w:bookmarkEnd w:id="0"/>
+      <w:bookmarkEnd w:id="1"/>
     </w:p>
     <w:tbl>
       <w:tblPr>
@@ -82,9 +92,11 @@
             <w:tcW w:w="511" w:type="dxa"/>
           </w:tcPr>
           <w:p>
+            <w:proofErr w:type="spellStart"/>
             <w:r>
               <w:t>Ver</w:t>
             </w:r>
+            <w:proofErr w:type="spellEnd"/>
           </w:p>
         </w:tc>
         <w:tc>
@@ -239,8 +251,13 @@
           </w:tcPr>
           <w:p>
             <w:r>
-              <w:t>Stworzenie tablicy Kanban</w:t>
-            </w:r>
+              <w:t xml:space="preserve">Stworzenie tablicy </w:t>
+            </w:r>
+            <w:proofErr w:type="spellStart"/>
+            <w:r>
+              <w:t>Kanban</w:t>
+            </w:r>
+            <w:proofErr w:type="spellEnd"/>
             <w:r>
               <w:t>.</w:t>
             </w:r>
@@ -367,7 +384,15 @@
           </w:tcPr>
           <w:p>
             <w:r>
-              <w:t>8. Strutkura organizacyjna.</w:t>
+              <w:t xml:space="preserve">8. </w:t>
+            </w:r>
+            <w:proofErr w:type="spellStart"/>
+            <w:r>
+              <w:t>Strutkura</w:t>
+            </w:r>
+            <w:proofErr w:type="spellEnd"/>
+            <w:r>
+              <w:t xml:space="preserve"> organizacyjna.</w:t>
             </w:r>
           </w:p>
           <w:p>
@@ -388,10 +413,26 @@
               <w:t xml:space="preserve">12.2. </w:t>
             </w:r>
             <w:r>
-              <w:t>Sprint Review Meeting</w:t>
-            </w:r>
-            <w:r>
-              <w:t>s.</w:t>
+              <w:t xml:space="preserve">Sprint </w:t>
+            </w:r>
+            <w:proofErr w:type="spellStart"/>
+            <w:r>
+              <w:t>Review</w:t>
+            </w:r>
+            <w:proofErr w:type="spellEnd"/>
+            <w:r>
+              <w:t xml:space="preserve"> </w:t>
+            </w:r>
+            <w:proofErr w:type="spellStart"/>
+            <w:r>
+              <w:t>Meeting</w:t>
+            </w:r>
+            <w:r>
+              <w:t>s</w:t>
+            </w:r>
+            <w:proofErr w:type="spellEnd"/>
+            <w:r>
+              <w:t>.</w:t>
             </w:r>
           </w:p>
         </w:tc>
@@ -672,13 +713,13 @@
           <w:rStyle w:val="Wyrnieniedelikatne"/>
         </w:rPr>
       </w:pPr>
-      <w:bookmarkStart w:id="1" w:name="_Toc409390042"/>
-      <w:bookmarkStart w:id="2" w:name="_Toc481104498"/>
+      <w:bookmarkStart w:id="2" w:name="_Toc409390042"/>
+      <w:bookmarkStart w:id="3" w:name="_Toc481104498"/>
       <w:r>
         <w:t>Zatwierdzenia</w:t>
       </w:r>
-      <w:bookmarkEnd w:id="1"/>
       <w:bookmarkEnd w:id="2"/>
+      <w:bookmarkEnd w:id="3"/>
     </w:p>
     <w:p>
       <w:r>
@@ -1298,7 +1339,7 @@
             <w:sz w:val="22"/>
             <w:szCs w:val="22"/>
           </w:rPr>
-          <w:t>6</w:t>
+          <w:t>5</w:t>
         </w:r>
         <w:r>
           <w:rPr>
@@ -1404,7 +1445,7 @@
             <w:sz w:val="22"/>
             <w:szCs w:val="22"/>
           </w:rPr>
-          <w:t>7</w:t>
+          <w:t>6</w:t>
         </w:r>
         <w:r>
           <w:rPr>
@@ -1510,7 +1551,7 @@
             <w:sz w:val="22"/>
             <w:szCs w:val="22"/>
           </w:rPr>
-          <w:t>8</w:t>
+          <w:t>7</w:t>
         </w:r>
         <w:r>
           <w:rPr>
@@ -1616,7 +1657,7 @@
             <w:sz w:val="22"/>
             <w:szCs w:val="22"/>
           </w:rPr>
-          <w:t>8</w:t>
+          <w:t>7</w:t>
         </w:r>
         <w:r>
           <w:rPr>
@@ -1722,7 +1763,7 @@
             <w:sz w:val="22"/>
             <w:szCs w:val="22"/>
           </w:rPr>
-          <w:t>8</w:t>
+          <w:t>7</w:t>
         </w:r>
         <w:r>
           <w:rPr>
@@ -1828,7 +1869,7 @@
             <w:sz w:val="22"/>
             <w:szCs w:val="22"/>
           </w:rPr>
-          <w:t>9</w:t>
+          <w:t>8</w:t>
         </w:r>
         <w:r>
           <w:rPr>
@@ -1934,7 +1975,7 @@
             <w:sz w:val="22"/>
             <w:szCs w:val="22"/>
           </w:rPr>
-          <w:t>9</w:t>
+          <w:t>8</w:t>
         </w:r>
         <w:r>
           <w:rPr>
@@ -2040,7 +2081,7 @@
             <w:sz w:val="22"/>
             <w:szCs w:val="22"/>
           </w:rPr>
-          <w:t>9</w:t>
+          <w:t>8</w:t>
         </w:r>
         <w:r>
           <w:rPr>
@@ -2146,7 +2187,7 @@
             <w:sz w:val="22"/>
             <w:szCs w:val="22"/>
           </w:rPr>
-          <w:t>10</w:t>
+          <w:t>9</w:t>
         </w:r>
         <w:r>
           <w:rPr>
@@ -2252,7 +2293,7 @@
             <w:sz w:val="22"/>
             <w:szCs w:val="22"/>
           </w:rPr>
-          <w:t>10</w:t>
+          <w:t>9</w:t>
         </w:r>
         <w:r>
           <w:rPr>
@@ -2358,7 +2399,7 @@
             <w:sz w:val="22"/>
             <w:szCs w:val="22"/>
           </w:rPr>
-          <w:t>11</w:t>
+          <w:t>10</w:t>
         </w:r>
         <w:r>
           <w:rPr>
@@ -2464,7 +2505,7 @@
             <w:sz w:val="22"/>
             <w:szCs w:val="22"/>
           </w:rPr>
-          <w:t>12</w:t>
+          <w:t>11</w:t>
         </w:r>
         <w:r>
           <w:rPr>
@@ -2570,7 +2611,7 @@
             <w:sz w:val="22"/>
             <w:szCs w:val="22"/>
           </w:rPr>
-          <w:t>12</w:t>
+          <w:t>11</w:t>
         </w:r>
         <w:r>
           <w:rPr>
@@ -2782,7 +2823,7 @@
             <w:sz w:val="22"/>
             <w:szCs w:val="22"/>
           </w:rPr>
-          <w:t>13</w:t>
+          <w:t>12</w:t>
         </w:r>
         <w:r>
           <w:rPr>
@@ -2888,7 +2929,7 @@
             <w:sz w:val="22"/>
             <w:szCs w:val="22"/>
           </w:rPr>
-          <w:t>14</w:t>
+          <w:t>13</w:t>
         </w:r>
         <w:r>
           <w:rPr>
@@ -2941,25 +2982,7 @@
             <w:sz w:val="22"/>
             <w:szCs w:val="22"/>
           </w:rPr>
-          <w:t>Ogóln</w:t>
-        </w:r>
-        <w:r>
-          <w:rPr>
-            <w:rStyle w:val="Hipercze"/>
-            <w:noProof/>
-            <w:sz w:val="22"/>
-            <w:szCs w:val="22"/>
-          </w:rPr>
-          <w:t>y</w:t>
-        </w:r>
-        <w:r>
-          <w:rPr>
-            <w:rStyle w:val="Hipercze"/>
-            <w:noProof/>
-            <w:sz w:val="22"/>
-            <w:szCs w:val="22"/>
-          </w:rPr>
-          <w:t xml:space="preserve"> plan projektu</w:t>
+          <w:t>Ogólny plan projektu</w:t>
         </w:r>
         <w:r>
           <w:rPr>
@@ -3012,7 +3035,7 @@
             <w:sz w:val="22"/>
             <w:szCs w:val="22"/>
           </w:rPr>
-          <w:t>15</w:t>
+          <w:t>14</w:t>
         </w:r>
         <w:r>
           <w:rPr>
@@ -3118,7 +3141,7 @@
             <w:sz w:val="22"/>
             <w:szCs w:val="22"/>
           </w:rPr>
-          <w:t>15</w:t>
+          <w:t>14</w:t>
         </w:r>
         <w:r>
           <w:rPr>
@@ -3224,7 +3247,7 @@
             <w:sz w:val="22"/>
             <w:szCs w:val="22"/>
           </w:rPr>
-          <w:t>15</w:t>
+          <w:t>14</w:t>
         </w:r>
         <w:r>
           <w:rPr>
@@ -3436,7 +3459,7 @@
             <w:sz w:val="22"/>
             <w:szCs w:val="22"/>
           </w:rPr>
-          <w:t>18</w:t>
+          <w:t>17</w:t>
         </w:r>
         <w:r>
           <w:rPr>
@@ -3542,7 +3565,7 @@
             <w:sz w:val="22"/>
             <w:szCs w:val="22"/>
           </w:rPr>
-          <w:t>18</w:t>
+          <w:t>17</w:t>
         </w:r>
         <w:r>
           <w:rPr>
@@ -3966,7 +3989,7 @@
             <w:sz w:val="22"/>
             <w:szCs w:val="22"/>
           </w:rPr>
-          <w:t>20</w:t>
+          <w:t>19</w:t>
         </w:r>
         <w:r>
           <w:rPr>
@@ -4178,7 +4201,7 @@
             <w:sz w:val="22"/>
             <w:szCs w:val="22"/>
           </w:rPr>
-          <w:t>21</w:t>
+          <w:t>20</w:t>
         </w:r>
         <w:r>
           <w:rPr>
@@ -4284,7 +4307,7 @@
             <w:sz w:val="22"/>
             <w:szCs w:val="22"/>
           </w:rPr>
-          <w:t>22</w:t>
+          <w:t>21</w:t>
         </w:r>
         <w:r>
           <w:rPr>
@@ -4390,7 +4413,7 @@
             <w:sz w:val="22"/>
             <w:szCs w:val="22"/>
           </w:rPr>
-          <w:t>23</w:t>
+          <w:t>22</w:t>
         </w:r>
         <w:r>
           <w:rPr>
@@ -4531,12 +4554,12 @@
       <w:pPr>
         <w:pStyle w:val="Nagwek1"/>
       </w:pPr>
-      <w:bookmarkStart w:id="3" w:name="_Toc481104499"/>
+      <w:bookmarkStart w:id="4" w:name="_Toc481104499"/>
       <w:r>
         <w:lastRenderedPageBreak/>
         <w:t>Cel dokumentu</w:t>
       </w:r>
-      <w:bookmarkEnd w:id="3"/>
+      <w:bookmarkEnd w:id="4"/>
     </w:p>
     <w:p>
       <w:pPr>
@@ -4560,7 +4583,23 @@
           <w:sz w:val="24"/>
           <w:szCs w:val="24"/>
         </w:rPr>
-        <w:t xml:space="preserve">Aplikacja do wyznaczania tras rowerowych omijających obszary zanieczyszczone smogiem - SmogFreeBike” </w:t>
+        <w:t xml:space="preserve">Aplikacja do wyznaczania tras rowerowych omijających obszary zanieczyszczone smogiem - </w:t>
+      </w:r>
+      <w:proofErr w:type="spellStart"/>
+      <w:r>
+        <w:rPr>
+          <w:sz w:val="24"/>
+          <w:szCs w:val="24"/>
+        </w:rPr>
+        <w:t>SmogFreeBike</w:t>
+      </w:r>
+      <w:proofErr w:type="spellEnd"/>
+      <w:r>
+        <w:rPr>
+          <w:sz w:val="24"/>
+          <w:szCs w:val="24"/>
+        </w:rPr>
+        <w:t xml:space="preserve">” </w:t>
       </w:r>
       <w:r>
         <w:rPr>
@@ -4702,7 +4741,23 @@
           <w:sz w:val="24"/>
           <w:szCs w:val="24"/>
         </w:rPr>
-        <w:t>Jednym z celów dokumentów będzie także wskazanie podstawowych ryzyk związanych z aspektami technicznymi, spełnieniem ograniczeń jak i związanych ze wykorzystaniem w projekcie usług od zewnętrznych dostawców.</w:t>
+        <w:t xml:space="preserve">Jednym z celów dokumentów będzie także wskazanie podstawowych </w:t>
+      </w:r>
+      <w:proofErr w:type="spellStart"/>
+      <w:r>
+        <w:rPr>
+          <w:sz w:val="24"/>
+          <w:szCs w:val="24"/>
+        </w:rPr>
+        <w:t>ryzyk</w:t>
+      </w:r>
+      <w:proofErr w:type="spellEnd"/>
+      <w:r>
+        <w:rPr>
+          <w:sz w:val="24"/>
+          <w:szCs w:val="24"/>
+        </w:rPr>
+        <w:t xml:space="preserve"> związanych z aspektami technicznymi, spełnieniem ograniczeń jak i związanych ze wykorzystaniem w projekcie usług od zewnętrznych dostawców.</w:t>
       </w:r>
     </w:p>
     <w:p>
@@ -4858,7 +4913,23 @@
           <w:szCs w:val="24"/>
         </w:rPr>
         <w:lastRenderedPageBreak/>
-        <w:t>Jednym z celów dokumentów będzie także wskazanie podstawowych ryzyk zwi</w:t>
+        <w:t xml:space="preserve">Jednym z celów dokumentów będzie także wskazanie podstawowych </w:t>
+      </w:r>
+      <w:proofErr w:type="spellStart"/>
+      <w:r>
+        <w:rPr>
+          <w:sz w:val="24"/>
+          <w:szCs w:val="24"/>
+        </w:rPr>
+        <w:t>ryzyk</w:t>
+      </w:r>
+      <w:proofErr w:type="spellEnd"/>
+      <w:r>
+        <w:rPr>
+          <w:sz w:val="24"/>
+          <w:szCs w:val="24"/>
+        </w:rPr>
+        <w:t xml:space="preserve"> zwi</w:t>
       </w:r>
       <w:r>
         <w:rPr>
@@ -4916,14 +4987,19 @@
       <w:pPr>
         <w:pStyle w:val="Nagwek1"/>
       </w:pPr>
-      <w:bookmarkStart w:id="4" w:name="_Toc481104500"/>
+      <w:bookmarkStart w:id="5" w:name="_Toc481104500"/>
       <w:r>
         <w:t>Tło projektu – otocze</w:t>
       </w:r>
       <w:r>
-        <w:t>nie-przyczyna jego procedownia</w:t>
-      </w:r>
-      <w:bookmarkEnd w:id="4"/>
+        <w:t xml:space="preserve">nie-przyczyna jego </w:t>
+      </w:r>
+      <w:proofErr w:type="spellStart"/>
+      <w:r>
+        <w:t>procedownia</w:t>
+      </w:r>
+      <w:bookmarkEnd w:id="5"/>
+      <w:proofErr w:type="spellEnd"/>
     </w:p>
     <w:p>
       <w:pPr>
@@ -5042,23 +5118,119 @@
           <w:sz w:val="24"/>
           <w:szCs w:val="24"/>
         </w:rPr>
-        <w:t xml:space="preserve"> Innym przykładem jest aplikacja „Strava Running and Cycling GPS” dostępna dla iPhone i Androida, która duży nacisk kładzie na tablice wyników i rywalizacje. Warto wspomnieć o np. Endomondo, które podaje różne statystyki z pokonanych już tras, takie jak różnica wzniesień, czy warunki atmosferyczne: wilgotność powietrza, wiatr, temperaturę i opady.</w:t>
-      </w:r>
-    </w:p>
-    <w:p>
-      <w:pPr>
-        <w:jc w:val="both"/>
-        <w:rPr>
-          <w:sz w:val="24"/>
-          <w:szCs w:val="24"/>
-        </w:rPr>
-      </w:pPr>
-      <w:r>
-        <w:rPr>
-          <w:sz w:val="24"/>
-          <w:szCs w:val="24"/>
-        </w:rPr>
-        <w:t>Do analizy jakości powietrza najczęściej w Polsce używane są aplikacje Kanarek, ZanieczyszczeniePowietrza, SmokSmog oraz aplikacje dedykowane dla konkretnych miast.</w:t>
+        <w:t xml:space="preserve"> Innym przykładem jest aplikacja „</w:t>
+      </w:r>
+      <w:proofErr w:type="spellStart"/>
+      <w:r>
+        <w:rPr>
+          <w:sz w:val="24"/>
+          <w:szCs w:val="24"/>
+        </w:rPr>
+        <w:t>Strava</w:t>
+      </w:r>
+      <w:proofErr w:type="spellEnd"/>
+      <w:r>
+        <w:rPr>
+          <w:sz w:val="24"/>
+          <w:szCs w:val="24"/>
+        </w:rPr>
+        <w:t xml:space="preserve"> </w:t>
+      </w:r>
+      <w:proofErr w:type="spellStart"/>
+      <w:r>
+        <w:rPr>
+          <w:sz w:val="24"/>
+          <w:szCs w:val="24"/>
+        </w:rPr>
+        <w:t>Running</w:t>
+      </w:r>
+      <w:proofErr w:type="spellEnd"/>
+      <w:r>
+        <w:rPr>
+          <w:sz w:val="24"/>
+          <w:szCs w:val="24"/>
+        </w:rPr>
+        <w:t xml:space="preserve"> and </w:t>
+      </w:r>
+      <w:proofErr w:type="spellStart"/>
+      <w:r>
+        <w:rPr>
+          <w:sz w:val="24"/>
+          <w:szCs w:val="24"/>
+        </w:rPr>
+        <w:t>Cycling</w:t>
+      </w:r>
+      <w:proofErr w:type="spellEnd"/>
+      <w:r>
+        <w:rPr>
+          <w:sz w:val="24"/>
+          <w:szCs w:val="24"/>
+        </w:rPr>
+        <w:t xml:space="preserve"> GPS” dostępna dla iPhone i Androida, która duży nacisk kładzie na tablice wyników i rywalizacje. Warto wspomnieć o np. </w:t>
+      </w:r>
+      <w:proofErr w:type="spellStart"/>
+      <w:r>
+        <w:rPr>
+          <w:sz w:val="24"/>
+          <w:szCs w:val="24"/>
+        </w:rPr>
+        <w:t>Endomondo</w:t>
+      </w:r>
+      <w:proofErr w:type="spellEnd"/>
+      <w:r>
+        <w:rPr>
+          <w:sz w:val="24"/>
+          <w:szCs w:val="24"/>
+        </w:rPr>
+        <w:t>, które podaje różne statystyki z pokonanych już tras, takie jak różnica wzniesień, czy warunki atmosferyczne: wilgotność powietrza, wiatr, temperaturę i opady.</w:t>
+      </w:r>
+    </w:p>
+    <w:p>
+      <w:pPr>
+        <w:jc w:val="both"/>
+        <w:rPr>
+          <w:sz w:val="24"/>
+          <w:szCs w:val="24"/>
+        </w:rPr>
+      </w:pPr>
+      <w:r>
+        <w:rPr>
+          <w:sz w:val="24"/>
+          <w:szCs w:val="24"/>
+        </w:rPr>
+        <w:t xml:space="preserve">Do analizy jakości powietrza najczęściej w Polsce używane są aplikacje Kanarek, </w:t>
+      </w:r>
+      <w:proofErr w:type="spellStart"/>
+      <w:r>
+        <w:rPr>
+          <w:sz w:val="24"/>
+          <w:szCs w:val="24"/>
+        </w:rPr>
+        <w:t>ZanieczyszczeniePowietrza</w:t>
+      </w:r>
+      <w:proofErr w:type="spellEnd"/>
+      <w:r>
+        <w:rPr>
+          <w:sz w:val="24"/>
+          <w:szCs w:val="24"/>
+        </w:rPr>
+        <w:t xml:space="preserve">, </w:t>
+      </w:r>
+      <w:proofErr w:type="spellStart"/>
+      <w:r>
+        <w:rPr>
+          <w:sz w:val="24"/>
+          <w:szCs w:val="24"/>
+        </w:rPr>
+        <w:t>SmokSmog</w:t>
+      </w:r>
+      <w:proofErr w:type="spellEnd"/>
+      <w:r>
+        <w:rPr>
+          <w:sz w:val="24"/>
+          <w:szCs w:val="24"/>
+        </w:rPr>
+        <w:t xml:space="preserve"> oraz aplikacje dedykowane dla konkretnych miast.</w:t>
       </w:r>
     </w:p>
     <w:p>
@@ -5102,15 +5274,40 @@
           <w:sz w:val="24"/>
           <w:szCs w:val="24"/>
         </w:rPr>
-        <w:t xml:space="preserve"> CityAir App</w:t>
-      </w:r>
-      <w:r>
-        <w:rPr>
-          <w:sz w:val="24"/>
-          <w:szCs w:val="24"/>
-        </w:rPr>
         <w:t xml:space="preserve"> </w:t>
       </w:r>
+      <w:proofErr w:type="spellStart"/>
+      <w:r>
+        <w:rPr>
+          <w:sz w:val="24"/>
+          <w:szCs w:val="24"/>
+        </w:rPr>
+        <w:t>CityAir</w:t>
+      </w:r>
+      <w:proofErr w:type="spellEnd"/>
+      <w:r>
+        <w:rPr>
+          <w:sz w:val="24"/>
+          <w:szCs w:val="24"/>
+        </w:rPr>
+        <w:t xml:space="preserve"> </w:t>
+      </w:r>
+      <w:proofErr w:type="spellStart"/>
+      <w:r>
+        <w:rPr>
+          <w:sz w:val="24"/>
+          <w:szCs w:val="24"/>
+        </w:rPr>
+        <w:t>App</w:t>
+      </w:r>
+      <w:proofErr w:type="spellEnd"/>
+      <w:r>
+        <w:rPr>
+          <w:sz w:val="24"/>
+          <w:szCs w:val="24"/>
+        </w:rPr>
+        <w:t xml:space="preserve"> </w:t>
+      </w:r>
       <w:r>
         <w:rPr>
           <w:sz w:val="24"/>
@@ -5130,7 +5327,7 @@
       <w:pPr>
         <w:pStyle w:val="Nagwek1"/>
       </w:pPr>
-      <w:bookmarkStart w:id="5" w:name="_Toc481104501"/>
+      <w:bookmarkStart w:id="6" w:name="_Toc481104501"/>
       <w:r>
         <w:lastRenderedPageBreak/>
         <w:t>Cele projektu oraz mierza</w:t>
@@ -5138,17 +5335,17 @@
       <w:r>
         <w:t>lne wskaźniki realizacji celów</w:t>
       </w:r>
-      <w:bookmarkEnd w:id="5"/>
+      <w:bookmarkEnd w:id="6"/>
     </w:p>
     <w:p>
       <w:pPr>
         <w:pStyle w:val="Nagwek2"/>
       </w:pPr>
-      <w:bookmarkStart w:id="6" w:name="_Toc481104502"/>
+      <w:bookmarkStart w:id="7" w:name="_Toc481104502"/>
       <w:r>
         <w:t>Cel ogólny</w:t>
       </w:r>
-      <w:bookmarkEnd w:id="6"/>
+      <w:bookmarkEnd w:id="7"/>
     </w:p>
     <w:tbl>
       <w:tblPr>
@@ -5465,11 +5662,11 @@
       <w:pPr>
         <w:pStyle w:val="Nagwek2"/>
       </w:pPr>
-      <w:bookmarkStart w:id="7" w:name="_Toc481104503"/>
+      <w:bookmarkStart w:id="8" w:name="_Toc481104503"/>
       <w:r>
         <w:t>Cel bezpośredni</w:t>
       </w:r>
-      <w:bookmarkEnd w:id="7"/>
+      <w:bookmarkEnd w:id="8"/>
     </w:p>
     <w:tbl>
       <w:tblPr>
@@ -5671,11 +5868,11 @@
       <w:pPr>
         <w:pStyle w:val="Nagwek2"/>
       </w:pPr>
-      <w:bookmarkStart w:id="8" w:name="_Toc481104504"/>
+      <w:bookmarkStart w:id="9" w:name="_Toc481104504"/>
       <w:r>
         <w:t>Cel produktowy</w:t>
       </w:r>
-      <w:bookmarkEnd w:id="8"/>
+      <w:bookmarkEnd w:id="9"/>
     </w:p>
     <w:p>
       <w:pPr>
@@ -5741,11 +5938,11 @@
       <w:pPr>
         <w:pStyle w:val="Nagwek2"/>
       </w:pPr>
-      <w:bookmarkStart w:id="9" w:name="_Toc481104505"/>
+      <w:bookmarkStart w:id="10" w:name="_Toc481104505"/>
       <w:r>
         <w:t>Cel proceduralny</w:t>
       </w:r>
-      <w:bookmarkEnd w:id="9"/>
+      <w:bookmarkEnd w:id="10"/>
     </w:p>
     <w:p>
       <w:pPr>
@@ -5841,11 +6038,11 @@
       <w:pPr>
         <w:pStyle w:val="Nagwek1"/>
       </w:pPr>
-      <w:bookmarkStart w:id="10" w:name="_Toc481104506"/>
+      <w:bookmarkStart w:id="11" w:name="_Toc481104506"/>
       <w:r>
         <w:t>Zakres, wyłączenia, interfejsy</w:t>
       </w:r>
-      <w:bookmarkEnd w:id="10"/>
+      <w:bookmarkEnd w:id="11"/>
     </w:p>
     <w:p>
       <w:pPr>
@@ -6134,29 +6331,113 @@
           <w:lang w:val="en-US"/>
         </w:rPr>
       </w:pPr>
+      <w:proofErr w:type="spellStart"/>
       <w:r>
         <w:rPr>
           <w:sz w:val="24"/>
           <w:szCs w:val="24"/>
           <w:lang w:val="en-US"/>
         </w:rPr>
-        <w:t xml:space="preserve">Zewnętrzny interfejs do pobierania map </w:t>
-      </w:r>
+        <w:t>Zewnętrzny</w:t>
+      </w:r>
+      <w:proofErr w:type="spellEnd"/>
       <w:r>
         <w:rPr>
           <w:sz w:val="24"/>
           <w:szCs w:val="24"/>
           <w:lang w:val="en-US"/>
         </w:rPr>
+        <w:t xml:space="preserve"> </w:t>
+      </w:r>
+      <w:proofErr w:type="spellStart"/>
+      <w:r>
+        <w:rPr>
+          <w:sz w:val="24"/>
+          <w:szCs w:val="24"/>
+          <w:lang w:val="en-US"/>
+        </w:rPr>
+        <w:t>interfejs</w:t>
+      </w:r>
+      <w:proofErr w:type="spellEnd"/>
+      <w:r>
+        <w:rPr>
+          <w:sz w:val="24"/>
+          <w:szCs w:val="24"/>
+          <w:lang w:val="en-US"/>
+        </w:rPr>
+        <w:t xml:space="preserve"> do </w:t>
+      </w:r>
+      <w:proofErr w:type="spellStart"/>
+      <w:r>
+        <w:rPr>
+          <w:sz w:val="24"/>
+          <w:szCs w:val="24"/>
+          <w:lang w:val="en-US"/>
+        </w:rPr>
+        <w:t>pobierania</w:t>
+      </w:r>
+      <w:proofErr w:type="spellEnd"/>
+      <w:r>
+        <w:rPr>
+          <w:sz w:val="24"/>
+          <w:szCs w:val="24"/>
+          <w:lang w:val="en-US"/>
+        </w:rPr>
+        <w:t xml:space="preserve"> map </w:t>
+      </w:r>
+      <w:proofErr w:type="spellStart"/>
+      <w:r>
+        <w:rPr>
+          <w:sz w:val="24"/>
+          <w:szCs w:val="24"/>
+          <w:lang w:val="en-US"/>
+        </w:rPr>
         <w:t>i</w:t>
       </w:r>
+      <w:proofErr w:type="spellEnd"/>
       <w:r>
         <w:rPr>
           <w:sz w:val="24"/>
           <w:szCs w:val="24"/>
           <w:lang w:val="en-US"/>
         </w:rPr>
-        <w:t xml:space="preserve"> tras Google Directions API, Google Maps API lub MapQuest Developer Directions API.</w:t>
+        <w:t xml:space="preserve"> </w:t>
+      </w:r>
+      <w:proofErr w:type="spellStart"/>
+      <w:r>
+        <w:rPr>
+          <w:sz w:val="24"/>
+          <w:szCs w:val="24"/>
+          <w:lang w:val="en-US"/>
+        </w:rPr>
+        <w:t>tras</w:t>
+      </w:r>
+      <w:proofErr w:type="spellEnd"/>
+      <w:r>
+        <w:rPr>
+          <w:sz w:val="24"/>
+          <w:szCs w:val="24"/>
+          <w:lang w:val="en-US"/>
+        </w:rPr>
+        <w:t xml:space="preserve"> Google Directions API, Google Maps API </w:t>
+      </w:r>
+      <w:proofErr w:type="spellStart"/>
+      <w:r>
+        <w:rPr>
+          <w:sz w:val="24"/>
+          <w:szCs w:val="24"/>
+          <w:lang w:val="en-US"/>
+        </w:rPr>
+        <w:t>lub</w:t>
+      </w:r>
+      <w:proofErr w:type="spellEnd"/>
+      <w:r>
+        <w:rPr>
+          <w:sz w:val="24"/>
+          <w:szCs w:val="24"/>
+          <w:lang w:val="en-US"/>
+        </w:rPr>
+        <w:t xml:space="preserve"> MapQuest Developer Directions API.</w:t>
       </w:r>
     </w:p>
     <w:p>
@@ -6191,7 +6472,39 @@
           <w:sz w:val="24"/>
           <w:szCs w:val="24"/>
         </w:rPr>
-        <w:t>informacji o zanieczyszczeniach: Air Quality Index.</w:t>
+        <w:t xml:space="preserve">informacji o zanieczyszczeniach: </w:t>
+      </w:r>
+      <w:proofErr w:type="spellStart"/>
+      <w:r>
+        <w:rPr>
+          <w:sz w:val="24"/>
+          <w:szCs w:val="24"/>
+        </w:rPr>
+        <w:t>Air</w:t>
+      </w:r>
+      <w:proofErr w:type="spellEnd"/>
+      <w:r>
+        <w:rPr>
+          <w:sz w:val="24"/>
+          <w:szCs w:val="24"/>
+        </w:rPr>
+        <w:t xml:space="preserve"> </w:t>
+      </w:r>
+      <w:proofErr w:type="spellStart"/>
+      <w:r>
+        <w:rPr>
+          <w:sz w:val="24"/>
+          <w:szCs w:val="24"/>
+        </w:rPr>
+        <w:t>Quality</w:t>
+      </w:r>
+      <w:proofErr w:type="spellEnd"/>
+      <w:r>
+        <w:rPr>
+          <w:sz w:val="24"/>
+          <w:szCs w:val="24"/>
+        </w:rPr>
+        <w:t xml:space="preserve"> Index.</w:t>
       </w:r>
     </w:p>
     <w:p>
@@ -6289,14 +6602,14 @@
       <w:pPr>
         <w:pStyle w:val="Nagwek1"/>
       </w:pPr>
-      <w:bookmarkStart w:id="11" w:name="_Toc481104507"/>
+      <w:bookmarkStart w:id="12" w:name="_Toc481104507"/>
       <w:r>
         <w:t>Najważniejsze produ</w:t>
       </w:r>
       <w:r>
         <w:t>kty techniczne i ich parametry</w:t>
       </w:r>
-      <w:bookmarkEnd w:id="11"/>
+      <w:bookmarkEnd w:id="12"/>
     </w:p>
     <w:p>
       <w:pPr>
@@ -6374,12 +6687,21 @@
           <w:szCs w:val="24"/>
         </w:rPr>
       </w:pPr>
-      <w:r>
-        <w:rPr>
-          <w:sz w:val="24"/>
-          <w:szCs w:val="24"/>
-        </w:rPr>
-        <w:t>Responsywność, prosty, minimalistyczny design.</w:t>
+      <w:proofErr w:type="spellStart"/>
+      <w:r>
+        <w:rPr>
+          <w:sz w:val="24"/>
+          <w:szCs w:val="24"/>
+        </w:rPr>
+        <w:t>Responsywność</w:t>
+      </w:r>
+      <w:proofErr w:type="spellEnd"/>
+      <w:r>
+        <w:rPr>
+          <w:sz w:val="24"/>
+          <w:szCs w:val="24"/>
+        </w:rPr>
+        <w:t>, prosty, minimalistyczny design.</w:t>
       </w:r>
     </w:p>
     <w:p>
@@ -6400,7 +6722,23 @@
           <w:sz w:val="24"/>
           <w:szCs w:val="24"/>
         </w:rPr>
-        <w:t>Kompatybilność z przeglądarkami Microsoft Edge, Google Chrome (desktopowa i mobilna) i Firefox.</w:t>
+        <w:t xml:space="preserve">Kompatybilność z przeglądarkami Microsoft Edge, Google Chrome (desktopowa i mobilna) i </w:t>
+      </w:r>
+      <w:proofErr w:type="spellStart"/>
+      <w:r>
+        <w:rPr>
+          <w:sz w:val="24"/>
+          <w:szCs w:val="24"/>
+        </w:rPr>
+        <w:t>Firefox</w:t>
+      </w:r>
+      <w:proofErr w:type="spellEnd"/>
+      <w:r>
+        <w:rPr>
+          <w:sz w:val="24"/>
+          <w:szCs w:val="24"/>
+        </w:rPr>
+        <w:t>.</w:t>
       </w:r>
     </w:p>
     <w:p>
@@ -6442,18 +6780,34 @@
           <w:sz w:val="24"/>
           <w:szCs w:val="24"/>
         </w:rPr>
-        <w:t>Ukierunkowanie na urządzenia mobilne - oszczędne zużycie zasobów sprzętowych użytkownika oraz transferu danych po sieci komórkowej lub WiFi.</w:t>
+        <w:t xml:space="preserve">Ukierunkowanie na urządzenia mobilne - oszczędne zużycie zasobów sprzętowych użytkownika oraz transferu danych po sieci komórkowej lub </w:t>
+      </w:r>
+      <w:proofErr w:type="spellStart"/>
+      <w:r>
+        <w:rPr>
+          <w:sz w:val="24"/>
+          <w:szCs w:val="24"/>
+        </w:rPr>
+        <w:t>WiFi</w:t>
+      </w:r>
+      <w:proofErr w:type="spellEnd"/>
+      <w:r>
+        <w:rPr>
+          <w:sz w:val="24"/>
+          <w:szCs w:val="24"/>
+        </w:rPr>
+        <w:t>.</w:t>
       </w:r>
     </w:p>
     <w:p>
       <w:pPr>
         <w:pStyle w:val="Nagwek1"/>
       </w:pPr>
-      <w:bookmarkStart w:id="12" w:name="_Toc481104508"/>
+      <w:bookmarkStart w:id="13" w:name="_Toc481104508"/>
       <w:r>
         <w:t>Ograniczenia i założenia</w:t>
       </w:r>
-      <w:bookmarkEnd w:id="12"/>
+      <w:bookmarkEnd w:id="13"/>
     </w:p>
     <w:p>
       <w:pPr>
@@ -6824,11 +7178,11 @@
       <w:pPr>
         <w:pStyle w:val="Nagwek1"/>
       </w:pPr>
-      <w:bookmarkStart w:id="13" w:name="_Toc481104509"/>
+      <w:bookmarkStart w:id="14" w:name="_Toc481104509"/>
       <w:r>
         <w:t>Formuła realizacyjna projektu</w:t>
       </w:r>
-      <w:bookmarkEnd w:id="13"/>
+      <w:bookmarkEnd w:id="14"/>
     </w:p>
     <w:p>
       <w:pPr>
@@ -6873,7 +7227,23 @@
           <w:sz w:val="24"/>
           <w:szCs w:val="24"/>
         </w:rPr>
-        <w:t xml:space="preserve"> istniejące serwisy internetowe oraz istniejącą platformę chmurową do hostowania gotowego produktu. Uzasadnieniem decyzji jest oszczędność finansowa i elastyczność każdego z wykorzystanych elementów – w razie potrzeb możliwe jest przejście na wyższe plany finansowe danych usług.</w:t>
+        <w:t xml:space="preserve"> istniejące serwisy internetowe oraz istniejącą platformę chmurową do </w:t>
+      </w:r>
+      <w:proofErr w:type="spellStart"/>
+      <w:r>
+        <w:rPr>
+          <w:sz w:val="24"/>
+          <w:szCs w:val="24"/>
+        </w:rPr>
+        <w:t>hostowania</w:t>
+      </w:r>
+      <w:proofErr w:type="spellEnd"/>
+      <w:r>
+        <w:rPr>
+          <w:sz w:val="24"/>
+          <w:szCs w:val="24"/>
+        </w:rPr>
+        <w:t xml:space="preserve"> gotowego produktu. Uzasadnieniem decyzji jest oszczędność finansowa i elastyczność każdego z wykorzystanych elementów – w razie potrzeb możliwe jest przejście na wyższe plany finansowe danych usług.</w:t>
       </w:r>
     </w:p>
     <w:p>
@@ -6896,7 +7266,7 @@
       <w:pPr>
         <w:pStyle w:val="Nagwek1"/>
       </w:pPr>
-      <w:bookmarkStart w:id="14" w:name="_Toc481104510"/>
+      <w:bookmarkStart w:id="15" w:name="_Toc481104510"/>
       <w:r>
         <w:lastRenderedPageBreak/>
         <w:t>St</w:t>
@@ -6904,7 +7274,7 @@
       <w:r>
         <w:t>ruktura organizacyjna projektu</w:t>
       </w:r>
-      <w:bookmarkEnd w:id="14"/>
+      <w:bookmarkEnd w:id="15"/>
     </w:p>
     <w:p>
       <w:pPr>
@@ -6942,11 +7312,11 @@
       <w:pPr>
         <w:pStyle w:val="Nagwek2"/>
       </w:pPr>
-      <w:bookmarkStart w:id="15" w:name="_Toc481104511"/>
+      <w:bookmarkStart w:id="16" w:name="_Toc481104511"/>
       <w:r>
         <w:t>Role w projekcie</w:t>
       </w:r>
-      <w:bookmarkEnd w:id="15"/>
+      <w:bookmarkEnd w:id="16"/>
     </w:p>
     <w:p>
       <w:pPr>
@@ -7141,13 +7511,75 @@
           <w:sz w:val="24"/>
           <w:lang w:val="en-US"/>
         </w:rPr>
-        <w:t xml:space="preserve">Frontend developer – inż. Mateusz Piwowarczyk, inż. </w:t>
-      </w:r>
-      <w:r>
-        <w:rPr>
-          <w:sz w:val="24"/>
-        </w:rPr>
-        <w:t>Maciej Wolański. Osoby odpowiedzialne za implementację szaty graficznej portalu, zarządzanie widokami, stylami oraz spełnieniem wymagań responsywności portalu.</w:t>
+        <w:t xml:space="preserve">Frontend developer – </w:t>
+      </w:r>
+      <w:proofErr w:type="spellStart"/>
+      <w:r>
+        <w:rPr>
+          <w:sz w:val="24"/>
+          <w:lang w:val="en-US"/>
+        </w:rPr>
+        <w:t>inż</w:t>
+      </w:r>
+      <w:proofErr w:type="spellEnd"/>
+      <w:r>
+        <w:rPr>
+          <w:sz w:val="24"/>
+          <w:lang w:val="en-US"/>
+        </w:rPr>
+        <w:t xml:space="preserve">. Mateusz </w:t>
+      </w:r>
+      <w:proofErr w:type="spellStart"/>
+      <w:r>
+        <w:rPr>
+          <w:sz w:val="24"/>
+          <w:lang w:val="en-US"/>
+        </w:rPr>
+        <w:t>Piwowarczyk</w:t>
+      </w:r>
+      <w:proofErr w:type="spellEnd"/>
+      <w:r>
+        <w:rPr>
+          <w:sz w:val="24"/>
+          <w:lang w:val="en-US"/>
+        </w:rPr>
+        <w:t xml:space="preserve">, </w:t>
+      </w:r>
+      <w:proofErr w:type="spellStart"/>
+      <w:r>
+        <w:rPr>
+          <w:sz w:val="24"/>
+          <w:lang w:val="en-US"/>
+        </w:rPr>
+        <w:t>inż</w:t>
+      </w:r>
+      <w:proofErr w:type="spellEnd"/>
+      <w:r>
+        <w:rPr>
+          <w:sz w:val="24"/>
+          <w:lang w:val="en-US"/>
+        </w:rPr>
+        <w:t xml:space="preserve">. </w:t>
+      </w:r>
+      <w:r>
+        <w:rPr>
+          <w:sz w:val="24"/>
+        </w:rPr>
+        <w:t xml:space="preserve">Maciej Wolański. Osoby odpowiedzialne za implementację szaty graficznej portalu, zarządzanie widokami, stylami oraz spełnieniem wymagań </w:t>
+      </w:r>
+      <w:proofErr w:type="spellStart"/>
+      <w:r>
+        <w:rPr>
+          <w:sz w:val="24"/>
+        </w:rPr>
+        <w:t>responsywności</w:t>
+      </w:r>
+      <w:proofErr w:type="spellEnd"/>
+      <w:r>
+        <w:rPr>
+          <w:sz w:val="24"/>
+        </w:rPr>
+        <w:t xml:space="preserve"> portalu.</w:t>
       </w:r>
     </w:p>
     <w:p>
@@ -7167,8 +7599,17 @@
           <w:sz w:val="24"/>
           <w:lang w:val="en-US"/>
         </w:rPr>
-        <w:t>Backend developer – inż</w:t>
-      </w:r>
+        <w:t xml:space="preserve">Backend developer – </w:t>
+      </w:r>
+      <w:proofErr w:type="spellStart"/>
+      <w:r>
+        <w:rPr>
+          <w:sz w:val="24"/>
+          <w:lang w:val="en-US"/>
+        </w:rPr>
+        <w:t>inż</w:t>
+      </w:r>
+      <w:proofErr w:type="spellEnd"/>
       <w:r>
         <w:rPr>
           <w:sz w:val="24"/>
@@ -7211,7 +7652,35 @@
         <w:rPr>
           <w:sz w:val="24"/>
         </w:rPr>
-        <w:t>. technologii OpenLayers – inż. Mateusz Piwowarczyk. Osoba odpowiedzialna za konsultacje i wsparcie w korzystaniu z bibliotek i API serwisu do wyświetlania map OpenLayers 3.x.</w:t>
+        <w:t xml:space="preserve">. technologii </w:t>
+      </w:r>
+      <w:proofErr w:type="spellStart"/>
+      <w:r>
+        <w:rPr>
+          <w:sz w:val="24"/>
+        </w:rPr>
+        <w:t>OpenLayers</w:t>
+      </w:r>
+      <w:proofErr w:type="spellEnd"/>
+      <w:r>
+        <w:rPr>
+          <w:sz w:val="24"/>
+        </w:rPr>
+        <w:t xml:space="preserve"> – inż. Mateusz Piwowarczyk. Osoba odpowiedzialna za konsultacje i wsparcie w korzystaniu z bibliotek i API serwisu do wyświetlania map </w:t>
+      </w:r>
+      <w:proofErr w:type="spellStart"/>
+      <w:r>
+        <w:rPr>
+          <w:sz w:val="24"/>
+        </w:rPr>
+        <w:t>OpenLayers</w:t>
+      </w:r>
+      <w:proofErr w:type="spellEnd"/>
+      <w:r>
+        <w:rPr>
+          <w:sz w:val="24"/>
+        </w:rPr>
+        <w:t xml:space="preserve"> 3.x.</w:t>
       </w:r>
     </w:p>
     <w:p>
@@ -7268,7 +7737,7 @@
       <w:pPr>
         <w:pStyle w:val="Nagwek1"/>
       </w:pPr>
-      <w:bookmarkStart w:id="16" w:name="_Toc481104512"/>
+      <w:bookmarkStart w:id="17" w:name="_Toc481104512"/>
       <w:r>
         <w:lastRenderedPageBreak/>
         <w:t>Ogólne uzasadnienie biznesowe i oczekiwane korzyści biznes</w:t>
@@ -7276,7 +7745,7 @@
       <w:r>
         <w:t>owe</w:t>
       </w:r>
-      <w:bookmarkEnd w:id="16"/>
+      <w:bookmarkEnd w:id="17"/>
     </w:p>
     <w:p>
       <w:pPr>
@@ -7330,11 +7799,11 @@
       <w:pPr>
         <w:pStyle w:val="Nagwek1"/>
       </w:pPr>
-      <w:bookmarkStart w:id="17" w:name="_Toc481104513"/>
+      <w:bookmarkStart w:id="18" w:name="_Toc481104513"/>
       <w:r>
         <w:t>Rejestr ryzyka</w:t>
       </w:r>
-      <w:bookmarkEnd w:id="17"/>
+      <w:bookmarkEnd w:id="18"/>
     </w:p>
     <w:p>
       <w:pPr>
@@ -7365,7 +7834,23 @@
           <w:sz w:val="24"/>
           <w:szCs w:val="24"/>
         </w:rPr>
-        <w:t>Dla wymienionych ryzyk o typie akceptacji aktywnym podane zostały podjęte przeciwdziałania.</w:t>
+        <w:t xml:space="preserve">Dla wymienionych </w:t>
+      </w:r>
+      <w:proofErr w:type="spellStart"/>
+      <w:r>
+        <w:rPr>
+          <w:sz w:val="24"/>
+          <w:szCs w:val="24"/>
+        </w:rPr>
+        <w:t>ryzyk</w:t>
+      </w:r>
+      <w:proofErr w:type="spellEnd"/>
+      <w:r>
+        <w:rPr>
+          <w:sz w:val="24"/>
+          <w:szCs w:val="24"/>
+        </w:rPr>
+        <w:t xml:space="preserve"> o typie akceptacji aktywnym podane zostały podjęte przeciwdziałania.</w:t>
       </w:r>
     </w:p>
     <w:tbl>
@@ -7945,7 +8430,23 @@
                 <w:szCs w:val="24"/>
               </w:rPr>
               <w:lastRenderedPageBreak/>
-              <w:t>Nie używanie API oznaczonego jako „Deprecated”.</w:t>
+              <w:t>Nie używanie API oznaczonego jako „</w:t>
+            </w:r>
+            <w:proofErr w:type="spellStart"/>
+            <w:r>
+              <w:rPr>
+                <w:sz w:val="24"/>
+                <w:szCs w:val="24"/>
+              </w:rPr>
+              <w:t>Deprecated</w:t>
+            </w:r>
+            <w:proofErr w:type="spellEnd"/>
+            <w:r>
+              <w:rPr>
+                <w:sz w:val="24"/>
+                <w:szCs w:val="24"/>
+              </w:rPr>
+              <w:t>”.</w:t>
             </w:r>
           </w:p>
           <w:p>
@@ -7984,6 +8485,7 @@
                 <w:sz w:val="24"/>
                 <w:szCs w:val="24"/>
               </w:rPr>
+              <w:lastRenderedPageBreak/>
               <w:t>3.</w:t>
             </w:r>
           </w:p>
@@ -8302,7 +8804,23 @@
                 <w:sz w:val="24"/>
                 <w:szCs w:val="24"/>
               </w:rPr>
-              <w:t>Niezależnie kampania będzie prowadzona na własną rękę innymi kanałami: fora tematyczne, portale mikroblogowe.</w:t>
+              <w:t xml:space="preserve">Niezależnie kampania będzie prowadzona na własną rękę innymi kanałami: fora tematyczne, portale </w:t>
+            </w:r>
+            <w:proofErr w:type="spellStart"/>
+            <w:r>
+              <w:rPr>
+                <w:sz w:val="24"/>
+                <w:szCs w:val="24"/>
+              </w:rPr>
+              <w:t>mikroblogowe</w:t>
+            </w:r>
+            <w:proofErr w:type="spellEnd"/>
+            <w:r>
+              <w:rPr>
+                <w:sz w:val="24"/>
+                <w:szCs w:val="24"/>
+              </w:rPr>
+              <w:t>.</w:t>
             </w:r>
           </w:p>
         </w:tc>
@@ -8482,11 +9000,11 @@
       <w:pPr>
         <w:pStyle w:val="Nagwek1"/>
       </w:pPr>
-      <w:bookmarkStart w:id="18" w:name="_Toc481104514"/>
+      <w:bookmarkStart w:id="19" w:name="_Toc481104514"/>
       <w:r>
         <w:t>Wymagania jakościowe klienta</w:t>
       </w:r>
-      <w:bookmarkEnd w:id="18"/>
+      <w:bookmarkEnd w:id="19"/>
     </w:p>
     <w:p>
       <w:pPr>
@@ -8557,34 +9075,98 @@
           <w:sz w:val="24"/>
           <w:szCs w:val="24"/>
         </w:rPr>
-        <w:t>Dostępność, przenośność i responsywność aplikacji zostaną osiągnięte poprzez wykorzystanie odpowiednich, wspierających bibliotek i frameworków programistycznych oraz podejścia „mobile first”. Wymagane jest stworzenie jednej wersji językowej aplikacji – polskiej.</w:t>
-      </w:r>
-    </w:p>
-    <w:p>
-      <w:pPr>
-        <w:jc w:val="both"/>
-        <w:rPr>
-          <w:sz w:val="24"/>
-          <w:szCs w:val="24"/>
-        </w:rPr>
-      </w:pPr>
-      <w:r>
-        <w:rPr>
-          <w:sz w:val="24"/>
-          <w:szCs w:val="24"/>
-        </w:rPr>
-        <w:t>Aplikacja webowa powinna obsłużyć min. 200 000 zapytań o trasę dziennie. Wymaga się, by wspierane były czołowe przeglądarki: Google Chrome, Microsoft Edge, Google Chrome Mobile i Firefox. Aplikacja powinna działać z użyciem protokołu HTTP. Dozwolone jest używanie mechanizmu ciasteczek, jednak konieczne jest poinformowanie o tym użytkownika stosownym komunikatem z pytaniem o wyrażenie zgody.</w:t>
+        <w:t xml:space="preserve">Dostępność, przenośność i </w:t>
+      </w:r>
+      <w:proofErr w:type="spellStart"/>
+      <w:r>
+        <w:rPr>
+          <w:sz w:val="24"/>
+          <w:szCs w:val="24"/>
+        </w:rPr>
+        <w:t>responsywność</w:t>
+      </w:r>
+      <w:proofErr w:type="spellEnd"/>
+      <w:r>
+        <w:rPr>
+          <w:sz w:val="24"/>
+          <w:szCs w:val="24"/>
+        </w:rPr>
+        <w:t xml:space="preserve"> aplikacji zostaną osiągnięte poprzez wykorzystanie odpowiednich, wspierających bibliotek i </w:t>
+      </w:r>
+      <w:proofErr w:type="spellStart"/>
+      <w:r>
+        <w:rPr>
+          <w:sz w:val="24"/>
+          <w:szCs w:val="24"/>
+        </w:rPr>
+        <w:t>frameworków</w:t>
+      </w:r>
+      <w:proofErr w:type="spellEnd"/>
+      <w:r>
+        <w:rPr>
+          <w:sz w:val="24"/>
+          <w:szCs w:val="24"/>
+        </w:rPr>
+        <w:t xml:space="preserve"> programistycznych oraz podejścia „mobile </w:t>
+      </w:r>
+      <w:proofErr w:type="spellStart"/>
+      <w:r>
+        <w:rPr>
+          <w:sz w:val="24"/>
+          <w:szCs w:val="24"/>
+        </w:rPr>
+        <w:t>first</w:t>
+      </w:r>
+      <w:proofErr w:type="spellEnd"/>
+      <w:r>
+        <w:rPr>
+          <w:sz w:val="24"/>
+          <w:szCs w:val="24"/>
+        </w:rPr>
+        <w:t>”. Wymagane jest stworzenie jednej wersji językowej aplikacji – polskiej.</w:t>
+      </w:r>
+    </w:p>
+    <w:p>
+      <w:pPr>
+        <w:jc w:val="both"/>
+        <w:rPr>
+          <w:sz w:val="24"/>
+          <w:szCs w:val="24"/>
+        </w:rPr>
+      </w:pPr>
+      <w:r>
+        <w:rPr>
+          <w:sz w:val="24"/>
+          <w:szCs w:val="24"/>
+        </w:rPr>
+        <w:t xml:space="preserve">Aplikacja webowa powinna obsłużyć min. 200 000 zapytań o trasę dziennie. Wymaga się, by wspierane były czołowe przeglądarki: Google Chrome, Microsoft Edge, Google Chrome Mobile i </w:t>
+      </w:r>
+      <w:proofErr w:type="spellStart"/>
+      <w:r>
+        <w:rPr>
+          <w:sz w:val="24"/>
+          <w:szCs w:val="24"/>
+        </w:rPr>
+        <w:t>Firefox</w:t>
+      </w:r>
+      <w:proofErr w:type="spellEnd"/>
+      <w:r>
+        <w:rPr>
+          <w:sz w:val="24"/>
+          <w:szCs w:val="24"/>
+        </w:rPr>
+        <w:t>. Aplikacja powinna działać z użyciem protokołu HTTP. Dozwolone jest używanie mechanizmu ciasteczek, jednak konieczne jest poinformowanie o tym użytkownika stosownym komunikatem z pytaniem o wyrażenie zgody.</w:t>
       </w:r>
     </w:p>
     <w:p>
       <w:pPr>
         <w:pStyle w:val="Nagwek1"/>
       </w:pPr>
-      <w:bookmarkStart w:id="19" w:name="_Toc481104515"/>
+      <w:bookmarkStart w:id="20" w:name="_Toc481104515"/>
       <w:r>
         <w:t>Ogólny plan projektu</w:t>
       </w:r>
-      <w:bookmarkEnd w:id="19"/>
+      <w:bookmarkEnd w:id="20"/>
     </w:p>
     <w:p>
       <w:pPr>
@@ -8606,18 +9188,34 @@
           <w:sz w:val="24"/>
           <w:szCs w:val="24"/>
         </w:rPr>
-        <w:t>Następnie zostaną ustalone i zdefiniowane zasoby oraz oszacowanie ryzyk.</w:t>
+        <w:t xml:space="preserve">Następnie zostaną ustalone i zdefiniowane zasoby oraz oszacowanie </w:t>
+      </w:r>
+      <w:proofErr w:type="spellStart"/>
+      <w:r>
+        <w:rPr>
+          <w:sz w:val="24"/>
+          <w:szCs w:val="24"/>
+        </w:rPr>
+        <w:t>ryzyk</w:t>
+      </w:r>
+      <w:proofErr w:type="spellEnd"/>
+      <w:r>
+        <w:rPr>
+          <w:sz w:val="24"/>
+          <w:szCs w:val="24"/>
+        </w:rPr>
+        <w:t>.</w:t>
       </w:r>
     </w:p>
     <w:p>
       <w:pPr>
         <w:pStyle w:val="Nagwek2"/>
       </w:pPr>
-      <w:bookmarkStart w:id="20" w:name="_Toc481104516"/>
+      <w:bookmarkStart w:id="21" w:name="_Toc481104516"/>
       <w:r>
         <w:t>Podział na kamienie milowe</w:t>
       </w:r>
-      <w:bookmarkEnd w:id="20"/>
+      <w:bookmarkEnd w:id="21"/>
     </w:p>
     <w:tbl>
       <w:tblPr>
@@ -8799,12 +9397,44 @@
       <w:pPr>
         <w:jc w:val="both"/>
       </w:pPr>
-      <w:bookmarkStart w:id="21" w:name="_Toc481104517"/>
-      <w:r>
-        <w:t xml:space="preserve">Wyniki kolejnych Kamieni Milowych są omawiane na zaplanowanych spotkaniach podczas Sprint Review Meetingów. </w:t>
-      </w:r>
-      <w:r>
-        <w:t>Podczas tych spotkań po prezentacji wyników etapu wybierane zostają zadania do realizacji w ramach kolejnego etapu. Notatki z tych spotkań są znajdują się w rozdziale 12.2. „Sprint review meetings”.</w:t>
+      <w:bookmarkStart w:id="22" w:name="_Toc481104517"/>
+      <w:r>
+        <w:t xml:space="preserve">Wyniki kolejnych Kamieni Milowych są omawiane na zaplanowanych spotkaniach podczas Sprint </w:t>
+      </w:r>
+      <w:proofErr w:type="spellStart"/>
+      <w:r>
+        <w:t>Review</w:t>
+      </w:r>
+      <w:proofErr w:type="spellEnd"/>
+      <w:r>
+        <w:t xml:space="preserve"> </w:t>
+      </w:r>
+      <w:proofErr w:type="spellStart"/>
+      <w:r>
+        <w:t>Meetingów</w:t>
+      </w:r>
+      <w:proofErr w:type="spellEnd"/>
+      <w:r>
+        <w:t xml:space="preserve">. </w:t>
+      </w:r>
+      <w:r>
+        <w:t xml:space="preserve">Podczas tych spotkań po prezentacji wyników etapu wybierane zostają zadania do realizacji w ramach kolejnego etapu. Notatki z tych spotkań są znajdują się w rozdziale 12.2. „Sprint </w:t>
+      </w:r>
+      <w:proofErr w:type="spellStart"/>
+      <w:r>
+        <w:t>review</w:t>
+      </w:r>
+      <w:proofErr w:type="spellEnd"/>
+      <w:r>
+        <w:t xml:space="preserve"> </w:t>
+      </w:r>
+      <w:proofErr w:type="spellStart"/>
+      <w:r>
+        <w:t>meetings</w:t>
+      </w:r>
+      <w:proofErr w:type="spellEnd"/>
+      <w:r>
+        <w:t>”.</w:t>
       </w:r>
     </w:p>
     <w:p>
@@ -8812,16 +9442,50 @@
         <w:pStyle w:val="Nagwek2"/>
       </w:pPr>
       <w:r>
-        <w:t>Sprint review meetings</w:t>
-      </w:r>
-    </w:p>
-    <w:p>
-      <w:r>
-        <w:t xml:space="preserve">Lista Sprint Review Meetingów </w:t>
-      </w:r>
-      <w:r>
-        <w:t>dotyczących kolejnych Milestonów</w:t>
-      </w:r>
+        <w:t xml:space="preserve">Sprint </w:t>
+      </w:r>
+      <w:proofErr w:type="spellStart"/>
+      <w:r>
+        <w:t>review</w:t>
+      </w:r>
+      <w:proofErr w:type="spellEnd"/>
+      <w:r>
+        <w:t xml:space="preserve"> </w:t>
+      </w:r>
+      <w:proofErr w:type="spellStart"/>
+      <w:r>
+        <w:t>meetings</w:t>
+      </w:r>
+      <w:proofErr w:type="spellEnd"/>
+    </w:p>
+    <w:p>
+      <w:r>
+        <w:t xml:space="preserve">Lista Sprint </w:t>
+      </w:r>
+      <w:proofErr w:type="spellStart"/>
+      <w:r>
+        <w:t>Review</w:t>
+      </w:r>
+      <w:proofErr w:type="spellEnd"/>
+      <w:r>
+        <w:t xml:space="preserve"> </w:t>
+      </w:r>
+      <w:proofErr w:type="spellStart"/>
+      <w:r>
+        <w:t>Meetingów</w:t>
+      </w:r>
+      <w:proofErr w:type="spellEnd"/>
+      <w:r>
+        <w:t xml:space="preserve"> </w:t>
+      </w:r>
+      <w:r>
+        <w:t xml:space="preserve">dotyczących kolejnych </w:t>
+      </w:r>
+      <w:proofErr w:type="spellStart"/>
+      <w:r>
+        <w:t>Milestonów</w:t>
+      </w:r>
+      <w:proofErr w:type="spellEnd"/>
       <w:r>
         <w:t>.</w:t>
       </w:r>
@@ -8830,16 +9494,53 @@
       <w:pPr>
         <w:pStyle w:val="Nagwek3"/>
       </w:pPr>
-      <w:r>
-        <w:t>Milestone 1 Review Meeting (21.04.2017r.)</w:t>
-      </w:r>
-    </w:p>
-    <w:p>
-      <w:pPr>
-        <w:jc w:val="both"/>
-      </w:pPr>
-      <w:r>
-        <w:t>Zaprezentowano wyniki realizacji Milestone 1. Udało zrealizować się prawie wszystkie zaplanowane zadania. Zadania związane z mockupami serwisów zewnętrznych służą wyłącznie celom testowym, ich priorytet jest niski i w związku z tym zostały przesunięte do Backlogu.</w:t>
+      <w:proofErr w:type="spellStart"/>
+      <w:r>
+        <w:t>Milestone</w:t>
+      </w:r>
+      <w:proofErr w:type="spellEnd"/>
+      <w:r>
+        <w:t xml:space="preserve"> 1 </w:t>
+      </w:r>
+      <w:proofErr w:type="spellStart"/>
+      <w:r>
+        <w:t>Review</w:t>
+      </w:r>
+      <w:proofErr w:type="spellEnd"/>
+      <w:r>
+        <w:t xml:space="preserve"> Meeting (21.04.2017r.)</w:t>
+      </w:r>
+    </w:p>
+    <w:p>
+      <w:pPr>
+        <w:jc w:val="both"/>
+      </w:pPr>
+      <w:r>
+        <w:t xml:space="preserve">Zaprezentowano wyniki realizacji </w:t>
+      </w:r>
+      <w:proofErr w:type="spellStart"/>
+      <w:r>
+        <w:t>Milestone</w:t>
+      </w:r>
+      <w:proofErr w:type="spellEnd"/>
+      <w:r>
+        <w:t xml:space="preserve"> 1. Udało zrealizować się prawie wszystkie zaplanowane zadania. Zadania związane z </w:t>
+      </w:r>
+      <w:proofErr w:type="spellStart"/>
+      <w:r>
+        <w:t>mockupami</w:t>
+      </w:r>
+      <w:proofErr w:type="spellEnd"/>
+      <w:r>
+        <w:t xml:space="preserve"> serwisów zewnętrznych służą wyłącznie celom testowym, ich priorytet jest niski i w związku z tym zostały przesunięte do </w:t>
+      </w:r>
+      <w:proofErr w:type="spellStart"/>
+      <w:r>
+        <w:t>Backlogu</w:t>
+      </w:r>
+      <w:proofErr w:type="spellEnd"/>
+      <w:r>
+        <w:t>.</w:t>
       </w:r>
     </w:p>
     <w:p>
@@ -8895,7 +9596,15 @@
         <w:jc w:val="both"/>
       </w:pPr>
       <w:r>
-        <w:t>Do realizacji w ramach Milestone 2</w:t>
+        <w:t xml:space="preserve">Do realizacji w ramach </w:t>
+      </w:r>
+      <w:proofErr w:type="spellStart"/>
+      <w:r>
+        <w:t>Milestone</w:t>
+      </w:r>
+      <w:proofErr w:type="spellEnd"/>
+      <w:r>
+        <w:t xml:space="preserve"> 2</w:t>
       </w:r>
       <w:r>
         <w:t>.</w:t>
@@ -8953,8 +9662,21 @@
       <w:pPr>
         <w:pStyle w:val="Nagwek3"/>
       </w:pPr>
-      <w:r>
-        <w:t>Milestone 2 Review Meeting (18.05</w:t>
+      <w:proofErr w:type="spellStart"/>
+      <w:r>
+        <w:t>Milestone</w:t>
+      </w:r>
+      <w:proofErr w:type="spellEnd"/>
+      <w:r>
+        <w:t xml:space="preserve"> 2 </w:t>
+      </w:r>
+      <w:proofErr w:type="spellStart"/>
+      <w:r>
+        <w:t>Review</w:t>
+      </w:r>
+      <w:proofErr w:type="spellEnd"/>
+      <w:r>
+        <w:t xml:space="preserve"> Meeting (18.05</w:t>
       </w:r>
       <w:r>
         <w:t>.2017r.)</w:t>
@@ -9053,17 +9775,15 @@
       <w:r>
         <w:t>Wybór progu krytycznego dla użytkownika.</w:t>
       </w:r>
-      <w:bookmarkStart w:id="22" w:name="_GoBack"/>
+    </w:p>
+    <w:p>
+      <w:pPr>
+        <w:pStyle w:val="Nagwek2"/>
+      </w:pPr>
+      <w:r>
+        <w:t>dokładniejszy plan realizacji</w:t>
+      </w:r>
       <w:bookmarkEnd w:id="22"/>
-    </w:p>
-    <w:p>
-      <w:pPr>
-        <w:pStyle w:val="Nagwek2"/>
-      </w:pPr>
-      <w:r>
-        <w:t>dokładniejszy plan realizacji</w:t>
-      </w:r>
-      <w:bookmarkEnd w:id="21"/>
     </w:p>
     <w:p>
       <w:pPr>
@@ -9417,14 +10137,27 @@
       <w:r>
         <w:t xml:space="preserve">Rysunek </w:t>
       </w:r>
-      <w:fldSimple w:instr=" SEQ Rysunek \* ARABIC ">
-        <w:r>
-          <w:rPr>
-            <w:noProof/>
-          </w:rPr>
-          <w:t>1</w:t>
-        </w:r>
-      </w:fldSimple>
+      <w:r>
+        <w:fldChar w:fldCharType="begin"/>
+      </w:r>
+      <w:r>
+        <w:instrText xml:space="preserve"> SEQ Rysunek \* ARABIC </w:instrText>
+      </w:r>
+      <w:r>
+        <w:fldChar w:fldCharType="separate"/>
+      </w:r>
+      <w:r>
+        <w:rPr>
+          <w:noProof/>
+        </w:rPr>
+        <w:t>1</w:t>
+      </w:r>
+      <w:r>
+        <w:rPr>
+          <w:noProof/>
+        </w:rPr>
+        <w:fldChar w:fldCharType="end"/>
+      </w:r>
       <w:r>
         <w:t xml:space="preserve"> Harmonogram projektu w postaci diagramu Gantta</w:t>
       </w:r>
@@ -9618,7 +10351,21 @@
         <w:rPr>
           <w:sz w:val="24"/>
         </w:rPr>
-        <w:t xml:space="preserve"> co drugi dzień o godzinie 22 z użyciem platformy Slack (adres:</w:t>
+        <w:t xml:space="preserve"> co drugi dzień o godzinie 22 z użyciem platformy </w:t>
+      </w:r>
+      <w:proofErr w:type="spellStart"/>
+      <w:r>
+        <w:rPr>
+          <w:sz w:val="24"/>
+        </w:rPr>
+        <w:t>Slack</w:t>
+      </w:r>
+      <w:proofErr w:type="spellEnd"/>
+      <w:r>
+        <w:rPr>
+          <w:sz w:val="24"/>
+        </w:rPr>
+        <w:t xml:space="preserve"> (adres:</w:t>
       </w:r>
       <w:r>
         <w:t xml:space="preserve"> </w:t>
@@ -9648,7 +10395,35 @@
           <w:sz w:val="24"/>
         </w:rPr>
         <w:lastRenderedPageBreak/>
-        <w:t xml:space="preserve">Jako uniwersalne kanały komunikacji poza wyżej ustalonymi terminami wybrano komentarze do tablicy Kanban na Trello (adres tablicy: </w:t>
+        <w:t xml:space="preserve">Jako uniwersalne kanały komunikacji poza wyżej ustalonymi terminami wybrano komentarze do tablicy </w:t>
+      </w:r>
+      <w:proofErr w:type="spellStart"/>
+      <w:r>
+        <w:rPr>
+          <w:sz w:val="24"/>
+        </w:rPr>
+        <w:t>Kanban</w:t>
+      </w:r>
+      <w:proofErr w:type="spellEnd"/>
+      <w:r>
+        <w:rPr>
+          <w:sz w:val="24"/>
+        </w:rPr>
+        <w:t xml:space="preserve"> na </w:t>
+      </w:r>
+      <w:proofErr w:type="spellStart"/>
+      <w:r>
+        <w:rPr>
+          <w:sz w:val="24"/>
+        </w:rPr>
+        <w:t>Trello</w:t>
+      </w:r>
+      <w:proofErr w:type="spellEnd"/>
+      <w:r>
+        <w:rPr>
+          <w:sz w:val="24"/>
+        </w:rPr>
+        <w:t xml:space="preserve"> (adres tablicy: </w:t>
       </w:r>
       <w:r>
         <w:rPr>
@@ -9761,27 +10536,45 @@
           <w:szCs w:val="24"/>
         </w:rPr>
       </w:pPr>
-      <w:r>
-        <w:rPr>
-          <w:sz w:val="24"/>
-          <w:szCs w:val="24"/>
-        </w:rPr>
-        <w:t>Given: Dany jest punkt startowy użytkownika, np. „Strzegomska, Wrocław” oraz punkt końcowy „Plac Grunwaldzki, Wrocław” oraz dostępne są stacje pomiaru jakości powietrza na terenie miasta.</w:t>
-      </w:r>
-    </w:p>
-    <w:p>
-      <w:pPr>
-        <w:rPr>
-          <w:sz w:val="24"/>
-          <w:szCs w:val="24"/>
-        </w:rPr>
-      </w:pPr>
-      <w:r>
-        <w:rPr>
-          <w:sz w:val="24"/>
-          <w:szCs w:val="24"/>
-        </w:rPr>
-        <w:t>When: Użytkownik wyzwala akcję klikając przycisk „Wyszukaj trasę”.</w:t>
+      <w:proofErr w:type="spellStart"/>
+      <w:r>
+        <w:rPr>
+          <w:sz w:val="24"/>
+          <w:szCs w:val="24"/>
+        </w:rPr>
+        <w:t>Given</w:t>
+      </w:r>
+      <w:proofErr w:type="spellEnd"/>
+      <w:r>
+        <w:rPr>
+          <w:sz w:val="24"/>
+          <w:szCs w:val="24"/>
+        </w:rPr>
+        <w:t>: Dany jest punkt startowy użytkownika, np. „Strzegomska, Wrocław” oraz punkt końcowy „Plac Grunwaldzki, Wrocław” oraz dostępne są stacje pomiaru jakości powietrza na terenie miasta.</w:t>
+      </w:r>
+    </w:p>
+    <w:p>
+      <w:pPr>
+        <w:rPr>
+          <w:sz w:val="24"/>
+          <w:szCs w:val="24"/>
+        </w:rPr>
+      </w:pPr>
+      <w:proofErr w:type="spellStart"/>
+      <w:r>
+        <w:rPr>
+          <w:sz w:val="24"/>
+          <w:szCs w:val="24"/>
+        </w:rPr>
+        <w:t>When</w:t>
+      </w:r>
+      <w:proofErr w:type="spellEnd"/>
+      <w:r>
+        <w:rPr>
+          <w:sz w:val="24"/>
+          <w:szCs w:val="24"/>
+        </w:rPr>
+        <w:t>: Użytkownik wyzwala akcję klikając przycisk „Wyszukaj trasę”.</w:t>
       </w:r>
     </w:p>
     <w:p>
@@ -9991,15 +10784,88 @@
           <w:sz w:val="24"/>
           <w:szCs w:val="24"/>
         </w:rPr>
-        <w:t xml:space="preserve">Aby zapewnić responsywność interfejsu użytkownika na zmiany rozmiarów ekranu urządzeń zostanie wykorzystany framework Bootstrap. W celu zapewnienia nieblokowania intefejsu do komunikacji z serwisami i częścią serwerową część </w:t>
-      </w:r>
+        <w:t xml:space="preserve">Aby zapewnić </w:t>
+      </w:r>
+      <w:proofErr w:type="spellStart"/>
+      <w:r>
+        <w:rPr>
+          <w:sz w:val="24"/>
+          <w:szCs w:val="24"/>
+        </w:rPr>
+        <w:t>responsywność</w:t>
+      </w:r>
+      <w:proofErr w:type="spellEnd"/>
+      <w:r>
+        <w:rPr>
+          <w:sz w:val="24"/>
+          <w:szCs w:val="24"/>
+        </w:rPr>
+        <w:t xml:space="preserve"> interfejsu użytkownika na zmiany rozmiarów ekranu urządzeń zostanie wykorzystany </w:t>
+      </w:r>
+      <w:proofErr w:type="spellStart"/>
+      <w:r>
+        <w:rPr>
+          <w:sz w:val="24"/>
+          <w:szCs w:val="24"/>
+        </w:rPr>
+        <w:t>framework</w:t>
+      </w:r>
+      <w:proofErr w:type="spellEnd"/>
+      <w:r>
+        <w:rPr>
+          <w:sz w:val="24"/>
+          <w:szCs w:val="24"/>
+        </w:rPr>
+        <w:t xml:space="preserve"> </w:t>
+      </w:r>
+      <w:proofErr w:type="spellStart"/>
+      <w:r>
+        <w:rPr>
+          <w:sz w:val="24"/>
+          <w:szCs w:val="24"/>
+        </w:rPr>
+        <w:t>Bootstrap</w:t>
+      </w:r>
+      <w:proofErr w:type="spellEnd"/>
+      <w:r>
+        <w:rPr>
+          <w:sz w:val="24"/>
+          <w:szCs w:val="24"/>
+        </w:rPr>
+        <w:t xml:space="preserve">. W celu zapewnienia nieblokowania </w:t>
+      </w:r>
+      <w:proofErr w:type="spellStart"/>
+      <w:r>
+        <w:rPr>
+          <w:sz w:val="24"/>
+          <w:szCs w:val="24"/>
+        </w:rPr>
+        <w:t>intefejsu</w:t>
+      </w:r>
+      <w:proofErr w:type="spellEnd"/>
+      <w:r>
+        <w:rPr>
+          <w:sz w:val="24"/>
+          <w:szCs w:val="24"/>
+        </w:rPr>
+        <w:t xml:space="preserve"> do komunikacji z serwisami i częścią serwerową część </w:t>
+      </w:r>
+      <w:proofErr w:type="spellStart"/>
       <w:r>
         <w:rPr>
           <w:sz w:val="24"/>
           <w:szCs w:val="24"/>
         </w:rPr>
         <w:lastRenderedPageBreak/>
-        <w:t>frontendowa będzie wykorzystywać asynchroniczne zapytania do REST-API dostarczającego opracowane informacje.</w:t>
+        <w:t>frontendowa</w:t>
+      </w:r>
+      <w:proofErr w:type="spellEnd"/>
+      <w:r>
+        <w:rPr>
+          <w:sz w:val="24"/>
+          <w:szCs w:val="24"/>
+        </w:rPr>
+        <w:t xml:space="preserve"> będzie wykorzystywać asynchroniczne zapytania do REST-API dostarczającego opracowane informacje.</w:t>
       </w:r>
     </w:p>
     <w:p>
@@ -10106,14 +10972,27 @@
       <w:r>
         <w:t xml:space="preserve">Rysunek </w:t>
       </w:r>
-      <w:fldSimple w:instr=" SEQ Rysunek \* ARABIC ">
-        <w:r>
-          <w:rPr>
-            <w:noProof/>
-          </w:rPr>
-          <w:t>2</w:t>
-        </w:r>
-      </w:fldSimple>
+      <w:r>
+        <w:fldChar w:fldCharType="begin"/>
+      </w:r>
+      <w:r>
+        <w:instrText xml:space="preserve"> SEQ Rysunek \* ARABIC </w:instrText>
+      </w:r>
+      <w:r>
+        <w:fldChar w:fldCharType="separate"/>
+      </w:r>
+      <w:r>
+        <w:rPr>
+          <w:noProof/>
+        </w:rPr>
+        <w:t>2</w:t>
+      </w:r>
+      <w:r>
+        <w:rPr>
+          <w:noProof/>
+        </w:rPr>
+        <w:fldChar w:fldCharType="end"/>
+      </w:r>
       <w:r>
         <w:t xml:space="preserve"> Interfejs podglądu obszaru wyszukiwania tras.</w:t>
       </w:r>
@@ -10251,14 +11130,27 @@
       <w:r>
         <w:t xml:space="preserve">Rysunek </w:t>
       </w:r>
-      <w:fldSimple w:instr=" SEQ Rysunek \* ARABIC ">
-        <w:r>
-          <w:rPr>
-            <w:noProof/>
-          </w:rPr>
-          <w:t>3</w:t>
-        </w:r>
-      </w:fldSimple>
+      <w:r>
+        <w:fldChar w:fldCharType="begin"/>
+      </w:r>
+      <w:r>
+        <w:instrText xml:space="preserve"> SEQ Rysunek \* ARABIC </w:instrText>
+      </w:r>
+      <w:r>
+        <w:fldChar w:fldCharType="separate"/>
+      </w:r>
+      <w:r>
+        <w:rPr>
+          <w:noProof/>
+        </w:rPr>
+        <w:t>3</w:t>
+      </w:r>
+      <w:r>
+        <w:rPr>
+          <w:noProof/>
+        </w:rPr>
+        <w:fldChar w:fldCharType="end"/>
+      </w:r>
       <w:bookmarkEnd w:id="30"/>
       <w:r>
         <w:t xml:space="preserve"> Diagram przypadków użycia.</w:t>
@@ -10403,14 +11295,27 @@
       <w:r>
         <w:t xml:space="preserve">Rysunek </w:t>
       </w:r>
-      <w:fldSimple w:instr=" SEQ Rysunek \* ARABIC ">
-        <w:r>
-          <w:rPr>
-            <w:noProof/>
-          </w:rPr>
-          <w:t>4</w:t>
-        </w:r>
-      </w:fldSimple>
+      <w:r>
+        <w:fldChar w:fldCharType="begin"/>
+      </w:r>
+      <w:r>
+        <w:instrText xml:space="preserve"> SEQ Rysunek \* ARABIC </w:instrText>
+      </w:r>
+      <w:r>
+        <w:fldChar w:fldCharType="separate"/>
+      </w:r>
+      <w:r>
+        <w:rPr>
+          <w:noProof/>
+        </w:rPr>
+        <w:t>4</w:t>
+      </w:r>
+      <w:r>
+        <w:rPr>
+          <w:noProof/>
+        </w:rPr>
+        <w:fldChar w:fldCharType="end"/>
+      </w:r>
       <w:bookmarkEnd w:id="33"/>
       <w:r>
         <w:t xml:space="preserve"> Model informacyjny.</w:t>
@@ -10500,6 +11405,7 @@
         </w:rPr>
         <w:t>GET /</w:t>
       </w:r>
+      <w:proofErr w:type="spellStart"/>
       <w:r>
         <w:rPr>
           <w:rFonts w:ascii="Courier New" w:hAnsi="Courier New" w:cs="Courier New"/>
@@ -10508,14 +11414,25 @@
         </w:rPr>
         <w:t>wyszukiwanieTras</w:t>
       </w:r>
+      <w:proofErr w:type="spellEnd"/>
       <w:r>
         <w:rPr>
           <w:rFonts w:ascii="Courier New" w:hAnsi="Courier New" w:cs="Courier New"/>
           <w:sz w:val="24"/>
           <w:szCs w:val="24"/>
         </w:rPr>
-        <w:t>/stations</w:t>
-      </w:r>
+        <w:t>/</w:t>
+      </w:r>
+      <w:proofErr w:type="spellStart"/>
+      <w:r>
+        <w:rPr>
+          <w:rFonts w:ascii="Courier New" w:hAnsi="Courier New" w:cs="Courier New"/>
+          <w:sz w:val="24"/>
+          <w:szCs w:val="24"/>
+        </w:rPr>
+        <w:t>stations</w:t>
+      </w:r>
+      <w:proofErr w:type="spellEnd"/>
       <w:r>
         <w:rPr>
           <w:sz w:val="24"/>
@@ -10558,6 +11475,7 @@
           <w:szCs w:val="24"/>
         </w:rPr>
       </w:pPr>
+      <w:proofErr w:type="spellStart"/>
       <w:r>
         <w:rPr>
           <w:rFonts w:ascii="Courier New" w:hAnsi="Courier New" w:cs="Courier New"/>
@@ -10565,7 +11483,16 @@
           <w:szCs w:val="24"/>
         </w:rPr>
         <w:lastRenderedPageBreak/>
-        <w:t xml:space="preserve">coords </w:t>
+        <w:t>coords</w:t>
+      </w:r>
+      <w:proofErr w:type="spellEnd"/>
+      <w:r>
+        <w:rPr>
+          <w:rFonts w:ascii="Courier New" w:hAnsi="Courier New" w:cs="Courier New"/>
+          <w:sz w:val="24"/>
+          <w:szCs w:val="24"/>
+        </w:rPr>
+        <w:t xml:space="preserve"> </w:t>
       </w:r>
       <w:r>
         <w:rPr>
@@ -10630,13 +11557,23 @@
           <w:szCs w:val="24"/>
         </w:rPr>
       </w:pPr>
+      <w:proofErr w:type="spellStart"/>
       <w:r>
         <w:rPr>
           <w:rFonts w:ascii="Courier New" w:hAnsi="Courier New" w:cs="Courier New"/>
           <w:sz w:val="24"/>
           <w:szCs w:val="24"/>
         </w:rPr>
-        <w:t xml:space="preserve">uid </w:t>
+        <w:t>uid</w:t>
+      </w:r>
+      <w:proofErr w:type="spellEnd"/>
+      <w:r>
+        <w:rPr>
+          <w:rFonts w:ascii="Courier New" w:hAnsi="Courier New" w:cs="Courier New"/>
+          <w:sz w:val="24"/>
+          <w:szCs w:val="24"/>
+        </w:rPr>
+        <w:t xml:space="preserve"> </w:t>
       </w:r>
       <w:r>
         <w:rPr>
@@ -10659,6 +11596,7 @@
           <w:szCs w:val="24"/>
         </w:rPr>
       </w:pPr>
+      <w:proofErr w:type="spellStart"/>
       <w:r>
         <w:rPr>
           <w:rFonts w:ascii="Courier New" w:hAnsi="Courier New" w:cs="Courier New"/>
@@ -10667,12 +11605,45 @@
         </w:rPr>
         <w:t>aqi</w:t>
       </w:r>
-      <w:r>
-        <w:rPr>
-          <w:sz w:val="24"/>
-          <w:szCs w:val="24"/>
-        </w:rPr>
-        <w:t xml:space="preserve"> – (ang. Air Quality Index) – wskaźnik jakości powietrza,</w:t>
+      <w:proofErr w:type="spellEnd"/>
+      <w:r>
+        <w:rPr>
+          <w:sz w:val="24"/>
+          <w:szCs w:val="24"/>
+        </w:rPr>
+        <w:t xml:space="preserve"> – (ang. </w:t>
+      </w:r>
+      <w:proofErr w:type="spellStart"/>
+      <w:r>
+        <w:rPr>
+          <w:sz w:val="24"/>
+          <w:szCs w:val="24"/>
+        </w:rPr>
+        <w:t>Air</w:t>
+      </w:r>
+      <w:proofErr w:type="spellEnd"/>
+      <w:r>
+        <w:rPr>
+          <w:sz w:val="24"/>
+          <w:szCs w:val="24"/>
+        </w:rPr>
+        <w:t xml:space="preserve"> </w:t>
+      </w:r>
+      <w:proofErr w:type="spellStart"/>
+      <w:r>
+        <w:rPr>
+          <w:sz w:val="24"/>
+          <w:szCs w:val="24"/>
+        </w:rPr>
+        <w:t>Quality</w:t>
+      </w:r>
+      <w:proofErr w:type="spellEnd"/>
+      <w:r>
+        <w:rPr>
+          <w:sz w:val="24"/>
+          <w:szCs w:val="24"/>
+        </w:rPr>
+        <w:t xml:space="preserve"> Index) – wskaźnik jakości powietrza,</w:t>
       </w:r>
     </w:p>
     <w:p>
@@ -10754,6 +11725,7 @@
         </w:rPr>
         <w:t>GET /</w:t>
       </w:r>
+      <w:proofErr w:type="spellStart"/>
       <w:r>
         <w:rPr>
           <w:rFonts w:ascii="Courier New" w:hAnsi="Courier New" w:cs="Courier New"/>
@@ -10762,6 +11734,7 @@
         </w:rPr>
         <w:t>wyszukiwanieTras</w:t>
       </w:r>
+      <w:proofErr w:type="spellEnd"/>
       <w:r>
         <w:rPr>
           <w:rFonts w:ascii="Courier New" w:hAnsi="Courier New" w:cs="Courier New"/>
@@ -10770,6 +11743,7 @@
         </w:rPr>
         <w:t>/</w:t>
       </w:r>
+      <w:proofErr w:type="spellStart"/>
       <w:r>
         <w:rPr>
           <w:rFonts w:ascii="Courier New" w:hAnsi="Courier New" w:cs="Courier New"/>
@@ -10778,6 +11752,7 @@
         </w:rPr>
         <w:t>routes</w:t>
       </w:r>
+      <w:proofErr w:type="spellEnd"/>
       <w:r>
         <w:rPr>
           <w:sz w:val="24"/>
@@ -10829,6 +11804,7 @@
           <w:szCs w:val="24"/>
         </w:rPr>
       </w:pPr>
+      <w:proofErr w:type="spellStart"/>
       <w:r>
         <w:rPr>
           <w:sz w:val="24"/>
@@ -10841,7 +11817,15 @@
           <w:sz w:val="24"/>
           <w:szCs w:val="24"/>
         </w:rPr>
-        <w:t>oords – lista współrzędnych zawierająca 2 współrzędne punktu początkowego oraz 2 współrzędne punktu końcowego trasy.</w:t>
+        <w:t>oords</w:t>
+      </w:r>
+      <w:proofErr w:type="spellEnd"/>
+      <w:r>
+        <w:rPr>
+          <w:sz w:val="24"/>
+          <w:szCs w:val="24"/>
+        </w:rPr>
+        <w:t xml:space="preserve"> – lista współrzędnych zawierająca 2 współrzędne punktu początkowego oraz 2 współrzędne punktu końcowego trasy.</w:t>
       </w:r>
     </w:p>
     <w:p>
@@ -10902,7 +11886,23 @@
           <w:sz w:val="24"/>
           <w:szCs w:val="24"/>
         </w:rPr>
-        <w:t>Każdy pomiar będzie zapisywany do celów archiwalnych w bazie MongoDB jako obiekt JSON według przedstawionego wcześniej modelu. W razie braku dostępu do aktualnych danych pomiarowych wykorzystywane będą najnowsze dane archiwalne.</w:t>
+        <w:t xml:space="preserve">Każdy pomiar będzie zapisywany do celów archiwalnych w bazie </w:t>
+      </w:r>
+      <w:proofErr w:type="spellStart"/>
+      <w:r>
+        <w:rPr>
+          <w:sz w:val="24"/>
+          <w:szCs w:val="24"/>
+        </w:rPr>
+        <w:t>MongoDB</w:t>
+      </w:r>
+      <w:proofErr w:type="spellEnd"/>
+      <w:r>
+        <w:rPr>
+          <w:sz w:val="24"/>
+          <w:szCs w:val="24"/>
+        </w:rPr>
+        <w:t xml:space="preserve"> jako obiekt JSON według przedstawionego wcześniej modelu. W razie braku dostępu do aktualnych danych pomiarowych wykorzystywane będą najnowsze dane archiwalne.</w:t>
       </w:r>
     </w:p>
     <w:p>
@@ -10958,14 +11958,27 @@
       <w:r>
         <w:t xml:space="preserve">Rysunek </w:t>
       </w:r>
-      <w:fldSimple w:instr=" SEQ Rysunek \* ARABIC ">
-        <w:r>
-          <w:rPr>
-            <w:noProof/>
-          </w:rPr>
-          <w:t>5</w:t>
-        </w:r>
-      </w:fldSimple>
+      <w:r>
+        <w:fldChar w:fldCharType="begin"/>
+      </w:r>
+      <w:r>
+        <w:instrText xml:space="preserve"> SEQ Rysunek \* ARABIC </w:instrText>
+      </w:r>
+      <w:r>
+        <w:fldChar w:fldCharType="separate"/>
+      </w:r>
+      <w:r>
+        <w:rPr>
+          <w:noProof/>
+        </w:rPr>
+        <w:t>5</w:t>
+      </w:r>
+      <w:r>
+        <w:rPr>
+          <w:noProof/>
+        </w:rPr>
+        <w:fldChar w:fldCharType="end"/>
+      </w:r>
       <w:r>
         <w:t xml:space="preserve"> Szczegółowy diagram pakietów.</w:t>
       </w:r>
@@ -11053,14 +12066,27 @@
       <w:r>
         <w:t xml:space="preserve">Rysunek </w:t>
       </w:r>
-      <w:fldSimple w:instr=" SEQ Rysunek \* ARABIC ">
-        <w:r>
-          <w:rPr>
-            <w:noProof/>
-          </w:rPr>
-          <w:t>6</w:t>
-        </w:r>
-      </w:fldSimple>
+      <w:r>
+        <w:fldChar w:fldCharType="begin"/>
+      </w:r>
+      <w:r>
+        <w:instrText xml:space="preserve"> SEQ Rysunek \* ARABIC </w:instrText>
+      </w:r>
+      <w:r>
+        <w:fldChar w:fldCharType="separate"/>
+      </w:r>
+      <w:r>
+        <w:rPr>
+          <w:noProof/>
+        </w:rPr>
+        <w:t>6</w:t>
+      </w:r>
+      <w:r>
+        <w:rPr>
+          <w:noProof/>
+        </w:rPr>
+        <w:fldChar w:fldCharType="end"/>
+      </w:r>
       <w:r>
         <w:t xml:space="preserve"> Diagram rozmieszczenia</w:t>
       </w:r>
@@ -11164,8 +12190,16 @@
               <w:rPr>
                 <w:sz w:val="24"/>
               </w:rPr>
-              <w:t>Zaktualizowana przeglądarka Google Chrome (v. min. 53) z włączoną obsługą JavaScriptu</w:t>
-            </w:r>
+              <w:t xml:space="preserve">Zaktualizowana przeglądarka Google Chrome (v. min. 53) z włączoną obsługą </w:t>
+            </w:r>
+            <w:proofErr w:type="spellStart"/>
+            <w:r>
+              <w:rPr>
+                <w:sz w:val="24"/>
+              </w:rPr>
+              <w:t>JavaScriptu</w:t>
+            </w:r>
+            <w:proofErr w:type="spellEnd"/>
           </w:p>
           <w:p>
             <w:pPr>
@@ -11296,11 +12330,19 @@
                 <w:sz w:val="24"/>
               </w:rPr>
             </w:pPr>
-            <w:r>
-              <w:rPr>
-                <w:sz w:val="24"/>
-              </w:rPr>
-              <w:t>Pamić RAM min. 1GB</w:t>
+            <w:proofErr w:type="spellStart"/>
+            <w:r>
+              <w:rPr>
+                <w:sz w:val="24"/>
+              </w:rPr>
+              <w:t>Pamić</w:t>
+            </w:r>
+            <w:proofErr w:type="spellEnd"/>
+            <w:r>
+              <w:rPr>
+                <w:sz w:val="24"/>
+              </w:rPr>
+              <w:t xml:space="preserve"> RAM min. 1GB</w:t>
             </w:r>
           </w:p>
           <w:p>
@@ -11345,47 +12387,131 @@
         <w:rPr>
           <w:sz w:val="24"/>
         </w:rPr>
-        <w:t>Do realizacji projektu aplikacji webowej wybrano język JavaScript. Po stronie serwerowej wybrano środowisko Node.js oraz oferowany przez nie framework Express. Środowisko to pozwala na wygodną i szybką obsługę żądań użytkowników, a także na postawienie prostego serwera HTTP. Wybór tej technologii znacząco upraszcza też infrastrukturę serwera, gdyż po instalacji menadżera pakietów NPM oraz środowiska Node.js nie jest potrzebne żadne dodatkowe oprogramowanie, zarządzanie serwerem i bibliotekami odbywa się bezpośrednio za pomocą tych narzędzi.</w:t>
-      </w:r>
-    </w:p>
-    <w:p>
-      <w:pPr>
-        <w:jc w:val="both"/>
-        <w:rPr>
-          <w:sz w:val="24"/>
-        </w:rPr>
-      </w:pPr>
-      <w:r>
-        <w:rPr>
-          <w:sz w:val="24"/>
-        </w:rPr>
-        <w:t>Jako framework zarządzający szablonami widoków wykorzystano Handlebars.js. Po stronie części klienckiej wykorzystywane są frameworki jQuery -</w:t>
-      </w:r>
+        <w:t xml:space="preserve">Do realizacji projektu aplikacji webowej wybrano język JavaScript. Po stronie serwerowej wybrano środowisko Node.js oraz oferowany przez nie </w:t>
+      </w:r>
+      <w:proofErr w:type="spellStart"/>
+      <w:r>
+        <w:rPr>
+          <w:sz w:val="24"/>
+        </w:rPr>
+        <w:t>framework</w:t>
+      </w:r>
+      <w:proofErr w:type="spellEnd"/>
+      <w:r>
+        <w:rPr>
+          <w:sz w:val="24"/>
+        </w:rPr>
+        <w:t xml:space="preserve"> Express. Środowisko to pozwala na wygodną i szybką obsługę żądań użytkowników, a także na postawienie prostego serwera HTTP. Wybór tej technologii znacząco upraszcza też infrastrukturę serwera, gdyż po instalacji menadżera pakietów NPM oraz środowiska Node.js nie jest potrzebne żadne dodatkowe oprogramowanie, zarządzanie serwerem i bibliotekami odbywa się bezpośrednio za pomocą tych narzędzi.</w:t>
+      </w:r>
+    </w:p>
+    <w:p>
+      <w:pPr>
+        <w:jc w:val="both"/>
+        <w:rPr>
+          <w:sz w:val="24"/>
+        </w:rPr>
+      </w:pPr>
+      <w:r>
+        <w:rPr>
+          <w:sz w:val="24"/>
+        </w:rPr>
+        <w:t xml:space="preserve">Jako </w:t>
+      </w:r>
+      <w:proofErr w:type="spellStart"/>
+      <w:r>
+        <w:rPr>
+          <w:sz w:val="24"/>
+        </w:rPr>
+        <w:t>framework</w:t>
+      </w:r>
+      <w:proofErr w:type="spellEnd"/>
+      <w:r>
+        <w:rPr>
+          <w:sz w:val="24"/>
+        </w:rPr>
+        <w:t xml:space="preserve"> zarządzający szablonami widoków wykorzystano Handlebars.js. Po stronie części klienckiej wykorzystywane są </w:t>
+      </w:r>
+      <w:proofErr w:type="spellStart"/>
+      <w:r>
+        <w:rPr>
+          <w:sz w:val="24"/>
+        </w:rPr>
+        <w:t>frameworki</w:t>
+      </w:r>
+      <w:proofErr w:type="spellEnd"/>
       <w:r>
         <w:rPr>
           <w:sz w:val="24"/>
         </w:rPr>
         <w:t xml:space="preserve"> </w:t>
       </w:r>
-      <w:r>
-        <w:rPr>
-          <w:sz w:val="24"/>
-        </w:rPr>
-        <w:t>do generowanie zapytań do serwera oraz OpenLayers 3 – do tworzenia i zarządzania widokiem mapy.</w:t>
-      </w:r>
-    </w:p>
-    <w:p>
-      <w:pPr>
-        <w:jc w:val="both"/>
-        <w:rPr>
-          <w:sz w:val="24"/>
-        </w:rPr>
-      </w:pPr>
-      <w:r>
-        <w:rPr>
-          <w:sz w:val="24"/>
-        </w:rPr>
-        <w:t>Do archiwizacji wyników pomiarów wykorzystana zostanie nierelacyjna baza MongoDB. Baza ta posiada dobrą integrację z wybranymi technologiami, typ obiektów w bazie jest identyczny z typem JSON wykorzystywanym przez JavaScript, nie jest więc potrzebny system ORM.</w:t>
+      <w:proofErr w:type="spellStart"/>
+      <w:r>
+        <w:rPr>
+          <w:sz w:val="24"/>
+        </w:rPr>
+        <w:t>jQuery</w:t>
+      </w:r>
+      <w:proofErr w:type="spellEnd"/>
+      <w:r>
+        <w:rPr>
+          <w:sz w:val="24"/>
+        </w:rPr>
+        <w:t xml:space="preserve"> -</w:t>
+      </w:r>
+      <w:r>
+        <w:rPr>
+          <w:sz w:val="24"/>
+        </w:rPr>
+        <w:t xml:space="preserve"> </w:t>
+      </w:r>
+      <w:r>
+        <w:rPr>
+          <w:sz w:val="24"/>
+        </w:rPr>
+        <w:t xml:space="preserve">do generowanie zapytań do serwera oraz </w:t>
+      </w:r>
+      <w:proofErr w:type="spellStart"/>
+      <w:r>
+        <w:rPr>
+          <w:sz w:val="24"/>
+        </w:rPr>
+        <w:t>OpenLayers</w:t>
+      </w:r>
+      <w:proofErr w:type="spellEnd"/>
+      <w:r>
+        <w:rPr>
+          <w:sz w:val="24"/>
+        </w:rPr>
+        <w:t xml:space="preserve"> 3 – do tworzenia i zarządzania widokiem mapy.</w:t>
+      </w:r>
+    </w:p>
+    <w:p>
+      <w:pPr>
+        <w:jc w:val="both"/>
+        <w:rPr>
+          <w:sz w:val="24"/>
+        </w:rPr>
+      </w:pPr>
+      <w:r>
+        <w:rPr>
+          <w:sz w:val="24"/>
+        </w:rPr>
+        <w:t xml:space="preserve">Do archiwizacji wyników pomiarów wykorzystana zostanie nierelacyjna baza </w:t>
+      </w:r>
+      <w:proofErr w:type="spellStart"/>
+      <w:r>
+        <w:rPr>
+          <w:sz w:val="24"/>
+        </w:rPr>
+        <w:t>MongoDB</w:t>
+      </w:r>
+      <w:proofErr w:type="spellEnd"/>
+      <w:r>
+        <w:rPr>
+          <w:sz w:val="24"/>
+        </w:rPr>
+        <w:t>. Baza ta posiada dobrą integrację z wybranymi technologiami, typ obiektów w bazie jest identyczny z typem JSON wykorzystywanym przez JavaScript, nie jest więc potrzebny system ORM.</w:t>
       </w:r>
     </w:p>
     <w:p>
@@ -13839,18 +14965,18 @@
 </file>
 
 <file path=customXml/item2.xml><?xml version="1.0" encoding="utf-8"?>
-<p:properties xmlns:p="http://schemas.microsoft.com/office/2006/metadata/properties" xmlns:xsi="http://www.w3.org/2001/XMLSchema-instance" xmlns:pc="http://schemas.microsoft.com/office/infopath/2007/PartnerControls">
-  <documentManagement/>
-</p:properties>
-</file>
-
-<file path=customXml/item3.xml><?xml version="1.0" encoding="utf-8"?>
 <?mso-contentType ?>
 <FormTemplates xmlns="http://schemas.microsoft.com/sharepoint/v3/contenttype/forms">
   <Display>DocumentLibraryForm</Display>
   <Edit>DocumentLibraryForm</Edit>
   <New>DocumentLibraryForm</New>
 </FormTemplates>
+</file>
+
+<file path=customXml/item3.xml><?xml version="1.0" encoding="utf-8"?>
+<p:properties xmlns:p="http://schemas.microsoft.com/office/2006/metadata/properties" xmlns:xsi="http://www.w3.org/2001/XMLSchema-instance" xmlns:pc="http://schemas.microsoft.com/office/infopath/2007/PartnerControls">
+  <documentManagement/>
+</p:properties>
 </file>
 
 <file path=customXml/item4.xml><?xml version="1.0" encoding="utf-8"?>
@@ -13874,6 +15000,14 @@
 </file>
 
 <file path=customXml/itemProps2.xml><?xml version="1.0" encoding="utf-8"?>
+<ds:datastoreItem xmlns:ds="http://schemas.openxmlformats.org/officeDocument/2006/customXml" ds:itemID="{9110A8C1-4634-43BE-ADEC-FA6D6F8F20B2}">
+  <ds:schemaRefs>
+    <ds:schemaRef ds:uri="http://schemas.microsoft.com/sharepoint/v3/contenttype/forms"/>
+  </ds:schemaRefs>
+</ds:datastoreItem>
+</file>
+
+<file path=customXml/itemProps3.xml><?xml version="1.0" encoding="utf-8"?>
 <ds:datastoreItem xmlns:ds="http://schemas.openxmlformats.org/officeDocument/2006/customXml" ds:itemID="{1F29D70E-0FA8-4C5C-B42F-E0239435A073}">
   <ds:schemaRefs>
     <ds:schemaRef ds:uri="http://schemas.microsoft.com/office/2006/metadata/properties"/>
@@ -13882,16 +15016,8 @@
 </ds:datastoreItem>
 </file>
 
-<file path=customXml/itemProps3.xml><?xml version="1.0" encoding="utf-8"?>
-<ds:datastoreItem xmlns:ds="http://schemas.openxmlformats.org/officeDocument/2006/customXml" ds:itemID="{9110A8C1-4634-43BE-ADEC-FA6D6F8F20B2}">
-  <ds:schemaRefs>
-    <ds:schemaRef ds:uri="http://schemas.microsoft.com/sharepoint/v3/contenttype/forms"/>
-  </ds:schemaRefs>
-</ds:datastoreItem>
-</file>
-
 <file path=customXml/itemProps4.xml><?xml version="1.0" encoding="utf-8"?>
-<ds:datastoreItem xmlns:ds="http://schemas.openxmlformats.org/officeDocument/2006/customXml" ds:itemID="{608A1D8C-E4AB-436A-BFF7-2AC5C2729011}">
+<ds:datastoreItem xmlns:ds="http://schemas.openxmlformats.org/officeDocument/2006/customXml" ds:itemID="{03D91F1D-CCF6-4CA4-B04B-187E55D1A318}">
   <ds:schemaRefs>
     <ds:schemaRef ds:uri="http://schemas.openxmlformats.org/officeDocument/2006/bibliography"/>
   </ds:schemaRefs>

--- a/docs/DIP.docx
+++ b/docs/DIP.docx
@@ -7,8 +7,6 @@
         <w:pStyle w:val="Tytu"/>
         <w:jc w:val="center"/>
       </w:pPr>
-      <w:bookmarkStart w:id="0" w:name="_GoBack"/>
-      <w:bookmarkEnd w:id="0"/>
       <w:r>
         <w:t>Dokument Inicjujący Projekt „Aplikacja</w:t>
       </w:r>
@@ -44,12 +42,12 @@
         </w:numPr>
         <w:ind w:left="576" w:hanging="576"/>
       </w:pPr>
-      <w:bookmarkStart w:id="1" w:name="_Toc481104497"/>
+      <w:bookmarkStart w:id="0" w:name="_Toc484735583"/>
       <w:r>
         <w:lastRenderedPageBreak/>
         <w:t>Metryka dokumentu</w:t>
       </w:r>
-      <w:bookmarkEnd w:id="1"/>
+      <w:bookmarkEnd w:id="0"/>
     </w:p>
     <w:tbl>
       <w:tblPr>
@@ -442,7 +440,13 @@
           </w:tcPr>
           <w:p>
             <w:r>
-              <w:t>Dr. Inż. Kazimierz Frączkowski</w:t>
+              <w:t xml:space="preserve">Dr. </w:t>
+            </w:r>
+            <w:r>
+              <w:t>i</w:t>
+            </w:r>
+            <w:r>
+              <w:t>nż. Kazimierz Frączkowski</w:t>
             </w:r>
           </w:p>
         </w:tc>
@@ -493,6 +497,88 @@
           <w:p>
             <w:r>
               <w:t>12.2. (str. 15-16).</w:t>
+            </w:r>
+          </w:p>
+        </w:tc>
+      </w:tr>
+      <w:tr>
+        <w:tc>
+          <w:tcPr>
+            <w:tcW w:w="467" w:type="dxa"/>
+          </w:tcPr>
+          <w:p>
+            <w:r>
+              <w:t>4</w:t>
+            </w:r>
+          </w:p>
+        </w:tc>
+        <w:tc>
+          <w:tcPr>
+            <w:tcW w:w="1202" w:type="dxa"/>
+          </w:tcPr>
+          <w:p>
+            <w:r>
+              <w:t>Dokument inicjujący projekt</w:t>
+            </w:r>
+          </w:p>
+        </w:tc>
+        <w:tc>
+          <w:tcPr>
+            <w:tcW w:w="511" w:type="dxa"/>
+          </w:tcPr>
+          <w:p>
+            <w:r>
+              <w:t>1.3</w:t>
+            </w:r>
+          </w:p>
+        </w:tc>
+        <w:tc>
+          <w:tcPr>
+            <w:tcW w:w="792" w:type="dxa"/>
+          </w:tcPr>
+          <w:p>
+            <w:r>
+              <w:t>26.05.2017r.</w:t>
+            </w:r>
+          </w:p>
+        </w:tc>
+        <w:tc>
+          <w:tcPr>
+            <w:tcW w:w="1666" w:type="dxa"/>
+          </w:tcPr>
+          <w:p>
+            <w:r>
+              <w:t>12.1. Podział na kamienie milowe.</w:t>
+            </w:r>
+          </w:p>
+          <w:p>
+            <w:r>
+              <w:t>12.2. Dokładniejszy plan realizacji.</w:t>
+            </w:r>
+          </w:p>
+        </w:tc>
+        <w:tc>
+          <w:tcPr>
+            <w:tcW w:w="1474" w:type="dxa"/>
+          </w:tcPr>
+          <w:p>
+            <w:r>
+              <w:t>Dr inż. Kazimierz Frączkowski</w:t>
+            </w:r>
+          </w:p>
+        </w:tc>
+        <w:tc>
+          <w:tcPr>
+            <w:tcW w:w="2948" w:type="dxa"/>
+          </w:tcPr>
+          <w:p>
+            <w:r>
+              <w:t>12.1. (strona 14.),</w:t>
+            </w:r>
+          </w:p>
+          <w:p>
+            <w:r>
+              <w:t>12.2. (strona 15.).</w:t>
             </w:r>
           </w:p>
         </w:tc>
@@ -713,13 +799,13 @@
           <w:rStyle w:val="Wyrnieniedelikatne"/>
         </w:rPr>
       </w:pPr>
-      <w:bookmarkStart w:id="2" w:name="_Toc409390042"/>
-      <w:bookmarkStart w:id="3" w:name="_Toc481104498"/>
+      <w:bookmarkStart w:id="1" w:name="_Toc409390042"/>
+      <w:bookmarkStart w:id="2" w:name="_Toc484735584"/>
       <w:r>
         <w:t>Zatwierdzenia</w:t>
       </w:r>
+      <w:bookmarkEnd w:id="1"/>
       <w:bookmarkEnd w:id="2"/>
-      <w:bookmarkEnd w:id="3"/>
     </w:p>
     <w:p>
       <w:r>
@@ -1037,8 +1123,8 @@
       <w:pPr>
         <w:rPr>
           <w:b/>
-          <w:sz w:val="36"/>
-          <w:szCs w:val="36"/>
+          <w:sz w:val="28"/>
+          <w:szCs w:val="28"/>
         </w:rPr>
       </w:pPr>
       <w:r>
@@ -1059,39 +1145,39 @@
         </w:tabs>
         <w:rPr>
           <w:noProof/>
-          <w:sz w:val="22"/>
-          <w:szCs w:val="22"/>
+          <w:sz w:val="20"/>
+          <w:szCs w:val="20"/>
           <w:lang w:eastAsia="pl-PL"/>
         </w:rPr>
       </w:pPr>
       <w:r>
         <w:rPr>
-          <w:sz w:val="22"/>
-          <w:szCs w:val="22"/>
+          <w:sz w:val="20"/>
+          <w:szCs w:val="20"/>
         </w:rPr>
         <w:fldChar w:fldCharType="begin"/>
       </w:r>
       <w:r>
         <w:rPr>
-          <w:sz w:val="22"/>
-          <w:szCs w:val="22"/>
+          <w:sz w:val="20"/>
+          <w:szCs w:val="20"/>
         </w:rPr>
         <w:instrText xml:space="preserve"> TOC \o "1-3" \h \z \u </w:instrText>
       </w:r>
       <w:r>
         <w:rPr>
-          <w:sz w:val="22"/>
-          <w:szCs w:val="22"/>
+          <w:sz w:val="20"/>
+          <w:szCs w:val="20"/>
         </w:rPr>
         <w:fldChar w:fldCharType="separate"/>
       </w:r>
-      <w:hyperlink w:anchor="_Toc481104497" w:history="1">
+      <w:hyperlink w:anchor="_Toc484735583" w:history="1">
         <w:r>
           <w:rPr>
             <w:rStyle w:val="Hipercze"/>
             <w:noProof/>
-            <w:sz w:val="22"/>
-            <w:szCs w:val="22"/>
+            <w:sz w:val="20"/>
+            <w:szCs w:val="20"/>
           </w:rPr>
           <w:t>Metryka dokumentu</w:t>
         </w:r>
@@ -1099,8 +1185,8 @@
           <w:rPr>
             <w:noProof/>
             <w:webHidden/>
-            <w:sz w:val="22"/>
-            <w:szCs w:val="22"/>
+            <w:sz w:val="20"/>
+            <w:szCs w:val="20"/>
           </w:rPr>
           <w:tab/>
         </w:r>
@@ -1108,8 +1194,8 @@
           <w:rPr>
             <w:noProof/>
             <w:webHidden/>
-            <w:sz w:val="22"/>
-            <w:szCs w:val="22"/>
+            <w:sz w:val="20"/>
+            <w:szCs w:val="20"/>
           </w:rPr>
           <w:fldChar w:fldCharType="begin"/>
         </w:r>
@@ -1117,25 +1203,25 @@
           <w:rPr>
             <w:noProof/>
             <w:webHidden/>
-            <w:sz w:val="22"/>
-            <w:szCs w:val="22"/>
-          </w:rPr>
-          <w:instrText xml:space="preserve"> PAGEREF _Toc481104497 \h </w:instrText>
-        </w:r>
-        <w:r>
-          <w:rPr>
-            <w:noProof/>
-            <w:webHidden/>
-            <w:sz w:val="22"/>
-            <w:szCs w:val="22"/>
-          </w:rPr>
-        </w:r>
-        <w:r>
-          <w:rPr>
-            <w:noProof/>
-            <w:webHidden/>
-            <w:sz w:val="22"/>
-            <w:szCs w:val="22"/>
+            <w:sz w:val="20"/>
+            <w:szCs w:val="20"/>
+          </w:rPr>
+          <w:instrText xml:space="preserve"> PAGEREF _Toc484735583 \h </w:instrText>
+        </w:r>
+        <w:r>
+          <w:rPr>
+            <w:noProof/>
+            <w:webHidden/>
+            <w:sz w:val="20"/>
+            <w:szCs w:val="20"/>
+          </w:rPr>
+        </w:r>
+        <w:r>
+          <w:rPr>
+            <w:noProof/>
+            <w:webHidden/>
+            <w:sz w:val="20"/>
+            <w:szCs w:val="20"/>
           </w:rPr>
           <w:fldChar w:fldCharType="separate"/>
         </w:r>
@@ -1143,8 +1229,8 @@
           <w:rPr>
             <w:noProof/>
             <w:webHidden/>
-            <w:sz w:val="22"/>
-            <w:szCs w:val="22"/>
+            <w:sz w:val="20"/>
+            <w:szCs w:val="20"/>
           </w:rPr>
           <w:t>2</w:t>
         </w:r>
@@ -1152,8 +1238,8 @@
           <w:rPr>
             <w:noProof/>
             <w:webHidden/>
-            <w:sz w:val="22"/>
-            <w:szCs w:val="22"/>
+            <w:sz w:val="20"/>
+            <w:szCs w:val="20"/>
           </w:rPr>
           <w:fldChar w:fldCharType="end"/>
         </w:r>
@@ -1167,18 +1253,18 @@
         </w:tabs>
         <w:rPr>
           <w:noProof/>
-          <w:sz w:val="22"/>
-          <w:szCs w:val="22"/>
+          <w:sz w:val="20"/>
+          <w:szCs w:val="20"/>
           <w:lang w:eastAsia="pl-PL"/>
         </w:rPr>
       </w:pPr>
-      <w:hyperlink w:anchor="_Toc481104498" w:history="1">
+      <w:hyperlink w:anchor="_Toc484735584" w:history="1">
         <w:r>
           <w:rPr>
             <w:rStyle w:val="Hipercze"/>
             <w:noProof/>
-            <w:sz w:val="22"/>
-            <w:szCs w:val="22"/>
+            <w:sz w:val="20"/>
+            <w:szCs w:val="20"/>
           </w:rPr>
           <w:t>Zatwierdzenia</w:t>
         </w:r>
@@ -1186,8 +1272,8 @@
           <w:rPr>
             <w:noProof/>
             <w:webHidden/>
-            <w:sz w:val="22"/>
-            <w:szCs w:val="22"/>
+            <w:sz w:val="20"/>
+            <w:szCs w:val="20"/>
           </w:rPr>
           <w:tab/>
         </w:r>
@@ -1195,8 +1281,8 @@
           <w:rPr>
             <w:noProof/>
             <w:webHidden/>
-            <w:sz w:val="22"/>
-            <w:szCs w:val="22"/>
+            <w:sz w:val="20"/>
+            <w:szCs w:val="20"/>
           </w:rPr>
           <w:fldChar w:fldCharType="begin"/>
         </w:r>
@@ -1204,25 +1290,25 @@
           <w:rPr>
             <w:noProof/>
             <w:webHidden/>
-            <w:sz w:val="22"/>
-            <w:szCs w:val="22"/>
-          </w:rPr>
-          <w:instrText xml:space="preserve"> PAGEREF _Toc481104498 \h </w:instrText>
-        </w:r>
-        <w:r>
-          <w:rPr>
-            <w:noProof/>
-            <w:webHidden/>
-            <w:sz w:val="22"/>
-            <w:szCs w:val="22"/>
-          </w:rPr>
-        </w:r>
-        <w:r>
-          <w:rPr>
-            <w:noProof/>
-            <w:webHidden/>
-            <w:sz w:val="22"/>
-            <w:szCs w:val="22"/>
+            <w:sz w:val="20"/>
+            <w:szCs w:val="20"/>
+          </w:rPr>
+          <w:instrText xml:space="preserve"> PAGEREF _Toc484735584 \h </w:instrText>
+        </w:r>
+        <w:r>
+          <w:rPr>
+            <w:noProof/>
+            <w:webHidden/>
+            <w:sz w:val="20"/>
+            <w:szCs w:val="20"/>
+          </w:rPr>
+        </w:r>
+        <w:r>
+          <w:rPr>
+            <w:noProof/>
+            <w:webHidden/>
+            <w:sz w:val="20"/>
+            <w:szCs w:val="20"/>
           </w:rPr>
           <w:fldChar w:fldCharType="separate"/>
         </w:r>
@@ -1230,8 +1316,8 @@
           <w:rPr>
             <w:noProof/>
             <w:webHidden/>
-            <w:sz w:val="22"/>
-            <w:szCs w:val="22"/>
+            <w:sz w:val="20"/>
+            <w:szCs w:val="20"/>
           </w:rPr>
           <w:t>3</w:t>
         </w:r>
@@ -1239,8 +1325,8 @@
           <w:rPr>
             <w:noProof/>
             <w:webHidden/>
-            <w:sz w:val="22"/>
-            <w:szCs w:val="22"/>
+            <w:sz w:val="20"/>
+            <w:szCs w:val="20"/>
           </w:rPr>
           <w:fldChar w:fldCharType="end"/>
         </w:r>
@@ -1255,26 +1341,26 @@
         </w:tabs>
         <w:rPr>
           <w:noProof/>
-          <w:sz w:val="22"/>
-          <w:szCs w:val="22"/>
+          <w:sz w:val="20"/>
+          <w:szCs w:val="20"/>
           <w:lang w:eastAsia="pl-PL"/>
         </w:rPr>
       </w:pPr>
-      <w:hyperlink w:anchor="_Toc481104499" w:history="1">
+      <w:hyperlink w:anchor="_Toc484735585" w:history="1">
         <w:r>
           <w:rPr>
             <w:rStyle w:val="Hipercze"/>
             <w:noProof/>
-            <w:sz w:val="22"/>
-            <w:szCs w:val="22"/>
+            <w:sz w:val="20"/>
+            <w:szCs w:val="20"/>
           </w:rPr>
           <w:t>1</w:t>
         </w:r>
         <w:r>
           <w:rPr>
             <w:noProof/>
-            <w:sz w:val="22"/>
-            <w:szCs w:val="22"/>
+            <w:sz w:val="20"/>
+            <w:szCs w:val="20"/>
             <w:lang w:eastAsia="pl-PL"/>
           </w:rPr>
           <w:tab/>
@@ -1283,8 +1369,8 @@
           <w:rPr>
             <w:rStyle w:val="Hipercze"/>
             <w:noProof/>
-            <w:sz w:val="22"/>
-            <w:szCs w:val="22"/>
+            <w:sz w:val="20"/>
+            <w:szCs w:val="20"/>
           </w:rPr>
           <w:t>Cel dokumentu</w:t>
         </w:r>
@@ -1292,8 +1378,8 @@
           <w:rPr>
             <w:noProof/>
             <w:webHidden/>
-            <w:sz w:val="22"/>
-            <w:szCs w:val="22"/>
+            <w:sz w:val="20"/>
+            <w:szCs w:val="20"/>
           </w:rPr>
           <w:tab/>
         </w:r>
@@ -1301,8 +1387,8 @@
           <w:rPr>
             <w:noProof/>
             <w:webHidden/>
-            <w:sz w:val="22"/>
-            <w:szCs w:val="22"/>
+            <w:sz w:val="20"/>
+            <w:szCs w:val="20"/>
           </w:rPr>
           <w:fldChar w:fldCharType="begin"/>
         </w:r>
@@ -1310,25 +1396,25 @@
           <w:rPr>
             <w:noProof/>
             <w:webHidden/>
-            <w:sz w:val="22"/>
-            <w:szCs w:val="22"/>
-          </w:rPr>
-          <w:instrText xml:space="preserve"> PAGEREF _Toc481104499 \h </w:instrText>
-        </w:r>
-        <w:r>
-          <w:rPr>
-            <w:noProof/>
-            <w:webHidden/>
-            <w:sz w:val="22"/>
-            <w:szCs w:val="22"/>
-          </w:rPr>
-        </w:r>
-        <w:r>
-          <w:rPr>
-            <w:noProof/>
-            <w:webHidden/>
-            <w:sz w:val="22"/>
-            <w:szCs w:val="22"/>
+            <w:sz w:val="20"/>
+            <w:szCs w:val="20"/>
+          </w:rPr>
+          <w:instrText xml:space="preserve"> PAGEREF _Toc484735585 \h </w:instrText>
+        </w:r>
+        <w:r>
+          <w:rPr>
+            <w:noProof/>
+            <w:webHidden/>
+            <w:sz w:val="20"/>
+            <w:szCs w:val="20"/>
+          </w:rPr>
+        </w:r>
+        <w:r>
+          <w:rPr>
+            <w:noProof/>
+            <w:webHidden/>
+            <w:sz w:val="20"/>
+            <w:szCs w:val="20"/>
           </w:rPr>
           <w:fldChar w:fldCharType="separate"/>
         </w:r>
@@ -1336,17 +1422,17 @@
           <w:rPr>
             <w:noProof/>
             <w:webHidden/>
-            <w:sz w:val="22"/>
-            <w:szCs w:val="22"/>
-          </w:rPr>
-          <w:t>5</w:t>
-        </w:r>
-        <w:r>
-          <w:rPr>
-            <w:noProof/>
-            <w:webHidden/>
-            <w:sz w:val="22"/>
-            <w:szCs w:val="22"/>
+            <w:sz w:val="20"/>
+            <w:szCs w:val="20"/>
+          </w:rPr>
+          <w:t>6</w:t>
+        </w:r>
+        <w:r>
+          <w:rPr>
+            <w:noProof/>
+            <w:webHidden/>
+            <w:sz w:val="20"/>
+            <w:szCs w:val="20"/>
           </w:rPr>
           <w:fldChar w:fldCharType="end"/>
         </w:r>
@@ -1361,26 +1447,26 @@
         </w:tabs>
         <w:rPr>
           <w:noProof/>
-          <w:sz w:val="22"/>
-          <w:szCs w:val="22"/>
+          <w:sz w:val="20"/>
+          <w:szCs w:val="20"/>
           <w:lang w:eastAsia="pl-PL"/>
         </w:rPr>
       </w:pPr>
-      <w:hyperlink w:anchor="_Toc481104500" w:history="1">
+      <w:hyperlink w:anchor="_Toc484735586" w:history="1">
         <w:r>
           <w:rPr>
             <w:rStyle w:val="Hipercze"/>
             <w:noProof/>
-            <w:sz w:val="22"/>
-            <w:szCs w:val="22"/>
+            <w:sz w:val="20"/>
+            <w:szCs w:val="20"/>
           </w:rPr>
           <w:t>2</w:t>
         </w:r>
         <w:r>
           <w:rPr>
             <w:noProof/>
-            <w:sz w:val="22"/>
-            <w:szCs w:val="22"/>
+            <w:sz w:val="20"/>
+            <w:szCs w:val="20"/>
             <w:lang w:eastAsia="pl-PL"/>
           </w:rPr>
           <w:tab/>
@@ -1389,8 +1475,8 @@
           <w:rPr>
             <w:rStyle w:val="Hipercze"/>
             <w:noProof/>
-            <w:sz w:val="22"/>
-            <w:szCs w:val="22"/>
+            <w:sz w:val="20"/>
+            <w:szCs w:val="20"/>
           </w:rPr>
           <w:t>Tło projektu – otoczenie-przyczyna jego procedownia</w:t>
         </w:r>
@@ -1398,8 +1484,8 @@
           <w:rPr>
             <w:noProof/>
             <w:webHidden/>
-            <w:sz w:val="22"/>
-            <w:szCs w:val="22"/>
+            <w:sz w:val="20"/>
+            <w:szCs w:val="20"/>
           </w:rPr>
           <w:tab/>
         </w:r>
@@ -1407,8 +1493,8 @@
           <w:rPr>
             <w:noProof/>
             <w:webHidden/>
-            <w:sz w:val="22"/>
-            <w:szCs w:val="22"/>
+            <w:sz w:val="20"/>
+            <w:szCs w:val="20"/>
           </w:rPr>
           <w:fldChar w:fldCharType="begin"/>
         </w:r>
@@ -1416,25 +1502,25 @@
           <w:rPr>
             <w:noProof/>
             <w:webHidden/>
-            <w:sz w:val="22"/>
-            <w:szCs w:val="22"/>
-          </w:rPr>
-          <w:instrText xml:space="preserve"> PAGEREF _Toc481104500 \h </w:instrText>
-        </w:r>
-        <w:r>
-          <w:rPr>
-            <w:noProof/>
-            <w:webHidden/>
-            <w:sz w:val="22"/>
-            <w:szCs w:val="22"/>
-          </w:rPr>
-        </w:r>
-        <w:r>
-          <w:rPr>
-            <w:noProof/>
-            <w:webHidden/>
-            <w:sz w:val="22"/>
-            <w:szCs w:val="22"/>
+            <w:sz w:val="20"/>
+            <w:szCs w:val="20"/>
+          </w:rPr>
+          <w:instrText xml:space="preserve"> PAGEREF _Toc484735586 \h </w:instrText>
+        </w:r>
+        <w:r>
+          <w:rPr>
+            <w:noProof/>
+            <w:webHidden/>
+            <w:sz w:val="20"/>
+            <w:szCs w:val="20"/>
+          </w:rPr>
+        </w:r>
+        <w:r>
+          <w:rPr>
+            <w:noProof/>
+            <w:webHidden/>
+            <w:sz w:val="20"/>
+            <w:szCs w:val="20"/>
           </w:rPr>
           <w:fldChar w:fldCharType="separate"/>
         </w:r>
@@ -1442,17 +1528,17 @@
           <w:rPr>
             <w:noProof/>
             <w:webHidden/>
-            <w:sz w:val="22"/>
-            <w:szCs w:val="22"/>
-          </w:rPr>
-          <w:t>6</w:t>
-        </w:r>
-        <w:r>
-          <w:rPr>
-            <w:noProof/>
-            <w:webHidden/>
-            <w:sz w:val="22"/>
-            <w:szCs w:val="22"/>
+            <w:sz w:val="20"/>
+            <w:szCs w:val="20"/>
+          </w:rPr>
+          <w:t>7</w:t>
+        </w:r>
+        <w:r>
+          <w:rPr>
+            <w:noProof/>
+            <w:webHidden/>
+            <w:sz w:val="20"/>
+            <w:szCs w:val="20"/>
           </w:rPr>
           <w:fldChar w:fldCharType="end"/>
         </w:r>
@@ -1467,26 +1553,26 @@
         </w:tabs>
         <w:rPr>
           <w:noProof/>
-          <w:sz w:val="22"/>
-          <w:szCs w:val="22"/>
+          <w:sz w:val="20"/>
+          <w:szCs w:val="20"/>
           <w:lang w:eastAsia="pl-PL"/>
         </w:rPr>
       </w:pPr>
-      <w:hyperlink w:anchor="_Toc481104501" w:history="1">
+      <w:hyperlink w:anchor="_Toc484735587" w:history="1">
         <w:r>
           <w:rPr>
             <w:rStyle w:val="Hipercze"/>
             <w:noProof/>
-            <w:sz w:val="22"/>
-            <w:szCs w:val="22"/>
+            <w:sz w:val="20"/>
+            <w:szCs w:val="20"/>
           </w:rPr>
           <w:t>3</w:t>
         </w:r>
         <w:r>
           <w:rPr>
             <w:noProof/>
-            <w:sz w:val="22"/>
-            <w:szCs w:val="22"/>
+            <w:sz w:val="20"/>
+            <w:szCs w:val="20"/>
             <w:lang w:eastAsia="pl-PL"/>
           </w:rPr>
           <w:tab/>
@@ -1495,8 +1581,8 @@
           <w:rPr>
             <w:rStyle w:val="Hipercze"/>
             <w:noProof/>
-            <w:sz w:val="22"/>
-            <w:szCs w:val="22"/>
+            <w:sz w:val="20"/>
+            <w:szCs w:val="20"/>
           </w:rPr>
           <w:t>Cele projektu oraz mierzalne wskaźniki realizacji celów</w:t>
         </w:r>
@@ -1504,8 +1590,8 @@
           <w:rPr>
             <w:noProof/>
             <w:webHidden/>
-            <w:sz w:val="22"/>
-            <w:szCs w:val="22"/>
+            <w:sz w:val="20"/>
+            <w:szCs w:val="20"/>
           </w:rPr>
           <w:tab/>
         </w:r>
@@ -1513,8 +1599,8 @@
           <w:rPr>
             <w:noProof/>
             <w:webHidden/>
-            <w:sz w:val="22"/>
-            <w:szCs w:val="22"/>
+            <w:sz w:val="20"/>
+            <w:szCs w:val="20"/>
           </w:rPr>
           <w:fldChar w:fldCharType="begin"/>
         </w:r>
@@ -1522,25 +1608,25 @@
           <w:rPr>
             <w:noProof/>
             <w:webHidden/>
-            <w:sz w:val="22"/>
-            <w:szCs w:val="22"/>
-          </w:rPr>
-          <w:instrText xml:space="preserve"> PAGEREF _Toc481104501 \h </w:instrText>
-        </w:r>
-        <w:r>
-          <w:rPr>
-            <w:noProof/>
-            <w:webHidden/>
-            <w:sz w:val="22"/>
-            <w:szCs w:val="22"/>
-          </w:rPr>
-        </w:r>
-        <w:r>
-          <w:rPr>
-            <w:noProof/>
-            <w:webHidden/>
-            <w:sz w:val="22"/>
-            <w:szCs w:val="22"/>
+            <w:sz w:val="20"/>
+            <w:szCs w:val="20"/>
+          </w:rPr>
+          <w:instrText xml:space="preserve"> PAGEREF _Toc484735587 \h </w:instrText>
+        </w:r>
+        <w:r>
+          <w:rPr>
+            <w:noProof/>
+            <w:webHidden/>
+            <w:sz w:val="20"/>
+            <w:szCs w:val="20"/>
+          </w:rPr>
+        </w:r>
+        <w:r>
+          <w:rPr>
+            <w:noProof/>
+            <w:webHidden/>
+            <w:sz w:val="20"/>
+            <w:szCs w:val="20"/>
           </w:rPr>
           <w:fldChar w:fldCharType="separate"/>
         </w:r>
@@ -1548,17 +1634,17 @@
           <w:rPr>
             <w:noProof/>
             <w:webHidden/>
-            <w:sz w:val="22"/>
-            <w:szCs w:val="22"/>
-          </w:rPr>
-          <w:t>7</w:t>
-        </w:r>
-        <w:r>
-          <w:rPr>
-            <w:noProof/>
-            <w:webHidden/>
-            <w:sz w:val="22"/>
-            <w:szCs w:val="22"/>
+            <w:sz w:val="20"/>
+            <w:szCs w:val="20"/>
+          </w:rPr>
+          <w:t>8</w:t>
+        </w:r>
+        <w:r>
+          <w:rPr>
+            <w:noProof/>
+            <w:webHidden/>
+            <w:sz w:val="20"/>
+            <w:szCs w:val="20"/>
           </w:rPr>
           <w:fldChar w:fldCharType="end"/>
         </w:r>
@@ -1573,26 +1659,26 @@
         </w:tabs>
         <w:rPr>
           <w:noProof/>
-          <w:sz w:val="22"/>
-          <w:szCs w:val="22"/>
+          <w:sz w:val="20"/>
+          <w:szCs w:val="20"/>
           <w:lang w:eastAsia="pl-PL"/>
         </w:rPr>
       </w:pPr>
-      <w:hyperlink w:anchor="_Toc481104502" w:history="1">
+      <w:hyperlink w:anchor="_Toc484735588" w:history="1">
         <w:r>
           <w:rPr>
             <w:rStyle w:val="Hipercze"/>
             <w:noProof/>
-            <w:sz w:val="22"/>
-            <w:szCs w:val="22"/>
+            <w:sz w:val="20"/>
+            <w:szCs w:val="20"/>
           </w:rPr>
           <w:t>3.1</w:t>
         </w:r>
         <w:r>
           <w:rPr>
             <w:noProof/>
-            <w:sz w:val="22"/>
-            <w:szCs w:val="22"/>
+            <w:sz w:val="20"/>
+            <w:szCs w:val="20"/>
             <w:lang w:eastAsia="pl-PL"/>
           </w:rPr>
           <w:tab/>
@@ -1601,8 +1687,8 @@
           <w:rPr>
             <w:rStyle w:val="Hipercze"/>
             <w:noProof/>
-            <w:sz w:val="22"/>
-            <w:szCs w:val="22"/>
+            <w:sz w:val="20"/>
+            <w:szCs w:val="20"/>
           </w:rPr>
           <w:t>Cel ogólny</w:t>
         </w:r>
@@ -1610,8 +1696,8 @@
           <w:rPr>
             <w:noProof/>
             <w:webHidden/>
-            <w:sz w:val="22"/>
-            <w:szCs w:val="22"/>
+            <w:sz w:val="20"/>
+            <w:szCs w:val="20"/>
           </w:rPr>
           <w:tab/>
         </w:r>
@@ -1619,8 +1705,8 @@
           <w:rPr>
             <w:noProof/>
             <w:webHidden/>
-            <w:sz w:val="22"/>
-            <w:szCs w:val="22"/>
+            <w:sz w:val="20"/>
+            <w:szCs w:val="20"/>
           </w:rPr>
           <w:fldChar w:fldCharType="begin"/>
         </w:r>
@@ -1628,25 +1714,25 @@
           <w:rPr>
             <w:noProof/>
             <w:webHidden/>
-            <w:sz w:val="22"/>
-            <w:szCs w:val="22"/>
-          </w:rPr>
-          <w:instrText xml:space="preserve"> PAGEREF _Toc481104502 \h </w:instrText>
-        </w:r>
-        <w:r>
-          <w:rPr>
-            <w:noProof/>
-            <w:webHidden/>
-            <w:sz w:val="22"/>
-            <w:szCs w:val="22"/>
-          </w:rPr>
-        </w:r>
-        <w:r>
-          <w:rPr>
-            <w:noProof/>
-            <w:webHidden/>
-            <w:sz w:val="22"/>
-            <w:szCs w:val="22"/>
+            <w:sz w:val="20"/>
+            <w:szCs w:val="20"/>
+          </w:rPr>
+          <w:instrText xml:space="preserve"> PAGEREF _Toc484735588 \h </w:instrText>
+        </w:r>
+        <w:r>
+          <w:rPr>
+            <w:noProof/>
+            <w:webHidden/>
+            <w:sz w:val="20"/>
+            <w:szCs w:val="20"/>
+          </w:rPr>
+        </w:r>
+        <w:r>
+          <w:rPr>
+            <w:noProof/>
+            <w:webHidden/>
+            <w:sz w:val="20"/>
+            <w:szCs w:val="20"/>
           </w:rPr>
           <w:fldChar w:fldCharType="separate"/>
         </w:r>
@@ -1654,17 +1740,17 @@
           <w:rPr>
             <w:noProof/>
             <w:webHidden/>
-            <w:sz w:val="22"/>
-            <w:szCs w:val="22"/>
-          </w:rPr>
-          <w:t>7</w:t>
-        </w:r>
-        <w:r>
-          <w:rPr>
-            <w:noProof/>
-            <w:webHidden/>
-            <w:sz w:val="22"/>
-            <w:szCs w:val="22"/>
+            <w:sz w:val="20"/>
+            <w:szCs w:val="20"/>
+          </w:rPr>
+          <w:t>8</w:t>
+        </w:r>
+        <w:r>
+          <w:rPr>
+            <w:noProof/>
+            <w:webHidden/>
+            <w:sz w:val="20"/>
+            <w:szCs w:val="20"/>
           </w:rPr>
           <w:fldChar w:fldCharType="end"/>
         </w:r>
@@ -1679,26 +1765,26 @@
         </w:tabs>
         <w:rPr>
           <w:noProof/>
-          <w:sz w:val="22"/>
-          <w:szCs w:val="22"/>
+          <w:sz w:val="20"/>
+          <w:szCs w:val="20"/>
           <w:lang w:eastAsia="pl-PL"/>
         </w:rPr>
       </w:pPr>
-      <w:hyperlink w:anchor="_Toc481104503" w:history="1">
+      <w:hyperlink w:anchor="_Toc484735589" w:history="1">
         <w:r>
           <w:rPr>
             <w:rStyle w:val="Hipercze"/>
             <w:noProof/>
-            <w:sz w:val="22"/>
-            <w:szCs w:val="22"/>
+            <w:sz w:val="20"/>
+            <w:szCs w:val="20"/>
           </w:rPr>
           <w:t>3.2</w:t>
         </w:r>
         <w:r>
           <w:rPr>
             <w:noProof/>
-            <w:sz w:val="22"/>
-            <w:szCs w:val="22"/>
+            <w:sz w:val="20"/>
+            <w:szCs w:val="20"/>
             <w:lang w:eastAsia="pl-PL"/>
           </w:rPr>
           <w:tab/>
@@ -1707,8 +1793,8 @@
           <w:rPr>
             <w:rStyle w:val="Hipercze"/>
             <w:noProof/>
-            <w:sz w:val="22"/>
-            <w:szCs w:val="22"/>
+            <w:sz w:val="20"/>
+            <w:szCs w:val="20"/>
           </w:rPr>
           <w:t>Cel bezpośredni</w:t>
         </w:r>
@@ -1716,8 +1802,8 @@
           <w:rPr>
             <w:noProof/>
             <w:webHidden/>
-            <w:sz w:val="22"/>
-            <w:szCs w:val="22"/>
+            <w:sz w:val="20"/>
+            <w:szCs w:val="20"/>
           </w:rPr>
           <w:tab/>
         </w:r>
@@ -1725,8 +1811,8 @@
           <w:rPr>
             <w:noProof/>
             <w:webHidden/>
-            <w:sz w:val="22"/>
-            <w:szCs w:val="22"/>
+            <w:sz w:val="20"/>
+            <w:szCs w:val="20"/>
           </w:rPr>
           <w:fldChar w:fldCharType="begin"/>
         </w:r>
@@ -1734,25 +1820,25 @@
           <w:rPr>
             <w:noProof/>
             <w:webHidden/>
-            <w:sz w:val="22"/>
-            <w:szCs w:val="22"/>
-          </w:rPr>
-          <w:instrText xml:space="preserve"> PAGEREF _Toc481104503 \h </w:instrText>
-        </w:r>
-        <w:r>
-          <w:rPr>
-            <w:noProof/>
-            <w:webHidden/>
-            <w:sz w:val="22"/>
-            <w:szCs w:val="22"/>
-          </w:rPr>
-        </w:r>
-        <w:r>
-          <w:rPr>
-            <w:noProof/>
-            <w:webHidden/>
-            <w:sz w:val="22"/>
-            <w:szCs w:val="22"/>
+            <w:sz w:val="20"/>
+            <w:szCs w:val="20"/>
+          </w:rPr>
+          <w:instrText xml:space="preserve"> PAGEREF _Toc484735589 \h </w:instrText>
+        </w:r>
+        <w:r>
+          <w:rPr>
+            <w:noProof/>
+            <w:webHidden/>
+            <w:sz w:val="20"/>
+            <w:szCs w:val="20"/>
+          </w:rPr>
+        </w:r>
+        <w:r>
+          <w:rPr>
+            <w:noProof/>
+            <w:webHidden/>
+            <w:sz w:val="20"/>
+            <w:szCs w:val="20"/>
           </w:rPr>
           <w:fldChar w:fldCharType="separate"/>
         </w:r>
@@ -1760,17 +1846,17 @@
           <w:rPr>
             <w:noProof/>
             <w:webHidden/>
-            <w:sz w:val="22"/>
-            <w:szCs w:val="22"/>
-          </w:rPr>
-          <w:t>7</w:t>
-        </w:r>
-        <w:r>
-          <w:rPr>
-            <w:noProof/>
-            <w:webHidden/>
-            <w:sz w:val="22"/>
-            <w:szCs w:val="22"/>
+            <w:sz w:val="20"/>
+            <w:szCs w:val="20"/>
+          </w:rPr>
+          <w:t>8</w:t>
+        </w:r>
+        <w:r>
+          <w:rPr>
+            <w:noProof/>
+            <w:webHidden/>
+            <w:sz w:val="20"/>
+            <w:szCs w:val="20"/>
           </w:rPr>
           <w:fldChar w:fldCharType="end"/>
         </w:r>
@@ -1785,26 +1871,26 @@
         </w:tabs>
         <w:rPr>
           <w:noProof/>
-          <w:sz w:val="22"/>
-          <w:szCs w:val="22"/>
+          <w:sz w:val="20"/>
+          <w:szCs w:val="20"/>
           <w:lang w:eastAsia="pl-PL"/>
         </w:rPr>
       </w:pPr>
-      <w:hyperlink w:anchor="_Toc481104504" w:history="1">
+      <w:hyperlink w:anchor="_Toc484735590" w:history="1">
         <w:r>
           <w:rPr>
             <w:rStyle w:val="Hipercze"/>
             <w:noProof/>
-            <w:sz w:val="22"/>
-            <w:szCs w:val="22"/>
+            <w:sz w:val="20"/>
+            <w:szCs w:val="20"/>
           </w:rPr>
           <w:t>3.3</w:t>
         </w:r>
         <w:r>
           <w:rPr>
             <w:noProof/>
-            <w:sz w:val="22"/>
-            <w:szCs w:val="22"/>
+            <w:sz w:val="20"/>
+            <w:szCs w:val="20"/>
             <w:lang w:eastAsia="pl-PL"/>
           </w:rPr>
           <w:tab/>
@@ -1813,8 +1899,8 @@
           <w:rPr>
             <w:rStyle w:val="Hipercze"/>
             <w:noProof/>
-            <w:sz w:val="22"/>
-            <w:szCs w:val="22"/>
+            <w:sz w:val="20"/>
+            <w:szCs w:val="20"/>
           </w:rPr>
           <w:t>Cel produktowy</w:t>
         </w:r>
@@ -1822,8 +1908,8 @@
           <w:rPr>
             <w:noProof/>
             <w:webHidden/>
-            <w:sz w:val="22"/>
-            <w:szCs w:val="22"/>
+            <w:sz w:val="20"/>
+            <w:szCs w:val="20"/>
           </w:rPr>
           <w:tab/>
         </w:r>
@@ -1831,8 +1917,8 @@
           <w:rPr>
             <w:noProof/>
             <w:webHidden/>
-            <w:sz w:val="22"/>
-            <w:szCs w:val="22"/>
+            <w:sz w:val="20"/>
+            <w:szCs w:val="20"/>
           </w:rPr>
           <w:fldChar w:fldCharType="begin"/>
         </w:r>
@@ -1840,25 +1926,25 @@
           <w:rPr>
             <w:noProof/>
             <w:webHidden/>
-            <w:sz w:val="22"/>
-            <w:szCs w:val="22"/>
-          </w:rPr>
-          <w:instrText xml:space="preserve"> PAGEREF _Toc481104504 \h </w:instrText>
-        </w:r>
-        <w:r>
-          <w:rPr>
-            <w:noProof/>
-            <w:webHidden/>
-            <w:sz w:val="22"/>
-            <w:szCs w:val="22"/>
-          </w:rPr>
-        </w:r>
-        <w:r>
-          <w:rPr>
-            <w:noProof/>
-            <w:webHidden/>
-            <w:sz w:val="22"/>
-            <w:szCs w:val="22"/>
+            <w:sz w:val="20"/>
+            <w:szCs w:val="20"/>
+          </w:rPr>
+          <w:instrText xml:space="preserve"> PAGEREF _Toc484735590 \h </w:instrText>
+        </w:r>
+        <w:r>
+          <w:rPr>
+            <w:noProof/>
+            <w:webHidden/>
+            <w:sz w:val="20"/>
+            <w:szCs w:val="20"/>
+          </w:rPr>
+        </w:r>
+        <w:r>
+          <w:rPr>
+            <w:noProof/>
+            <w:webHidden/>
+            <w:sz w:val="20"/>
+            <w:szCs w:val="20"/>
           </w:rPr>
           <w:fldChar w:fldCharType="separate"/>
         </w:r>
@@ -1866,17 +1952,17 @@
           <w:rPr>
             <w:noProof/>
             <w:webHidden/>
-            <w:sz w:val="22"/>
-            <w:szCs w:val="22"/>
-          </w:rPr>
-          <w:t>8</w:t>
-        </w:r>
-        <w:r>
-          <w:rPr>
-            <w:noProof/>
-            <w:webHidden/>
-            <w:sz w:val="22"/>
-            <w:szCs w:val="22"/>
+            <w:sz w:val="20"/>
+            <w:szCs w:val="20"/>
+          </w:rPr>
+          <w:t>9</w:t>
+        </w:r>
+        <w:r>
+          <w:rPr>
+            <w:noProof/>
+            <w:webHidden/>
+            <w:sz w:val="20"/>
+            <w:szCs w:val="20"/>
           </w:rPr>
           <w:fldChar w:fldCharType="end"/>
         </w:r>
@@ -1891,26 +1977,26 @@
         </w:tabs>
         <w:rPr>
           <w:noProof/>
-          <w:sz w:val="22"/>
-          <w:szCs w:val="22"/>
+          <w:sz w:val="20"/>
+          <w:szCs w:val="20"/>
           <w:lang w:eastAsia="pl-PL"/>
         </w:rPr>
       </w:pPr>
-      <w:hyperlink w:anchor="_Toc481104505" w:history="1">
+      <w:hyperlink w:anchor="_Toc484735591" w:history="1">
         <w:r>
           <w:rPr>
             <w:rStyle w:val="Hipercze"/>
             <w:noProof/>
-            <w:sz w:val="22"/>
-            <w:szCs w:val="22"/>
+            <w:sz w:val="20"/>
+            <w:szCs w:val="20"/>
           </w:rPr>
           <w:t>3.4</w:t>
         </w:r>
         <w:r>
           <w:rPr>
             <w:noProof/>
-            <w:sz w:val="22"/>
-            <w:szCs w:val="22"/>
+            <w:sz w:val="20"/>
+            <w:szCs w:val="20"/>
             <w:lang w:eastAsia="pl-PL"/>
           </w:rPr>
           <w:tab/>
@@ -1919,8 +2005,8 @@
           <w:rPr>
             <w:rStyle w:val="Hipercze"/>
             <w:noProof/>
-            <w:sz w:val="22"/>
-            <w:szCs w:val="22"/>
+            <w:sz w:val="20"/>
+            <w:szCs w:val="20"/>
           </w:rPr>
           <w:t>Cel proceduralny</w:t>
         </w:r>
@@ -1928,8 +2014,8 @@
           <w:rPr>
             <w:noProof/>
             <w:webHidden/>
-            <w:sz w:val="22"/>
-            <w:szCs w:val="22"/>
+            <w:sz w:val="20"/>
+            <w:szCs w:val="20"/>
           </w:rPr>
           <w:tab/>
         </w:r>
@@ -1937,8 +2023,8 @@
           <w:rPr>
             <w:noProof/>
             <w:webHidden/>
-            <w:sz w:val="22"/>
-            <w:szCs w:val="22"/>
+            <w:sz w:val="20"/>
+            <w:szCs w:val="20"/>
           </w:rPr>
           <w:fldChar w:fldCharType="begin"/>
         </w:r>
@@ -1946,25 +2032,25 @@
           <w:rPr>
             <w:noProof/>
             <w:webHidden/>
-            <w:sz w:val="22"/>
-            <w:szCs w:val="22"/>
-          </w:rPr>
-          <w:instrText xml:space="preserve"> PAGEREF _Toc481104505 \h </w:instrText>
-        </w:r>
-        <w:r>
-          <w:rPr>
-            <w:noProof/>
-            <w:webHidden/>
-            <w:sz w:val="22"/>
-            <w:szCs w:val="22"/>
-          </w:rPr>
-        </w:r>
-        <w:r>
-          <w:rPr>
-            <w:noProof/>
-            <w:webHidden/>
-            <w:sz w:val="22"/>
-            <w:szCs w:val="22"/>
+            <w:sz w:val="20"/>
+            <w:szCs w:val="20"/>
+          </w:rPr>
+          <w:instrText xml:space="preserve"> PAGEREF _Toc484735591 \h </w:instrText>
+        </w:r>
+        <w:r>
+          <w:rPr>
+            <w:noProof/>
+            <w:webHidden/>
+            <w:sz w:val="20"/>
+            <w:szCs w:val="20"/>
+          </w:rPr>
+        </w:r>
+        <w:r>
+          <w:rPr>
+            <w:noProof/>
+            <w:webHidden/>
+            <w:sz w:val="20"/>
+            <w:szCs w:val="20"/>
           </w:rPr>
           <w:fldChar w:fldCharType="separate"/>
         </w:r>
@@ -1972,17 +2058,17 @@
           <w:rPr>
             <w:noProof/>
             <w:webHidden/>
-            <w:sz w:val="22"/>
-            <w:szCs w:val="22"/>
-          </w:rPr>
-          <w:t>8</w:t>
-        </w:r>
-        <w:r>
-          <w:rPr>
-            <w:noProof/>
-            <w:webHidden/>
-            <w:sz w:val="22"/>
-            <w:szCs w:val="22"/>
+            <w:sz w:val="20"/>
+            <w:szCs w:val="20"/>
+          </w:rPr>
+          <w:t>9</w:t>
+        </w:r>
+        <w:r>
+          <w:rPr>
+            <w:noProof/>
+            <w:webHidden/>
+            <w:sz w:val="20"/>
+            <w:szCs w:val="20"/>
           </w:rPr>
           <w:fldChar w:fldCharType="end"/>
         </w:r>
@@ -1997,26 +2083,26 @@
         </w:tabs>
         <w:rPr>
           <w:noProof/>
-          <w:sz w:val="22"/>
-          <w:szCs w:val="22"/>
+          <w:sz w:val="20"/>
+          <w:szCs w:val="20"/>
           <w:lang w:eastAsia="pl-PL"/>
         </w:rPr>
       </w:pPr>
-      <w:hyperlink w:anchor="_Toc481104506" w:history="1">
+      <w:hyperlink w:anchor="_Toc484735592" w:history="1">
         <w:r>
           <w:rPr>
             <w:rStyle w:val="Hipercze"/>
             <w:noProof/>
-            <w:sz w:val="22"/>
-            <w:szCs w:val="22"/>
+            <w:sz w:val="20"/>
+            <w:szCs w:val="20"/>
           </w:rPr>
           <w:t>4</w:t>
         </w:r>
         <w:r>
           <w:rPr>
             <w:noProof/>
-            <w:sz w:val="22"/>
-            <w:szCs w:val="22"/>
+            <w:sz w:val="20"/>
+            <w:szCs w:val="20"/>
             <w:lang w:eastAsia="pl-PL"/>
           </w:rPr>
           <w:tab/>
@@ -2025,8 +2111,8 @@
           <w:rPr>
             <w:rStyle w:val="Hipercze"/>
             <w:noProof/>
-            <w:sz w:val="22"/>
-            <w:szCs w:val="22"/>
+            <w:sz w:val="20"/>
+            <w:szCs w:val="20"/>
           </w:rPr>
           <w:t>Zakres, wyłączenia, interfejsy</w:t>
         </w:r>
@@ -2034,8 +2120,8 @@
           <w:rPr>
             <w:noProof/>
             <w:webHidden/>
-            <w:sz w:val="22"/>
-            <w:szCs w:val="22"/>
+            <w:sz w:val="20"/>
+            <w:szCs w:val="20"/>
           </w:rPr>
           <w:tab/>
         </w:r>
@@ -2043,8 +2129,8 @@
           <w:rPr>
             <w:noProof/>
             <w:webHidden/>
-            <w:sz w:val="22"/>
-            <w:szCs w:val="22"/>
+            <w:sz w:val="20"/>
+            <w:szCs w:val="20"/>
           </w:rPr>
           <w:fldChar w:fldCharType="begin"/>
         </w:r>
@@ -2052,25 +2138,25 @@
           <w:rPr>
             <w:noProof/>
             <w:webHidden/>
-            <w:sz w:val="22"/>
-            <w:szCs w:val="22"/>
-          </w:rPr>
-          <w:instrText xml:space="preserve"> PAGEREF _Toc481104506 \h </w:instrText>
-        </w:r>
-        <w:r>
-          <w:rPr>
-            <w:noProof/>
-            <w:webHidden/>
-            <w:sz w:val="22"/>
-            <w:szCs w:val="22"/>
-          </w:rPr>
-        </w:r>
-        <w:r>
-          <w:rPr>
-            <w:noProof/>
-            <w:webHidden/>
-            <w:sz w:val="22"/>
-            <w:szCs w:val="22"/>
+            <w:sz w:val="20"/>
+            <w:szCs w:val="20"/>
+          </w:rPr>
+          <w:instrText xml:space="preserve"> PAGEREF _Toc484735592 \h </w:instrText>
+        </w:r>
+        <w:r>
+          <w:rPr>
+            <w:noProof/>
+            <w:webHidden/>
+            <w:sz w:val="20"/>
+            <w:szCs w:val="20"/>
+          </w:rPr>
+        </w:r>
+        <w:r>
+          <w:rPr>
+            <w:noProof/>
+            <w:webHidden/>
+            <w:sz w:val="20"/>
+            <w:szCs w:val="20"/>
           </w:rPr>
           <w:fldChar w:fldCharType="separate"/>
         </w:r>
@@ -2078,17 +2164,17 @@
           <w:rPr>
             <w:noProof/>
             <w:webHidden/>
-            <w:sz w:val="22"/>
-            <w:szCs w:val="22"/>
-          </w:rPr>
-          <w:t>8</w:t>
-        </w:r>
-        <w:r>
-          <w:rPr>
-            <w:noProof/>
-            <w:webHidden/>
-            <w:sz w:val="22"/>
-            <w:szCs w:val="22"/>
+            <w:sz w:val="20"/>
+            <w:szCs w:val="20"/>
+          </w:rPr>
+          <w:t>9</w:t>
+        </w:r>
+        <w:r>
+          <w:rPr>
+            <w:noProof/>
+            <w:webHidden/>
+            <w:sz w:val="20"/>
+            <w:szCs w:val="20"/>
           </w:rPr>
           <w:fldChar w:fldCharType="end"/>
         </w:r>
@@ -2103,26 +2189,26 @@
         </w:tabs>
         <w:rPr>
           <w:noProof/>
-          <w:sz w:val="22"/>
-          <w:szCs w:val="22"/>
+          <w:sz w:val="20"/>
+          <w:szCs w:val="20"/>
           <w:lang w:eastAsia="pl-PL"/>
         </w:rPr>
       </w:pPr>
-      <w:hyperlink w:anchor="_Toc481104507" w:history="1">
+      <w:hyperlink w:anchor="_Toc484735593" w:history="1">
         <w:r>
           <w:rPr>
             <w:rStyle w:val="Hipercze"/>
             <w:noProof/>
-            <w:sz w:val="22"/>
-            <w:szCs w:val="22"/>
+            <w:sz w:val="20"/>
+            <w:szCs w:val="20"/>
           </w:rPr>
           <w:t>5</w:t>
         </w:r>
         <w:r>
           <w:rPr>
             <w:noProof/>
-            <w:sz w:val="22"/>
-            <w:szCs w:val="22"/>
+            <w:sz w:val="20"/>
+            <w:szCs w:val="20"/>
             <w:lang w:eastAsia="pl-PL"/>
           </w:rPr>
           <w:tab/>
@@ -2131,8 +2217,8 @@
           <w:rPr>
             <w:rStyle w:val="Hipercze"/>
             <w:noProof/>
-            <w:sz w:val="22"/>
-            <w:szCs w:val="22"/>
+            <w:sz w:val="20"/>
+            <w:szCs w:val="20"/>
           </w:rPr>
           <w:t>Najważniejsze produkty techniczne i ich parametry</w:t>
         </w:r>
@@ -2140,8 +2226,8 @@
           <w:rPr>
             <w:noProof/>
             <w:webHidden/>
-            <w:sz w:val="22"/>
-            <w:szCs w:val="22"/>
+            <w:sz w:val="20"/>
+            <w:szCs w:val="20"/>
           </w:rPr>
           <w:tab/>
         </w:r>
@@ -2149,8 +2235,8 @@
           <w:rPr>
             <w:noProof/>
             <w:webHidden/>
-            <w:sz w:val="22"/>
-            <w:szCs w:val="22"/>
+            <w:sz w:val="20"/>
+            <w:szCs w:val="20"/>
           </w:rPr>
           <w:fldChar w:fldCharType="begin"/>
         </w:r>
@@ -2158,25 +2244,25 @@
           <w:rPr>
             <w:noProof/>
             <w:webHidden/>
-            <w:sz w:val="22"/>
-            <w:szCs w:val="22"/>
-          </w:rPr>
-          <w:instrText xml:space="preserve"> PAGEREF _Toc481104507 \h </w:instrText>
-        </w:r>
-        <w:r>
-          <w:rPr>
-            <w:noProof/>
-            <w:webHidden/>
-            <w:sz w:val="22"/>
-            <w:szCs w:val="22"/>
-          </w:rPr>
-        </w:r>
-        <w:r>
-          <w:rPr>
-            <w:noProof/>
-            <w:webHidden/>
-            <w:sz w:val="22"/>
-            <w:szCs w:val="22"/>
+            <w:sz w:val="20"/>
+            <w:szCs w:val="20"/>
+          </w:rPr>
+          <w:instrText xml:space="preserve"> PAGEREF _Toc484735593 \h </w:instrText>
+        </w:r>
+        <w:r>
+          <w:rPr>
+            <w:noProof/>
+            <w:webHidden/>
+            <w:sz w:val="20"/>
+            <w:szCs w:val="20"/>
+          </w:rPr>
+        </w:r>
+        <w:r>
+          <w:rPr>
+            <w:noProof/>
+            <w:webHidden/>
+            <w:sz w:val="20"/>
+            <w:szCs w:val="20"/>
           </w:rPr>
           <w:fldChar w:fldCharType="separate"/>
         </w:r>
@@ -2184,17 +2270,17 @@
           <w:rPr>
             <w:noProof/>
             <w:webHidden/>
-            <w:sz w:val="22"/>
-            <w:szCs w:val="22"/>
-          </w:rPr>
-          <w:t>9</w:t>
-        </w:r>
-        <w:r>
-          <w:rPr>
-            <w:noProof/>
-            <w:webHidden/>
-            <w:sz w:val="22"/>
-            <w:szCs w:val="22"/>
+            <w:sz w:val="20"/>
+            <w:szCs w:val="20"/>
+          </w:rPr>
+          <w:t>10</w:t>
+        </w:r>
+        <w:r>
+          <w:rPr>
+            <w:noProof/>
+            <w:webHidden/>
+            <w:sz w:val="20"/>
+            <w:szCs w:val="20"/>
           </w:rPr>
           <w:fldChar w:fldCharType="end"/>
         </w:r>
@@ -2209,26 +2295,26 @@
         </w:tabs>
         <w:rPr>
           <w:noProof/>
-          <w:sz w:val="22"/>
-          <w:szCs w:val="22"/>
+          <w:sz w:val="20"/>
+          <w:szCs w:val="20"/>
           <w:lang w:eastAsia="pl-PL"/>
         </w:rPr>
       </w:pPr>
-      <w:hyperlink w:anchor="_Toc481104508" w:history="1">
+      <w:hyperlink w:anchor="_Toc484735594" w:history="1">
         <w:r>
           <w:rPr>
             <w:rStyle w:val="Hipercze"/>
             <w:noProof/>
-            <w:sz w:val="22"/>
-            <w:szCs w:val="22"/>
+            <w:sz w:val="20"/>
+            <w:szCs w:val="20"/>
           </w:rPr>
           <w:t>6</w:t>
         </w:r>
         <w:r>
           <w:rPr>
             <w:noProof/>
-            <w:sz w:val="22"/>
-            <w:szCs w:val="22"/>
+            <w:sz w:val="20"/>
+            <w:szCs w:val="20"/>
             <w:lang w:eastAsia="pl-PL"/>
           </w:rPr>
           <w:tab/>
@@ -2237,8 +2323,8 @@
           <w:rPr>
             <w:rStyle w:val="Hipercze"/>
             <w:noProof/>
-            <w:sz w:val="22"/>
-            <w:szCs w:val="22"/>
+            <w:sz w:val="20"/>
+            <w:szCs w:val="20"/>
           </w:rPr>
           <w:t>Ograniczenia i założenia</w:t>
         </w:r>
@@ -2246,8 +2332,8 @@
           <w:rPr>
             <w:noProof/>
             <w:webHidden/>
-            <w:sz w:val="22"/>
-            <w:szCs w:val="22"/>
+            <w:sz w:val="20"/>
+            <w:szCs w:val="20"/>
           </w:rPr>
           <w:tab/>
         </w:r>
@@ -2255,8 +2341,8 @@
           <w:rPr>
             <w:noProof/>
             <w:webHidden/>
-            <w:sz w:val="22"/>
-            <w:szCs w:val="22"/>
+            <w:sz w:val="20"/>
+            <w:szCs w:val="20"/>
           </w:rPr>
           <w:fldChar w:fldCharType="begin"/>
         </w:r>
@@ -2264,25 +2350,25 @@
           <w:rPr>
             <w:noProof/>
             <w:webHidden/>
-            <w:sz w:val="22"/>
-            <w:szCs w:val="22"/>
-          </w:rPr>
-          <w:instrText xml:space="preserve"> PAGEREF _Toc481104508 \h </w:instrText>
-        </w:r>
-        <w:r>
-          <w:rPr>
-            <w:noProof/>
-            <w:webHidden/>
-            <w:sz w:val="22"/>
-            <w:szCs w:val="22"/>
-          </w:rPr>
-        </w:r>
-        <w:r>
-          <w:rPr>
-            <w:noProof/>
-            <w:webHidden/>
-            <w:sz w:val="22"/>
-            <w:szCs w:val="22"/>
+            <w:sz w:val="20"/>
+            <w:szCs w:val="20"/>
+          </w:rPr>
+          <w:instrText xml:space="preserve"> PAGEREF _Toc484735594 \h </w:instrText>
+        </w:r>
+        <w:r>
+          <w:rPr>
+            <w:noProof/>
+            <w:webHidden/>
+            <w:sz w:val="20"/>
+            <w:szCs w:val="20"/>
+          </w:rPr>
+        </w:r>
+        <w:r>
+          <w:rPr>
+            <w:noProof/>
+            <w:webHidden/>
+            <w:sz w:val="20"/>
+            <w:szCs w:val="20"/>
           </w:rPr>
           <w:fldChar w:fldCharType="separate"/>
         </w:r>
@@ -2290,17 +2376,17 @@
           <w:rPr>
             <w:noProof/>
             <w:webHidden/>
-            <w:sz w:val="22"/>
-            <w:szCs w:val="22"/>
-          </w:rPr>
-          <w:t>9</w:t>
-        </w:r>
-        <w:r>
-          <w:rPr>
-            <w:noProof/>
-            <w:webHidden/>
-            <w:sz w:val="22"/>
-            <w:szCs w:val="22"/>
+            <w:sz w:val="20"/>
+            <w:szCs w:val="20"/>
+          </w:rPr>
+          <w:t>10</w:t>
+        </w:r>
+        <w:r>
+          <w:rPr>
+            <w:noProof/>
+            <w:webHidden/>
+            <w:sz w:val="20"/>
+            <w:szCs w:val="20"/>
           </w:rPr>
           <w:fldChar w:fldCharType="end"/>
         </w:r>
@@ -2315,26 +2401,26 @@
         </w:tabs>
         <w:rPr>
           <w:noProof/>
-          <w:sz w:val="22"/>
-          <w:szCs w:val="22"/>
+          <w:sz w:val="20"/>
+          <w:szCs w:val="20"/>
           <w:lang w:eastAsia="pl-PL"/>
         </w:rPr>
       </w:pPr>
-      <w:hyperlink w:anchor="_Toc481104509" w:history="1">
+      <w:hyperlink w:anchor="_Toc484735595" w:history="1">
         <w:r>
           <w:rPr>
             <w:rStyle w:val="Hipercze"/>
             <w:noProof/>
-            <w:sz w:val="22"/>
-            <w:szCs w:val="22"/>
+            <w:sz w:val="20"/>
+            <w:szCs w:val="20"/>
           </w:rPr>
           <w:t>7</w:t>
         </w:r>
         <w:r>
           <w:rPr>
             <w:noProof/>
-            <w:sz w:val="22"/>
-            <w:szCs w:val="22"/>
+            <w:sz w:val="20"/>
+            <w:szCs w:val="20"/>
             <w:lang w:eastAsia="pl-PL"/>
           </w:rPr>
           <w:tab/>
@@ -2343,8 +2429,8 @@
           <w:rPr>
             <w:rStyle w:val="Hipercze"/>
             <w:noProof/>
-            <w:sz w:val="22"/>
-            <w:szCs w:val="22"/>
+            <w:sz w:val="20"/>
+            <w:szCs w:val="20"/>
           </w:rPr>
           <w:t>Formuła realizacyjna projektu</w:t>
         </w:r>
@@ -2352,8 +2438,8 @@
           <w:rPr>
             <w:noProof/>
             <w:webHidden/>
-            <w:sz w:val="22"/>
-            <w:szCs w:val="22"/>
+            <w:sz w:val="20"/>
+            <w:szCs w:val="20"/>
           </w:rPr>
           <w:tab/>
         </w:r>
@@ -2361,8 +2447,8 @@
           <w:rPr>
             <w:noProof/>
             <w:webHidden/>
-            <w:sz w:val="22"/>
-            <w:szCs w:val="22"/>
+            <w:sz w:val="20"/>
+            <w:szCs w:val="20"/>
           </w:rPr>
           <w:fldChar w:fldCharType="begin"/>
         </w:r>
@@ -2370,25 +2456,25 @@
           <w:rPr>
             <w:noProof/>
             <w:webHidden/>
-            <w:sz w:val="22"/>
-            <w:szCs w:val="22"/>
-          </w:rPr>
-          <w:instrText xml:space="preserve"> PAGEREF _Toc481104509 \h </w:instrText>
-        </w:r>
-        <w:r>
-          <w:rPr>
-            <w:noProof/>
-            <w:webHidden/>
-            <w:sz w:val="22"/>
-            <w:szCs w:val="22"/>
-          </w:rPr>
-        </w:r>
-        <w:r>
-          <w:rPr>
-            <w:noProof/>
-            <w:webHidden/>
-            <w:sz w:val="22"/>
-            <w:szCs w:val="22"/>
+            <w:sz w:val="20"/>
+            <w:szCs w:val="20"/>
+          </w:rPr>
+          <w:instrText xml:space="preserve"> PAGEREF _Toc484735595 \h </w:instrText>
+        </w:r>
+        <w:r>
+          <w:rPr>
+            <w:noProof/>
+            <w:webHidden/>
+            <w:sz w:val="20"/>
+            <w:szCs w:val="20"/>
+          </w:rPr>
+        </w:r>
+        <w:r>
+          <w:rPr>
+            <w:noProof/>
+            <w:webHidden/>
+            <w:sz w:val="20"/>
+            <w:szCs w:val="20"/>
           </w:rPr>
           <w:fldChar w:fldCharType="separate"/>
         </w:r>
@@ -2396,17 +2482,17 @@
           <w:rPr>
             <w:noProof/>
             <w:webHidden/>
-            <w:sz w:val="22"/>
-            <w:szCs w:val="22"/>
-          </w:rPr>
-          <w:t>10</w:t>
-        </w:r>
-        <w:r>
-          <w:rPr>
-            <w:noProof/>
-            <w:webHidden/>
-            <w:sz w:val="22"/>
-            <w:szCs w:val="22"/>
+            <w:sz w:val="20"/>
+            <w:szCs w:val="20"/>
+          </w:rPr>
+          <w:t>11</w:t>
+        </w:r>
+        <w:r>
+          <w:rPr>
+            <w:noProof/>
+            <w:webHidden/>
+            <w:sz w:val="20"/>
+            <w:szCs w:val="20"/>
           </w:rPr>
           <w:fldChar w:fldCharType="end"/>
         </w:r>
@@ -2421,26 +2507,26 @@
         </w:tabs>
         <w:rPr>
           <w:noProof/>
-          <w:sz w:val="22"/>
-          <w:szCs w:val="22"/>
+          <w:sz w:val="20"/>
+          <w:szCs w:val="20"/>
           <w:lang w:eastAsia="pl-PL"/>
         </w:rPr>
       </w:pPr>
-      <w:hyperlink w:anchor="_Toc481104510" w:history="1">
+      <w:hyperlink w:anchor="_Toc484735596" w:history="1">
         <w:r>
           <w:rPr>
             <w:rStyle w:val="Hipercze"/>
             <w:noProof/>
-            <w:sz w:val="22"/>
-            <w:szCs w:val="22"/>
+            <w:sz w:val="20"/>
+            <w:szCs w:val="20"/>
           </w:rPr>
           <w:t>8</w:t>
         </w:r>
         <w:r>
           <w:rPr>
             <w:noProof/>
-            <w:sz w:val="22"/>
-            <w:szCs w:val="22"/>
+            <w:sz w:val="20"/>
+            <w:szCs w:val="20"/>
             <w:lang w:eastAsia="pl-PL"/>
           </w:rPr>
           <w:tab/>
@@ -2449,8 +2535,8 @@
           <w:rPr>
             <w:rStyle w:val="Hipercze"/>
             <w:noProof/>
-            <w:sz w:val="22"/>
-            <w:szCs w:val="22"/>
+            <w:sz w:val="20"/>
+            <w:szCs w:val="20"/>
           </w:rPr>
           <w:t>Struktura organizacyjna projektu</w:t>
         </w:r>
@@ -2458,8 +2544,8 @@
           <w:rPr>
             <w:noProof/>
             <w:webHidden/>
-            <w:sz w:val="22"/>
-            <w:szCs w:val="22"/>
+            <w:sz w:val="20"/>
+            <w:szCs w:val="20"/>
           </w:rPr>
           <w:tab/>
         </w:r>
@@ -2467,8 +2553,8 @@
           <w:rPr>
             <w:noProof/>
             <w:webHidden/>
-            <w:sz w:val="22"/>
-            <w:szCs w:val="22"/>
+            <w:sz w:val="20"/>
+            <w:szCs w:val="20"/>
           </w:rPr>
           <w:fldChar w:fldCharType="begin"/>
         </w:r>
@@ -2476,25 +2562,25 @@
           <w:rPr>
             <w:noProof/>
             <w:webHidden/>
-            <w:sz w:val="22"/>
-            <w:szCs w:val="22"/>
-          </w:rPr>
-          <w:instrText xml:space="preserve"> PAGEREF _Toc481104510 \h </w:instrText>
-        </w:r>
-        <w:r>
-          <w:rPr>
-            <w:noProof/>
-            <w:webHidden/>
-            <w:sz w:val="22"/>
-            <w:szCs w:val="22"/>
-          </w:rPr>
-        </w:r>
-        <w:r>
-          <w:rPr>
-            <w:noProof/>
-            <w:webHidden/>
-            <w:sz w:val="22"/>
-            <w:szCs w:val="22"/>
+            <w:sz w:val="20"/>
+            <w:szCs w:val="20"/>
+          </w:rPr>
+          <w:instrText xml:space="preserve"> PAGEREF _Toc484735596 \h </w:instrText>
+        </w:r>
+        <w:r>
+          <w:rPr>
+            <w:noProof/>
+            <w:webHidden/>
+            <w:sz w:val="20"/>
+            <w:szCs w:val="20"/>
+          </w:rPr>
+        </w:r>
+        <w:r>
+          <w:rPr>
+            <w:noProof/>
+            <w:webHidden/>
+            <w:sz w:val="20"/>
+            <w:szCs w:val="20"/>
           </w:rPr>
           <w:fldChar w:fldCharType="separate"/>
         </w:r>
@@ -2502,17 +2588,17 @@
           <w:rPr>
             <w:noProof/>
             <w:webHidden/>
-            <w:sz w:val="22"/>
-            <w:szCs w:val="22"/>
-          </w:rPr>
-          <w:t>11</w:t>
-        </w:r>
-        <w:r>
-          <w:rPr>
-            <w:noProof/>
-            <w:webHidden/>
-            <w:sz w:val="22"/>
-            <w:szCs w:val="22"/>
+            <w:sz w:val="20"/>
+            <w:szCs w:val="20"/>
+          </w:rPr>
+          <w:t>12</w:t>
+        </w:r>
+        <w:r>
+          <w:rPr>
+            <w:noProof/>
+            <w:webHidden/>
+            <w:sz w:val="20"/>
+            <w:szCs w:val="20"/>
           </w:rPr>
           <w:fldChar w:fldCharType="end"/>
         </w:r>
@@ -2527,26 +2613,26 @@
         </w:tabs>
         <w:rPr>
           <w:noProof/>
-          <w:sz w:val="22"/>
-          <w:szCs w:val="22"/>
+          <w:sz w:val="20"/>
+          <w:szCs w:val="20"/>
           <w:lang w:eastAsia="pl-PL"/>
         </w:rPr>
       </w:pPr>
-      <w:hyperlink w:anchor="_Toc481104511" w:history="1">
+      <w:hyperlink w:anchor="_Toc484735597" w:history="1">
         <w:r>
           <w:rPr>
             <w:rStyle w:val="Hipercze"/>
             <w:noProof/>
-            <w:sz w:val="22"/>
-            <w:szCs w:val="22"/>
+            <w:sz w:val="20"/>
+            <w:szCs w:val="20"/>
           </w:rPr>
           <w:t>8.1</w:t>
         </w:r>
         <w:r>
           <w:rPr>
             <w:noProof/>
-            <w:sz w:val="22"/>
-            <w:szCs w:val="22"/>
+            <w:sz w:val="20"/>
+            <w:szCs w:val="20"/>
             <w:lang w:eastAsia="pl-PL"/>
           </w:rPr>
           <w:tab/>
@@ -2555,8 +2641,8 @@
           <w:rPr>
             <w:rStyle w:val="Hipercze"/>
             <w:noProof/>
-            <w:sz w:val="22"/>
-            <w:szCs w:val="22"/>
+            <w:sz w:val="20"/>
+            <w:szCs w:val="20"/>
           </w:rPr>
           <w:t>Role w projekcie</w:t>
         </w:r>
@@ -2564,8 +2650,8 @@
           <w:rPr>
             <w:noProof/>
             <w:webHidden/>
-            <w:sz w:val="22"/>
-            <w:szCs w:val="22"/>
+            <w:sz w:val="20"/>
+            <w:szCs w:val="20"/>
           </w:rPr>
           <w:tab/>
         </w:r>
@@ -2573,8 +2659,8 @@
           <w:rPr>
             <w:noProof/>
             <w:webHidden/>
-            <w:sz w:val="22"/>
-            <w:szCs w:val="22"/>
+            <w:sz w:val="20"/>
+            <w:szCs w:val="20"/>
           </w:rPr>
           <w:fldChar w:fldCharType="begin"/>
         </w:r>
@@ -2582,25 +2668,25 @@
           <w:rPr>
             <w:noProof/>
             <w:webHidden/>
-            <w:sz w:val="22"/>
-            <w:szCs w:val="22"/>
-          </w:rPr>
-          <w:instrText xml:space="preserve"> PAGEREF _Toc481104511 \h </w:instrText>
-        </w:r>
-        <w:r>
-          <w:rPr>
-            <w:noProof/>
-            <w:webHidden/>
-            <w:sz w:val="22"/>
-            <w:szCs w:val="22"/>
-          </w:rPr>
-        </w:r>
-        <w:r>
-          <w:rPr>
-            <w:noProof/>
-            <w:webHidden/>
-            <w:sz w:val="22"/>
-            <w:szCs w:val="22"/>
+            <w:sz w:val="20"/>
+            <w:szCs w:val="20"/>
+          </w:rPr>
+          <w:instrText xml:space="preserve"> PAGEREF _Toc484735597 \h </w:instrText>
+        </w:r>
+        <w:r>
+          <w:rPr>
+            <w:noProof/>
+            <w:webHidden/>
+            <w:sz w:val="20"/>
+            <w:szCs w:val="20"/>
+          </w:rPr>
+        </w:r>
+        <w:r>
+          <w:rPr>
+            <w:noProof/>
+            <w:webHidden/>
+            <w:sz w:val="20"/>
+            <w:szCs w:val="20"/>
           </w:rPr>
           <w:fldChar w:fldCharType="separate"/>
         </w:r>
@@ -2608,17 +2694,17 @@
           <w:rPr>
             <w:noProof/>
             <w:webHidden/>
-            <w:sz w:val="22"/>
-            <w:szCs w:val="22"/>
-          </w:rPr>
-          <w:t>11</w:t>
-        </w:r>
-        <w:r>
-          <w:rPr>
-            <w:noProof/>
-            <w:webHidden/>
-            <w:sz w:val="22"/>
-            <w:szCs w:val="22"/>
+            <w:sz w:val="20"/>
+            <w:szCs w:val="20"/>
+          </w:rPr>
+          <w:t>12</w:t>
+        </w:r>
+        <w:r>
+          <w:rPr>
+            <w:noProof/>
+            <w:webHidden/>
+            <w:sz w:val="20"/>
+            <w:szCs w:val="20"/>
           </w:rPr>
           <w:fldChar w:fldCharType="end"/>
         </w:r>
@@ -2633,26 +2719,26 @@
         </w:tabs>
         <w:rPr>
           <w:noProof/>
-          <w:sz w:val="22"/>
-          <w:szCs w:val="22"/>
+          <w:sz w:val="20"/>
+          <w:szCs w:val="20"/>
           <w:lang w:eastAsia="pl-PL"/>
         </w:rPr>
       </w:pPr>
-      <w:hyperlink w:anchor="_Toc481104512" w:history="1">
+      <w:hyperlink w:anchor="_Toc484735598" w:history="1">
         <w:r>
           <w:rPr>
             <w:rStyle w:val="Hipercze"/>
             <w:noProof/>
-            <w:sz w:val="22"/>
-            <w:szCs w:val="22"/>
+            <w:sz w:val="20"/>
+            <w:szCs w:val="20"/>
           </w:rPr>
           <w:t>9</w:t>
         </w:r>
         <w:r>
           <w:rPr>
             <w:noProof/>
-            <w:sz w:val="22"/>
-            <w:szCs w:val="22"/>
+            <w:sz w:val="20"/>
+            <w:szCs w:val="20"/>
             <w:lang w:eastAsia="pl-PL"/>
           </w:rPr>
           <w:tab/>
@@ -2661,8 +2747,8 @@
           <w:rPr>
             <w:rStyle w:val="Hipercze"/>
             <w:noProof/>
-            <w:sz w:val="22"/>
-            <w:szCs w:val="22"/>
+            <w:sz w:val="20"/>
+            <w:szCs w:val="20"/>
           </w:rPr>
           <w:t>Ogólne uzasadnienie biznesowe i oczekiwane korzyści biznesowe</w:t>
         </w:r>
@@ -2670,8 +2756,8 @@
           <w:rPr>
             <w:noProof/>
             <w:webHidden/>
-            <w:sz w:val="22"/>
-            <w:szCs w:val="22"/>
+            <w:sz w:val="20"/>
+            <w:szCs w:val="20"/>
           </w:rPr>
           <w:tab/>
         </w:r>
@@ -2679,8 +2765,8 @@
           <w:rPr>
             <w:noProof/>
             <w:webHidden/>
-            <w:sz w:val="22"/>
-            <w:szCs w:val="22"/>
+            <w:sz w:val="20"/>
+            <w:szCs w:val="20"/>
           </w:rPr>
           <w:fldChar w:fldCharType="begin"/>
         </w:r>
@@ -2688,25 +2774,25 @@
           <w:rPr>
             <w:noProof/>
             <w:webHidden/>
-            <w:sz w:val="22"/>
-            <w:szCs w:val="22"/>
-          </w:rPr>
-          <w:instrText xml:space="preserve"> PAGEREF _Toc481104512 \h </w:instrText>
-        </w:r>
-        <w:r>
-          <w:rPr>
-            <w:noProof/>
-            <w:webHidden/>
-            <w:sz w:val="22"/>
-            <w:szCs w:val="22"/>
-          </w:rPr>
-        </w:r>
-        <w:r>
-          <w:rPr>
-            <w:noProof/>
-            <w:webHidden/>
-            <w:sz w:val="22"/>
-            <w:szCs w:val="22"/>
+            <w:sz w:val="20"/>
+            <w:szCs w:val="20"/>
+          </w:rPr>
+          <w:instrText xml:space="preserve"> PAGEREF _Toc484735598 \h </w:instrText>
+        </w:r>
+        <w:r>
+          <w:rPr>
+            <w:noProof/>
+            <w:webHidden/>
+            <w:sz w:val="20"/>
+            <w:szCs w:val="20"/>
+          </w:rPr>
+        </w:r>
+        <w:r>
+          <w:rPr>
+            <w:noProof/>
+            <w:webHidden/>
+            <w:sz w:val="20"/>
+            <w:szCs w:val="20"/>
           </w:rPr>
           <w:fldChar w:fldCharType="separate"/>
         </w:r>
@@ -2714,17 +2800,17 @@
           <w:rPr>
             <w:noProof/>
             <w:webHidden/>
-            <w:sz w:val="22"/>
-            <w:szCs w:val="22"/>
-          </w:rPr>
-          <w:t>12</w:t>
-        </w:r>
-        <w:r>
-          <w:rPr>
-            <w:noProof/>
-            <w:webHidden/>
-            <w:sz w:val="22"/>
-            <w:szCs w:val="22"/>
+            <w:sz w:val="20"/>
+            <w:szCs w:val="20"/>
+          </w:rPr>
+          <w:t>13</w:t>
+        </w:r>
+        <w:r>
+          <w:rPr>
+            <w:noProof/>
+            <w:webHidden/>
+            <w:sz w:val="20"/>
+            <w:szCs w:val="20"/>
           </w:rPr>
           <w:fldChar w:fldCharType="end"/>
         </w:r>
@@ -2739,26 +2825,26 @@
         </w:tabs>
         <w:rPr>
           <w:noProof/>
-          <w:sz w:val="22"/>
-          <w:szCs w:val="22"/>
+          <w:sz w:val="20"/>
+          <w:szCs w:val="20"/>
           <w:lang w:eastAsia="pl-PL"/>
         </w:rPr>
       </w:pPr>
-      <w:hyperlink w:anchor="_Toc481104513" w:history="1">
+      <w:hyperlink w:anchor="_Toc484735599" w:history="1">
         <w:r>
           <w:rPr>
             <w:rStyle w:val="Hipercze"/>
             <w:noProof/>
-            <w:sz w:val="22"/>
-            <w:szCs w:val="22"/>
+            <w:sz w:val="20"/>
+            <w:szCs w:val="20"/>
           </w:rPr>
           <w:t>10</w:t>
         </w:r>
         <w:r>
           <w:rPr>
             <w:noProof/>
-            <w:sz w:val="22"/>
-            <w:szCs w:val="22"/>
+            <w:sz w:val="20"/>
+            <w:szCs w:val="20"/>
             <w:lang w:eastAsia="pl-PL"/>
           </w:rPr>
           <w:tab/>
@@ -2767,8 +2853,8 @@
           <w:rPr>
             <w:rStyle w:val="Hipercze"/>
             <w:noProof/>
-            <w:sz w:val="22"/>
-            <w:szCs w:val="22"/>
+            <w:sz w:val="20"/>
+            <w:szCs w:val="20"/>
           </w:rPr>
           <w:t>Rejestr ryzyka</w:t>
         </w:r>
@@ -2776,8 +2862,8 @@
           <w:rPr>
             <w:noProof/>
             <w:webHidden/>
-            <w:sz w:val="22"/>
-            <w:szCs w:val="22"/>
+            <w:sz w:val="20"/>
+            <w:szCs w:val="20"/>
           </w:rPr>
           <w:tab/>
         </w:r>
@@ -2785,8 +2871,8 @@
           <w:rPr>
             <w:noProof/>
             <w:webHidden/>
-            <w:sz w:val="22"/>
-            <w:szCs w:val="22"/>
+            <w:sz w:val="20"/>
+            <w:szCs w:val="20"/>
           </w:rPr>
           <w:fldChar w:fldCharType="begin"/>
         </w:r>
@@ -2794,25 +2880,25 @@
           <w:rPr>
             <w:noProof/>
             <w:webHidden/>
-            <w:sz w:val="22"/>
-            <w:szCs w:val="22"/>
-          </w:rPr>
-          <w:instrText xml:space="preserve"> PAGEREF _Toc481104513 \h </w:instrText>
-        </w:r>
-        <w:r>
-          <w:rPr>
-            <w:noProof/>
-            <w:webHidden/>
-            <w:sz w:val="22"/>
-            <w:szCs w:val="22"/>
-          </w:rPr>
-        </w:r>
-        <w:r>
-          <w:rPr>
-            <w:noProof/>
-            <w:webHidden/>
-            <w:sz w:val="22"/>
-            <w:szCs w:val="22"/>
+            <w:sz w:val="20"/>
+            <w:szCs w:val="20"/>
+          </w:rPr>
+          <w:instrText xml:space="preserve"> PAGEREF _Toc484735599 \h </w:instrText>
+        </w:r>
+        <w:r>
+          <w:rPr>
+            <w:noProof/>
+            <w:webHidden/>
+            <w:sz w:val="20"/>
+            <w:szCs w:val="20"/>
+          </w:rPr>
+        </w:r>
+        <w:r>
+          <w:rPr>
+            <w:noProof/>
+            <w:webHidden/>
+            <w:sz w:val="20"/>
+            <w:szCs w:val="20"/>
           </w:rPr>
           <w:fldChar w:fldCharType="separate"/>
         </w:r>
@@ -2820,17 +2906,17 @@
           <w:rPr>
             <w:noProof/>
             <w:webHidden/>
-            <w:sz w:val="22"/>
-            <w:szCs w:val="22"/>
-          </w:rPr>
-          <w:t>12</w:t>
-        </w:r>
-        <w:r>
-          <w:rPr>
-            <w:noProof/>
-            <w:webHidden/>
-            <w:sz w:val="22"/>
-            <w:szCs w:val="22"/>
+            <w:sz w:val="20"/>
+            <w:szCs w:val="20"/>
+          </w:rPr>
+          <w:t>13</w:t>
+        </w:r>
+        <w:r>
+          <w:rPr>
+            <w:noProof/>
+            <w:webHidden/>
+            <w:sz w:val="20"/>
+            <w:szCs w:val="20"/>
           </w:rPr>
           <w:fldChar w:fldCharType="end"/>
         </w:r>
@@ -2845,26 +2931,26 @@
         </w:tabs>
         <w:rPr>
           <w:noProof/>
-          <w:sz w:val="22"/>
-          <w:szCs w:val="22"/>
+          <w:sz w:val="20"/>
+          <w:szCs w:val="20"/>
           <w:lang w:eastAsia="pl-PL"/>
         </w:rPr>
       </w:pPr>
-      <w:hyperlink w:anchor="_Toc481104514" w:history="1">
+      <w:hyperlink w:anchor="_Toc484735600" w:history="1">
         <w:r>
           <w:rPr>
             <w:rStyle w:val="Hipercze"/>
             <w:noProof/>
-            <w:sz w:val="22"/>
-            <w:szCs w:val="22"/>
+            <w:sz w:val="20"/>
+            <w:szCs w:val="20"/>
           </w:rPr>
           <w:t>11</w:t>
         </w:r>
         <w:r>
           <w:rPr>
             <w:noProof/>
-            <w:sz w:val="22"/>
-            <w:szCs w:val="22"/>
+            <w:sz w:val="20"/>
+            <w:szCs w:val="20"/>
             <w:lang w:eastAsia="pl-PL"/>
           </w:rPr>
           <w:tab/>
@@ -2873,8 +2959,8 @@
           <w:rPr>
             <w:rStyle w:val="Hipercze"/>
             <w:noProof/>
-            <w:sz w:val="22"/>
-            <w:szCs w:val="22"/>
+            <w:sz w:val="20"/>
+            <w:szCs w:val="20"/>
           </w:rPr>
           <w:t>Wymagania jakościowe klienta</w:t>
         </w:r>
@@ -2882,8 +2968,8 @@
           <w:rPr>
             <w:noProof/>
             <w:webHidden/>
-            <w:sz w:val="22"/>
-            <w:szCs w:val="22"/>
+            <w:sz w:val="20"/>
+            <w:szCs w:val="20"/>
           </w:rPr>
           <w:tab/>
         </w:r>
@@ -2891,8 +2977,8 @@
           <w:rPr>
             <w:noProof/>
             <w:webHidden/>
-            <w:sz w:val="22"/>
-            <w:szCs w:val="22"/>
+            <w:sz w:val="20"/>
+            <w:szCs w:val="20"/>
           </w:rPr>
           <w:fldChar w:fldCharType="begin"/>
         </w:r>
@@ -2900,25 +2986,25 @@
           <w:rPr>
             <w:noProof/>
             <w:webHidden/>
-            <w:sz w:val="22"/>
-            <w:szCs w:val="22"/>
-          </w:rPr>
-          <w:instrText xml:space="preserve"> PAGEREF _Toc481104514 \h </w:instrText>
-        </w:r>
-        <w:r>
-          <w:rPr>
-            <w:noProof/>
-            <w:webHidden/>
-            <w:sz w:val="22"/>
-            <w:szCs w:val="22"/>
-          </w:rPr>
-        </w:r>
-        <w:r>
-          <w:rPr>
-            <w:noProof/>
-            <w:webHidden/>
-            <w:sz w:val="22"/>
-            <w:szCs w:val="22"/>
+            <w:sz w:val="20"/>
+            <w:szCs w:val="20"/>
+          </w:rPr>
+          <w:instrText xml:space="preserve"> PAGEREF _Toc484735600 \h </w:instrText>
+        </w:r>
+        <w:r>
+          <w:rPr>
+            <w:noProof/>
+            <w:webHidden/>
+            <w:sz w:val="20"/>
+            <w:szCs w:val="20"/>
+          </w:rPr>
+        </w:r>
+        <w:r>
+          <w:rPr>
+            <w:noProof/>
+            <w:webHidden/>
+            <w:sz w:val="20"/>
+            <w:szCs w:val="20"/>
           </w:rPr>
           <w:fldChar w:fldCharType="separate"/>
         </w:r>
@@ -2926,17 +3012,17 @@
           <w:rPr>
             <w:noProof/>
             <w:webHidden/>
-            <w:sz w:val="22"/>
-            <w:szCs w:val="22"/>
-          </w:rPr>
-          <w:t>13</w:t>
-        </w:r>
-        <w:r>
-          <w:rPr>
-            <w:noProof/>
-            <w:webHidden/>
-            <w:sz w:val="22"/>
-            <w:szCs w:val="22"/>
+            <w:sz w:val="20"/>
+            <w:szCs w:val="20"/>
+          </w:rPr>
+          <w:t>14</w:t>
+        </w:r>
+        <w:r>
+          <w:rPr>
+            <w:noProof/>
+            <w:webHidden/>
+            <w:sz w:val="20"/>
+            <w:szCs w:val="20"/>
           </w:rPr>
           <w:fldChar w:fldCharType="end"/>
         </w:r>
@@ -2951,26 +3037,26 @@
         </w:tabs>
         <w:rPr>
           <w:noProof/>
-          <w:sz w:val="22"/>
-          <w:szCs w:val="22"/>
+          <w:sz w:val="20"/>
+          <w:szCs w:val="20"/>
           <w:lang w:eastAsia="pl-PL"/>
         </w:rPr>
       </w:pPr>
-      <w:hyperlink w:anchor="_Toc481104515" w:history="1">
+      <w:hyperlink w:anchor="_Toc484735601" w:history="1">
         <w:r>
           <w:rPr>
             <w:rStyle w:val="Hipercze"/>
             <w:noProof/>
-            <w:sz w:val="22"/>
-            <w:szCs w:val="22"/>
+            <w:sz w:val="20"/>
+            <w:szCs w:val="20"/>
           </w:rPr>
           <w:t>12</w:t>
         </w:r>
         <w:r>
           <w:rPr>
             <w:noProof/>
-            <w:sz w:val="22"/>
-            <w:szCs w:val="22"/>
+            <w:sz w:val="20"/>
+            <w:szCs w:val="20"/>
             <w:lang w:eastAsia="pl-PL"/>
           </w:rPr>
           <w:tab/>
@@ -2979,8 +3065,8 @@
           <w:rPr>
             <w:rStyle w:val="Hipercze"/>
             <w:noProof/>
-            <w:sz w:val="22"/>
-            <w:szCs w:val="22"/>
+            <w:sz w:val="20"/>
+            <w:szCs w:val="20"/>
           </w:rPr>
           <w:t>Ogólny plan projektu</w:t>
         </w:r>
@@ -2988,8 +3074,8 @@
           <w:rPr>
             <w:noProof/>
             <w:webHidden/>
-            <w:sz w:val="22"/>
-            <w:szCs w:val="22"/>
+            <w:sz w:val="20"/>
+            <w:szCs w:val="20"/>
           </w:rPr>
           <w:tab/>
         </w:r>
@@ -2997,8 +3083,8 @@
           <w:rPr>
             <w:noProof/>
             <w:webHidden/>
-            <w:sz w:val="22"/>
-            <w:szCs w:val="22"/>
+            <w:sz w:val="20"/>
+            <w:szCs w:val="20"/>
           </w:rPr>
           <w:fldChar w:fldCharType="begin"/>
         </w:r>
@@ -3006,25 +3092,25 @@
           <w:rPr>
             <w:noProof/>
             <w:webHidden/>
-            <w:sz w:val="22"/>
-            <w:szCs w:val="22"/>
-          </w:rPr>
-          <w:instrText xml:space="preserve"> PAGEREF _Toc481104515 \h </w:instrText>
-        </w:r>
-        <w:r>
-          <w:rPr>
-            <w:noProof/>
-            <w:webHidden/>
-            <w:sz w:val="22"/>
-            <w:szCs w:val="22"/>
-          </w:rPr>
-        </w:r>
-        <w:r>
-          <w:rPr>
-            <w:noProof/>
-            <w:webHidden/>
-            <w:sz w:val="22"/>
-            <w:szCs w:val="22"/>
+            <w:sz w:val="20"/>
+            <w:szCs w:val="20"/>
+          </w:rPr>
+          <w:instrText xml:space="preserve"> PAGEREF _Toc484735601 \h </w:instrText>
+        </w:r>
+        <w:r>
+          <w:rPr>
+            <w:noProof/>
+            <w:webHidden/>
+            <w:sz w:val="20"/>
+            <w:szCs w:val="20"/>
+          </w:rPr>
+        </w:r>
+        <w:r>
+          <w:rPr>
+            <w:noProof/>
+            <w:webHidden/>
+            <w:sz w:val="20"/>
+            <w:szCs w:val="20"/>
           </w:rPr>
           <w:fldChar w:fldCharType="separate"/>
         </w:r>
@@ -3032,17 +3118,17 @@
           <w:rPr>
             <w:noProof/>
             <w:webHidden/>
-            <w:sz w:val="22"/>
-            <w:szCs w:val="22"/>
-          </w:rPr>
-          <w:t>14</w:t>
-        </w:r>
-        <w:r>
-          <w:rPr>
-            <w:noProof/>
-            <w:webHidden/>
-            <w:sz w:val="22"/>
-            <w:szCs w:val="22"/>
+            <w:sz w:val="20"/>
+            <w:szCs w:val="20"/>
+          </w:rPr>
+          <w:t>15</w:t>
+        </w:r>
+        <w:r>
+          <w:rPr>
+            <w:noProof/>
+            <w:webHidden/>
+            <w:sz w:val="20"/>
+            <w:szCs w:val="20"/>
           </w:rPr>
           <w:fldChar w:fldCharType="end"/>
         </w:r>
@@ -3057,26 +3143,26 @@
         </w:tabs>
         <w:rPr>
           <w:noProof/>
-          <w:sz w:val="22"/>
-          <w:szCs w:val="22"/>
+          <w:sz w:val="20"/>
+          <w:szCs w:val="20"/>
           <w:lang w:eastAsia="pl-PL"/>
         </w:rPr>
       </w:pPr>
-      <w:hyperlink w:anchor="_Toc481104516" w:history="1">
+      <w:hyperlink w:anchor="_Toc484735602" w:history="1">
         <w:r>
           <w:rPr>
             <w:rStyle w:val="Hipercze"/>
             <w:noProof/>
-            <w:sz w:val="22"/>
-            <w:szCs w:val="22"/>
+            <w:sz w:val="20"/>
+            <w:szCs w:val="20"/>
           </w:rPr>
           <w:t>12.1</w:t>
         </w:r>
         <w:r>
           <w:rPr>
             <w:noProof/>
-            <w:sz w:val="22"/>
-            <w:szCs w:val="22"/>
+            <w:sz w:val="20"/>
+            <w:szCs w:val="20"/>
             <w:lang w:eastAsia="pl-PL"/>
           </w:rPr>
           <w:tab/>
@@ -3085,8 +3171,8 @@
           <w:rPr>
             <w:rStyle w:val="Hipercze"/>
             <w:noProof/>
-            <w:sz w:val="22"/>
-            <w:szCs w:val="22"/>
+            <w:sz w:val="20"/>
+            <w:szCs w:val="20"/>
           </w:rPr>
           <w:t>Podział na kamienie milowe</w:t>
         </w:r>
@@ -3094,8 +3180,8 @@
           <w:rPr>
             <w:noProof/>
             <w:webHidden/>
-            <w:sz w:val="22"/>
-            <w:szCs w:val="22"/>
+            <w:sz w:val="20"/>
+            <w:szCs w:val="20"/>
           </w:rPr>
           <w:tab/>
         </w:r>
@@ -3103,8 +3189,8 @@
           <w:rPr>
             <w:noProof/>
             <w:webHidden/>
-            <w:sz w:val="22"/>
-            <w:szCs w:val="22"/>
+            <w:sz w:val="20"/>
+            <w:szCs w:val="20"/>
           </w:rPr>
           <w:fldChar w:fldCharType="begin"/>
         </w:r>
@@ -3112,25 +3198,25 @@
           <w:rPr>
             <w:noProof/>
             <w:webHidden/>
-            <w:sz w:val="22"/>
-            <w:szCs w:val="22"/>
-          </w:rPr>
-          <w:instrText xml:space="preserve"> PAGEREF _Toc481104516 \h </w:instrText>
-        </w:r>
-        <w:r>
-          <w:rPr>
-            <w:noProof/>
-            <w:webHidden/>
-            <w:sz w:val="22"/>
-            <w:szCs w:val="22"/>
-          </w:rPr>
-        </w:r>
-        <w:r>
-          <w:rPr>
-            <w:noProof/>
-            <w:webHidden/>
-            <w:sz w:val="22"/>
-            <w:szCs w:val="22"/>
+            <w:sz w:val="20"/>
+            <w:szCs w:val="20"/>
+          </w:rPr>
+          <w:instrText xml:space="preserve"> PAGEREF _Toc484735602 \h </w:instrText>
+        </w:r>
+        <w:r>
+          <w:rPr>
+            <w:noProof/>
+            <w:webHidden/>
+            <w:sz w:val="20"/>
+            <w:szCs w:val="20"/>
+          </w:rPr>
+        </w:r>
+        <w:r>
+          <w:rPr>
+            <w:noProof/>
+            <w:webHidden/>
+            <w:sz w:val="20"/>
+            <w:szCs w:val="20"/>
           </w:rPr>
           <w:fldChar w:fldCharType="separate"/>
         </w:r>
@@ -3138,17 +3224,17 @@
           <w:rPr>
             <w:noProof/>
             <w:webHidden/>
-            <w:sz w:val="22"/>
-            <w:szCs w:val="22"/>
-          </w:rPr>
-          <w:t>14</w:t>
-        </w:r>
-        <w:r>
-          <w:rPr>
-            <w:noProof/>
-            <w:webHidden/>
-            <w:sz w:val="22"/>
-            <w:szCs w:val="22"/>
+            <w:sz w:val="20"/>
+            <w:szCs w:val="20"/>
+          </w:rPr>
+          <w:t>15</w:t>
+        </w:r>
+        <w:r>
+          <w:rPr>
+            <w:noProof/>
+            <w:webHidden/>
+            <w:sz w:val="20"/>
+            <w:szCs w:val="20"/>
           </w:rPr>
           <w:fldChar w:fldCharType="end"/>
         </w:r>
@@ -3163,26 +3249,26 @@
         </w:tabs>
         <w:rPr>
           <w:noProof/>
-          <w:sz w:val="22"/>
-          <w:szCs w:val="22"/>
+          <w:sz w:val="20"/>
+          <w:szCs w:val="20"/>
           <w:lang w:eastAsia="pl-PL"/>
         </w:rPr>
       </w:pPr>
-      <w:hyperlink w:anchor="_Toc481104517" w:history="1">
+      <w:hyperlink w:anchor="_Toc484735603" w:history="1">
         <w:r>
           <w:rPr>
             <w:rStyle w:val="Hipercze"/>
             <w:noProof/>
-            <w:sz w:val="22"/>
-            <w:szCs w:val="22"/>
+            <w:sz w:val="20"/>
+            <w:szCs w:val="20"/>
           </w:rPr>
           <w:t>12.2</w:t>
         </w:r>
         <w:r>
           <w:rPr>
             <w:noProof/>
-            <w:sz w:val="22"/>
-            <w:szCs w:val="22"/>
+            <w:sz w:val="20"/>
+            <w:szCs w:val="20"/>
             <w:lang w:eastAsia="pl-PL"/>
           </w:rPr>
           <w:tab/>
@@ -3191,8 +3277,326 @@
           <w:rPr>
             <w:rStyle w:val="Hipercze"/>
             <w:noProof/>
-            <w:sz w:val="22"/>
-            <w:szCs w:val="22"/>
+            <w:sz w:val="20"/>
+            <w:szCs w:val="20"/>
+          </w:rPr>
+          <w:t>Sprint review meetings</w:t>
+        </w:r>
+        <w:r>
+          <w:rPr>
+            <w:noProof/>
+            <w:webHidden/>
+            <w:sz w:val="20"/>
+            <w:szCs w:val="20"/>
+          </w:rPr>
+          <w:tab/>
+        </w:r>
+        <w:r>
+          <w:rPr>
+            <w:noProof/>
+            <w:webHidden/>
+            <w:sz w:val="20"/>
+            <w:szCs w:val="20"/>
+          </w:rPr>
+          <w:fldChar w:fldCharType="begin"/>
+        </w:r>
+        <w:r>
+          <w:rPr>
+            <w:noProof/>
+            <w:webHidden/>
+            <w:sz w:val="20"/>
+            <w:szCs w:val="20"/>
+          </w:rPr>
+          <w:instrText xml:space="preserve"> PAGEREF _Toc484735603 \h </w:instrText>
+        </w:r>
+        <w:r>
+          <w:rPr>
+            <w:noProof/>
+            <w:webHidden/>
+            <w:sz w:val="20"/>
+            <w:szCs w:val="20"/>
+          </w:rPr>
+        </w:r>
+        <w:r>
+          <w:rPr>
+            <w:noProof/>
+            <w:webHidden/>
+            <w:sz w:val="20"/>
+            <w:szCs w:val="20"/>
+          </w:rPr>
+          <w:fldChar w:fldCharType="separate"/>
+        </w:r>
+        <w:r>
+          <w:rPr>
+            <w:noProof/>
+            <w:webHidden/>
+            <w:sz w:val="20"/>
+            <w:szCs w:val="20"/>
+          </w:rPr>
+          <w:t>15</w:t>
+        </w:r>
+        <w:r>
+          <w:rPr>
+            <w:noProof/>
+            <w:webHidden/>
+            <w:sz w:val="20"/>
+            <w:szCs w:val="20"/>
+          </w:rPr>
+          <w:fldChar w:fldCharType="end"/>
+        </w:r>
+      </w:hyperlink>
+    </w:p>
+    <w:p>
+      <w:pPr>
+        <w:pStyle w:val="Spistreci3"/>
+        <w:tabs>
+          <w:tab w:val="left" w:pos="1320"/>
+          <w:tab w:val="right" w:leader="dot" w:pos="9060"/>
+        </w:tabs>
+        <w:rPr>
+          <w:noProof/>
+          <w:sz w:val="20"/>
+          <w:szCs w:val="20"/>
+          <w:lang w:eastAsia="pl-PL"/>
+        </w:rPr>
+      </w:pPr>
+      <w:hyperlink w:anchor="_Toc484735604" w:history="1">
+        <w:r>
+          <w:rPr>
+            <w:rStyle w:val="Hipercze"/>
+            <w:noProof/>
+            <w:sz w:val="20"/>
+            <w:szCs w:val="20"/>
+          </w:rPr>
+          <w:t>12.2.1</w:t>
+        </w:r>
+        <w:r>
+          <w:rPr>
+            <w:noProof/>
+            <w:sz w:val="20"/>
+            <w:szCs w:val="20"/>
+            <w:lang w:eastAsia="pl-PL"/>
+          </w:rPr>
+          <w:tab/>
+        </w:r>
+        <w:r>
+          <w:rPr>
+            <w:rStyle w:val="Hipercze"/>
+            <w:noProof/>
+            <w:sz w:val="20"/>
+            <w:szCs w:val="20"/>
+          </w:rPr>
+          <w:t>Milestone 1 Review Meeting (21.04.2017r.)</w:t>
+        </w:r>
+        <w:r>
+          <w:rPr>
+            <w:noProof/>
+            <w:webHidden/>
+            <w:sz w:val="20"/>
+            <w:szCs w:val="20"/>
+          </w:rPr>
+          <w:tab/>
+        </w:r>
+        <w:r>
+          <w:rPr>
+            <w:noProof/>
+            <w:webHidden/>
+            <w:sz w:val="20"/>
+            <w:szCs w:val="20"/>
+          </w:rPr>
+          <w:fldChar w:fldCharType="begin"/>
+        </w:r>
+        <w:r>
+          <w:rPr>
+            <w:noProof/>
+            <w:webHidden/>
+            <w:sz w:val="20"/>
+            <w:szCs w:val="20"/>
+          </w:rPr>
+          <w:instrText xml:space="preserve"> PAGEREF _Toc484735604 \h </w:instrText>
+        </w:r>
+        <w:r>
+          <w:rPr>
+            <w:noProof/>
+            <w:webHidden/>
+            <w:sz w:val="20"/>
+            <w:szCs w:val="20"/>
+          </w:rPr>
+        </w:r>
+        <w:r>
+          <w:rPr>
+            <w:noProof/>
+            <w:webHidden/>
+            <w:sz w:val="20"/>
+            <w:szCs w:val="20"/>
+          </w:rPr>
+          <w:fldChar w:fldCharType="separate"/>
+        </w:r>
+        <w:r>
+          <w:rPr>
+            <w:noProof/>
+            <w:webHidden/>
+            <w:sz w:val="20"/>
+            <w:szCs w:val="20"/>
+          </w:rPr>
+          <w:t>16</w:t>
+        </w:r>
+        <w:r>
+          <w:rPr>
+            <w:noProof/>
+            <w:webHidden/>
+            <w:sz w:val="20"/>
+            <w:szCs w:val="20"/>
+          </w:rPr>
+          <w:fldChar w:fldCharType="end"/>
+        </w:r>
+      </w:hyperlink>
+    </w:p>
+    <w:p>
+      <w:pPr>
+        <w:pStyle w:val="Spistreci3"/>
+        <w:tabs>
+          <w:tab w:val="left" w:pos="1320"/>
+          <w:tab w:val="right" w:leader="dot" w:pos="9060"/>
+        </w:tabs>
+        <w:rPr>
+          <w:noProof/>
+          <w:sz w:val="20"/>
+          <w:szCs w:val="20"/>
+          <w:lang w:eastAsia="pl-PL"/>
+        </w:rPr>
+      </w:pPr>
+      <w:hyperlink w:anchor="_Toc484735605" w:history="1">
+        <w:r>
+          <w:rPr>
+            <w:rStyle w:val="Hipercze"/>
+            <w:noProof/>
+            <w:sz w:val="20"/>
+            <w:szCs w:val="20"/>
+          </w:rPr>
+          <w:t>12.2.2</w:t>
+        </w:r>
+        <w:r>
+          <w:rPr>
+            <w:noProof/>
+            <w:sz w:val="20"/>
+            <w:szCs w:val="20"/>
+            <w:lang w:eastAsia="pl-PL"/>
+          </w:rPr>
+          <w:tab/>
+        </w:r>
+        <w:r>
+          <w:rPr>
+            <w:rStyle w:val="Hipercze"/>
+            <w:noProof/>
+            <w:sz w:val="20"/>
+            <w:szCs w:val="20"/>
+          </w:rPr>
+          <w:t>Milestone 2 Review Meeting (26.05.2017r.)</w:t>
+        </w:r>
+        <w:r>
+          <w:rPr>
+            <w:noProof/>
+            <w:webHidden/>
+            <w:sz w:val="20"/>
+            <w:szCs w:val="20"/>
+          </w:rPr>
+          <w:tab/>
+        </w:r>
+        <w:r>
+          <w:rPr>
+            <w:noProof/>
+            <w:webHidden/>
+            <w:sz w:val="20"/>
+            <w:szCs w:val="20"/>
+          </w:rPr>
+          <w:fldChar w:fldCharType="begin"/>
+        </w:r>
+        <w:r>
+          <w:rPr>
+            <w:noProof/>
+            <w:webHidden/>
+            <w:sz w:val="20"/>
+            <w:szCs w:val="20"/>
+          </w:rPr>
+          <w:instrText xml:space="preserve"> PAGEREF _Toc484735605 \h </w:instrText>
+        </w:r>
+        <w:r>
+          <w:rPr>
+            <w:noProof/>
+            <w:webHidden/>
+            <w:sz w:val="20"/>
+            <w:szCs w:val="20"/>
+          </w:rPr>
+        </w:r>
+        <w:r>
+          <w:rPr>
+            <w:noProof/>
+            <w:webHidden/>
+            <w:sz w:val="20"/>
+            <w:szCs w:val="20"/>
+          </w:rPr>
+          <w:fldChar w:fldCharType="separate"/>
+        </w:r>
+        <w:r>
+          <w:rPr>
+            <w:noProof/>
+            <w:webHidden/>
+            <w:sz w:val="20"/>
+            <w:szCs w:val="20"/>
+          </w:rPr>
+          <w:t>16</w:t>
+        </w:r>
+        <w:r>
+          <w:rPr>
+            <w:noProof/>
+            <w:webHidden/>
+            <w:sz w:val="20"/>
+            <w:szCs w:val="20"/>
+          </w:rPr>
+          <w:fldChar w:fldCharType="end"/>
+        </w:r>
+      </w:hyperlink>
+    </w:p>
+    <w:p>
+      <w:pPr>
+        <w:pStyle w:val="Spistreci2"/>
+        <w:tabs>
+          <w:tab w:val="left" w:pos="1100"/>
+          <w:tab w:val="right" w:leader="dot" w:pos="9060"/>
+        </w:tabs>
+        <w:rPr>
+          <w:noProof/>
+          <w:sz w:val="20"/>
+          <w:szCs w:val="20"/>
+          <w:lang w:eastAsia="pl-PL"/>
+        </w:rPr>
+      </w:pPr>
+      <w:hyperlink w:anchor="_Toc484735606" w:history="1">
+        <w:r>
+          <w:rPr>
+            <w:rStyle w:val="Hipercze"/>
+            <w:noProof/>
+            <w:sz w:val="20"/>
+            <w:szCs w:val="20"/>
+          </w:rPr>
+          <w:t>12.3</w:t>
+        </w:r>
+        <w:r>
+          <w:rPr>
+            <w:noProof/>
+            <w:sz w:val="20"/>
+            <w:szCs w:val="20"/>
+            <w:lang w:eastAsia="pl-PL"/>
+          </w:rPr>
+          <w:tab/>
+        </w:r>
+        <w:r>
+          <w:rPr>
+            <w:rStyle w:val="Hipercze"/>
+            <w:noProof/>
+            <w:sz w:val="20"/>
+            <w:szCs w:val="20"/>
           </w:rPr>
           <w:t>dokładniejszy plan realizacji</w:t>
         </w:r>
@@ -3200,8 +3604,8 @@
           <w:rPr>
             <w:noProof/>
             <w:webHidden/>
-            <w:sz w:val="22"/>
-            <w:szCs w:val="22"/>
+            <w:sz w:val="20"/>
+            <w:szCs w:val="20"/>
           </w:rPr>
           <w:tab/>
         </w:r>
@@ -3209,8 +3613,8 @@
           <w:rPr>
             <w:noProof/>
             <w:webHidden/>
-            <w:sz w:val="22"/>
-            <w:szCs w:val="22"/>
+            <w:sz w:val="20"/>
+            <w:szCs w:val="20"/>
           </w:rPr>
           <w:fldChar w:fldCharType="begin"/>
         </w:r>
@@ -3218,25 +3622,25 @@
           <w:rPr>
             <w:noProof/>
             <w:webHidden/>
-            <w:sz w:val="22"/>
-            <w:szCs w:val="22"/>
-          </w:rPr>
-          <w:instrText xml:space="preserve"> PAGEREF _Toc481104517 \h </w:instrText>
-        </w:r>
-        <w:r>
-          <w:rPr>
-            <w:noProof/>
-            <w:webHidden/>
-            <w:sz w:val="22"/>
-            <w:szCs w:val="22"/>
-          </w:rPr>
-        </w:r>
-        <w:r>
-          <w:rPr>
-            <w:noProof/>
-            <w:webHidden/>
-            <w:sz w:val="22"/>
-            <w:szCs w:val="22"/>
+            <w:sz w:val="20"/>
+            <w:szCs w:val="20"/>
+          </w:rPr>
+          <w:instrText xml:space="preserve"> PAGEREF _Toc484735606 \h </w:instrText>
+        </w:r>
+        <w:r>
+          <w:rPr>
+            <w:noProof/>
+            <w:webHidden/>
+            <w:sz w:val="20"/>
+            <w:szCs w:val="20"/>
+          </w:rPr>
+        </w:r>
+        <w:r>
+          <w:rPr>
+            <w:noProof/>
+            <w:webHidden/>
+            <w:sz w:val="20"/>
+            <w:szCs w:val="20"/>
           </w:rPr>
           <w:fldChar w:fldCharType="separate"/>
         </w:r>
@@ -3244,17 +3648,17 @@
           <w:rPr>
             <w:noProof/>
             <w:webHidden/>
-            <w:sz w:val="22"/>
-            <w:szCs w:val="22"/>
-          </w:rPr>
-          <w:t>14</w:t>
-        </w:r>
-        <w:r>
-          <w:rPr>
-            <w:noProof/>
-            <w:webHidden/>
-            <w:sz w:val="22"/>
-            <w:szCs w:val="22"/>
+            <w:sz w:val="20"/>
+            <w:szCs w:val="20"/>
+          </w:rPr>
+          <w:t>16</w:t>
+        </w:r>
+        <w:r>
+          <w:rPr>
+            <w:noProof/>
+            <w:webHidden/>
+            <w:sz w:val="20"/>
+            <w:szCs w:val="20"/>
           </w:rPr>
           <w:fldChar w:fldCharType="end"/>
         </w:r>
@@ -3269,26 +3673,26 @@
         </w:tabs>
         <w:rPr>
           <w:noProof/>
-          <w:sz w:val="22"/>
-          <w:szCs w:val="22"/>
+          <w:sz w:val="20"/>
+          <w:szCs w:val="20"/>
           <w:lang w:eastAsia="pl-PL"/>
         </w:rPr>
       </w:pPr>
-      <w:hyperlink w:anchor="_Toc481104518" w:history="1">
+      <w:hyperlink w:anchor="_Toc484735607" w:history="1">
         <w:r>
           <w:rPr>
             <w:rStyle w:val="Hipercze"/>
             <w:noProof/>
-            <w:sz w:val="22"/>
-            <w:szCs w:val="22"/>
+            <w:sz w:val="20"/>
+            <w:szCs w:val="20"/>
           </w:rPr>
           <w:t>13</w:t>
         </w:r>
         <w:r>
           <w:rPr>
             <w:noProof/>
-            <w:sz w:val="22"/>
-            <w:szCs w:val="22"/>
+            <w:sz w:val="20"/>
+            <w:szCs w:val="20"/>
             <w:lang w:eastAsia="pl-PL"/>
           </w:rPr>
           <w:tab/>
@@ -3297,8 +3701,8 @@
           <w:rPr>
             <w:rStyle w:val="Hipercze"/>
             <w:noProof/>
-            <w:sz w:val="22"/>
-            <w:szCs w:val="22"/>
+            <w:sz w:val="20"/>
+            <w:szCs w:val="20"/>
           </w:rPr>
           <w:t>Rejestr interesariuszy</w:t>
         </w:r>
@@ -3306,8 +3710,8 @@
           <w:rPr>
             <w:noProof/>
             <w:webHidden/>
-            <w:sz w:val="22"/>
-            <w:szCs w:val="22"/>
+            <w:sz w:val="20"/>
+            <w:szCs w:val="20"/>
           </w:rPr>
           <w:tab/>
         </w:r>
@@ -3315,8 +3719,8 @@
           <w:rPr>
             <w:noProof/>
             <w:webHidden/>
-            <w:sz w:val="22"/>
-            <w:szCs w:val="22"/>
+            <w:sz w:val="20"/>
+            <w:szCs w:val="20"/>
           </w:rPr>
           <w:fldChar w:fldCharType="begin"/>
         </w:r>
@@ -3324,25 +3728,25 @@
           <w:rPr>
             <w:noProof/>
             <w:webHidden/>
-            <w:sz w:val="22"/>
-            <w:szCs w:val="22"/>
-          </w:rPr>
-          <w:instrText xml:space="preserve"> PAGEREF _Toc481104518 \h </w:instrText>
-        </w:r>
-        <w:r>
-          <w:rPr>
-            <w:noProof/>
-            <w:webHidden/>
-            <w:sz w:val="22"/>
-            <w:szCs w:val="22"/>
-          </w:rPr>
-        </w:r>
-        <w:r>
-          <w:rPr>
-            <w:noProof/>
-            <w:webHidden/>
-            <w:sz w:val="22"/>
-            <w:szCs w:val="22"/>
+            <w:sz w:val="20"/>
+            <w:szCs w:val="20"/>
+          </w:rPr>
+          <w:instrText xml:space="preserve"> PAGEREF _Toc484735607 \h </w:instrText>
+        </w:r>
+        <w:r>
+          <w:rPr>
+            <w:noProof/>
+            <w:webHidden/>
+            <w:sz w:val="20"/>
+            <w:szCs w:val="20"/>
+          </w:rPr>
+        </w:r>
+        <w:r>
+          <w:rPr>
+            <w:noProof/>
+            <w:webHidden/>
+            <w:sz w:val="20"/>
+            <w:szCs w:val="20"/>
           </w:rPr>
           <w:fldChar w:fldCharType="separate"/>
         </w:r>
@@ -3350,17 +3754,17 @@
           <w:rPr>
             <w:noProof/>
             <w:webHidden/>
-            <w:sz w:val="22"/>
-            <w:szCs w:val="22"/>
-          </w:rPr>
-          <w:t>17</w:t>
-        </w:r>
-        <w:r>
-          <w:rPr>
-            <w:noProof/>
-            <w:webHidden/>
-            <w:sz w:val="22"/>
-            <w:szCs w:val="22"/>
+            <w:sz w:val="20"/>
+            <w:szCs w:val="20"/>
+          </w:rPr>
+          <w:t>18</w:t>
+        </w:r>
+        <w:r>
+          <w:rPr>
+            <w:noProof/>
+            <w:webHidden/>
+            <w:sz w:val="20"/>
+            <w:szCs w:val="20"/>
           </w:rPr>
           <w:fldChar w:fldCharType="end"/>
         </w:r>
@@ -3375,26 +3779,26 @@
         </w:tabs>
         <w:rPr>
           <w:noProof/>
-          <w:sz w:val="22"/>
-          <w:szCs w:val="22"/>
+          <w:sz w:val="20"/>
+          <w:szCs w:val="20"/>
           <w:lang w:eastAsia="pl-PL"/>
         </w:rPr>
       </w:pPr>
-      <w:hyperlink w:anchor="_Toc481104519" w:history="1">
+      <w:hyperlink w:anchor="_Toc484735608" w:history="1">
         <w:r>
           <w:rPr>
             <w:rStyle w:val="Hipercze"/>
             <w:noProof/>
-            <w:sz w:val="22"/>
-            <w:szCs w:val="22"/>
+            <w:sz w:val="20"/>
+            <w:szCs w:val="20"/>
           </w:rPr>
           <w:t>14</w:t>
         </w:r>
         <w:r>
           <w:rPr>
             <w:noProof/>
-            <w:sz w:val="22"/>
-            <w:szCs w:val="22"/>
+            <w:sz w:val="20"/>
+            <w:szCs w:val="20"/>
             <w:lang w:eastAsia="pl-PL"/>
           </w:rPr>
           <w:tab/>
@@ -3403,8 +3807,8 @@
           <w:rPr>
             <w:rStyle w:val="Hipercze"/>
             <w:noProof/>
-            <w:sz w:val="22"/>
-            <w:szCs w:val="22"/>
+            <w:sz w:val="20"/>
+            <w:szCs w:val="20"/>
           </w:rPr>
           <w:t>Tolerancje dla projektu</w:t>
         </w:r>
@@ -3412,8 +3816,8 @@
           <w:rPr>
             <w:noProof/>
             <w:webHidden/>
-            <w:sz w:val="22"/>
-            <w:szCs w:val="22"/>
+            <w:sz w:val="20"/>
+            <w:szCs w:val="20"/>
           </w:rPr>
           <w:tab/>
         </w:r>
@@ -3421,8 +3825,8 @@
           <w:rPr>
             <w:noProof/>
             <w:webHidden/>
-            <w:sz w:val="22"/>
-            <w:szCs w:val="22"/>
+            <w:sz w:val="20"/>
+            <w:szCs w:val="20"/>
           </w:rPr>
           <w:fldChar w:fldCharType="begin"/>
         </w:r>
@@ -3430,25 +3834,25 @@
           <w:rPr>
             <w:noProof/>
             <w:webHidden/>
-            <w:sz w:val="22"/>
-            <w:szCs w:val="22"/>
-          </w:rPr>
-          <w:instrText xml:space="preserve"> PAGEREF _Toc481104519 \h </w:instrText>
-        </w:r>
-        <w:r>
-          <w:rPr>
-            <w:noProof/>
-            <w:webHidden/>
-            <w:sz w:val="22"/>
-            <w:szCs w:val="22"/>
-          </w:rPr>
-        </w:r>
-        <w:r>
-          <w:rPr>
-            <w:noProof/>
-            <w:webHidden/>
-            <w:sz w:val="22"/>
-            <w:szCs w:val="22"/>
+            <w:sz w:val="20"/>
+            <w:szCs w:val="20"/>
+          </w:rPr>
+          <w:instrText xml:space="preserve"> PAGEREF _Toc484735608 \h </w:instrText>
+        </w:r>
+        <w:r>
+          <w:rPr>
+            <w:noProof/>
+            <w:webHidden/>
+            <w:sz w:val="20"/>
+            <w:szCs w:val="20"/>
+          </w:rPr>
+        </w:r>
+        <w:r>
+          <w:rPr>
+            <w:noProof/>
+            <w:webHidden/>
+            <w:sz w:val="20"/>
+            <w:szCs w:val="20"/>
           </w:rPr>
           <w:fldChar w:fldCharType="separate"/>
         </w:r>
@@ -3456,17 +3860,17 @@
           <w:rPr>
             <w:noProof/>
             <w:webHidden/>
-            <w:sz w:val="22"/>
-            <w:szCs w:val="22"/>
-          </w:rPr>
-          <w:t>17</w:t>
-        </w:r>
-        <w:r>
-          <w:rPr>
-            <w:noProof/>
-            <w:webHidden/>
-            <w:sz w:val="22"/>
-            <w:szCs w:val="22"/>
+            <w:sz w:val="20"/>
+            <w:szCs w:val="20"/>
+          </w:rPr>
+          <w:t>18</w:t>
+        </w:r>
+        <w:r>
+          <w:rPr>
+            <w:noProof/>
+            <w:webHidden/>
+            <w:sz w:val="20"/>
+            <w:szCs w:val="20"/>
           </w:rPr>
           <w:fldChar w:fldCharType="end"/>
         </w:r>
@@ -3481,26 +3885,26 @@
         </w:tabs>
         <w:rPr>
           <w:noProof/>
-          <w:sz w:val="22"/>
-          <w:szCs w:val="22"/>
+          <w:sz w:val="20"/>
+          <w:szCs w:val="20"/>
           <w:lang w:eastAsia="pl-PL"/>
         </w:rPr>
       </w:pPr>
-      <w:hyperlink w:anchor="_Toc481104520" w:history="1">
+      <w:hyperlink w:anchor="_Toc484735609" w:history="1">
         <w:r>
           <w:rPr>
             <w:rStyle w:val="Hipercze"/>
             <w:noProof/>
-            <w:sz w:val="22"/>
-            <w:szCs w:val="22"/>
+            <w:sz w:val="20"/>
+            <w:szCs w:val="20"/>
           </w:rPr>
           <w:t>15</w:t>
         </w:r>
         <w:r>
           <w:rPr>
             <w:noProof/>
-            <w:sz w:val="22"/>
-            <w:szCs w:val="22"/>
+            <w:sz w:val="20"/>
+            <w:szCs w:val="20"/>
             <w:lang w:eastAsia="pl-PL"/>
           </w:rPr>
           <w:tab/>
@@ -3509,8 +3913,8 @@
           <w:rPr>
             <w:rStyle w:val="Hipercze"/>
             <w:noProof/>
-            <w:sz w:val="22"/>
-            <w:szCs w:val="22"/>
+            <w:sz w:val="20"/>
+            <w:szCs w:val="20"/>
           </w:rPr>
           <w:t>Plan komunikacji</w:t>
         </w:r>
@@ -3518,8 +3922,8 @@
           <w:rPr>
             <w:noProof/>
             <w:webHidden/>
-            <w:sz w:val="22"/>
-            <w:szCs w:val="22"/>
+            <w:sz w:val="20"/>
+            <w:szCs w:val="20"/>
           </w:rPr>
           <w:tab/>
         </w:r>
@@ -3527,8 +3931,8 @@
           <w:rPr>
             <w:noProof/>
             <w:webHidden/>
-            <w:sz w:val="22"/>
-            <w:szCs w:val="22"/>
+            <w:sz w:val="20"/>
+            <w:szCs w:val="20"/>
           </w:rPr>
           <w:fldChar w:fldCharType="begin"/>
         </w:r>
@@ -3536,25 +3940,25 @@
           <w:rPr>
             <w:noProof/>
             <w:webHidden/>
-            <w:sz w:val="22"/>
-            <w:szCs w:val="22"/>
-          </w:rPr>
-          <w:instrText xml:space="preserve"> PAGEREF _Toc481104520 \h </w:instrText>
-        </w:r>
-        <w:r>
-          <w:rPr>
-            <w:noProof/>
-            <w:webHidden/>
-            <w:sz w:val="22"/>
-            <w:szCs w:val="22"/>
-          </w:rPr>
-        </w:r>
-        <w:r>
-          <w:rPr>
-            <w:noProof/>
-            <w:webHidden/>
-            <w:sz w:val="22"/>
-            <w:szCs w:val="22"/>
+            <w:sz w:val="20"/>
+            <w:szCs w:val="20"/>
+          </w:rPr>
+          <w:instrText xml:space="preserve"> PAGEREF _Toc484735609 \h </w:instrText>
+        </w:r>
+        <w:r>
+          <w:rPr>
+            <w:noProof/>
+            <w:webHidden/>
+            <w:sz w:val="20"/>
+            <w:szCs w:val="20"/>
+          </w:rPr>
+        </w:r>
+        <w:r>
+          <w:rPr>
+            <w:noProof/>
+            <w:webHidden/>
+            <w:sz w:val="20"/>
+            <w:szCs w:val="20"/>
           </w:rPr>
           <w:fldChar w:fldCharType="separate"/>
         </w:r>
@@ -3562,17 +3966,17 @@
           <w:rPr>
             <w:noProof/>
             <w:webHidden/>
-            <w:sz w:val="22"/>
-            <w:szCs w:val="22"/>
-          </w:rPr>
-          <w:t>17</w:t>
-        </w:r>
-        <w:r>
-          <w:rPr>
-            <w:noProof/>
-            <w:webHidden/>
-            <w:sz w:val="22"/>
-            <w:szCs w:val="22"/>
+            <w:sz w:val="20"/>
+            <w:szCs w:val="20"/>
+          </w:rPr>
+          <w:t>19</w:t>
+        </w:r>
+        <w:r>
+          <w:rPr>
+            <w:noProof/>
+            <w:webHidden/>
+            <w:sz w:val="20"/>
+            <w:szCs w:val="20"/>
           </w:rPr>
           <w:fldChar w:fldCharType="end"/>
         </w:r>
@@ -3587,26 +3991,26 @@
         </w:tabs>
         <w:rPr>
           <w:noProof/>
-          <w:sz w:val="22"/>
-          <w:szCs w:val="22"/>
+          <w:sz w:val="20"/>
+          <w:szCs w:val="20"/>
           <w:lang w:eastAsia="pl-PL"/>
         </w:rPr>
       </w:pPr>
-      <w:hyperlink w:anchor="_Toc481104521" w:history="1">
+      <w:hyperlink w:anchor="_Toc484735610" w:history="1">
         <w:r>
           <w:rPr>
             <w:rStyle w:val="Hipercze"/>
             <w:noProof/>
-            <w:sz w:val="22"/>
-            <w:szCs w:val="22"/>
+            <w:sz w:val="20"/>
+            <w:szCs w:val="20"/>
           </w:rPr>
           <w:t>16</w:t>
         </w:r>
         <w:r>
           <w:rPr>
             <w:noProof/>
-            <w:sz w:val="22"/>
-            <w:szCs w:val="22"/>
+            <w:sz w:val="20"/>
+            <w:szCs w:val="20"/>
             <w:lang w:eastAsia="pl-PL"/>
           </w:rPr>
           <w:tab/>
@@ -3615,8 +4019,8 @@
           <w:rPr>
             <w:rStyle w:val="Hipercze"/>
             <w:noProof/>
-            <w:sz w:val="22"/>
-            <w:szCs w:val="22"/>
+            <w:sz w:val="20"/>
+            <w:szCs w:val="20"/>
           </w:rPr>
           <w:t>Projekt systemu</w:t>
         </w:r>
@@ -3624,8 +4028,8 @@
           <w:rPr>
             <w:noProof/>
             <w:webHidden/>
-            <w:sz w:val="22"/>
-            <w:szCs w:val="22"/>
+            <w:sz w:val="20"/>
+            <w:szCs w:val="20"/>
           </w:rPr>
           <w:tab/>
         </w:r>
@@ -3633,8 +4037,8 @@
           <w:rPr>
             <w:noProof/>
             <w:webHidden/>
-            <w:sz w:val="22"/>
-            <w:szCs w:val="22"/>
+            <w:sz w:val="20"/>
+            <w:szCs w:val="20"/>
           </w:rPr>
           <w:fldChar w:fldCharType="begin"/>
         </w:r>
@@ -3642,25 +4046,25 @@
           <w:rPr>
             <w:noProof/>
             <w:webHidden/>
-            <w:sz w:val="22"/>
-            <w:szCs w:val="22"/>
-          </w:rPr>
-          <w:instrText xml:space="preserve"> PAGEREF _Toc481104521 \h </w:instrText>
-        </w:r>
-        <w:r>
-          <w:rPr>
-            <w:noProof/>
-            <w:webHidden/>
-            <w:sz w:val="22"/>
-            <w:szCs w:val="22"/>
-          </w:rPr>
-        </w:r>
-        <w:r>
-          <w:rPr>
-            <w:noProof/>
-            <w:webHidden/>
-            <w:sz w:val="22"/>
-            <w:szCs w:val="22"/>
+            <w:sz w:val="20"/>
+            <w:szCs w:val="20"/>
+          </w:rPr>
+          <w:instrText xml:space="preserve"> PAGEREF _Toc484735610 \h </w:instrText>
+        </w:r>
+        <w:r>
+          <w:rPr>
+            <w:noProof/>
+            <w:webHidden/>
+            <w:sz w:val="20"/>
+            <w:szCs w:val="20"/>
+          </w:rPr>
+        </w:r>
+        <w:r>
+          <w:rPr>
+            <w:noProof/>
+            <w:webHidden/>
+            <w:sz w:val="20"/>
+            <w:szCs w:val="20"/>
           </w:rPr>
           <w:fldChar w:fldCharType="separate"/>
         </w:r>
@@ -3668,17 +4072,17 @@
           <w:rPr>
             <w:noProof/>
             <w:webHidden/>
-            <w:sz w:val="22"/>
-            <w:szCs w:val="22"/>
-          </w:rPr>
-          <w:t>18</w:t>
-        </w:r>
-        <w:r>
-          <w:rPr>
-            <w:noProof/>
-            <w:webHidden/>
-            <w:sz w:val="22"/>
-            <w:szCs w:val="22"/>
+            <w:sz w:val="20"/>
+            <w:szCs w:val="20"/>
+          </w:rPr>
+          <w:t>19</w:t>
+        </w:r>
+        <w:r>
+          <w:rPr>
+            <w:noProof/>
+            <w:webHidden/>
+            <w:sz w:val="20"/>
+            <w:szCs w:val="20"/>
           </w:rPr>
           <w:fldChar w:fldCharType="end"/>
         </w:r>
@@ -3693,26 +4097,26 @@
         </w:tabs>
         <w:rPr>
           <w:noProof/>
-          <w:sz w:val="22"/>
-          <w:szCs w:val="22"/>
+          <w:sz w:val="20"/>
+          <w:szCs w:val="20"/>
           <w:lang w:eastAsia="pl-PL"/>
         </w:rPr>
       </w:pPr>
-      <w:hyperlink w:anchor="_Toc481104522" w:history="1">
+      <w:hyperlink w:anchor="_Toc484735611" w:history="1">
         <w:r>
           <w:rPr>
             <w:rStyle w:val="Hipercze"/>
             <w:noProof/>
-            <w:sz w:val="22"/>
-            <w:szCs w:val="22"/>
+            <w:sz w:val="20"/>
+            <w:szCs w:val="20"/>
           </w:rPr>
           <w:t>16.1</w:t>
         </w:r>
         <w:r>
           <w:rPr>
             <w:noProof/>
-            <w:sz w:val="22"/>
-            <w:szCs w:val="22"/>
+            <w:sz w:val="20"/>
+            <w:szCs w:val="20"/>
             <w:lang w:eastAsia="pl-PL"/>
           </w:rPr>
           <w:tab/>
@@ -3721,8 +4125,8 @@
           <w:rPr>
             <w:rStyle w:val="Hipercze"/>
             <w:noProof/>
-            <w:sz w:val="22"/>
-            <w:szCs w:val="22"/>
+            <w:sz w:val="20"/>
+            <w:szCs w:val="20"/>
           </w:rPr>
           <w:t>Wymagania względem projektowanego systemu</w:t>
         </w:r>
@@ -3730,8 +4134,8 @@
           <w:rPr>
             <w:noProof/>
             <w:webHidden/>
-            <w:sz w:val="22"/>
-            <w:szCs w:val="22"/>
+            <w:sz w:val="20"/>
+            <w:szCs w:val="20"/>
           </w:rPr>
           <w:tab/>
         </w:r>
@@ -3739,8 +4143,8 @@
           <w:rPr>
             <w:noProof/>
             <w:webHidden/>
-            <w:sz w:val="22"/>
-            <w:szCs w:val="22"/>
+            <w:sz w:val="20"/>
+            <w:szCs w:val="20"/>
           </w:rPr>
           <w:fldChar w:fldCharType="begin"/>
         </w:r>
@@ -3748,25 +4152,25 @@
           <w:rPr>
             <w:noProof/>
             <w:webHidden/>
-            <w:sz w:val="22"/>
-            <w:szCs w:val="22"/>
-          </w:rPr>
-          <w:instrText xml:space="preserve"> PAGEREF _Toc481104522 \h </w:instrText>
-        </w:r>
-        <w:r>
-          <w:rPr>
-            <w:noProof/>
-            <w:webHidden/>
-            <w:sz w:val="22"/>
-            <w:szCs w:val="22"/>
-          </w:rPr>
-        </w:r>
-        <w:r>
-          <w:rPr>
-            <w:noProof/>
-            <w:webHidden/>
-            <w:sz w:val="22"/>
-            <w:szCs w:val="22"/>
+            <w:sz w:val="20"/>
+            <w:szCs w:val="20"/>
+          </w:rPr>
+          <w:instrText xml:space="preserve"> PAGEREF _Toc484735611 \h </w:instrText>
+        </w:r>
+        <w:r>
+          <w:rPr>
+            <w:noProof/>
+            <w:webHidden/>
+            <w:sz w:val="20"/>
+            <w:szCs w:val="20"/>
+          </w:rPr>
+        </w:r>
+        <w:r>
+          <w:rPr>
+            <w:noProof/>
+            <w:webHidden/>
+            <w:sz w:val="20"/>
+            <w:szCs w:val="20"/>
           </w:rPr>
           <w:fldChar w:fldCharType="separate"/>
         </w:r>
@@ -3774,17 +4178,17 @@
           <w:rPr>
             <w:noProof/>
             <w:webHidden/>
-            <w:sz w:val="22"/>
-            <w:szCs w:val="22"/>
-          </w:rPr>
-          <w:t>18</w:t>
-        </w:r>
-        <w:r>
-          <w:rPr>
-            <w:noProof/>
-            <w:webHidden/>
-            <w:sz w:val="22"/>
-            <w:szCs w:val="22"/>
+            <w:sz w:val="20"/>
+            <w:szCs w:val="20"/>
+          </w:rPr>
+          <w:t>19</w:t>
+        </w:r>
+        <w:r>
+          <w:rPr>
+            <w:noProof/>
+            <w:webHidden/>
+            <w:sz w:val="20"/>
+            <w:szCs w:val="20"/>
           </w:rPr>
           <w:fldChar w:fldCharType="end"/>
         </w:r>
@@ -3799,26 +4203,26 @@
         </w:tabs>
         <w:rPr>
           <w:noProof/>
-          <w:sz w:val="22"/>
-          <w:szCs w:val="22"/>
+          <w:sz w:val="20"/>
+          <w:szCs w:val="20"/>
           <w:lang w:eastAsia="pl-PL"/>
         </w:rPr>
       </w:pPr>
-      <w:hyperlink w:anchor="_Toc481104523" w:history="1">
+      <w:hyperlink w:anchor="_Toc484735612" w:history="1">
         <w:r>
           <w:rPr>
             <w:rStyle w:val="Hipercze"/>
             <w:noProof/>
-            <w:sz w:val="22"/>
-            <w:szCs w:val="22"/>
+            <w:sz w:val="20"/>
+            <w:szCs w:val="20"/>
           </w:rPr>
           <w:t>16.2</w:t>
         </w:r>
         <w:r>
           <w:rPr>
             <w:noProof/>
-            <w:sz w:val="22"/>
-            <w:szCs w:val="22"/>
+            <w:sz w:val="20"/>
+            <w:szCs w:val="20"/>
             <w:lang w:eastAsia="pl-PL"/>
           </w:rPr>
           <w:tab/>
@@ -3827,8 +4231,8 @@
           <w:rPr>
             <w:rStyle w:val="Hipercze"/>
             <w:noProof/>
-            <w:sz w:val="22"/>
-            <w:szCs w:val="22"/>
+            <w:sz w:val="20"/>
+            <w:szCs w:val="20"/>
           </w:rPr>
           <w:t>Interfejsy użytkownika</w:t>
         </w:r>
@@ -3836,8 +4240,8 @@
           <w:rPr>
             <w:noProof/>
             <w:webHidden/>
-            <w:sz w:val="22"/>
-            <w:szCs w:val="22"/>
+            <w:sz w:val="20"/>
+            <w:szCs w:val="20"/>
           </w:rPr>
           <w:tab/>
         </w:r>
@@ -3845,8 +4249,8 @@
           <w:rPr>
             <w:noProof/>
             <w:webHidden/>
-            <w:sz w:val="22"/>
-            <w:szCs w:val="22"/>
+            <w:sz w:val="20"/>
+            <w:szCs w:val="20"/>
           </w:rPr>
           <w:fldChar w:fldCharType="begin"/>
         </w:r>
@@ -3854,25 +4258,25 @@
           <w:rPr>
             <w:noProof/>
             <w:webHidden/>
-            <w:sz w:val="22"/>
-            <w:szCs w:val="22"/>
-          </w:rPr>
-          <w:instrText xml:space="preserve"> PAGEREF _Toc481104523 \h </w:instrText>
-        </w:r>
-        <w:r>
-          <w:rPr>
-            <w:noProof/>
-            <w:webHidden/>
-            <w:sz w:val="22"/>
-            <w:szCs w:val="22"/>
-          </w:rPr>
-        </w:r>
-        <w:r>
-          <w:rPr>
-            <w:noProof/>
-            <w:webHidden/>
-            <w:sz w:val="22"/>
-            <w:szCs w:val="22"/>
+            <w:sz w:val="20"/>
+            <w:szCs w:val="20"/>
+          </w:rPr>
+          <w:instrText xml:space="preserve"> PAGEREF _Toc484735612 \h </w:instrText>
+        </w:r>
+        <w:r>
+          <w:rPr>
+            <w:noProof/>
+            <w:webHidden/>
+            <w:sz w:val="20"/>
+            <w:szCs w:val="20"/>
+          </w:rPr>
+        </w:r>
+        <w:r>
+          <w:rPr>
+            <w:noProof/>
+            <w:webHidden/>
+            <w:sz w:val="20"/>
+            <w:szCs w:val="20"/>
           </w:rPr>
           <w:fldChar w:fldCharType="separate"/>
         </w:r>
@@ -3880,17 +4284,17 @@
           <w:rPr>
             <w:noProof/>
             <w:webHidden/>
-            <w:sz w:val="22"/>
-            <w:szCs w:val="22"/>
-          </w:rPr>
-          <w:t>19</w:t>
-        </w:r>
-        <w:r>
-          <w:rPr>
-            <w:noProof/>
-            <w:webHidden/>
-            <w:sz w:val="22"/>
-            <w:szCs w:val="22"/>
+            <w:sz w:val="20"/>
+            <w:szCs w:val="20"/>
+          </w:rPr>
+          <w:t>20</w:t>
+        </w:r>
+        <w:r>
+          <w:rPr>
+            <w:noProof/>
+            <w:webHidden/>
+            <w:sz w:val="20"/>
+            <w:szCs w:val="20"/>
           </w:rPr>
           <w:fldChar w:fldCharType="end"/>
         </w:r>
@@ -3905,26 +4309,26 @@
         </w:tabs>
         <w:rPr>
           <w:noProof/>
-          <w:sz w:val="22"/>
-          <w:szCs w:val="22"/>
+          <w:sz w:val="20"/>
+          <w:szCs w:val="20"/>
           <w:lang w:eastAsia="pl-PL"/>
         </w:rPr>
       </w:pPr>
-      <w:hyperlink w:anchor="_Toc481104524" w:history="1">
+      <w:hyperlink w:anchor="_Toc484735613" w:history="1">
         <w:r>
           <w:rPr>
             <w:rStyle w:val="Hipercze"/>
             <w:noProof/>
-            <w:sz w:val="22"/>
-            <w:szCs w:val="22"/>
+            <w:sz w:val="20"/>
+            <w:szCs w:val="20"/>
           </w:rPr>
           <w:t>16.3</w:t>
         </w:r>
         <w:r>
           <w:rPr>
             <w:noProof/>
-            <w:sz w:val="22"/>
-            <w:szCs w:val="22"/>
+            <w:sz w:val="20"/>
+            <w:szCs w:val="20"/>
             <w:lang w:eastAsia="pl-PL"/>
           </w:rPr>
           <w:tab/>
@@ -3933,8 +4337,8 @@
           <w:rPr>
             <w:rStyle w:val="Hipercze"/>
             <w:noProof/>
-            <w:sz w:val="22"/>
-            <w:szCs w:val="22"/>
+            <w:sz w:val="20"/>
+            <w:szCs w:val="20"/>
           </w:rPr>
           <w:t>Diagram przypadków użycia</w:t>
         </w:r>
@@ -3942,8 +4346,8 @@
           <w:rPr>
             <w:noProof/>
             <w:webHidden/>
-            <w:sz w:val="22"/>
-            <w:szCs w:val="22"/>
+            <w:sz w:val="20"/>
+            <w:szCs w:val="20"/>
           </w:rPr>
           <w:tab/>
         </w:r>
@@ -3951,8 +4355,8 @@
           <w:rPr>
             <w:noProof/>
             <w:webHidden/>
-            <w:sz w:val="22"/>
-            <w:szCs w:val="22"/>
+            <w:sz w:val="20"/>
+            <w:szCs w:val="20"/>
           </w:rPr>
           <w:fldChar w:fldCharType="begin"/>
         </w:r>
@@ -3960,25 +4364,25 @@
           <w:rPr>
             <w:noProof/>
             <w:webHidden/>
-            <w:sz w:val="22"/>
-            <w:szCs w:val="22"/>
-          </w:rPr>
-          <w:instrText xml:space="preserve"> PAGEREF _Toc481104524 \h </w:instrText>
-        </w:r>
-        <w:r>
-          <w:rPr>
-            <w:noProof/>
-            <w:webHidden/>
-            <w:sz w:val="22"/>
-            <w:szCs w:val="22"/>
-          </w:rPr>
-        </w:r>
-        <w:r>
-          <w:rPr>
-            <w:noProof/>
-            <w:webHidden/>
-            <w:sz w:val="22"/>
-            <w:szCs w:val="22"/>
+            <w:sz w:val="20"/>
+            <w:szCs w:val="20"/>
+          </w:rPr>
+          <w:instrText xml:space="preserve"> PAGEREF _Toc484735613 \h </w:instrText>
+        </w:r>
+        <w:r>
+          <w:rPr>
+            <w:noProof/>
+            <w:webHidden/>
+            <w:sz w:val="20"/>
+            <w:szCs w:val="20"/>
+          </w:rPr>
+        </w:r>
+        <w:r>
+          <w:rPr>
+            <w:noProof/>
+            <w:webHidden/>
+            <w:sz w:val="20"/>
+            <w:szCs w:val="20"/>
           </w:rPr>
           <w:fldChar w:fldCharType="separate"/>
         </w:r>
@@ -3986,17 +4390,17 @@
           <w:rPr>
             <w:noProof/>
             <w:webHidden/>
-            <w:sz w:val="22"/>
-            <w:szCs w:val="22"/>
-          </w:rPr>
-          <w:t>19</w:t>
-        </w:r>
-        <w:r>
-          <w:rPr>
-            <w:noProof/>
-            <w:webHidden/>
-            <w:sz w:val="22"/>
-            <w:szCs w:val="22"/>
+            <w:sz w:val="20"/>
+            <w:szCs w:val="20"/>
+          </w:rPr>
+          <w:t>21</w:t>
+        </w:r>
+        <w:r>
+          <w:rPr>
+            <w:noProof/>
+            <w:webHidden/>
+            <w:sz w:val="20"/>
+            <w:szCs w:val="20"/>
           </w:rPr>
           <w:fldChar w:fldCharType="end"/>
         </w:r>
@@ -4011,26 +4415,26 @@
         </w:tabs>
         <w:rPr>
           <w:noProof/>
-          <w:sz w:val="22"/>
-          <w:szCs w:val="22"/>
+          <w:sz w:val="20"/>
+          <w:szCs w:val="20"/>
           <w:lang w:eastAsia="pl-PL"/>
         </w:rPr>
       </w:pPr>
-      <w:hyperlink w:anchor="_Toc481104525" w:history="1">
+      <w:hyperlink w:anchor="_Toc484735614" w:history="1">
         <w:r>
           <w:rPr>
             <w:rStyle w:val="Hipercze"/>
             <w:noProof/>
-            <w:sz w:val="22"/>
-            <w:szCs w:val="22"/>
+            <w:sz w:val="20"/>
+            <w:szCs w:val="20"/>
           </w:rPr>
           <w:t>16.4</w:t>
         </w:r>
         <w:r>
           <w:rPr>
             <w:noProof/>
-            <w:sz w:val="22"/>
-            <w:szCs w:val="22"/>
+            <w:sz w:val="20"/>
+            <w:szCs w:val="20"/>
             <w:lang w:eastAsia="pl-PL"/>
           </w:rPr>
           <w:tab/>
@@ -4039,8 +4443,8 @@
           <w:rPr>
             <w:rStyle w:val="Hipercze"/>
             <w:noProof/>
-            <w:sz w:val="22"/>
-            <w:szCs w:val="22"/>
+            <w:sz w:val="20"/>
+            <w:szCs w:val="20"/>
           </w:rPr>
           <w:t>Model informacyjny</w:t>
         </w:r>
@@ -4048,8 +4452,8 @@
           <w:rPr>
             <w:noProof/>
             <w:webHidden/>
-            <w:sz w:val="22"/>
-            <w:szCs w:val="22"/>
+            <w:sz w:val="20"/>
+            <w:szCs w:val="20"/>
           </w:rPr>
           <w:tab/>
         </w:r>
@@ -4057,8 +4461,8 @@
           <w:rPr>
             <w:noProof/>
             <w:webHidden/>
-            <w:sz w:val="22"/>
-            <w:szCs w:val="22"/>
+            <w:sz w:val="20"/>
+            <w:szCs w:val="20"/>
           </w:rPr>
           <w:fldChar w:fldCharType="begin"/>
         </w:r>
@@ -4066,25 +4470,25 @@
           <w:rPr>
             <w:noProof/>
             <w:webHidden/>
-            <w:sz w:val="22"/>
-            <w:szCs w:val="22"/>
-          </w:rPr>
-          <w:instrText xml:space="preserve"> PAGEREF _Toc481104525 \h </w:instrText>
-        </w:r>
-        <w:r>
-          <w:rPr>
-            <w:noProof/>
-            <w:webHidden/>
-            <w:sz w:val="22"/>
-            <w:szCs w:val="22"/>
-          </w:rPr>
-        </w:r>
-        <w:r>
-          <w:rPr>
-            <w:noProof/>
-            <w:webHidden/>
-            <w:sz w:val="22"/>
-            <w:szCs w:val="22"/>
+            <w:sz w:val="20"/>
+            <w:szCs w:val="20"/>
+          </w:rPr>
+          <w:instrText xml:space="preserve"> PAGEREF _Toc484735614 \h </w:instrText>
+        </w:r>
+        <w:r>
+          <w:rPr>
+            <w:noProof/>
+            <w:webHidden/>
+            <w:sz w:val="20"/>
+            <w:szCs w:val="20"/>
+          </w:rPr>
+        </w:r>
+        <w:r>
+          <w:rPr>
+            <w:noProof/>
+            <w:webHidden/>
+            <w:sz w:val="20"/>
+            <w:szCs w:val="20"/>
           </w:rPr>
           <w:fldChar w:fldCharType="separate"/>
         </w:r>
@@ -4092,17 +4496,17 @@
           <w:rPr>
             <w:noProof/>
             <w:webHidden/>
-            <w:sz w:val="22"/>
-            <w:szCs w:val="22"/>
-          </w:rPr>
-          <w:t>20</w:t>
-        </w:r>
-        <w:r>
-          <w:rPr>
-            <w:noProof/>
-            <w:webHidden/>
-            <w:sz w:val="22"/>
-            <w:szCs w:val="22"/>
+            <w:sz w:val="20"/>
+            <w:szCs w:val="20"/>
+          </w:rPr>
+          <w:t>21</w:t>
+        </w:r>
+        <w:r>
+          <w:rPr>
+            <w:noProof/>
+            <w:webHidden/>
+            <w:sz w:val="20"/>
+            <w:szCs w:val="20"/>
           </w:rPr>
           <w:fldChar w:fldCharType="end"/>
         </w:r>
@@ -4117,26 +4521,26 @@
         </w:tabs>
         <w:rPr>
           <w:noProof/>
-          <w:sz w:val="22"/>
-          <w:szCs w:val="22"/>
+          <w:sz w:val="20"/>
+          <w:szCs w:val="20"/>
           <w:lang w:eastAsia="pl-PL"/>
         </w:rPr>
       </w:pPr>
-      <w:hyperlink w:anchor="_Toc481104526" w:history="1">
+      <w:hyperlink w:anchor="_Toc484735615" w:history="1">
         <w:r>
           <w:rPr>
             <w:rStyle w:val="Hipercze"/>
             <w:noProof/>
-            <w:sz w:val="22"/>
-            <w:szCs w:val="22"/>
+            <w:sz w:val="20"/>
+            <w:szCs w:val="20"/>
           </w:rPr>
           <w:t>16.5</w:t>
         </w:r>
         <w:r>
           <w:rPr>
             <w:noProof/>
-            <w:sz w:val="22"/>
-            <w:szCs w:val="22"/>
+            <w:sz w:val="20"/>
+            <w:szCs w:val="20"/>
             <w:lang w:eastAsia="pl-PL"/>
           </w:rPr>
           <w:tab/>
@@ -4145,8 +4549,8 @@
           <w:rPr>
             <w:rStyle w:val="Hipercze"/>
             <w:noProof/>
-            <w:sz w:val="22"/>
-            <w:szCs w:val="22"/>
+            <w:sz w:val="20"/>
+            <w:szCs w:val="20"/>
           </w:rPr>
           <w:t>Perspektywa wytworzenia</w:t>
         </w:r>
@@ -4154,8 +4558,8 @@
           <w:rPr>
             <w:noProof/>
             <w:webHidden/>
-            <w:sz w:val="22"/>
-            <w:szCs w:val="22"/>
+            <w:sz w:val="20"/>
+            <w:szCs w:val="20"/>
           </w:rPr>
           <w:tab/>
         </w:r>
@@ -4163,8 +4567,8 @@
           <w:rPr>
             <w:noProof/>
             <w:webHidden/>
-            <w:sz w:val="22"/>
-            <w:szCs w:val="22"/>
+            <w:sz w:val="20"/>
+            <w:szCs w:val="20"/>
           </w:rPr>
           <w:fldChar w:fldCharType="begin"/>
         </w:r>
@@ -4172,25 +4576,25 @@
           <w:rPr>
             <w:noProof/>
             <w:webHidden/>
-            <w:sz w:val="22"/>
-            <w:szCs w:val="22"/>
-          </w:rPr>
-          <w:instrText xml:space="preserve"> PAGEREF _Toc481104526 \h </w:instrText>
-        </w:r>
-        <w:r>
-          <w:rPr>
-            <w:noProof/>
-            <w:webHidden/>
-            <w:sz w:val="22"/>
-            <w:szCs w:val="22"/>
-          </w:rPr>
-        </w:r>
-        <w:r>
-          <w:rPr>
-            <w:noProof/>
-            <w:webHidden/>
-            <w:sz w:val="22"/>
-            <w:szCs w:val="22"/>
+            <w:sz w:val="20"/>
+            <w:szCs w:val="20"/>
+          </w:rPr>
+          <w:instrText xml:space="preserve"> PAGEREF _Toc484735615 \h </w:instrText>
+        </w:r>
+        <w:r>
+          <w:rPr>
+            <w:noProof/>
+            <w:webHidden/>
+            <w:sz w:val="20"/>
+            <w:szCs w:val="20"/>
+          </w:rPr>
+        </w:r>
+        <w:r>
+          <w:rPr>
+            <w:noProof/>
+            <w:webHidden/>
+            <w:sz w:val="20"/>
+            <w:szCs w:val="20"/>
           </w:rPr>
           <w:fldChar w:fldCharType="separate"/>
         </w:r>
@@ -4198,17 +4602,17 @@
           <w:rPr>
             <w:noProof/>
             <w:webHidden/>
-            <w:sz w:val="22"/>
-            <w:szCs w:val="22"/>
-          </w:rPr>
-          <w:t>20</w:t>
-        </w:r>
-        <w:r>
-          <w:rPr>
-            <w:noProof/>
-            <w:webHidden/>
-            <w:sz w:val="22"/>
-            <w:szCs w:val="22"/>
+            <w:sz w:val="20"/>
+            <w:szCs w:val="20"/>
+          </w:rPr>
+          <w:t>22</w:t>
+        </w:r>
+        <w:r>
+          <w:rPr>
+            <w:noProof/>
+            <w:webHidden/>
+            <w:sz w:val="20"/>
+            <w:szCs w:val="20"/>
           </w:rPr>
           <w:fldChar w:fldCharType="end"/>
         </w:r>
@@ -4223,26 +4627,26 @@
         </w:tabs>
         <w:rPr>
           <w:noProof/>
-          <w:sz w:val="22"/>
-          <w:szCs w:val="22"/>
+          <w:sz w:val="20"/>
+          <w:szCs w:val="20"/>
           <w:lang w:eastAsia="pl-PL"/>
         </w:rPr>
       </w:pPr>
-      <w:hyperlink w:anchor="_Toc481104527" w:history="1">
+      <w:hyperlink w:anchor="_Toc484735616" w:history="1">
         <w:r>
           <w:rPr>
             <w:rStyle w:val="Hipercze"/>
             <w:noProof/>
-            <w:sz w:val="22"/>
-            <w:szCs w:val="22"/>
+            <w:sz w:val="20"/>
+            <w:szCs w:val="20"/>
           </w:rPr>
           <w:t>16.6</w:t>
         </w:r>
         <w:r>
           <w:rPr>
             <w:noProof/>
-            <w:sz w:val="22"/>
-            <w:szCs w:val="22"/>
+            <w:sz w:val="20"/>
+            <w:szCs w:val="20"/>
             <w:lang w:eastAsia="pl-PL"/>
           </w:rPr>
           <w:tab/>
@@ -4251,8 +4655,8 @@
           <w:rPr>
             <w:rStyle w:val="Hipercze"/>
             <w:noProof/>
-            <w:sz w:val="22"/>
-            <w:szCs w:val="22"/>
+            <w:sz w:val="20"/>
+            <w:szCs w:val="20"/>
           </w:rPr>
           <w:t>Perspektywa wdrożenia</w:t>
         </w:r>
@@ -4260,8 +4664,8 @@
           <w:rPr>
             <w:noProof/>
             <w:webHidden/>
-            <w:sz w:val="22"/>
-            <w:szCs w:val="22"/>
+            <w:sz w:val="20"/>
+            <w:szCs w:val="20"/>
           </w:rPr>
           <w:tab/>
         </w:r>
@@ -4269,8 +4673,8 @@
           <w:rPr>
             <w:noProof/>
             <w:webHidden/>
-            <w:sz w:val="22"/>
-            <w:szCs w:val="22"/>
+            <w:sz w:val="20"/>
+            <w:szCs w:val="20"/>
           </w:rPr>
           <w:fldChar w:fldCharType="begin"/>
         </w:r>
@@ -4278,25 +4682,25 @@
           <w:rPr>
             <w:noProof/>
             <w:webHidden/>
-            <w:sz w:val="22"/>
-            <w:szCs w:val="22"/>
-          </w:rPr>
-          <w:instrText xml:space="preserve"> PAGEREF _Toc481104527 \h </w:instrText>
-        </w:r>
-        <w:r>
-          <w:rPr>
-            <w:noProof/>
-            <w:webHidden/>
-            <w:sz w:val="22"/>
-            <w:szCs w:val="22"/>
-          </w:rPr>
-        </w:r>
-        <w:r>
-          <w:rPr>
-            <w:noProof/>
-            <w:webHidden/>
-            <w:sz w:val="22"/>
-            <w:szCs w:val="22"/>
+            <w:sz w:val="20"/>
+            <w:szCs w:val="20"/>
+          </w:rPr>
+          <w:instrText xml:space="preserve"> PAGEREF _Toc484735616 \h </w:instrText>
+        </w:r>
+        <w:r>
+          <w:rPr>
+            <w:noProof/>
+            <w:webHidden/>
+            <w:sz w:val="20"/>
+            <w:szCs w:val="20"/>
+          </w:rPr>
+        </w:r>
+        <w:r>
+          <w:rPr>
+            <w:noProof/>
+            <w:webHidden/>
+            <w:sz w:val="20"/>
+            <w:szCs w:val="20"/>
           </w:rPr>
           <w:fldChar w:fldCharType="separate"/>
         </w:r>
@@ -4304,17 +4708,17 @@
           <w:rPr>
             <w:noProof/>
             <w:webHidden/>
-            <w:sz w:val="22"/>
-            <w:szCs w:val="22"/>
-          </w:rPr>
-          <w:t>21</w:t>
-        </w:r>
-        <w:r>
-          <w:rPr>
-            <w:noProof/>
-            <w:webHidden/>
-            <w:sz w:val="22"/>
-            <w:szCs w:val="22"/>
+            <w:sz w:val="20"/>
+            <w:szCs w:val="20"/>
+          </w:rPr>
+          <w:t>23</w:t>
+        </w:r>
+        <w:r>
+          <w:rPr>
+            <w:noProof/>
+            <w:webHidden/>
+            <w:sz w:val="20"/>
+            <w:szCs w:val="20"/>
           </w:rPr>
           <w:fldChar w:fldCharType="end"/>
         </w:r>
@@ -4329,26 +4733,26 @@
         </w:tabs>
         <w:rPr>
           <w:noProof/>
-          <w:sz w:val="22"/>
-          <w:szCs w:val="22"/>
+          <w:sz w:val="20"/>
+          <w:szCs w:val="20"/>
           <w:lang w:eastAsia="pl-PL"/>
         </w:rPr>
       </w:pPr>
-      <w:hyperlink w:anchor="_Toc481104528" w:history="1">
+      <w:hyperlink w:anchor="_Toc484735617" w:history="1">
         <w:r>
           <w:rPr>
             <w:rStyle w:val="Hipercze"/>
             <w:noProof/>
-            <w:sz w:val="22"/>
-            <w:szCs w:val="22"/>
+            <w:sz w:val="20"/>
+            <w:szCs w:val="20"/>
           </w:rPr>
           <w:t>16.7</w:t>
         </w:r>
         <w:r>
           <w:rPr>
             <w:noProof/>
-            <w:sz w:val="22"/>
-            <w:szCs w:val="22"/>
+            <w:sz w:val="20"/>
+            <w:szCs w:val="20"/>
             <w:lang w:eastAsia="pl-PL"/>
           </w:rPr>
           <w:tab/>
@@ -4357,8 +4761,8 @@
           <w:rPr>
             <w:rStyle w:val="Hipercze"/>
             <w:noProof/>
-            <w:sz w:val="22"/>
-            <w:szCs w:val="22"/>
+            <w:sz w:val="20"/>
+            <w:szCs w:val="20"/>
           </w:rPr>
           <w:t>Wybór technologii</w:t>
         </w:r>
@@ -4366,8 +4770,8 @@
           <w:rPr>
             <w:noProof/>
             <w:webHidden/>
-            <w:sz w:val="22"/>
-            <w:szCs w:val="22"/>
+            <w:sz w:val="20"/>
+            <w:szCs w:val="20"/>
           </w:rPr>
           <w:tab/>
         </w:r>
@@ -4375,8 +4779,8 @@
           <w:rPr>
             <w:noProof/>
             <w:webHidden/>
-            <w:sz w:val="22"/>
-            <w:szCs w:val="22"/>
+            <w:sz w:val="20"/>
+            <w:szCs w:val="20"/>
           </w:rPr>
           <w:fldChar w:fldCharType="begin"/>
         </w:r>
@@ -4384,25 +4788,25 @@
           <w:rPr>
             <w:noProof/>
             <w:webHidden/>
-            <w:sz w:val="22"/>
-            <w:szCs w:val="22"/>
-          </w:rPr>
-          <w:instrText xml:space="preserve"> PAGEREF _Toc481104528 \h </w:instrText>
-        </w:r>
-        <w:r>
-          <w:rPr>
-            <w:noProof/>
-            <w:webHidden/>
-            <w:sz w:val="22"/>
-            <w:szCs w:val="22"/>
-          </w:rPr>
-        </w:r>
-        <w:r>
-          <w:rPr>
-            <w:noProof/>
-            <w:webHidden/>
-            <w:sz w:val="22"/>
-            <w:szCs w:val="22"/>
+            <w:sz w:val="20"/>
+            <w:szCs w:val="20"/>
+          </w:rPr>
+          <w:instrText xml:space="preserve"> PAGEREF _Toc484735617 \h </w:instrText>
+        </w:r>
+        <w:r>
+          <w:rPr>
+            <w:noProof/>
+            <w:webHidden/>
+            <w:sz w:val="20"/>
+            <w:szCs w:val="20"/>
+          </w:rPr>
+        </w:r>
+        <w:r>
+          <w:rPr>
+            <w:noProof/>
+            <w:webHidden/>
+            <w:sz w:val="20"/>
+            <w:szCs w:val="20"/>
           </w:rPr>
           <w:fldChar w:fldCharType="separate"/>
         </w:r>
@@ -4410,17 +4814,17 @@
           <w:rPr>
             <w:noProof/>
             <w:webHidden/>
-            <w:sz w:val="22"/>
-            <w:szCs w:val="22"/>
-          </w:rPr>
-          <w:t>22</w:t>
-        </w:r>
-        <w:r>
-          <w:rPr>
-            <w:noProof/>
-            <w:webHidden/>
-            <w:sz w:val="22"/>
-            <w:szCs w:val="22"/>
+            <w:sz w:val="20"/>
+            <w:szCs w:val="20"/>
+          </w:rPr>
+          <w:t>24</w:t>
+        </w:r>
+        <w:r>
+          <w:rPr>
+            <w:noProof/>
+            <w:webHidden/>
+            <w:sz w:val="20"/>
+            <w:szCs w:val="20"/>
           </w:rPr>
           <w:fldChar w:fldCharType="end"/>
         </w:r>
@@ -4435,26 +4839,26 @@
         </w:tabs>
         <w:rPr>
           <w:noProof/>
-          <w:sz w:val="22"/>
-          <w:szCs w:val="22"/>
+          <w:sz w:val="20"/>
+          <w:szCs w:val="20"/>
           <w:lang w:eastAsia="pl-PL"/>
         </w:rPr>
       </w:pPr>
-      <w:hyperlink w:anchor="_Toc481104529" w:history="1">
+      <w:hyperlink w:anchor="_Toc484735618" w:history="1">
         <w:r>
           <w:rPr>
             <w:rStyle w:val="Hipercze"/>
             <w:noProof/>
-            <w:sz w:val="22"/>
-            <w:szCs w:val="22"/>
+            <w:sz w:val="20"/>
+            <w:szCs w:val="20"/>
           </w:rPr>
           <w:t>17</w:t>
         </w:r>
         <w:r>
           <w:rPr>
             <w:noProof/>
-            <w:sz w:val="22"/>
-            <w:szCs w:val="22"/>
+            <w:sz w:val="20"/>
+            <w:szCs w:val="20"/>
             <w:lang w:eastAsia="pl-PL"/>
           </w:rPr>
           <w:tab/>
@@ -4463,8 +4867,8 @@
           <w:rPr>
             <w:rStyle w:val="Hipercze"/>
             <w:noProof/>
-            <w:sz w:val="22"/>
-            <w:szCs w:val="22"/>
+            <w:sz w:val="20"/>
+            <w:szCs w:val="20"/>
           </w:rPr>
           <w:t>Bibliografia</w:t>
         </w:r>
@@ -4472,8 +4876,8 @@
           <w:rPr>
             <w:noProof/>
             <w:webHidden/>
-            <w:sz w:val="22"/>
-            <w:szCs w:val="22"/>
+            <w:sz w:val="20"/>
+            <w:szCs w:val="20"/>
           </w:rPr>
           <w:tab/>
         </w:r>
@@ -4481,8 +4885,8 @@
           <w:rPr>
             <w:noProof/>
             <w:webHidden/>
-            <w:sz w:val="22"/>
-            <w:szCs w:val="22"/>
+            <w:sz w:val="20"/>
+            <w:szCs w:val="20"/>
           </w:rPr>
           <w:fldChar w:fldCharType="begin"/>
         </w:r>
@@ -4490,25 +4894,25 @@
           <w:rPr>
             <w:noProof/>
             <w:webHidden/>
-            <w:sz w:val="22"/>
-            <w:szCs w:val="22"/>
-          </w:rPr>
-          <w:instrText xml:space="preserve"> PAGEREF _Toc481104529 \h </w:instrText>
-        </w:r>
-        <w:r>
-          <w:rPr>
-            <w:noProof/>
-            <w:webHidden/>
-            <w:sz w:val="22"/>
-            <w:szCs w:val="22"/>
-          </w:rPr>
-        </w:r>
-        <w:r>
-          <w:rPr>
-            <w:noProof/>
-            <w:webHidden/>
-            <w:sz w:val="22"/>
-            <w:szCs w:val="22"/>
+            <w:sz w:val="20"/>
+            <w:szCs w:val="20"/>
+          </w:rPr>
+          <w:instrText xml:space="preserve"> PAGEREF _Toc484735618 \h </w:instrText>
+        </w:r>
+        <w:r>
+          <w:rPr>
+            <w:noProof/>
+            <w:webHidden/>
+            <w:sz w:val="20"/>
+            <w:szCs w:val="20"/>
+          </w:rPr>
+        </w:r>
+        <w:r>
+          <w:rPr>
+            <w:noProof/>
+            <w:webHidden/>
+            <w:sz w:val="20"/>
+            <w:szCs w:val="20"/>
           </w:rPr>
           <w:fldChar w:fldCharType="separate"/>
         </w:r>
@@ -4516,17 +4920,17 @@
           <w:rPr>
             <w:noProof/>
             <w:webHidden/>
-            <w:sz w:val="22"/>
-            <w:szCs w:val="22"/>
-          </w:rPr>
-          <w:t>23</w:t>
-        </w:r>
-        <w:r>
-          <w:rPr>
-            <w:noProof/>
-            <w:webHidden/>
-            <w:sz w:val="22"/>
-            <w:szCs w:val="22"/>
+            <w:sz w:val="20"/>
+            <w:szCs w:val="20"/>
+          </w:rPr>
+          <w:t>24</w:t>
+        </w:r>
+        <w:r>
+          <w:rPr>
+            <w:noProof/>
+            <w:webHidden/>
+            <w:sz w:val="20"/>
+            <w:szCs w:val="20"/>
           </w:rPr>
           <w:fldChar w:fldCharType="end"/>
         </w:r>
@@ -4534,81 +4938,72 @@
     </w:p>
     <w:p>
       <w:pPr>
-        <w:rPr>
-          <w:sz w:val="24"/>
-          <w:szCs w:val="24"/>
-        </w:rPr>
-      </w:pPr>
-      <w:r>
+        <w:pStyle w:val="Nagwek1"/>
+      </w:pPr>
+      <w:r>
+        <w:rPr>
+          <w:sz w:val="20"/>
+          <w:szCs w:val="20"/>
+        </w:rPr>
+        <w:lastRenderedPageBreak/>
         <w:fldChar w:fldCharType="end"/>
       </w:r>
-      <w:r>
-        <w:rPr>
-          <w:sz w:val="24"/>
-          <w:szCs w:val="24"/>
-        </w:rPr>
-        <w:br w:type="page"/>
-      </w:r>
-    </w:p>
-    <w:p>
-      <w:pPr>
-        <w:pStyle w:val="Nagwek1"/>
-      </w:pPr>
-      <w:bookmarkStart w:id="4" w:name="_Toc481104499"/>
-      <w:r>
-        <w:lastRenderedPageBreak/>
+      <w:bookmarkStart w:id="3" w:name="_Toc484735585"/>
+      <w:r>
         <w:t>Cel dokumentu</w:t>
       </w:r>
+      <w:bookmarkEnd w:id="3"/>
+    </w:p>
+    <w:p>
+      <w:pPr>
+        <w:jc w:val="both"/>
+        <w:rPr>
+          <w:rFonts w:eastAsia="Times New Roman"/>
+          <w:sz w:val="24"/>
+          <w:szCs w:val="24"/>
+        </w:rPr>
+      </w:pPr>
+      <w:r>
+        <w:rPr>
+          <w:rFonts w:eastAsia="Times New Roman"/>
+          <w:sz w:val="24"/>
+          <w:szCs w:val="24"/>
+        </w:rPr>
+        <w:t>Poniższy dokument stanowi rozwinięcie dokumentu PZP projektu „</w:t>
+      </w:r>
+      <w:r>
+        <w:rPr>
+          <w:sz w:val="24"/>
+          <w:szCs w:val="24"/>
+        </w:rPr>
+        <w:t xml:space="preserve">Aplikacja do wyznaczania tras rowerowych omijających obszary zanieczyszczone smogiem - </w:t>
+      </w:r>
+      <w:proofErr w:type="spellStart"/>
+      <w:r>
+        <w:rPr>
+          <w:sz w:val="24"/>
+          <w:szCs w:val="24"/>
+        </w:rPr>
+        <w:t>SmogFreeBike</w:t>
+      </w:r>
+      <w:proofErr w:type="spellEnd"/>
+      <w:r>
+        <w:rPr>
+          <w:sz w:val="24"/>
+          <w:szCs w:val="24"/>
+        </w:rPr>
+        <w:t xml:space="preserve">” </w:t>
+      </w:r>
+      <w:r>
+        <w:rPr>
+          <w:rFonts w:eastAsia="Times New Roman"/>
+          <w:sz w:val="24"/>
+          <w:szCs w:val="24"/>
+        </w:rPr>
+        <w:t>o szersze uzasadnienie biznesowe.</w:t>
+      </w:r>
+      <w:bookmarkStart w:id="4" w:name="_GoBack"/>
       <w:bookmarkEnd w:id="4"/>
-    </w:p>
-    <w:p>
-      <w:pPr>
-        <w:jc w:val="both"/>
-        <w:rPr>
-          <w:rFonts w:eastAsia="Times New Roman"/>
-          <w:sz w:val="24"/>
-          <w:szCs w:val="24"/>
-        </w:rPr>
-      </w:pPr>
-      <w:r>
-        <w:rPr>
-          <w:rFonts w:eastAsia="Times New Roman"/>
-          <w:sz w:val="24"/>
-          <w:szCs w:val="24"/>
-        </w:rPr>
-        <w:t>Poniższy dokument stanowi rozwinięcie dokumentu PZP projektu „</w:t>
-      </w:r>
-      <w:r>
-        <w:rPr>
-          <w:sz w:val="24"/>
-          <w:szCs w:val="24"/>
-        </w:rPr>
-        <w:t xml:space="preserve">Aplikacja do wyznaczania tras rowerowych omijających obszary zanieczyszczone smogiem - </w:t>
-      </w:r>
-      <w:proofErr w:type="spellStart"/>
-      <w:r>
-        <w:rPr>
-          <w:sz w:val="24"/>
-          <w:szCs w:val="24"/>
-        </w:rPr>
-        <w:t>SmogFreeBike</w:t>
-      </w:r>
-      <w:proofErr w:type="spellEnd"/>
-      <w:r>
-        <w:rPr>
-          <w:sz w:val="24"/>
-          <w:szCs w:val="24"/>
-        </w:rPr>
-        <w:t xml:space="preserve">” </w:t>
-      </w:r>
-      <w:r>
-        <w:rPr>
-          <w:rFonts w:eastAsia="Times New Roman"/>
-          <w:sz w:val="24"/>
-          <w:szCs w:val="24"/>
-        </w:rPr>
-        <w:t>o szersze uzasadnienie biznesowe.</w:t>
-      </w:r>
     </w:p>
     <w:p>
       <w:pPr>
@@ -4987,7 +5382,7 @@
       <w:pPr>
         <w:pStyle w:val="Nagwek1"/>
       </w:pPr>
-      <w:bookmarkStart w:id="5" w:name="_Toc481104500"/>
+      <w:bookmarkStart w:id="5" w:name="_Toc484735586"/>
       <w:r>
         <w:t>Tło projektu – otocze</w:t>
       </w:r>
@@ -5327,7 +5722,7 @@
       <w:pPr>
         <w:pStyle w:val="Nagwek1"/>
       </w:pPr>
-      <w:bookmarkStart w:id="6" w:name="_Toc481104501"/>
+      <w:bookmarkStart w:id="6" w:name="_Toc484735587"/>
       <w:r>
         <w:lastRenderedPageBreak/>
         <w:t>Cele projektu oraz mierza</w:t>
@@ -5341,7 +5736,7 @@
       <w:pPr>
         <w:pStyle w:val="Nagwek2"/>
       </w:pPr>
-      <w:bookmarkStart w:id="7" w:name="_Toc481104502"/>
+      <w:bookmarkStart w:id="7" w:name="_Toc484735588"/>
       <w:r>
         <w:t>Cel ogólny</w:t>
       </w:r>
@@ -5662,7 +6057,7 @@
       <w:pPr>
         <w:pStyle w:val="Nagwek2"/>
       </w:pPr>
-      <w:bookmarkStart w:id="8" w:name="_Toc481104503"/>
+      <w:bookmarkStart w:id="8" w:name="_Toc484735589"/>
       <w:r>
         <w:t>Cel bezpośredni</w:t>
       </w:r>
@@ -5868,7 +6263,7 @@
       <w:pPr>
         <w:pStyle w:val="Nagwek2"/>
       </w:pPr>
-      <w:bookmarkStart w:id="9" w:name="_Toc481104504"/>
+      <w:bookmarkStart w:id="9" w:name="_Toc484735590"/>
       <w:r>
         <w:t>Cel produktowy</w:t>
       </w:r>
@@ -5938,7 +6333,7 @@
       <w:pPr>
         <w:pStyle w:val="Nagwek2"/>
       </w:pPr>
-      <w:bookmarkStart w:id="10" w:name="_Toc481104505"/>
+      <w:bookmarkStart w:id="10" w:name="_Toc484735591"/>
       <w:r>
         <w:t>Cel proceduralny</w:t>
       </w:r>
@@ -6038,7 +6433,7 @@
       <w:pPr>
         <w:pStyle w:val="Nagwek1"/>
       </w:pPr>
-      <w:bookmarkStart w:id="11" w:name="_Toc481104506"/>
+      <w:bookmarkStart w:id="11" w:name="_Toc484735592"/>
       <w:r>
         <w:t>Zakres, wyłączenia, interfejsy</w:t>
       </w:r>
@@ -6602,7 +6997,7 @@
       <w:pPr>
         <w:pStyle w:val="Nagwek1"/>
       </w:pPr>
-      <w:bookmarkStart w:id="12" w:name="_Toc481104507"/>
+      <w:bookmarkStart w:id="12" w:name="_Toc484735593"/>
       <w:r>
         <w:t>Najważniejsze produ</w:t>
       </w:r>
@@ -6803,7 +7198,7 @@
       <w:pPr>
         <w:pStyle w:val="Nagwek1"/>
       </w:pPr>
-      <w:bookmarkStart w:id="13" w:name="_Toc481104508"/>
+      <w:bookmarkStart w:id="13" w:name="_Toc484735594"/>
       <w:r>
         <w:t>Ograniczenia i założenia</w:t>
       </w:r>
@@ -7178,7 +7573,7 @@
       <w:pPr>
         <w:pStyle w:val="Nagwek1"/>
       </w:pPr>
-      <w:bookmarkStart w:id="14" w:name="_Toc481104509"/>
+      <w:bookmarkStart w:id="14" w:name="_Toc484735595"/>
       <w:r>
         <w:t>Formuła realizacyjna projektu</w:t>
       </w:r>
@@ -7266,7 +7661,7 @@
       <w:pPr>
         <w:pStyle w:val="Nagwek1"/>
       </w:pPr>
-      <w:bookmarkStart w:id="15" w:name="_Toc481104510"/>
+      <w:bookmarkStart w:id="15" w:name="_Toc484735596"/>
       <w:r>
         <w:lastRenderedPageBreak/>
         <w:t>St</w:t>
@@ -7312,7 +7707,7 @@
       <w:pPr>
         <w:pStyle w:val="Nagwek2"/>
       </w:pPr>
-      <w:bookmarkStart w:id="16" w:name="_Toc481104511"/>
+      <w:bookmarkStart w:id="16" w:name="_Toc484735597"/>
       <w:r>
         <w:t>Role w projekcie</w:t>
       </w:r>
@@ -7737,7 +8132,7 @@
       <w:pPr>
         <w:pStyle w:val="Nagwek1"/>
       </w:pPr>
-      <w:bookmarkStart w:id="17" w:name="_Toc481104512"/>
+      <w:bookmarkStart w:id="17" w:name="_Toc484735598"/>
       <w:r>
         <w:lastRenderedPageBreak/>
         <w:t>Ogólne uzasadnienie biznesowe i oczekiwane korzyści biznes</w:t>
@@ -7799,7 +8194,7 @@
       <w:pPr>
         <w:pStyle w:val="Nagwek1"/>
       </w:pPr>
-      <w:bookmarkStart w:id="18" w:name="_Toc481104513"/>
+      <w:bookmarkStart w:id="18" w:name="_Toc484735599"/>
       <w:r>
         <w:t>Rejestr ryzyka</w:t>
       </w:r>
@@ -8485,7 +8880,6 @@
                 <w:sz w:val="24"/>
                 <w:szCs w:val="24"/>
               </w:rPr>
-              <w:lastRenderedPageBreak/>
               <w:t>3.</w:t>
             </w:r>
           </w:p>
@@ -9000,7 +9394,7 @@
       <w:pPr>
         <w:pStyle w:val="Nagwek1"/>
       </w:pPr>
-      <w:bookmarkStart w:id="19" w:name="_Toc481104514"/>
+      <w:bookmarkStart w:id="19" w:name="_Toc484735600"/>
       <w:r>
         <w:t>Wymagania jakościowe klienta</w:t>
       </w:r>
@@ -9162,7 +9556,7 @@
       <w:pPr>
         <w:pStyle w:val="Nagwek1"/>
       </w:pPr>
-      <w:bookmarkStart w:id="20" w:name="_Toc481104515"/>
+      <w:bookmarkStart w:id="20" w:name="_Toc484735601"/>
       <w:r>
         <w:t>Ogólny plan projektu</w:t>
       </w:r>
@@ -9211,7 +9605,7 @@
       <w:pPr>
         <w:pStyle w:val="Nagwek2"/>
       </w:pPr>
-      <w:bookmarkStart w:id="21" w:name="_Toc481104516"/>
+      <w:bookmarkStart w:id="21" w:name="_Toc484735602"/>
       <w:r>
         <w:t>Podział na kamienie milowe</w:t>
       </w:r>
@@ -9392,12 +9786,76 @@
           </w:p>
         </w:tc>
       </w:tr>
+      <w:tr>
+        <w:tc>
+          <w:tcPr>
+            <w:tcW w:w="562" w:type="dxa"/>
+          </w:tcPr>
+          <w:p>
+            <w:r>
+              <w:t>4.</w:t>
+            </w:r>
+          </w:p>
+        </w:tc>
+        <w:tc>
+          <w:tcPr>
+            <w:tcW w:w="1418" w:type="dxa"/>
+          </w:tcPr>
+          <w:p>
+            <w:r>
+              <w:t>09.06.2017r.</w:t>
+            </w:r>
+          </w:p>
+        </w:tc>
+        <w:tc>
+          <w:tcPr>
+            <w:tcW w:w="7080" w:type="dxa"/>
+          </w:tcPr>
+          <w:p>
+            <w:r>
+              <w:t>Dodanie informacji o skali AQI.</w:t>
+            </w:r>
+          </w:p>
+          <w:p>
+            <w:r>
+              <w:t>Rozdzielenie kolorów tras.</w:t>
+            </w:r>
+          </w:p>
+          <w:p>
+            <w:r>
+              <w:t>Obsługa „</w:t>
+            </w:r>
+            <w:proofErr w:type="spellStart"/>
+            <w:r>
+              <w:t>NaN</w:t>
+            </w:r>
+            <w:proofErr w:type="spellEnd"/>
+            <w:r>
+              <w:t>” w przypadku braku informacji ze stacji.</w:t>
+            </w:r>
+          </w:p>
+          <w:p>
+            <w:r>
+              <w:t>Dodanie suwaka wyboru dopuszczalnego poziomu jakości powietrza.</w:t>
+            </w:r>
+          </w:p>
+          <w:p>
+            <w:r>
+              <w:t>Na filmie promującym dołączyć wskazania jakości powietrza na trasach.</w:t>
+            </w:r>
+          </w:p>
+          <w:p>
+            <w:r>
+              <w:t>Na filmie promującym dodać mapę z trasą.</w:t>
+            </w:r>
+          </w:p>
+        </w:tc>
+      </w:tr>
     </w:tbl>
     <w:p>
       <w:pPr>
         <w:jc w:val="both"/>
       </w:pPr>
-      <w:bookmarkStart w:id="22" w:name="_Toc481104517"/>
       <w:r>
         <w:t xml:space="preserve">Wyniki kolejnych Kamieni Milowych są omawiane na zaplanowanych spotkaniach podczas Sprint </w:t>
       </w:r>
@@ -9441,6 +9899,7 @@
       <w:pPr>
         <w:pStyle w:val="Nagwek2"/>
       </w:pPr>
+      <w:bookmarkStart w:id="22" w:name="_Toc484735603"/>
       <w:r>
         <w:t xml:space="preserve">Sprint </w:t>
       </w:r>
@@ -9456,6 +9915,7 @@
       <w:r>
         <w:t>meetings</w:t>
       </w:r>
+      <w:bookmarkEnd w:id="22"/>
       <w:proofErr w:type="spellEnd"/>
     </w:p>
     <w:p>
@@ -9494,8 +9954,10 @@
       <w:pPr>
         <w:pStyle w:val="Nagwek3"/>
       </w:pPr>
+      <w:bookmarkStart w:id="23" w:name="_Toc484735604"/>
       <w:proofErr w:type="spellStart"/>
       <w:r>
+        <w:lastRenderedPageBreak/>
         <w:t>Milestone</w:t>
       </w:r>
       <w:proofErr w:type="spellEnd"/>
@@ -9510,6 +9972,7 @@
       <w:r>
         <w:t xml:space="preserve"> Meeting (21.04.2017r.)</w:t>
       </w:r>
+      <w:bookmarkEnd w:id="23"/>
     </w:p>
     <w:p>
       <w:pPr>
@@ -9548,7 +10011,6 @@
         <w:jc w:val="both"/>
       </w:pPr>
       <w:r>
-        <w:lastRenderedPageBreak/>
         <w:t>Zaprezentowano realizacje zadań:</w:t>
       </w:r>
     </w:p>
@@ -9662,6 +10124,7 @@
       <w:pPr>
         <w:pStyle w:val="Nagwek3"/>
       </w:pPr>
+      <w:bookmarkStart w:id="24" w:name="_Toc484735605"/>
       <w:proofErr w:type="spellStart"/>
       <w:r>
         <w:t>Milestone</w:t>
@@ -9676,11 +10139,15 @@
       </w:r>
       <w:proofErr w:type="spellEnd"/>
       <w:r>
-        <w:t xml:space="preserve"> Meeting (18.05</w:t>
+        <w:t xml:space="preserve"> Meeting (26</w:t>
+      </w:r>
+      <w:r>
+        <w:t>.05</w:t>
       </w:r>
       <w:r>
         <w:t>.2017r.)</w:t>
       </w:r>
+      <w:bookmarkEnd w:id="24"/>
     </w:p>
     <w:p>
       <w:pPr>
@@ -9778,12 +10245,128 @@
     </w:p>
     <w:p>
       <w:pPr>
+        <w:pStyle w:val="Akapitzlist"/>
+        <w:numPr>
+          <w:ilvl w:val="0"/>
+          <w:numId w:val="25"/>
+        </w:numPr>
+        <w:jc w:val="both"/>
+      </w:pPr>
+      <w:r>
+        <w:t>Stworzenie filmu promującego korzystanie z aplikacji.</w:t>
+      </w:r>
+    </w:p>
+    <w:p>
+      <w:pPr>
+        <w:jc w:val="both"/>
+      </w:pPr>
+      <w:r>
+        <w:t xml:space="preserve">Do realizacji w ramach </w:t>
+      </w:r>
+      <w:proofErr w:type="spellStart"/>
+      <w:r>
+        <w:t>Milestone</w:t>
+      </w:r>
+      <w:proofErr w:type="spellEnd"/>
+      <w:r>
+        <w:t xml:space="preserve"> 3 wybrano zadania:</w:t>
+      </w:r>
+    </w:p>
+    <w:p>
+      <w:pPr>
+        <w:pStyle w:val="Akapitzlist"/>
+        <w:numPr>
+          <w:ilvl w:val="0"/>
+          <w:numId w:val="25"/>
+        </w:numPr>
+        <w:jc w:val="both"/>
+      </w:pPr>
+      <w:r>
+        <w:t>Poprawienie filmu promującego aplikację:</w:t>
+      </w:r>
+    </w:p>
+    <w:p>
+      <w:pPr>
+        <w:pStyle w:val="Akapitzlist"/>
+        <w:numPr>
+          <w:ilvl w:val="1"/>
+          <w:numId w:val="25"/>
+        </w:numPr>
+        <w:jc w:val="both"/>
+      </w:pPr>
+      <w:r>
+        <w:t>Dołączenie wskaźnika jakości powietrza i mini-mapki do filmiku.</w:t>
+      </w:r>
+    </w:p>
+    <w:p>
+      <w:pPr>
+        <w:pStyle w:val="Akapitzlist"/>
+        <w:numPr>
+          <w:ilvl w:val="0"/>
+          <w:numId w:val="25"/>
+        </w:numPr>
+        <w:jc w:val="both"/>
+      </w:pPr>
+      <w:r>
+        <w:t>Obsługa „</w:t>
+      </w:r>
+      <w:proofErr w:type="spellStart"/>
+      <w:r>
+        <w:t>NaN</w:t>
+      </w:r>
+      <w:proofErr w:type="spellEnd"/>
+      <w:r>
+        <w:t>” w przypadku braku danych ze stacji.</w:t>
+      </w:r>
+    </w:p>
+    <w:p>
+      <w:pPr>
+        <w:pStyle w:val="Akapitzlist"/>
+        <w:numPr>
+          <w:ilvl w:val="0"/>
+          <w:numId w:val="25"/>
+        </w:numPr>
+        <w:jc w:val="both"/>
+      </w:pPr>
+      <w:r>
+        <w:t>Rozdzielenie kolorów tras.</w:t>
+      </w:r>
+    </w:p>
+    <w:p>
+      <w:pPr>
+        <w:pStyle w:val="Akapitzlist"/>
+        <w:numPr>
+          <w:ilvl w:val="0"/>
+          <w:numId w:val="25"/>
+        </w:numPr>
+        <w:jc w:val="both"/>
+      </w:pPr>
+      <w:r>
+        <w:t>Dodanie informacji o skali AQI.</w:t>
+      </w:r>
+    </w:p>
+    <w:p>
+      <w:pPr>
+        <w:pStyle w:val="Akapitzlist"/>
+        <w:numPr>
+          <w:ilvl w:val="0"/>
+          <w:numId w:val="25"/>
+        </w:numPr>
+        <w:jc w:val="both"/>
+      </w:pPr>
+      <w:r>
+        <w:t>Zmiana pola tekstowego AQI na suwak.</w:t>
+      </w:r>
+    </w:p>
+    <w:p>
+      <w:pPr>
         <w:pStyle w:val="Nagwek2"/>
       </w:pPr>
+      <w:bookmarkStart w:id="25" w:name="_Toc484735606"/>
       <w:r>
         <w:t>dokładniejszy plan realizacji</w:t>
       </w:r>
-      <w:bookmarkEnd w:id="22"/>
+      <w:bookmarkEnd w:id="25"/>
     </w:p>
     <w:p>
       <w:pPr>
@@ -9816,6 +10399,7 @@
           <w:szCs w:val="24"/>
           <w:lang w:eastAsia="pl-PL"/>
         </w:rPr>
+        <w:lastRenderedPageBreak/>
         <w:drawing>
           <wp:inline distT="0" distB="0" distL="0" distR="0" wp14:anchorId="6D0D3F15" wp14:editId="3039EBD6">
             <wp:extent cx="5759450" cy="2705060"/>
@@ -9881,7 +10465,6 @@
           <w:szCs w:val="24"/>
           <w:lang w:eastAsia="pl-PL"/>
         </w:rPr>
-        <w:lastRenderedPageBreak/>
         <w:drawing>
           <wp:inline distT="0" distB="0" distL="0" distR="0" wp14:anchorId="3919371A" wp14:editId="1763A96E">
             <wp:extent cx="5759450" cy="2651318"/>
@@ -10012,6 +10595,7 @@
           <w:szCs w:val="24"/>
           <w:lang w:eastAsia="pl-PL"/>
         </w:rPr>
+        <w:lastRenderedPageBreak/>
         <w:drawing>
           <wp:inline distT="0" distB="0" distL="0" distR="0" wp14:anchorId="44C16967" wp14:editId="4AF57945">
             <wp:extent cx="5759450" cy="2809561"/>
@@ -10074,7 +10658,6 @@
           <w:szCs w:val="24"/>
           <w:lang w:eastAsia="pl-PL"/>
         </w:rPr>
-        <w:lastRenderedPageBreak/>
         <w:drawing>
           <wp:inline distT="0" distB="0" distL="0" distR="0" wp14:anchorId="463A38A3" wp14:editId="429BA69F">
             <wp:extent cx="5759450" cy="588186"/>
@@ -10137,27 +10720,14 @@
       <w:r>
         <w:t xml:space="preserve">Rysunek </w:t>
       </w:r>
-      <w:r>
-        <w:fldChar w:fldCharType="begin"/>
-      </w:r>
-      <w:r>
-        <w:instrText xml:space="preserve"> SEQ Rysunek \* ARABIC </w:instrText>
-      </w:r>
-      <w:r>
-        <w:fldChar w:fldCharType="separate"/>
-      </w:r>
-      <w:r>
-        <w:rPr>
-          <w:noProof/>
-        </w:rPr>
-        <w:t>1</w:t>
-      </w:r>
-      <w:r>
-        <w:rPr>
-          <w:noProof/>
-        </w:rPr>
-        <w:fldChar w:fldCharType="end"/>
-      </w:r>
+      <w:fldSimple w:instr=" SEQ Rysunek \* ARABIC ">
+        <w:r>
+          <w:rPr>
+            <w:noProof/>
+          </w:rPr>
+          <w:t>1</w:t>
+        </w:r>
+      </w:fldSimple>
       <w:r>
         <w:t xml:space="preserve"> Harmonogram projektu w postaci diagramu Gantta</w:t>
       </w:r>
@@ -10166,11 +10736,11 @@
       <w:pPr>
         <w:pStyle w:val="Nagwek1"/>
       </w:pPr>
-      <w:bookmarkStart w:id="23" w:name="_Toc481104518"/>
+      <w:bookmarkStart w:id="26" w:name="_Toc484735607"/>
       <w:r>
         <w:t>Rejestr interesariuszy</w:t>
       </w:r>
-      <w:bookmarkEnd w:id="23"/>
+      <w:bookmarkEnd w:id="26"/>
     </w:p>
     <w:p>
       <w:pPr>
@@ -10208,11 +10778,11 @@
       <w:pPr>
         <w:pStyle w:val="Nagwek1"/>
       </w:pPr>
-      <w:bookmarkStart w:id="24" w:name="_Toc481104519"/>
+      <w:bookmarkStart w:id="27" w:name="_Toc484735608"/>
       <w:r>
         <w:t>Tolerancje dla projektu</w:t>
       </w:r>
-      <w:bookmarkEnd w:id="24"/>
+      <w:bookmarkEnd w:id="27"/>
     </w:p>
     <w:p>
       <w:pPr>
@@ -10273,11 +10843,12 @@
       <w:pPr>
         <w:pStyle w:val="Nagwek1"/>
       </w:pPr>
-      <w:bookmarkStart w:id="25" w:name="_Toc481104520"/>
-      <w:r>
+      <w:bookmarkStart w:id="28" w:name="_Toc484735609"/>
+      <w:r>
+        <w:lastRenderedPageBreak/>
         <w:t>Plan komunikacji</w:t>
       </w:r>
-      <w:bookmarkEnd w:id="25"/>
+      <w:bookmarkEnd w:id="28"/>
     </w:p>
     <w:p>
       <w:pPr>
@@ -10394,7 +10965,6 @@
         <w:rPr>
           <w:sz w:val="24"/>
         </w:rPr>
-        <w:lastRenderedPageBreak/>
         <w:t xml:space="preserve">Jako uniwersalne kanały komunikacji poza wyżej ustalonymi terminami wybrano komentarze do tablicy </w:t>
       </w:r>
       <w:proofErr w:type="spellStart"/>
@@ -10442,11 +11012,11 @@
       <w:pPr>
         <w:pStyle w:val="Nagwek1"/>
       </w:pPr>
-      <w:bookmarkStart w:id="26" w:name="_Toc481104521"/>
+      <w:bookmarkStart w:id="29" w:name="_Toc484735610"/>
       <w:r>
         <w:t>Projekt systemu</w:t>
       </w:r>
-      <w:bookmarkEnd w:id="26"/>
+      <w:bookmarkEnd w:id="29"/>
     </w:p>
     <w:p>
       <w:pPr>
@@ -10472,14 +11042,14 @@
       <w:pPr>
         <w:pStyle w:val="Nagwek2"/>
       </w:pPr>
-      <w:bookmarkStart w:id="27" w:name="_Toc481104522"/>
+      <w:bookmarkStart w:id="30" w:name="_Toc484735611"/>
       <w:r>
         <w:t xml:space="preserve">Wymagania </w:t>
       </w:r>
       <w:r>
         <w:t>względem projektowanego systemu</w:t>
       </w:r>
-      <w:bookmarkEnd w:id="27"/>
+      <w:bookmarkEnd w:id="30"/>
     </w:p>
     <w:p>
       <w:pPr>
@@ -10626,6 +11196,7 @@
           <w:sz w:val="24"/>
           <w:szCs w:val="24"/>
         </w:rPr>
+        <w:lastRenderedPageBreak/>
         <w:t>Wyszukiwanie tras pomiędzy zadanym punktem startowym i końcowym.</w:t>
       </w:r>
     </w:p>
@@ -10856,7 +11427,6 @@
           <w:sz w:val="24"/>
           <w:szCs w:val="24"/>
         </w:rPr>
-        <w:lastRenderedPageBreak/>
         <w:t>frontendowa</w:t>
       </w:r>
       <w:proofErr w:type="spellEnd"/>
@@ -10893,11 +11463,11 @@
       <w:pPr>
         <w:pStyle w:val="Nagwek2"/>
       </w:pPr>
-      <w:bookmarkStart w:id="28" w:name="_Toc481104523"/>
+      <w:bookmarkStart w:id="31" w:name="_Toc484735612"/>
       <w:r>
         <w:t>Interfejsy użytkownika</w:t>
       </w:r>
-      <w:bookmarkEnd w:id="28"/>
+      <w:bookmarkEnd w:id="31"/>
     </w:p>
     <w:p>
       <w:pPr>
@@ -10922,6 +11492,7 @@
           <w:noProof/>
           <w:lang w:eastAsia="pl-PL"/>
         </w:rPr>
+        <w:lastRenderedPageBreak/>
         <w:drawing>
           <wp:inline distT="0" distB="0" distL="0" distR="0">
             <wp:extent cx="5759450" cy="3957320"/>
@@ -10972,111 +11543,97 @@
       <w:r>
         <w:t xml:space="preserve">Rysunek </w:t>
       </w:r>
-      <w:r>
+      <w:fldSimple w:instr=" SEQ Rysunek \* ARABIC ">
+        <w:r>
+          <w:rPr>
+            <w:noProof/>
+          </w:rPr>
+          <w:t>2</w:t>
+        </w:r>
+      </w:fldSimple>
+      <w:r>
+        <w:t xml:space="preserve"> Interfejs podglądu obszaru wyszukiwania tras.</w:t>
+      </w:r>
+    </w:p>
+    <w:p>
+      <w:pPr>
+        <w:pStyle w:val="Nagwek2"/>
+      </w:pPr>
+      <w:bookmarkStart w:id="32" w:name="_Toc484735613"/>
+      <w:r>
+        <w:t>Diagram przypadków użycia</w:t>
+      </w:r>
+      <w:bookmarkEnd w:id="32"/>
+    </w:p>
+    <w:p>
+      <w:pPr>
+        <w:jc w:val="both"/>
+        <w:rPr>
+          <w:sz w:val="24"/>
+        </w:rPr>
+      </w:pPr>
+      <w:r>
+        <w:rPr>
+          <w:sz w:val="24"/>
+        </w:rPr>
+        <w:t xml:space="preserve">Na rysunku </w:t>
+      </w:r>
+      <w:r>
+        <w:rPr>
+          <w:sz w:val="24"/>
+        </w:rPr>
         <w:fldChar w:fldCharType="begin"/>
       </w:r>
       <w:r>
-        <w:instrText xml:space="preserve"> SEQ Rysunek \* ARABIC </w:instrText>
-      </w:r>
-      <w:r>
+        <w:rPr>
+          <w:sz w:val="24"/>
+        </w:rPr>
+        <w:instrText xml:space="preserve"> REF _Ref480409904 \h </w:instrText>
+      </w:r>
+      <w:r>
+        <w:rPr>
+          <w:sz w:val="24"/>
+        </w:rPr>
+      </w:r>
+      <w:r>
+        <w:rPr>
+          <w:sz w:val="24"/>
+        </w:rPr>
         <w:fldChar w:fldCharType="separate"/>
       </w:r>
       <w:r>
+        <w:t xml:space="preserve">Rysunek </w:t>
+      </w:r>
+      <w:r>
         <w:rPr>
           <w:noProof/>
         </w:rPr>
-        <w:t>2</w:t>
-      </w:r>
+        <w:t>3</w:t>
+      </w:r>
+      <w:r>
+        <w:rPr>
+          <w:sz w:val="24"/>
+        </w:rPr>
+        <w:fldChar w:fldCharType="end"/>
+      </w:r>
+      <w:r>
+        <w:rPr>
+          <w:sz w:val="24"/>
+        </w:rPr>
+        <w:t>. przedstawiono diagram przypadków użycia projektowanego systemu.</w:t>
+      </w:r>
+    </w:p>
+    <w:p>
+      <w:pPr>
+        <w:keepNext/>
+        <w:jc w:val="both"/>
+      </w:pPr>
       <w:r>
         <w:rPr>
           <w:noProof/>
-        </w:rPr>
-        <w:fldChar w:fldCharType="end"/>
-      </w:r>
-      <w:r>
-        <w:t xml:space="preserve"> Interfejs podglądu obszaru wyszukiwania tras.</w:t>
-      </w:r>
-    </w:p>
-    <w:p>
-      <w:pPr>
-        <w:pStyle w:val="Nagwek2"/>
-      </w:pPr>
-      <w:bookmarkStart w:id="29" w:name="_Toc481104524"/>
-      <w:r>
-        <w:t>Diagram przypadków użycia</w:t>
-      </w:r>
-      <w:bookmarkEnd w:id="29"/>
-    </w:p>
-    <w:p>
-      <w:pPr>
-        <w:jc w:val="both"/>
-        <w:rPr>
-          <w:sz w:val="24"/>
-        </w:rPr>
-      </w:pPr>
-      <w:r>
-        <w:rPr>
-          <w:sz w:val="24"/>
-        </w:rPr>
-        <w:t xml:space="preserve">Na rysunku </w:t>
-      </w:r>
-      <w:r>
-        <w:rPr>
-          <w:sz w:val="24"/>
-        </w:rPr>
-        <w:fldChar w:fldCharType="begin"/>
-      </w:r>
-      <w:r>
-        <w:rPr>
-          <w:sz w:val="24"/>
-        </w:rPr>
-        <w:instrText xml:space="preserve"> REF _Ref480409904 \h </w:instrText>
-      </w:r>
-      <w:r>
-        <w:rPr>
-          <w:sz w:val="24"/>
-        </w:rPr>
-      </w:r>
-      <w:r>
-        <w:rPr>
-          <w:sz w:val="24"/>
-        </w:rPr>
-        <w:fldChar w:fldCharType="separate"/>
-      </w:r>
-      <w:r>
-        <w:t xml:space="preserve">Rysunek </w:t>
-      </w:r>
-      <w:r>
-        <w:rPr>
-          <w:noProof/>
-        </w:rPr>
-        <w:t>3</w:t>
-      </w:r>
-      <w:r>
-        <w:rPr>
-          <w:sz w:val="24"/>
-        </w:rPr>
-        <w:fldChar w:fldCharType="end"/>
-      </w:r>
-      <w:r>
-        <w:rPr>
-          <w:sz w:val="24"/>
-        </w:rPr>
-        <w:t>. przedstawiono diagram przypadków użycia projektowanego systemu.</w:t>
-      </w:r>
-    </w:p>
-    <w:p>
-      <w:pPr>
-        <w:keepNext/>
-        <w:jc w:val="both"/>
-      </w:pPr>
-      <w:r>
-        <w:rPr>
-          <w:noProof/>
           <w:sz w:val="24"/>
           <w:lang w:eastAsia="pl-PL"/>
         </w:rPr>
-        <w:lastRenderedPageBreak/>
         <w:drawing>
           <wp:inline distT="0" distB="0" distL="0" distR="0" wp14:anchorId="5C177FC0" wp14:editId="3F65DC1B">
             <wp:extent cx="5611384" cy="2276475"/>
@@ -11125,47 +11682,34 @@
         <w:pStyle w:val="Legenda"/>
         <w:jc w:val="both"/>
       </w:pPr>
-      <w:bookmarkStart w:id="30" w:name="_Ref480409904"/>
-      <w:bookmarkStart w:id="31" w:name="_Ref480409889"/>
+      <w:bookmarkStart w:id="33" w:name="_Ref480409904"/>
+      <w:bookmarkStart w:id="34" w:name="_Ref480409889"/>
       <w:r>
         <w:t xml:space="preserve">Rysunek </w:t>
       </w:r>
-      <w:r>
-        <w:fldChar w:fldCharType="begin"/>
-      </w:r>
-      <w:r>
-        <w:instrText xml:space="preserve"> SEQ Rysunek \* ARABIC </w:instrText>
-      </w:r>
-      <w:r>
-        <w:fldChar w:fldCharType="separate"/>
-      </w:r>
-      <w:r>
-        <w:rPr>
-          <w:noProof/>
-        </w:rPr>
-        <w:t>3</w:t>
-      </w:r>
-      <w:r>
-        <w:rPr>
-          <w:noProof/>
-        </w:rPr>
-        <w:fldChar w:fldCharType="end"/>
-      </w:r>
-      <w:bookmarkEnd w:id="30"/>
+      <w:fldSimple w:instr=" SEQ Rysunek \* ARABIC ">
+        <w:r>
+          <w:rPr>
+            <w:noProof/>
+          </w:rPr>
+          <w:t>3</w:t>
+        </w:r>
+      </w:fldSimple>
+      <w:bookmarkEnd w:id="33"/>
       <w:r>
         <w:t xml:space="preserve"> Diagram przypadków użycia.</w:t>
       </w:r>
-      <w:bookmarkEnd w:id="31"/>
+      <w:bookmarkEnd w:id="34"/>
     </w:p>
     <w:p>
       <w:pPr>
         <w:pStyle w:val="Nagwek2"/>
       </w:pPr>
-      <w:bookmarkStart w:id="32" w:name="_Toc481104525"/>
+      <w:bookmarkStart w:id="35" w:name="_Toc484735614"/>
       <w:r>
         <w:t>Model informacyjny</w:t>
       </w:r>
-      <w:bookmarkEnd w:id="32"/>
+      <w:bookmarkEnd w:id="35"/>
     </w:p>
     <w:p>
       <w:pPr>
@@ -11250,6 +11794,7 @@
           <w:noProof/>
           <w:lang w:eastAsia="pl-PL"/>
         </w:rPr>
+        <w:lastRenderedPageBreak/>
         <w:drawing>
           <wp:inline distT="0" distB="0" distL="0" distR="0" wp14:anchorId="7A7D2E70" wp14:editId="4646ACBC">
             <wp:extent cx="2438400" cy="2019300"/>
@@ -11291,32 +11836,19 @@
       <w:pPr>
         <w:pStyle w:val="Legenda"/>
       </w:pPr>
-      <w:bookmarkStart w:id="33" w:name="_Ref480409953"/>
+      <w:bookmarkStart w:id="36" w:name="_Ref480409953"/>
       <w:r>
         <w:t xml:space="preserve">Rysunek </w:t>
       </w:r>
-      <w:r>
-        <w:fldChar w:fldCharType="begin"/>
-      </w:r>
-      <w:r>
-        <w:instrText xml:space="preserve"> SEQ Rysunek \* ARABIC </w:instrText>
-      </w:r>
-      <w:r>
-        <w:fldChar w:fldCharType="separate"/>
-      </w:r>
-      <w:r>
-        <w:rPr>
-          <w:noProof/>
-        </w:rPr>
-        <w:t>4</w:t>
-      </w:r>
-      <w:r>
-        <w:rPr>
-          <w:noProof/>
-        </w:rPr>
-        <w:fldChar w:fldCharType="end"/>
-      </w:r>
-      <w:bookmarkEnd w:id="33"/>
+      <w:fldSimple w:instr=" SEQ Rysunek \* ARABIC ">
+        <w:r>
+          <w:rPr>
+            <w:noProof/>
+          </w:rPr>
+          <w:t>4</w:t>
+        </w:r>
+      </w:fldSimple>
+      <w:bookmarkEnd w:id="36"/>
       <w:r>
         <w:t xml:space="preserve"> Model informacyjny.</w:t>
       </w:r>
@@ -11325,11 +11857,11 @@
       <w:pPr>
         <w:pStyle w:val="Nagwek2"/>
       </w:pPr>
-      <w:bookmarkStart w:id="34" w:name="_Toc481104526"/>
+      <w:bookmarkStart w:id="37" w:name="_Toc484735615"/>
       <w:r>
         <w:t>Perspektywa wytworzenia</w:t>
       </w:r>
-      <w:bookmarkEnd w:id="34"/>
+      <w:bookmarkEnd w:id="37"/>
     </w:p>
     <w:p>
       <w:pPr>
@@ -11482,7 +12014,6 @@
           <w:sz w:val="24"/>
           <w:szCs w:val="24"/>
         </w:rPr>
-        <w:lastRenderedPageBreak/>
         <w:t>coords</w:t>
       </w:r>
       <w:proofErr w:type="spellEnd"/>
@@ -11886,6 +12417,7 @@
           <w:sz w:val="24"/>
           <w:szCs w:val="24"/>
         </w:rPr>
+        <w:lastRenderedPageBreak/>
         <w:t xml:space="preserve">Każdy pomiar będzie zapisywany do celów archiwalnych w bazie </w:t>
       </w:r>
       <w:proofErr w:type="spellStart"/>
@@ -11958,27 +12490,14 @@
       <w:r>
         <w:t xml:space="preserve">Rysunek </w:t>
       </w:r>
-      <w:r>
-        <w:fldChar w:fldCharType="begin"/>
-      </w:r>
-      <w:r>
-        <w:instrText xml:space="preserve"> SEQ Rysunek \* ARABIC </w:instrText>
-      </w:r>
-      <w:r>
-        <w:fldChar w:fldCharType="separate"/>
-      </w:r>
-      <w:r>
-        <w:rPr>
-          <w:noProof/>
-        </w:rPr>
-        <w:t>5</w:t>
-      </w:r>
-      <w:r>
-        <w:rPr>
-          <w:noProof/>
-        </w:rPr>
-        <w:fldChar w:fldCharType="end"/>
-      </w:r>
+      <w:fldSimple w:instr=" SEQ Rysunek \* ARABIC ">
+        <w:r>
+          <w:rPr>
+            <w:noProof/>
+          </w:rPr>
+          <w:t>5</w:t>
+        </w:r>
+      </w:fldSimple>
       <w:r>
         <w:t xml:space="preserve"> Szczegółowy diagram pakietów.</w:t>
       </w:r>
@@ -11987,11 +12506,11 @@
       <w:pPr>
         <w:pStyle w:val="Nagwek2"/>
       </w:pPr>
-      <w:bookmarkStart w:id="35" w:name="_Toc481104527"/>
+      <w:bookmarkStart w:id="38" w:name="_Toc484735616"/>
       <w:r>
         <w:t>Perspektywa wdrożenia</w:t>
       </w:r>
-      <w:bookmarkEnd w:id="35"/>
+      <w:bookmarkEnd w:id="38"/>
     </w:p>
     <w:p>
       <w:pPr>
@@ -12015,7 +12534,6 @@
           <w:noProof/>
           <w:lang w:eastAsia="pl-PL"/>
         </w:rPr>
-        <w:lastRenderedPageBreak/>
         <w:drawing>
           <wp:inline distT="0" distB="0" distL="0" distR="0" wp14:anchorId="1B61750D" wp14:editId="425E6E1F">
             <wp:extent cx="5759232" cy="2443480"/>
@@ -12066,27 +12584,14 @@
       <w:r>
         <w:t xml:space="preserve">Rysunek </w:t>
       </w:r>
-      <w:r>
-        <w:fldChar w:fldCharType="begin"/>
-      </w:r>
-      <w:r>
-        <w:instrText xml:space="preserve"> SEQ Rysunek \* ARABIC </w:instrText>
-      </w:r>
-      <w:r>
-        <w:fldChar w:fldCharType="separate"/>
-      </w:r>
-      <w:r>
-        <w:rPr>
-          <w:noProof/>
-        </w:rPr>
-        <w:t>6</w:t>
-      </w:r>
-      <w:r>
-        <w:rPr>
-          <w:noProof/>
-        </w:rPr>
-        <w:fldChar w:fldCharType="end"/>
-      </w:r>
+      <w:fldSimple w:instr=" SEQ Rysunek \* ARABIC ">
+        <w:r>
+          <w:rPr>
+            <w:noProof/>
+          </w:rPr>
+          <w:t>6</w:t>
+        </w:r>
+      </w:fldSimple>
       <w:r>
         <w:t xml:space="preserve"> Diagram rozmieszczenia</w:t>
       </w:r>
@@ -12303,6 +12808,7 @@
               <w:rPr>
                 <w:sz w:val="24"/>
               </w:rPr>
+              <w:lastRenderedPageBreak/>
               <w:t>NPM w wersji minimum 3.10.10.</w:t>
             </w:r>
           </w:p>
@@ -12370,11 +12876,11 @@
       <w:pPr>
         <w:pStyle w:val="Nagwek2"/>
       </w:pPr>
-      <w:bookmarkStart w:id="36" w:name="_Toc481104528"/>
+      <w:bookmarkStart w:id="39" w:name="_Toc484735617"/>
       <w:r>
         <w:t>Wybór technologii</w:t>
       </w:r>
-      <w:bookmarkEnd w:id="36"/>
+      <w:bookmarkEnd w:id="39"/>
     </w:p>
     <w:p>
       <w:pPr>
@@ -12518,12 +13024,11 @@
       <w:pPr>
         <w:pStyle w:val="Nagwek1"/>
       </w:pPr>
-      <w:bookmarkStart w:id="37" w:name="_Toc481104529"/>
-      <w:r>
-        <w:lastRenderedPageBreak/>
+      <w:bookmarkStart w:id="40" w:name="_Toc484735618"/>
+      <w:r>
         <w:t>Bibliografia</w:t>
       </w:r>
-      <w:bookmarkEnd w:id="37"/>
+      <w:bookmarkEnd w:id="40"/>
     </w:p>
     <w:p>
       <w:pPr>
@@ -14586,6 +15091,19 @@
       </w:tblBorders>
     </w:tblPr>
   </w:style>
+  <w:style w:type="paragraph" w:styleId="Spistreci3">
+    <w:name w:val="toc 3"/>
+    <w:basedOn w:val="Normalny"/>
+    <w:next w:val="Normalny"/>
+    <w:autoRedefine/>
+    <w:uiPriority w:val="39"/>
+    <w:unhideWhenUsed/>
+    <w:rsid w:val="00734674"/>
+    <w:pPr>
+      <w:spacing w:after="100"/>
+      <w:ind w:left="440"/>
+    </w:pPr>
+  </w:style>
 </w:styles>
 </file>
 
@@ -14965,18 +15483,18 @@
 </file>
 
 <file path=customXml/item2.xml><?xml version="1.0" encoding="utf-8"?>
+<p:properties xmlns:p="http://schemas.microsoft.com/office/2006/metadata/properties" xmlns:xsi="http://www.w3.org/2001/XMLSchema-instance" xmlns:pc="http://schemas.microsoft.com/office/infopath/2007/PartnerControls">
+  <documentManagement/>
+</p:properties>
+</file>
+
+<file path=customXml/item3.xml><?xml version="1.0" encoding="utf-8"?>
 <?mso-contentType ?>
 <FormTemplates xmlns="http://schemas.microsoft.com/sharepoint/v3/contenttype/forms">
   <Display>DocumentLibraryForm</Display>
   <Edit>DocumentLibraryForm</Edit>
   <New>DocumentLibraryForm</New>
 </FormTemplates>
-</file>
-
-<file path=customXml/item3.xml><?xml version="1.0" encoding="utf-8"?>
-<p:properties xmlns:p="http://schemas.microsoft.com/office/2006/metadata/properties" xmlns:xsi="http://www.w3.org/2001/XMLSchema-instance" xmlns:pc="http://schemas.microsoft.com/office/infopath/2007/PartnerControls">
-  <documentManagement/>
-</p:properties>
 </file>
 
 <file path=customXml/item4.xml><?xml version="1.0" encoding="utf-8"?>
@@ -15000,14 +15518,6 @@
 </file>
 
 <file path=customXml/itemProps2.xml><?xml version="1.0" encoding="utf-8"?>
-<ds:datastoreItem xmlns:ds="http://schemas.openxmlformats.org/officeDocument/2006/customXml" ds:itemID="{9110A8C1-4634-43BE-ADEC-FA6D6F8F20B2}">
-  <ds:schemaRefs>
-    <ds:schemaRef ds:uri="http://schemas.microsoft.com/sharepoint/v3/contenttype/forms"/>
-  </ds:schemaRefs>
-</ds:datastoreItem>
-</file>
-
-<file path=customXml/itemProps3.xml><?xml version="1.0" encoding="utf-8"?>
 <ds:datastoreItem xmlns:ds="http://schemas.openxmlformats.org/officeDocument/2006/customXml" ds:itemID="{1F29D70E-0FA8-4C5C-B42F-E0239435A073}">
   <ds:schemaRefs>
     <ds:schemaRef ds:uri="http://schemas.microsoft.com/office/2006/metadata/properties"/>
@@ -15016,8 +15526,16 @@
 </ds:datastoreItem>
 </file>
 
+<file path=customXml/itemProps3.xml><?xml version="1.0" encoding="utf-8"?>
+<ds:datastoreItem xmlns:ds="http://schemas.openxmlformats.org/officeDocument/2006/customXml" ds:itemID="{9110A8C1-4634-43BE-ADEC-FA6D6F8F20B2}">
+  <ds:schemaRefs>
+    <ds:schemaRef ds:uri="http://schemas.microsoft.com/sharepoint/v3/contenttype/forms"/>
+  </ds:schemaRefs>
+</ds:datastoreItem>
+</file>
+
 <file path=customXml/itemProps4.xml><?xml version="1.0" encoding="utf-8"?>
-<ds:datastoreItem xmlns:ds="http://schemas.openxmlformats.org/officeDocument/2006/customXml" ds:itemID="{03D91F1D-CCF6-4CA4-B04B-187E55D1A318}">
+<ds:datastoreItem xmlns:ds="http://schemas.openxmlformats.org/officeDocument/2006/customXml" ds:itemID="{1FDD4268-AE3E-4B94-9311-8331DB958199}">
   <ds:schemaRefs>
     <ds:schemaRef ds:uri="http://schemas.openxmlformats.org/officeDocument/2006/bibliography"/>
   </ds:schemaRefs>

--- a/docs/DIP.docx
+++ b/docs/DIP.docx
@@ -1425,7 +1425,7 @@
             <w:sz w:val="20"/>
             <w:szCs w:val="20"/>
           </w:rPr>
-          <w:t>6</w:t>
+          <w:t>5</w:t>
         </w:r>
         <w:r>
           <w:rPr>
@@ -1531,7 +1531,7 @@
             <w:sz w:val="20"/>
             <w:szCs w:val="20"/>
           </w:rPr>
-          <w:t>7</w:t>
+          <w:t>6</w:t>
         </w:r>
         <w:r>
           <w:rPr>
@@ -1637,7 +1637,7 @@
             <w:sz w:val="20"/>
             <w:szCs w:val="20"/>
           </w:rPr>
-          <w:t>8</w:t>
+          <w:t>7</w:t>
         </w:r>
         <w:r>
           <w:rPr>
@@ -1743,7 +1743,7 @@
             <w:sz w:val="20"/>
             <w:szCs w:val="20"/>
           </w:rPr>
-          <w:t>8</w:t>
+          <w:t>7</w:t>
         </w:r>
         <w:r>
           <w:rPr>
@@ -1849,7 +1849,7 @@
             <w:sz w:val="20"/>
             <w:szCs w:val="20"/>
           </w:rPr>
-          <w:t>8</w:t>
+          <w:t>7</w:t>
         </w:r>
         <w:r>
           <w:rPr>
@@ -1955,7 +1955,7 @@
             <w:sz w:val="20"/>
             <w:szCs w:val="20"/>
           </w:rPr>
-          <w:t>9</w:t>
+          <w:t>8</w:t>
         </w:r>
         <w:r>
           <w:rPr>
@@ -2061,7 +2061,7 @@
             <w:sz w:val="20"/>
             <w:szCs w:val="20"/>
           </w:rPr>
-          <w:t>9</w:t>
+          <w:t>8</w:t>
         </w:r>
         <w:r>
           <w:rPr>
@@ -2167,7 +2167,7 @@
             <w:sz w:val="20"/>
             <w:szCs w:val="20"/>
           </w:rPr>
-          <w:t>9</w:t>
+          <w:t>8</w:t>
         </w:r>
         <w:r>
           <w:rPr>
@@ -2273,7 +2273,7 @@
             <w:sz w:val="20"/>
             <w:szCs w:val="20"/>
           </w:rPr>
-          <w:t>10</w:t>
+          <w:t>9</w:t>
         </w:r>
         <w:r>
           <w:rPr>
@@ -2379,7 +2379,7 @@
             <w:sz w:val="20"/>
             <w:szCs w:val="20"/>
           </w:rPr>
-          <w:t>10</w:t>
+          <w:t>9</w:t>
         </w:r>
         <w:r>
           <w:rPr>
@@ -2485,7 +2485,7 @@
             <w:sz w:val="20"/>
             <w:szCs w:val="20"/>
           </w:rPr>
-          <w:t>11</w:t>
+          <w:t>10</w:t>
         </w:r>
         <w:r>
           <w:rPr>
@@ -2591,7 +2591,7 @@
             <w:sz w:val="20"/>
             <w:szCs w:val="20"/>
           </w:rPr>
-          <w:t>12</w:t>
+          <w:t>11</w:t>
         </w:r>
         <w:r>
           <w:rPr>
@@ -2697,7 +2697,7 @@
             <w:sz w:val="20"/>
             <w:szCs w:val="20"/>
           </w:rPr>
-          <w:t>12</w:t>
+          <w:t>11</w:t>
         </w:r>
         <w:r>
           <w:rPr>
@@ -2803,7 +2803,7 @@
             <w:sz w:val="20"/>
             <w:szCs w:val="20"/>
           </w:rPr>
-          <w:t>13</w:t>
+          <w:t>12</w:t>
         </w:r>
         <w:r>
           <w:rPr>
@@ -2909,7 +2909,7 @@
             <w:sz w:val="20"/>
             <w:szCs w:val="20"/>
           </w:rPr>
-          <w:t>13</w:t>
+          <w:t>12</w:t>
         </w:r>
         <w:r>
           <w:rPr>
@@ -3015,7 +3015,7 @@
             <w:sz w:val="20"/>
             <w:szCs w:val="20"/>
           </w:rPr>
-          <w:t>14</w:t>
+          <w:t>13</w:t>
         </w:r>
         <w:r>
           <w:rPr>
@@ -3121,7 +3121,7 @@
             <w:sz w:val="20"/>
             <w:szCs w:val="20"/>
           </w:rPr>
-          <w:t>15</w:t>
+          <w:t>14</w:t>
         </w:r>
         <w:r>
           <w:rPr>
@@ -3227,7 +3227,7 @@
             <w:sz w:val="20"/>
             <w:szCs w:val="20"/>
           </w:rPr>
-          <w:t>15</w:t>
+          <w:t>14</w:t>
         </w:r>
         <w:r>
           <w:rPr>
@@ -3333,7 +3333,7 @@
             <w:sz w:val="20"/>
             <w:szCs w:val="20"/>
           </w:rPr>
-          <w:t>15</w:t>
+          <w:t>14</w:t>
         </w:r>
         <w:r>
           <w:rPr>
@@ -3439,7 +3439,7 @@
             <w:sz w:val="20"/>
             <w:szCs w:val="20"/>
           </w:rPr>
-          <w:t>16</w:t>
+          <w:t>15</w:t>
         </w:r>
         <w:r>
           <w:rPr>
@@ -3545,7 +3545,7 @@
             <w:sz w:val="20"/>
             <w:szCs w:val="20"/>
           </w:rPr>
-          <w:t>16</w:t>
+          <w:t>15</w:t>
         </w:r>
         <w:r>
           <w:rPr>
@@ -3651,7 +3651,7 @@
             <w:sz w:val="20"/>
             <w:szCs w:val="20"/>
           </w:rPr>
-          <w:t>16</w:t>
+          <w:t>15</w:t>
         </w:r>
         <w:r>
           <w:rPr>
@@ -3757,7 +3757,7 @@
             <w:sz w:val="20"/>
             <w:szCs w:val="20"/>
           </w:rPr>
-          <w:t>18</w:t>
+          <w:t>17</w:t>
         </w:r>
         <w:r>
           <w:rPr>
@@ -3863,7 +3863,7 @@
             <w:sz w:val="20"/>
             <w:szCs w:val="20"/>
           </w:rPr>
-          <w:t>18</w:t>
+          <w:t>17</w:t>
         </w:r>
         <w:r>
           <w:rPr>
@@ -3969,7 +3969,7 @@
             <w:sz w:val="20"/>
             <w:szCs w:val="20"/>
           </w:rPr>
-          <w:t>19</w:t>
+          <w:t>18</w:t>
         </w:r>
         <w:r>
           <w:rPr>
@@ -4075,7 +4075,7 @@
             <w:sz w:val="20"/>
             <w:szCs w:val="20"/>
           </w:rPr>
-          <w:t>19</w:t>
+          <w:t>18</w:t>
         </w:r>
         <w:r>
           <w:rPr>
@@ -4181,7 +4181,7 @@
             <w:sz w:val="20"/>
             <w:szCs w:val="20"/>
           </w:rPr>
-          <w:t>19</w:t>
+          <w:t>18</w:t>
         </w:r>
         <w:r>
           <w:rPr>
@@ -4287,7 +4287,7 @@
             <w:sz w:val="20"/>
             <w:szCs w:val="20"/>
           </w:rPr>
-          <w:t>20</w:t>
+          <w:t>19</w:t>
         </w:r>
         <w:r>
           <w:rPr>
@@ -4393,7 +4393,7 @@
             <w:sz w:val="20"/>
             <w:szCs w:val="20"/>
           </w:rPr>
-          <w:t>21</w:t>
+          <w:t>20</w:t>
         </w:r>
         <w:r>
           <w:rPr>
@@ -4499,7 +4499,7 @@
             <w:sz w:val="20"/>
             <w:szCs w:val="20"/>
           </w:rPr>
-          <w:t>21</w:t>
+          <w:t>20</w:t>
         </w:r>
         <w:r>
           <w:rPr>
@@ -4605,7 +4605,7 @@
             <w:sz w:val="20"/>
             <w:szCs w:val="20"/>
           </w:rPr>
-          <w:t>22</w:t>
+          <w:t>21</w:t>
         </w:r>
         <w:r>
           <w:rPr>
@@ -4711,7 +4711,7 @@
             <w:sz w:val="20"/>
             <w:szCs w:val="20"/>
           </w:rPr>
-          <w:t>23</w:t>
+          <w:t>22</w:t>
         </w:r>
         <w:r>
           <w:rPr>
@@ -4817,7 +4817,7 @@
             <w:sz w:val="20"/>
             <w:szCs w:val="20"/>
           </w:rPr>
-          <w:t>24</w:t>
+          <w:t>23</w:t>
         </w:r>
         <w:r>
           <w:rPr>
@@ -4923,7 +4923,7 @@
             <w:sz w:val="20"/>
             <w:szCs w:val="20"/>
           </w:rPr>
-          <w:t>24</w:t>
+          <w:t>23</w:t>
         </w:r>
         <w:r>
           <w:rPr>
@@ -15535,7 +15535,7 @@
 </file>
 
 <file path=customXml/itemProps4.xml><?xml version="1.0" encoding="utf-8"?>
-<ds:datastoreItem xmlns:ds="http://schemas.openxmlformats.org/officeDocument/2006/customXml" ds:itemID="{1FDD4268-AE3E-4B94-9311-8331DB958199}">
+<ds:datastoreItem xmlns:ds="http://schemas.openxmlformats.org/officeDocument/2006/customXml" ds:itemID="{748DC5B5-2A86-4A77-A1D8-6042389D078A}">
   <ds:schemaRefs>
     <ds:schemaRef ds:uri="http://schemas.openxmlformats.org/officeDocument/2006/bibliography"/>
   </ds:schemaRefs>
